--- a/Entrepôt de données - Rapport final.docx
+++ b/Entrepôt de données - Rapport final.docx
@@ -260,8 +260,6 @@
         </w:rPr>
       </w:pPr>
     </w:p>
-    <w:bookmarkStart w:id="0" w:name="_GoBack"/>
-    <w:bookmarkEnd w:id="0"/>
     <w:p>
       <w:pPr>
         <w:pStyle w:val="TM1"/>
@@ -2862,11 +2860,22 @@
       <w:pPr>
         <w:pStyle w:val="Titre1"/>
       </w:pPr>
-      <w:bookmarkStart w:id="1" w:name="_Toc465153555"/>
+      <w:bookmarkStart w:id="0" w:name="_Toc465153555"/>
       <w:r>
         <w:lastRenderedPageBreak/>
         <w:t>Introduction</w:t>
       </w:r>
+      <w:bookmarkEnd w:id="0"/>
+    </w:p>
+    <w:p/>
+    <w:p>
+      <w:pPr>
+        <w:pStyle w:val="Titre1"/>
+      </w:pPr>
+      <w:bookmarkStart w:id="1" w:name="_Toc465153556"/>
+      <w:r>
+        <w:t>Analyse de l’existant</w:t>
+      </w:r>
       <w:bookmarkEnd w:id="1"/>
     </w:p>
     <w:p/>
@@ -2874,9 +2883,9 @@
       <w:pPr>
         <w:pStyle w:val="Titre1"/>
       </w:pPr>
-      <w:bookmarkStart w:id="2" w:name="_Toc465153556"/>
-      <w:r>
-        <w:t>Analyse de l’existant</w:t>
+      <w:bookmarkStart w:id="2" w:name="_Toc465153557"/>
+      <w:r>
+        <w:t>Analyse des besoins</w:t>
       </w:r>
       <w:bookmarkEnd w:id="2"/>
     </w:p>
@@ -2885,22 +2894,11 @@
       <w:pPr>
         <w:pStyle w:val="Titre1"/>
       </w:pPr>
-      <w:bookmarkStart w:id="3" w:name="_Toc465153557"/>
-      <w:r>
-        <w:t>Analyse des besoins</w:t>
+      <w:bookmarkStart w:id="3" w:name="_Toc465153558"/>
+      <w:r>
+        <w:t>Cahier des charges</w:t>
       </w:r>
       <w:bookmarkEnd w:id="3"/>
-    </w:p>
-    <w:p/>
-    <w:p>
-      <w:pPr>
-        <w:pStyle w:val="Titre1"/>
-      </w:pPr>
-      <w:bookmarkStart w:id="4" w:name="_Toc465153558"/>
-      <w:r>
-        <w:t>Cahier des charges</w:t>
-      </w:r>
-      <w:bookmarkEnd w:id="4"/>
     </w:p>
     <w:p/>
     <w:p/>
@@ -2921,7 +2919,7 @@
       <w:pPr>
         <w:pStyle w:val="Titre1"/>
       </w:pPr>
-      <w:bookmarkStart w:id="5" w:name="_Toc465153559"/>
+      <w:bookmarkStart w:id="4" w:name="_Toc465153559"/>
       <w:r>
         <w:lastRenderedPageBreak/>
         <w:t>Modèle</w:t>
@@ -2932,7 +2930,7 @@
       <w:r>
         <w:t xml:space="preserve"> en étoile</w:t>
       </w:r>
-      <w:bookmarkEnd w:id="5"/>
+      <w:bookmarkEnd w:id="4"/>
     </w:p>
     <w:p>
       <w:pPr>
@@ -2993,125 +2991,125 @@
       <w:pPr>
         <w:pStyle w:val="Titre2"/>
       </w:pPr>
-      <w:bookmarkStart w:id="6" w:name="_Toc465153560"/>
+      <w:bookmarkStart w:id="5" w:name="_Toc465153560"/>
       <w:r>
         <w:lastRenderedPageBreak/>
         <w:t>Explications des choix</w:t>
       </w:r>
+      <w:bookmarkEnd w:id="5"/>
+    </w:p>
+    <w:p>
+      <w:pPr>
+        <w:pStyle w:val="Titre3"/>
+      </w:pPr>
+      <w:bookmarkStart w:id="6" w:name="_Toc465153561"/>
+      <w:r>
+        <w:t>Tables de faits</w:t>
+      </w:r>
       <w:bookmarkEnd w:id="6"/>
     </w:p>
     <w:p>
+      <w:r>
+        <w:t>Notre schéma contient 2 tables de faits : la table Commande et la table Vente.</w:t>
+      </w:r>
+    </w:p>
+    <w:p>
+      <w:r>
+        <w:t xml:space="preserve">La </w:t>
+      </w:r>
+      <w:r>
+        <w:t>table Vente contient les informations propres aux produits et plutôt à une ligne de la commande (quelle quantité pour un produit ? Quel pourcentage de remise sur chaque produit ? Quelle marge sur la vente ? Etc…) ainsi que le chiffre d’affaire.</w:t>
+      </w:r>
+    </w:p>
+    <w:p>
+      <w:r>
+        <w:t>La table Commande est plus orientée sur la commande en générale, par exemple pour connaître les dates de commande, livraison et expédition, l’expéditeur et ses frais ou encore des informations comme le nombre de commandes passées. On peut également</w:t>
+      </w:r>
+    </w:p>
+    <w:p>
       <w:pPr>
         <w:pStyle w:val="Titre3"/>
       </w:pPr>
-      <w:bookmarkStart w:id="7" w:name="_Toc465153561"/>
-      <w:r>
-        <w:t>Tables de faits</w:t>
+      <w:bookmarkStart w:id="7" w:name="_Toc465153562"/>
+      <w:r>
+        <w:t>Dimension Commande</w:t>
       </w:r>
       <w:bookmarkEnd w:id="7"/>
     </w:p>
     <w:p>
       <w:r>
-        <w:t>Notre schéma contient 2 tables de faits : la table Commande et la table Vente.</w:t>
-      </w:r>
-    </w:p>
-    <w:p>
-      <w:r>
-        <w:t xml:space="preserve">La </w:t>
-      </w:r>
-      <w:r>
-        <w:t>table Vente contient les informations propres aux produits et plutôt à une ligne de la commande (quelle quantité pour un produit ? Quel pourcentage de remise sur chaque produit ? Quelle marge sur la vente ? Etc…) ainsi que le chiffre d’affaire.</w:t>
-      </w:r>
-    </w:p>
-    <w:p>
-      <w:r>
-        <w:t>La table Commande est plus orientée sur la commande en générale, par exemple pour connaître les dates de commande, livraison et expédition, l’expéditeur et ses frais ou encore des informations comme le nombre de commandes passées. On peut également</w:t>
+        <w:t xml:space="preserve">Avant la création de cette dimension, il était impossible de lier une commande aux </w:t>
+      </w:r>
+      <w:r>
+        <w:t>ventes</w:t>
+      </w:r>
+      <w:r>
+        <w:t>. On ne pouvait par exemple pas connaître le prix total de la commande. La dimension Commande permet de créer cette liaison via le numéro de commande.</w:t>
       </w:r>
     </w:p>
     <w:p>
       <w:pPr>
         <w:pStyle w:val="Titre3"/>
       </w:pPr>
-      <w:bookmarkStart w:id="8" w:name="_Toc465153562"/>
-      <w:r>
-        <w:t>Dimension Commande</w:t>
+      <w:bookmarkStart w:id="8" w:name="_Toc465153563"/>
+      <w:r>
+        <w:t>Dimension Temps : Liaisons multiples</w:t>
       </w:r>
       <w:bookmarkEnd w:id="8"/>
     </w:p>
     <w:p>
       <w:r>
-        <w:t xml:space="preserve">Avant la création de cette dimension, il était impossible de lier une commande aux </w:t>
-      </w:r>
-      <w:r>
-        <w:t>ventes</w:t>
-      </w:r>
-      <w:r>
-        <w:t>. On ne pouvait par exemple pas connaître le prix total de la commande. La dimension Commande permet de créer cette liaison via le numéro de commande.</w:t>
+        <w:t>Nous avons créé 3 liaisons entre la dimension Temps et la table de faits Commande, car dans le cas, il est mentionné 3 types de dates distincts : la date de commande, la date de livraison</w:t>
+      </w:r>
+      <w:r>
+        <w:t xml:space="preserve"> prévue</w:t>
+      </w:r>
+      <w:r>
+        <w:t xml:space="preserve"> et la date d’expédition.</w:t>
       </w:r>
     </w:p>
     <w:p>
       <w:pPr>
         <w:pStyle w:val="Titre3"/>
       </w:pPr>
-      <w:bookmarkStart w:id="9" w:name="_Toc465153563"/>
-      <w:r>
-        <w:t>Dimension Temps : Liaisons multiples</w:t>
+      <w:bookmarkStart w:id="9" w:name="_Toc465153564"/>
+      <w:r>
+        <w:t>Aucune dimension Devise</w:t>
       </w:r>
       <w:bookmarkEnd w:id="9"/>
     </w:p>
     <w:p>
       <w:r>
-        <w:t>Nous avons créé 3 liaisons entre la dimension Temps et la table de faits Commande, car dans le cas, il est mentionné 3 types de dates distincts : la date de commande, la date de livraison</w:t>
-      </w:r>
-      <w:r>
-        <w:t xml:space="preserve"> prévue</w:t>
-      </w:r>
-      <w:r>
-        <w:t xml:space="preserve"> et la date d’expédition.</w:t>
+        <w:t>Nous avons omis la dimension Devise car nous prévoyons de convertir tous les prix et montant en une seule devise avant de les intégrer à notre entrepôt de données</w:t>
+      </w:r>
+      <w:r>
+        <w:t>. Nous n’aurons donc qu’une seule devise présente dans notre Data Warehouse.</w:t>
       </w:r>
     </w:p>
     <w:p>
       <w:pPr>
         <w:pStyle w:val="Titre3"/>
       </w:pPr>
-      <w:bookmarkStart w:id="10" w:name="_Toc465153564"/>
-      <w:r>
-        <w:t>Aucune dimension Devise</w:t>
+      <w:bookmarkStart w:id="10" w:name="_Toc465153565"/>
+      <w:r>
+        <w:t>Dimension Vendeur et table Vente : pas de liaison</w:t>
       </w:r>
       <w:bookmarkEnd w:id="10"/>
     </w:p>
     <w:p>
       <w:r>
-        <w:t>Nous avons omis la dimension Devise car nous prévoyons de convertir tous les prix et montant en une seule devise avant de les intégrer à notre entrepôt de données</w:t>
-      </w:r>
-      <w:r>
-        <w:t>. Nous n’aurons donc qu’une seule devise présente dans notre Data Warehouse.</w:t>
+        <w:t>Nous avons jugé inutile de relier un vendeur à la table Vente car nous sommes d’avis que le vendeur est plutôt lié à une commande et qu’il n’est pas très utile de déterminer les ventes d’un vendeur par produit par exemple.</w:t>
       </w:r>
     </w:p>
     <w:p>
       <w:pPr>
         <w:pStyle w:val="Titre3"/>
       </w:pPr>
-      <w:bookmarkStart w:id="11" w:name="_Toc465153565"/>
-      <w:r>
-        <w:t>Dimension Vendeur et table Vente : pas de liaison</w:t>
+      <w:bookmarkStart w:id="11" w:name="_Toc465153566"/>
+      <w:r>
+        <w:t>Dimension Géographie et table Vente : aucune liaison</w:t>
       </w:r>
       <w:bookmarkEnd w:id="11"/>
-    </w:p>
-    <w:p>
-      <w:r>
-        <w:t>Nous avons jugé inutile de relier un vendeur à la table Vente car nous sommes d’avis que le vendeur est plutôt lié à une commande et qu’il n’est pas très utile de déterminer les ventes d’un vendeur par produit par exemple.</w:t>
-      </w:r>
-    </w:p>
-    <w:p>
-      <w:pPr>
-        <w:pStyle w:val="Titre3"/>
-      </w:pPr>
-      <w:bookmarkStart w:id="12" w:name="_Toc465153566"/>
-      <w:r>
-        <w:t>Dimension Géographie et table Vente : aucune liaison</w:t>
-      </w:r>
-      <w:bookmarkEnd w:id="12"/>
     </w:p>
     <w:p>
       <w:pPr>
@@ -3138,28 +3136,28 @@
       <w:pPr>
         <w:pStyle w:val="Titre2"/>
       </w:pPr>
-      <w:bookmarkStart w:id="13" w:name="_Toc465153567"/>
+      <w:bookmarkStart w:id="12" w:name="_Toc465153567"/>
       <w:r>
         <w:lastRenderedPageBreak/>
         <w:t>Hiérarchies</w:t>
       </w:r>
+      <w:bookmarkEnd w:id="12"/>
+    </w:p>
+    <w:p>
+      <w:pPr>
+        <w:pStyle w:val="Titre3"/>
+      </w:pPr>
+      <w:bookmarkStart w:id="13" w:name="_Toc465153568"/>
+      <w:r>
+        <w:t xml:space="preserve">Hiérarchie </w:t>
+      </w:r>
+      <w:r>
+        <w:t>du</w:t>
+      </w:r>
+      <w:r>
+        <w:t xml:space="preserve"> temps</w:t>
+      </w:r>
       <w:bookmarkEnd w:id="13"/>
-    </w:p>
-    <w:p>
-      <w:pPr>
-        <w:pStyle w:val="Titre3"/>
-      </w:pPr>
-      <w:bookmarkStart w:id="14" w:name="_Toc465153568"/>
-      <w:r>
-        <w:t xml:space="preserve">Hiérarchie </w:t>
-      </w:r>
-      <w:r>
-        <w:t>du</w:t>
-      </w:r>
-      <w:r>
-        <w:t xml:space="preserve"> temps</w:t>
-      </w:r>
-      <w:bookmarkEnd w:id="14"/>
     </w:p>
     <w:p>
       <w:pPr>
@@ -4514,11 +4512,11 @@
       <w:pPr>
         <w:pStyle w:val="Titre3"/>
       </w:pPr>
-      <w:bookmarkStart w:id="15" w:name="_Toc465153569"/>
+      <w:bookmarkStart w:id="14" w:name="_Toc465153569"/>
       <w:r>
         <w:t>Hiérarchie des vendeurs</w:t>
       </w:r>
-      <w:bookmarkEnd w:id="15"/>
+      <w:bookmarkEnd w:id="14"/>
     </w:p>
     <w:p>
       <w:pPr>
@@ -5212,14 +5210,14 @@
       <w:pPr>
         <w:pStyle w:val="Titre3"/>
       </w:pPr>
-      <w:bookmarkStart w:id="16" w:name="_Toc465153570"/>
+      <w:bookmarkStart w:id="15" w:name="_Toc465153570"/>
       <w:r>
         <w:t xml:space="preserve">Hiérarchie des </w:t>
       </w:r>
       <w:r>
         <w:t>articles</w:t>
       </w:r>
-      <w:bookmarkEnd w:id="16"/>
+      <w:bookmarkEnd w:id="15"/>
     </w:p>
     <w:p>
       <w:pPr>
@@ -5720,7 +5718,7 @@
       <w:pPr>
         <w:pStyle w:val="Titre3"/>
       </w:pPr>
-      <w:bookmarkStart w:id="17" w:name="_Toc465153571"/>
+      <w:bookmarkStart w:id="16" w:name="_Toc465153571"/>
       <w:r>
         <w:lastRenderedPageBreak/>
         <w:t>Hiérarchie</w:t>
@@ -5728,7 +5726,7 @@
       <w:r>
         <w:t xml:space="preserve"> de la géographie</w:t>
       </w:r>
-      <w:bookmarkEnd w:id="17"/>
+      <w:bookmarkEnd w:id="16"/>
     </w:p>
     <w:p>
       <w:pPr>
@@ -6230,99 +6228,125 @@
       <w:pPr>
         <w:pStyle w:val="Titre1"/>
       </w:pPr>
-      <w:bookmarkStart w:id="18" w:name="_Toc465153572"/>
+      <w:bookmarkStart w:id="17" w:name="_Toc465153572"/>
       <w:r>
         <w:t>Données : importation/transormation</w:t>
       </w:r>
+      <w:bookmarkEnd w:id="17"/>
+    </w:p>
+    <w:p>
+      <w:r>
+        <w:t>L’importation des données dans notre Data Warehouse a été réalisée à l’aide de la méthode ETL (Extract, Transform, Load).</w:t>
+      </w:r>
+    </w:p>
+    <w:p>
+      <w:pPr>
+        <w:pStyle w:val="Titre2"/>
+      </w:pPr>
+      <w:bookmarkStart w:id="18" w:name="_Toc465153573"/>
+      <w:r>
+        <w:t>Staging</w:t>
+      </w:r>
       <w:bookmarkEnd w:id="18"/>
     </w:p>
     <w:p>
+      <w:r>
+        <w:t>La zone staging représente la zone contenant les données qui n’ont pas encore été transformées. Nous extrayons les données depuis nos différentes sources (fichiers Excel, fichiers Access, fichiers texte, etc…), les plaçons dans notre staging area, à la suite de quoi nous les transformons pour qu’elles correspondent à ce qu’attendent nos tables présentes dans notre Data Warehouse et les chargeons dans celui-ci.</w:t>
+      </w:r>
+    </w:p>
+    <w:p>
+      <w:pPr>
+        <w:pStyle w:val="Titre3"/>
+      </w:pPr>
+      <w:r>
+        <w:t>Types de données</w:t>
+      </w:r>
+    </w:p>
+    <w:p>
+      <w:r>
+        <w:t>L’importation des données dans la staging a été simplifiée au niveau des types de données. En effet, nous n’avons à ce moment-là pas encore procédé à une transformation des différents types, mais avons simplement importé toutes les données sous forme de chaînes de caractères (sauf les identifiants).</w:t>
+      </w:r>
+      <w:bookmarkStart w:id="19" w:name="_GoBack"/>
+      <w:bookmarkEnd w:id="19"/>
+    </w:p>
+    <w:p>
       <w:pPr>
         <w:pStyle w:val="Titre2"/>
       </w:pPr>
-      <w:bookmarkStart w:id="19" w:name="_Toc465153573"/>
-      <w:proofErr w:type="spellStart"/>
-      <w:r>
-        <w:t>Staging</w:t>
-      </w:r>
-      <w:bookmarkEnd w:id="19"/>
-      <w:proofErr w:type="spellEnd"/>
+      <w:bookmarkStart w:id="20" w:name="_Toc465153574"/>
+      <w:r>
+        <w:t>Data</w:t>
+      </w:r>
+      <w:r>
+        <w:t xml:space="preserve"> </w:t>
+      </w:r>
+      <w:r>
+        <w:t>Warehouse</w:t>
+      </w:r>
+      <w:bookmarkEnd w:id="20"/>
+    </w:p>
+    <w:p>
+      <w:pPr>
+        <w:pStyle w:val="Titre3"/>
+      </w:pPr>
+      <w:bookmarkStart w:id="21" w:name="_Toc465153575"/>
+      <w:r>
+        <w:t>Master data</w:t>
+      </w:r>
+      <w:bookmarkEnd w:id="21"/>
     </w:p>
     <w:p/>
     <w:p>
       <w:pPr>
+        <w:pStyle w:val="Titre3"/>
+      </w:pPr>
+      <w:bookmarkStart w:id="22" w:name="_Toc465153576"/>
+      <w:r>
+        <w:t>Qualité des données</w:t>
+      </w:r>
+      <w:bookmarkEnd w:id="22"/>
+    </w:p>
+    <w:p/>
+    <w:p>
+      <w:pPr>
+        <w:pStyle w:val="Titre3"/>
+      </w:pPr>
+      <w:bookmarkStart w:id="23" w:name="_Toc465153577"/>
+      <w:r>
+        <w:lastRenderedPageBreak/>
+        <w:t>Audit</w:t>
+      </w:r>
+      <w:bookmarkEnd w:id="23"/>
+    </w:p>
+    <w:p/>
+    <w:p>
+      <w:pPr>
         <w:pStyle w:val="Titre2"/>
       </w:pPr>
-      <w:bookmarkStart w:id="20" w:name="_Toc465153574"/>
-      <w:proofErr w:type="spellStart"/>
-      <w:r>
-        <w:t>DataWarehouse</w:t>
-      </w:r>
-      <w:bookmarkEnd w:id="20"/>
-      <w:proofErr w:type="spellEnd"/>
-    </w:p>
-    <w:p>
-      <w:pPr>
-        <w:pStyle w:val="Titre3"/>
-      </w:pPr>
-      <w:bookmarkStart w:id="21" w:name="_Toc465153575"/>
-      <w:r>
-        <w:t>Master data</w:t>
-      </w:r>
-      <w:bookmarkEnd w:id="21"/>
+      <w:bookmarkStart w:id="24" w:name="_Toc465153578"/>
+      <w:r>
+        <w:t>Cube</w:t>
+      </w:r>
+      <w:bookmarkEnd w:id="24"/>
     </w:p>
     <w:p/>
     <w:p>
       <w:pPr>
-        <w:pStyle w:val="Titre3"/>
-      </w:pPr>
-      <w:bookmarkStart w:id="22" w:name="_Toc465153576"/>
-      <w:r>
-        <w:t>Qualité des données</w:t>
-      </w:r>
-      <w:bookmarkEnd w:id="22"/>
+        <w:pStyle w:val="Titre1"/>
+      </w:pPr>
+      <w:bookmarkStart w:id="25" w:name="_Toc465153579"/>
+      <w:r>
+        <w:t>Indicateurs</w:t>
+      </w:r>
+      <w:bookmarkEnd w:id="25"/>
     </w:p>
     <w:p/>
     <w:p>
       <w:pPr>
-        <w:pStyle w:val="Titre3"/>
-      </w:pPr>
-      <w:bookmarkStart w:id="23" w:name="_Toc465153577"/>
-      <w:r>
-        <w:t>Audit</w:t>
-      </w:r>
-      <w:bookmarkEnd w:id="23"/>
-    </w:p>
-    <w:p/>
-    <w:p>
-      <w:pPr>
-        <w:pStyle w:val="Titre2"/>
-      </w:pPr>
-      <w:bookmarkStart w:id="24" w:name="_Toc465153578"/>
-      <w:r>
-        <w:t>Cube</w:t>
-      </w:r>
-      <w:bookmarkEnd w:id="24"/>
-    </w:p>
-    <w:p/>
-    <w:p>
-      <w:pPr>
         <w:pStyle w:val="Titre1"/>
       </w:pPr>
-      <w:bookmarkStart w:id="25" w:name="_Toc465153579"/>
-      <w:r>
-        <w:t>Indicateurs</w:t>
-      </w:r>
-      <w:bookmarkEnd w:id="25"/>
-    </w:p>
-    <w:p/>
-    <w:p>
-      <w:pPr>
-        <w:pStyle w:val="Titre1"/>
-      </w:pPr>
       <w:bookmarkStart w:id="26" w:name="_Toc465153580"/>
       <w:r>
-        <w:lastRenderedPageBreak/>
         <w:t>Conclusion</w:t>
       </w:r>
       <w:bookmarkEnd w:id="26"/>
@@ -6675,7 +6699,7 @@
         <w:noProof/>
         <w:sz w:val="22"/>
       </w:rPr>
-      <w:t>9</w:t>
+      <w:t>8</w:t>
     </w:r>
     <w:r>
       <w:rPr>
@@ -6834,16 +6858,8 @@
       <w:rPr>
         <w:sz w:val="22"/>
       </w:rPr>
-      <w:t xml:space="preserve">Sébastien </w:t>
+      <w:t>Sébastien Quiquerez</w:t>
     </w:r>
-    <w:proofErr w:type="spellStart"/>
-    <w:r>
-      <w:rPr>
-        <w:sz w:val="22"/>
-      </w:rPr>
-      <w:t>Quiquerez</w:t>
-    </w:r>
-    <w:proofErr w:type="spellEnd"/>
   </w:p>
   <w:p>
     <w:pPr>
@@ -6923,16 +6939,8 @@
       <w:rPr>
         <w:sz w:val="22"/>
       </w:rPr>
-      <w:t xml:space="preserve">Sébastien </w:t>
+      <w:t>Sébastien Quiquerez</w:t>
     </w:r>
-    <w:proofErr w:type="spellStart"/>
-    <w:r>
-      <w:rPr>
-        <w:sz w:val="22"/>
-      </w:rPr>
-      <w:t>Quiquerez</w:t>
-    </w:r>
-    <w:proofErr w:type="spellEnd"/>
   </w:p>
   <w:p>
     <w:pPr>
@@ -7007,16 +7015,8 @@
       <w:rPr>
         <w:sz w:val="22"/>
       </w:rPr>
-      <w:t xml:space="preserve">Sébastien </w:t>
+      <w:t>Sébastien Quiquerez</w:t>
     </w:r>
-    <w:proofErr w:type="spellStart"/>
-    <w:r>
-      <w:rPr>
-        <w:sz w:val="22"/>
-      </w:rPr>
-      <w:t>Quiquerez</w:t>
-    </w:r>
-    <w:proofErr w:type="spellEnd"/>
   </w:p>
   <w:p>
     <w:pPr>
@@ -8481,7 +8481,7 @@
 </file>
 
 <file path=customXml/itemProps1.xml><?xml version="1.0" encoding="utf-8"?>
-<ds:datastoreItem xmlns:ds="http://schemas.openxmlformats.org/officeDocument/2006/customXml" ds:itemID="{B549CC82-7575-4132-AA7D-501FFB135080}">
+<ds:datastoreItem xmlns:ds="http://schemas.openxmlformats.org/officeDocument/2006/customXml" ds:itemID="{5B61DDA7-00DF-4F25-8003-E62E8F8C9888}">
   <ds:schemaRefs>
     <ds:schemaRef ds:uri="http://schemas.openxmlformats.org/officeDocument/2006/bibliography"/>
   </ds:schemaRefs>

--- a/Entrepôt de données - Rapport final.docx
+++ b/Entrepôt de données - Rapport final.docx
@@ -203,8 +203,20 @@
           <w:sz w:val="30"/>
           <w:szCs w:val="30"/>
         </w:rPr>
-        <w:t>Sébastien Quiquerez</w:t>
-      </w:r>
+        <w:t xml:space="preserve">Sébastien </w:t>
+      </w:r>
+      <w:proofErr w:type="spellStart"/>
+      <w:r>
+        <w:rPr>
+          <w:b/>
+          <w:i/>
+          <w:smallCaps/>
+          <w:sz w:val="30"/>
+          <w:szCs w:val="30"/>
+        </w:rPr>
+        <w:t>Quiquerez</w:t>
+      </w:r>
+      <w:proofErr w:type="spellEnd"/>
     </w:p>
     <w:p>
       <w:pPr>
@@ -2935,15 +2947,6 @@
     <w:p>
       <w:pPr>
         <w:jc w:val="center"/>
-        <w:sectPr>
-          <w:headerReference w:type="first" r:id="rId12"/>
-          <w:footerReference w:type="first" r:id="rId13"/>
-          <w:pgSz w:w="16838" w:h="11906" w:orient="landscape"/>
-          <w:pgMar w:top="1417" w:right="1417" w:bottom="1417" w:left="1417" w:header="708" w:footer="708" w:gutter="0"/>
-          <w:cols w:space="708"/>
-          <w:titlePg/>
-          <w:docGrid w:linePitch="360"/>
-        </w:sectPr>
       </w:pPr>
       <w:r>
         <w:rPr>
@@ -2951,10 +2954,10 @@
           <w:lang w:eastAsia="fr-CH"/>
         </w:rPr>
         <w:drawing>
-          <wp:inline distT="0" distB="0" distL="0" distR="0" wp14:anchorId="1FA7524D" wp14:editId="710D1768">
-            <wp:extent cx="7208537" cy="4495800"/>
-            <wp:effectExtent l="0" t="0" r="0" b="0"/>
-            <wp:docPr id="14" name="Image 14"/>
+          <wp:inline distT="0" distB="0" distL="0" distR="0" wp14:anchorId="739CD4C0" wp14:editId="22EB33F3">
+            <wp:extent cx="6984336" cy="4885267"/>
+            <wp:effectExtent l="0" t="0" r="7620" b="0"/>
+            <wp:docPr id="31" name="Image 31"/>
             <wp:cNvGraphicFramePr>
               <a:graphicFrameLocks xmlns:a="http://schemas.openxmlformats.org/drawingml/2006/main" noChangeAspect="1"/>
             </wp:cNvGraphicFramePr>
@@ -2966,7 +2969,7 @@
                     <pic:cNvPicPr/>
                   </pic:nvPicPr>
                   <pic:blipFill>
-                    <a:blip r:embed="rId14"/>
+                    <a:blip r:embed="rId12"/>
                     <a:stretch>
                       <a:fillRect/>
                     </a:stretch>
@@ -2974,7 +2977,7 @@
                   <pic:spPr>
                     <a:xfrm>
                       <a:off x="0" y="0"/>
-                      <a:ext cx="7265597" cy="4531387"/>
+                      <a:ext cx="7011345" cy="4904159"/>
                     </a:xfrm>
                     <a:prstGeom prst="rect">
                       <a:avLst/>
@@ -2989,6 +2992,20 @@
     </w:p>
     <w:p>
       <w:pPr>
+        <w:jc w:val="center"/>
+        <w:sectPr>
+          <w:headerReference w:type="first" r:id="rId13"/>
+          <w:footerReference w:type="first" r:id="rId14"/>
+          <w:pgSz w:w="16838" w:h="11906" w:orient="landscape"/>
+          <w:pgMar w:top="1417" w:right="1417" w:bottom="1417" w:left="1417" w:header="708" w:footer="708" w:gutter="0"/>
+          <w:cols w:space="708"/>
+          <w:titlePg/>
+          <w:docGrid w:linePitch="360"/>
+        </w:sectPr>
+      </w:pPr>
+    </w:p>
+    <w:p>
+      <w:pPr>
         <w:pStyle w:val="Titre2"/>
       </w:pPr>
       <w:bookmarkStart w:id="5" w:name="_Toc465153560"/>
@@ -3032,7 +3049,13 @@
       </w:pPr>
       <w:bookmarkStart w:id="7" w:name="_Toc465153562"/>
       <w:r>
-        <w:t>Dimension Commande</w:t>
+        <w:t xml:space="preserve">Mini </w:t>
+      </w:r>
+      <w:r>
+        <w:t>d</w:t>
+      </w:r>
+      <w:r>
+        <w:t>imension Commande</w:t>
       </w:r>
       <w:bookmarkEnd w:id="7"/>
     </w:p>
@@ -3044,7 +3067,24 @@
         <w:t>ventes</w:t>
       </w:r>
       <w:r>
-        <w:t>. On ne pouvait par exemple pas connaître le prix total de la commande. La dimension Commande permet de créer cette liaison via le numéro de commande.</w:t>
+        <w:t>. On ne pouvait par exemple pas connaîtr</w:t>
+      </w:r>
+      <w:r>
+        <w:t>e le prix total de la commande.</w:t>
+      </w:r>
+    </w:p>
+    <w:p>
+      <w:r>
+        <w:t xml:space="preserve">La </w:t>
+      </w:r>
+      <w:r>
+        <w:t xml:space="preserve">mini </w:t>
+      </w:r>
+      <w:r>
+        <w:t>dimension Commande permet de créer cette li</w:t>
+      </w:r>
+      <w:r>
+        <w:t>aison : elle contient le numéro de chaque commande et dans chaque table de faits, une clé secondaire référence cette table afin qu’il soit possible de faire correspondre les informations des deux tables de faits.</w:t>
       </w:r>
     </w:p>
     <w:p>
@@ -3072,44 +3112,35 @@
       <w:pPr>
         <w:pStyle w:val="Titre3"/>
       </w:pPr>
-      <w:bookmarkStart w:id="9" w:name="_Toc465153564"/>
-      <w:r>
-        <w:t>Aucune dimension Devise</w:t>
-      </w:r>
+      <w:r>
+        <w:t xml:space="preserve">Dimensions Client et </w:t>
+      </w:r>
+      <w:proofErr w:type="spellStart"/>
+      <w:r>
+        <w:t>Geographie</w:t>
+      </w:r>
+      <w:proofErr w:type="spellEnd"/>
+      <w:r>
+        <w:t> : flocon</w:t>
+      </w:r>
+    </w:p>
+    <w:p>
+      <w:r>
+        <w:t xml:space="preserve">Un flocon a été mis en place </w:t>
+      </w:r>
+      <w:r>
+        <w:t xml:space="preserve">entre les tables Client et </w:t>
+      </w:r>
+      <w:proofErr w:type="spellStart"/>
+      <w:r>
+        <w:t>Geographie</w:t>
+      </w:r>
+      <w:proofErr w:type="spellEnd"/>
+      <w:r>
+        <w:t xml:space="preserve"> car nous avons jugé intéressant de connaitre la provenance de nos clients sans qu’on doive forcément se lier à une vente. Cela permettra la mise en place d’indicateurs supplémentaires.</w:t>
+      </w:r>
+      <w:bookmarkStart w:id="9" w:name="_GoBack"/>
       <w:bookmarkEnd w:id="9"/>
-    </w:p>
-    <w:p>
-      <w:r>
-        <w:t>Nous avons omis la dimension Devise car nous prévoyons de convertir tous les prix et montant en une seule devise avant de les intégrer à notre entrepôt de données</w:t>
-      </w:r>
-      <w:r>
-        <w:t>. Nous n’aurons donc qu’une seule devise présente dans notre Data Warehouse.</w:t>
-      </w:r>
-    </w:p>
-    <w:p>
-      <w:pPr>
-        <w:pStyle w:val="Titre3"/>
-      </w:pPr>
-      <w:bookmarkStart w:id="10" w:name="_Toc465153565"/>
-      <w:r>
-        <w:t>Dimension Vendeur et table Vente : pas de liaison</w:t>
-      </w:r>
-      <w:bookmarkEnd w:id="10"/>
-    </w:p>
-    <w:p>
-      <w:r>
-        <w:t>Nous avons jugé inutile de relier un vendeur à la table Vente car nous sommes d’avis que le vendeur est plutôt lié à une commande et qu’il n’est pas très utile de déterminer les ventes d’un vendeur par produit par exemple.</w:t>
-      </w:r>
-    </w:p>
-    <w:p>
-      <w:pPr>
-        <w:pStyle w:val="Titre3"/>
-      </w:pPr>
-      <w:bookmarkStart w:id="11" w:name="_Toc465153566"/>
-      <w:r>
-        <w:t>Dimension Géographie et table Vente : aucune liaison</w:t>
-      </w:r>
-      <w:bookmarkEnd w:id="11"/>
     </w:p>
     <w:p>
       <w:pPr>
@@ -3117,18 +3148,6 @@
         <w:jc w:val="left"/>
       </w:pPr>
       <w:r>
-        <w:t xml:space="preserve">Nous avons fait le choix de ne pas analyser les ventes de chaque produit par région. Nous n’allons pas </w:t>
-      </w:r>
-      <w:r>
-        <w:t>chercher à savoir si un produit précis s’est mieux ou moins bien vendu dans une certaine région plutôt que dans une autre.</w:t>
-      </w:r>
-    </w:p>
-    <w:p>
-      <w:pPr>
-        <w:spacing w:before="0" w:after="160" w:line="259" w:lineRule="auto"/>
-        <w:jc w:val="left"/>
-      </w:pPr>
-      <w:r>
         <w:br w:type="page"/>
       </w:r>
     </w:p>
@@ -3136,18 +3155,18 @@
       <w:pPr>
         <w:pStyle w:val="Titre2"/>
       </w:pPr>
-      <w:bookmarkStart w:id="12" w:name="_Toc465153567"/>
+      <w:bookmarkStart w:id="10" w:name="_Toc465153567"/>
       <w:r>
         <w:lastRenderedPageBreak/>
         <w:t>Hiérarchies</w:t>
       </w:r>
-      <w:bookmarkEnd w:id="12"/>
+      <w:bookmarkEnd w:id="10"/>
     </w:p>
     <w:p>
       <w:pPr>
         <w:pStyle w:val="Titre3"/>
       </w:pPr>
-      <w:bookmarkStart w:id="13" w:name="_Toc465153568"/>
+      <w:bookmarkStart w:id="11" w:name="_Toc465153568"/>
       <w:r>
         <w:t xml:space="preserve">Hiérarchie </w:t>
       </w:r>
@@ -3157,7 +3176,7 @@
       <w:r>
         <w:t xml:space="preserve"> temps</w:t>
       </w:r>
-      <w:bookmarkEnd w:id="13"/>
+      <w:bookmarkEnd w:id="11"/>
     </w:p>
     <w:p>
       <w:pPr>
@@ -4512,11 +4531,11 @@
       <w:pPr>
         <w:pStyle w:val="Titre3"/>
       </w:pPr>
-      <w:bookmarkStart w:id="14" w:name="_Toc465153569"/>
+      <w:bookmarkStart w:id="12" w:name="_Toc465153569"/>
       <w:r>
         <w:t>Hiérarchie des vendeurs</w:t>
       </w:r>
-      <w:bookmarkEnd w:id="14"/>
+      <w:bookmarkEnd w:id="12"/>
     </w:p>
     <w:p>
       <w:pPr>
@@ -5210,14 +5229,14 @@
       <w:pPr>
         <w:pStyle w:val="Titre3"/>
       </w:pPr>
-      <w:bookmarkStart w:id="15" w:name="_Toc465153570"/>
+      <w:bookmarkStart w:id="13" w:name="_Toc465153570"/>
       <w:r>
         <w:t xml:space="preserve">Hiérarchie des </w:t>
       </w:r>
       <w:r>
         <w:t>articles</w:t>
       </w:r>
-      <w:bookmarkEnd w:id="15"/>
+      <w:bookmarkEnd w:id="13"/>
     </w:p>
     <w:p>
       <w:pPr>
@@ -5718,7 +5737,7 @@
       <w:pPr>
         <w:pStyle w:val="Titre3"/>
       </w:pPr>
-      <w:bookmarkStart w:id="16" w:name="_Toc465153571"/>
+      <w:bookmarkStart w:id="14" w:name="_Toc465153571"/>
       <w:r>
         <w:lastRenderedPageBreak/>
         <w:t>Hiérarchie</w:t>
@@ -5726,7 +5745,7 @@
       <w:r>
         <w:t xml:space="preserve"> de la géographie</w:t>
       </w:r>
-      <w:bookmarkEnd w:id="16"/>
+      <w:bookmarkEnd w:id="14"/>
     </w:p>
     <w:p>
       <w:pPr>
@@ -6228,139 +6247,205 @@
       <w:pPr>
         <w:pStyle w:val="Titre1"/>
       </w:pPr>
-      <w:bookmarkStart w:id="17" w:name="_Toc465153572"/>
+      <w:bookmarkStart w:id="15" w:name="_Toc465153572"/>
       <w:r>
         <w:t>Données : importation/transormation</w:t>
       </w:r>
+      <w:bookmarkEnd w:id="15"/>
+    </w:p>
+    <w:p>
+      <w:r>
+        <w:t xml:space="preserve">L’importation des données dans notre Data </w:t>
+      </w:r>
+      <w:proofErr w:type="spellStart"/>
+      <w:r>
+        <w:t>Warehouse</w:t>
+      </w:r>
+      <w:proofErr w:type="spellEnd"/>
+      <w:r>
+        <w:t xml:space="preserve"> a été réalisée à l’aide de la méthode ETL (</w:t>
+      </w:r>
+      <w:proofErr w:type="spellStart"/>
+      <w:r>
+        <w:t>Extract</w:t>
+      </w:r>
+      <w:proofErr w:type="spellEnd"/>
+      <w:r>
+        <w:t xml:space="preserve">, </w:t>
+      </w:r>
+      <w:proofErr w:type="spellStart"/>
+      <w:r>
+        <w:t>Transform</w:t>
+      </w:r>
+      <w:proofErr w:type="spellEnd"/>
+      <w:r>
+        <w:t xml:space="preserve">, </w:t>
+      </w:r>
+      <w:proofErr w:type="spellStart"/>
+      <w:r>
+        <w:t>Load</w:t>
+      </w:r>
+      <w:proofErr w:type="spellEnd"/>
+      <w:r>
+        <w:t>).</w:t>
+      </w:r>
+    </w:p>
+    <w:p>
+      <w:pPr>
+        <w:pStyle w:val="Titre2"/>
+      </w:pPr>
+      <w:bookmarkStart w:id="16" w:name="_Toc465153573"/>
+      <w:proofErr w:type="spellStart"/>
+      <w:r>
+        <w:t>Staging</w:t>
+      </w:r>
+      <w:bookmarkEnd w:id="16"/>
+      <w:proofErr w:type="spellEnd"/>
+    </w:p>
+    <w:p>
+      <w:r>
+        <w:t xml:space="preserve">La zone </w:t>
+      </w:r>
+      <w:proofErr w:type="spellStart"/>
+      <w:r>
+        <w:t>staging</w:t>
+      </w:r>
+      <w:proofErr w:type="spellEnd"/>
+      <w:r>
+        <w:t xml:space="preserve"> représente la zone contenant les données qui n’ont pas encore été transformées. Nous extrayons les données depuis nos différentes sources (fichiers Excel, fichiers Access, fichiers texte, etc…), les plaçons dans notre </w:t>
+      </w:r>
+      <w:proofErr w:type="spellStart"/>
+      <w:r>
+        <w:t>staging</w:t>
+      </w:r>
+      <w:proofErr w:type="spellEnd"/>
+      <w:r>
+        <w:t xml:space="preserve"> area, à la suite de quoi nous les transformons pour qu’elles correspondent à ce qu’attendent nos tables présentes dans notre Data </w:t>
+      </w:r>
+      <w:proofErr w:type="spellStart"/>
+      <w:r>
+        <w:t>Warehouse</w:t>
+      </w:r>
+      <w:proofErr w:type="spellEnd"/>
+      <w:r>
+        <w:t xml:space="preserve"> et les chargeons dans celui-ci.</w:t>
+      </w:r>
+    </w:p>
+    <w:p>
+      <w:pPr>
+        <w:pStyle w:val="Titre3"/>
+      </w:pPr>
+      <w:r>
+        <w:t>Types de données</w:t>
+      </w:r>
+    </w:p>
+    <w:p>
+      <w:r>
+        <w:t xml:space="preserve">L’importation des données dans la </w:t>
+      </w:r>
+      <w:proofErr w:type="spellStart"/>
+      <w:r>
+        <w:t>staging</w:t>
+      </w:r>
+      <w:proofErr w:type="spellEnd"/>
+      <w:r>
+        <w:t xml:space="preserve"> a été simplifiée au niveau des types de données. En effet, nous n’avons à ce moment-là pas encore procédé à une transformation des différents types, mais avons simplement importé toutes les données sous forme de chaînes de caractères (sauf les identifiants).</w:t>
+      </w:r>
+    </w:p>
+    <w:p>
+      <w:pPr>
+        <w:pStyle w:val="Titre2"/>
+      </w:pPr>
+      <w:bookmarkStart w:id="17" w:name="_Toc465153574"/>
+      <w:r>
+        <w:t>Data</w:t>
+      </w:r>
+      <w:r>
+        <w:t xml:space="preserve"> </w:t>
+      </w:r>
+      <w:proofErr w:type="spellStart"/>
+      <w:r>
+        <w:t>Warehouse</w:t>
+      </w:r>
       <w:bookmarkEnd w:id="17"/>
-    </w:p>
-    <w:p>
-      <w:r>
-        <w:t>L’importation des données dans notre Data Warehouse a été réalisée à l’aide de la méthode ETL (Extract, Transform, Load).</w:t>
-      </w:r>
-    </w:p>
-    <w:p>
-      <w:pPr>
-        <w:pStyle w:val="Titre2"/>
-      </w:pPr>
-      <w:bookmarkStart w:id="18" w:name="_Toc465153573"/>
-      <w:r>
-        <w:t>Staging</w:t>
+      <w:proofErr w:type="spellEnd"/>
+    </w:p>
+    <w:p>
+      <w:pPr>
+        <w:pStyle w:val="Titre3"/>
+      </w:pPr>
+      <w:bookmarkStart w:id="18" w:name="_Toc465153575"/>
+      <w:r>
+        <w:t>Master data</w:t>
       </w:r>
       <w:bookmarkEnd w:id="18"/>
     </w:p>
-    <w:p>
-      <w:r>
-        <w:t>La zone staging représente la zone contenant les données qui n’ont pas encore été transformées. Nous extrayons les données depuis nos différentes sources (fichiers Excel, fichiers Access, fichiers texte, etc…), les plaçons dans notre staging area, à la suite de quoi nous les transformons pour qu’elles correspondent à ce qu’attendent nos tables présentes dans notre Data Warehouse et les chargeons dans celui-ci.</w:t>
-      </w:r>
-    </w:p>
+    <w:p/>
     <w:p>
       <w:pPr>
         <w:pStyle w:val="Titre3"/>
       </w:pPr>
-      <w:r>
-        <w:t>Types de données</w:t>
-      </w:r>
-    </w:p>
-    <w:p>
-      <w:r>
-        <w:t>L’importation des données dans la staging a été simplifiée au niveau des types de données. En effet, nous n’avons à ce moment-là pas encore procédé à une transformation des différents types, mais avons simplement importé toutes les données sous forme de chaînes de caractères (sauf les identifiants).</w:t>
-      </w:r>
-      <w:bookmarkStart w:id="19" w:name="_GoBack"/>
+      <w:bookmarkStart w:id="19" w:name="_Toc465153576"/>
+      <w:r>
+        <w:t>Qualité des données</w:t>
+      </w:r>
       <w:bookmarkEnd w:id="19"/>
     </w:p>
-    <w:p>
-      <w:pPr>
-        <w:pStyle w:val="Titre2"/>
-      </w:pPr>
-      <w:bookmarkStart w:id="20" w:name="_Toc465153574"/>
-      <w:r>
-        <w:t>Data</w:t>
-      </w:r>
-      <w:r>
-        <w:t xml:space="preserve"> </w:t>
-      </w:r>
-      <w:r>
-        <w:t>Warehouse</w:t>
-      </w:r>
-      <w:bookmarkEnd w:id="20"/>
-    </w:p>
+    <w:p/>
     <w:p>
       <w:pPr>
         <w:pStyle w:val="Titre3"/>
       </w:pPr>
-      <w:bookmarkStart w:id="21" w:name="_Toc465153575"/>
-      <w:r>
-        <w:t>Master data</w:t>
-      </w:r>
-      <w:bookmarkEnd w:id="21"/>
-    </w:p>
-    <w:p/>
-    <w:p>
-      <w:pPr>
-        <w:pStyle w:val="Titre3"/>
-      </w:pPr>
-      <w:bookmarkStart w:id="22" w:name="_Toc465153576"/>
-      <w:r>
-        <w:t>Qualité des données</w:t>
-      </w:r>
-      <w:bookmarkEnd w:id="22"/>
-    </w:p>
-    <w:p/>
-    <w:p>
-      <w:pPr>
-        <w:pStyle w:val="Titre3"/>
-      </w:pPr>
-      <w:bookmarkStart w:id="23" w:name="_Toc465153577"/>
+      <w:bookmarkStart w:id="20" w:name="_Toc465153577"/>
       <w:r>
         <w:lastRenderedPageBreak/>
         <w:t>Audit</w:t>
       </w:r>
+      <w:bookmarkEnd w:id="20"/>
+    </w:p>
+    <w:p/>
+    <w:p>
+      <w:pPr>
+        <w:pStyle w:val="Titre2"/>
+      </w:pPr>
+      <w:bookmarkStart w:id="21" w:name="_Toc465153578"/>
+      <w:r>
+        <w:t>Cube</w:t>
+      </w:r>
+      <w:bookmarkEnd w:id="21"/>
+    </w:p>
+    <w:p/>
+    <w:p>
+      <w:pPr>
+        <w:pStyle w:val="Titre1"/>
+      </w:pPr>
+      <w:bookmarkStart w:id="22" w:name="_Toc465153579"/>
+      <w:r>
+        <w:t>Indicateurs</w:t>
+      </w:r>
+      <w:bookmarkEnd w:id="22"/>
+    </w:p>
+    <w:p/>
+    <w:p>
+      <w:pPr>
+        <w:pStyle w:val="Titre1"/>
+      </w:pPr>
+      <w:bookmarkStart w:id="23" w:name="_Toc465153580"/>
+      <w:r>
+        <w:t>Conclusion</w:t>
+      </w:r>
       <w:bookmarkEnd w:id="23"/>
     </w:p>
     <w:p/>
     <w:p>
       <w:pPr>
-        <w:pStyle w:val="Titre2"/>
-      </w:pPr>
-      <w:bookmarkStart w:id="24" w:name="_Toc465153578"/>
-      <w:r>
-        <w:t>Cube</w:t>
+        <w:pStyle w:val="Titre1"/>
+      </w:pPr>
+      <w:bookmarkStart w:id="24" w:name="_Toc465153581"/>
+      <w:r>
+        <w:t>Bibliographie</w:t>
       </w:r>
       <w:bookmarkEnd w:id="24"/>
-    </w:p>
-    <w:p/>
-    <w:p>
-      <w:pPr>
-        <w:pStyle w:val="Titre1"/>
-      </w:pPr>
-      <w:bookmarkStart w:id="25" w:name="_Toc465153579"/>
-      <w:r>
-        <w:t>Indicateurs</w:t>
-      </w:r>
-      <w:bookmarkEnd w:id="25"/>
-    </w:p>
-    <w:p/>
-    <w:p>
-      <w:pPr>
-        <w:pStyle w:val="Titre1"/>
-      </w:pPr>
-      <w:bookmarkStart w:id="26" w:name="_Toc465153580"/>
-      <w:r>
-        <w:t>Conclusion</w:t>
-      </w:r>
-      <w:bookmarkEnd w:id="26"/>
-    </w:p>
-    <w:p/>
-    <w:p>
-      <w:pPr>
-        <w:pStyle w:val="Titre1"/>
-      </w:pPr>
-      <w:bookmarkStart w:id="27" w:name="_Toc465153581"/>
-      <w:r>
-        <w:t>Bibliographie</w:t>
-      </w:r>
-      <w:bookmarkEnd w:id="27"/>
     </w:p>
     <w:p/>
     <w:sectPr>
@@ -6699,7 +6784,7 @@
         <w:noProof/>
         <w:sz w:val="22"/>
       </w:rPr>
-      <w:t>8</w:t>
+      <w:t>7</w:t>
     </w:r>
     <w:r>
       <w:rPr>
@@ -6858,8 +6943,16 @@
       <w:rPr>
         <w:sz w:val="22"/>
       </w:rPr>
-      <w:t>Sébastien Quiquerez</w:t>
+      <w:t xml:space="preserve">Sébastien </w:t>
     </w:r>
+    <w:proofErr w:type="spellStart"/>
+    <w:r>
+      <w:rPr>
+        <w:sz w:val="22"/>
+      </w:rPr>
+      <w:t>Quiquerez</w:t>
+    </w:r>
+    <w:proofErr w:type="spellEnd"/>
   </w:p>
   <w:p>
     <w:pPr>
@@ -6939,8 +7032,16 @@
       <w:rPr>
         <w:sz w:val="22"/>
       </w:rPr>
-      <w:t>Sébastien Quiquerez</w:t>
+      <w:t xml:space="preserve">Sébastien </w:t>
     </w:r>
+    <w:proofErr w:type="spellStart"/>
+    <w:r>
+      <w:rPr>
+        <w:sz w:val="22"/>
+      </w:rPr>
+      <w:t>Quiquerez</w:t>
+    </w:r>
+    <w:proofErr w:type="spellEnd"/>
   </w:p>
   <w:p>
     <w:pPr>
@@ -7015,8 +7116,16 @@
       <w:rPr>
         <w:sz w:val="22"/>
       </w:rPr>
-      <w:t>Sébastien Quiquerez</w:t>
+      <w:t xml:space="preserve">Sébastien </w:t>
     </w:r>
+    <w:proofErr w:type="spellStart"/>
+    <w:r>
+      <w:rPr>
+        <w:sz w:val="22"/>
+      </w:rPr>
+      <w:t>Quiquerez</w:t>
+    </w:r>
+    <w:proofErr w:type="spellEnd"/>
   </w:p>
   <w:p>
     <w:pPr>
@@ -7081,8 +7190,16 @@
         <w:sz w:val="22"/>
       </w:rPr>
       <w:tab/>
-      <w:t>Sébastien Quiquerez</w:t>
+      <w:t xml:space="preserve">Sébastien </w:t>
     </w:r>
+    <w:proofErr w:type="spellStart"/>
+    <w:r>
+      <w:rPr>
+        <w:sz w:val="22"/>
+      </w:rPr>
+      <w:t>Quiquerez</w:t>
+    </w:r>
+    <w:proofErr w:type="spellEnd"/>
   </w:p>
   <w:p>
     <w:pPr>
@@ -8481,7 +8598,7 @@
 </file>
 
 <file path=customXml/itemProps1.xml><?xml version="1.0" encoding="utf-8"?>
-<ds:datastoreItem xmlns:ds="http://schemas.openxmlformats.org/officeDocument/2006/customXml" ds:itemID="{5B61DDA7-00DF-4F25-8003-E62E8F8C9888}">
+<ds:datastoreItem xmlns:ds="http://schemas.openxmlformats.org/officeDocument/2006/customXml" ds:itemID="{112ADB4D-28AA-4027-97F1-F108DA2DE670}">
   <ds:schemaRefs>
     <ds:schemaRef ds:uri="http://schemas.openxmlformats.org/officeDocument/2006/bibliography"/>
   </ds:schemaRefs>

--- a/Entrepôt de données - Rapport final.docx
+++ b/Entrepôt de données - Rapport final.docx
@@ -203,20 +203,8 @@
           <w:sz w:val="30"/>
           <w:szCs w:val="30"/>
         </w:rPr>
-        <w:t xml:space="preserve">Sébastien </w:t>
-      </w:r>
-      <w:proofErr w:type="spellStart"/>
-      <w:r>
-        <w:rPr>
-          <w:b/>
-          <w:i/>
-          <w:smallCaps/>
-          <w:sz w:val="30"/>
-          <w:szCs w:val="30"/>
-        </w:rPr>
-        <w:t>Quiquerez</w:t>
-      </w:r>
-      <w:proofErr w:type="spellEnd"/>
+        <w:t>Sébastien Quiquerez</w:t>
+      </w:r>
     </w:p>
     <w:p>
       <w:pPr>
@@ -299,7 +287,7 @@
       <w:r>
         <w:fldChar w:fldCharType="separate"/>
       </w:r>
-      <w:hyperlink w:anchor="_Toc465153555" w:history="1">
+      <w:hyperlink w:anchor="_Toc471845846" w:history="1">
         <w:r>
           <w:rPr>
             <w:rStyle w:val="Lienhypertexte"/>
@@ -346,7 +334,7 @@
             <w:noProof/>
             <w:webHidden/>
           </w:rPr>
-          <w:instrText xml:space="preserve"> PAGEREF _Toc465153555 \h </w:instrText>
+          <w:instrText xml:space="preserve"> PAGEREF _Toc471845846 \h </w:instrText>
         </w:r>
         <w:r>
           <w:rPr>
@@ -395,7 +383,7 @@
           <w:lang w:eastAsia="fr-CH"/>
         </w:rPr>
       </w:pPr>
-      <w:hyperlink w:anchor="_Toc465153556" w:history="1">
+      <w:hyperlink w:anchor="_Toc471845847" w:history="1">
         <w:r>
           <w:rPr>
             <w:rStyle w:val="Lienhypertexte"/>
@@ -442,7 +430,7 @@
             <w:noProof/>
             <w:webHidden/>
           </w:rPr>
-          <w:instrText xml:space="preserve"> PAGEREF _Toc465153556 \h </w:instrText>
+          <w:instrText xml:space="preserve"> PAGEREF _Toc471845847 \h </w:instrText>
         </w:r>
         <w:r>
           <w:rPr>
@@ -491,7 +479,7 @@
           <w:lang w:eastAsia="fr-CH"/>
         </w:rPr>
       </w:pPr>
-      <w:hyperlink w:anchor="_Toc465153557" w:history="1">
+      <w:hyperlink w:anchor="_Toc471845848" w:history="1">
         <w:r>
           <w:rPr>
             <w:rStyle w:val="Lienhypertexte"/>
@@ -538,7 +526,7 @@
             <w:noProof/>
             <w:webHidden/>
           </w:rPr>
-          <w:instrText xml:space="preserve"> PAGEREF _Toc465153557 \h </w:instrText>
+          <w:instrText xml:space="preserve"> PAGEREF _Toc471845848 \h </w:instrText>
         </w:r>
         <w:r>
           <w:rPr>
@@ -587,7 +575,7 @@
           <w:lang w:eastAsia="fr-CH"/>
         </w:rPr>
       </w:pPr>
-      <w:hyperlink w:anchor="_Toc465153558" w:history="1">
+      <w:hyperlink w:anchor="_Toc471845849" w:history="1">
         <w:r>
           <w:rPr>
             <w:rStyle w:val="Lienhypertexte"/>
@@ -634,7 +622,7 @@
             <w:noProof/>
             <w:webHidden/>
           </w:rPr>
-          <w:instrText xml:space="preserve"> PAGEREF _Toc465153558 \h </w:instrText>
+          <w:instrText xml:space="preserve"> PAGEREF _Toc471845849 \h </w:instrText>
         </w:r>
         <w:r>
           <w:rPr>
@@ -683,7 +671,7 @@
           <w:lang w:eastAsia="fr-CH"/>
         </w:rPr>
       </w:pPr>
-      <w:hyperlink w:anchor="_Toc465153559" w:history="1">
+      <w:hyperlink w:anchor="_Toc471845850" w:history="1">
         <w:r>
           <w:rPr>
             <w:rStyle w:val="Lienhypertexte"/>
@@ -730,7 +718,7 @@
             <w:noProof/>
             <w:webHidden/>
           </w:rPr>
-          <w:instrText xml:space="preserve"> PAGEREF _Toc465153559 \h </w:instrText>
+          <w:instrText xml:space="preserve"> PAGEREF _Toc471845850 \h </w:instrText>
         </w:r>
         <w:r>
           <w:rPr>
@@ -779,7 +767,7 @@
           <w:lang w:eastAsia="fr-CH"/>
         </w:rPr>
       </w:pPr>
-      <w:hyperlink w:anchor="_Toc465153560" w:history="1">
+      <w:hyperlink w:anchor="_Toc471845851" w:history="1">
         <w:r>
           <w:rPr>
             <w:rStyle w:val="Lienhypertexte"/>
@@ -826,7 +814,7 @@
             <w:noProof/>
             <w:webHidden/>
           </w:rPr>
-          <w:instrText xml:space="preserve"> PAGEREF _Toc465153560 \h </w:instrText>
+          <w:instrText xml:space="preserve"> PAGEREF _Toc471845851 \h </w:instrText>
         </w:r>
         <w:r>
           <w:rPr>
@@ -874,7 +862,7 @@
           <w:lang w:eastAsia="fr-CH"/>
         </w:rPr>
       </w:pPr>
-      <w:hyperlink w:anchor="_Toc465153561" w:history="1">
+      <w:hyperlink w:anchor="_Toc471845852" w:history="1">
         <w:r>
           <w:rPr>
             <w:rStyle w:val="Lienhypertexte"/>
@@ -920,7 +908,7 @@
             <w:noProof/>
             <w:webHidden/>
           </w:rPr>
-          <w:instrText xml:space="preserve"> PAGEREF _Toc465153561 \h </w:instrText>
+          <w:instrText xml:space="preserve"> PAGEREF _Toc471845852 \h </w:instrText>
         </w:r>
         <w:r>
           <w:rPr>
@@ -968,7 +956,7 @@
           <w:lang w:eastAsia="fr-CH"/>
         </w:rPr>
       </w:pPr>
-      <w:hyperlink w:anchor="_Toc465153562" w:history="1">
+      <w:hyperlink w:anchor="_Toc471845853" w:history="1">
         <w:r>
           <w:rPr>
             <w:rStyle w:val="Lienhypertexte"/>
@@ -993,7 +981,7 @@
             <w:rStyle w:val="Lienhypertexte"/>
             <w:noProof/>
           </w:rPr>
-          <w:t>Dimension Commande</w:t>
+          <w:t>Mini dimension Commande</w:t>
         </w:r>
         <w:r>
           <w:rPr>
@@ -1014,7 +1002,7 @@
             <w:noProof/>
             <w:webHidden/>
           </w:rPr>
-          <w:instrText xml:space="preserve"> PAGEREF _Toc465153562 \h </w:instrText>
+          <w:instrText xml:space="preserve"> PAGEREF _Toc471845853 \h </w:instrText>
         </w:r>
         <w:r>
           <w:rPr>
@@ -1062,7 +1050,7 @@
           <w:lang w:eastAsia="fr-CH"/>
         </w:rPr>
       </w:pPr>
-      <w:hyperlink w:anchor="_Toc465153563" w:history="1">
+      <w:hyperlink w:anchor="_Toc471845854" w:history="1">
         <w:r>
           <w:rPr>
             <w:rStyle w:val="Lienhypertexte"/>
@@ -1108,7 +1096,7 @@
             <w:noProof/>
             <w:webHidden/>
           </w:rPr>
-          <w:instrText xml:space="preserve"> PAGEREF _Toc465153563 \h </w:instrText>
+          <w:instrText xml:space="preserve"> PAGEREF _Toc471845854 \h </w:instrText>
         </w:r>
         <w:r>
           <w:rPr>
@@ -1156,7 +1144,7 @@
           <w:lang w:eastAsia="fr-CH"/>
         </w:rPr>
       </w:pPr>
-      <w:hyperlink w:anchor="_Toc465153564" w:history="1">
+      <w:hyperlink w:anchor="_Toc471845855" w:history="1">
         <w:r>
           <w:rPr>
             <w:rStyle w:val="Lienhypertexte"/>
@@ -1181,7 +1169,7 @@
             <w:rStyle w:val="Lienhypertexte"/>
             <w:noProof/>
           </w:rPr>
-          <w:t>Aucune dimension Devise</w:t>
+          <w:t>Dimensions Client et Geographie : flocon</w:t>
         </w:r>
         <w:r>
           <w:rPr>
@@ -1202,195 +1190,7 @@
             <w:noProof/>
             <w:webHidden/>
           </w:rPr>
-          <w:instrText xml:space="preserve"> PAGEREF _Toc465153564 \h </w:instrText>
-        </w:r>
-        <w:r>
-          <w:rPr>
-            <w:noProof/>
-            <w:webHidden/>
-          </w:rPr>
-        </w:r>
-        <w:r>
-          <w:rPr>
-            <w:noProof/>
-            <w:webHidden/>
-          </w:rPr>
-          <w:fldChar w:fldCharType="separate"/>
-        </w:r>
-        <w:r>
-          <w:rPr>
-            <w:noProof/>
-            <w:webHidden/>
-          </w:rPr>
-          <w:t>6</w:t>
-        </w:r>
-        <w:r>
-          <w:rPr>
-            <w:noProof/>
-            <w:webHidden/>
-          </w:rPr>
-          <w:fldChar w:fldCharType="end"/>
-        </w:r>
-      </w:hyperlink>
-    </w:p>
-    <w:p>
-      <w:pPr>
-        <w:pStyle w:val="TM3"/>
-        <w:tabs>
-          <w:tab w:val="left" w:pos="1540"/>
-          <w:tab w:val="right" w:leader="dot" w:pos="9062"/>
-        </w:tabs>
-        <w:rPr>
-          <w:rFonts w:asciiTheme="minorHAnsi" w:eastAsiaTheme="minorEastAsia" w:hAnsiTheme="minorHAnsi"/>
-          <w:b w:val="0"/>
-          <w:noProof/>
-          <w:color w:val="auto"/>
-          <w:sz w:val="22"/>
-          <w:szCs w:val="22"/>
-          <w:lang w:eastAsia="fr-CH"/>
-        </w:rPr>
-      </w:pPr>
-      <w:hyperlink w:anchor="_Toc465153565" w:history="1">
-        <w:r>
-          <w:rPr>
-            <w:rStyle w:val="Lienhypertexte"/>
-            <w:noProof/>
-          </w:rPr>
-          <w:t>5.1.5.</w:t>
-        </w:r>
-        <w:r>
-          <w:rPr>
-            <w:rFonts w:asciiTheme="minorHAnsi" w:eastAsiaTheme="minorEastAsia" w:hAnsiTheme="minorHAnsi"/>
-            <w:b w:val="0"/>
-            <w:noProof/>
-            <w:color w:val="auto"/>
-            <w:sz w:val="22"/>
-            <w:szCs w:val="22"/>
-            <w:lang w:eastAsia="fr-CH"/>
-          </w:rPr>
-          <w:tab/>
-        </w:r>
-        <w:r>
-          <w:rPr>
-            <w:rStyle w:val="Lienhypertexte"/>
-            <w:noProof/>
-          </w:rPr>
-          <w:t>Dimension Vendeur et table Vente : pas de liaison</w:t>
-        </w:r>
-        <w:r>
-          <w:rPr>
-            <w:noProof/>
-            <w:webHidden/>
-          </w:rPr>
-          <w:tab/>
-        </w:r>
-        <w:r>
-          <w:rPr>
-            <w:noProof/>
-            <w:webHidden/>
-          </w:rPr>
-          <w:fldChar w:fldCharType="begin"/>
-        </w:r>
-        <w:r>
-          <w:rPr>
-            <w:noProof/>
-            <w:webHidden/>
-          </w:rPr>
-          <w:instrText xml:space="preserve"> PAGEREF _Toc465153565 \h </w:instrText>
-        </w:r>
-        <w:r>
-          <w:rPr>
-            <w:noProof/>
-            <w:webHidden/>
-          </w:rPr>
-        </w:r>
-        <w:r>
-          <w:rPr>
-            <w:noProof/>
-            <w:webHidden/>
-          </w:rPr>
-          <w:fldChar w:fldCharType="separate"/>
-        </w:r>
-        <w:r>
-          <w:rPr>
-            <w:noProof/>
-            <w:webHidden/>
-          </w:rPr>
-          <w:t>6</w:t>
-        </w:r>
-        <w:r>
-          <w:rPr>
-            <w:noProof/>
-            <w:webHidden/>
-          </w:rPr>
-          <w:fldChar w:fldCharType="end"/>
-        </w:r>
-      </w:hyperlink>
-    </w:p>
-    <w:p>
-      <w:pPr>
-        <w:pStyle w:val="TM3"/>
-        <w:tabs>
-          <w:tab w:val="left" w:pos="1540"/>
-          <w:tab w:val="right" w:leader="dot" w:pos="9062"/>
-        </w:tabs>
-        <w:rPr>
-          <w:rFonts w:asciiTheme="minorHAnsi" w:eastAsiaTheme="minorEastAsia" w:hAnsiTheme="minorHAnsi"/>
-          <w:b w:val="0"/>
-          <w:noProof/>
-          <w:color w:val="auto"/>
-          <w:sz w:val="22"/>
-          <w:szCs w:val="22"/>
-          <w:lang w:eastAsia="fr-CH"/>
-        </w:rPr>
-      </w:pPr>
-      <w:hyperlink w:anchor="_Toc465153566" w:history="1">
-        <w:r>
-          <w:rPr>
-            <w:rStyle w:val="Lienhypertexte"/>
-            <w:noProof/>
-          </w:rPr>
-          <w:t>5.1.6.</w:t>
-        </w:r>
-        <w:r>
-          <w:rPr>
-            <w:rFonts w:asciiTheme="minorHAnsi" w:eastAsiaTheme="minorEastAsia" w:hAnsiTheme="minorHAnsi"/>
-            <w:b w:val="0"/>
-            <w:noProof/>
-            <w:color w:val="auto"/>
-            <w:sz w:val="22"/>
-            <w:szCs w:val="22"/>
-            <w:lang w:eastAsia="fr-CH"/>
-          </w:rPr>
-          <w:tab/>
-        </w:r>
-        <w:r>
-          <w:rPr>
-            <w:rStyle w:val="Lienhypertexte"/>
-            <w:noProof/>
-          </w:rPr>
-          <w:t>Dimension Géographie et table Vente : aucune liaison</w:t>
-        </w:r>
-        <w:r>
-          <w:rPr>
-            <w:noProof/>
-            <w:webHidden/>
-          </w:rPr>
-          <w:tab/>
-        </w:r>
-        <w:r>
-          <w:rPr>
-            <w:noProof/>
-            <w:webHidden/>
-          </w:rPr>
-          <w:fldChar w:fldCharType="begin"/>
-        </w:r>
-        <w:r>
-          <w:rPr>
-            <w:noProof/>
-            <w:webHidden/>
-          </w:rPr>
-          <w:instrText xml:space="preserve"> PAGEREF _Toc465153566 \h </w:instrText>
+          <w:instrText xml:space="preserve"> PAGEREF _Toc471845855 \h </w:instrText>
         </w:r>
         <w:r>
           <w:rPr>
@@ -1439,7 +1239,7 @@
           <w:lang w:eastAsia="fr-CH"/>
         </w:rPr>
       </w:pPr>
-      <w:hyperlink w:anchor="_Toc465153567" w:history="1">
+      <w:hyperlink w:anchor="_Toc471845856" w:history="1">
         <w:r>
           <w:rPr>
             <w:rStyle w:val="Lienhypertexte"/>
@@ -1486,7 +1286,7 @@
             <w:noProof/>
             <w:webHidden/>
           </w:rPr>
-          <w:instrText xml:space="preserve"> PAGEREF _Toc465153567 \h </w:instrText>
+          <w:instrText xml:space="preserve"> PAGEREF _Toc471845856 \h </w:instrText>
         </w:r>
         <w:r>
           <w:rPr>
@@ -1534,7 +1334,7 @@
           <w:lang w:eastAsia="fr-CH"/>
         </w:rPr>
       </w:pPr>
-      <w:hyperlink w:anchor="_Toc465153568" w:history="1">
+      <w:hyperlink w:anchor="_Toc471845857" w:history="1">
         <w:r>
           <w:rPr>
             <w:rStyle w:val="Lienhypertexte"/>
@@ -1580,7 +1380,7 @@
             <w:noProof/>
             <w:webHidden/>
           </w:rPr>
-          <w:instrText xml:space="preserve"> PAGEREF _Toc465153568 \h </w:instrText>
+          <w:instrText xml:space="preserve"> PAGEREF _Toc471845857 \h </w:instrText>
         </w:r>
         <w:r>
           <w:rPr>
@@ -1628,7 +1428,7 @@
           <w:lang w:eastAsia="fr-CH"/>
         </w:rPr>
       </w:pPr>
-      <w:hyperlink w:anchor="_Toc465153569" w:history="1">
+      <w:hyperlink w:anchor="_Toc471845858" w:history="1">
         <w:r>
           <w:rPr>
             <w:rStyle w:val="Lienhypertexte"/>
@@ -1674,7 +1474,7 @@
             <w:noProof/>
             <w:webHidden/>
           </w:rPr>
-          <w:instrText xml:space="preserve"> PAGEREF _Toc465153569 \h </w:instrText>
+          <w:instrText xml:space="preserve"> PAGEREF _Toc471845858 \h </w:instrText>
         </w:r>
         <w:r>
           <w:rPr>
@@ -1722,7 +1522,7 @@
           <w:lang w:eastAsia="fr-CH"/>
         </w:rPr>
       </w:pPr>
-      <w:hyperlink w:anchor="_Toc465153570" w:history="1">
+      <w:hyperlink w:anchor="_Toc471845859" w:history="1">
         <w:r>
           <w:rPr>
             <w:rStyle w:val="Lienhypertexte"/>
@@ -1768,7 +1568,7 @@
             <w:noProof/>
             <w:webHidden/>
           </w:rPr>
-          <w:instrText xml:space="preserve"> PAGEREF _Toc465153570 \h </w:instrText>
+          <w:instrText xml:space="preserve"> PAGEREF _Toc471845859 \h </w:instrText>
         </w:r>
         <w:r>
           <w:rPr>
@@ -1788,7 +1588,7 @@
             <w:noProof/>
             <w:webHidden/>
           </w:rPr>
-          <w:t>7</w:t>
+          <w:t>8</w:t>
         </w:r>
         <w:r>
           <w:rPr>
@@ -1816,7 +1616,7 @@
           <w:lang w:eastAsia="fr-CH"/>
         </w:rPr>
       </w:pPr>
-      <w:hyperlink w:anchor="_Toc465153571" w:history="1">
+      <w:hyperlink w:anchor="_Toc471845860" w:history="1">
         <w:r>
           <w:rPr>
             <w:rStyle w:val="Lienhypertexte"/>
@@ -1862,7 +1662,7 @@
             <w:noProof/>
             <w:webHidden/>
           </w:rPr>
-          <w:instrText xml:space="preserve"> PAGEREF _Toc465153571 \h </w:instrText>
+          <w:instrText xml:space="preserve"> PAGEREF _Toc471845860 \h </w:instrText>
         </w:r>
         <w:r>
           <w:rPr>
@@ -1911,7 +1711,7 @@
           <w:lang w:eastAsia="fr-CH"/>
         </w:rPr>
       </w:pPr>
-      <w:hyperlink w:anchor="_Toc465153572" w:history="1">
+      <w:hyperlink w:anchor="_Toc471845861" w:history="1">
         <w:r>
           <w:rPr>
             <w:rStyle w:val="Lienhypertexte"/>
@@ -1958,7 +1758,7 @@
             <w:noProof/>
             <w:webHidden/>
           </w:rPr>
-          <w:instrText xml:space="preserve"> PAGEREF _Toc465153572 \h </w:instrText>
+          <w:instrText xml:space="preserve"> PAGEREF _Toc471845861 \h </w:instrText>
         </w:r>
         <w:r>
           <w:rPr>
@@ -2007,7 +1807,7 @@
           <w:lang w:eastAsia="fr-CH"/>
         </w:rPr>
       </w:pPr>
-      <w:hyperlink w:anchor="_Toc465153573" w:history="1">
+      <w:hyperlink w:anchor="_Toc471845862" w:history="1">
         <w:r>
           <w:rPr>
             <w:rStyle w:val="Lienhypertexte"/>
@@ -2054,7 +1854,7 @@
             <w:noProof/>
             <w:webHidden/>
           </w:rPr>
-          <w:instrText xml:space="preserve"> PAGEREF _Toc465153573 \h </w:instrText>
+          <w:instrText xml:space="preserve"> PAGEREF _Toc471845862 \h </w:instrText>
         </w:r>
         <w:r>
           <w:rPr>
@@ -2075,6 +1875,100 @@
             <w:webHidden/>
           </w:rPr>
           <w:t>8</w:t>
+        </w:r>
+        <w:r>
+          <w:rPr>
+            <w:noProof/>
+            <w:webHidden/>
+          </w:rPr>
+          <w:fldChar w:fldCharType="end"/>
+        </w:r>
+      </w:hyperlink>
+    </w:p>
+    <w:p>
+      <w:pPr>
+        <w:pStyle w:val="TM3"/>
+        <w:tabs>
+          <w:tab w:val="left" w:pos="1540"/>
+          <w:tab w:val="right" w:leader="dot" w:pos="9062"/>
+        </w:tabs>
+        <w:rPr>
+          <w:rFonts w:asciiTheme="minorHAnsi" w:eastAsiaTheme="minorEastAsia" w:hAnsiTheme="minorHAnsi"/>
+          <w:b w:val="0"/>
+          <w:noProof/>
+          <w:color w:val="auto"/>
+          <w:sz w:val="22"/>
+          <w:szCs w:val="22"/>
+          <w:lang w:eastAsia="fr-CH"/>
+        </w:rPr>
+      </w:pPr>
+      <w:hyperlink w:anchor="_Toc471845863" w:history="1">
+        <w:r>
+          <w:rPr>
+            <w:rStyle w:val="Lienhypertexte"/>
+            <w:noProof/>
+          </w:rPr>
+          <w:t>6.1.1.</w:t>
+        </w:r>
+        <w:r>
+          <w:rPr>
+            <w:rFonts w:asciiTheme="minorHAnsi" w:eastAsiaTheme="minorEastAsia" w:hAnsiTheme="minorHAnsi"/>
+            <w:b w:val="0"/>
+            <w:noProof/>
+            <w:color w:val="auto"/>
+            <w:sz w:val="22"/>
+            <w:szCs w:val="22"/>
+            <w:lang w:eastAsia="fr-CH"/>
+          </w:rPr>
+          <w:tab/>
+        </w:r>
+        <w:r>
+          <w:rPr>
+            <w:rStyle w:val="Lienhypertexte"/>
+            <w:noProof/>
+          </w:rPr>
+          <w:t>Types de données</w:t>
+        </w:r>
+        <w:r>
+          <w:rPr>
+            <w:noProof/>
+            <w:webHidden/>
+          </w:rPr>
+          <w:tab/>
+        </w:r>
+        <w:r>
+          <w:rPr>
+            <w:noProof/>
+            <w:webHidden/>
+          </w:rPr>
+          <w:fldChar w:fldCharType="begin"/>
+        </w:r>
+        <w:r>
+          <w:rPr>
+            <w:noProof/>
+            <w:webHidden/>
+          </w:rPr>
+          <w:instrText xml:space="preserve"> PAGEREF _Toc471845863 \h </w:instrText>
+        </w:r>
+        <w:r>
+          <w:rPr>
+            <w:noProof/>
+            <w:webHidden/>
+          </w:rPr>
+        </w:r>
+        <w:r>
+          <w:rPr>
+            <w:noProof/>
+            <w:webHidden/>
+          </w:rPr>
+          <w:fldChar w:fldCharType="separate"/>
+        </w:r>
+        <w:r>
+          <w:rPr>
+            <w:noProof/>
+            <w:webHidden/>
+          </w:rPr>
+          <w:t>9</w:t>
         </w:r>
         <w:r>
           <w:rPr>
@@ -2103,7 +1997,7 @@
           <w:lang w:eastAsia="fr-CH"/>
         </w:rPr>
       </w:pPr>
-      <w:hyperlink w:anchor="_Toc465153574" w:history="1">
+      <w:hyperlink w:anchor="_Toc471845864" w:history="1">
         <w:r>
           <w:rPr>
             <w:rStyle w:val="Lienhypertexte"/>
@@ -2129,7 +2023,7 @@
             <w:rStyle w:val="Lienhypertexte"/>
             <w:noProof/>
           </w:rPr>
-          <w:t>DataWarehouse</w:t>
+          <w:t>Data Warehouse</w:t>
         </w:r>
         <w:r>
           <w:rPr>
@@ -2150,7 +2044,7 @@
             <w:noProof/>
             <w:webHidden/>
           </w:rPr>
-          <w:instrText xml:space="preserve"> PAGEREF _Toc465153574 \h </w:instrText>
+          <w:instrText xml:space="preserve"> PAGEREF _Toc471845864 \h </w:instrText>
         </w:r>
         <w:r>
           <w:rPr>
@@ -2170,7 +2064,7 @@
             <w:noProof/>
             <w:webHidden/>
           </w:rPr>
-          <w:t>8</w:t>
+          <w:t>9</w:t>
         </w:r>
         <w:r>
           <w:rPr>
@@ -2198,7 +2092,7 @@
           <w:lang w:eastAsia="fr-CH"/>
         </w:rPr>
       </w:pPr>
-      <w:hyperlink w:anchor="_Toc465153575" w:history="1">
+      <w:hyperlink w:anchor="_Toc471845865" w:history="1">
         <w:r>
           <w:rPr>
             <w:rStyle w:val="Lienhypertexte"/>
@@ -2244,7 +2138,7 @@
             <w:noProof/>
             <w:webHidden/>
           </w:rPr>
-          <w:instrText xml:space="preserve"> PAGEREF _Toc465153575 \h </w:instrText>
+          <w:instrText xml:space="preserve"> PAGEREF _Toc471845865 \h </w:instrText>
         </w:r>
         <w:r>
           <w:rPr>
@@ -2264,7 +2158,7 @@
             <w:noProof/>
             <w:webHidden/>
           </w:rPr>
-          <w:t>8</w:t>
+          <w:t>9</w:t>
         </w:r>
         <w:r>
           <w:rPr>
@@ -2292,7 +2186,7 @@
           <w:lang w:eastAsia="fr-CH"/>
         </w:rPr>
       </w:pPr>
-      <w:hyperlink w:anchor="_Toc465153576" w:history="1">
+      <w:hyperlink w:anchor="_Toc471845866" w:history="1">
         <w:r>
           <w:rPr>
             <w:rStyle w:val="Lienhypertexte"/>
@@ -2338,7 +2232,7 @@
             <w:noProof/>
             <w:webHidden/>
           </w:rPr>
-          <w:instrText xml:space="preserve"> PAGEREF _Toc465153576 \h </w:instrText>
+          <w:instrText xml:space="preserve"> PAGEREF _Toc471845866 \h </w:instrText>
         </w:r>
         <w:r>
           <w:rPr>
@@ -2358,7 +2252,7 @@
             <w:noProof/>
             <w:webHidden/>
           </w:rPr>
-          <w:t>8</w:t>
+          <w:t>9</w:t>
         </w:r>
         <w:r>
           <w:rPr>
@@ -2386,7 +2280,7 @@
           <w:lang w:eastAsia="fr-CH"/>
         </w:rPr>
       </w:pPr>
-      <w:hyperlink w:anchor="_Toc465153577" w:history="1">
+      <w:hyperlink w:anchor="_Toc471845867" w:history="1">
         <w:r>
           <w:rPr>
             <w:rStyle w:val="Lienhypertexte"/>
@@ -2432,7 +2326,7 @@
             <w:noProof/>
             <w:webHidden/>
           </w:rPr>
-          <w:instrText xml:space="preserve"> PAGEREF _Toc465153577 \h </w:instrText>
+          <w:instrText xml:space="preserve"> PAGEREF _Toc471845867 \h </w:instrText>
         </w:r>
         <w:r>
           <w:rPr>
@@ -2452,7 +2346,7 @@
             <w:noProof/>
             <w:webHidden/>
           </w:rPr>
-          <w:t>8</w:t>
+          <w:t>9</w:t>
         </w:r>
         <w:r>
           <w:rPr>
@@ -2481,7 +2375,7 @@
           <w:lang w:eastAsia="fr-CH"/>
         </w:rPr>
       </w:pPr>
-      <w:hyperlink w:anchor="_Toc465153578" w:history="1">
+      <w:hyperlink w:anchor="_Toc471845868" w:history="1">
         <w:r>
           <w:rPr>
             <w:rStyle w:val="Lienhypertexte"/>
@@ -2528,7 +2422,7 @@
             <w:noProof/>
             <w:webHidden/>
           </w:rPr>
-          <w:instrText xml:space="preserve"> PAGEREF _Toc465153578 \h </w:instrText>
+          <w:instrText xml:space="preserve"> PAGEREF _Toc471845868 \h </w:instrText>
         </w:r>
         <w:r>
           <w:rPr>
@@ -2548,7 +2442,7 @@
             <w:noProof/>
             <w:webHidden/>
           </w:rPr>
-          <w:t>8</w:t>
+          <w:t>9</w:t>
         </w:r>
         <w:r>
           <w:rPr>
@@ -2577,7 +2471,7 @@
           <w:lang w:eastAsia="fr-CH"/>
         </w:rPr>
       </w:pPr>
-      <w:hyperlink w:anchor="_Toc465153579" w:history="1">
+      <w:hyperlink w:anchor="_Toc471845869" w:history="1">
         <w:r>
           <w:rPr>
             <w:rStyle w:val="Lienhypertexte"/>
@@ -2624,7 +2518,7 @@
             <w:noProof/>
             <w:webHidden/>
           </w:rPr>
-          <w:instrText xml:space="preserve"> PAGEREF _Toc465153579 \h </w:instrText>
+          <w:instrText xml:space="preserve"> PAGEREF _Toc471845869 \h </w:instrText>
         </w:r>
         <w:r>
           <w:rPr>
@@ -2644,7 +2538,7 @@
             <w:noProof/>
             <w:webHidden/>
           </w:rPr>
-          <w:t>8</w:t>
+          <w:t>9</w:t>
         </w:r>
         <w:r>
           <w:rPr>
@@ -2673,7 +2567,7 @@
           <w:lang w:eastAsia="fr-CH"/>
         </w:rPr>
       </w:pPr>
-      <w:hyperlink w:anchor="_Toc465153580" w:history="1">
+      <w:hyperlink w:anchor="_Toc471845870" w:history="1">
         <w:r>
           <w:rPr>
             <w:rStyle w:val="Lienhypertexte"/>
@@ -2720,7 +2614,7 @@
             <w:noProof/>
             <w:webHidden/>
           </w:rPr>
-          <w:instrText xml:space="preserve"> PAGEREF _Toc465153580 \h </w:instrText>
+          <w:instrText xml:space="preserve"> PAGEREF _Toc471845870 \h </w:instrText>
         </w:r>
         <w:r>
           <w:rPr>
@@ -2769,7 +2663,7 @@
           <w:lang w:eastAsia="fr-CH"/>
         </w:rPr>
       </w:pPr>
-      <w:hyperlink w:anchor="_Toc465153581" w:history="1">
+      <w:hyperlink w:anchor="_Toc471845871" w:history="1">
         <w:r>
           <w:rPr>
             <w:rStyle w:val="Lienhypertexte"/>
@@ -2816,7 +2710,7 @@
             <w:noProof/>
             <w:webHidden/>
           </w:rPr>
-          <w:instrText xml:space="preserve"> PAGEREF _Toc465153581 \h </w:instrText>
+          <w:instrText xml:space="preserve"> PAGEREF _Toc471845871 \h </w:instrText>
         </w:r>
         <w:r>
           <w:rPr>
@@ -2872,45 +2766,276 @@
       <w:pPr>
         <w:pStyle w:val="Titre1"/>
       </w:pPr>
-      <w:bookmarkStart w:id="0" w:name="_Toc465153555"/>
+      <w:bookmarkStart w:id="0" w:name="_Toc471845846"/>
       <w:r>
         <w:lastRenderedPageBreak/>
         <w:t>Introduction</w:t>
       </w:r>
       <w:bookmarkEnd w:id="0"/>
     </w:p>
+    <w:p>
+      <w:r>
+        <w:t>Mediazon est spécialisée dans la vente de produits multimédias. L’entreprise nous a mandaté pour mettre en place la structure de son Data Warehouse qui</w:t>
+      </w:r>
+      <w:r>
+        <w:t xml:space="preserve"> stocker</w:t>
+      </w:r>
+      <w:r>
+        <w:t>a</w:t>
+      </w:r>
+      <w:r>
+        <w:t xml:space="preserve"> de grandes quantités de données issues de</w:t>
+      </w:r>
+      <w:r>
+        <w:t>s</w:t>
+      </w:r>
+      <w:r>
+        <w:t xml:space="preserve"> commandes de</w:t>
+      </w:r>
+      <w:r>
+        <w:t xml:space="preserve"> ses</w:t>
+      </w:r>
+      <w:r>
+        <w:t xml:space="preserve"> clients.</w:t>
+      </w:r>
+    </w:p>
+    <w:p>
+      <w:r>
+        <w:t>Les données source sont donc sous une forme « brute »,</w:t>
+      </w:r>
+      <w:r>
+        <w:t xml:space="preserve"> provenant de différentes sources,</w:t>
+      </w:r>
+      <w:r>
+        <w:t xml:space="preserve"> avec un certain nombre d’erreurs et il est nécessaire de mettre en place un système permettant d’obtenir des données d’une certaine qualité afin de </w:t>
+      </w:r>
+      <w:r>
+        <w:t>permettre le développement d’un système décisionnel bien conçu</w:t>
+      </w:r>
+      <w:r>
+        <w:t>.</w:t>
+      </w:r>
+    </w:p>
+    <w:p>
+      <w:r>
+        <w:t>Le</w:t>
+      </w:r>
+      <w:r>
+        <w:t xml:space="preserve"> développement du</w:t>
+      </w:r>
+      <w:r>
+        <w:t xml:space="preserve"> système</w:t>
+      </w:r>
+      <w:r>
+        <w:t xml:space="preserve"> de test</w:t>
+      </w:r>
+      <w:r>
+        <w:t xml:space="preserve"> a été </w:t>
+      </w:r>
+      <w:r>
+        <w:t>réalisé</w:t>
+      </w:r>
+      <w:r>
+        <w:t xml:space="preserve"> depuis une machine virtuelle Microsoft Server 2012. Le logiciel Microsoft</w:t>
+      </w:r>
+      <w:r>
+        <w:t xml:space="preserve"> Visual Studio ainsi que Microsoft SQL Server Management Studio nous ont permis de réaliser la plus grande partie de notre travail.</w:t>
+      </w:r>
+    </w:p>
+    <w:p>
+      <w:pPr>
+        <w:pStyle w:val="Titre1"/>
+      </w:pPr>
+      <w:bookmarkStart w:id="1" w:name="_Toc471845847"/>
+      <w:r>
+        <w:t>Analyse de l’existant</w:t>
+      </w:r>
+      <w:bookmarkEnd w:id="1"/>
+    </w:p>
+    <w:p>
+      <w:r>
+        <w:t>Au départ, les données sont dispersées entre plusieurs sources de données de différents types. A notre disposition, nous avons les types de fichiers suivants :</w:t>
+      </w:r>
+    </w:p>
+    <w:p>
+      <w:pPr>
+        <w:pStyle w:val="Paragraphedeliste"/>
+        <w:numPr>
+          <w:ilvl w:val="0"/>
+          <w:numId w:val="4"/>
+        </w:numPr>
+        <w:ind w:left="357" w:hanging="357"/>
+      </w:pPr>
+      <w:r>
+        <w:t>Fichier CSV</w:t>
+      </w:r>
+      <w:r>
+        <w:t xml:space="preserve"> délimité</w:t>
+      </w:r>
+    </w:p>
+    <w:p>
+      <w:pPr>
+        <w:pStyle w:val="Paragraphedeliste"/>
+        <w:numPr>
+          <w:ilvl w:val="0"/>
+          <w:numId w:val="4"/>
+        </w:numPr>
+        <w:ind w:left="357" w:hanging="357"/>
+      </w:pPr>
+      <w:r>
+        <w:t>Fichier Microsoft Access Database</w:t>
+      </w:r>
+    </w:p>
+    <w:p>
+      <w:pPr>
+        <w:pStyle w:val="Paragraphedeliste"/>
+        <w:numPr>
+          <w:ilvl w:val="0"/>
+          <w:numId w:val="4"/>
+        </w:numPr>
+        <w:ind w:left="357" w:hanging="357"/>
+      </w:pPr>
+      <w:r>
+        <w:t>Fichier</w:t>
+      </w:r>
+      <w:r>
+        <w:t xml:space="preserve"> texte non délimités</w:t>
+      </w:r>
+    </w:p>
+    <w:p>
+      <w:pPr>
+        <w:pStyle w:val="Paragraphedeliste"/>
+        <w:numPr>
+          <w:ilvl w:val="0"/>
+          <w:numId w:val="4"/>
+        </w:numPr>
+        <w:ind w:left="357" w:hanging="357"/>
+      </w:pPr>
+      <w:r>
+        <w:t>Fichier texte délimité</w:t>
+      </w:r>
+    </w:p>
+    <w:p>
+      <w:r>
+        <w:t>Les informations contenues dans les différents fichiers sont décrites ci-dessous.</w:t>
+      </w:r>
+    </w:p>
+    <w:p>
+      <w:pPr>
+        <w:pStyle w:val="Titre2"/>
+      </w:pPr>
+      <w:r>
+        <w:t>Fichier CSV délimité</w:t>
+      </w:r>
+    </w:p>
+    <w:p>
+      <w:r>
+        <w:t>Dans ce fichier, les différentes villes de France sont présentes, avec leur NPA respectif et le département dans lequel elles se situent. Chaque ville est identifiée par un ID unique.</w:t>
+      </w:r>
+    </w:p>
+    <w:p>
+      <w:pPr>
+        <w:pStyle w:val="Titre2"/>
+      </w:pPr>
+      <w:r>
+        <w:t>Fichier Microsoft Access Database</w:t>
+      </w:r>
+    </w:p>
+    <w:p>
+      <w:r>
+        <w:t>Ce fichier contient 2 catégories de données distinctes.</w:t>
+      </w:r>
+    </w:p>
+    <w:p>
+      <w:pPr>
+        <w:pStyle w:val="Titre3"/>
+      </w:pPr>
+      <w:r>
+        <w:t>Devises</w:t>
+      </w:r>
+    </w:p>
+    <w:p>
+      <w:r>
+        <w:t xml:space="preserve">Mediazon livre ses produits dans plusieurs régions du monde, ce qui signifie qu’elle doit adapter la devise de paiement en fonction de ces régions. Elle </w:t>
+      </w:r>
+      <w:r>
+        <w:lastRenderedPageBreak/>
+        <w:t>possède donc la liste des devises présentes dans le monde avec, pour chacune d’elles, un code à trois chiffres uniques.</w:t>
+      </w:r>
+    </w:p>
+    <w:p>
+      <w:pPr>
+        <w:pStyle w:val="Titre3"/>
+      </w:pPr>
+      <w:r>
+        <w:t>Vendeurs</w:t>
+      </w:r>
+    </w:p>
+    <w:p>
+      <w:r>
+        <w:t>L’entreprise possède également une liste de ses vendeurs avec pour chacun d’eux son nom et prénom, la division et le groupe dans laquelle il travaille, a</w:t>
+      </w:r>
+      <w:r>
+        <w:t>insi que son manager respectif.</w:t>
+      </w:r>
+    </w:p>
+    <w:p>
+      <w:r>
+        <w:t xml:space="preserve">En plus de cela, des informations plus personnelles telles que le sexe de la personne, son quota, bonus ou commission sont renseignées. Les vendeurs sont </w:t>
+      </w:r>
+      <w:r>
+        <w:t>aussi identifiés à l’aide d’un ID unique.</w:t>
+      </w:r>
+    </w:p>
+    <w:p>
+      <w:pPr>
+        <w:pStyle w:val="Titre2"/>
+      </w:pPr>
+      <w:r>
+        <w:t>Fichier texte non délimité</w:t>
+      </w:r>
+    </w:p>
+    <w:p>
+      <w:r>
+        <w:t>Le fichier texte non délimité ne contient pas de délimiteur (virgule, point-virgule, etc…) mais chaque « champ » a un nombre de caractères défini. Si le contenu de ce champ est plus petit que le nombre défini, les caractères disponibles restants sont comblés par des espaces. Cela crée des « pseudo-colonnes ».</w:t>
+      </w:r>
+    </w:p>
+    <w:p>
+      <w:r>
+        <w:t>Les fichiers textes ne contiennent pas d’entêtes, néanmoins nous avons eu les informations sur la signification des valeurs/textes présents dans chaque « colonne ».</w:t>
+      </w:r>
+      <w:bookmarkStart w:id="2" w:name="_GoBack"/>
+      <w:bookmarkEnd w:id="2"/>
+    </w:p>
+    <w:p>
+      <w:pPr>
+        <w:pStyle w:val="Titre2"/>
+      </w:pPr>
+      <w:r>
+        <w:t>Fichier texte délimité</w:t>
+      </w:r>
+    </w:p>
     <w:p/>
     <w:p>
       <w:pPr>
         <w:pStyle w:val="Titre1"/>
       </w:pPr>
-      <w:bookmarkStart w:id="1" w:name="_Toc465153556"/>
-      <w:r>
-        <w:t>Analyse de l’existant</w:t>
-      </w:r>
-      <w:bookmarkEnd w:id="1"/>
+      <w:bookmarkStart w:id="3" w:name="_Toc471845848"/>
+      <w:r>
+        <w:t>Analyse des besoins</w:t>
+      </w:r>
+      <w:bookmarkEnd w:id="3"/>
     </w:p>
     <w:p/>
     <w:p>
       <w:pPr>
         <w:pStyle w:val="Titre1"/>
       </w:pPr>
-      <w:bookmarkStart w:id="2" w:name="_Toc465153557"/>
-      <w:r>
-        <w:t>Analyse des besoins</w:t>
-      </w:r>
-      <w:bookmarkEnd w:id="2"/>
-    </w:p>
-    <w:p/>
-    <w:p>
-      <w:pPr>
-        <w:pStyle w:val="Titre1"/>
-      </w:pPr>
-      <w:bookmarkStart w:id="3" w:name="_Toc465153558"/>
+      <w:bookmarkStart w:id="4" w:name="_Toc471845849"/>
       <w:r>
         <w:t>Cahier des charges</w:t>
       </w:r>
-      <w:bookmarkEnd w:id="3"/>
+      <w:bookmarkEnd w:id="4"/>
     </w:p>
     <w:p/>
     <w:p/>
@@ -2931,7 +3056,7 @@
       <w:pPr>
         <w:pStyle w:val="Titre1"/>
       </w:pPr>
-      <w:bookmarkStart w:id="4" w:name="_Toc465153559"/>
+      <w:bookmarkStart w:id="5" w:name="_Toc471845850"/>
       <w:r>
         <w:lastRenderedPageBreak/>
         <w:t>Modèle</w:t>
@@ -2942,7 +3067,7 @@
       <w:r>
         <w:t xml:space="preserve"> en étoile</w:t>
       </w:r>
-      <w:bookmarkEnd w:id="4"/>
+      <w:bookmarkEnd w:id="5"/>
     </w:p>
     <w:p>
       <w:pPr>
@@ -3008,26 +3133,44 @@
       <w:pPr>
         <w:pStyle w:val="Titre2"/>
       </w:pPr>
-      <w:bookmarkStart w:id="5" w:name="_Toc465153560"/>
+      <w:bookmarkStart w:id="6" w:name="_Toc471845851"/>
       <w:r>
         <w:lastRenderedPageBreak/>
         <w:t>Explications des choix</w:t>
       </w:r>
-      <w:bookmarkEnd w:id="5"/>
+      <w:bookmarkEnd w:id="6"/>
     </w:p>
     <w:p>
       <w:pPr>
         <w:pStyle w:val="Titre3"/>
       </w:pPr>
-      <w:bookmarkStart w:id="6" w:name="_Toc465153561"/>
+      <w:bookmarkStart w:id="7" w:name="_Toc471845852"/>
       <w:r>
         <w:t>Tables de faits</w:t>
       </w:r>
-      <w:bookmarkEnd w:id="6"/>
-    </w:p>
-    <w:p>
-      <w:r>
-        <w:t>Notre schéma contient 2 tables de faits : la table Commande et la table Vente.</w:t>
+      <w:bookmarkEnd w:id="7"/>
+    </w:p>
+    <w:p>
+      <w:r>
+        <w:t xml:space="preserve">Notre schéma contient 2 tables de faits : la table </w:t>
+      </w:r>
+      <w:r>
+        <w:rPr>
+          <w:b/>
+        </w:rPr>
+        <w:t>Commande</w:t>
+      </w:r>
+      <w:r>
+        <w:t xml:space="preserve"> et la table </w:t>
+      </w:r>
+      <w:r>
+        <w:rPr>
+          <w:b/>
+        </w:rPr>
+        <w:t>Vente</w:t>
+      </w:r>
+      <w:r>
+        <w:t>.</w:t>
       </w:r>
     </w:p>
     <w:p>
@@ -3035,19 +3178,76 @@
         <w:t xml:space="preserve">La </w:t>
       </w:r>
       <w:r>
-        <w:t>table Vente contient les informations propres aux produits et plutôt à une ligne de la commande (quelle quantité pour un produit ? Quel pourcentage de remise sur chaque produit ? Quelle marge sur la vente ? Etc…) ainsi que le chiffre d’affaire.</w:t>
-      </w:r>
-    </w:p>
-    <w:p>
-      <w:r>
-        <w:t>La table Commande est plus orientée sur la commande en générale, par exemple pour connaître les dates de commande, livraison et expédition, l’expéditeur et ses frais ou encore des informations comme le nombre de commandes passées. On peut également</w:t>
+        <w:t xml:space="preserve">table </w:t>
+      </w:r>
+      <w:r>
+        <w:rPr>
+          <w:i/>
+        </w:rPr>
+        <w:t>Vente</w:t>
+      </w:r>
+      <w:r>
+        <w:t xml:space="preserve"> contient les informations propres aux produits et plutôt à u</w:t>
+      </w:r>
+      <w:r>
+        <w:t>ne ligne de la commande (En quelle quantité</w:t>
+      </w:r>
+      <w:r>
+        <w:t xml:space="preserve"> un produit</w:t>
+      </w:r>
+      <w:r>
+        <w:t xml:space="preserve"> a-t-il été acheté</w:t>
+      </w:r>
+      <w:r>
+        <w:t xml:space="preserve"> ? </w:t>
+      </w:r>
+      <w:r>
+        <w:t>De q</w:t>
+      </w:r>
+      <w:r>
+        <w:t>uel pourcentage de remise</w:t>
+      </w:r>
+      <w:r>
+        <w:t xml:space="preserve"> a-t-on bénéficié</w:t>
+      </w:r>
+      <w:r>
+        <w:t xml:space="preserve"> sur chaque produit ? Quelle marge</w:t>
+      </w:r>
+      <w:r>
+        <w:t xml:space="preserve"> a été réalisée</w:t>
+      </w:r>
+      <w:r>
+        <w:t xml:space="preserve"> sur la vente ? Etc…).</w:t>
+      </w:r>
+    </w:p>
+    <w:p>
+      <w:r>
+        <w:t xml:space="preserve">La table </w:t>
+      </w:r>
+      <w:r>
+        <w:rPr>
+          <w:i/>
+        </w:rPr>
+        <w:t>Commande</w:t>
+      </w:r>
+      <w:r>
+        <w:t xml:space="preserve"> est plus orientée sur la commande en générale, par exemple pour connaître les dates de commande, livraison et expédition, l’expéditeur </w:t>
+      </w:r>
+      <w:r>
+        <w:t>ainsi que</w:t>
+      </w:r>
+      <w:r>
+        <w:t xml:space="preserve"> ses frais ou encore </w:t>
+      </w:r>
+      <w:r>
+        <w:t>le client qui a passé la commande.</w:t>
       </w:r>
     </w:p>
     <w:p>
       <w:pPr>
         <w:pStyle w:val="Titre3"/>
       </w:pPr>
-      <w:bookmarkStart w:id="7" w:name="_Toc465153562"/>
+      <w:bookmarkStart w:id="8" w:name="_Toc471845853"/>
       <w:r>
         <w:t xml:space="preserve">Mini </w:t>
       </w:r>
@@ -3057,7 +3257,7 @@
       <w:r>
         <w:t>imension Commande</w:t>
       </w:r>
-      <w:bookmarkEnd w:id="7"/>
+      <w:bookmarkEnd w:id="8"/>
     </w:p>
     <w:p>
       <w:r>
@@ -3088,59 +3288,120 @@
       </w:r>
     </w:p>
     <w:p>
+      <w:r>
+        <w:t xml:space="preserve">Par exemple, si l’on souhaite connaitre le montant total des produits d’une commande (laissons de côté les frais d’expédition pour cet exemple), il suffit de multiplier les prix d’un produit par sa quantié et de répéter cette opération pour chaque produit de la commande. Grâce à notre mini dimension Commande, nous pouvons lier le numéro de commande de la </w:t>
+      </w:r>
+      <w:r>
+        <w:t xml:space="preserve">table de faits </w:t>
+      </w:r>
+      <w:r>
+        <w:rPr>
+          <w:i/>
+        </w:rPr>
+        <w:t>Commande</w:t>
+      </w:r>
+      <w:r>
+        <w:t xml:space="preserve"> à la table de faits </w:t>
+      </w:r>
+      <w:r>
+        <w:rPr>
+          <w:i/>
+        </w:rPr>
+        <w:t>Vente</w:t>
+      </w:r>
+      <w:r>
+        <w:t xml:space="preserve"> et donc savoir quel produit appartient à quelle commande.</w:t>
+      </w:r>
+    </w:p>
+    <w:p>
       <w:pPr>
         <w:pStyle w:val="Titre3"/>
       </w:pPr>
-      <w:bookmarkStart w:id="8" w:name="_Toc465153563"/>
+      <w:bookmarkStart w:id="9" w:name="_Toc471845854"/>
       <w:r>
         <w:t>Dimension Temps : Liaisons multiples</w:t>
       </w:r>
-      <w:bookmarkEnd w:id="8"/>
-    </w:p>
-    <w:p>
-      <w:r>
-        <w:t>Nous avons créé 3 liaisons entre la dimension Temps et la table de faits Commande, car dans le cas, il est mentionné 3 types de dates distincts : la date de commande, la date de livraison</w:t>
+      <w:bookmarkEnd w:id="9"/>
+    </w:p>
+    <w:p>
+      <w:r>
+        <w:t>Nous avons créé 3 liaisons entre la dimension Temps et la table de faits Commande, car dans le cas, il est mentionné 3 types de dates distinct</w:t>
+      </w:r>
+      <w:r>
+        <w:t>e</w:t>
+      </w:r>
+      <w:r>
+        <w:t>s :</w:t>
+      </w:r>
+    </w:p>
+    <w:p>
+      <w:pPr>
+        <w:pStyle w:val="Paragraphedeliste"/>
+        <w:numPr>
+          <w:ilvl w:val="0"/>
+          <w:numId w:val="3"/>
+        </w:numPr>
+        <w:ind w:left="357" w:hanging="357"/>
+      </w:pPr>
+      <w:r>
+        <w:t>L</w:t>
+      </w:r>
+      <w:r>
+        <w:t>a</w:t>
+      </w:r>
+      <w:r>
+        <w:t xml:space="preserve"> date de commande</w:t>
+      </w:r>
+    </w:p>
+    <w:p>
+      <w:pPr>
+        <w:pStyle w:val="Paragraphedeliste"/>
+        <w:numPr>
+          <w:ilvl w:val="0"/>
+          <w:numId w:val="3"/>
+        </w:numPr>
+        <w:ind w:left="357" w:hanging="357"/>
+      </w:pPr>
+      <w:r>
+        <w:t>L</w:t>
+      </w:r>
+      <w:r>
+        <w:t>a date de livraison</w:t>
       </w:r>
       <w:r>
         <w:t xml:space="preserve"> prévue</w:t>
       </w:r>
-      <w:r>
-        <w:t xml:space="preserve"> et la date d’expédition.</w:t>
+    </w:p>
+    <w:p>
+      <w:pPr>
+        <w:pStyle w:val="Paragraphedeliste"/>
+        <w:numPr>
+          <w:ilvl w:val="0"/>
+          <w:numId w:val="3"/>
+        </w:numPr>
+        <w:ind w:left="357" w:hanging="357"/>
+      </w:pPr>
+      <w:r>
+        <w:t>La date d’expédition</w:t>
       </w:r>
     </w:p>
     <w:p>
       <w:pPr>
         <w:pStyle w:val="Titre3"/>
       </w:pPr>
-      <w:r>
-        <w:t xml:space="preserve">Dimensions Client et </w:t>
-      </w:r>
-      <w:proofErr w:type="spellStart"/>
-      <w:r>
-        <w:t>Geographie</w:t>
-      </w:r>
-      <w:proofErr w:type="spellEnd"/>
-      <w:r>
-        <w:t> : flocon</w:t>
-      </w:r>
+      <w:bookmarkStart w:id="10" w:name="_Toc471845855"/>
+      <w:r>
+        <w:t>Dimensions Client et Geographie : flocon</w:t>
+      </w:r>
+      <w:bookmarkEnd w:id="10"/>
     </w:p>
     <w:p>
       <w:r>
         <w:t xml:space="preserve">Un flocon a été mis en place </w:t>
       </w:r>
       <w:r>
-        <w:t xml:space="preserve">entre les tables Client et </w:t>
-      </w:r>
-      <w:proofErr w:type="spellStart"/>
-      <w:r>
-        <w:t>Geographie</w:t>
-      </w:r>
-      <w:proofErr w:type="spellEnd"/>
-      <w:r>
-        <w:t xml:space="preserve"> car nous avons jugé intéressant de connaitre la provenance de nos clients sans qu’on doive forcément se lier à une vente. Cela permettra la mise en place d’indicateurs supplémentaires.</w:t>
-      </w:r>
-      <w:bookmarkStart w:id="9" w:name="_GoBack"/>
-      <w:bookmarkEnd w:id="9"/>
+        <w:t>entre les tables Client et Geographie car nous avons jugé intéressant de connaitre la provenance de nos clients sans qu’on doive forcément se lier à une vente. Cela permettra la mise en place d’indicateurs supplémentaires.</w:t>
+      </w:r>
     </w:p>
     <w:p>
       <w:pPr>
@@ -3155,18 +3416,18 @@
       <w:pPr>
         <w:pStyle w:val="Titre2"/>
       </w:pPr>
-      <w:bookmarkStart w:id="10" w:name="_Toc465153567"/>
+      <w:bookmarkStart w:id="11" w:name="_Toc471845856"/>
       <w:r>
         <w:lastRenderedPageBreak/>
         <w:t>Hiérarchies</w:t>
       </w:r>
-      <w:bookmarkEnd w:id="10"/>
+      <w:bookmarkEnd w:id="11"/>
     </w:p>
     <w:p>
       <w:pPr>
         <w:pStyle w:val="Titre3"/>
       </w:pPr>
-      <w:bookmarkStart w:id="11" w:name="_Toc465153568"/>
+      <w:bookmarkStart w:id="12" w:name="_Toc471845857"/>
       <w:r>
         <w:t xml:space="preserve">Hiérarchie </w:t>
       </w:r>
@@ -3176,7 +3437,7 @@
       <w:r>
         <w:t xml:space="preserve"> temps</w:t>
       </w:r>
-      <w:bookmarkEnd w:id="11"/>
+      <w:bookmarkEnd w:id="12"/>
     </w:p>
     <w:p>
       <w:pPr>
@@ -3925,8 +4186,8 @@
           <mc:Choice Requires="wps">
             <w:drawing>
               <wp:inline distT="0" distB="0" distL="0" distR="0" wp14:anchorId="5BADE084" wp14:editId="388AFDD3">
-                <wp:extent cx="872067" cy="1404620"/>
-                <wp:effectExtent l="0" t="0" r="23495" b="13970"/>
+                <wp:extent cx="958941" cy="1404620"/>
+                <wp:effectExtent l="0" t="0" r="12700" b="13970"/>
                 <wp:docPr id="13" name="Zone de texte 2"/>
                 <wp:cNvGraphicFramePr>
                   <a:graphicFrameLocks xmlns:a="http://schemas.openxmlformats.org/drawingml/2006/main"/>
@@ -3940,7 +4201,7 @@
                       <wps:spPr bwMode="auto">
                         <a:xfrm>
                           <a:off x="0" y="0"/>
-                          <a:ext cx="872067" cy="1404620"/>
+                          <a:ext cx="958941" cy="1404620"/>
                         </a:xfrm>
                         <a:prstGeom prst="rect">
                           <a:avLst/>
@@ -3978,7 +4239,7 @@
                                 <w:b/>
                                 <w:color w:val="1F4E79" w:themeColor="accent1" w:themeShade="80"/>
                               </w:rPr>
-                              <w:t>Saison</w:t>
+                              <w:t>Semestre</w:t>
                             </w:r>
                           </w:p>
                         </w:txbxContent>
@@ -3994,7 +4255,7 @@
           </mc:Choice>
           <mc:Fallback>
             <w:pict>
-              <v:shape w14:anchorId="5BADE084" id="_x0000_s1030" type="#_x0000_t202" style="width:68.65pt;height:110.6pt;visibility:visible;mso-wrap-style:square;mso-left-percent:-10001;mso-top-percent:-10001;mso-position-horizontal:absolute;mso-position-horizontal-relative:char;mso-position-vertical:absolute;mso-position-vertical-relative:line;mso-left-percent:-10001;mso-top-percent:-10001;v-text-anchor:top" o:gfxdata="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" fillcolor="#deeaf6 [660]" strokecolor="#1f4d78 [1604]" strokeweight="1.5pt">
+              <v:shape w14:anchorId="5BADE084" id="_x0000_s1030" type="#_x0000_t202" style="width:75.5pt;height:110.6pt;visibility:visible;mso-wrap-style:square;mso-left-percent:-10001;mso-top-percent:-10001;mso-position-horizontal:absolute;mso-position-horizontal-relative:char;mso-position-vertical:absolute;mso-position-vertical-relative:line;mso-left-percent:-10001;mso-top-percent:-10001;v-text-anchor:top" o:gfxdata="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" fillcolor="#deeaf6 [660]" strokecolor="#1f4d78 [1604]" strokeweight="1.5pt">
                 <v:textbox style="mso-fit-shape-to-text:t">
                   <w:txbxContent>
                     <w:p>
@@ -4011,7 +4272,7 @@
                           <w:b/>
                           <w:color w:val="1F4E79" w:themeColor="accent1" w:themeShade="80"/>
                         </w:rPr>
-                        <w:t>Saison</w:t>
+                        <w:t>Semestre</w:t>
                       </w:r>
                     </w:p>
                   </w:txbxContent>
@@ -4306,7 +4567,6 @@
           <w:tab w:val="center" w:pos="4536"/>
           <w:tab w:val="left" w:pos="7371"/>
         </w:tabs>
-        <w:spacing w:after="360"/>
       </w:pPr>
       <w:r>
         <w:tab/>
@@ -4482,7 +4742,7 @@
                                 <w:b/>
                                 <w:color w:val="1F4E79" w:themeColor="accent1" w:themeShade="80"/>
                               </w:rPr>
-                              <w:t>Jour</w:t>
+                              <w:t>Trimestre</w:t>
                             </w:r>
                           </w:p>
                         </w:txbxContent>
@@ -4515,6 +4775,446 @@
                           <w:b/>
                           <w:color w:val="1F4E79" w:themeColor="accent1" w:themeShade="80"/>
                         </w:rPr>
+                        <w:t>Trimestre</w:t>
+                      </w:r>
+                    </w:p>
+                  </w:txbxContent>
+                </v:textbox>
+                <w10:anchorlock/>
+              </v:shape>
+            </w:pict>
+          </mc:Fallback>
+        </mc:AlternateContent>
+      </w:r>
+    </w:p>
+    <w:p>
+      <w:pPr>
+        <w:tabs>
+          <w:tab w:val="center" w:pos="1701"/>
+          <w:tab w:val="center" w:pos="4536"/>
+          <w:tab w:val="left" w:pos="7371"/>
+        </w:tabs>
+      </w:pPr>
+      <w:r>
+        <w:tab/>
+      </w:r>
+      <w:r>
+        <w:tab/>
+      </w:r>
+      <w:r>
+        <w:rPr>
+          <w:noProof/>
+          <w:lang w:eastAsia="fr-CH"/>
+        </w:rPr>
+        <mc:AlternateContent>
+          <mc:Choice Requires="wps">
+            <w:drawing>
+              <wp:inline distT="0" distB="0" distL="0" distR="0" wp14:anchorId="4F296979" wp14:editId="02C031EC">
+                <wp:extent cx="203200" cy="203200"/>
+                <wp:effectExtent l="19050" t="0" r="25400" b="44450"/>
+                <wp:docPr id="14" name="Flèche vers le bas 14"/>
+                <wp:cNvGraphicFramePr/>
+                <a:graphic xmlns:a="http://schemas.openxmlformats.org/drawingml/2006/main">
+                  <a:graphicData uri="http://schemas.microsoft.com/office/word/2010/wordprocessingShape">
+                    <wps:wsp>
+                      <wps:cNvSpPr/>
+                      <wps:spPr>
+                        <a:xfrm>
+                          <a:off x="0" y="0"/>
+                          <a:ext cx="203200" cy="203200"/>
+                        </a:xfrm>
+                        <a:prstGeom prst="downArrow">
+                          <a:avLst/>
+                        </a:prstGeom>
+                        <a:solidFill>
+                          <a:schemeClr val="accent1">
+                            <a:lumMod val="20000"/>
+                            <a:lumOff val="80000"/>
+                          </a:schemeClr>
+                        </a:solidFill>
+                        <a:ln>
+                          <a:solidFill>
+                            <a:schemeClr val="accent1">
+                              <a:lumMod val="50000"/>
+                            </a:schemeClr>
+                          </a:solidFill>
+                        </a:ln>
+                      </wps:spPr>
+                      <wps:style>
+                        <a:lnRef idx="2">
+                          <a:schemeClr val="accent1">
+                            <a:shade val="50000"/>
+                          </a:schemeClr>
+                        </a:lnRef>
+                        <a:fillRef idx="1">
+                          <a:schemeClr val="accent1"/>
+                        </a:fillRef>
+                        <a:effectRef idx="0">
+                          <a:schemeClr val="accent1"/>
+                        </a:effectRef>
+                        <a:fontRef idx="minor">
+                          <a:schemeClr val="lt1"/>
+                        </a:fontRef>
+                      </wps:style>
+                      <wps:bodyPr rot="0" spcFirstLastPara="0" vertOverflow="overflow" horzOverflow="overflow" vert="horz" wrap="square" lIns="91440" tIns="45720" rIns="91440" bIns="45720" numCol="1" spcCol="0" rtlCol="0" fromWordArt="0" anchor="ctr" anchorCtr="0" forceAA="0" compatLnSpc="1">
+                        <a:prstTxWarp prst="textNoShape">
+                          <a:avLst/>
+                        </a:prstTxWarp>
+                        <a:noAutofit/>
+                      </wps:bodyPr>
+                    </wps:wsp>
+                  </a:graphicData>
+                </a:graphic>
+              </wp:inline>
+            </w:drawing>
+          </mc:Choice>
+          <mc:Fallback>
+            <w:pict>
+              <v:shapetype w14:anchorId="741FF0D7" id="_x0000_t67" coordsize="21600,21600" o:spt="67" adj="16200,5400" path="m0@0l@1@0@1,0@2,0@2@0,21600@0,10800,21600xe">
+                <v:stroke joinstyle="miter"/>
+                <v:formulas>
+                  <v:f eqn="val #0"/>
+                  <v:f eqn="val #1"/>
+                  <v:f eqn="sum height 0 #1"/>
+                  <v:f eqn="sum 10800 0 #1"/>
+                  <v:f eqn="sum width 0 #0"/>
+                  <v:f eqn="prod @4 @3 10800"/>
+                  <v:f eqn="sum width 0 @5"/>
+                </v:formulas>
+                <v:path o:connecttype="custom" o:connectlocs="10800,0;0,@0;10800,21600;21600,@0" o:connectangles="270,180,90,0" textboxrect="@1,0,@2,@6"/>
+                <v:handles>
+                  <v:h position="#1,#0" xrange="0,10800" yrange="0,21600"/>
+                </v:handles>
+              </v:shapetype>
+              <v:shape id="Flèche vers le bas 14" o:spid="_x0000_s1026" type="#_x0000_t67" style="width:16pt;height:16pt;visibility:visible;mso-wrap-style:square;mso-left-percent:-10001;mso-top-percent:-10001;mso-position-horizontal:absolute;mso-position-horizontal-relative:char;mso-position-vertical:absolute;mso-position-vertical-relative:line;mso-left-percent:-10001;mso-top-percent:-10001;v-text-anchor:middle" o:gfxdata="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" adj="10800" fillcolor="#deeaf6 [660]" strokecolor="#1f4d78 [1604]" strokeweight="1pt">
+                <w10:anchorlock/>
+              </v:shape>
+            </w:pict>
+          </mc:Fallback>
+        </mc:AlternateContent>
+      </w:r>
+    </w:p>
+    <w:p>
+      <w:pPr>
+        <w:tabs>
+          <w:tab w:val="center" w:pos="1701"/>
+          <w:tab w:val="center" w:pos="4536"/>
+          <w:tab w:val="left" w:pos="7371"/>
+        </w:tabs>
+      </w:pPr>
+      <w:r>
+        <w:tab/>
+      </w:r>
+      <w:r>
+        <w:tab/>
+      </w:r>
+      <w:r>
+        <w:rPr>
+          <w:noProof/>
+          <w:lang w:eastAsia="fr-CH"/>
+        </w:rPr>
+        <mc:AlternateContent>
+          <mc:Choice Requires="wps">
+            <w:drawing>
+              <wp:inline distT="0" distB="0" distL="0" distR="0" wp14:anchorId="102BB7FA" wp14:editId="783DB541">
+                <wp:extent cx="872067" cy="1404620"/>
+                <wp:effectExtent l="0" t="0" r="23495" b="13970"/>
+                <wp:docPr id="193" name="Zone de texte 2"/>
+                <wp:cNvGraphicFramePr>
+                  <a:graphicFrameLocks xmlns:a="http://schemas.openxmlformats.org/drawingml/2006/main"/>
+                </wp:cNvGraphicFramePr>
+                <a:graphic xmlns:a="http://schemas.openxmlformats.org/drawingml/2006/main">
+                  <a:graphicData uri="http://schemas.microsoft.com/office/word/2010/wordprocessingShape">
+                    <wps:wsp>
+                      <wps:cNvSpPr txBox="1">
+                        <a:spLocks noChangeArrowheads="1"/>
+                      </wps:cNvSpPr>
+                      <wps:spPr bwMode="auto">
+                        <a:xfrm>
+                          <a:off x="0" y="0"/>
+                          <a:ext cx="872067" cy="1404620"/>
+                        </a:xfrm>
+                        <a:prstGeom prst="rect">
+                          <a:avLst/>
+                        </a:prstGeom>
+                        <a:solidFill>
+                          <a:schemeClr val="accent1">
+                            <a:lumMod val="20000"/>
+                            <a:lumOff val="80000"/>
+                          </a:schemeClr>
+                        </a:solidFill>
+                        <a:ln w="19050">
+                          <a:solidFill>
+                            <a:schemeClr val="accent1">
+                              <a:lumMod val="50000"/>
+                            </a:schemeClr>
+                          </a:solidFill>
+                          <a:miter lim="800000"/>
+                          <a:headEnd/>
+                          <a:tailEnd/>
+                        </a:ln>
+                      </wps:spPr>
+                      <wps:txbx>
+                        <w:txbxContent>
+                          <w:p>
+                            <w:pPr>
+                              <w:spacing w:before="40" w:after="40"/>
+                              <w:jc w:val="center"/>
+                              <w:rPr>
+                                <w:b/>
+                                <w:color w:val="1F4E79" w:themeColor="accent1" w:themeShade="80"/>
+                              </w:rPr>
+                            </w:pPr>
+                            <w:r>
+                              <w:rPr>
+                                <w:b/>
+                                <w:color w:val="1F4E79" w:themeColor="accent1" w:themeShade="80"/>
+                              </w:rPr>
+                              <w:t>Mois</w:t>
+                            </w:r>
+                          </w:p>
+                        </w:txbxContent>
+                      </wps:txbx>
+                      <wps:bodyPr rot="0" vert="horz" wrap="square" lIns="91440" tIns="45720" rIns="91440" bIns="45720" anchor="t" anchorCtr="0">
+                        <a:spAutoFit/>
+                      </wps:bodyPr>
+                    </wps:wsp>
+                  </a:graphicData>
+                </a:graphic>
+              </wp:inline>
+            </w:drawing>
+          </mc:Choice>
+          <mc:Fallback>
+            <w:pict>
+              <v:shape w14:anchorId="102BB7FA" id="_x0000_s1034" type="#_x0000_t202" style="width:68.65pt;height:110.6pt;visibility:visible;mso-wrap-style:square;mso-left-percent:-10001;mso-top-percent:-10001;mso-position-horizontal:absolute;mso-position-horizontal-relative:char;mso-position-vertical:absolute;mso-position-vertical-relative:line;mso-left-percent:-10001;mso-top-percent:-10001;v-text-anchor:top" o:gfxdata="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" fillcolor="#deeaf6 [660]" strokecolor="#1f4d78 [1604]" strokeweight="1.5pt">
+                <v:textbox style="mso-fit-shape-to-text:t">
+                  <w:txbxContent>
+                    <w:p>
+                      <w:pPr>
+                        <w:spacing w:before="40" w:after="40"/>
+                        <w:jc w:val="center"/>
+                        <w:rPr>
+                          <w:b/>
+                          <w:color w:val="1F4E79" w:themeColor="accent1" w:themeShade="80"/>
+                        </w:rPr>
+                      </w:pPr>
+                      <w:r>
+                        <w:rPr>
+                          <w:b/>
+                          <w:color w:val="1F4E79" w:themeColor="accent1" w:themeShade="80"/>
+                        </w:rPr>
+                        <w:t>Mois</w:t>
+                      </w:r>
+                    </w:p>
+                  </w:txbxContent>
+                </v:textbox>
+                <w10:anchorlock/>
+              </v:shape>
+            </w:pict>
+          </mc:Fallback>
+        </mc:AlternateContent>
+      </w:r>
+    </w:p>
+    <w:p>
+      <w:pPr>
+        <w:tabs>
+          <w:tab w:val="center" w:pos="1701"/>
+          <w:tab w:val="center" w:pos="4536"/>
+          <w:tab w:val="left" w:pos="7371"/>
+        </w:tabs>
+      </w:pPr>
+      <w:r>
+        <w:tab/>
+      </w:r>
+      <w:r>
+        <w:tab/>
+      </w:r>
+      <w:r>
+        <w:rPr>
+          <w:noProof/>
+          <w:lang w:eastAsia="fr-CH"/>
+        </w:rPr>
+        <mc:AlternateContent>
+          <mc:Choice Requires="wps">
+            <w:drawing>
+              <wp:inline distT="0" distB="0" distL="0" distR="0" wp14:anchorId="4F296979" wp14:editId="02C031EC">
+                <wp:extent cx="203200" cy="203200"/>
+                <wp:effectExtent l="19050" t="0" r="25400" b="44450"/>
+                <wp:docPr id="192" name="Flèche vers le bas 192"/>
+                <wp:cNvGraphicFramePr/>
+                <a:graphic xmlns:a="http://schemas.openxmlformats.org/drawingml/2006/main">
+                  <a:graphicData uri="http://schemas.microsoft.com/office/word/2010/wordprocessingShape">
+                    <wps:wsp>
+                      <wps:cNvSpPr/>
+                      <wps:spPr>
+                        <a:xfrm>
+                          <a:off x="0" y="0"/>
+                          <a:ext cx="203200" cy="203200"/>
+                        </a:xfrm>
+                        <a:prstGeom prst="downArrow">
+                          <a:avLst/>
+                        </a:prstGeom>
+                        <a:solidFill>
+                          <a:schemeClr val="accent1">
+                            <a:lumMod val="20000"/>
+                            <a:lumOff val="80000"/>
+                          </a:schemeClr>
+                        </a:solidFill>
+                        <a:ln>
+                          <a:solidFill>
+                            <a:schemeClr val="accent1">
+                              <a:lumMod val="50000"/>
+                            </a:schemeClr>
+                          </a:solidFill>
+                        </a:ln>
+                      </wps:spPr>
+                      <wps:style>
+                        <a:lnRef idx="2">
+                          <a:schemeClr val="accent1">
+                            <a:shade val="50000"/>
+                          </a:schemeClr>
+                        </a:lnRef>
+                        <a:fillRef idx="1">
+                          <a:schemeClr val="accent1"/>
+                        </a:fillRef>
+                        <a:effectRef idx="0">
+                          <a:schemeClr val="accent1"/>
+                        </a:effectRef>
+                        <a:fontRef idx="minor">
+                          <a:schemeClr val="lt1"/>
+                        </a:fontRef>
+                      </wps:style>
+                      <wps:bodyPr rot="0" spcFirstLastPara="0" vertOverflow="overflow" horzOverflow="overflow" vert="horz" wrap="square" lIns="91440" tIns="45720" rIns="91440" bIns="45720" numCol="1" spcCol="0" rtlCol="0" fromWordArt="0" anchor="ctr" anchorCtr="0" forceAA="0" compatLnSpc="1">
+                        <a:prstTxWarp prst="textNoShape">
+                          <a:avLst/>
+                        </a:prstTxWarp>
+                        <a:noAutofit/>
+                      </wps:bodyPr>
+                    </wps:wsp>
+                  </a:graphicData>
+                </a:graphic>
+              </wp:inline>
+            </w:drawing>
+          </mc:Choice>
+          <mc:Fallback>
+            <w:pict>
+              <v:shape w14:anchorId="73E9EE3D" id="Flèche vers le bas 192" o:spid="_x0000_s1026" type="#_x0000_t67" style="width:16pt;height:16pt;visibility:visible;mso-wrap-style:square;mso-left-percent:-10001;mso-top-percent:-10001;mso-position-horizontal:absolute;mso-position-horizontal-relative:char;mso-position-vertical:absolute;mso-position-vertical-relative:line;mso-left-percent:-10001;mso-top-percent:-10001;v-text-anchor:middle" o:gfxdata="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" adj="10800" fillcolor="#deeaf6 [660]" strokecolor="#1f4d78 [1604]" strokeweight="1pt">
+                <w10:anchorlock/>
+              </v:shape>
+            </w:pict>
+          </mc:Fallback>
+        </mc:AlternateContent>
+      </w:r>
+    </w:p>
+    <w:p>
+      <w:pPr>
+        <w:tabs>
+          <w:tab w:val="center" w:pos="1701"/>
+          <w:tab w:val="center" w:pos="4536"/>
+          <w:tab w:val="left" w:pos="7371"/>
+        </w:tabs>
+      </w:pPr>
+      <w:r>
+        <w:tab/>
+      </w:r>
+      <w:r>
+        <w:tab/>
+      </w:r>
+      <w:r>
+        <w:rPr>
+          <w:noProof/>
+          <w:lang w:eastAsia="fr-CH"/>
+        </w:rPr>
+        <mc:AlternateContent>
+          <mc:Choice Requires="wps">
+            <w:drawing>
+              <wp:inline distT="0" distB="0" distL="0" distR="0" wp14:anchorId="102BB7FA" wp14:editId="783DB541">
+                <wp:extent cx="872067" cy="1404620"/>
+                <wp:effectExtent l="0" t="0" r="23495" b="13970"/>
+                <wp:docPr id="194" name="Zone de texte 2"/>
+                <wp:cNvGraphicFramePr>
+                  <a:graphicFrameLocks xmlns:a="http://schemas.openxmlformats.org/drawingml/2006/main"/>
+                </wp:cNvGraphicFramePr>
+                <a:graphic xmlns:a="http://schemas.openxmlformats.org/drawingml/2006/main">
+                  <a:graphicData uri="http://schemas.microsoft.com/office/word/2010/wordprocessingShape">
+                    <wps:wsp>
+                      <wps:cNvSpPr txBox="1">
+                        <a:spLocks noChangeArrowheads="1"/>
+                      </wps:cNvSpPr>
+                      <wps:spPr bwMode="auto">
+                        <a:xfrm>
+                          <a:off x="0" y="0"/>
+                          <a:ext cx="872067" cy="1404620"/>
+                        </a:xfrm>
+                        <a:prstGeom prst="rect">
+                          <a:avLst/>
+                        </a:prstGeom>
+                        <a:solidFill>
+                          <a:schemeClr val="accent1">
+                            <a:lumMod val="20000"/>
+                            <a:lumOff val="80000"/>
+                          </a:schemeClr>
+                        </a:solidFill>
+                        <a:ln w="19050">
+                          <a:solidFill>
+                            <a:schemeClr val="accent1">
+                              <a:lumMod val="50000"/>
+                            </a:schemeClr>
+                          </a:solidFill>
+                          <a:miter lim="800000"/>
+                          <a:headEnd/>
+                          <a:tailEnd/>
+                        </a:ln>
+                      </wps:spPr>
+                      <wps:txbx>
+                        <w:txbxContent>
+                          <w:p>
+                            <w:pPr>
+                              <w:spacing w:before="40" w:after="40"/>
+                              <w:jc w:val="center"/>
+                              <w:rPr>
+                                <w:b/>
+                                <w:color w:val="1F4E79" w:themeColor="accent1" w:themeShade="80"/>
+                              </w:rPr>
+                            </w:pPr>
+                            <w:r>
+                              <w:rPr>
+                                <w:b/>
+                                <w:color w:val="1F4E79" w:themeColor="accent1" w:themeShade="80"/>
+                              </w:rPr>
+                              <w:t>Jour</w:t>
+                            </w:r>
+                          </w:p>
+                        </w:txbxContent>
+                      </wps:txbx>
+                      <wps:bodyPr rot="0" vert="horz" wrap="square" lIns="91440" tIns="45720" rIns="91440" bIns="45720" anchor="t" anchorCtr="0">
+                        <a:spAutoFit/>
+                      </wps:bodyPr>
+                    </wps:wsp>
+                  </a:graphicData>
+                </a:graphic>
+              </wp:inline>
+            </w:drawing>
+          </mc:Choice>
+          <mc:Fallback>
+            <w:pict>
+              <v:shape w14:anchorId="102BB7FA" id="_x0000_s1035" type="#_x0000_t202" style="width:68.65pt;height:110.6pt;visibility:visible;mso-wrap-style:square;mso-left-percent:-10001;mso-top-percent:-10001;mso-position-horizontal:absolute;mso-position-horizontal-relative:char;mso-position-vertical:absolute;mso-position-vertical-relative:line;mso-left-percent:-10001;mso-top-percent:-10001;v-text-anchor:top" o:gfxdata="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" fillcolor="#deeaf6 [660]" strokecolor="#1f4d78 [1604]" strokeweight="1.5pt">
+                <v:textbox style="mso-fit-shape-to-text:t">
+                  <w:txbxContent>
+                    <w:p>
+                      <w:pPr>
+                        <w:spacing w:before="40" w:after="40"/>
+                        <w:jc w:val="center"/>
+                        <w:rPr>
+                          <w:b/>
+                          <w:color w:val="1F4E79" w:themeColor="accent1" w:themeShade="80"/>
+                        </w:rPr>
+                      </w:pPr>
+                      <w:r>
+                        <w:rPr>
+                          <w:b/>
+                          <w:color w:val="1F4E79" w:themeColor="accent1" w:themeShade="80"/>
+                        </w:rPr>
                         <w:t>Jour</w:t>
                       </w:r>
                     </w:p>
@@ -4527,15 +5227,16 @@
         </mc:AlternateContent>
       </w:r>
     </w:p>
+    <w:p/>
     <w:p>
       <w:pPr>
         <w:pStyle w:val="Titre3"/>
       </w:pPr>
-      <w:bookmarkStart w:id="12" w:name="_Toc465153569"/>
+      <w:bookmarkStart w:id="13" w:name="_Toc471845858"/>
       <w:r>
         <w:t>Hiérarchie des vendeurs</w:t>
       </w:r>
-      <w:bookmarkEnd w:id="12"/>
+      <w:bookmarkEnd w:id="13"/>
     </w:p>
     <w:p>
       <w:pPr>
@@ -4619,7 +5320,7 @@
           </mc:Choice>
           <mc:Fallback>
             <w:pict>
-              <v:shape w14:anchorId="48FD19C7" id="_x0000_s1034" type="#_x0000_t202" style="width:83.35pt;height:110.6pt;visibility:visible;mso-wrap-style:square;mso-left-percent:-10001;mso-top-percent:-10001;mso-position-horizontal:absolute;mso-position-horizontal-relative:char;mso-position-vertical:absolute;mso-position-vertical-relative:line;mso-left-percent:-10001;mso-top-percent:-10001;v-text-anchor:top" o:gfxdata="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" fillcolor="#deeaf6 [660]" strokecolor="#1f4d78 [1604]" strokeweight="1.5pt">
+              <v:shape w14:anchorId="48FD19C7" id="_x0000_s1036" type="#_x0000_t202" style="width:83.35pt;height:110.6pt;visibility:visible;mso-wrap-style:square;mso-left-percent:-10001;mso-top-percent:-10001;mso-position-horizontal:absolute;mso-position-horizontal-relative:char;mso-position-vertical:absolute;mso-position-vertical-relative:line;mso-left-percent:-10001;mso-top-percent:-10001;v-text-anchor:top" o:gfxdata="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" fillcolor="#deeaf6 [660]" strokecolor="#1f4d78 [1604]" strokeweight="1.5pt">
                 <v:textbox style="mso-fit-shape-to-text:t">
                   <w:txbxContent>
                     <w:p>
@@ -4811,7 +5512,7 @@
           </mc:Choice>
           <mc:Fallback>
             <w:pict>
-              <v:shape w14:anchorId="48FD19C7" id="_x0000_s1035" type="#_x0000_t202" style="width:83.35pt;height:110.6pt;visibility:visible;mso-wrap-style:square;mso-left-percent:-10001;mso-top-percent:-10001;mso-position-horizontal:absolute;mso-position-horizontal-relative:char;mso-position-vertical:absolute;mso-position-vertical-relative:line;mso-left-percent:-10001;mso-top-percent:-10001;v-text-anchor:top" o:gfxdata="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" fillcolor="#deeaf6 [660]" strokecolor="#1f4d78 [1604]" strokeweight="1.5pt">
+              <v:shape w14:anchorId="48FD19C7" id="_x0000_s1037" type="#_x0000_t202" style="width:83.35pt;height:110.6pt;visibility:visible;mso-wrap-style:square;mso-left-percent:-10001;mso-top-percent:-10001;mso-position-horizontal:absolute;mso-position-horizontal-relative:char;mso-position-vertical:absolute;mso-position-vertical-relative:line;mso-left-percent:-10001;mso-top-percent:-10001;v-text-anchor:top" o:gfxdata="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" fillcolor="#deeaf6 [660]" strokecolor="#1f4d78 [1604]" strokeweight="1.5pt">
                 <v:textbox style="mso-fit-shape-to-text:t">
                   <w:txbxContent>
                     <w:p>
@@ -5003,7 +5704,7 @@
           </mc:Choice>
           <mc:Fallback>
             <w:pict>
-              <v:shape w14:anchorId="0A1380B9" id="_x0000_s1036" type="#_x0000_t202" style="width:83.35pt;height:110.6pt;visibility:visible;mso-wrap-style:square;mso-left-percent:-10001;mso-top-percent:-10001;mso-position-horizontal:absolute;mso-position-horizontal-relative:char;mso-position-vertical:absolute;mso-position-vertical-relative:line;mso-left-percent:-10001;mso-top-percent:-10001;v-text-anchor:top" o:gfxdata="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" fillcolor="#deeaf6 [660]" strokecolor="#1f4d78 [1604]" strokeweight="1.5pt">
+              <v:shape w14:anchorId="0A1380B9" id="_x0000_s1038" type="#_x0000_t202" style="width:83.35pt;height:110.6pt;visibility:visible;mso-wrap-style:square;mso-left-percent:-10001;mso-top-percent:-10001;mso-position-horizontal:absolute;mso-position-horizontal-relative:char;mso-position-vertical:absolute;mso-position-vertical-relative:line;mso-left-percent:-10001;mso-top-percent:-10001;v-text-anchor:top" o:gfxdata="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" fillcolor="#deeaf6 [660]" strokecolor="#1f4d78 [1604]" strokeweight="1.5pt">
                 <v:textbox style="mso-fit-shape-to-text:t">
                   <w:txbxContent>
                     <w:p>
@@ -5196,7 +5897,7 @@
           </mc:Choice>
           <mc:Fallback>
             <w:pict>
-              <v:shape w14:anchorId="48FD19C7" id="_x0000_s1037" type="#_x0000_t202" style="width:83.35pt;height:110.6pt;visibility:visible;mso-wrap-style:square;mso-left-percent:-10001;mso-top-percent:-10001;mso-position-horizontal:absolute;mso-position-horizontal-relative:char;mso-position-vertical:absolute;mso-position-vertical-relative:line;mso-left-percent:-10001;mso-top-percent:-10001;v-text-anchor:top" o:gfxdata="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" fillcolor="#deeaf6 [660]" strokecolor="#1f4d78 [1604]" strokeweight="1.5pt">
+              <v:shape w14:anchorId="48FD19C7" id="_x0000_s1039" type="#_x0000_t202" style="width:83.35pt;height:110.6pt;visibility:visible;mso-wrap-style:square;mso-left-percent:-10001;mso-top-percent:-10001;mso-position-horizontal:absolute;mso-position-horizontal-relative:char;mso-position-vertical:absolute;mso-position-vertical-relative:line;mso-left-percent:-10001;mso-top-percent:-10001;v-text-anchor:top" o:gfxdata="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" fillcolor="#deeaf6 [660]" strokecolor="#1f4d78 [1604]" strokeweight="1.5pt">
                 <v:textbox style="mso-fit-shape-to-text:t">
                   <w:txbxContent>
                     <w:p>
@@ -5227,16 +5928,26 @@
     </w:p>
     <w:p>
       <w:pPr>
+        <w:spacing w:before="0" w:after="160" w:line="259" w:lineRule="auto"/>
+        <w:jc w:val="left"/>
+      </w:pPr>
+      <w:r>
+        <w:br w:type="page"/>
+      </w:r>
+    </w:p>
+    <w:p>
+      <w:pPr>
         <w:pStyle w:val="Titre3"/>
       </w:pPr>
-      <w:bookmarkStart w:id="13" w:name="_Toc465153570"/>
-      <w:r>
+      <w:bookmarkStart w:id="14" w:name="_Toc471845859"/>
+      <w:r>
+        <w:lastRenderedPageBreak/>
         <w:t xml:space="preserve">Hiérarchie des </w:t>
       </w:r>
-      <w:r>
-        <w:t>articles</w:t>
-      </w:r>
-      <w:bookmarkEnd w:id="13"/>
+      <w:bookmarkEnd w:id="14"/>
+      <w:r>
+        <w:t>produits</w:t>
+      </w:r>
     </w:p>
     <w:p>
       <w:pPr>
@@ -5320,7 +6031,7 @@
           </mc:Choice>
           <mc:Fallback>
             <w:pict>
-              <v:shape w14:anchorId="765132B5" id="_x0000_s1038" type="#_x0000_t202" style="width:105.35pt;height:110.6pt;visibility:visible;mso-wrap-style:square;mso-left-percent:-10001;mso-top-percent:-10001;mso-position-horizontal:absolute;mso-position-horizontal-relative:char;mso-position-vertical:absolute;mso-position-vertical-relative:line;mso-left-percent:-10001;mso-top-percent:-10001;v-text-anchor:top" o:gfxdata="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" fillcolor="#deeaf6 [660]" strokecolor="#1f4d78 [1604]" strokeweight="1.5pt">
+              <v:shape w14:anchorId="765132B5" id="_x0000_s1040" type="#_x0000_t202" style="width:105.35pt;height:110.6pt;visibility:visible;mso-wrap-style:square;mso-left-percent:-10001;mso-top-percent:-10001;mso-position-horizontal:absolute;mso-position-horizontal-relative:char;mso-position-vertical:absolute;mso-position-vertical-relative:line;mso-left-percent:-10001;mso-top-percent:-10001;v-text-anchor:top" o:gfxdata="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" fillcolor="#deeaf6 [660]" strokecolor="#1f4d78 [1604]" strokeweight="1.5pt">
                 <v:textbox style="mso-fit-shape-to-text:t">
                   <w:txbxContent>
                     <w:p>
@@ -5512,7 +6223,7 @@
           </mc:Choice>
           <mc:Fallback>
             <w:pict>
-              <v:shape w14:anchorId="765132B5" id="_x0000_s1039" type="#_x0000_t202" style="width:104.65pt;height:110.6pt;visibility:visible;mso-wrap-style:square;mso-left-percent:-10001;mso-top-percent:-10001;mso-position-horizontal:absolute;mso-position-horizontal-relative:char;mso-position-vertical:absolute;mso-position-vertical-relative:line;mso-left-percent:-10001;mso-top-percent:-10001;v-text-anchor:top" o:gfxdata="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" fillcolor="#deeaf6 [660]" strokecolor="#1f4d78 [1604]" strokeweight="1.5pt">
+              <v:shape w14:anchorId="765132B5" id="_x0000_s1041" type="#_x0000_t202" style="width:104.65pt;height:110.6pt;visibility:visible;mso-wrap-style:square;mso-left-percent:-10001;mso-top-percent:-10001;mso-position-horizontal:absolute;mso-position-horizontal-relative:char;mso-position-vertical:absolute;mso-position-vertical-relative:line;mso-left-percent:-10001;mso-top-percent:-10001;v-text-anchor:top" o:gfxdata="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" fillcolor="#deeaf6 [660]" strokecolor="#1f4d78 [1604]" strokeweight="1.5pt">
                 <v:textbox style="mso-fit-shape-to-text:t">
                   <w:txbxContent>
                     <w:p>
@@ -5704,7 +6415,7 @@
           </mc:Choice>
           <mc:Fallback>
             <w:pict>
-              <v:shape w14:anchorId="0A1380B9" id="_x0000_s1040" type="#_x0000_t202" style="width:104.65pt;height:110.6pt;visibility:visible;mso-wrap-style:square;mso-left-percent:-10001;mso-top-percent:-10001;mso-position-horizontal:absolute;mso-position-horizontal-relative:char;mso-position-vertical:absolute;mso-position-vertical-relative:line;mso-left-percent:-10001;mso-top-percent:-10001;v-text-anchor:top" o:gfxdata="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" fillcolor="#deeaf6 [660]" strokecolor="#1f4d78 [1604]" strokeweight="1.5pt">
+              <v:shape w14:anchorId="0A1380B9" id="_x0000_s1042" type="#_x0000_t202" style="width:104.65pt;height:110.6pt;visibility:visible;mso-wrap-style:square;mso-left-percent:-10001;mso-top-percent:-10001;mso-position-horizontal:absolute;mso-position-horizontal-relative:char;mso-position-vertical:absolute;mso-position-vertical-relative:line;mso-left-percent:-10001;mso-top-percent:-10001;v-text-anchor:top" o:gfxdata="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" fillcolor="#deeaf6 [660]" strokecolor="#1f4d78 [1604]" strokeweight="1.5pt">
                 <v:textbox style="mso-fit-shape-to-text:t">
                   <w:txbxContent>
                     <w:p>
@@ -5733,19 +6444,19 @@
         </mc:AlternateContent>
       </w:r>
     </w:p>
+    <w:p/>
     <w:p>
       <w:pPr>
         <w:pStyle w:val="Titre3"/>
       </w:pPr>
-      <w:bookmarkStart w:id="14" w:name="_Toc465153571"/>
-      <w:r>
-        <w:lastRenderedPageBreak/>
+      <w:bookmarkStart w:id="15" w:name="_Toc471845860"/>
+      <w:r>
         <w:t>Hiérarchie</w:t>
       </w:r>
       <w:r>
         <w:t xml:space="preserve"> de la géographie</w:t>
       </w:r>
-      <w:bookmarkEnd w:id="14"/>
+      <w:bookmarkEnd w:id="15"/>
     </w:p>
     <w:p>
       <w:pPr>
@@ -5829,7 +6540,7 @@
           </mc:Choice>
           <mc:Fallback>
             <w:pict>
-              <v:shape w14:anchorId="5B53A0EF" id="_x0000_s1041" type="#_x0000_t202" style="width:95.35pt;height:110.6pt;visibility:visible;mso-wrap-style:square;mso-left-percent:-10001;mso-top-percent:-10001;mso-position-horizontal:absolute;mso-position-horizontal-relative:char;mso-position-vertical:absolute;mso-position-vertical-relative:line;mso-left-percent:-10001;mso-top-percent:-10001;v-text-anchor:top" o:gfxdata="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" fillcolor="#deeaf6 [660]" strokecolor="#1f4d78 [1604]" strokeweight="1.5pt">
+              <v:shape w14:anchorId="5B53A0EF" id="_x0000_s1043" type="#_x0000_t202" style="width:95.35pt;height:110.6pt;visibility:visible;mso-wrap-style:square;mso-left-percent:-10001;mso-top-percent:-10001;mso-position-horizontal:absolute;mso-position-horizontal-relative:char;mso-position-vertical:absolute;mso-position-vertical-relative:line;mso-left-percent:-10001;mso-top-percent:-10001;v-text-anchor:top" o:gfxdata="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" fillcolor="#deeaf6 [660]" strokecolor="#1f4d78 [1604]" strokeweight="1.5pt">
                 <v:textbox style="mso-fit-shape-to-text:t">
                   <w:txbxContent>
                     <w:p>
@@ -6021,7 +6732,7 @@
           </mc:Choice>
           <mc:Fallback>
             <w:pict>
-              <v:shape w14:anchorId="3057E427" id="_x0000_s1042" type="#_x0000_t202" style="width:95.35pt;height:110.6pt;visibility:visible;mso-wrap-style:square;mso-left-percent:-10001;mso-top-percent:-10001;mso-position-horizontal:absolute;mso-position-horizontal-relative:char;mso-position-vertical:absolute;mso-position-vertical-relative:line;mso-left-percent:-10001;mso-top-percent:-10001;v-text-anchor:top" o:gfxdata="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" fillcolor="#deeaf6 [660]" strokecolor="#1f4d78 [1604]" strokeweight="1.5pt">
+              <v:shape w14:anchorId="3057E427" id="_x0000_s1044" type="#_x0000_t202" style="width:95.35pt;height:110.6pt;visibility:visible;mso-wrap-style:square;mso-left-percent:-10001;mso-top-percent:-10001;mso-position-horizontal:absolute;mso-position-horizontal-relative:char;mso-position-vertical:absolute;mso-position-vertical-relative:line;mso-left-percent:-10001;mso-top-percent:-10001;v-text-anchor:top" o:gfxdata="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" fillcolor="#deeaf6 [660]" strokecolor="#1f4d78 [1604]" strokeweight="1.5pt">
                 <v:textbox style="mso-fit-shape-to-text:t">
                   <w:txbxContent>
                     <w:p>
@@ -6213,7 +6924,7 @@
           </mc:Choice>
           <mc:Fallback>
             <w:pict>
-              <v:shape w14:anchorId="5B53A0EF" id="_x0000_s1043" type="#_x0000_t202" style="width:95.35pt;height:110.6pt;visibility:visible;mso-wrap-style:square;mso-left-percent:-10001;mso-top-percent:-10001;mso-position-horizontal:absolute;mso-position-horizontal-relative:char;mso-position-vertical:absolute;mso-position-vertical-relative:line;mso-left-percent:-10001;mso-top-percent:-10001;v-text-anchor:top" o:gfxdata="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" fillcolor="#deeaf6 [660]" strokecolor="#1f4d78 [1604]" strokeweight="1.5pt">
+              <v:shape w14:anchorId="5B53A0EF" id="_x0000_s1045" type="#_x0000_t202" style="width:95.35pt;height:110.6pt;visibility:visible;mso-wrap-style:square;mso-left-percent:-10001;mso-top-percent:-10001;mso-position-horizontal:absolute;mso-position-horizontal-relative:char;mso-position-vertical:absolute;mso-position-vertical-relative:line;mso-left-percent:-10001;mso-top-percent:-10001;v-text-anchor:top" o:gfxdata="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" fillcolor="#deeaf6 [660]" strokecolor="#1f4d78 [1604]" strokeweight="1.5pt">
                 <v:textbox style="mso-fit-shape-to-text:t">
                   <w:txbxContent>
                     <w:p>
@@ -6247,205 +6958,151 @@
       <w:pPr>
         <w:pStyle w:val="Titre1"/>
       </w:pPr>
-      <w:bookmarkStart w:id="15" w:name="_Toc465153572"/>
+      <w:bookmarkStart w:id="16" w:name="_Toc471845861"/>
       <w:r>
         <w:t>Données : importation/transormation</w:t>
       </w:r>
-      <w:bookmarkEnd w:id="15"/>
-    </w:p>
-    <w:p>
-      <w:r>
-        <w:t xml:space="preserve">L’importation des données dans notre Data </w:t>
-      </w:r>
-      <w:proofErr w:type="spellStart"/>
+      <w:bookmarkEnd w:id="16"/>
+    </w:p>
+    <w:p>
+      <w:r>
+        <w:t>L’importation des données dans notre Data Warehouse a été réalisée à l’aide de la méthode ETL (Extract, Transform, Load).</w:t>
+      </w:r>
+    </w:p>
+    <w:p>
+      <w:pPr>
+        <w:pStyle w:val="Titre2"/>
+      </w:pPr>
+      <w:bookmarkStart w:id="17" w:name="_Toc471845862"/>
+      <w:r>
+        <w:t>Staging</w:t>
+      </w:r>
+      <w:bookmarkEnd w:id="17"/>
+    </w:p>
+    <w:p>
+      <w:r>
+        <w:t>La zone staging représente la zone contenant les données qui n’ont pas encore été transformées. Nous extrayons les données depuis nos différentes sources (fichiers Excel, fichiers Access, fichiers texte, etc…), les plaçons dans notre staging area, à la suite de quoi nous les transformons</w:t>
+      </w:r>
+      <w:r>
+        <w:t xml:space="preserve"> (conversion de type, modification de la longueur des champs, etc…)</w:t>
+      </w:r>
+      <w:r>
+        <w:t xml:space="preserve"> pour qu’elles c</w:t>
+      </w:r>
+      <w:r>
+        <w:t>orrespondent à ce qu’attendent le</w:t>
+      </w:r>
+      <w:r>
+        <w:t>s tables présentes dans notre Data Warehouse et les chargeons dans celui-ci.</w:t>
+      </w:r>
+    </w:p>
+    <w:p>
+      <w:pPr>
+        <w:pStyle w:val="Titre3"/>
+      </w:pPr>
+      <w:bookmarkStart w:id="18" w:name="_Toc471845863"/>
+      <w:r>
+        <w:lastRenderedPageBreak/>
+        <w:t>Types de données</w:t>
+      </w:r>
+      <w:bookmarkEnd w:id="18"/>
+    </w:p>
+    <w:p>
+      <w:r>
+        <w:t>L’importation des données dans la staging a été simplifiée au niveau des types de données. En effet, nous n’avons à ce moment-là pas encore procédé à une transformation des différents types, mais avons simplement importé toutes les données sous forme de chaînes de caractères (sauf les identifiants).</w:t>
+      </w:r>
+    </w:p>
+    <w:p>
+      <w:pPr>
+        <w:pStyle w:val="Titre2"/>
+      </w:pPr>
+      <w:bookmarkStart w:id="19" w:name="_Toc471845864"/>
+      <w:r>
+        <w:t>Data</w:t>
+      </w:r>
+      <w:r>
+        <w:t xml:space="preserve"> </w:t>
+      </w:r>
       <w:r>
         <w:t>Warehouse</w:t>
       </w:r>
-      <w:proofErr w:type="spellEnd"/>
-      <w:r>
-        <w:t xml:space="preserve"> a été réalisée à l’aide de la méthode ETL (</w:t>
-      </w:r>
-      <w:proofErr w:type="spellStart"/>
-      <w:r>
-        <w:t>Extract</w:t>
-      </w:r>
-      <w:proofErr w:type="spellEnd"/>
-      <w:r>
-        <w:t xml:space="preserve">, </w:t>
-      </w:r>
-      <w:proofErr w:type="spellStart"/>
-      <w:r>
-        <w:t>Transform</w:t>
-      </w:r>
-      <w:proofErr w:type="spellEnd"/>
-      <w:r>
-        <w:t xml:space="preserve">, </w:t>
-      </w:r>
-      <w:proofErr w:type="spellStart"/>
-      <w:r>
-        <w:t>Load</w:t>
-      </w:r>
-      <w:proofErr w:type="spellEnd"/>
-      <w:r>
-        <w:t>).</w:t>
-      </w:r>
-    </w:p>
+      <w:bookmarkEnd w:id="19"/>
+    </w:p>
+    <w:p>
+      <w:pPr>
+        <w:pStyle w:val="Titre3"/>
+      </w:pPr>
+      <w:bookmarkStart w:id="20" w:name="_Toc471845865"/>
+      <w:r>
+        <w:t>Master data</w:t>
+      </w:r>
+      <w:bookmarkEnd w:id="20"/>
+    </w:p>
+    <w:p/>
+    <w:p>
+      <w:pPr>
+        <w:pStyle w:val="Titre3"/>
+      </w:pPr>
+      <w:bookmarkStart w:id="21" w:name="_Toc471845866"/>
+      <w:r>
+        <w:t>Qualité des données</w:t>
+      </w:r>
+      <w:bookmarkEnd w:id="21"/>
+    </w:p>
+    <w:p/>
+    <w:p>
+      <w:pPr>
+        <w:pStyle w:val="Titre3"/>
+      </w:pPr>
+      <w:bookmarkStart w:id="22" w:name="_Toc471845867"/>
+      <w:r>
+        <w:t>Audit</w:t>
+      </w:r>
+      <w:bookmarkEnd w:id="22"/>
+    </w:p>
+    <w:p/>
     <w:p>
       <w:pPr>
         <w:pStyle w:val="Titre2"/>
       </w:pPr>
-      <w:bookmarkStart w:id="16" w:name="_Toc465153573"/>
-      <w:proofErr w:type="spellStart"/>
-      <w:r>
-        <w:t>Staging</w:t>
-      </w:r>
-      <w:bookmarkEnd w:id="16"/>
-      <w:proofErr w:type="spellEnd"/>
-    </w:p>
-    <w:p>
-      <w:r>
-        <w:t xml:space="preserve">La zone </w:t>
-      </w:r>
-      <w:proofErr w:type="spellStart"/>
-      <w:r>
-        <w:t>staging</w:t>
-      </w:r>
-      <w:proofErr w:type="spellEnd"/>
-      <w:r>
-        <w:t xml:space="preserve"> représente la zone contenant les données qui n’ont pas encore été transformées. Nous extrayons les données depuis nos différentes sources (fichiers Excel, fichiers Access, fichiers texte, etc…), les plaçons dans notre </w:t>
-      </w:r>
-      <w:proofErr w:type="spellStart"/>
-      <w:r>
-        <w:t>staging</w:t>
-      </w:r>
-      <w:proofErr w:type="spellEnd"/>
-      <w:r>
-        <w:t xml:space="preserve"> area, à la suite de quoi nous les transformons pour qu’elles correspondent à ce qu’attendent nos tables présentes dans notre Data </w:t>
-      </w:r>
-      <w:proofErr w:type="spellStart"/>
-      <w:r>
-        <w:t>Warehouse</w:t>
-      </w:r>
-      <w:proofErr w:type="spellEnd"/>
-      <w:r>
-        <w:t xml:space="preserve"> et les chargeons dans celui-ci.</w:t>
-      </w:r>
-    </w:p>
-    <w:p>
-      <w:pPr>
-        <w:pStyle w:val="Titre3"/>
-      </w:pPr>
-      <w:r>
-        <w:t>Types de données</w:t>
-      </w:r>
-    </w:p>
-    <w:p>
-      <w:r>
-        <w:t xml:space="preserve">L’importation des données dans la </w:t>
-      </w:r>
-      <w:proofErr w:type="spellStart"/>
-      <w:r>
-        <w:t>staging</w:t>
-      </w:r>
-      <w:proofErr w:type="spellEnd"/>
-      <w:r>
-        <w:t xml:space="preserve"> a été simplifiée au niveau des types de données. En effet, nous n’avons à ce moment-là pas encore procédé à une transformation des différents types, mais avons simplement importé toutes les données sous forme de chaînes de caractères (sauf les identifiants).</w:t>
-      </w:r>
-    </w:p>
-    <w:p>
-      <w:pPr>
-        <w:pStyle w:val="Titre2"/>
-      </w:pPr>
-      <w:bookmarkStart w:id="17" w:name="_Toc465153574"/>
-      <w:r>
-        <w:t>Data</w:t>
-      </w:r>
-      <w:r>
-        <w:t xml:space="preserve"> </w:t>
-      </w:r>
-      <w:proofErr w:type="spellStart"/>
-      <w:r>
-        <w:t>Warehouse</w:t>
-      </w:r>
-      <w:bookmarkEnd w:id="17"/>
-      <w:proofErr w:type="spellEnd"/>
-    </w:p>
-    <w:p>
-      <w:pPr>
-        <w:pStyle w:val="Titre3"/>
-      </w:pPr>
-      <w:bookmarkStart w:id="18" w:name="_Toc465153575"/>
-      <w:r>
-        <w:t>Master data</w:t>
-      </w:r>
-      <w:bookmarkEnd w:id="18"/>
+      <w:bookmarkStart w:id="23" w:name="_Toc471845868"/>
+      <w:r>
+        <w:t>Cube</w:t>
+      </w:r>
+      <w:bookmarkEnd w:id="23"/>
     </w:p>
     <w:p/>
     <w:p>
       <w:pPr>
-        <w:pStyle w:val="Titre3"/>
-      </w:pPr>
-      <w:bookmarkStart w:id="19" w:name="_Toc465153576"/>
-      <w:r>
-        <w:t>Qualité des données</w:t>
-      </w:r>
-      <w:bookmarkEnd w:id="19"/>
+        <w:pStyle w:val="Titre1"/>
+      </w:pPr>
+      <w:bookmarkStart w:id="24" w:name="_Toc471845869"/>
+      <w:r>
+        <w:t>Indicateurs</w:t>
+      </w:r>
+      <w:bookmarkEnd w:id="24"/>
     </w:p>
     <w:p/>
     <w:p>
       <w:pPr>
-        <w:pStyle w:val="Titre3"/>
-      </w:pPr>
-      <w:bookmarkStart w:id="20" w:name="_Toc465153577"/>
-      <w:r>
-        <w:lastRenderedPageBreak/>
-        <w:t>Audit</w:t>
-      </w:r>
-      <w:bookmarkEnd w:id="20"/>
+        <w:pStyle w:val="Titre1"/>
+      </w:pPr>
+      <w:bookmarkStart w:id="25" w:name="_Toc471845870"/>
+      <w:r>
+        <w:t>Conclusion</w:t>
+      </w:r>
+      <w:bookmarkEnd w:id="25"/>
     </w:p>
     <w:p/>
     <w:p>
       <w:pPr>
-        <w:pStyle w:val="Titre2"/>
-      </w:pPr>
-      <w:bookmarkStart w:id="21" w:name="_Toc465153578"/>
-      <w:r>
-        <w:t>Cube</w:t>
-      </w:r>
-      <w:bookmarkEnd w:id="21"/>
-    </w:p>
-    <w:p/>
-    <w:p>
-      <w:pPr>
         <w:pStyle w:val="Titre1"/>
       </w:pPr>
-      <w:bookmarkStart w:id="22" w:name="_Toc465153579"/>
-      <w:r>
-        <w:t>Indicateurs</w:t>
-      </w:r>
-      <w:bookmarkEnd w:id="22"/>
-    </w:p>
-    <w:p/>
-    <w:p>
-      <w:pPr>
-        <w:pStyle w:val="Titre1"/>
-      </w:pPr>
-      <w:bookmarkStart w:id="23" w:name="_Toc465153580"/>
-      <w:r>
-        <w:t>Conclusion</w:t>
-      </w:r>
-      <w:bookmarkEnd w:id="23"/>
-    </w:p>
-    <w:p/>
-    <w:p>
-      <w:pPr>
-        <w:pStyle w:val="Titre1"/>
-      </w:pPr>
-      <w:bookmarkStart w:id="24" w:name="_Toc465153581"/>
+      <w:bookmarkStart w:id="26" w:name="_Toc471845871"/>
       <w:r>
         <w:t>Bibliographie</w:t>
       </w:r>
-      <w:bookmarkEnd w:id="24"/>
+      <w:bookmarkEnd w:id="26"/>
     </w:p>
     <w:p/>
     <w:sectPr>
@@ -6603,7 +7260,7 @@
         <w:noProof/>
         <w:sz w:val="22"/>
       </w:rPr>
-      <w:t>9</w:t>
+      <w:t>10</w:t>
     </w:r>
     <w:r>
       <w:rPr>
@@ -6681,7 +7338,7 @@
         <w:noProof/>
         <w:sz w:val="22"/>
       </w:rPr>
-      <w:t>5</w:t>
+      <w:t>6</w:t>
     </w:r>
     <w:r>
       <w:rPr>
@@ -6718,7 +7375,7 @@
         <w:noProof/>
         <w:sz w:val="22"/>
       </w:rPr>
-      <w:t>9</w:t>
+      <w:t>10</w:t>
     </w:r>
     <w:r>
       <w:rPr>
@@ -6784,7 +7441,7 @@
         <w:noProof/>
         <w:sz w:val="22"/>
       </w:rPr>
-      <w:t>7</w:t>
+      <w:t>10</w:t>
     </w:r>
     <w:r>
       <w:rPr>
@@ -6821,7 +7478,7 @@
         <w:noProof/>
         <w:sz w:val="22"/>
       </w:rPr>
-      <w:t>9</w:t>
+      <w:t>10</w:t>
     </w:r>
     <w:r>
       <w:rPr>
@@ -6943,16 +7600,8 @@
       <w:rPr>
         <w:sz w:val="22"/>
       </w:rPr>
-      <w:t xml:space="preserve">Sébastien </w:t>
+      <w:t>Sébastien Quiquerez</w:t>
     </w:r>
-    <w:proofErr w:type="spellStart"/>
-    <w:r>
-      <w:rPr>
-        <w:sz w:val="22"/>
-      </w:rPr>
-      <w:t>Quiquerez</w:t>
-    </w:r>
-    <w:proofErr w:type="spellEnd"/>
   </w:p>
   <w:p>
     <w:pPr>
@@ -7032,16 +7681,8 @@
       <w:rPr>
         <w:sz w:val="22"/>
       </w:rPr>
-      <w:t xml:space="preserve">Sébastien </w:t>
+      <w:t>Sébastien Quiquerez</w:t>
     </w:r>
-    <w:proofErr w:type="spellStart"/>
-    <w:r>
-      <w:rPr>
-        <w:sz w:val="22"/>
-      </w:rPr>
-      <w:t>Quiquerez</w:t>
-    </w:r>
-    <w:proofErr w:type="spellEnd"/>
   </w:p>
   <w:p>
     <w:pPr>
@@ -7116,16 +7757,8 @@
       <w:rPr>
         <w:sz w:val="22"/>
       </w:rPr>
-      <w:t xml:space="preserve">Sébastien </w:t>
+      <w:t>Sébastien Quiquerez</w:t>
     </w:r>
-    <w:proofErr w:type="spellStart"/>
-    <w:r>
-      <w:rPr>
-        <w:sz w:val="22"/>
-      </w:rPr>
-      <w:t>Quiquerez</w:t>
-    </w:r>
-    <w:proofErr w:type="spellEnd"/>
   </w:p>
   <w:p>
     <w:pPr>
@@ -7138,13 +7771,7 @@
       <w:rPr>
         <w:sz w:val="22"/>
       </w:rPr>
-      <w:t xml:space="preserve">Rapport </w:t>
-    </w:r>
-    <w:r>
-      <w:rPr>
-        <w:sz w:val="22"/>
-      </w:rPr>
-      <w:t>final</w:t>
+      <w:t>Rapport final</w:t>
     </w:r>
     <w:r>
       <w:rPr>
@@ -7190,16 +7817,8 @@
         <w:sz w:val="22"/>
       </w:rPr>
       <w:tab/>
-      <w:t xml:space="preserve">Sébastien </w:t>
+      <w:t>Sébastien Quiquerez</w:t>
     </w:r>
-    <w:proofErr w:type="spellStart"/>
-    <w:r>
-      <w:rPr>
-        <w:sz w:val="22"/>
-      </w:rPr>
-      <w:t>Quiquerez</w:t>
-    </w:r>
-    <w:proofErr w:type="spellEnd"/>
   </w:p>
   <w:p>
     <w:pPr>
@@ -7234,6 +7853,118 @@
 <file path=word/numbering.xml><?xml version="1.0" encoding="utf-8"?>
 <w:numbering xmlns:wpc="http://schemas.microsoft.com/office/word/2010/wordprocessingCanvas" xmlns:cx="http://schemas.microsoft.com/office/drawing/2014/chartex" xmlns:cx1="http://schemas.microsoft.com/office/drawing/2015/9/8/chartex" xmlns:cx2="http://schemas.microsoft.com/office/drawing/2015/10/21/chartex" xmlns:mc="http://schemas.openxmlformats.org/markup-compatibility/2006" xmlns:o="urn:schemas-microsoft-com:office:office" xmlns:r="http://schemas.openxmlformats.org/officeDocument/2006/relationships" xmlns:m="http://schemas.openxmlformats.org/officeDocument/2006/math" xmlns:v="urn:schemas-microsoft-com:vml" xmlns:wp14="http://schemas.microsoft.com/office/word/2010/wordprocessingDrawing" xmlns:wp="http://schemas.openxmlformats.org/drawingml/2006/wordprocessingDrawing" xmlns:w10="urn:schemas-microsoft-com:office:word" xmlns:w="http://schemas.openxmlformats.org/wordprocessingml/2006/main" xmlns:w14="http://schemas.microsoft.com/office/word/2010/wordml" xmlns:w15="http://schemas.microsoft.com/office/word/2012/wordml" xmlns:w16se="http://schemas.microsoft.com/office/word/2015/wordml/symex" xmlns:wpg="http://schemas.microsoft.com/office/word/2010/wordprocessingGroup" xmlns:wpi="http://schemas.microsoft.com/office/word/2010/wordprocessingInk" xmlns:wne="http://schemas.microsoft.com/office/word/2006/wordml" xmlns:wps="http://schemas.microsoft.com/office/word/2010/wordprocessingShape" mc:Ignorable="w14 w15 w16se wp14">
   <w:abstractNum w:abstractNumId="0" w15:restartNumberingAfterBreak="0">
+    <w:nsid w:val="2A426010"/>
+    <w:multiLevelType w:val="hybridMultilevel"/>
+    <w:tmpl w:val="7F8EFFBA"/>
+    <w:lvl w:ilvl="0" w:tplc="E0689946">
+      <w:numFmt w:val="bullet"/>
+      <w:lvlText w:val="-"/>
+      <w:lvlJc w:val="left"/>
+      <w:pPr>
+        <w:ind w:left="720" w:hanging="360"/>
+      </w:pPr>
+      <w:rPr>
+        <w:rFonts w:ascii="Century Gothic" w:eastAsiaTheme="minorHAnsi" w:hAnsi="Century Gothic" w:cstheme="minorBidi" w:hint="default"/>
+      </w:rPr>
+    </w:lvl>
+    <w:lvl w:ilvl="1" w:tplc="100C0003" w:tentative="1">
+      <w:start w:val="1"/>
+      <w:numFmt w:val="bullet"/>
+      <w:lvlText w:val="o"/>
+      <w:lvlJc w:val="left"/>
+      <w:pPr>
+        <w:ind w:left="1440" w:hanging="360"/>
+      </w:pPr>
+      <w:rPr>
+        <w:rFonts w:ascii="Courier New" w:hAnsi="Courier New" w:cs="Courier New" w:hint="default"/>
+      </w:rPr>
+    </w:lvl>
+    <w:lvl w:ilvl="2" w:tplc="100C0005" w:tentative="1">
+      <w:start w:val="1"/>
+      <w:numFmt w:val="bullet"/>
+      <w:lvlText w:val=""/>
+      <w:lvlJc w:val="left"/>
+      <w:pPr>
+        <w:ind w:left="2160" w:hanging="360"/>
+      </w:pPr>
+      <w:rPr>
+        <w:rFonts w:ascii="Wingdings" w:hAnsi="Wingdings" w:hint="default"/>
+      </w:rPr>
+    </w:lvl>
+    <w:lvl w:ilvl="3" w:tplc="100C0001" w:tentative="1">
+      <w:start w:val="1"/>
+      <w:numFmt w:val="bullet"/>
+      <w:lvlText w:val=""/>
+      <w:lvlJc w:val="left"/>
+      <w:pPr>
+        <w:ind w:left="2880" w:hanging="360"/>
+      </w:pPr>
+      <w:rPr>
+        <w:rFonts w:ascii="Symbol" w:hAnsi="Symbol" w:hint="default"/>
+      </w:rPr>
+    </w:lvl>
+    <w:lvl w:ilvl="4" w:tplc="100C0003" w:tentative="1">
+      <w:start w:val="1"/>
+      <w:numFmt w:val="bullet"/>
+      <w:lvlText w:val="o"/>
+      <w:lvlJc w:val="left"/>
+      <w:pPr>
+        <w:ind w:left="3600" w:hanging="360"/>
+      </w:pPr>
+      <w:rPr>
+        <w:rFonts w:ascii="Courier New" w:hAnsi="Courier New" w:cs="Courier New" w:hint="default"/>
+      </w:rPr>
+    </w:lvl>
+    <w:lvl w:ilvl="5" w:tplc="100C0005" w:tentative="1">
+      <w:start w:val="1"/>
+      <w:numFmt w:val="bullet"/>
+      <w:lvlText w:val=""/>
+      <w:lvlJc w:val="left"/>
+      <w:pPr>
+        <w:ind w:left="4320" w:hanging="360"/>
+      </w:pPr>
+      <w:rPr>
+        <w:rFonts w:ascii="Wingdings" w:hAnsi="Wingdings" w:hint="default"/>
+      </w:rPr>
+    </w:lvl>
+    <w:lvl w:ilvl="6" w:tplc="100C0001" w:tentative="1">
+      <w:start w:val="1"/>
+      <w:numFmt w:val="bullet"/>
+      <w:lvlText w:val=""/>
+      <w:lvlJc w:val="left"/>
+      <w:pPr>
+        <w:ind w:left="5040" w:hanging="360"/>
+      </w:pPr>
+      <w:rPr>
+        <w:rFonts w:ascii="Symbol" w:hAnsi="Symbol" w:hint="default"/>
+      </w:rPr>
+    </w:lvl>
+    <w:lvl w:ilvl="7" w:tplc="100C0003" w:tentative="1">
+      <w:start w:val="1"/>
+      <w:numFmt w:val="bullet"/>
+      <w:lvlText w:val="o"/>
+      <w:lvlJc w:val="left"/>
+      <w:pPr>
+        <w:ind w:left="5760" w:hanging="360"/>
+      </w:pPr>
+      <w:rPr>
+        <w:rFonts w:ascii="Courier New" w:hAnsi="Courier New" w:cs="Courier New" w:hint="default"/>
+      </w:rPr>
+    </w:lvl>
+    <w:lvl w:ilvl="8" w:tplc="100C0005" w:tentative="1">
+      <w:start w:val="1"/>
+      <w:numFmt w:val="bullet"/>
+      <w:lvlText w:val=""/>
+      <w:lvlJc w:val="left"/>
+      <w:pPr>
+        <w:ind w:left="6480" w:hanging="360"/>
+      </w:pPr>
+      <w:rPr>
+        <w:rFonts w:ascii="Wingdings" w:hAnsi="Wingdings" w:hint="default"/>
+      </w:rPr>
+    </w:lvl>
+  </w:abstractNum>
+  <w:abstractNum w:abstractNumId="1" w15:restartNumberingAfterBreak="0">
     <w:nsid w:val="45254C57"/>
     <w:multiLevelType w:val="multilevel"/>
     <w:tmpl w:val="070827E6"/>
@@ -7355,10 +8086,128 @@
       </w:rPr>
     </w:lvl>
   </w:abstractNum>
+  <w:abstractNum w:abstractNumId="2" w15:restartNumberingAfterBreak="0">
+    <w:nsid w:val="6DD843B1"/>
+    <w:multiLevelType w:val="hybridMultilevel"/>
+    <w:tmpl w:val="09CC4C90"/>
+    <w:lvl w:ilvl="0" w:tplc="F19A571A">
+      <w:numFmt w:val="bullet"/>
+      <w:lvlText w:val="-"/>
+      <w:lvlJc w:val="left"/>
+      <w:pPr>
+        <w:ind w:left="720" w:hanging="360"/>
+      </w:pPr>
+      <w:rPr>
+        <w:rFonts w:ascii="Century Gothic" w:eastAsiaTheme="minorHAnsi" w:hAnsi="Century Gothic" w:cstheme="minorBidi" w:hint="default"/>
+      </w:rPr>
+    </w:lvl>
+    <w:lvl w:ilvl="1" w:tplc="100C0003" w:tentative="1">
+      <w:start w:val="1"/>
+      <w:numFmt w:val="bullet"/>
+      <w:lvlText w:val="o"/>
+      <w:lvlJc w:val="left"/>
+      <w:pPr>
+        <w:ind w:left="1440" w:hanging="360"/>
+      </w:pPr>
+      <w:rPr>
+        <w:rFonts w:ascii="Courier New" w:hAnsi="Courier New" w:cs="Courier New" w:hint="default"/>
+      </w:rPr>
+    </w:lvl>
+    <w:lvl w:ilvl="2" w:tplc="100C0005" w:tentative="1">
+      <w:start w:val="1"/>
+      <w:numFmt w:val="bullet"/>
+      <w:lvlText w:val=""/>
+      <w:lvlJc w:val="left"/>
+      <w:pPr>
+        <w:ind w:left="2160" w:hanging="360"/>
+      </w:pPr>
+      <w:rPr>
+        <w:rFonts w:ascii="Wingdings" w:hAnsi="Wingdings" w:hint="default"/>
+      </w:rPr>
+    </w:lvl>
+    <w:lvl w:ilvl="3" w:tplc="100C0001" w:tentative="1">
+      <w:start w:val="1"/>
+      <w:numFmt w:val="bullet"/>
+      <w:lvlText w:val=""/>
+      <w:lvlJc w:val="left"/>
+      <w:pPr>
+        <w:ind w:left="2880" w:hanging="360"/>
+      </w:pPr>
+      <w:rPr>
+        <w:rFonts w:ascii="Symbol" w:hAnsi="Symbol" w:hint="default"/>
+      </w:rPr>
+    </w:lvl>
+    <w:lvl w:ilvl="4" w:tplc="100C0003" w:tentative="1">
+      <w:start w:val="1"/>
+      <w:numFmt w:val="bullet"/>
+      <w:lvlText w:val="o"/>
+      <w:lvlJc w:val="left"/>
+      <w:pPr>
+        <w:ind w:left="3600" w:hanging="360"/>
+      </w:pPr>
+      <w:rPr>
+        <w:rFonts w:ascii="Courier New" w:hAnsi="Courier New" w:cs="Courier New" w:hint="default"/>
+      </w:rPr>
+    </w:lvl>
+    <w:lvl w:ilvl="5" w:tplc="100C0005" w:tentative="1">
+      <w:start w:val="1"/>
+      <w:numFmt w:val="bullet"/>
+      <w:lvlText w:val=""/>
+      <w:lvlJc w:val="left"/>
+      <w:pPr>
+        <w:ind w:left="4320" w:hanging="360"/>
+      </w:pPr>
+      <w:rPr>
+        <w:rFonts w:ascii="Wingdings" w:hAnsi="Wingdings" w:hint="default"/>
+      </w:rPr>
+    </w:lvl>
+    <w:lvl w:ilvl="6" w:tplc="100C0001" w:tentative="1">
+      <w:start w:val="1"/>
+      <w:numFmt w:val="bullet"/>
+      <w:lvlText w:val=""/>
+      <w:lvlJc w:val="left"/>
+      <w:pPr>
+        <w:ind w:left="5040" w:hanging="360"/>
+      </w:pPr>
+      <w:rPr>
+        <w:rFonts w:ascii="Symbol" w:hAnsi="Symbol" w:hint="default"/>
+      </w:rPr>
+    </w:lvl>
+    <w:lvl w:ilvl="7" w:tplc="100C0003" w:tentative="1">
+      <w:start w:val="1"/>
+      <w:numFmt w:val="bullet"/>
+      <w:lvlText w:val="o"/>
+      <w:lvlJc w:val="left"/>
+      <w:pPr>
+        <w:ind w:left="5760" w:hanging="360"/>
+      </w:pPr>
+      <w:rPr>
+        <w:rFonts w:ascii="Courier New" w:hAnsi="Courier New" w:cs="Courier New" w:hint="default"/>
+      </w:rPr>
+    </w:lvl>
+    <w:lvl w:ilvl="8" w:tplc="100C0005" w:tentative="1">
+      <w:start w:val="1"/>
+      <w:numFmt w:val="bullet"/>
+      <w:lvlText w:val=""/>
+      <w:lvlJc w:val="left"/>
+      <w:pPr>
+        <w:ind w:left="6480" w:hanging="360"/>
+      </w:pPr>
+      <w:rPr>
+        <w:rFonts w:ascii="Wingdings" w:hAnsi="Wingdings" w:hint="default"/>
+      </w:rPr>
+    </w:lvl>
+  </w:abstractNum>
   <w:num w:numId="1">
-    <w:abstractNumId w:val="0"/>
+    <w:abstractNumId w:val="1"/>
   </w:num>
   <w:num w:numId="2">
+    <w:abstractNumId w:val="1"/>
+  </w:num>
+  <w:num w:numId="3">
+    <w:abstractNumId w:val="2"/>
+  </w:num>
+  <w:num w:numId="4">
     <w:abstractNumId w:val="0"/>
   </w:num>
 </w:numbering>
@@ -8329,6 +9178,17 @@
       <w:szCs w:val="24"/>
     </w:rPr>
   </w:style>
+  <w:style w:type="paragraph" w:styleId="Paragraphedeliste">
+    <w:name w:val="List Paragraph"/>
+    <w:basedOn w:val="Normal"/>
+    <w:uiPriority w:val="34"/>
+    <w:qFormat/>
+    <w:rsid w:val="00267071"/>
+    <w:pPr>
+      <w:ind w:left="720"/>
+      <w:contextualSpacing/>
+    </w:pPr>
+  </w:style>
 </w:styles>
 </file>
 
@@ -8598,7 +9458,7 @@
 </file>
 
 <file path=customXml/itemProps1.xml><?xml version="1.0" encoding="utf-8"?>
-<ds:datastoreItem xmlns:ds="http://schemas.openxmlformats.org/officeDocument/2006/customXml" ds:itemID="{112ADB4D-28AA-4027-97F1-F108DA2DE670}">
+<ds:datastoreItem xmlns:ds="http://schemas.openxmlformats.org/officeDocument/2006/customXml" ds:itemID="{5246362F-DC16-4E05-9D60-85B0B4EA0939}">
   <ds:schemaRefs>
     <ds:schemaRef ds:uri="http://schemas.openxmlformats.org/officeDocument/2006/bibliography"/>
   </ds:schemaRefs>

--- a/Entrepôt de données - Rapport final.docx
+++ b/Entrepôt de données - Rapport final.docx
@@ -287,7 +287,7 @@
       <w:r>
         <w:fldChar w:fldCharType="separate"/>
       </w:r>
-      <w:hyperlink w:anchor="_Toc471845846" w:history="1">
+      <w:hyperlink w:anchor="_Toc472368015" w:history="1">
         <w:r>
           <w:rPr>
             <w:rStyle w:val="Lienhypertexte"/>
@@ -334,7 +334,7 @@
             <w:noProof/>
             <w:webHidden/>
           </w:rPr>
-          <w:instrText xml:space="preserve"> PAGEREF _Toc471845846 \h </w:instrText>
+          <w:instrText xml:space="preserve"> PAGEREF _Toc472368015 \h </w:instrText>
         </w:r>
         <w:r>
           <w:rPr>
@@ -383,7 +383,7 @@
           <w:lang w:eastAsia="fr-CH"/>
         </w:rPr>
       </w:pPr>
-      <w:hyperlink w:anchor="_Toc471845847" w:history="1">
+      <w:hyperlink w:anchor="_Toc472368016" w:history="1">
         <w:r>
           <w:rPr>
             <w:rStyle w:val="Lienhypertexte"/>
@@ -430,7 +430,7 @@
             <w:noProof/>
             <w:webHidden/>
           </w:rPr>
-          <w:instrText xml:space="preserve"> PAGEREF _Toc471845847 \h </w:instrText>
+          <w:instrText xml:space="preserve"> PAGEREF _Toc472368016 \h </w:instrText>
         </w:r>
         <w:r>
           <w:rPr>
@@ -451,6 +451,866 @@
             <w:webHidden/>
           </w:rPr>
           <w:t>4</w:t>
+        </w:r>
+        <w:r>
+          <w:rPr>
+            <w:noProof/>
+            <w:webHidden/>
+          </w:rPr>
+          <w:fldChar w:fldCharType="end"/>
+        </w:r>
+      </w:hyperlink>
+    </w:p>
+    <w:p>
+      <w:pPr>
+        <w:pStyle w:val="TM2"/>
+        <w:tabs>
+          <w:tab w:val="left" w:pos="1100"/>
+          <w:tab w:val="right" w:leader="dot" w:pos="9062"/>
+        </w:tabs>
+        <w:rPr>
+          <w:rFonts w:asciiTheme="minorHAnsi" w:eastAsiaTheme="minorEastAsia" w:hAnsiTheme="minorHAnsi"/>
+          <w:b w:val="0"/>
+          <w:smallCaps w:val="0"/>
+          <w:noProof/>
+          <w:color w:val="auto"/>
+          <w:sz w:val="22"/>
+          <w:szCs w:val="22"/>
+          <w:lang w:eastAsia="fr-CH"/>
+        </w:rPr>
+      </w:pPr>
+      <w:hyperlink w:anchor="_Toc472368017" w:history="1">
+        <w:r>
+          <w:rPr>
+            <w:rStyle w:val="Lienhypertexte"/>
+            <w:noProof/>
+          </w:rPr>
+          <w:t>2.1.</w:t>
+        </w:r>
+        <w:r>
+          <w:rPr>
+            <w:rFonts w:asciiTheme="minorHAnsi" w:eastAsiaTheme="minorEastAsia" w:hAnsiTheme="minorHAnsi"/>
+            <w:b w:val="0"/>
+            <w:smallCaps w:val="0"/>
+            <w:noProof/>
+            <w:color w:val="auto"/>
+            <w:sz w:val="22"/>
+            <w:szCs w:val="22"/>
+            <w:lang w:eastAsia="fr-CH"/>
+          </w:rPr>
+          <w:tab/>
+        </w:r>
+        <w:r>
+          <w:rPr>
+            <w:rStyle w:val="Lienhypertexte"/>
+            <w:noProof/>
+          </w:rPr>
+          <w:t>Fichier CSV délimité</w:t>
+        </w:r>
+        <w:r>
+          <w:rPr>
+            <w:noProof/>
+            <w:webHidden/>
+          </w:rPr>
+          <w:tab/>
+        </w:r>
+        <w:r>
+          <w:rPr>
+            <w:noProof/>
+            <w:webHidden/>
+          </w:rPr>
+          <w:fldChar w:fldCharType="begin"/>
+        </w:r>
+        <w:r>
+          <w:rPr>
+            <w:noProof/>
+            <w:webHidden/>
+          </w:rPr>
+          <w:instrText xml:space="preserve"> PAGEREF _Toc472368017 \h </w:instrText>
+        </w:r>
+        <w:r>
+          <w:rPr>
+            <w:noProof/>
+            <w:webHidden/>
+          </w:rPr>
+        </w:r>
+        <w:r>
+          <w:rPr>
+            <w:noProof/>
+            <w:webHidden/>
+          </w:rPr>
+          <w:fldChar w:fldCharType="separate"/>
+        </w:r>
+        <w:r>
+          <w:rPr>
+            <w:noProof/>
+            <w:webHidden/>
+          </w:rPr>
+          <w:t>4</w:t>
+        </w:r>
+        <w:r>
+          <w:rPr>
+            <w:noProof/>
+            <w:webHidden/>
+          </w:rPr>
+          <w:fldChar w:fldCharType="end"/>
+        </w:r>
+      </w:hyperlink>
+    </w:p>
+    <w:p>
+      <w:pPr>
+        <w:pStyle w:val="TM2"/>
+        <w:tabs>
+          <w:tab w:val="left" w:pos="1100"/>
+          <w:tab w:val="right" w:leader="dot" w:pos="9062"/>
+        </w:tabs>
+        <w:rPr>
+          <w:rFonts w:asciiTheme="minorHAnsi" w:eastAsiaTheme="minorEastAsia" w:hAnsiTheme="minorHAnsi"/>
+          <w:b w:val="0"/>
+          <w:smallCaps w:val="0"/>
+          <w:noProof/>
+          <w:color w:val="auto"/>
+          <w:sz w:val="22"/>
+          <w:szCs w:val="22"/>
+          <w:lang w:eastAsia="fr-CH"/>
+        </w:rPr>
+      </w:pPr>
+      <w:hyperlink w:anchor="_Toc472368018" w:history="1">
+        <w:r>
+          <w:rPr>
+            <w:rStyle w:val="Lienhypertexte"/>
+            <w:noProof/>
+          </w:rPr>
+          <w:t>2.2.</w:t>
+        </w:r>
+        <w:r>
+          <w:rPr>
+            <w:rFonts w:asciiTheme="minorHAnsi" w:eastAsiaTheme="minorEastAsia" w:hAnsiTheme="minorHAnsi"/>
+            <w:b w:val="0"/>
+            <w:smallCaps w:val="0"/>
+            <w:noProof/>
+            <w:color w:val="auto"/>
+            <w:sz w:val="22"/>
+            <w:szCs w:val="22"/>
+            <w:lang w:eastAsia="fr-CH"/>
+          </w:rPr>
+          <w:tab/>
+        </w:r>
+        <w:r>
+          <w:rPr>
+            <w:rStyle w:val="Lienhypertexte"/>
+            <w:noProof/>
+          </w:rPr>
+          <w:t>Fichier Microsoft Access Database</w:t>
+        </w:r>
+        <w:r>
+          <w:rPr>
+            <w:noProof/>
+            <w:webHidden/>
+          </w:rPr>
+          <w:tab/>
+        </w:r>
+        <w:r>
+          <w:rPr>
+            <w:noProof/>
+            <w:webHidden/>
+          </w:rPr>
+          <w:fldChar w:fldCharType="begin"/>
+        </w:r>
+        <w:r>
+          <w:rPr>
+            <w:noProof/>
+            <w:webHidden/>
+          </w:rPr>
+          <w:instrText xml:space="preserve"> PAGEREF _Toc472368018 \h </w:instrText>
+        </w:r>
+        <w:r>
+          <w:rPr>
+            <w:noProof/>
+            <w:webHidden/>
+          </w:rPr>
+        </w:r>
+        <w:r>
+          <w:rPr>
+            <w:noProof/>
+            <w:webHidden/>
+          </w:rPr>
+          <w:fldChar w:fldCharType="separate"/>
+        </w:r>
+        <w:r>
+          <w:rPr>
+            <w:noProof/>
+            <w:webHidden/>
+          </w:rPr>
+          <w:t>4</w:t>
+        </w:r>
+        <w:r>
+          <w:rPr>
+            <w:noProof/>
+            <w:webHidden/>
+          </w:rPr>
+          <w:fldChar w:fldCharType="end"/>
+        </w:r>
+      </w:hyperlink>
+    </w:p>
+    <w:p>
+      <w:pPr>
+        <w:pStyle w:val="TM3"/>
+        <w:tabs>
+          <w:tab w:val="left" w:pos="1540"/>
+          <w:tab w:val="right" w:leader="dot" w:pos="9062"/>
+        </w:tabs>
+        <w:rPr>
+          <w:rFonts w:asciiTheme="minorHAnsi" w:eastAsiaTheme="minorEastAsia" w:hAnsiTheme="minorHAnsi"/>
+          <w:b w:val="0"/>
+          <w:noProof/>
+          <w:color w:val="auto"/>
+          <w:sz w:val="22"/>
+          <w:szCs w:val="22"/>
+          <w:lang w:eastAsia="fr-CH"/>
+        </w:rPr>
+      </w:pPr>
+      <w:hyperlink w:anchor="_Toc472368019" w:history="1">
+        <w:r>
+          <w:rPr>
+            <w:rStyle w:val="Lienhypertexte"/>
+            <w:noProof/>
+          </w:rPr>
+          <w:t>2.2.1.</w:t>
+        </w:r>
+        <w:r>
+          <w:rPr>
+            <w:rFonts w:asciiTheme="minorHAnsi" w:eastAsiaTheme="minorEastAsia" w:hAnsiTheme="minorHAnsi"/>
+            <w:b w:val="0"/>
+            <w:noProof/>
+            <w:color w:val="auto"/>
+            <w:sz w:val="22"/>
+            <w:szCs w:val="22"/>
+            <w:lang w:eastAsia="fr-CH"/>
+          </w:rPr>
+          <w:tab/>
+        </w:r>
+        <w:r>
+          <w:rPr>
+            <w:rStyle w:val="Lienhypertexte"/>
+            <w:noProof/>
+          </w:rPr>
+          <w:t>Devises</w:t>
+        </w:r>
+        <w:r>
+          <w:rPr>
+            <w:noProof/>
+            <w:webHidden/>
+          </w:rPr>
+          <w:tab/>
+        </w:r>
+        <w:r>
+          <w:rPr>
+            <w:noProof/>
+            <w:webHidden/>
+          </w:rPr>
+          <w:fldChar w:fldCharType="begin"/>
+        </w:r>
+        <w:r>
+          <w:rPr>
+            <w:noProof/>
+            <w:webHidden/>
+          </w:rPr>
+          <w:instrText xml:space="preserve"> PAGEREF _Toc472368019 \h </w:instrText>
+        </w:r>
+        <w:r>
+          <w:rPr>
+            <w:noProof/>
+            <w:webHidden/>
+          </w:rPr>
+        </w:r>
+        <w:r>
+          <w:rPr>
+            <w:noProof/>
+            <w:webHidden/>
+          </w:rPr>
+          <w:fldChar w:fldCharType="separate"/>
+        </w:r>
+        <w:r>
+          <w:rPr>
+            <w:noProof/>
+            <w:webHidden/>
+          </w:rPr>
+          <w:t>5</w:t>
+        </w:r>
+        <w:r>
+          <w:rPr>
+            <w:noProof/>
+            <w:webHidden/>
+          </w:rPr>
+          <w:fldChar w:fldCharType="end"/>
+        </w:r>
+      </w:hyperlink>
+    </w:p>
+    <w:p>
+      <w:pPr>
+        <w:pStyle w:val="TM3"/>
+        <w:tabs>
+          <w:tab w:val="left" w:pos="1540"/>
+          <w:tab w:val="right" w:leader="dot" w:pos="9062"/>
+        </w:tabs>
+        <w:rPr>
+          <w:rFonts w:asciiTheme="minorHAnsi" w:eastAsiaTheme="minorEastAsia" w:hAnsiTheme="minorHAnsi"/>
+          <w:b w:val="0"/>
+          <w:noProof/>
+          <w:color w:val="auto"/>
+          <w:sz w:val="22"/>
+          <w:szCs w:val="22"/>
+          <w:lang w:eastAsia="fr-CH"/>
+        </w:rPr>
+      </w:pPr>
+      <w:hyperlink w:anchor="_Toc472368020" w:history="1">
+        <w:r>
+          <w:rPr>
+            <w:rStyle w:val="Lienhypertexte"/>
+            <w:noProof/>
+          </w:rPr>
+          <w:t>2.2.2.</w:t>
+        </w:r>
+        <w:r>
+          <w:rPr>
+            <w:rFonts w:asciiTheme="minorHAnsi" w:eastAsiaTheme="minorEastAsia" w:hAnsiTheme="minorHAnsi"/>
+            <w:b w:val="0"/>
+            <w:noProof/>
+            <w:color w:val="auto"/>
+            <w:sz w:val="22"/>
+            <w:szCs w:val="22"/>
+            <w:lang w:eastAsia="fr-CH"/>
+          </w:rPr>
+          <w:tab/>
+        </w:r>
+        <w:r>
+          <w:rPr>
+            <w:rStyle w:val="Lienhypertexte"/>
+            <w:noProof/>
+          </w:rPr>
+          <w:t>Vendeurs</w:t>
+        </w:r>
+        <w:r>
+          <w:rPr>
+            <w:noProof/>
+            <w:webHidden/>
+          </w:rPr>
+          <w:tab/>
+        </w:r>
+        <w:r>
+          <w:rPr>
+            <w:noProof/>
+            <w:webHidden/>
+          </w:rPr>
+          <w:fldChar w:fldCharType="begin"/>
+        </w:r>
+        <w:r>
+          <w:rPr>
+            <w:noProof/>
+            <w:webHidden/>
+          </w:rPr>
+          <w:instrText xml:space="preserve"> PAGEREF _Toc472368020 \h </w:instrText>
+        </w:r>
+        <w:r>
+          <w:rPr>
+            <w:noProof/>
+            <w:webHidden/>
+          </w:rPr>
+        </w:r>
+        <w:r>
+          <w:rPr>
+            <w:noProof/>
+            <w:webHidden/>
+          </w:rPr>
+          <w:fldChar w:fldCharType="separate"/>
+        </w:r>
+        <w:r>
+          <w:rPr>
+            <w:noProof/>
+            <w:webHidden/>
+          </w:rPr>
+          <w:t>5</w:t>
+        </w:r>
+        <w:r>
+          <w:rPr>
+            <w:noProof/>
+            <w:webHidden/>
+          </w:rPr>
+          <w:fldChar w:fldCharType="end"/>
+        </w:r>
+      </w:hyperlink>
+    </w:p>
+    <w:p>
+      <w:pPr>
+        <w:pStyle w:val="TM2"/>
+        <w:tabs>
+          <w:tab w:val="left" w:pos="1100"/>
+          <w:tab w:val="right" w:leader="dot" w:pos="9062"/>
+        </w:tabs>
+        <w:rPr>
+          <w:rFonts w:asciiTheme="minorHAnsi" w:eastAsiaTheme="minorEastAsia" w:hAnsiTheme="minorHAnsi"/>
+          <w:b w:val="0"/>
+          <w:smallCaps w:val="0"/>
+          <w:noProof/>
+          <w:color w:val="auto"/>
+          <w:sz w:val="22"/>
+          <w:szCs w:val="22"/>
+          <w:lang w:eastAsia="fr-CH"/>
+        </w:rPr>
+      </w:pPr>
+      <w:hyperlink w:anchor="_Toc472368021" w:history="1">
+        <w:r>
+          <w:rPr>
+            <w:rStyle w:val="Lienhypertexte"/>
+            <w:noProof/>
+          </w:rPr>
+          <w:t>2.3.</w:t>
+        </w:r>
+        <w:r>
+          <w:rPr>
+            <w:rFonts w:asciiTheme="minorHAnsi" w:eastAsiaTheme="minorEastAsia" w:hAnsiTheme="minorHAnsi"/>
+            <w:b w:val="0"/>
+            <w:smallCaps w:val="0"/>
+            <w:noProof/>
+            <w:color w:val="auto"/>
+            <w:sz w:val="22"/>
+            <w:szCs w:val="22"/>
+            <w:lang w:eastAsia="fr-CH"/>
+          </w:rPr>
+          <w:tab/>
+        </w:r>
+        <w:r>
+          <w:rPr>
+            <w:rStyle w:val="Lienhypertexte"/>
+            <w:noProof/>
+          </w:rPr>
+          <w:t>Fichier Microsoft Excel</w:t>
+        </w:r>
+        <w:r>
+          <w:rPr>
+            <w:noProof/>
+            <w:webHidden/>
+          </w:rPr>
+          <w:tab/>
+        </w:r>
+        <w:r>
+          <w:rPr>
+            <w:noProof/>
+            <w:webHidden/>
+          </w:rPr>
+          <w:fldChar w:fldCharType="begin"/>
+        </w:r>
+        <w:r>
+          <w:rPr>
+            <w:noProof/>
+            <w:webHidden/>
+          </w:rPr>
+          <w:instrText xml:space="preserve"> PAGEREF _Toc472368021 \h </w:instrText>
+        </w:r>
+        <w:r>
+          <w:rPr>
+            <w:noProof/>
+            <w:webHidden/>
+          </w:rPr>
+        </w:r>
+        <w:r>
+          <w:rPr>
+            <w:noProof/>
+            <w:webHidden/>
+          </w:rPr>
+          <w:fldChar w:fldCharType="separate"/>
+        </w:r>
+        <w:r>
+          <w:rPr>
+            <w:noProof/>
+            <w:webHidden/>
+          </w:rPr>
+          <w:t>5</w:t>
+        </w:r>
+        <w:r>
+          <w:rPr>
+            <w:noProof/>
+            <w:webHidden/>
+          </w:rPr>
+          <w:fldChar w:fldCharType="end"/>
+        </w:r>
+      </w:hyperlink>
+    </w:p>
+    <w:p>
+      <w:pPr>
+        <w:pStyle w:val="TM2"/>
+        <w:tabs>
+          <w:tab w:val="left" w:pos="1100"/>
+          <w:tab w:val="right" w:leader="dot" w:pos="9062"/>
+        </w:tabs>
+        <w:rPr>
+          <w:rFonts w:asciiTheme="minorHAnsi" w:eastAsiaTheme="minorEastAsia" w:hAnsiTheme="minorHAnsi"/>
+          <w:b w:val="0"/>
+          <w:smallCaps w:val="0"/>
+          <w:noProof/>
+          <w:color w:val="auto"/>
+          <w:sz w:val="22"/>
+          <w:szCs w:val="22"/>
+          <w:lang w:eastAsia="fr-CH"/>
+        </w:rPr>
+      </w:pPr>
+      <w:hyperlink w:anchor="_Toc472368022" w:history="1">
+        <w:r>
+          <w:rPr>
+            <w:rStyle w:val="Lienhypertexte"/>
+            <w:noProof/>
+          </w:rPr>
+          <w:t>2.4.</w:t>
+        </w:r>
+        <w:r>
+          <w:rPr>
+            <w:rFonts w:asciiTheme="minorHAnsi" w:eastAsiaTheme="minorEastAsia" w:hAnsiTheme="minorHAnsi"/>
+            <w:b w:val="0"/>
+            <w:smallCaps w:val="0"/>
+            <w:noProof/>
+            <w:color w:val="auto"/>
+            <w:sz w:val="22"/>
+            <w:szCs w:val="22"/>
+            <w:lang w:eastAsia="fr-CH"/>
+          </w:rPr>
+          <w:tab/>
+        </w:r>
+        <w:r>
+          <w:rPr>
+            <w:rStyle w:val="Lienhypertexte"/>
+            <w:noProof/>
+          </w:rPr>
+          <w:t>Fichier texte non délimité</w:t>
+        </w:r>
+        <w:r>
+          <w:rPr>
+            <w:noProof/>
+            <w:webHidden/>
+          </w:rPr>
+          <w:tab/>
+        </w:r>
+        <w:r>
+          <w:rPr>
+            <w:noProof/>
+            <w:webHidden/>
+          </w:rPr>
+          <w:fldChar w:fldCharType="begin"/>
+        </w:r>
+        <w:r>
+          <w:rPr>
+            <w:noProof/>
+            <w:webHidden/>
+          </w:rPr>
+          <w:instrText xml:space="preserve"> PAGEREF _Toc472368022 \h </w:instrText>
+        </w:r>
+        <w:r>
+          <w:rPr>
+            <w:noProof/>
+            <w:webHidden/>
+          </w:rPr>
+        </w:r>
+        <w:r>
+          <w:rPr>
+            <w:noProof/>
+            <w:webHidden/>
+          </w:rPr>
+          <w:fldChar w:fldCharType="separate"/>
+        </w:r>
+        <w:r>
+          <w:rPr>
+            <w:noProof/>
+            <w:webHidden/>
+          </w:rPr>
+          <w:t>5</w:t>
+        </w:r>
+        <w:r>
+          <w:rPr>
+            <w:noProof/>
+            <w:webHidden/>
+          </w:rPr>
+          <w:fldChar w:fldCharType="end"/>
+        </w:r>
+      </w:hyperlink>
+    </w:p>
+    <w:p>
+      <w:pPr>
+        <w:pStyle w:val="TM2"/>
+        <w:tabs>
+          <w:tab w:val="left" w:pos="1100"/>
+          <w:tab w:val="right" w:leader="dot" w:pos="9062"/>
+        </w:tabs>
+        <w:rPr>
+          <w:rFonts w:asciiTheme="minorHAnsi" w:eastAsiaTheme="minorEastAsia" w:hAnsiTheme="minorHAnsi"/>
+          <w:b w:val="0"/>
+          <w:smallCaps w:val="0"/>
+          <w:noProof/>
+          <w:color w:val="auto"/>
+          <w:sz w:val="22"/>
+          <w:szCs w:val="22"/>
+          <w:lang w:eastAsia="fr-CH"/>
+        </w:rPr>
+      </w:pPr>
+      <w:hyperlink w:anchor="_Toc472368023" w:history="1">
+        <w:r>
+          <w:rPr>
+            <w:rStyle w:val="Lienhypertexte"/>
+            <w:noProof/>
+          </w:rPr>
+          <w:t>2.5.</w:t>
+        </w:r>
+        <w:r>
+          <w:rPr>
+            <w:rFonts w:asciiTheme="minorHAnsi" w:eastAsiaTheme="minorEastAsia" w:hAnsiTheme="minorHAnsi"/>
+            <w:b w:val="0"/>
+            <w:smallCaps w:val="0"/>
+            <w:noProof/>
+            <w:color w:val="auto"/>
+            <w:sz w:val="22"/>
+            <w:szCs w:val="22"/>
+            <w:lang w:eastAsia="fr-CH"/>
+          </w:rPr>
+          <w:tab/>
+        </w:r>
+        <w:r>
+          <w:rPr>
+            <w:rStyle w:val="Lienhypertexte"/>
+            <w:noProof/>
+          </w:rPr>
+          <w:t>Fichier texte délimité</w:t>
+        </w:r>
+        <w:r>
+          <w:rPr>
+            <w:noProof/>
+            <w:webHidden/>
+          </w:rPr>
+          <w:tab/>
+        </w:r>
+        <w:r>
+          <w:rPr>
+            <w:noProof/>
+            <w:webHidden/>
+          </w:rPr>
+          <w:fldChar w:fldCharType="begin"/>
+        </w:r>
+        <w:r>
+          <w:rPr>
+            <w:noProof/>
+            <w:webHidden/>
+          </w:rPr>
+          <w:instrText xml:space="preserve"> PAGEREF _Toc472368023 \h </w:instrText>
+        </w:r>
+        <w:r>
+          <w:rPr>
+            <w:noProof/>
+            <w:webHidden/>
+          </w:rPr>
+        </w:r>
+        <w:r>
+          <w:rPr>
+            <w:noProof/>
+            <w:webHidden/>
+          </w:rPr>
+          <w:fldChar w:fldCharType="separate"/>
+        </w:r>
+        <w:r>
+          <w:rPr>
+            <w:noProof/>
+            <w:webHidden/>
+          </w:rPr>
+          <w:t>6</w:t>
+        </w:r>
+        <w:r>
+          <w:rPr>
+            <w:noProof/>
+            <w:webHidden/>
+          </w:rPr>
+          <w:fldChar w:fldCharType="end"/>
+        </w:r>
+      </w:hyperlink>
+    </w:p>
+    <w:p>
+      <w:pPr>
+        <w:pStyle w:val="TM2"/>
+        <w:tabs>
+          <w:tab w:val="left" w:pos="1100"/>
+          <w:tab w:val="right" w:leader="dot" w:pos="9062"/>
+        </w:tabs>
+        <w:rPr>
+          <w:rFonts w:asciiTheme="minorHAnsi" w:eastAsiaTheme="minorEastAsia" w:hAnsiTheme="minorHAnsi"/>
+          <w:b w:val="0"/>
+          <w:smallCaps w:val="0"/>
+          <w:noProof/>
+          <w:color w:val="auto"/>
+          <w:sz w:val="22"/>
+          <w:szCs w:val="22"/>
+          <w:lang w:eastAsia="fr-CH"/>
+        </w:rPr>
+      </w:pPr>
+      <w:hyperlink w:anchor="_Toc472368024" w:history="1">
+        <w:r>
+          <w:rPr>
+            <w:rStyle w:val="Lienhypertexte"/>
+            <w:noProof/>
+          </w:rPr>
+          <w:t>2.6.</w:t>
+        </w:r>
+        <w:r>
+          <w:rPr>
+            <w:rFonts w:asciiTheme="minorHAnsi" w:eastAsiaTheme="minorEastAsia" w:hAnsiTheme="minorHAnsi"/>
+            <w:b w:val="0"/>
+            <w:smallCaps w:val="0"/>
+            <w:noProof/>
+            <w:color w:val="auto"/>
+            <w:sz w:val="22"/>
+            <w:szCs w:val="22"/>
+            <w:lang w:eastAsia="fr-CH"/>
+          </w:rPr>
+          <w:tab/>
+        </w:r>
+        <w:r>
+          <w:rPr>
+            <w:rStyle w:val="Lienhypertexte"/>
+            <w:noProof/>
+          </w:rPr>
+          <w:t>Transmission d’informations sans fichier</w:t>
+        </w:r>
+        <w:r>
+          <w:rPr>
+            <w:noProof/>
+            <w:webHidden/>
+          </w:rPr>
+          <w:tab/>
+        </w:r>
+        <w:r>
+          <w:rPr>
+            <w:noProof/>
+            <w:webHidden/>
+          </w:rPr>
+          <w:fldChar w:fldCharType="begin"/>
+        </w:r>
+        <w:r>
+          <w:rPr>
+            <w:noProof/>
+            <w:webHidden/>
+          </w:rPr>
+          <w:instrText xml:space="preserve"> PAGEREF _Toc472368024 \h </w:instrText>
+        </w:r>
+        <w:r>
+          <w:rPr>
+            <w:noProof/>
+            <w:webHidden/>
+          </w:rPr>
+        </w:r>
+        <w:r>
+          <w:rPr>
+            <w:noProof/>
+            <w:webHidden/>
+          </w:rPr>
+          <w:fldChar w:fldCharType="separate"/>
+        </w:r>
+        <w:r>
+          <w:rPr>
+            <w:noProof/>
+            <w:webHidden/>
+          </w:rPr>
+          <w:t>6</w:t>
+        </w:r>
+        <w:r>
+          <w:rPr>
+            <w:noProof/>
+            <w:webHidden/>
+          </w:rPr>
+          <w:fldChar w:fldCharType="end"/>
+        </w:r>
+      </w:hyperlink>
+    </w:p>
+    <w:p>
+      <w:pPr>
+        <w:pStyle w:val="TM2"/>
+        <w:tabs>
+          <w:tab w:val="left" w:pos="1100"/>
+          <w:tab w:val="right" w:leader="dot" w:pos="9062"/>
+        </w:tabs>
+        <w:rPr>
+          <w:rFonts w:asciiTheme="minorHAnsi" w:eastAsiaTheme="minorEastAsia" w:hAnsiTheme="minorHAnsi"/>
+          <w:b w:val="0"/>
+          <w:smallCaps w:val="0"/>
+          <w:noProof/>
+          <w:color w:val="auto"/>
+          <w:sz w:val="22"/>
+          <w:szCs w:val="22"/>
+          <w:lang w:eastAsia="fr-CH"/>
+        </w:rPr>
+      </w:pPr>
+      <w:hyperlink w:anchor="_Toc472368025" w:history="1">
+        <w:r>
+          <w:rPr>
+            <w:rStyle w:val="Lienhypertexte"/>
+            <w:noProof/>
+          </w:rPr>
+          <w:t>2.7.</w:t>
+        </w:r>
+        <w:r>
+          <w:rPr>
+            <w:rFonts w:asciiTheme="minorHAnsi" w:eastAsiaTheme="minorEastAsia" w:hAnsiTheme="minorHAnsi"/>
+            <w:b w:val="0"/>
+            <w:smallCaps w:val="0"/>
+            <w:noProof/>
+            <w:color w:val="auto"/>
+            <w:sz w:val="22"/>
+            <w:szCs w:val="22"/>
+            <w:lang w:eastAsia="fr-CH"/>
+          </w:rPr>
+          <w:tab/>
+        </w:r>
+        <w:r>
+          <w:rPr>
+            <w:rStyle w:val="Lienhypertexte"/>
+            <w:noProof/>
+          </w:rPr>
+          <w:t>Structure et base de données</w:t>
+        </w:r>
+        <w:r>
+          <w:rPr>
+            <w:noProof/>
+            <w:webHidden/>
+          </w:rPr>
+          <w:tab/>
+        </w:r>
+        <w:r>
+          <w:rPr>
+            <w:noProof/>
+            <w:webHidden/>
+          </w:rPr>
+          <w:fldChar w:fldCharType="begin"/>
+        </w:r>
+        <w:r>
+          <w:rPr>
+            <w:noProof/>
+            <w:webHidden/>
+          </w:rPr>
+          <w:instrText xml:space="preserve"> PAGEREF _Toc472368025 \h </w:instrText>
+        </w:r>
+        <w:r>
+          <w:rPr>
+            <w:noProof/>
+            <w:webHidden/>
+          </w:rPr>
+        </w:r>
+        <w:r>
+          <w:rPr>
+            <w:noProof/>
+            <w:webHidden/>
+          </w:rPr>
+          <w:fldChar w:fldCharType="separate"/>
+        </w:r>
+        <w:r>
+          <w:rPr>
+            <w:noProof/>
+            <w:webHidden/>
+          </w:rPr>
+          <w:t>6</w:t>
         </w:r>
         <w:r>
           <w:rPr>
@@ -479,7 +1339,7 @@
           <w:lang w:eastAsia="fr-CH"/>
         </w:rPr>
       </w:pPr>
-      <w:hyperlink w:anchor="_Toc471845848" w:history="1">
+      <w:hyperlink w:anchor="_Toc472368026" w:history="1">
         <w:r>
           <w:rPr>
             <w:rStyle w:val="Lienhypertexte"/>
@@ -526,7 +1386,7 @@
             <w:noProof/>
             <w:webHidden/>
           </w:rPr>
-          <w:instrText xml:space="preserve"> PAGEREF _Toc471845848 \h </w:instrText>
+          <w:instrText xml:space="preserve"> PAGEREF _Toc472368026 \h </w:instrText>
         </w:r>
         <w:r>
           <w:rPr>
@@ -546,7 +1406,679 @@
             <w:noProof/>
             <w:webHidden/>
           </w:rPr>
-          <w:t>4</w:t>
+          <w:t>6</w:t>
+        </w:r>
+        <w:r>
+          <w:rPr>
+            <w:noProof/>
+            <w:webHidden/>
+          </w:rPr>
+          <w:fldChar w:fldCharType="end"/>
+        </w:r>
+      </w:hyperlink>
+    </w:p>
+    <w:p>
+      <w:pPr>
+        <w:pStyle w:val="TM2"/>
+        <w:tabs>
+          <w:tab w:val="left" w:pos="1100"/>
+          <w:tab w:val="right" w:leader="dot" w:pos="9062"/>
+        </w:tabs>
+        <w:rPr>
+          <w:rFonts w:asciiTheme="minorHAnsi" w:eastAsiaTheme="minorEastAsia" w:hAnsiTheme="minorHAnsi"/>
+          <w:b w:val="0"/>
+          <w:smallCaps w:val="0"/>
+          <w:noProof/>
+          <w:color w:val="auto"/>
+          <w:sz w:val="22"/>
+          <w:szCs w:val="22"/>
+          <w:lang w:eastAsia="fr-CH"/>
+        </w:rPr>
+      </w:pPr>
+      <w:hyperlink w:anchor="_Toc472368027" w:history="1">
+        <w:r>
+          <w:rPr>
+            <w:rStyle w:val="Lienhypertexte"/>
+            <w:noProof/>
+          </w:rPr>
+          <w:t>3.1.</w:t>
+        </w:r>
+        <w:r>
+          <w:rPr>
+            <w:rFonts w:asciiTheme="minorHAnsi" w:eastAsiaTheme="minorEastAsia" w:hAnsiTheme="minorHAnsi"/>
+            <w:b w:val="0"/>
+            <w:smallCaps w:val="0"/>
+            <w:noProof/>
+            <w:color w:val="auto"/>
+            <w:sz w:val="22"/>
+            <w:szCs w:val="22"/>
+            <w:lang w:eastAsia="fr-CH"/>
+          </w:rPr>
+          <w:tab/>
+        </w:r>
+        <w:r>
+          <w:rPr>
+            <w:rStyle w:val="Lienhypertexte"/>
+            <w:noProof/>
+          </w:rPr>
+          <w:t>Définition des contraintes sur les données</w:t>
+        </w:r>
+        <w:r>
+          <w:rPr>
+            <w:noProof/>
+            <w:webHidden/>
+          </w:rPr>
+          <w:tab/>
+        </w:r>
+        <w:r>
+          <w:rPr>
+            <w:noProof/>
+            <w:webHidden/>
+          </w:rPr>
+          <w:fldChar w:fldCharType="begin"/>
+        </w:r>
+        <w:r>
+          <w:rPr>
+            <w:noProof/>
+            <w:webHidden/>
+          </w:rPr>
+          <w:instrText xml:space="preserve"> PAGEREF _Toc472368027 \h </w:instrText>
+        </w:r>
+        <w:r>
+          <w:rPr>
+            <w:noProof/>
+            <w:webHidden/>
+          </w:rPr>
+        </w:r>
+        <w:r>
+          <w:rPr>
+            <w:noProof/>
+            <w:webHidden/>
+          </w:rPr>
+          <w:fldChar w:fldCharType="separate"/>
+        </w:r>
+        <w:r>
+          <w:rPr>
+            <w:noProof/>
+            <w:webHidden/>
+          </w:rPr>
+          <w:t>6</w:t>
+        </w:r>
+        <w:r>
+          <w:rPr>
+            <w:noProof/>
+            <w:webHidden/>
+          </w:rPr>
+          <w:fldChar w:fldCharType="end"/>
+        </w:r>
+      </w:hyperlink>
+    </w:p>
+    <w:p>
+      <w:pPr>
+        <w:pStyle w:val="TM2"/>
+        <w:tabs>
+          <w:tab w:val="left" w:pos="1100"/>
+          <w:tab w:val="right" w:leader="dot" w:pos="9062"/>
+        </w:tabs>
+        <w:rPr>
+          <w:rFonts w:asciiTheme="minorHAnsi" w:eastAsiaTheme="minorEastAsia" w:hAnsiTheme="minorHAnsi"/>
+          <w:b w:val="0"/>
+          <w:smallCaps w:val="0"/>
+          <w:noProof/>
+          <w:color w:val="auto"/>
+          <w:sz w:val="22"/>
+          <w:szCs w:val="22"/>
+          <w:lang w:eastAsia="fr-CH"/>
+        </w:rPr>
+      </w:pPr>
+      <w:hyperlink w:anchor="_Toc472368028" w:history="1">
+        <w:r>
+          <w:rPr>
+            <w:rStyle w:val="Lienhypertexte"/>
+            <w:noProof/>
+          </w:rPr>
+          <w:t>3.2.</w:t>
+        </w:r>
+        <w:r>
+          <w:rPr>
+            <w:rFonts w:asciiTheme="minorHAnsi" w:eastAsiaTheme="minorEastAsia" w:hAnsiTheme="minorHAnsi"/>
+            <w:b w:val="0"/>
+            <w:smallCaps w:val="0"/>
+            <w:noProof/>
+            <w:color w:val="auto"/>
+            <w:sz w:val="22"/>
+            <w:szCs w:val="22"/>
+            <w:lang w:eastAsia="fr-CH"/>
+          </w:rPr>
+          <w:tab/>
+        </w:r>
+        <w:r>
+          <w:rPr>
+            <w:rStyle w:val="Lienhypertexte"/>
+            <w:noProof/>
+          </w:rPr>
+          <w:t>Importation/transformation automatique des données</w:t>
+        </w:r>
+        <w:r>
+          <w:rPr>
+            <w:noProof/>
+            <w:webHidden/>
+          </w:rPr>
+          <w:tab/>
+        </w:r>
+        <w:r>
+          <w:rPr>
+            <w:noProof/>
+            <w:webHidden/>
+          </w:rPr>
+          <w:fldChar w:fldCharType="begin"/>
+        </w:r>
+        <w:r>
+          <w:rPr>
+            <w:noProof/>
+            <w:webHidden/>
+          </w:rPr>
+          <w:instrText xml:space="preserve"> PAGEREF _Toc472368028 \h </w:instrText>
+        </w:r>
+        <w:r>
+          <w:rPr>
+            <w:noProof/>
+            <w:webHidden/>
+          </w:rPr>
+        </w:r>
+        <w:r>
+          <w:rPr>
+            <w:noProof/>
+            <w:webHidden/>
+          </w:rPr>
+          <w:fldChar w:fldCharType="separate"/>
+        </w:r>
+        <w:r>
+          <w:rPr>
+            <w:noProof/>
+            <w:webHidden/>
+          </w:rPr>
+          <w:t>7</w:t>
+        </w:r>
+        <w:r>
+          <w:rPr>
+            <w:noProof/>
+            <w:webHidden/>
+          </w:rPr>
+          <w:fldChar w:fldCharType="end"/>
+        </w:r>
+      </w:hyperlink>
+    </w:p>
+    <w:p>
+      <w:pPr>
+        <w:pStyle w:val="TM2"/>
+        <w:tabs>
+          <w:tab w:val="left" w:pos="1100"/>
+          <w:tab w:val="right" w:leader="dot" w:pos="9062"/>
+        </w:tabs>
+        <w:rPr>
+          <w:rFonts w:asciiTheme="minorHAnsi" w:eastAsiaTheme="minorEastAsia" w:hAnsiTheme="minorHAnsi"/>
+          <w:b w:val="0"/>
+          <w:smallCaps w:val="0"/>
+          <w:noProof/>
+          <w:color w:val="auto"/>
+          <w:sz w:val="22"/>
+          <w:szCs w:val="22"/>
+          <w:lang w:eastAsia="fr-CH"/>
+        </w:rPr>
+      </w:pPr>
+      <w:hyperlink w:anchor="_Toc472368029" w:history="1">
+        <w:r>
+          <w:rPr>
+            <w:rStyle w:val="Lienhypertexte"/>
+            <w:noProof/>
+          </w:rPr>
+          <w:t>3.3.</w:t>
+        </w:r>
+        <w:r>
+          <w:rPr>
+            <w:rFonts w:asciiTheme="minorHAnsi" w:eastAsiaTheme="minorEastAsia" w:hAnsiTheme="minorHAnsi"/>
+            <w:b w:val="0"/>
+            <w:smallCaps w:val="0"/>
+            <w:noProof/>
+            <w:color w:val="auto"/>
+            <w:sz w:val="22"/>
+            <w:szCs w:val="22"/>
+            <w:lang w:eastAsia="fr-CH"/>
+          </w:rPr>
+          <w:tab/>
+        </w:r>
+        <w:r>
+          <w:rPr>
+            <w:rStyle w:val="Lienhypertexte"/>
+            <w:noProof/>
+          </w:rPr>
+          <w:t>Gestion des erreurs</w:t>
+        </w:r>
+        <w:r>
+          <w:rPr>
+            <w:noProof/>
+            <w:webHidden/>
+          </w:rPr>
+          <w:tab/>
+        </w:r>
+        <w:r>
+          <w:rPr>
+            <w:noProof/>
+            <w:webHidden/>
+          </w:rPr>
+          <w:fldChar w:fldCharType="begin"/>
+        </w:r>
+        <w:r>
+          <w:rPr>
+            <w:noProof/>
+            <w:webHidden/>
+          </w:rPr>
+          <w:instrText xml:space="preserve"> PAGEREF _Toc472368029 \h </w:instrText>
+        </w:r>
+        <w:r>
+          <w:rPr>
+            <w:noProof/>
+            <w:webHidden/>
+          </w:rPr>
+        </w:r>
+        <w:r>
+          <w:rPr>
+            <w:noProof/>
+            <w:webHidden/>
+          </w:rPr>
+          <w:fldChar w:fldCharType="separate"/>
+        </w:r>
+        <w:r>
+          <w:rPr>
+            <w:noProof/>
+            <w:webHidden/>
+          </w:rPr>
+          <w:t>7</w:t>
+        </w:r>
+        <w:r>
+          <w:rPr>
+            <w:noProof/>
+            <w:webHidden/>
+          </w:rPr>
+          <w:fldChar w:fldCharType="end"/>
+        </w:r>
+      </w:hyperlink>
+    </w:p>
+    <w:p>
+      <w:pPr>
+        <w:pStyle w:val="TM2"/>
+        <w:tabs>
+          <w:tab w:val="left" w:pos="1100"/>
+          <w:tab w:val="right" w:leader="dot" w:pos="9062"/>
+        </w:tabs>
+        <w:rPr>
+          <w:rFonts w:asciiTheme="minorHAnsi" w:eastAsiaTheme="minorEastAsia" w:hAnsiTheme="minorHAnsi"/>
+          <w:b w:val="0"/>
+          <w:smallCaps w:val="0"/>
+          <w:noProof/>
+          <w:color w:val="auto"/>
+          <w:sz w:val="22"/>
+          <w:szCs w:val="22"/>
+          <w:lang w:eastAsia="fr-CH"/>
+        </w:rPr>
+      </w:pPr>
+      <w:hyperlink w:anchor="_Toc472368030" w:history="1">
+        <w:r>
+          <w:rPr>
+            <w:rStyle w:val="Lienhypertexte"/>
+            <w:noProof/>
+          </w:rPr>
+          <w:t>3.4.</w:t>
+        </w:r>
+        <w:r>
+          <w:rPr>
+            <w:rFonts w:asciiTheme="minorHAnsi" w:eastAsiaTheme="minorEastAsia" w:hAnsiTheme="minorHAnsi"/>
+            <w:b w:val="0"/>
+            <w:smallCaps w:val="0"/>
+            <w:noProof/>
+            <w:color w:val="auto"/>
+            <w:sz w:val="22"/>
+            <w:szCs w:val="22"/>
+            <w:lang w:eastAsia="fr-CH"/>
+          </w:rPr>
+          <w:tab/>
+        </w:r>
+        <w:r>
+          <w:rPr>
+            <w:rStyle w:val="Lienhypertexte"/>
+            <w:noProof/>
+          </w:rPr>
+          <w:t>Structure de stockage unique</w:t>
+        </w:r>
+        <w:r>
+          <w:rPr>
+            <w:noProof/>
+            <w:webHidden/>
+          </w:rPr>
+          <w:tab/>
+        </w:r>
+        <w:r>
+          <w:rPr>
+            <w:noProof/>
+            <w:webHidden/>
+          </w:rPr>
+          <w:fldChar w:fldCharType="begin"/>
+        </w:r>
+        <w:r>
+          <w:rPr>
+            <w:noProof/>
+            <w:webHidden/>
+          </w:rPr>
+          <w:instrText xml:space="preserve"> PAGEREF _Toc472368030 \h </w:instrText>
+        </w:r>
+        <w:r>
+          <w:rPr>
+            <w:noProof/>
+            <w:webHidden/>
+          </w:rPr>
+        </w:r>
+        <w:r>
+          <w:rPr>
+            <w:noProof/>
+            <w:webHidden/>
+          </w:rPr>
+          <w:fldChar w:fldCharType="separate"/>
+        </w:r>
+        <w:r>
+          <w:rPr>
+            <w:noProof/>
+            <w:webHidden/>
+          </w:rPr>
+          <w:t>7</w:t>
+        </w:r>
+        <w:r>
+          <w:rPr>
+            <w:noProof/>
+            <w:webHidden/>
+          </w:rPr>
+          <w:fldChar w:fldCharType="end"/>
+        </w:r>
+      </w:hyperlink>
+    </w:p>
+    <w:p>
+      <w:pPr>
+        <w:pStyle w:val="TM2"/>
+        <w:tabs>
+          <w:tab w:val="left" w:pos="1100"/>
+          <w:tab w:val="right" w:leader="dot" w:pos="9062"/>
+        </w:tabs>
+        <w:rPr>
+          <w:rFonts w:asciiTheme="minorHAnsi" w:eastAsiaTheme="minorEastAsia" w:hAnsiTheme="minorHAnsi"/>
+          <w:b w:val="0"/>
+          <w:smallCaps w:val="0"/>
+          <w:noProof/>
+          <w:color w:val="auto"/>
+          <w:sz w:val="22"/>
+          <w:szCs w:val="22"/>
+          <w:lang w:eastAsia="fr-CH"/>
+        </w:rPr>
+      </w:pPr>
+      <w:hyperlink w:anchor="_Toc472368031" w:history="1">
+        <w:r>
+          <w:rPr>
+            <w:rStyle w:val="Lienhypertexte"/>
+            <w:noProof/>
+          </w:rPr>
+          <w:t>3.5.</w:t>
+        </w:r>
+        <w:r>
+          <w:rPr>
+            <w:rFonts w:asciiTheme="minorHAnsi" w:eastAsiaTheme="minorEastAsia" w:hAnsiTheme="minorHAnsi"/>
+            <w:b w:val="0"/>
+            <w:smallCaps w:val="0"/>
+            <w:noProof/>
+            <w:color w:val="auto"/>
+            <w:sz w:val="22"/>
+            <w:szCs w:val="22"/>
+            <w:lang w:eastAsia="fr-CH"/>
+          </w:rPr>
+          <w:tab/>
+        </w:r>
+        <w:r>
+          <w:rPr>
+            <w:rStyle w:val="Lienhypertexte"/>
+            <w:noProof/>
+          </w:rPr>
+          <w:t>Indicateurs</w:t>
+        </w:r>
+        <w:r>
+          <w:rPr>
+            <w:noProof/>
+            <w:webHidden/>
+          </w:rPr>
+          <w:tab/>
+        </w:r>
+        <w:r>
+          <w:rPr>
+            <w:noProof/>
+            <w:webHidden/>
+          </w:rPr>
+          <w:fldChar w:fldCharType="begin"/>
+        </w:r>
+        <w:r>
+          <w:rPr>
+            <w:noProof/>
+            <w:webHidden/>
+          </w:rPr>
+          <w:instrText xml:space="preserve"> PAGEREF _Toc472368031 \h </w:instrText>
+        </w:r>
+        <w:r>
+          <w:rPr>
+            <w:noProof/>
+            <w:webHidden/>
+          </w:rPr>
+        </w:r>
+        <w:r>
+          <w:rPr>
+            <w:noProof/>
+            <w:webHidden/>
+          </w:rPr>
+          <w:fldChar w:fldCharType="separate"/>
+        </w:r>
+        <w:r>
+          <w:rPr>
+            <w:noProof/>
+            <w:webHidden/>
+          </w:rPr>
+          <w:t>7</w:t>
+        </w:r>
+        <w:r>
+          <w:rPr>
+            <w:noProof/>
+            <w:webHidden/>
+          </w:rPr>
+          <w:fldChar w:fldCharType="end"/>
+        </w:r>
+      </w:hyperlink>
+    </w:p>
+    <w:p>
+      <w:pPr>
+        <w:pStyle w:val="TM2"/>
+        <w:tabs>
+          <w:tab w:val="left" w:pos="1100"/>
+          <w:tab w:val="right" w:leader="dot" w:pos="9062"/>
+        </w:tabs>
+        <w:rPr>
+          <w:rFonts w:asciiTheme="minorHAnsi" w:eastAsiaTheme="minorEastAsia" w:hAnsiTheme="minorHAnsi"/>
+          <w:b w:val="0"/>
+          <w:smallCaps w:val="0"/>
+          <w:noProof/>
+          <w:color w:val="auto"/>
+          <w:sz w:val="22"/>
+          <w:szCs w:val="22"/>
+          <w:lang w:eastAsia="fr-CH"/>
+        </w:rPr>
+      </w:pPr>
+      <w:hyperlink w:anchor="_Toc472368032" w:history="1">
+        <w:r>
+          <w:rPr>
+            <w:rStyle w:val="Lienhypertexte"/>
+            <w:noProof/>
+          </w:rPr>
+          <w:t>3.6.</w:t>
+        </w:r>
+        <w:r>
+          <w:rPr>
+            <w:rFonts w:asciiTheme="minorHAnsi" w:eastAsiaTheme="minorEastAsia" w:hAnsiTheme="minorHAnsi"/>
+            <w:b w:val="0"/>
+            <w:smallCaps w:val="0"/>
+            <w:noProof/>
+            <w:color w:val="auto"/>
+            <w:sz w:val="22"/>
+            <w:szCs w:val="22"/>
+            <w:lang w:eastAsia="fr-CH"/>
+          </w:rPr>
+          <w:tab/>
+        </w:r>
+        <w:r>
+          <w:rPr>
+            <w:rStyle w:val="Lienhypertexte"/>
+            <w:noProof/>
+          </w:rPr>
+          <w:t>Mise en place de hiérarchies</w:t>
+        </w:r>
+        <w:r>
+          <w:rPr>
+            <w:noProof/>
+            <w:webHidden/>
+          </w:rPr>
+          <w:tab/>
+        </w:r>
+        <w:r>
+          <w:rPr>
+            <w:noProof/>
+            <w:webHidden/>
+          </w:rPr>
+          <w:fldChar w:fldCharType="begin"/>
+        </w:r>
+        <w:r>
+          <w:rPr>
+            <w:noProof/>
+            <w:webHidden/>
+          </w:rPr>
+          <w:instrText xml:space="preserve"> PAGEREF _Toc472368032 \h </w:instrText>
+        </w:r>
+        <w:r>
+          <w:rPr>
+            <w:noProof/>
+            <w:webHidden/>
+          </w:rPr>
+        </w:r>
+        <w:r>
+          <w:rPr>
+            <w:noProof/>
+            <w:webHidden/>
+          </w:rPr>
+          <w:fldChar w:fldCharType="separate"/>
+        </w:r>
+        <w:r>
+          <w:rPr>
+            <w:noProof/>
+            <w:webHidden/>
+          </w:rPr>
+          <w:t>8</w:t>
+        </w:r>
+        <w:r>
+          <w:rPr>
+            <w:noProof/>
+            <w:webHidden/>
+          </w:rPr>
+          <w:fldChar w:fldCharType="end"/>
+        </w:r>
+      </w:hyperlink>
+    </w:p>
+    <w:p>
+      <w:pPr>
+        <w:pStyle w:val="TM2"/>
+        <w:tabs>
+          <w:tab w:val="left" w:pos="1100"/>
+          <w:tab w:val="right" w:leader="dot" w:pos="9062"/>
+        </w:tabs>
+        <w:rPr>
+          <w:rFonts w:asciiTheme="minorHAnsi" w:eastAsiaTheme="minorEastAsia" w:hAnsiTheme="minorHAnsi"/>
+          <w:b w:val="0"/>
+          <w:smallCaps w:val="0"/>
+          <w:noProof/>
+          <w:color w:val="auto"/>
+          <w:sz w:val="22"/>
+          <w:szCs w:val="22"/>
+          <w:lang w:eastAsia="fr-CH"/>
+        </w:rPr>
+      </w:pPr>
+      <w:hyperlink w:anchor="_Toc472368033" w:history="1">
+        <w:r>
+          <w:rPr>
+            <w:rStyle w:val="Lienhypertexte"/>
+            <w:noProof/>
+          </w:rPr>
+          <w:t>3.7.</w:t>
+        </w:r>
+        <w:r>
+          <w:rPr>
+            <w:rFonts w:asciiTheme="minorHAnsi" w:eastAsiaTheme="minorEastAsia" w:hAnsiTheme="minorHAnsi"/>
+            <w:b w:val="0"/>
+            <w:smallCaps w:val="0"/>
+            <w:noProof/>
+            <w:color w:val="auto"/>
+            <w:sz w:val="22"/>
+            <w:szCs w:val="22"/>
+            <w:lang w:eastAsia="fr-CH"/>
+          </w:rPr>
+          <w:tab/>
+        </w:r>
+        <w:r>
+          <w:rPr>
+            <w:rStyle w:val="Lienhypertexte"/>
+            <w:noProof/>
+          </w:rPr>
+          <w:t>Contrôle</w:t>
+        </w:r>
+        <w:r>
+          <w:rPr>
+            <w:noProof/>
+            <w:webHidden/>
+          </w:rPr>
+          <w:tab/>
+        </w:r>
+        <w:r>
+          <w:rPr>
+            <w:noProof/>
+            <w:webHidden/>
+          </w:rPr>
+          <w:fldChar w:fldCharType="begin"/>
+        </w:r>
+        <w:r>
+          <w:rPr>
+            <w:noProof/>
+            <w:webHidden/>
+          </w:rPr>
+          <w:instrText xml:space="preserve"> PAGEREF _Toc472368033 \h </w:instrText>
+        </w:r>
+        <w:r>
+          <w:rPr>
+            <w:noProof/>
+            <w:webHidden/>
+          </w:rPr>
+        </w:r>
+        <w:r>
+          <w:rPr>
+            <w:noProof/>
+            <w:webHidden/>
+          </w:rPr>
+          <w:fldChar w:fldCharType="separate"/>
+        </w:r>
+        <w:r>
+          <w:rPr>
+            <w:noProof/>
+            <w:webHidden/>
+          </w:rPr>
+          <w:t>8</w:t>
         </w:r>
         <w:r>
           <w:rPr>
@@ -575,7 +2107,7 @@
           <w:lang w:eastAsia="fr-CH"/>
         </w:rPr>
       </w:pPr>
-      <w:hyperlink w:anchor="_Toc471845849" w:history="1">
+      <w:hyperlink w:anchor="_Toc472368034" w:history="1">
         <w:r>
           <w:rPr>
             <w:rStyle w:val="Lienhypertexte"/>
@@ -622,7 +2154,7 @@
             <w:noProof/>
             <w:webHidden/>
           </w:rPr>
-          <w:instrText xml:space="preserve"> PAGEREF _Toc471845849 \h </w:instrText>
+          <w:instrText xml:space="preserve"> PAGEREF _Toc472368034 \h </w:instrText>
         </w:r>
         <w:r>
           <w:rPr>
@@ -642,7 +2174,7 @@
             <w:noProof/>
             <w:webHidden/>
           </w:rPr>
-          <w:t>4</w:t>
+          <w:t>8</w:t>
         </w:r>
         <w:r>
           <w:rPr>
@@ -671,7 +2203,7 @@
           <w:lang w:eastAsia="fr-CH"/>
         </w:rPr>
       </w:pPr>
-      <w:hyperlink w:anchor="_Toc471845850" w:history="1">
+      <w:hyperlink w:anchor="_Toc472368035" w:history="1">
         <w:r>
           <w:rPr>
             <w:rStyle w:val="Lienhypertexte"/>
@@ -718,7 +2250,7 @@
             <w:noProof/>
             <w:webHidden/>
           </w:rPr>
-          <w:instrText xml:space="preserve"> PAGEREF _Toc471845850 \h </w:instrText>
+          <w:instrText xml:space="preserve"> PAGEREF _Toc472368035 \h </w:instrText>
         </w:r>
         <w:r>
           <w:rPr>
@@ -738,7 +2270,7 @@
             <w:noProof/>
             <w:webHidden/>
           </w:rPr>
-          <w:t>5</w:t>
+          <w:t>9</w:t>
         </w:r>
         <w:r>
           <w:rPr>
@@ -767,7 +2299,7 @@
           <w:lang w:eastAsia="fr-CH"/>
         </w:rPr>
       </w:pPr>
-      <w:hyperlink w:anchor="_Toc471845851" w:history="1">
+      <w:hyperlink w:anchor="_Toc472368036" w:history="1">
         <w:r>
           <w:rPr>
             <w:rStyle w:val="Lienhypertexte"/>
@@ -814,7 +2346,7 @@
             <w:noProof/>
             <w:webHidden/>
           </w:rPr>
-          <w:instrText xml:space="preserve"> PAGEREF _Toc471845851 \h </w:instrText>
+          <w:instrText xml:space="preserve"> PAGEREF _Toc472368036 \h </w:instrText>
         </w:r>
         <w:r>
           <w:rPr>
@@ -834,7 +2366,7 @@
             <w:noProof/>
             <w:webHidden/>
           </w:rPr>
-          <w:t>6</w:t>
+          <w:t>10</w:t>
         </w:r>
         <w:r>
           <w:rPr>
@@ -862,7 +2394,7 @@
           <w:lang w:eastAsia="fr-CH"/>
         </w:rPr>
       </w:pPr>
-      <w:hyperlink w:anchor="_Toc471845852" w:history="1">
+      <w:hyperlink w:anchor="_Toc472368037" w:history="1">
         <w:r>
           <w:rPr>
             <w:rStyle w:val="Lienhypertexte"/>
@@ -908,7 +2440,7 @@
             <w:noProof/>
             <w:webHidden/>
           </w:rPr>
-          <w:instrText xml:space="preserve"> PAGEREF _Toc471845852 \h </w:instrText>
+          <w:instrText xml:space="preserve"> PAGEREF _Toc472368037 \h </w:instrText>
         </w:r>
         <w:r>
           <w:rPr>
@@ -928,7 +2460,7 @@
             <w:noProof/>
             <w:webHidden/>
           </w:rPr>
-          <w:t>6</w:t>
+          <w:t>10</w:t>
         </w:r>
         <w:r>
           <w:rPr>
@@ -956,7 +2488,7 @@
           <w:lang w:eastAsia="fr-CH"/>
         </w:rPr>
       </w:pPr>
-      <w:hyperlink w:anchor="_Toc471845853" w:history="1">
+      <w:hyperlink w:anchor="_Toc472368038" w:history="1">
         <w:r>
           <w:rPr>
             <w:rStyle w:val="Lienhypertexte"/>
@@ -1002,7 +2534,7 @@
             <w:noProof/>
             <w:webHidden/>
           </w:rPr>
-          <w:instrText xml:space="preserve"> PAGEREF _Toc471845853 \h </w:instrText>
+          <w:instrText xml:space="preserve"> PAGEREF _Toc472368038 \h </w:instrText>
         </w:r>
         <w:r>
           <w:rPr>
@@ -1022,7 +2554,7 @@
             <w:noProof/>
             <w:webHidden/>
           </w:rPr>
-          <w:t>6</w:t>
+          <w:t>10</w:t>
         </w:r>
         <w:r>
           <w:rPr>
@@ -1050,7 +2582,7 @@
           <w:lang w:eastAsia="fr-CH"/>
         </w:rPr>
       </w:pPr>
-      <w:hyperlink w:anchor="_Toc471845854" w:history="1">
+      <w:hyperlink w:anchor="_Toc472368039" w:history="1">
         <w:r>
           <w:rPr>
             <w:rStyle w:val="Lienhypertexte"/>
@@ -1096,7 +2628,7 @@
             <w:noProof/>
             <w:webHidden/>
           </w:rPr>
-          <w:instrText xml:space="preserve"> PAGEREF _Toc471845854 \h </w:instrText>
+          <w:instrText xml:space="preserve"> PAGEREF _Toc472368039 \h </w:instrText>
         </w:r>
         <w:r>
           <w:rPr>
@@ -1116,7 +2648,7 @@
             <w:noProof/>
             <w:webHidden/>
           </w:rPr>
-          <w:t>6</w:t>
+          <w:t>10</w:t>
         </w:r>
         <w:r>
           <w:rPr>
@@ -1144,7 +2676,7 @@
           <w:lang w:eastAsia="fr-CH"/>
         </w:rPr>
       </w:pPr>
-      <w:hyperlink w:anchor="_Toc471845855" w:history="1">
+      <w:hyperlink w:anchor="_Toc472368040" w:history="1">
         <w:r>
           <w:rPr>
             <w:rStyle w:val="Lienhypertexte"/>
@@ -1190,7 +2722,7 @@
             <w:noProof/>
             <w:webHidden/>
           </w:rPr>
-          <w:instrText xml:space="preserve"> PAGEREF _Toc471845855 \h </w:instrText>
+          <w:instrText xml:space="preserve"> PAGEREF _Toc472368040 \h </w:instrText>
         </w:r>
         <w:r>
           <w:rPr>
@@ -1210,7 +2742,7 @@
             <w:noProof/>
             <w:webHidden/>
           </w:rPr>
-          <w:t>6</w:t>
+          <w:t>10</w:t>
         </w:r>
         <w:r>
           <w:rPr>
@@ -1239,7 +2771,7 @@
           <w:lang w:eastAsia="fr-CH"/>
         </w:rPr>
       </w:pPr>
-      <w:hyperlink w:anchor="_Toc471845856" w:history="1">
+      <w:hyperlink w:anchor="_Toc472368041" w:history="1">
         <w:r>
           <w:rPr>
             <w:rStyle w:val="Lienhypertexte"/>
@@ -1286,7 +2818,7 @@
             <w:noProof/>
             <w:webHidden/>
           </w:rPr>
-          <w:instrText xml:space="preserve"> PAGEREF _Toc471845856 \h </w:instrText>
+          <w:instrText xml:space="preserve"> PAGEREF _Toc472368041 \h </w:instrText>
         </w:r>
         <w:r>
           <w:rPr>
@@ -1306,7 +2838,7 @@
             <w:noProof/>
             <w:webHidden/>
           </w:rPr>
-          <w:t>7</w:t>
+          <w:t>11</w:t>
         </w:r>
         <w:r>
           <w:rPr>
@@ -1334,7 +2866,7 @@
           <w:lang w:eastAsia="fr-CH"/>
         </w:rPr>
       </w:pPr>
-      <w:hyperlink w:anchor="_Toc471845857" w:history="1">
+      <w:hyperlink w:anchor="_Toc472368042" w:history="1">
         <w:r>
           <w:rPr>
             <w:rStyle w:val="Lienhypertexte"/>
@@ -1380,7 +2912,7 @@
             <w:noProof/>
             <w:webHidden/>
           </w:rPr>
-          <w:instrText xml:space="preserve"> PAGEREF _Toc471845857 \h </w:instrText>
+          <w:instrText xml:space="preserve"> PAGEREF _Toc472368042 \h </w:instrText>
         </w:r>
         <w:r>
           <w:rPr>
@@ -1400,7 +2932,7 @@
             <w:noProof/>
             <w:webHidden/>
           </w:rPr>
-          <w:t>7</w:t>
+          <w:t>11</w:t>
         </w:r>
         <w:r>
           <w:rPr>
@@ -1428,7 +2960,7 @@
           <w:lang w:eastAsia="fr-CH"/>
         </w:rPr>
       </w:pPr>
-      <w:hyperlink w:anchor="_Toc471845858" w:history="1">
+      <w:hyperlink w:anchor="_Toc472368043" w:history="1">
         <w:r>
           <w:rPr>
             <w:rStyle w:val="Lienhypertexte"/>
@@ -1474,7 +3006,7 @@
             <w:noProof/>
             <w:webHidden/>
           </w:rPr>
-          <w:instrText xml:space="preserve"> PAGEREF _Toc471845858 \h </w:instrText>
+          <w:instrText xml:space="preserve"> PAGEREF _Toc472368043 \h </w:instrText>
         </w:r>
         <w:r>
           <w:rPr>
@@ -1494,7 +3026,7 @@
             <w:noProof/>
             <w:webHidden/>
           </w:rPr>
-          <w:t>7</w:t>
+          <w:t>11</w:t>
         </w:r>
         <w:r>
           <w:rPr>
@@ -1522,7 +3054,7 @@
           <w:lang w:eastAsia="fr-CH"/>
         </w:rPr>
       </w:pPr>
-      <w:hyperlink w:anchor="_Toc471845859" w:history="1">
+      <w:hyperlink w:anchor="_Toc472368044" w:history="1">
         <w:r>
           <w:rPr>
             <w:rStyle w:val="Lienhypertexte"/>
@@ -1547,7 +3079,7 @@
             <w:rStyle w:val="Lienhypertexte"/>
             <w:noProof/>
           </w:rPr>
-          <w:t>Hiérarchie des articles</w:t>
+          <w:t>Hiérarchie des produits</w:t>
         </w:r>
         <w:r>
           <w:rPr>
@@ -1568,7 +3100,7 @@
             <w:noProof/>
             <w:webHidden/>
           </w:rPr>
-          <w:instrText xml:space="preserve"> PAGEREF _Toc471845859 \h </w:instrText>
+          <w:instrText xml:space="preserve"> PAGEREF _Toc472368044 \h </w:instrText>
         </w:r>
         <w:r>
           <w:rPr>
@@ -1588,7 +3120,7 @@
             <w:noProof/>
             <w:webHidden/>
           </w:rPr>
-          <w:t>8</w:t>
+          <w:t>12</w:t>
         </w:r>
         <w:r>
           <w:rPr>
@@ -1616,7 +3148,7 @@
           <w:lang w:eastAsia="fr-CH"/>
         </w:rPr>
       </w:pPr>
-      <w:hyperlink w:anchor="_Toc471845860" w:history="1">
+      <w:hyperlink w:anchor="_Toc472368045" w:history="1">
         <w:r>
           <w:rPr>
             <w:rStyle w:val="Lienhypertexte"/>
@@ -1662,7 +3194,7 @@
             <w:noProof/>
             <w:webHidden/>
           </w:rPr>
-          <w:instrText xml:space="preserve"> PAGEREF _Toc471845860 \h </w:instrText>
+          <w:instrText xml:space="preserve"> PAGEREF _Toc472368045 \h </w:instrText>
         </w:r>
         <w:r>
           <w:rPr>
@@ -1682,7 +3214,7 @@
             <w:noProof/>
             <w:webHidden/>
           </w:rPr>
-          <w:t>8</w:t>
+          <w:t>12</w:t>
         </w:r>
         <w:r>
           <w:rPr>
@@ -1711,7 +3243,7 @@
           <w:lang w:eastAsia="fr-CH"/>
         </w:rPr>
       </w:pPr>
-      <w:hyperlink w:anchor="_Toc471845861" w:history="1">
+      <w:hyperlink w:anchor="_Toc472368046" w:history="1">
         <w:r>
           <w:rPr>
             <w:rStyle w:val="Lienhypertexte"/>
@@ -1758,7 +3290,7 @@
             <w:noProof/>
             <w:webHidden/>
           </w:rPr>
-          <w:instrText xml:space="preserve"> PAGEREF _Toc471845861 \h </w:instrText>
+          <w:instrText xml:space="preserve"> PAGEREF _Toc472368046 \h </w:instrText>
         </w:r>
         <w:r>
           <w:rPr>
@@ -1778,7 +3310,7 @@
             <w:noProof/>
             <w:webHidden/>
           </w:rPr>
-          <w:t>8</w:t>
+          <w:t>12</w:t>
         </w:r>
         <w:r>
           <w:rPr>
@@ -1807,7 +3339,7 @@
           <w:lang w:eastAsia="fr-CH"/>
         </w:rPr>
       </w:pPr>
-      <w:hyperlink w:anchor="_Toc471845862" w:history="1">
+      <w:hyperlink w:anchor="_Toc472368047" w:history="1">
         <w:r>
           <w:rPr>
             <w:rStyle w:val="Lienhypertexte"/>
@@ -1854,7 +3386,7 @@
             <w:noProof/>
             <w:webHidden/>
           </w:rPr>
-          <w:instrText xml:space="preserve"> PAGEREF _Toc471845862 \h </w:instrText>
+          <w:instrText xml:space="preserve"> PAGEREF _Toc472368047 \h </w:instrText>
         </w:r>
         <w:r>
           <w:rPr>
@@ -1874,7 +3406,7 @@
             <w:noProof/>
             <w:webHidden/>
           </w:rPr>
-          <w:t>8</w:t>
+          <w:t>12</w:t>
         </w:r>
         <w:r>
           <w:rPr>
@@ -1902,7 +3434,7 @@
           <w:lang w:eastAsia="fr-CH"/>
         </w:rPr>
       </w:pPr>
-      <w:hyperlink w:anchor="_Toc471845863" w:history="1">
+      <w:hyperlink w:anchor="_Toc472368048" w:history="1">
         <w:r>
           <w:rPr>
             <w:rStyle w:val="Lienhypertexte"/>
@@ -1948,7 +3480,7 @@
             <w:noProof/>
             <w:webHidden/>
           </w:rPr>
-          <w:instrText xml:space="preserve"> PAGEREF _Toc471845863 \h </w:instrText>
+          <w:instrText xml:space="preserve"> PAGEREF _Toc472368048 \h </w:instrText>
         </w:r>
         <w:r>
           <w:rPr>
@@ -1968,7 +3500,7 @@
             <w:noProof/>
             <w:webHidden/>
           </w:rPr>
-          <w:t>9</w:t>
+          <w:t>13</w:t>
         </w:r>
         <w:r>
           <w:rPr>
@@ -1997,7 +3529,7 @@
           <w:lang w:eastAsia="fr-CH"/>
         </w:rPr>
       </w:pPr>
-      <w:hyperlink w:anchor="_Toc471845864" w:history="1">
+      <w:hyperlink w:anchor="_Toc472368049" w:history="1">
         <w:r>
           <w:rPr>
             <w:rStyle w:val="Lienhypertexte"/>
@@ -2044,7 +3576,7 @@
             <w:noProof/>
             <w:webHidden/>
           </w:rPr>
-          <w:instrText xml:space="preserve"> PAGEREF _Toc471845864 \h </w:instrText>
+          <w:instrText xml:space="preserve"> PAGEREF _Toc472368049 \h </w:instrText>
         </w:r>
         <w:r>
           <w:rPr>
@@ -2064,7 +3596,7 @@
             <w:noProof/>
             <w:webHidden/>
           </w:rPr>
-          <w:t>9</w:t>
+          <w:t>13</w:t>
         </w:r>
         <w:r>
           <w:rPr>
@@ -2092,7 +3624,7 @@
           <w:lang w:eastAsia="fr-CH"/>
         </w:rPr>
       </w:pPr>
-      <w:hyperlink w:anchor="_Toc471845865" w:history="1">
+      <w:hyperlink w:anchor="_Toc472368050" w:history="1">
         <w:r>
           <w:rPr>
             <w:rStyle w:val="Lienhypertexte"/>
@@ -2138,7 +3670,7 @@
             <w:noProof/>
             <w:webHidden/>
           </w:rPr>
-          <w:instrText xml:space="preserve"> PAGEREF _Toc471845865 \h </w:instrText>
+          <w:instrText xml:space="preserve"> PAGEREF _Toc472368050 \h </w:instrText>
         </w:r>
         <w:r>
           <w:rPr>
@@ -2158,7 +3690,7 @@
             <w:noProof/>
             <w:webHidden/>
           </w:rPr>
-          <w:t>9</w:t>
+          <w:t>13</w:t>
         </w:r>
         <w:r>
           <w:rPr>
@@ -2186,7 +3718,7 @@
           <w:lang w:eastAsia="fr-CH"/>
         </w:rPr>
       </w:pPr>
-      <w:hyperlink w:anchor="_Toc471845866" w:history="1">
+      <w:hyperlink w:anchor="_Toc472368051" w:history="1">
         <w:r>
           <w:rPr>
             <w:rStyle w:val="Lienhypertexte"/>
@@ -2232,7 +3764,7 @@
             <w:noProof/>
             <w:webHidden/>
           </w:rPr>
-          <w:instrText xml:space="preserve"> PAGEREF _Toc471845866 \h </w:instrText>
+          <w:instrText xml:space="preserve"> PAGEREF _Toc472368051 \h </w:instrText>
         </w:r>
         <w:r>
           <w:rPr>
@@ -2252,7 +3784,7 @@
             <w:noProof/>
             <w:webHidden/>
           </w:rPr>
-          <w:t>9</w:t>
+          <w:t>13</w:t>
         </w:r>
         <w:r>
           <w:rPr>
@@ -2280,7 +3812,7 @@
           <w:lang w:eastAsia="fr-CH"/>
         </w:rPr>
       </w:pPr>
-      <w:hyperlink w:anchor="_Toc471845867" w:history="1">
+      <w:hyperlink w:anchor="_Toc472368052" w:history="1">
         <w:r>
           <w:rPr>
             <w:rStyle w:val="Lienhypertexte"/>
@@ -2326,7 +3858,7 @@
             <w:noProof/>
             <w:webHidden/>
           </w:rPr>
-          <w:instrText xml:space="preserve"> PAGEREF _Toc471845867 \h </w:instrText>
+          <w:instrText xml:space="preserve"> PAGEREF _Toc472368052 \h </w:instrText>
         </w:r>
         <w:r>
           <w:rPr>
@@ -2346,7 +3878,101 @@
             <w:noProof/>
             <w:webHidden/>
           </w:rPr>
-          <w:t>9</w:t>
+          <w:t>13</w:t>
+        </w:r>
+        <w:r>
+          <w:rPr>
+            <w:noProof/>
+            <w:webHidden/>
+          </w:rPr>
+          <w:fldChar w:fldCharType="end"/>
+        </w:r>
+      </w:hyperlink>
+    </w:p>
+    <w:p>
+      <w:pPr>
+        <w:pStyle w:val="TM3"/>
+        <w:tabs>
+          <w:tab w:val="left" w:pos="1540"/>
+          <w:tab w:val="right" w:leader="dot" w:pos="9062"/>
+        </w:tabs>
+        <w:rPr>
+          <w:rFonts w:asciiTheme="minorHAnsi" w:eastAsiaTheme="minorEastAsia" w:hAnsiTheme="minorHAnsi"/>
+          <w:b w:val="0"/>
+          <w:noProof/>
+          <w:color w:val="auto"/>
+          <w:sz w:val="22"/>
+          <w:szCs w:val="22"/>
+          <w:lang w:eastAsia="fr-CH"/>
+        </w:rPr>
+      </w:pPr>
+      <w:hyperlink w:anchor="_Toc472368053" w:history="1">
+        <w:r>
+          <w:rPr>
+            <w:rStyle w:val="Lienhypertexte"/>
+            <w:noProof/>
+          </w:rPr>
+          <w:t>6.2.4.</w:t>
+        </w:r>
+        <w:r>
+          <w:rPr>
+            <w:rFonts w:asciiTheme="minorHAnsi" w:eastAsiaTheme="minorEastAsia" w:hAnsiTheme="minorHAnsi"/>
+            <w:b w:val="0"/>
+            <w:noProof/>
+            <w:color w:val="auto"/>
+            <w:sz w:val="22"/>
+            <w:szCs w:val="22"/>
+            <w:lang w:eastAsia="fr-CH"/>
+          </w:rPr>
+          <w:tab/>
+        </w:r>
+        <w:r>
+          <w:rPr>
+            <w:rStyle w:val="Lienhypertexte"/>
+            <w:noProof/>
+          </w:rPr>
+          <w:t>Importation des prix</w:t>
+        </w:r>
+        <w:r>
+          <w:rPr>
+            <w:noProof/>
+            <w:webHidden/>
+          </w:rPr>
+          <w:tab/>
+        </w:r>
+        <w:r>
+          <w:rPr>
+            <w:noProof/>
+            <w:webHidden/>
+          </w:rPr>
+          <w:fldChar w:fldCharType="begin"/>
+        </w:r>
+        <w:r>
+          <w:rPr>
+            <w:noProof/>
+            <w:webHidden/>
+          </w:rPr>
+          <w:instrText xml:space="preserve"> PAGEREF _Toc472368053 \h </w:instrText>
+        </w:r>
+        <w:r>
+          <w:rPr>
+            <w:noProof/>
+            <w:webHidden/>
+          </w:rPr>
+        </w:r>
+        <w:r>
+          <w:rPr>
+            <w:noProof/>
+            <w:webHidden/>
+          </w:rPr>
+          <w:fldChar w:fldCharType="separate"/>
+        </w:r>
+        <w:r>
+          <w:rPr>
+            <w:noProof/>
+            <w:webHidden/>
+          </w:rPr>
+          <w:t>13</w:t>
         </w:r>
         <w:r>
           <w:rPr>
@@ -2375,7 +4001,7 @@
           <w:lang w:eastAsia="fr-CH"/>
         </w:rPr>
       </w:pPr>
-      <w:hyperlink w:anchor="_Toc471845868" w:history="1">
+      <w:hyperlink w:anchor="_Toc472368054" w:history="1">
         <w:r>
           <w:rPr>
             <w:rStyle w:val="Lienhypertexte"/>
@@ -2422,7 +4048,7 @@
             <w:noProof/>
             <w:webHidden/>
           </w:rPr>
-          <w:instrText xml:space="preserve"> PAGEREF _Toc471845868 \h </w:instrText>
+          <w:instrText xml:space="preserve"> PAGEREF _Toc472368054 \h </w:instrText>
         </w:r>
         <w:r>
           <w:rPr>
@@ -2442,7 +4068,7 @@
             <w:noProof/>
             <w:webHidden/>
           </w:rPr>
-          <w:t>9</w:t>
+          <w:t>13</w:t>
         </w:r>
         <w:r>
           <w:rPr>
@@ -2471,7 +4097,7 @@
           <w:lang w:eastAsia="fr-CH"/>
         </w:rPr>
       </w:pPr>
-      <w:hyperlink w:anchor="_Toc471845869" w:history="1">
+      <w:hyperlink w:anchor="_Toc472368055" w:history="1">
         <w:r>
           <w:rPr>
             <w:rStyle w:val="Lienhypertexte"/>
@@ -2518,7 +4144,7 @@
             <w:noProof/>
             <w:webHidden/>
           </w:rPr>
-          <w:instrText xml:space="preserve"> PAGEREF _Toc471845869 \h </w:instrText>
+          <w:instrText xml:space="preserve"> PAGEREF _Toc472368055 \h </w:instrText>
         </w:r>
         <w:r>
           <w:rPr>
@@ -2538,7 +4164,7 @@
             <w:noProof/>
             <w:webHidden/>
           </w:rPr>
-          <w:t>9</w:t>
+          <w:t>14</w:t>
         </w:r>
         <w:r>
           <w:rPr>
@@ -2567,7 +4193,7 @@
           <w:lang w:eastAsia="fr-CH"/>
         </w:rPr>
       </w:pPr>
-      <w:hyperlink w:anchor="_Toc471845870" w:history="1">
+      <w:hyperlink w:anchor="_Toc472368056" w:history="1">
         <w:r>
           <w:rPr>
             <w:rStyle w:val="Lienhypertexte"/>
@@ -2614,7 +4240,7 @@
             <w:noProof/>
             <w:webHidden/>
           </w:rPr>
-          <w:instrText xml:space="preserve"> PAGEREF _Toc471845870 \h </w:instrText>
+          <w:instrText xml:space="preserve"> PAGEREF _Toc472368056 \h </w:instrText>
         </w:r>
         <w:r>
           <w:rPr>
@@ -2634,7 +4260,7 @@
             <w:noProof/>
             <w:webHidden/>
           </w:rPr>
-          <w:t>9</w:t>
+          <w:t>14</w:t>
         </w:r>
         <w:r>
           <w:rPr>
@@ -2663,7 +4289,7 @@
           <w:lang w:eastAsia="fr-CH"/>
         </w:rPr>
       </w:pPr>
-      <w:hyperlink w:anchor="_Toc471845871" w:history="1">
+      <w:hyperlink w:anchor="_Toc472368057" w:history="1">
         <w:r>
           <w:rPr>
             <w:rStyle w:val="Lienhypertexte"/>
@@ -2710,7 +4336,7 @@
             <w:noProof/>
             <w:webHidden/>
           </w:rPr>
-          <w:instrText xml:space="preserve"> PAGEREF _Toc471845871 \h </w:instrText>
+          <w:instrText xml:space="preserve"> PAGEREF _Toc472368057 \h </w:instrText>
         </w:r>
         <w:r>
           <w:rPr>
@@ -2730,7 +4356,7 @@
             <w:noProof/>
             <w:webHidden/>
           </w:rPr>
-          <w:t>9</w:t>
+          <w:t>14</w:t>
         </w:r>
         <w:r>
           <w:rPr>
@@ -2752,296 +4378,8 @@
     <w:p>
       <w:pPr>
         <w:sectPr>
-          <w:headerReference w:type="first" r:id="rId8"/>
-          <w:footerReference w:type="first" r:id="rId9"/>
-          <w:pgSz w:w="11906" w:h="16838"/>
-          <w:pgMar w:top="1417" w:right="1417" w:bottom="1417" w:left="1417" w:header="708" w:footer="708" w:gutter="0"/>
-          <w:cols w:space="708"/>
-          <w:titlePg/>
-          <w:docGrid w:linePitch="360"/>
-        </w:sectPr>
-      </w:pPr>
-    </w:p>
-    <w:p>
-      <w:pPr>
-        <w:pStyle w:val="Titre1"/>
-      </w:pPr>
-      <w:bookmarkStart w:id="0" w:name="_Toc471845846"/>
-      <w:r>
-        <w:lastRenderedPageBreak/>
-        <w:t>Introduction</w:t>
-      </w:r>
-      <w:bookmarkEnd w:id="0"/>
-    </w:p>
-    <w:p>
-      <w:r>
-        <w:t>Mediazon est spécialisée dans la vente de produits multimédias. L’entreprise nous a mandaté pour mettre en place la structure de son Data Warehouse qui</w:t>
-      </w:r>
-      <w:r>
-        <w:t xml:space="preserve"> stocker</w:t>
-      </w:r>
-      <w:r>
-        <w:t>a</w:t>
-      </w:r>
-      <w:r>
-        <w:t xml:space="preserve"> de grandes quantités de données issues de</w:t>
-      </w:r>
-      <w:r>
-        <w:t>s</w:t>
-      </w:r>
-      <w:r>
-        <w:t xml:space="preserve"> commandes de</w:t>
-      </w:r>
-      <w:r>
-        <w:t xml:space="preserve"> ses</w:t>
-      </w:r>
-      <w:r>
-        <w:t xml:space="preserve"> clients.</w:t>
-      </w:r>
-    </w:p>
-    <w:p>
-      <w:r>
-        <w:t>Les données source sont donc sous une forme « brute »,</w:t>
-      </w:r>
-      <w:r>
-        <w:t xml:space="preserve"> provenant de différentes sources,</w:t>
-      </w:r>
-      <w:r>
-        <w:t xml:space="preserve"> avec un certain nombre d’erreurs et il est nécessaire de mettre en place un système permettant d’obtenir des données d’une certaine qualité afin de </w:t>
-      </w:r>
-      <w:r>
-        <w:t>permettre le développement d’un système décisionnel bien conçu</w:t>
-      </w:r>
-      <w:r>
-        <w:t>.</w:t>
-      </w:r>
-    </w:p>
-    <w:p>
-      <w:r>
-        <w:t>Le</w:t>
-      </w:r>
-      <w:r>
-        <w:t xml:space="preserve"> développement du</w:t>
-      </w:r>
-      <w:r>
-        <w:t xml:space="preserve"> système</w:t>
-      </w:r>
-      <w:r>
-        <w:t xml:space="preserve"> de test</w:t>
-      </w:r>
-      <w:r>
-        <w:t xml:space="preserve"> a été </w:t>
-      </w:r>
-      <w:r>
-        <w:t>réalisé</w:t>
-      </w:r>
-      <w:r>
-        <w:t xml:space="preserve"> depuis une machine virtuelle Microsoft Server 2012. Le logiciel Microsoft</w:t>
-      </w:r>
-      <w:r>
-        <w:t xml:space="preserve"> Visual Studio ainsi que Microsoft SQL Server Management Studio nous ont permis de réaliser la plus grande partie de notre travail.</w:t>
-      </w:r>
-    </w:p>
-    <w:p>
-      <w:pPr>
-        <w:pStyle w:val="Titre1"/>
-      </w:pPr>
-      <w:bookmarkStart w:id="1" w:name="_Toc471845847"/>
-      <w:r>
-        <w:t>Analyse de l’existant</w:t>
-      </w:r>
-      <w:bookmarkEnd w:id="1"/>
-    </w:p>
-    <w:p>
-      <w:r>
-        <w:t>Au départ, les données sont dispersées entre plusieurs sources de données de différents types. A notre disposition, nous avons les types de fichiers suivants :</w:t>
-      </w:r>
-    </w:p>
-    <w:p>
-      <w:pPr>
-        <w:pStyle w:val="Paragraphedeliste"/>
-        <w:numPr>
-          <w:ilvl w:val="0"/>
-          <w:numId w:val="4"/>
-        </w:numPr>
-        <w:ind w:left="357" w:hanging="357"/>
-      </w:pPr>
-      <w:r>
-        <w:t>Fichier CSV</w:t>
-      </w:r>
-      <w:r>
-        <w:t xml:space="preserve"> délimité</w:t>
-      </w:r>
-    </w:p>
-    <w:p>
-      <w:pPr>
-        <w:pStyle w:val="Paragraphedeliste"/>
-        <w:numPr>
-          <w:ilvl w:val="0"/>
-          <w:numId w:val="4"/>
-        </w:numPr>
-        <w:ind w:left="357" w:hanging="357"/>
-      </w:pPr>
-      <w:r>
-        <w:t>Fichier Microsoft Access Database</w:t>
-      </w:r>
-    </w:p>
-    <w:p>
-      <w:pPr>
-        <w:pStyle w:val="Paragraphedeliste"/>
-        <w:numPr>
-          <w:ilvl w:val="0"/>
-          <w:numId w:val="4"/>
-        </w:numPr>
-        <w:ind w:left="357" w:hanging="357"/>
-      </w:pPr>
-      <w:r>
-        <w:t>Fichier</w:t>
-      </w:r>
-      <w:r>
-        <w:t xml:space="preserve"> texte non délimités</w:t>
-      </w:r>
-    </w:p>
-    <w:p>
-      <w:pPr>
-        <w:pStyle w:val="Paragraphedeliste"/>
-        <w:numPr>
-          <w:ilvl w:val="0"/>
-          <w:numId w:val="4"/>
-        </w:numPr>
-        <w:ind w:left="357" w:hanging="357"/>
-      </w:pPr>
-      <w:r>
-        <w:t>Fichier texte délimité</w:t>
-      </w:r>
-    </w:p>
-    <w:p>
-      <w:r>
-        <w:t>Les informations contenues dans les différents fichiers sont décrites ci-dessous.</w:t>
-      </w:r>
-    </w:p>
-    <w:p>
-      <w:pPr>
-        <w:pStyle w:val="Titre2"/>
-      </w:pPr>
-      <w:r>
-        <w:t>Fichier CSV délimité</w:t>
-      </w:r>
-    </w:p>
-    <w:p>
-      <w:r>
-        <w:t>Dans ce fichier, les différentes villes de France sont présentes, avec leur NPA respectif et le département dans lequel elles se situent. Chaque ville est identifiée par un ID unique.</w:t>
-      </w:r>
-    </w:p>
-    <w:p>
-      <w:pPr>
-        <w:pStyle w:val="Titre2"/>
-      </w:pPr>
-      <w:r>
-        <w:t>Fichier Microsoft Access Database</w:t>
-      </w:r>
-    </w:p>
-    <w:p>
-      <w:r>
-        <w:t>Ce fichier contient 2 catégories de données distinctes.</w:t>
-      </w:r>
-    </w:p>
-    <w:p>
-      <w:pPr>
-        <w:pStyle w:val="Titre3"/>
-      </w:pPr>
-      <w:r>
-        <w:t>Devises</w:t>
-      </w:r>
-    </w:p>
-    <w:p>
-      <w:r>
-        <w:t xml:space="preserve">Mediazon livre ses produits dans plusieurs régions du monde, ce qui signifie qu’elle doit adapter la devise de paiement en fonction de ces régions. Elle </w:t>
-      </w:r>
-      <w:r>
-        <w:lastRenderedPageBreak/>
-        <w:t>possède donc la liste des devises présentes dans le monde avec, pour chacune d’elles, un code à trois chiffres uniques.</w:t>
-      </w:r>
-    </w:p>
-    <w:p>
-      <w:pPr>
-        <w:pStyle w:val="Titre3"/>
-      </w:pPr>
-      <w:r>
-        <w:t>Vendeurs</w:t>
-      </w:r>
-    </w:p>
-    <w:p>
-      <w:r>
-        <w:t>L’entreprise possède également une liste de ses vendeurs avec pour chacun d’eux son nom et prénom, la division et le groupe dans laquelle il travaille, a</w:t>
-      </w:r>
-      <w:r>
-        <w:t>insi que son manager respectif.</w:t>
-      </w:r>
-    </w:p>
-    <w:p>
-      <w:r>
-        <w:t xml:space="preserve">En plus de cela, des informations plus personnelles telles que le sexe de la personne, son quota, bonus ou commission sont renseignées. Les vendeurs sont </w:t>
-      </w:r>
-      <w:r>
-        <w:t>aussi identifiés à l’aide d’un ID unique.</w:t>
-      </w:r>
-    </w:p>
-    <w:p>
-      <w:pPr>
-        <w:pStyle w:val="Titre2"/>
-      </w:pPr>
-      <w:r>
-        <w:t>Fichier texte non délimité</w:t>
-      </w:r>
-    </w:p>
-    <w:p>
-      <w:r>
-        <w:t>Le fichier texte non délimité ne contient pas de délimiteur (virgule, point-virgule, etc…) mais chaque « champ » a un nombre de caractères défini. Si le contenu de ce champ est plus petit que le nombre défini, les caractères disponibles restants sont comblés par des espaces. Cela crée des « pseudo-colonnes ».</w:t>
-      </w:r>
-    </w:p>
-    <w:p>
-      <w:r>
-        <w:t>Les fichiers textes ne contiennent pas d’entêtes, néanmoins nous avons eu les informations sur la signification des valeurs/textes présents dans chaque « colonne ».</w:t>
-      </w:r>
-      <w:bookmarkStart w:id="2" w:name="_GoBack"/>
-      <w:bookmarkEnd w:id="2"/>
-    </w:p>
-    <w:p>
-      <w:pPr>
-        <w:pStyle w:val="Titre2"/>
-      </w:pPr>
-      <w:r>
-        <w:t>Fichier texte délimité</w:t>
-      </w:r>
-    </w:p>
-    <w:p/>
-    <w:p>
-      <w:pPr>
-        <w:pStyle w:val="Titre1"/>
-      </w:pPr>
-      <w:bookmarkStart w:id="3" w:name="_Toc471845848"/>
-      <w:r>
-        <w:t>Analyse des besoins</w:t>
-      </w:r>
-      <w:bookmarkEnd w:id="3"/>
-    </w:p>
-    <w:p/>
-    <w:p>
-      <w:pPr>
-        <w:pStyle w:val="Titre1"/>
-      </w:pPr>
-      <w:bookmarkStart w:id="4" w:name="_Toc471845849"/>
-      <w:r>
-        <w:t>Cahier des charges</w:t>
-      </w:r>
-      <w:bookmarkEnd w:id="4"/>
-    </w:p>
-    <w:p/>
-    <w:p/>
-    <w:p>
-      <w:pPr>
-        <w:sectPr>
+          <w:headerReference w:type="default" r:id="rId8"/>
+          <w:footerReference w:type="default" r:id="rId9"/>
           <w:headerReference w:type="first" r:id="rId10"/>
           <w:footerReference w:type="first" r:id="rId11"/>
           <w:pgSz w:w="11906" w:h="16838"/>
@@ -3056,7 +4394,907 @@
       <w:pPr>
         <w:pStyle w:val="Titre1"/>
       </w:pPr>
-      <w:bookmarkStart w:id="5" w:name="_Toc471845850"/>
+      <w:bookmarkStart w:id="0" w:name="_Toc472368015"/>
+      <w:r>
+        <w:lastRenderedPageBreak/>
+        <w:t>Introduction</w:t>
+      </w:r>
+      <w:bookmarkEnd w:id="0"/>
+    </w:p>
+    <w:p>
+      <w:r>
+        <w:t>Mediazon est spécialisée dans la vente de produits multimédias. L’entreprise nous a mandaté pour mettre en place la structure de son Data Warehouse qui</w:t>
+      </w:r>
+      <w:r>
+        <w:t xml:space="preserve"> stocker</w:t>
+      </w:r>
+      <w:r>
+        <w:t>a</w:t>
+      </w:r>
+      <w:r>
+        <w:t xml:space="preserve"> de grandes quantités de données issues de</w:t>
+      </w:r>
+      <w:r>
+        <w:t>s</w:t>
+      </w:r>
+      <w:r>
+        <w:t xml:space="preserve"> commandes de</w:t>
+      </w:r>
+      <w:r>
+        <w:t xml:space="preserve"> ses</w:t>
+      </w:r>
+      <w:r>
+        <w:t xml:space="preserve"> clients.</w:t>
+      </w:r>
+    </w:p>
+    <w:p>
+      <w:r>
+        <w:t>Les données source sont donc sous une forme « brute »,</w:t>
+      </w:r>
+      <w:r>
+        <w:t xml:space="preserve"> provenant de différentes sources,</w:t>
+      </w:r>
+      <w:r>
+        <w:t xml:space="preserve"> avec un certain nombre d’erreurs et il est nécessaire de mettre en place un système permettant d’obtenir des données d’une certaine qualité afin de </w:t>
+      </w:r>
+      <w:r>
+        <w:t>permettre le développement d’un système décisionnel bien conçu</w:t>
+      </w:r>
+      <w:r>
+        <w:t>.</w:t>
+      </w:r>
+    </w:p>
+    <w:p>
+      <w:r>
+        <w:t>Le</w:t>
+      </w:r>
+      <w:r>
+        <w:t xml:space="preserve"> développement du</w:t>
+      </w:r>
+      <w:r>
+        <w:t xml:space="preserve"> système</w:t>
+      </w:r>
+      <w:r>
+        <w:t xml:space="preserve"> de test</w:t>
+      </w:r>
+      <w:r>
+        <w:t xml:space="preserve"> a été </w:t>
+      </w:r>
+      <w:r>
+        <w:t>réalisé</w:t>
+      </w:r>
+      <w:r>
+        <w:t xml:space="preserve"> depuis une machine virtuelle Microsoft Server 2012. Le logiciel Microsoft</w:t>
+      </w:r>
+      <w:r>
+        <w:t xml:space="preserve"> Visual Studio ainsi que Microsoft SQL Server Management Studio nous ont permis de réaliser la plus grande partie de notre travail.</w:t>
+      </w:r>
+    </w:p>
+    <w:p>
+      <w:pPr>
+        <w:pStyle w:val="Titre1"/>
+      </w:pPr>
+      <w:bookmarkStart w:id="1" w:name="_Toc472368016"/>
+      <w:r>
+        <w:t>Analyse de l’existant</w:t>
+      </w:r>
+      <w:bookmarkEnd w:id="1"/>
+    </w:p>
+    <w:p>
+      <w:r>
+        <w:t xml:space="preserve">Au départ, les données sont dispersées entre plusieurs sources de données de différents types. A notre disposition, nous avons les types de </w:t>
+      </w:r>
+      <w:r>
+        <w:t>sources</w:t>
+      </w:r>
+      <w:r>
+        <w:t xml:space="preserve"> suivants :</w:t>
+      </w:r>
+    </w:p>
+    <w:p>
+      <w:pPr>
+        <w:pStyle w:val="Paragraphedeliste"/>
+        <w:numPr>
+          <w:ilvl w:val="0"/>
+          <w:numId w:val="4"/>
+        </w:numPr>
+        <w:ind w:left="357" w:hanging="357"/>
+      </w:pPr>
+      <w:r>
+        <w:t>Fichier CSV</w:t>
+      </w:r>
+      <w:r>
+        <w:t xml:space="preserve"> délimité</w:t>
+      </w:r>
+    </w:p>
+    <w:p>
+      <w:pPr>
+        <w:pStyle w:val="Paragraphedeliste"/>
+        <w:numPr>
+          <w:ilvl w:val="0"/>
+          <w:numId w:val="4"/>
+        </w:numPr>
+        <w:ind w:left="357" w:hanging="357"/>
+      </w:pPr>
+      <w:r>
+        <w:t>Fichier Microsoft Excel</w:t>
+      </w:r>
+    </w:p>
+    <w:p>
+      <w:pPr>
+        <w:pStyle w:val="Paragraphedeliste"/>
+        <w:numPr>
+          <w:ilvl w:val="0"/>
+          <w:numId w:val="4"/>
+        </w:numPr>
+        <w:ind w:left="357" w:hanging="357"/>
+      </w:pPr>
+      <w:r>
+        <w:t>Fichier Microsoft Access Database</w:t>
+      </w:r>
+    </w:p>
+    <w:p>
+      <w:pPr>
+        <w:pStyle w:val="Paragraphedeliste"/>
+        <w:numPr>
+          <w:ilvl w:val="0"/>
+          <w:numId w:val="4"/>
+        </w:numPr>
+        <w:ind w:left="357" w:hanging="357"/>
+      </w:pPr>
+      <w:r>
+        <w:t>Fichier</w:t>
+      </w:r>
+      <w:r>
+        <w:t xml:space="preserve"> texte non délimités</w:t>
+      </w:r>
+    </w:p>
+    <w:p>
+      <w:pPr>
+        <w:pStyle w:val="Paragraphedeliste"/>
+        <w:numPr>
+          <w:ilvl w:val="0"/>
+          <w:numId w:val="4"/>
+        </w:numPr>
+        <w:ind w:left="357" w:hanging="357"/>
+      </w:pPr>
+      <w:r>
+        <w:t>Fichier texte délimité</w:t>
+      </w:r>
+    </w:p>
+    <w:p>
+      <w:pPr>
+        <w:pStyle w:val="Paragraphedeliste"/>
+        <w:numPr>
+          <w:ilvl w:val="0"/>
+          <w:numId w:val="4"/>
+        </w:numPr>
+        <w:ind w:left="357" w:hanging="357"/>
+      </w:pPr>
+      <w:r>
+        <w:t>Transmission d’informations sans fichier</w:t>
+      </w:r>
+    </w:p>
+    <w:p>
+      <w:r>
+        <w:t>Les informations contenues dans les différents fichiers sont décrites ci-dessous.</w:t>
+      </w:r>
+    </w:p>
+    <w:p>
+      <w:pPr>
+        <w:pStyle w:val="Titre2"/>
+      </w:pPr>
+      <w:bookmarkStart w:id="2" w:name="_Toc472368017"/>
+      <w:r>
+        <w:t>Fichier CSV délimité</w:t>
+      </w:r>
+      <w:bookmarkEnd w:id="2"/>
+    </w:p>
+    <w:p>
+      <w:r>
+        <w:t>Dans ce fichier, les différentes villes de France sont présentes, avec leur NPA respectif et le département dans lequel elles se situent. Chaque ville est identifiée par un ID unique.</w:t>
+      </w:r>
+    </w:p>
+    <w:p>
+      <w:pPr>
+        <w:pStyle w:val="Titre2"/>
+      </w:pPr>
+      <w:bookmarkStart w:id="3" w:name="_Toc472368018"/>
+      <w:r>
+        <w:t>Fichier Microsoft Access Database</w:t>
+      </w:r>
+      <w:bookmarkEnd w:id="3"/>
+    </w:p>
+    <w:p>
+      <w:r>
+        <w:t>Ce fichier contient 2 catégories de données distinctes.</w:t>
+      </w:r>
+    </w:p>
+    <w:p>
+      <w:pPr>
+        <w:pStyle w:val="Titre3"/>
+      </w:pPr>
+      <w:bookmarkStart w:id="4" w:name="_Toc472368019"/>
+      <w:r>
+        <w:lastRenderedPageBreak/>
+        <w:t>Devises</w:t>
+      </w:r>
+      <w:bookmarkEnd w:id="4"/>
+    </w:p>
+    <w:p>
+      <w:r>
+        <w:t>Mediazon livre ses produits dans plusieurs régions du monde, ce qui signifie qu’elle doit adapter la devise de paiement en fonction de ces régions. Elle possède donc la liste des devises présentes dans le monde avec, pour chacune d’elles, un code à trois chiffres uniques.</w:t>
+      </w:r>
+    </w:p>
+    <w:p>
+      <w:pPr>
+        <w:pStyle w:val="Titre3"/>
+      </w:pPr>
+      <w:bookmarkStart w:id="5" w:name="_Toc472368020"/>
+      <w:r>
+        <w:t>Vendeurs</w:t>
+      </w:r>
+      <w:bookmarkEnd w:id="5"/>
+    </w:p>
+    <w:p>
+      <w:r>
+        <w:t>L’entreprise possède également une liste de ses vendeurs avec pour chacun d’eux son nom et prénom, la division et le groupe dans laquelle il travaille, a</w:t>
+      </w:r>
+      <w:r>
+        <w:t>insi que son manager respectif.</w:t>
+      </w:r>
+    </w:p>
+    <w:p>
+      <w:r>
+        <w:t xml:space="preserve">En plus de cela, des informations plus personnelles telles que le sexe de la personne, son quota, bonus ou commission sont renseignées. Les vendeurs sont </w:t>
+      </w:r>
+      <w:r>
+        <w:t>aussi identifiés à l’aide d’un ID unique.</w:t>
+      </w:r>
+    </w:p>
+    <w:p>
+      <w:pPr>
+        <w:pStyle w:val="Titre2"/>
+      </w:pPr>
+      <w:bookmarkStart w:id="6" w:name="_Toc472368021"/>
+      <w:r>
+        <w:t>Fichier Microsoft Excel</w:t>
+      </w:r>
+      <w:bookmarkEnd w:id="6"/>
+    </w:p>
+    <w:p>
+      <w:r>
+        <w:t xml:space="preserve">Un fichier Microsoft Excel composé de la liste des différents produits que l’entreprise vend </w:t>
+      </w:r>
+      <w:r>
+        <w:t>nous a été mis à disposition.</w:t>
+      </w:r>
+    </w:p>
+    <w:p>
+      <w:r>
+        <w:t>On peut y trouver des informations sur le produit comme par exemple son titre, son auteur, son prix (catalogue et de base) ou encore les catégories et sous-catégories auxquelles il appartient. La référence du produit permet de l’identifier car elle est unique.</w:t>
+      </w:r>
+    </w:p>
+    <w:p>
+      <w:pPr>
+        <w:pStyle w:val="Titre2"/>
+      </w:pPr>
+      <w:bookmarkStart w:id="7" w:name="_Toc472368022"/>
+      <w:r>
+        <w:t>Fichier texte non délimité</w:t>
+      </w:r>
+      <w:bookmarkEnd w:id="7"/>
+    </w:p>
+    <w:p>
+      <w:r>
+        <w:t>Le fichier texte non délimité ne contient pas de délimiteur (virgule, point-virgule, etc…) mais chaque « champ » a un nombre de caractères défini. Si le contenu de ce champ est plus petit que le nombre défini, les caractères disponibles restants sont comblés par des espaces. Cela crée des « pseudo-colonnes ».</w:t>
+      </w:r>
+    </w:p>
+    <w:p>
+      <w:r>
+        <w:t xml:space="preserve">Les fichiers textes ne contiennent pas </w:t>
+      </w:r>
+      <w:r>
+        <w:t>titres de colonnes</w:t>
+      </w:r>
+      <w:r>
+        <w:t>, néanmoins nous avons eu les informations sur la signification des valeurs/textes présents dans chaque « colonne ».</w:t>
+      </w:r>
+    </w:p>
+    <w:p>
+      <w:r>
+        <w:t>Ce fichier contient donc les informations globales des commandes passées par nos clients</w:t>
+      </w:r>
+      <w:r>
+        <w:t>, leurs « en-têtes »</w:t>
+      </w:r>
+      <w:r>
+        <w:t>. Le détail de celles-ci se trouve dans un autre fichier, celui-ci nous renseigne sur des éléments plus généraux tels que le numéro de la commande, les différentes dates (commande, livraison prévue, expédition si déjà expédié), la devise, les informations personnelles du client concerné, l’expéditeur de la commande ou encore le code du vendeur ayant réalisé la vente.</w:t>
+      </w:r>
+    </w:p>
+    <w:p>
+      <w:r>
+        <w:t>Parmi tous ces éléments, des identifiants uniques</w:t>
+      </w:r>
+      <w:r>
+        <w:t xml:space="preserve"> sont présents,</w:t>
+      </w:r>
+      <w:r>
+        <w:t xml:space="preserve"> comme le numéro</w:t>
+      </w:r>
+      <w:r>
+        <w:t xml:space="preserve"> de la commande, un ID pour</w:t>
+      </w:r>
+      <w:r>
+        <w:t xml:space="preserve"> le client, </w:t>
+      </w:r>
+      <w:r>
+        <w:t>le code du vendeur</w:t>
+      </w:r>
+      <w:r>
+        <w:t xml:space="preserve"> ou encore celui de la devise.</w:t>
+      </w:r>
+    </w:p>
+    <w:p>
+      <w:pPr>
+        <w:pStyle w:val="Titre2"/>
+      </w:pPr>
+      <w:bookmarkStart w:id="8" w:name="_Toc472368023"/>
+      <w:r>
+        <w:lastRenderedPageBreak/>
+        <w:t>Fichier texte délimité</w:t>
+      </w:r>
+      <w:bookmarkEnd w:id="8"/>
+    </w:p>
+    <w:p>
+      <w:r>
+        <w:t>Ici, ce sont les lignes de nos commandes qui sont présentes. Logiquement, ce fichier contient plus d’enregistrements que celui des en-têtes étant donné qu’une commande contient souvent plusieurs lignes. On s’intéresse donc plus au produit vendu qu’à la commande globale.</w:t>
+      </w:r>
+    </w:p>
+    <w:p>
+      <w:r>
+        <w:t>On retrouve donc diverses informations sur le produit (titre, auteur, prix), la quantité commandée pour chaque produit et la remise sur le prix unitaire de celui-ci. La marge unitaire est également indiquée.</w:t>
+      </w:r>
+    </w:p>
+    <w:p>
+      <w:r>
+        <w:t>Chaque produit est identifiable par sa référence qui est unique.</w:t>
+      </w:r>
+    </w:p>
+    <w:p>
+      <w:pPr>
+        <w:pStyle w:val="Titre2"/>
+      </w:pPr>
+      <w:bookmarkStart w:id="9" w:name="_Toc472368024"/>
+      <w:r>
+        <w:t>Transmission d’informations sans fichier</w:t>
+      </w:r>
+      <w:bookmarkEnd w:id="9"/>
+    </w:p>
+    <w:p>
+      <w:r>
+        <w:t>D’autres informations importantes nous ont été transmises mais elles ne sont pas inscrites dans un fichier depuis lequel nous pourrions directement les reprendre. Il s’agit par exemple des informations sur les expéditeurs, par exemple la liste des différentes compagnies d’expédition avec lesquelles l’entreprise travaille, leurs coûts de base et unitaires pour l’expédition des produits.</w:t>
+      </w:r>
+    </w:p>
+    <w:p>
+      <w:pPr>
+        <w:pStyle w:val="Titre2"/>
+      </w:pPr>
+      <w:bookmarkStart w:id="10" w:name="_Toc472368025"/>
+      <w:r>
+        <w:t>Structure et base de données</w:t>
+      </w:r>
+      <w:bookmarkEnd w:id="10"/>
+    </w:p>
+    <w:p>
+      <w:r>
+        <w:t>Au début du projet, la base de données n’est pas encore en place. Les tables n’existent donc pas encore et l’importation des données n’a pas encore été réalisée.</w:t>
+      </w:r>
+      <w:r>
+        <w:t xml:space="preserve"> Nous partons donc d’une base « vide » et brut (en ce qui concerne les données) à ce niveau.</w:t>
+      </w:r>
+    </w:p>
+    <w:p>
+      <w:pPr>
+        <w:pStyle w:val="Titre1"/>
+      </w:pPr>
+      <w:bookmarkStart w:id="11" w:name="_Toc472368026"/>
+      <w:r>
+        <w:t>Analyse des besoins</w:t>
+      </w:r>
+      <w:bookmarkEnd w:id="11"/>
+    </w:p>
+    <w:p>
+      <w:r>
+        <w:t>Plusieurs besoins ressortent au début du projet.</w:t>
+      </w:r>
+    </w:p>
+    <w:p>
+      <w:pPr>
+        <w:pStyle w:val="Titre2"/>
+      </w:pPr>
+      <w:bookmarkStart w:id="12" w:name="_Toc472368027"/>
+      <w:r>
+        <w:t>Définition des contraintes sur les données</w:t>
+      </w:r>
+      <w:bookmarkEnd w:id="12"/>
+    </w:p>
+    <w:p>
+      <w:r>
+        <w:t>Avant la définition des contraintes, il faudra tout d’abord comprendre le sens des données. Certains fichiers ne contiennent donc pas d’en-tête et ne sont pas forcément délimités. Il faudra savoir ce que chaque colonne de nos données représente et pouvoir créer des « colonnes » correctes.</w:t>
+      </w:r>
+    </w:p>
+    <w:p>
+      <w:r>
+        <w:t xml:space="preserve">A l’heure actuelle, les données se trouvent dans un format « brut », ce qui signifie qu’elles sont sous forme de simple texte, sans aucune contrainte de taille, </w:t>
+      </w:r>
+      <w:r>
+        <w:t>sans interdiction d’une valeur nulle, etc…</w:t>
+      </w:r>
+    </w:p>
+    <w:p>
+      <w:r>
+        <w:t xml:space="preserve">Il est donc nécessaire de définir des contraintes sur celles-ci. Il va notamment falloir définir quelle donnée devra obligatoirement ou non obligatoirement être renseignée pour chaque enregistrement. Certaines données nécessiteront des </w:t>
+      </w:r>
+      <w:r>
+        <w:lastRenderedPageBreak/>
+        <w:t>contrôles (CHECK) sur la valeur entrée afin qu’elle respecte par exemple une liste de valeurs autorisées.</w:t>
+      </w:r>
+    </w:p>
+    <w:p>
+      <w:pPr>
+        <w:pStyle w:val="Titre2"/>
+      </w:pPr>
+      <w:bookmarkStart w:id="13" w:name="_Toc472368028"/>
+      <w:r>
+        <w:t>Importation/transformation automatique des données</w:t>
+      </w:r>
+      <w:bookmarkEnd w:id="13"/>
+    </w:p>
+    <w:p>
+      <w:r>
+        <w:t>A partir des données brutes recueillies dans les différents documents cités ci-dessus, nous devons effectuer divers traitements sur les données afin qu’elles respectent les co</w:t>
+      </w:r>
+      <w:r>
+        <w:t>ntraintes définies précédemment et</w:t>
+      </w:r>
+      <w:r>
+        <w:t xml:space="preserve"> qu’elles </w:t>
+      </w:r>
+      <w:r>
+        <w:t xml:space="preserve">soient converties dans le bon format (format </w:t>
+      </w:r>
+      <w:r>
+        <w:rPr>
+          <w:i/>
+        </w:rPr>
+        <w:t>décimal</w:t>
+      </w:r>
+      <w:r>
+        <w:t xml:space="preserve"> pour des prix par exemple).</w:t>
+      </w:r>
+    </w:p>
+    <w:p>
+      <w:r>
+        <w:t>Ces traitements devront être automatisés afin qu’à chaque chargement de nouvelles données ou modification de données existantes, les données ressortent dans le même format que celui souhaité et défini. Il ne devrait donc pas y avoir de génération d’erreur de la part du système qui sera mis en place.</w:t>
+      </w:r>
+    </w:p>
+    <w:p>
+      <w:pPr>
+        <w:pStyle w:val="Titre2"/>
+      </w:pPr>
+      <w:bookmarkStart w:id="14" w:name="_Toc472368029"/>
+      <w:r>
+        <w:t>Gestion des erreurs</w:t>
+      </w:r>
+      <w:bookmarkEnd w:id="14"/>
+    </w:p>
+    <w:p>
+      <w:r>
+        <w:t xml:space="preserve">Il est certain que parmi les données </w:t>
+      </w:r>
+      <w:r>
+        <w:t>à transformer, certaines généreront des erreurs. Par exemple, s’il y a une liaison à faire avec une autre donnée mais que celle-ci n’est pas trouvée, cela stoppera le processus de traitement.</w:t>
+      </w:r>
+    </w:p>
+    <w:p>
+      <w:r>
+        <w:t>Il va donc falloir mettre en place une gestion d’erreur appropriée pour que, malgré certaines données erronées, l’ensemble des enregistrements que l’on possède soit traité et, si possible, validé. On pourrait par exemple imaginer remplacer les valeurs erronées par une valeur définie comme « standard pour les erreurs ».</w:t>
+      </w:r>
+    </w:p>
+    <w:p>
+      <w:pPr>
+        <w:pStyle w:val="Titre2"/>
+      </w:pPr>
+      <w:bookmarkStart w:id="15" w:name="_Toc472368030"/>
+      <w:r>
+        <w:t>Structure de stockage</w:t>
+      </w:r>
+      <w:r>
+        <w:t xml:space="preserve"> unique</w:t>
+      </w:r>
+      <w:bookmarkEnd w:id="15"/>
+    </w:p>
+    <w:p>
+      <w:r>
+        <w:t>Actuellement, nos données sont stockées dans plusieurs types de fichiers. La mise en commun des informations est donc actuellement impossible. En effet, il serait compliqué d’unir</w:t>
+      </w:r>
+      <w:r>
+        <w:t xml:space="preserve"> les données</w:t>
+      </w:r>
+      <w:r>
+        <w:t xml:space="preserve"> un document Access avec un document Excel (ou du moins, pas « confortable »</w:t>
+      </w:r>
+      <w:r>
+        <w:t xml:space="preserve"> pour les combiner</w:t>
+      </w:r>
+      <w:r>
+        <w:t>).</w:t>
+      </w:r>
+    </w:p>
+    <w:p>
+      <w:r>
+        <w:t>Il est donc nécessaire que toutes nos données puissent être stockées à un seul et même endroit où il est possible de les utiliser ensemble afin de pouvoir mettre en place des indicateurs par exemple.</w:t>
+      </w:r>
+      <w:r>
+        <w:t xml:space="preserve"> Dans cette même structure, on pourra les extraire avant leur transformation, cela permettra de donner à nos processus de traitements une source unique où trouver les données qui provenaient auparavant des divers types de fichiers à notre disposition.</w:t>
+      </w:r>
+    </w:p>
+    <w:p>
+      <w:pPr>
+        <w:pStyle w:val="Titre2"/>
+      </w:pPr>
+      <w:bookmarkStart w:id="16" w:name="_Toc472368031"/>
+      <w:r>
+        <w:t>Indicateurs</w:t>
+      </w:r>
+      <w:bookmarkEnd w:id="16"/>
+    </w:p>
+    <w:p>
+      <w:r>
+        <w:t>Une fois que les données auront été transformées et importées dans leur version finale, elles pourront être utilisées pour créer des indicateurs.</w:t>
+      </w:r>
+    </w:p>
+    <w:p>
+      <w:r>
+        <w:t>Ceux-ci devront être définis de manière cohérente afin qu’ils soient pertinents. Le but ne sera pas d’en avoir en qualité mais d’avoir des indicateurs de qualité.</w:t>
+      </w:r>
+    </w:p>
+    <w:p>
+      <w:pPr>
+        <w:pStyle w:val="Titre2"/>
+      </w:pPr>
+      <w:bookmarkStart w:id="17" w:name="_Toc472368032"/>
+      <w:r>
+        <w:lastRenderedPageBreak/>
+        <w:t>Mise en place de hiérarchies</w:t>
+      </w:r>
+      <w:bookmarkEnd w:id="17"/>
+    </w:p>
+    <w:p>
+      <w:r>
+        <w:t xml:space="preserve">Pour plusieurs de nos données, il serait possible de créer des hiérarchies qui permettraient de créer des indicateurs de </w:t>
+      </w:r>
+      <w:r>
+        <w:t>différentes</w:t>
+      </w:r>
+      <w:r>
+        <w:t xml:space="preserve"> granularités (unité de temps : jour / mois / année)</w:t>
+      </w:r>
+      <w:r>
+        <w:t>.</w:t>
+      </w:r>
+    </w:p>
+    <w:p>
+      <w:pPr>
+        <w:pStyle w:val="Titre2"/>
+      </w:pPr>
+      <w:bookmarkStart w:id="18" w:name="_Toc472368033"/>
+      <w:r>
+        <w:t>Contrôle</w:t>
+      </w:r>
+      <w:bookmarkEnd w:id="18"/>
+    </w:p>
+    <w:p>
+      <w:r>
+        <w:t>Lors du chargement des données, il sera nécessaire de mettre en place des éléments permettant de contrôler le processus : est-ce que celui-ci s’est bien déroulé ? Y a-t-il eu des éléments qui ont créé des problèmes ?</w:t>
+      </w:r>
+    </w:p>
+    <w:p>
+      <w:pPr>
+        <w:pStyle w:val="Titre1"/>
+      </w:pPr>
+      <w:bookmarkStart w:id="19" w:name="_Toc472368034"/>
+      <w:r>
+        <w:t>Cahier des charges</w:t>
+      </w:r>
+      <w:bookmarkEnd w:id="19"/>
+    </w:p>
+    <w:p>
+      <w:r>
+        <w:t>Un cahier des charges pour le projet a été défini.</w:t>
+      </w:r>
+    </w:p>
+    <w:tbl>
+      <w:tblPr>
+        <w:tblStyle w:val="Grilledutableau"/>
+        <w:tblW w:w="9067" w:type="dxa"/>
+        <w:tblBorders>
+          <w:top w:val="single" w:sz="18" w:space="0" w:color="1F4E79" w:themeColor="accent1" w:themeShade="80"/>
+          <w:left w:val="none" w:sz="0" w:space="0" w:color="auto"/>
+          <w:bottom w:val="single" w:sz="12" w:space="0" w:color="1F4E79" w:themeColor="accent1" w:themeShade="80"/>
+          <w:right w:val="none" w:sz="0" w:space="0" w:color="auto"/>
+          <w:insideH w:val="none" w:sz="0" w:space="0" w:color="auto"/>
+          <w:insideV w:val="single" w:sz="8" w:space="0" w:color="1F4E79" w:themeColor="accent1" w:themeShade="80"/>
+        </w:tblBorders>
+        <w:tblLook w:val="04A0" w:firstRow="1" w:lastRow="0" w:firstColumn="1" w:lastColumn="0" w:noHBand="0" w:noVBand="1"/>
+      </w:tblPr>
+      <w:tblGrid>
+        <w:gridCol w:w="1271"/>
+        <w:gridCol w:w="7796"/>
+      </w:tblGrid>
+      <w:tr>
+        <w:tc>
+          <w:tcPr>
+            <w:tcW w:w="1271" w:type="dxa"/>
+            <w:tcBorders>
+              <w:top w:val="single" w:sz="18" w:space="0" w:color="1F4E79" w:themeColor="accent1" w:themeShade="80"/>
+              <w:bottom w:val="single" w:sz="18" w:space="0" w:color="1F4E79" w:themeColor="accent1" w:themeShade="80"/>
+            </w:tcBorders>
+            <w:shd w:val="clear" w:color="auto" w:fill="D5DCE4" w:themeFill="text2" w:themeFillTint="33"/>
+            <w:vAlign w:val="center"/>
+          </w:tcPr>
+          <w:p>
+            <w:pPr>
+              <w:jc w:val="center"/>
+              <w:rPr>
+                <w:b/>
+                <w:color w:val="1F4E79" w:themeColor="accent1" w:themeShade="80"/>
+              </w:rPr>
+            </w:pPr>
+            <w:r>
+              <w:rPr>
+                <w:b/>
+                <w:color w:val="1F4E79" w:themeColor="accent1" w:themeShade="80"/>
+              </w:rPr>
+              <w:t>N° tâche</w:t>
+            </w:r>
+          </w:p>
+        </w:tc>
+        <w:tc>
+          <w:tcPr>
+            <w:tcW w:w="7796" w:type="dxa"/>
+            <w:tcBorders>
+              <w:top w:val="single" w:sz="18" w:space="0" w:color="1F4E79" w:themeColor="accent1" w:themeShade="80"/>
+              <w:bottom w:val="single" w:sz="18" w:space="0" w:color="1F4E79" w:themeColor="accent1" w:themeShade="80"/>
+            </w:tcBorders>
+            <w:shd w:val="clear" w:color="auto" w:fill="D5DCE4" w:themeFill="text2" w:themeFillTint="33"/>
+            <w:vAlign w:val="center"/>
+          </w:tcPr>
+          <w:p>
+            <w:pPr>
+              <w:jc w:val="center"/>
+              <w:rPr>
+                <w:b/>
+                <w:color w:val="1F4E79" w:themeColor="accent1" w:themeShade="80"/>
+              </w:rPr>
+            </w:pPr>
+            <w:r>
+              <w:rPr>
+                <w:b/>
+                <w:color w:val="1F4E79" w:themeColor="accent1" w:themeShade="80"/>
+              </w:rPr>
+              <w:t>Tâche</w:t>
+            </w:r>
+          </w:p>
+        </w:tc>
+      </w:tr>
+      <w:tr>
+        <w:tc>
+          <w:tcPr>
+            <w:tcW w:w="1271" w:type="dxa"/>
+            <w:tcBorders>
+              <w:top w:val="single" w:sz="18" w:space="0" w:color="1F4E79" w:themeColor="accent1" w:themeShade="80"/>
+            </w:tcBorders>
+            <w:vAlign w:val="center"/>
+          </w:tcPr>
+          <w:p>
+            <w:pPr>
+              <w:jc w:val="center"/>
+              <w:rPr>
+                <w:b/>
+              </w:rPr>
+            </w:pPr>
+            <w:r>
+              <w:rPr>
+                <w:b/>
+              </w:rPr>
+              <w:t>1</w:t>
+            </w:r>
+          </w:p>
+        </w:tc>
+        <w:tc>
+          <w:tcPr>
+            <w:tcW w:w="7796" w:type="dxa"/>
+            <w:tcBorders>
+              <w:top w:val="single" w:sz="18" w:space="0" w:color="1F4E79" w:themeColor="accent1" w:themeShade="80"/>
+            </w:tcBorders>
+            <w:vAlign w:val="center"/>
+          </w:tcPr>
+          <w:p/>
+        </w:tc>
+      </w:tr>
+      <w:tr>
+        <w:tc>
+          <w:tcPr>
+            <w:tcW w:w="1271" w:type="dxa"/>
+            <w:shd w:val="clear" w:color="auto" w:fill="auto"/>
+            <w:vAlign w:val="center"/>
+          </w:tcPr>
+          <w:p>
+            <w:pPr>
+              <w:jc w:val="center"/>
+              <w:rPr>
+                <w:b/>
+              </w:rPr>
+            </w:pPr>
+            <w:r>
+              <w:rPr>
+                <w:b/>
+              </w:rPr>
+              <w:t>2</w:t>
+            </w:r>
+          </w:p>
+        </w:tc>
+        <w:tc>
+          <w:tcPr>
+            <w:tcW w:w="7796" w:type="dxa"/>
+            <w:shd w:val="clear" w:color="auto" w:fill="auto"/>
+            <w:vAlign w:val="center"/>
+          </w:tcPr>
+          <w:p/>
+        </w:tc>
+      </w:tr>
+      <w:tr>
+        <w:tc>
+          <w:tcPr>
+            <w:tcW w:w="1271" w:type="dxa"/>
+            <w:vAlign w:val="center"/>
+          </w:tcPr>
+          <w:p>
+            <w:pPr>
+              <w:jc w:val="center"/>
+              <w:rPr>
+                <w:b/>
+              </w:rPr>
+            </w:pPr>
+            <w:r>
+              <w:rPr>
+                <w:b/>
+              </w:rPr>
+              <w:t>3</w:t>
+            </w:r>
+          </w:p>
+        </w:tc>
+        <w:tc>
+          <w:tcPr>
+            <w:tcW w:w="7796" w:type="dxa"/>
+            <w:vAlign w:val="center"/>
+          </w:tcPr>
+          <w:p>
+            <w:bookmarkStart w:id="20" w:name="_GoBack"/>
+            <w:bookmarkEnd w:id="20"/>
+          </w:p>
+        </w:tc>
+      </w:tr>
+      <w:tr>
+        <w:tc>
+          <w:tcPr>
+            <w:tcW w:w="1271" w:type="dxa"/>
+            <w:vAlign w:val="center"/>
+          </w:tcPr>
+          <w:p>
+            <w:pPr>
+              <w:jc w:val="center"/>
+              <w:rPr>
+                <w:b/>
+              </w:rPr>
+            </w:pPr>
+            <w:r>
+              <w:rPr>
+                <w:b/>
+              </w:rPr>
+              <w:t>4</w:t>
+            </w:r>
+          </w:p>
+        </w:tc>
+        <w:tc>
+          <w:tcPr>
+            <w:tcW w:w="7796" w:type="dxa"/>
+            <w:vAlign w:val="center"/>
+          </w:tcPr>
+          <w:p/>
+        </w:tc>
+      </w:tr>
+      <w:tr>
+        <w:tc>
+          <w:tcPr>
+            <w:tcW w:w="1271" w:type="dxa"/>
+            <w:vAlign w:val="center"/>
+          </w:tcPr>
+          <w:p>
+            <w:pPr>
+              <w:jc w:val="center"/>
+              <w:rPr>
+                <w:b/>
+              </w:rPr>
+            </w:pPr>
+            <w:r>
+              <w:rPr>
+                <w:b/>
+              </w:rPr>
+              <w:t>5</w:t>
+            </w:r>
+          </w:p>
+        </w:tc>
+        <w:tc>
+          <w:tcPr>
+            <w:tcW w:w="7796" w:type="dxa"/>
+            <w:vAlign w:val="center"/>
+          </w:tcPr>
+          <w:p/>
+        </w:tc>
+      </w:tr>
+      <w:tr>
+        <w:tc>
+          <w:tcPr>
+            <w:tcW w:w="1271" w:type="dxa"/>
+            <w:vAlign w:val="center"/>
+          </w:tcPr>
+          <w:p>
+            <w:pPr>
+              <w:jc w:val="center"/>
+              <w:rPr>
+                <w:b/>
+              </w:rPr>
+            </w:pPr>
+            <w:r>
+              <w:rPr>
+                <w:b/>
+              </w:rPr>
+              <w:t>6</w:t>
+            </w:r>
+          </w:p>
+        </w:tc>
+        <w:tc>
+          <w:tcPr>
+            <w:tcW w:w="7796" w:type="dxa"/>
+            <w:vAlign w:val="center"/>
+          </w:tcPr>
+          <w:p/>
+        </w:tc>
+      </w:tr>
+    </w:tbl>
+    <w:p/>
+    <w:p/>
+    <w:p>
+      <w:pPr>
+        <w:sectPr>
+          <w:headerReference w:type="first" r:id="rId12"/>
+          <w:footerReference w:type="first" r:id="rId13"/>
+          <w:pgSz w:w="11906" w:h="16838"/>
+          <w:pgMar w:top="1417" w:right="1417" w:bottom="1417" w:left="1417" w:header="708" w:footer="708" w:gutter="0"/>
+          <w:cols w:space="708"/>
+          <w:titlePg/>
+          <w:docGrid w:linePitch="360"/>
+        </w:sectPr>
+      </w:pPr>
+    </w:p>
+    <w:p>
+      <w:pPr>
+        <w:pStyle w:val="Titre1"/>
+      </w:pPr>
+      <w:bookmarkStart w:id="21" w:name="_Toc472368035"/>
       <w:r>
         <w:lastRenderedPageBreak/>
         <w:t>Modèle</w:t>
@@ -3067,7 +5305,7 @@
       <w:r>
         <w:t xml:space="preserve"> en étoile</w:t>
       </w:r>
-      <w:bookmarkEnd w:id="5"/>
+      <w:bookmarkEnd w:id="21"/>
     </w:p>
     <w:p>
       <w:pPr>
@@ -3079,7 +5317,7 @@
           <w:lang w:eastAsia="fr-CH"/>
         </w:rPr>
         <w:drawing>
-          <wp:inline distT="0" distB="0" distL="0" distR="0" wp14:anchorId="739CD4C0" wp14:editId="22EB33F3">
+          <wp:inline distT="0" distB="0" distL="0" distR="0" wp14:anchorId="6F19E091" wp14:editId="4EC90EF7">
             <wp:extent cx="6984336" cy="4885267"/>
             <wp:effectExtent l="0" t="0" r="7620" b="0"/>
             <wp:docPr id="31" name="Image 31"/>
@@ -3094,7 +5332,7 @@
                     <pic:cNvPicPr/>
                   </pic:nvPicPr>
                   <pic:blipFill>
-                    <a:blip r:embed="rId12"/>
+                    <a:blip r:embed="rId14"/>
                     <a:stretch>
                       <a:fillRect/>
                     </a:stretch>
@@ -3119,8 +5357,8 @@
       <w:pPr>
         <w:jc w:val="center"/>
         <w:sectPr>
-          <w:headerReference w:type="first" r:id="rId13"/>
-          <w:footerReference w:type="first" r:id="rId14"/>
+          <w:headerReference w:type="first" r:id="rId15"/>
+          <w:footerReference w:type="first" r:id="rId16"/>
           <w:pgSz w:w="16838" w:h="11906" w:orient="landscape"/>
           <w:pgMar w:top="1417" w:right="1417" w:bottom="1417" w:left="1417" w:header="708" w:footer="708" w:gutter="0"/>
           <w:cols w:space="708"/>
@@ -3133,22 +5371,22 @@
       <w:pPr>
         <w:pStyle w:val="Titre2"/>
       </w:pPr>
-      <w:bookmarkStart w:id="6" w:name="_Toc471845851"/>
+      <w:bookmarkStart w:id="22" w:name="_Toc472368036"/>
       <w:r>
         <w:lastRenderedPageBreak/>
         <w:t>Explications des choix</w:t>
       </w:r>
-      <w:bookmarkEnd w:id="6"/>
+      <w:bookmarkEnd w:id="22"/>
     </w:p>
     <w:p>
       <w:pPr>
         <w:pStyle w:val="Titre3"/>
       </w:pPr>
-      <w:bookmarkStart w:id="7" w:name="_Toc471845852"/>
+      <w:bookmarkStart w:id="23" w:name="_Toc472368037"/>
       <w:r>
         <w:t>Tables de faits</w:t>
       </w:r>
-      <w:bookmarkEnd w:id="7"/>
+      <w:bookmarkEnd w:id="23"/>
     </w:p>
     <w:p>
       <w:r>
@@ -3247,7 +5485,7 @@
       <w:pPr>
         <w:pStyle w:val="Titre3"/>
       </w:pPr>
-      <w:bookmarkStart w:id="8" w:name="_Toc471845853"/>
+      <w:bookmarkStart w:id="24" w:name="_Toc472368038"/>
       <w:r>
         <w:t xml:space="preserve">Mini </w:t>
       </w:r>
@@ -3257,7 +5495,7 @@
       <w:r>
         <w:t>imension Commande</w:t>
       </w:r>
-      <w:bookmarkEnd w:id="8"/>
+      <w:bookmarkEnd w:id="24"/>
     </w:p>
     <w:p>
       <w:r>
@@ -3317,11 +5555,11 @@
       <w:pPr>
         <w:pStyle w:val="Titre3"/>
       </w:pPr>
-      <w:bookmarkStart w:id="9" w:name="_Toc471845854"/>
+      <w:bookmarkStart w:id="25" w:name="_Toc472368039"/>
       <w:r>
         <w:t>Dimension Temps : Liaisons multiples</w:t>
       </w:r>
-      <w:bookmarkEnd w:id="9"/>
+      <w:bookmarkEnd w:id="25"/>
     </w:p>
     <w:p>
       <w:r>
@@ -3389,11 +5627,11 @@
       <w:pPr>
         <w:pStyle w:val="Titre3"/>
       </w:pPr>
-      <w:bookmarkStart w:id="10" w:name="_Toc471845855"/>
+      <w:bookmarkStart w:id="26" w:name="_Toc472368040"/>
       <w:r>
         <w:t>Dimensions Client et Geographie : flocon</w:t>
       </w:r>
-      <w:bookmarkEnd w:id="10"/>
+      <w:bookmarkEnd w:id="26"/>
     </w:p>
     <w:p>
       <w:r>
@@ -3416,18 +5654,18 @@
       <w:pPr>
         <w:pStyle w:val="Titre2"/>
       </w:pPr>
-      <w:bookmarkStart w:id="11" w:name="_Toc471845856"/>
+      <w:bookmarkStart w:id="27" w:name="_Toc472368041"/>
       <w:r>
         <w:lastRenderedPageBreak/>
         <w:t>Hiérarchies</w:t>
       </w:r>
-      <w:bookmarkEnd w:id="11"/>
+      <w:bookmarkEnd w:id="27"/>
     </w:p>
     <w:p>
       <w:pPr>
         <w:pStyle w:val="Titre3"/>
       </w:pPr>
-      <w:bookmarkStart w:id="12" w:name="_Toc471845857"/>
+      <w:bookmarkStart w:id="28" w:name="_Toc472368042"/>
       <w:r>
         <w:t xml:space="preserve">Hiérarchie </w:t>
       </w:r>
@@ -3437,7 +5675,7 @@
       <w:r>
         <w:t xml:space="preserve"> temps</w:t>
       </w:r>
-      <w:bookmarkEnd w:id="12"/>
+      <w:bookmarkEnd w:id="28"/>
     </w:p>
     <w:p>
       <w:pPr>
@@ -3458,7 +5696,7 @@
         <mc:AlternateContent>
           <mc:Choice Requires="wps">
             <w:drawing>
-              <wp:inline distT="0" distB="0" distL="0" distR="0">
+              <wp:inline distT="0" distB="0" distL="0" distR="0" wp14:anchorId="36875F03" wp14:editId="0254D5DA">
                 <wp:extent cx="846666" cy="1404620"/>
                 <wp:effectExtent l="0" t="0" r="10795" b="13970"/>
                 <wp:docPr id="217" name="Zone de texte 2"/>
@@ -3571,7 +5809,7 @@
         <mc:AlternateContent>
           <mc:Choice Requires="wps">
             <w:drawing>
-              <wp:inline distT="0" distB="0" distL="0" distR="0" wp14:anchorId="4C0A36BE" wp14:editId="3EE2FE5A">
+              <wp:inline distT="0" distB="0" distL="0" distR="0" wp14:anchorId="0B9CC4EB" wp14:editId="183B321C">
                 <wp:extent cx="872067" cy="1404620"/>
                 <wp:effectExtent l="0" t="0" r="23495" b="13970"/>
                 <wp:docPr id="29" name="Zone de texte 2"/>
@@ -3680,7 +5918,7 @@
         <mc:AlternateContent>
           <mc:Choice Requires="wps">
             <w:drawing>
-              <wp:inline distT="0" distB="0" distL="0" distR="0" wp14:anchorId="2837AB76" wp14:editId="7AB9A1EF">
+              <wp:inline distT="0" distB="0" distL="0" distR="0" wp14:anchorId="31FE1243" wp14:editId="7B0F6479">
                 <wp:extent cx="872067" cy="1404620"/>
                 <wp:effectExtent l="0" t="0" r="23495" b="13970"/>
                 <wp:docPr id="1" name="Zone de texte 2"/>
@@ -3798,7 +6036,7 @@
         <mc:AlternateContent>
           <mc:Choice Requires="wps">
             <w:drawing>
-              <wp:inline distT="0" distB="0" distL="0" distR="0">
+              <wp:inline distT="0" distB="0" distL="0" distR="0" wp14:anchorId="188E6D22" wp14:editId="2AFD7444">
                 <wp:extent cx="203200" cy="203200"/>
                 <wp:effectExtent l="19050" t="0" r="25400" b="44450"/>
                 <wp:docPr id="15" name="Flèche vers le bas 15"/>
@@ -3893,7 +6131,7 @@
         <mc:AlternateContent>
           <mc:Choice Requires="wps">
             <w:drawing>
-              <wp:inline distT="0" distB="0" distL="0" distR="0" wp14:anchorId="16D0C047" wp14:editId="616D279A">
+              <wp:inline distT="0" distB="0" distL="0" distR="0" wp14:anchorId="5862100C" wp14:editId="450E70CE">
                 <wp:extent cx="203200" cy="203200"/>
                 <wp:effectExtent l="19050" t="0" r="25400" b="44450"/>
                 <wp:docPr id="17" name="Flèche vers le bas 17"/>
@@ -3972,7 +6210,7 @@
         <mc:AlternateContent>
           <mc:Choice Requires="wps">
             <w:drawing>
-              <wp:inline distT="0" distB="0" distL="0" distR="0" wp14:anchorId="5EA66444" wp14:editId="306173F9">
+              <wp:inline distT="0" distB="0" distL="0" distR="0" wp14:anchorId="560A5D82" wp14:editId="66B239C9">
                 <wp:extent cx="203200" cy="203200"/>
                 <wp:effectExtent l="19050" t="0" r="25400" b="44450"/>
                 <wp:docPr id="4" name="Flèche vers le bas 4"/>
@@ -4076,7 +6314,7 @@
         <mc:AlternateContent>
           <mc:Choice Requires="wps">
             <w:drawing>
-              <wp:inline distT="0" distB="0" distL="0" distR="0" wp14:anchorId="765132B5" wp14:editId="241349E2">
+              <wp:inline distT="0" distB="0" distL="0" distR="0" wp14:anchorId="5E5FD3FF" wp14:editId="1D54C0C5">
                 <wp:extent cx="846666" cy="1404620"/>
                 <wp:effectExtent l="0" t="0" r="10795" b="13970"/>
                 <wp:docPr id="2" name="Zone de texte 2"/>
@@ -4185,7 +6423,7 @@
         <mc:AlternateContent>
           <mc:Choice Requires="wps">
             <w:drawing>
-              <wp:inline distT="0" distB="0" distL="0" distR="0" wp14:anchorId="5BADE084" wp14:editId="388AFDD3">
+              <wp:inline distT="0" distB="0" distL="0" distR="0" wp14:anchorId="577404F4" wp14:editId="18EEF81C">
                 <wp:extent cx="958941" cy="1404620"/>
                 <wp:effectExtent l="0" t="0" r="12700" b="13970"/>
                 <wp:docPr id="13" name="Zone de texte 2"/>
@@ -4294,7 +6532,7 @@
         <mc:AlternateContent>
           <mc:Choice Requires="wps">
             <w:drawing>
-              <wp:inline distT="0" distB="0" distL="0" distR="0" wp14:anchorId="61D88F93" wp14:editId="4C08F5BC">
+              <wp:inline distT="0" distB="0" distL="0" distR="0" wp14:anchorId="22B0FA21" wp14:editId="7A78810D">
                 <wp:extent cx="872067" cy="1404620"/>
                 <wp:effectExtent l="0" t="0" r="23495" b="13970"/>
                 <wp:docPr id="5" name="Zone de texte 2"/>
@@ -4412,7 +6650,7 @@
         <mc:AlternateContent>
           <mc:Choice Requires="wps">
             <w:drawing>
-              <wp:inline distT="0" distB="0" distL="0" distR="0" wp14:anchorId="16D0C047" wp14:editId="616D279A">
+              <wp:inline distT="0" distB="0" distL="0" distR="0" wp14:anchorId="7BFBD158" wp14:editId="069B2677">
                 <wp:extent cx="203200" cy="203200"/>
                 <wp:effectExtent l="19050" t="0" r="25400" b="44450"/>
                 <wp:docPr id="16" name="Flèche vers le bas 16"/>
@@ -4491,7 +6729,7 @@
         <mc:AlternateContent>
           <mc:Choice Requires="wps">
             <w:drawing>
-              <wp:inline distT="0" distB="0" distL="0" distR="0" wp14:anchorId="16D0C047" wp14:editId="616D279A">
+              <wp:inline distT="0" distB="0" distL="0" distR="0" wp14:anchorId="091F62B3" wp14:editId="141A1ABD">
                 <wp:extent cx="203200" cy="203200"/>
                 <wp:effectExtent l="19050" t="0" r="25400" b="44450"/>
                 <wp:docPr id="18" name="Flèche vers le bas 18"/>
@@ -4579,7 +6817,7 @@
         <mc:AlternateContent>
           <mc:Choice Requires="wps">
             <w:drawing>
-              <wp:inline distT="0" distB="0" distL="0" distR="0" wp14:anchorId="765132B5" wp14:editId="241349E2">
+              <wp:inline distT="0" distB="0" distL="0" distR="0" wp14:anchorId="4880707E" wp14:editId="02687595">
                 <wp:extent cx="846666" cy="1404620"/>
                 <wp:effectExtent l="0" t="0" r="10795" b="13970"/>
                 <wp:docPr id="3" name="Zone de texte 2"/>
@@ -4688,7 +6926,7 @@
         <mc:AlternateContent>
           <mc:Choice Requires="wps">
             <w:drawing>
-              <wp:inline distT="0" distB="0" distL="0" distR="0" wp14:anchorId="4C0A36BE" wp14:editId="3EE2FE5A">
+              <wp:inline distT="0" distB="0" distL="0" distR="0" wp14:anchorId="7C738681" wp14:editId="76FBF79A">
                 <wp:extent cx="872067" cy="1404620"/>
                 <wp:effectExtent l="0" t="0" r="23495" b="13970"/>
                 <wp:docPr id="30" name="Zone de texte 2"/>
@@ -4809,7 +7047,7 @@
         <mc:AlternateContent>
           <mc:Choice Requires="wps">
             <w:drawing>
-              <wp:inline distT="0" distB="0" distL="0" distR="0" wp14:anchorId="4F296979" wp14:editId="02C031EC">
+              <wp:inline distT="0" distB="0" distL="0" distR="0" wp14:anchorId="3B56BFB7" wp14:editId="0A059132">
                 <wp:extent cx="203200" cy="203200"/>
                 <wp:effectExtent l="19050" t="0" r="25400" b="44450"/>
                 <wp:docPr id="14" name="Flèche vers le bas 14"/>
@@ -4916,7 +7154,7 @@
         <mc:AlternateContent>
           <mc:Choice Requires="wps">
             <w:drawing>
-              <wp:inline distT="0" distB="0" distL="0" distR="0" wp14:anchorId="102BB7FA" wp14:editId="783DB541">
+              <wp:inline distT="0" distB="0" distL="0" distR="0" wp14:anchorId="129FEA1B" wp14:editId="1BE4D777">
                 <wp:extent cx="872067" cy="1404620"/>
                 <wp:effectExtent l="0" t="0" r="23495" b="13970"/>
                 <wp:docPr id="193" name="Zone de texte 2"/>
@@ -5037,7 +7275,7 @@
         <mc:AlternateContent>
           <mc:Choice Requires="wps">
             <w:drawing>
-              <wp:inline distT="0" distB="0" distL="0" distR="0" wp14:anchorId="4F296979" wp14:editId="02C031EC">
+              <wp:inline distT="0" distB="0" distL="0" distR="0" wp14:anchorId="352AB8E9" wp14:editId="4304A3D4">
                 <wp:extent cx="203200" cy="203200"/>
                 <wp:effectExtent l="19050" t="0" r="25400" b="44450"/>
                 <wp:docPr id="192" name="Flèche vers le bas 192"/>
@@ -5128,7 +7366,7 @@
         <mc:AlternateContent>
           <mc:Choice Requires="wps">
             <w:drawing>
-              <wp:inline distT="0" distB="0" distL="0" distR="0" wp14:anchorId="102BB7FA" wp14:editId="783DB541">
+              <wp:inline distT="0" distB="0" distL="0" distR="0" wp14:anchorId="240DC60C" wp14:editId="3F737F85">
                 <wp:extent cx="872067" cy="1404620"/>
                 <wp:effectExtent l="0" t="0" r="23495" b="13970"/>
                 <wp:docPr id="194" name="Zone de texte 2"/>
@@ -5232,11 +7470,11 @@
       <w:pPr>
         <w:pStyle w:val="Titre3"/>
       </w:pPr>
-      <w:bookmarkStart w:id="13" w:name="_Toc471845858"/>
+      <w:bookmarkStart w:id="29" w:name="_Toc472368043"/>
       <w:r>
         <w:t>Hiérarchie des vendeurs</w:t>
       </w:r>
-      <w:bookmarkEnd w:id="13"/>
+      <w:bookmarkEnd w:id="29"/>
     </w:p>
     <w:p>
       <w:pPr>
@@ -5250,7 +7488,7 @@
         <mc:AlternateContent>
           <mc:Choice Requires="wps">
             <w:drawing>
-              <wp:inline distT="0" distB="0" distL="0" distR="0" wp14:anchorId="48FD19C7" wp14:editId="30D2C1E2">
+              <wp:inline distT="0" distB="0" distL="0" distR="0" wp14:anchorId="4CEFDDE5" wp14:editId="29206618">
                 <wp:extent cx="1058333" cy="1404620"/>
                 <wp:effectExtent l="0" t="0" r="27940" b="13970"/>
                 <wp:docPr id="11" name="Zone de texte 2"/>
@@ -5361,7 +7599,7 @@
         <mc:AlternateContent>
           <mc:Choice Requires="wps">
             <w:drawing>
-              <wp:inline distT="0" distB="0" distL="0" distR="0" wp14:anchorId="16D0C047" wp14:editId="616D279A">
+              <wp:inline distT="0" distB="0" distL="0" distR="0" wp14:anchorId="5AF980A2" wp14:editId="30C89F7E">
                 <wp:extent cx="203200" cy="203200"/>
                 <wp:effectExtent l="19050" t="0" r="25400" b="44450"/>
                 <wp:docPr id="19" name="Flèche vers le bas 19"/>
@@ -5442,7 +7680,7 @@
         <mc:AlternateContent>
           <mc:Choice Requires="wps">
             <w:drawing>
-              <wp:inline distT="0" distB="0" distL="0" distR="0" wp14:anchorId="48FD19C7" wp14:editId="30D2C1E2">
+              <wp:inline distT="0" distB="0" distL="0" distR="0" wp14:anchorId="1B9B7A0B" wp14:editId="36A5C699">
                 <wp:extent cx="1058333" cy="1404620"/>
                 <wp:effectExtent l="0" t="0" r="27940" b="13970"/>
                 <wp:docPr id="10" name="Zone de texte 2"/>
@@ -5553,7 +7791,7 @@
         <mc:AlternateContent>
           <mc:Choice Requires="wps">
             <w:drawing>
-              <wp:inline distT="0" distB="0" distL="0" distR="0" wp14:anchorId="16D0C047" wp14:editId="616D279A">
+              <wp:inline distT="0" distB="0" distL="0" distR="0" wp14:anchorId="10C0A3D1" wp14:editId="4959404C">
                 <wp:extent cx="203200" cy="203200"/>
                 <wp:effectExtent l="19050" t="0" r="25400" b="44450"/>
                 <wp:docPr id="20" name="Flèche vers le bas 20"/>
@@ -5634,7 +7872,7 @@
         <mc:AlternateContent>
           <mc:Choice Requires="wps">
             <w:drawing>
-              <wp:inline distT="0" distB="0" distL="0" distR="0" wp14:anchorId="0A1380B9" wp14:editId="293DFD18">
+              <wp:inline distT="0" distB="0" distL="0" distR="0" wp14:anchorId="0004865E" wp14:editId="48A3870F">
                 <wp:extent cx="1058333" cy="1404620"/>
                 <wp:effectExtent l="0" t="0" r="27940" b="13970"/>
                 <wp:docPr id="9" name="Zone de texte 2"/>
@@ -5745,7 +7983,7 @@
         <mc:AlternateContent>
           <mc:Choice Requires="wps">
             <w:drawing>
-              <wp:inline distT="0" distB="0" distL="0" distR="0" wp14:anchorId="16D0C047" wp14:editId="616D279A">
+              <wp:inline distT="0" distB="0" distL="0" distR="0" wp14:anchorId="44812C28" wp14:editId="2A87DCD7">
                 <wp:extent cx="203200" cy="203200"/>
                 <wp:effectExtent l="19050" t="0" r="25400" b="44450"/>
                 <wp:docPr id="21" name="Flèche vers le bas 21"/>
@@ -5827,7 +8065,7 @@
         <mc:AlternateContent>
           <mc:Choice Requires="wps">
             <w:drawing>
-              <wp:inline distT="0" distB="0" distL="0" distR="0" wp14:anchorId="48FD19C7" wp14:editId="30D2C1E2">
+              <wp:inline distT="0" distB="0" distL="0" distR="0" wp14:anchorId="392FE392" wp14:editId="7D3A2C1B">
                 <wp:extent cx="1058333" cy="1404620"/>
                 <wp:effectExtent l="0" t="0" r="27940" b="13970"/>
                 <wp:docPr id="12" name="Zone de texte 2"/>
@@ -5939,15 +8177,15 @@
       <w:pPr>
         <w:pStyle w:val="Titre3"/>
       </w:pPr>
-      <w:bookmarkStart w:id="14" w:name="_Toc471845859"/>
+      <w:bookmarkStart w:id="30" w:name="_Toc472368044"/>
       <w:r>
         <w:lastRenderedPageBreak/>
         <w:t xml:space="preserve">Hiérarchie des </w:t>
       </w:r>
-      <w:bookmarkEnd w:id="14"/>
       <w:r>
         <w:t>produits</w:t>
       </w:r>
+      <w:bookmarkEnd w:id="30"/>
     </w:p>
     <w:p>
       <w:pPr>
@@ -5961,7 +8199,7 @@
         <mc:AlternateContent>
           <mc:Choice Requires="wps">
             <w:drawing>
-              <wp:inline distT="0" distB="0" distL="0" distR="0" wp14:anchorId="765132B5" wp14:editId="241349E2">
+              <wp:inline distT="0" distB="0" distL="0" distR="0" wp14:anchorId="3BBB005E" wp14:editId="1009FA08">
                 <wp:extent cx="1337733" cy="1404620"/>
                 <wp:effectExtent l="0" t="0" r="15240" b="13970"/>
                 <wp:docPr id="6" name="Zone de texte 2"/>
@@ -6072,7 +8310,7 @@
         <mc:AlternateContent>
           <mc:Choice Requires="wps">
             <w:drawing>
-              <wp:inline distT="0" distB="0" distL="0" distR="0" wp14:anchorId="16D0C047" wp14:editId="616D279A">
+              <wp:inline distT="0" distB="0" distL="0" distR="0" wp14:anchorId="69C9BD40" wp14:editId="7B6E30DD">
                 <wp:extent cx="203200" cy="203200"/>
                 <wp:effectExtent l="19050" t="0" r="25400" b="44450"/>
                 <wp:docPr id="22" name="Flèche vers le bas 22"/>
@@ -6153,7 +8391,7 @@
         <mc:AlternateContent>
           <mc:Choice Requires="wps">
             <w:drawing>
-              <wp:inline distT="0" distB="0" distL="0" distR="0" wp14:anchorId="765132B5" wp14:editId="241349E2">
+              <wp:inline distT="0" distB="0" distL="0" distR="0" wp14:anchorId="4D558EB6" wp14:editId="6650C2D8">
                 <wp:extent cx="1329266" cy="1404620"/>
                 <wp:effectExtent l="0" t="0" r="23495" b="13970"/>
                 <wp:docPr id="7" name="Zone de texte 2"/>
@@ -6264,7 +8502,7 @@
         <mc:AlternateContent>
           <mc:Choice Requires="wps">
             <w:drawing>
-              <wp:inline distT="0" distB="0" distL="0" distR="0" wp14:anchorId="16D0C047" wp14:editId="616D279A">
+              <wp:inline distT="0" distB="0" distL="0" distR="0" wp14:anchorId="434FB36F" wp14:editId="63A3706E">
                 <wp:extent cx="203200" cy="203200"/>
                 <wp:effectExtent l="19050" t="0" r="25400" b="44450"/>
                 <wp:docPr id="23" name="Flèche vers le bas 23"/>
@@ -6345,7 +8583,7 @@
         <mc:AlternateContent>
           <mc:Choice Requires="wps">
             <w:drawing>
-              <wp:inline distT="0" distB="0" distL="0" distR="0" wp14:anchorId="0A1380B9" wp14:editId="293DFD18">
+              <wp:inline distT="0" distB="0" distL="0" distR="0" wp14:anchorId="101D1444" wp14:editId="469F222F">
                 <wp:extent cx="1329266" cy="1404620"/>
                 <wp:effectExtent l="0" t="0" r="23495" b="13970"/>
                 <wp:docPr id="8" name="Zone de texte 2"/>
@@ -6449,14 +8687,14 @@
       <w:pPr>
         <w:pStyle w:val="Titre3"/>
       </w:pPr>
-      <w:bookmarkStart w:id="15" w:name="_Toc471845860"/>
+      <w:bookmarkStart w:id="31" w:name="_Toc472368045"/>
       <w:r>
         <w:t>Hiérarchie</w:t>
       </w:r>
       <w:r>
         <w:t xml:space="preserve"> de la géographie</w:t>
       </w:r>
-      <w:bookmarkEnd w:id="15"/>
+      <w:bookmarkEnd w:id="31"/>
     </w:p>
     <w:p>
       <w:pPr>
@@ -6470,7 +8708,7 @@
         <mc:AlternateContent>
           <mc:Choice Requires="wps">
             <w:drawing>
-              <wp:inline distT="0" distB="0" distL="0" distR="0" wp14:anchorId="5B53A0EF" wp14:editId="3251D827">
+              <wp:inline distT="0" distB="0" distL="0" distR="0" wp14:anchorId="61EF48BA" wp14:editId="33C5F7BD">
                 <wp:extent cx="1210733" cy="1404620"/>
                 <wp:effectExtent l="0" t="0" r="27940" b="13970"/>
                 <wp:docPr id="27" name="Zone de texte 2"/>
@@ -6581,7 +8819,7 @@
         <mc:AlternateContent>
           <mc:Choice Requires="wps">
             <w:drawing>
-              <wp:inline distT="0" distB="0" distL="0" distR="0" wp14:anchorId="16D0C047" wp14:editId="616D279A">
+              <wp:inline distT="0" distB="0" distL="0" distR="0" wp14:anchorId="4CBDE447" wp14:editId="2BEB50BC">
                 <wp:extent cx="203200" cy="203200"/>
                 <wp:effectExtent l="19050" t="0" r="25400" b="44450"/>
                 <wp:docPr id="24" name="Flèche vers le bas 24"/>
@@ -6662,7 +8900,7 @@
         <mc:AlternateContent>
           <mc:Choice Requires="wps">
             <w:drawing>
-              <wp:inline distT="0" distB="0" distL="0" distR="0" wp14:anchorId="3057E427" wp14:editId="36D8779F">
+              <wp:inline distT="0" distB="0" distL="0" distR="0" wp14:anchorId="7D850712" wp14:editId="736D4861">
                 <wp:extent cx="1210733" cy="1404620"/>
                 <wp:effectExtent l="0" t="0" r="27940" b="13970"/>
                 <wp:docPr id="26" name="Zone de texte 2"/>
@@ -6773,7 +9011,7 @@
         <mc:AlternateContent>
           <mc:Choice Requires="wps">
             <w:drawing>
-              <wp:inline distT="0" distB="0" distL="0" distR="0" wp14:anchorId="16D0C047" wp14:editId="616D279A">
+              <wp:inline distT="0" distB="0" distL="0" distR="0" wp14:anchorId="427EA168" wp14:editId="0F02E97A">
                 <wp:extent cx="203200" cy="203200"/>
                 <wp:effectExtent l="19050" t="0" r="25400" b="44450"/>
                 <wp:docPr id="25" name="Flèche vers le bas 25"/>
@@ -6854,7 +9092,7 @@
         <mc:AlternateContent>
           <mc:Choice Requires="wps">
             <w:drawing>
-              <wp:inline distT="0" distB="0" distL="0" distR="0" wp14:anchorId="5B53A0EF" wp14:editId="3251D827">
+              <wp:inline distT="0" distB="0" distL="0" distR="0" wp14:anchorId="7DC3A6DD" wp14:editId="55E5594E">
                 <wp:extent cx="1210733" cy="1404620"/>
                 <wp:effectExtent l="0" t="0" r="27940" b="13970"/>
                 <wp:docPr id="28" name="Zone de texte 2"/>
@@ -6958,11 +9196,11 @@
       <w:pPr>
         <w:pStyle w:val="Titre1"/>
       </w:pPr>
-      <w:bookmarkStart w:id="16" w:name="_Toc471845861"/>
+      <w:bookmarkStart w:id="32" w:name="_Toc472368046"/>
       <w:r>
         <w:t>Données : importation/transormation</w:t>
       </w:r>
-      <w:bookmarkEnd w:id="16"/>
+      <w:bookmarkEnd w:id="32"/>
     </w:p>
     <w:p>
       <w:r>
@@ -6973,11 +9211,11 @@
       <w:pPr>
         <w:pStyle w:val="Titre2"/>
       </w:pPr>
-      <w:bookmarkStart w:id="17" w:name="_Toc471845862"/>
+      <w:bookmarkStart w:id="33" w:name="_Toc472368047"/>
       <w:r>
         <w:t>Staging</w:t>
       </w:r>
-      <w:bookmarkEnd w:id="17"/>
+      <w:bookmarkEnd w:id="33"/>
     </w:p>
     <w:p>
       <w:r>
@@ -7000,12 +9238,12 @@
       <w:pPr>
         <w:pStyle w:val="Titre3"/>
       </w:pPr>
-      <w:bookmarkStart w:id="18" w:name="_Toc471845863"/>
+      <w:bookmarkStart w:id="34" w:name="_Toc472368048"/>
       <w:r>
         <w:lastRenderedPageBreak/>
         <w:t>Types de données</w:t>
       </w:r>
-      <w:bookmarkEnd w:id="18"/>
+      <w:bookmarkEnd w:id="34"/>
     </w:p>
     <w:p>
       <w:r>
@@ -7016,7 +9254,7 @@
       <w:pPr>
         <w:pStyle w:val="Titre2"/>
       </w:pPr>
-      <w:bookmarkStart w:id="19" w:name="_Toc471845864"/>
+      <w:bookmarkStart w:id="35" w:name="_Toc472368049"/>
       <w:r>
         <w:t>Data</w:t>
       </w:r>
@@ -7026,90 +9264,128 @@
       <w:r>
         <w:t>Warehouse</w:t>
       </w:r>
-      <w:bookmarkEnd w:id="19"/>
+      <w:bookmarkEnd w:id="35"/>
     </w:p>
     <w:p>
       <w:pPr>
         <w:pStyle w:val="Titre3"/>
       </w:pPr>
-      <w:bookmarkStart w:id="20" w:name="_Toc471845865"/>
+      <w:bookmarkStart w:id="36" w:name="_Toc472368050"/>
       <w:r>
         <w:t>Master data</w:t>
       </w:r>
-      <w:bookmarkEnd w:id="20"/>
+      <w:bookmarkEnd w:id="36"/>
     </w:p>
     <w:p/>
     <w:p>
       <w:pPr>
         <w:pStyle w:val="Titre3"/>
       </w:pPr>
-      <w:bookmarkStart w:id="21" w:name="_Toc471845866"/>
+      <w:bookmarkStart w:id="37" w:name="_Toc472368051"/>
       <w:r>
         <w:t>Qualité des données</w:t>
       </w:r>
-      <w:bookmarkEnd w:id="21"/>
+      <w:bookmarkEnd w:id="37"/>
     </w:p>
     <w:p/>
     <w:p>
       <w:pPr>
         <w:pStyle w:val="Titre3"/>
       </w:pPr>
-      <w:bookmarkStart w:id="22" w:name="_Toc471845867"/>
+      <w:bookmarkStart w:id="38" w:name="_Toc472368052"/>
       <w:r>
         <w:t>Audit</w:t>
       </w:r>
-      <w:bookmarkEnd w:id="22"/>
+      <w:bookmarkEnd w:id="38"/>
     </w:p>
     <w:p/>
     <w:p>
       <w:pPr>
+        <w:pStyle w:val="Titre3"/>
+      </w:pPr>
+      <w:bookmarkStart w:id="39" w:name="_Toc472368053"/>
+      <w:r>
+        <w:t>Importation des prix</w:t>
+      </w:r>
+      <w:bookmarkEnd w:id="39"/>
+    </w:p>
+    <w:p>
+      <w:r>
+        <w:t>L’un de nos choix d’importation concerne l’importation des prix et calcul du montant de la commande : du fait que les commandes sont payées en différentes devises, nous avions en effet le choix entre une transformation en une devise unique avant l’importation dans notre Data Warehouse ou une simple importation dans la devise de base.</w:t>
+      </w:r>
+    </w:p>
+    <w:p>
+      <w:r>
+        <w:t>Nous avons choisi de garder la devise de base lors de l’importation dans nos tables de fait. Ce choix s’explique du fait que nous avons pris en considération les variations du taux de change des devises. Voici un exemple :</w:t>
+      </w:r>
+    </w:p>
+    <w:p>
+      <w:r>
+        <w:t>Admettons que nous possédons un livre qui coûte 100€ avec un taux de change de 1.2 entre l’euro et le franc suisse (CHF). Admettons encore que quelques mois plus tard, ce taux a diminué à 1.1. Si nous avions converti le prix de notre produit en CHF à l’importation, celui-ci aurait valu 120 CHF et, dans le cas où nous aimerions savoir son prix actuel en magasin en euro, il vaudrait théoriquement 109€ alors qu’en magasin, il est certainement toujours vendu à 100€, soit actuellement 110 CHF.</w:t>
+      </w:r>
+    </w:p>
+    <w:p>
+      <w:r>
+        <w:t xml:space="preserve">Nous avons donc préféré </w:t>
+      </w:r>
+      <w:r>
+        <w:t>opter pour un prix « à jour », qui sera, si besoin, converti en temps réel avec le taux de change actuel pour sa monnaie.</w:t>
+      </w:r>
+    </w:p>
+    <w:p>
+      <w:pPr>
         <w:pStyle w:val="Titre2"/>
       </w:pPr>
-      <w:bookmarkStart w:id="23" w:name="_Toc471845868"/>
+      <w:bookmarkStart w:id="40" w:name="_Toc472368054"/>
       <w:r>
         <w:t>Cube</w:t>
       </w:r>
-      <w:bookmarkEnd w:id="23"/>
+      <w:bookmarkEnd w:id="40"/>
+    </w:p>
+    <w:p>
+      <w:r>
+        <w:t>Une fois l’importation des données dans notre Data Warehouse réalisée, nous avons pu passer à la génération de notre cube.</w:t>
+      </w:r>
+    </w:p>
+    <w:p>
+      <w:pPr>
+        <w:pStyle w:val="Titre1"/>
+      </w:pPr>
+      <w:bookmarkStart w:id="41" w:name="_Toc472368055"/>
+      <w:r>
+        <w:lastRenderedPageBreak/>
+        <w:t>Indicateurs</w:t>
+      </w:r>
+      <w:bookmarkEnd w:id="41"/>
     </w:p>
     <w:p/>
     <w:p>
       <w:pPr>
         <w:pStyle w:val="Titre1"/>
       </w:pPr>
-      <w:bookmarkStart w:id="24" w:name="_Toc471845869"/>
-      <w:r>
-        <w:t>Indicateurs</w:t>
-      </w:r>
-      <w:bookmarkEnd w:id="24"/>
+      <w:bookmarkStart w:id="42" w:name="_Toc472368056"/>
+      <w:r>
+        <w:t>Conclusion</w:t>
+      </w:r>
+      <w:bookmarkEnd w:id="42"/>
     </w:p>
     <w:p/>
     <w:p>
       <w:pPr>
         <w:pStyle w:val="Titre1"/>
       </w:pPr>
-      <w:bookmarkStart w:id="25" w:name="_Toc471845870"/>
-      <w:r>
-        <w:t>Conclusion</w:t>
-      </w:r>
-      <w:bookmarkEnd w:id="25"/>
-    </w:p>
-    <w:p/>
-    <w:p>
-      <w:pPr>
-        <w:pStyle w:val="Titre1"/>
-      </w:pPr>
-      <w:bookmarkStart w:id="26" w:name="_Toc471845871"/>
+      <w:bookmarkStart w:id="43" w:name="_Toc472368057"/>
       <w:r>
         <w:t>Bibliographie</w:t>
       </w:r>
-      <w:bookmarkEnd w:id="26"/>
+      <w:bookmarkEnd w:id="43"/>
     </w:p>
     <w:p/>
     <w:sectPr>
-      <w:headerReference w:type="default" r:id="rId15"/>
-      <w:footerReference w:type="default" r:id="rId16"/>
-      <w:headerReference w:type="first" r:id="rId17"/>
-      <w:footerReference w:type="first" r:id="rId18"/>
+      <w:headerReference w:type="default" r:id="rId17"/>
+      <w:footerReference w:type="default" r:id="rId18"/>
+      <w:headerReference w:type="first" r:id="rId19"/>
+      <w:footerReference w:type="first" r:id="rId20"/>
       <w:pgSz w:w="11906" w:h="16838"/>
       <w:pgMar w:top="1417" w:right="1417" w:bottom="1417" w:left="1417" w:header="708" w:footer="708" w:gutter="0"/>
       <w:cols w:space="708"/>
@@ -7149,16 +9425,100 @@
   <w:p>
     <w:pPr>
       <w:pStyle w:val="Pieddepage"/>
-      <w:tabs>
-        <w:tab w:val="clear" w:pos="4536"/>
-        <w:tab w:val="clear" w:pos="9072"/>
-        <w:tab w:val="center" w:pos="7088"/>
-        <w:tab w:val="right" w:pos="14004"/>
-      </w:tabs>
+      <w:pBdr>
+        <w:top w:val="single" w:sz="8" w:space="4" w:color="auto"/>
+      </w:pBdr>
       <w:rPr>
         <w:sz w:val="22"/>
       </w:rPr>
     </w:pPr>
+    <w:r>
+      <w:rPr>
+        <w:sz w:val="22"/>
+      </w:rPr>
+      <w:t>HEG-Arc Neuchâtel</w:t>
+    </w:r>
+    <w:r>
+      <w:rPr>
+        <w:sz w:val="22"/>
+      </w:rPr>
+      <w:tab/>
+    </w:r>
+    <w:r>
+      <w:rPr>
+        <w:sz w:val="22"/>
+      </w:rPr>
+      <w:tab/>
+      <w:t xml:space="preserve">Page </w:t>
+    </w:r>
+    <w:r>
+      <w:rPr>
+        <w:sz w:val="22"/>
+      </w:rPr>
+      <w:fldChar w:fldCharType="begin"/>
+    </w:r>
+    <w:r>
+      <w:rPr>
+        <w:sz w:val="22"/>
+      </w:rPr>
+      <w:instrText xml:space="preserve"> PAGE   \* MERGEFORMAT </w:instrText>
+    </w:r>
+    <w:r>
+      <w:rPr>
+        <w:sz w:val="22"/>
+      </w:rPr>
+      <w:fldChar w:fldCharType="separate"/>
+    </w:r>
+    <w:r>
+      <w:rPr>
+        <w:noProof/>
+        <w:sz w:val="22"/>
+      </w:rPr>
+      <w:t>8</w:t>
+    </w:r>
+    <w:r>
+      <w:rPr>
+        <w:sz w:val="22"/>
+      </w:rPr>
+      <w:fldChar w:fldCharType="end"/>
+    </w:r>
+    <w:r>
+      <w:rPr>
+        <w:sz w:val="22"/>
+      </w:rPr>
+      <w:t xml:space="preserve"> sur </w:t>
+    </w:r>
+    <w:r>
+      <w:rPr>
+        <w:sz w:val="22"/>
+      </w:rPr>
+      <w:fldChar w:fldCharType="begin"/>
+    </w:r>
+    <w:r>
+      <w:rPr>
+        <w:sz w:val="22"/>
+      </w:rPr>
+      <w:instrText xml:space="preserve"> NUMPAGES  \* Arabic  \* MERGEFORMAT </w:instrText>
+    </w:r>
+    <w:r>
+      <w:rPr>
+        <w:sz w:val="22"/>
+      </w:rPr>
+      <w:fldChar w:fldCharType="separate"/>
+    </w:r>
+    <w:r>
+      <w:rPr>
+        <w:noProof/>
+        <w:sz w:val="22"/>
+      </w:rPr>
+      <w:t>14</w:t>
+    </w:r>
+    <w:r>
+      <w:rPr>
+        <w:sz w:val="22"/>
+      </w:rPr>
+      <w:fldChar w:fldCharType="end"/>
+    </w:r>
   </w:p>
 </w:ftr>
 </file>
@@ -7168,106 +9528,16 @@
   <w:p>
     <w:pPr>
       <w:pStyle w:val="Pieddepage"/>
-      <w:pBdr>
-        <w:top w:val="single" w:sz="8" w:space="4" w:color="auto"/>
-      </w:pBdr>
+      <w:tabs>
+        <w:tab w:val="clear" w:pos="4536"/>
+        <w:tab w:val="clear" w:pos="9072"/>
+        <w:tab w:val="center" w:pos="7088"/>
+        <w:tab w:val="right" w:pos="14004"/>
+      </w:tabs>
       <w:rPr>
         <w:sz w:val="22"/>
       </w:rPr>
     </w:pPr>
-    <w:r>
-      <w:rPr>
-        <w:sz w:val="22"/>
-      </w:rPr>
-      <w:t>HEG-Arc Neuchâtel</w:t>
-    </w:r>
-    <w:r>
-      <w:rPr>
-        <w:sz w:val="22"/>
-      </w:rPr>
-      <w:tab/>
-    </w:r>
-    <w:r>
-      <w:rPr>
-        <w:sz w:val="22"/>
-      </w:rPr>
-      <w:tab/>
-      <w:t>Page</w:t>
-    </w:r>
-    <w:r>
-      <w:rPr>
-        <w:sz w:val="22"/>
-      </w:rPr>
-      <w:t xml:space="preserve"> </w:t>
-    </w:r>
-    <w:r>
-      <w:rPr>
-        <w:sz w:val="22"/>
-      </w:rPr>
-      <w:fldChar w:fldCharType="begin"/>
-    </w:r>
-    <w:r>
-      <w:rPr>
-        <w:sz w:val="22"/>
-      </w:rPr>
-      <w:instrText xml:space="preserve"> PAGE   \* MERGEFORMAT </w:instrText>
-    </w:r>
-    <w:r>
-      <w:rPr>
-        <w:sz w:val="22"/>
-      </w:rPr>
-      <w:fldChar w:fldCharType="separate"/>
-    </w:r>
-    <w:r>
-      <w:rPr>
-        <w:noProof/>
-        <w:sz w:val="22"/>
-      </w:rPr>
-      <w:t>4</w:t>
-    </w:r>
-    <w:r>
-      <w:rPr>
-        <w:sz w:val="22"/>
-      </w:rPr>
-      <w:fldChar w:fldCharType="end"/>
-    </w:r>
-    <w:r>
-      <w:rPr>
-        <w:sz w:val="22"/>
-      </w:rPr>
-      <w:t xml:space="preserve"> sur </w:t>
-    </w:r>
-    <w:r>
-      <w:rPr>
-        <w:sz w:val="22"/>
-      </w:rPr>
-      <w:fldChar w:fldCharType="begin"/>
-    </w:r>
-    <w:r>
-      <w:rPr>
-        <w:sz w:val="22"/>
-      </w:rPr>
-      <w:instrText xml:space="preserve"> NUMPAGES  \* Arabic  \* MERGEFORMAT </w:instrText>
-    </w:r>
-    <w:r>
-      <w:rPr>
-        <w:sz w:val="22"/>
-      </w:rPr>
-      <w:fldChar w:fldCharType="separate"/>
-    </w:r>
-    <w:r>
-      <w:rPr>
-        <w:noProof/>
-        <w:sz w:val="22"/>
-      </w:rPr>
-      <w:t>10</w:t>
-    </w:r>
-    <w:r>
-      <w:rPr>
-        <w:sz w:val="22"/>
-      </w:rPr>
-      <w:fldChar w:fldCharType="end"/>
-    </w:r>
   </w:p>
 </w:ftr>
 </file>
@@ -7280,12 +9550,6 @@
       <w:pBdr>
         <w:top w:val="single" w:sz="8" w:space="4" w:color="auto"/>
       </w:pBdr>
-      <w:tabs>
-        <w:tab w:val="clear" w:pos="4536"/>
-        <w:tab w:val="clear" w:pos="9072"/>
-        <w:tab w:val="center" w:pos="7088"/>
-        <w:tab w:val="right" w:pos="14004"/>
-      </w:tabs>
       <w:rPr>
         <w:sz w:val="22"/>
       </w:rPr>
@@ -7338,7 +9602,7 @@
         <w:noProof/>
         <w:sz w:val="22"/>
       </w:rPr>
-      <w:t>6</w:t>
+      <w:t>4</w:t>
     </w:r>
     <w:r>
       <w:rPr>
@@ -7375,7 +9639,7 @@
         <w:noProof/>
         <w:sz w:val="22"/>
       </w:rPr>
-      <w:t>10</w:t>
+      <w:t>14</w:t>
     </w:r>
     <w:r>
       <w:rPr>
@@ -7395,6 +9659,12 @@
       <w:pBdr>
         <w:top w:val="single" w:sz="8" w:space="4" w:color="auto"/>
       </w:pBdr>
+      <w:tabs>
+        <w:tab w:val="clear" w:pos="4536"/>
+        <w:tab w:val="clear" w:pos="9072"/>
+        <w:tab w:val="center" w:pos="7088"/>
+        <w:tab w:val="right" w:pos="14004"/>
+      </w:tabs>
       <w:rPr>
         <w:sz w:val="22"/>
       </w:rPr>
@@ -7416,7 +9686,13 @@
         <w:sz w:val="22"/>
       </w:rPr>
       <w:tab/>
-      <w:t xml:space="preserve">Page </w:t>
+      <w:t>Page</w:t>
+    </w:r>
+    <w:r>
+      <w:rPr>
+        <w:sz w:val="22"/>
+      </w:rPr>
+      <w:t xml:space="preserve"> </w:t>
     </w:r>
     <w:r>
       <w:rPr>
@@ -7441,7 +9717,7 @@
         <w:noProof/>
         <w:sz w:val="22"/>
       </w:rPr>
-      <w:t>10</w:t>
+      <w:t>9</w:t>
     </w:r>
     <w:r>
       <w:rPr>
@@ -7478,7 +9754,7 @@
         <w:noProof/>
         <w:sz w:val="22"/>
       </w:rPr>
-      <w:t>10</w:t>
+      <w:t>14</w:t>
     </w:r>
     <w:r>
       <w:rPr>
@@ -7519,6 +9795,109 @@
         <w:sz w:val="22"/>
       </w:rPr>
       <w:tab/>
+      <w:t xml:space="preserve">Page </w:t>
+    </w:r>
+    <w:r>
+      <w:rPr>
+        <w:sz w:val="22"/>
+      </w:rPr>
+      <w:fldChar w:fldCharType="begin"/>
+    </w:r>
+    <w:r>
+      <w:rPr>
+        <w:sz w:val="22"/>
+      </w:rPr>
+      <w:instrText xml:space="preserve"> PAGE   \* MERGEFORMAT </w:instrText>
+    </w:r>
+    <w:r>
+      <w:rPr>
+        <w:sz w:val="22"/>
+      </w:rPr>
+      <w:fldChar w:fldCharType="separate"/>
+    </w:r>
+    <w:r>
+      <w:rPr>
+        <w:noProof/>
+        <w:sz w:val="22"/>
+      </w:rPr>
+      <w:t>14</w:t>
+    </w:r>
+    <w:r>
+      <w:rPr>
+        <w:sz w:val="22"/>
+      </w:rPr>
+      <w:fldChar w:fldCharType="end"/>
+    </w:r>
+    <w:r>
+      <w:rPr>
+        <w:sz w:val="22"/>
+      </w:rPr>
+      <w:t xml:space="preserve"> sur </w:t>
+    </w:r>
+    <w:r>
+      <w:rPr>
+        <w:sz w:val="22"/>
+      </w:rPr>
+      <w:fldChar w:fldCharType="begin"/>
+    </w:r>
+    <w:r>
+      <w:rPr>
+        <w:sz w:val="22"/>
+      </w:rPr>
+      <w:instrText xml:space="preserve"> NUMPAGES  \* Arabic  \* MERGEFORMAT </w:instrText>
+    </w:r>
+    <w:r>
+      <w:rPr>
+        <w:sz w:val="22"/>
+      </w:rPr>
+      <w:fldChar w:fldCharType="separate"/>
+    </w:r>
+    <w:r>
+      <w:rPr>
+        <w:noProof/>
+        <w:sz w:val="22"/>
+      </w:rPr>
+      <w:t>14</w:t>
+    </w:r>
+    <w:r>
+      <w:rPr>
+        <w:sz w:val="22"/>
+      </w:rPr>
+      <w:fldChar w:fldCharType="end"/>
+    </w:r>
+  </w:p>
+</w:ftr>
+</file>
+
+<file path=word/footer6.xml><?xml version="1.0" encoding="utf-8"?>
+<w:ftr xmlns:wpc="http://schemas.microsoft.com/office/word/2010/wordprocessingCanvas" xmlns:cx="http://schemas.microsoft.com/office/drawing/2014/chartex" xmlns:cx1="http://schemas.microsoft.com/office/drawing/2015/9/8/chartex" xmlns:cx2="http://schemas.microsoft.com/office/drawing/2015/10/21/chartex" xmlns:mc="http://schemas.openxmlformats.org/markup-compatibility/2006" xmlns:o="urn:schemas-microsoft-com:office:office" xmlns:r="http://schemas.openxmlformats.org/officeDocument/2006/relationships" xmlns:m="http://schemas.openxmlformats.org/officeDocument/2006/math" xmlns:v="urn:schemas-microsoft-com:vml" xmlns:wp14="http://schemas.microsoft.com/office/word/2010/wordprocessingDrawing" xmlns:wp="http://schemas.openxmlformats.org/drawingml/2006/wordprocessingDrawing" xmlns:w10="urn:schemas-microsoft-com:office:word" xmlns:w="http://schemas.openxmlformats.org/wordprocessingml/2006/main" xmlns:w14="http://schemas.microsoft.com/office/word/2010/wordml" xmlns:w15="http://schemas.microsoft.com/office/word/2012/wordml" xmlns:w16se="http://schemas.microsoft.com/office/word/2015/wordml/symex" xmlns:wpg="http://schemas.microsoft.com/office/word/2010/wordprocessingGroup" xmlns:wpi="http://schemas.microsoft.com/office/word/2010/wordprocessingInk" xmlns:wne="http://schemas.microsoft.com/office/word/2006/wordml" xmlns:wps="http://schemas.microsoft.com/office/word/2010/wordprocessingShape" mc:Ignorable="w14 w15 w16se wp14">
+  <w:p>
+    <w:pPr>
+      <w:pStyle w:val="Pieddepage"/>
+      <w:pBdr>
+        <w:top w:val="single" w:sz="8" w:space="4" w:color="auto"/>
+      </w:pBdr>
+      <w:rPr>
+        <w:sz w:val="22"/>
+      </w:rPr>
+    </w:pPr>
+    <w:r>
+      <w:rPr>
+        <w:sz w:val="22"/>
+      </w:rPr>
+      <w:t>HEG-Arc Neuchâtel</w:t>
+    </w:r>
+    <w:r>
+      <w:rPr>
+        <w:sz w:val="22"/>
+      </w:rPr>
+      <w:tab/>
+    </w:r>
+    <w:r>
+      <w:rPr>
+        <w:sz w:val="22"/>
+      </w:rPr>
+      <w:tab/>
       <w:t>Page</w:t>
     </w:r>
   </w:p>
@@ -7551,6 +9930,70 @@
 </file>
 
 <file path=word/header1.xml><?xml version="1.0" encoding="utf-8"?>
+<w:hdr xmlns:wpc="http://schemas.microsoft.com/office/word/2010/wordprocessingCanvas" xmlns:cx="http://schemas.microsoft.com/office/drawing/2014/chartex" xmlns:cx1="http://schemas.microsoft.com/office/drawing/2015/9/8/chartex" xmlns:cx2="http://schemas.microsoft.com/office/drawing/2015/10/21/chartex" xmlns:mc="http://schemas.openxmlformats.org/markup-compatibility/2006" xmlns:o="urn:schemas-microsoft-com:office:office" xmlns:r="http://schemas.openxmlformats.org/officeDocument/2006/relationships" xmlns:m="http://schemas.openxmlformats.org/officeDocument/2006/math" xmlns:v="urn:schemas-microsoft-com:vml" xmlns:wp14="http://schemas.microsoft.com/office/word/2010/wordprocessingDrawing" xmlns:wp="http://schemas.openxmlformats.org/drawingml/2006/wordprocessingDrawing" xmlns:w10="urn:schemas-microsoft-com:office:word" xmlns:w="http://schemas.openxmlformats.org/wordprocessingml/2006/main" xmlns:w14="http://schemas.microsoft.com/office/word/2010/wordml" xmlns:w15="http://schemas.microsoft.com/office/word/2012/wordml" xmlns:w16se="http://schemas.microsoft.com/office/word/2015/wordml/symex" xmlns:wpg="http://schemas.microsoft.com/office/word/2010/wordprocessingGroup" xmlns:wpi="http://schemas.microsoft.com/office/word/2010/wordprocessingInk" xmlns:wne="http://schemas.microsoft.com/office/word/2006/wordml" xmlns:wps="http://schemas.microsoft.com/office/word/2010/wordprocessingShape" mc:Ignorable="w14 w15 w16se wp14">
+  <w:p>
+    <w:pPr>
+      <w:pStyle w:val="En-tte"/>
+      <w:rPr>
+        <w:sz w:val="22"/>
+      </w:rPr>
+    </w:pPr>
+    <w:r>
+      <w:rPr>
+        <w:sz w:val="22"/>
+      </w:rPr>
+      <w:t>Entrepôt de données</w:t>
+    </w:r>
+    <w:r>
+      <w:rPr>
+        <w:sz w:val="22"/>
+      </w:rPr>
+      <w:tab/>
+    </w:r>
+    <w:r>
+      <w:rPr>
+        <w:sz w:val="22"/>
+      </w:rPr>
+      <w:tab/>
+    </w:r>
+    <w:r>
+      <w:rPr>
+        <w:sz w:val="22"/>
+      </w:rPr>
+      <w:t>Sébastien Quiquerez</w:t>
+    </w:r>
+  </w:p>
+  <w:p>
+    <w:pPr>
+      <w:pStyle w:val="En-tte"/>
+      <w:rPr>
+        <w:sz w:val="22"/>
+      </w:rPr>
+    </w:pPr>
+    <w:r>
+      <w:rPr>
+        <w:sz w:val="22"/>
+      </w:rPr>
+      <w:t>Rapport final</w:t>
+    </w:r>
+    <w:r>
+      <w:rPr>
+        <w:sz w:val="22"/>
+      </w:rPr>
+      <w:tab/>
+    </w:r>
+    <w:r>
+      <w:rPr>
+        <w:sz w:val="22"/>
+      </w:rPr>
+      <w:tab/>
+      <w:t>Johan Steiner</w:t>
+    </w:r>
+  </w:p>
+</w:hdr>
+</file>
+
+<file path=word/header2.xml><?xml version="1.0" encoding="utf-8"?>
 <w:hdr xmlns:wpc="http://schemas.microsoft.com/office/word/2010/wordprocessingCanvas" xmlns:cx="http://schemas.microsoft.com/office/drawing/2014/chartex" xmlns:cx1="http://schemas.microsoft.com/office/drawing/2015/9/8/chartex" xmlns:cx2="http://schemas.microsoft.com/office/drawing/2015/10/21/chartex" xmlns:mc="http://schemas.openxmlformats.org/markup-compatibility/2006" xmlns:o="urn:schemas-microsoft-com:office:office" xmlns:r="http://schemas.openxmlformats.org/officeDocument/2006/relationships" xmlns:m="http://schemas.openxmlformats.org/officeDocument/2006/math" xmlns:v="urn:schemas-microsoft-com:vml" xmlns:wp14="http://schemas.microsoft.com/office/word/2010/wordprocessingDrawing" xmlns:wp="http://schemas.openxmlformats.org/drawingml/2006/wordprocessingDrawing" xmlns:w10="urn:schemas-microsoft-com:office:word" xmlns:w="http://schemas.openxmlformats.org/wordprocessingml/2006/main" xmlns:w14="http://schemas.microsoft.com/office/word/2010/wordml" xmlns:w15="http://schemas.microsoft.com/office/word/2012/wordml" xmlns:w16se="http://schemas.microsoft.com/office/word/2015/wordml/symex" xmlns:wpg="http://schemas.microsoft.com/office/word/2010/wordprocessingGroup" xmlns:wpi="http://schemas.microsoft.com/office/word/2010/wordprocessingInk" xmlns:wne="http://schemas.microsoft.com/office/word/2006/wordml" xmlns:wps="http://schemas.microsoft.com/office/word/2010/wordprocessingShape" mc:Ignorable="w14 w15 w16se wp14">
   <w:p>
     <w:pPr>
@@ -7569,7 +10012,7 @@
 </w:hdr>
 </file>
 
-<file path=word/header2.xml><?xml version="1.0" encoding="utf-8"?>
+<file path=word/header3.xml><?xml version="1.0" encoding="utf-8"?>
 <w:hdr xmlns:wpc="http://schemas.microsoft.com/office/word/2010/wordprocessingCanvas" xmlns:cx="http://schemas.microsoft.com/office/drawing/2014/chartex" xmlns:cx1="http://schemas.microsoft.com/office/drawing/2015/9/8/chartex" xmlns:cx2="http://schemas.microsoft.com/office/drawing/2015/10/21/chartex" xmlns:mc="http://schemas.openxmlformats.org/markup-compatibility/2006" xmlns:o="urn:schemas-microsoft-com:office:office" xmlns:r="http://schemas.openxmlformats.org/officeDocument/2006/relationships" xmlns:m="http://schemas.openxmlformats.org/officeDocument/2006/math" xmlns:v="urn:schemas-microsoft-com:vml" xmlns:wp14="http://schemas.microsoft.com/office/word/2010/wordprocessingDrawing" xmlns:wp="http://schemas.openxmlformats.org/drawingml/2006/wordprocessingDrawing" xmlns:w10="urn:schemas-microsoft-com:office:word" xmlns:w="http://schemas.openxmlformats.org/wordprocessingml/2006/main" xmlns:w14="http://schemas.microsoft.com/office/word/2010/wordml" xmlns:w15="http://schemas.microsoft.com/office/word/2012/wordml" xmlns:w16se="http://schemas.microsoft.com/office/word/2015/wordml/symex" xmlns:wpg="http://schemas.microsoft.com/office/word/2010/wordprocessingGroup" xmlns:wpi="http://schemas.microsoft.com/office/word/2010/wordprocessingInk" xmlns:wne="http://schemas.microsoft.com/office/word/2006/wordml" xmlns:wps="http://schemas.microsoft.com/office/word/2010/wordprocessingShape" mc:Ignorable="w14 w15 w16se wp14">
   <w:p>
     <w:pPr>
@@ -7644,7 +10087,7 @@
 </w:hdr>
 </file>
 
-<file path=word/header3.xml><?xml version="1.0" encoding="utf-8"?>
+<file path=word/header4.xml><?xml version="1.0" encoding="utf-8"?>
 <w:hdr xmlns:wpc="http://schemas.microsoft.com/office/word/2010/wordprocessingCanvas" xmlns:cx="http://schemas.microsoft.com/office/drawing/2014/chartex" xmlns:cx1="http://schemas.microsoft.com/office/drawing/2015/9/8/chartex" xmlns:cx2="http://schemas.microsoft.com/office/drawing/2015/10/21/chartex" xmlns:mc="http://schemas.openxmlformats.org/markup-compatibility/2006" xmlns:o="urn:schemas-microsoft-com:office:office" xmlns:r="http://schemas.openxmlformats.org/officeDocument/2006/relationships" xmlns:m="http://schemas.openxmlformats.org/officeDocument/2006/math" xmlns:v="urn:schemas-microsoft-com:vml" xmlns:wp14="http://schemas.microsoft.com/office/word/2010/wordprocessingDrawing" xmlns:wp="http://schemas.openxmlformats.org/drawingml/2006/wordprocessingDrawing" xmlns:w10="urn:schemas-microsoft-com:office:word" xmlns:w="http://schemas.openxmlformats.org/wordprocessingml/2006/main" xmlns:w14="http://schemas.microsoft.com/office/word/2010/wordml" xmlns:w15="http://schemas.microsoft.com/office/word/2012/wordml" xmlns:w16se="http://schemas.microsoft.com/office/word/2015/wordml/symex" xmlns:wpg="http://schemas.microsoft.com/office/word/2010/wordprocessingGroup" xmlns:wpi="http://schemas.microsoft.com/office/word/2010/wordprocessingInk" xmlns:wne="http://schemas.microsoft.com/office/word/2006/wordml" xmlns:wps="http://schemas.microsoft.com/office/word/2010/wordprocessingShape" mc:Ignorable="w14 w15 w16se wp14">
   <w:p>
     <w:pPr>
@@ -7726,7 +10169,7 @@
 </w:hdr>
 </file>
 
-<file path=word/header4.xml><?xml version="1.0" encoding="utf-8"?>
+<file path=word/header5.xml><?xml version="1.0" encoding="utf-8"?>
 <w:hdr xmlns:wpc="http://schemas.microsoft.com/office/word/2010/wordprocessingCanvas" xmlns:cx="http://schemas.microsoft.com/office/drawing/2014/chartex" xmlns:cx1="http://schemas.microsoft.com/office/drawing/2015/9/8/chartex" xmlns:cx2="http://schemas.microsoft.com/office/drawing/2015/10/21/chartex" xmlns:mc="http://schemas.openxmlformats.org/markup-compatibility/2006" xmlns:o="urn:schemas-microsoft-com:office:office" xmlns:r="http://schemas.openxmlformats.org/officeDocument/2006/relationships" xmlns:m="http://schemas.openxmlformats.org/officeDocument/2006/math" xmlns:v="urn:schemas-microsoft-com:vml" xmlns:wp14="http://schemas.microsoft.com/office/word/2010/wordprocessingDrawing" xmlns:wp="http://schemas.openxmlformats.org/drawingml/2006/wordprocessingDrawing" xmlns:w10="urn:schemas-microsoft-com:office:word" xmlns:w="http://schemas.openxmlformats.org/wordprocessingml/2006/main" xmlns:w14="http://schemas.microsoft.com/office/word/2010/wordml" xmlns:w15="http://schemas.microsoft.com/office/word/2012/wordml" xmlns:w16se="http://schemas.microsoft.com/office/word/2015/wordml/symex" xmlns:wpg="http://schemas.microsoft.com/office/word/2010/wordprocessingGroup" xmlns:wpi="http://schemas.microsoft.com/office/word/2010/wordprocessingInk" xmlns:wne="http://schemas.microsoft.com/office/word/2006/wordml" xmlns:wps="http://schemas.microsoft.com/office/word/2010/wordprocessingShape" mc:Ignorable="w14 w15 w16se wp14">
   <w:p>
     <w:pPr>
@@ -7790,7 +10233,7 @@
 </w:hdr>
 </file>
 
-<file path=word/header5.xml><?xml version="1.0" encoding="utf-8"?>
+<file path=word/header6.xml><?xml version="1.0" encoding="utf-8"?>
 <w:hdr xmlns:wpc="http://schemas.microsoft.com/office/word/2010/wordprocessingCanvas" xmlns:cx="http://schemas.microsoft.com/office/drawing/2014/chartex" xmlns:cx1="http://schemas.microsoft.com/office/drawing/2015/9/8/chartex" xmlns:cx2="http://schemas.microsoft.com/office/drawing/2015/10/21/chartex" xmlns:mc="http://schemas.openxmlformats.org/markup-compatibility/2006" xmlns:o="urn:schemas-microsoft-com:office:office" xmlns:r="http://schemas.openxmlformats.org/officeDocument/2006/relationships" xmlns:m="http://schemas.openxmlformats.org/officeDocument/2006/math" xmlns:v="urn:schemas-microsoft-com:vml" xmlns:wp14="http://schemas.microsoft.com/office/word/2010/wordprocessingDrawing" xmlns:wp="http://schemas.openxmlformats.org/drawingml/2006/wordprocessingDrawing" xmlns:w10="urn:schemas-microsoft-com:office:word" xmlns:w="http://schemas.openxmlformats.org/wordprocessingml/2006/main" xmlns:w14="http://schemas.microsoft.com/office/word/2010/wordml" xmlns:w15="http://schemas.microsoft.com/office/word/2012/wordml" xmlns:w16se="http://schemas.microsoft.com/office/word/2015/wordml/symex" xmlns:wpg="http://schemas.microsoft.com/office/word/2010/wordprocessingGroup" xmlns:wpi="http://schemas.microsoft.com/office/word/2010/wordprocessingInk" xmlns:wne="http://schemas.microsoft.com/office/word/2006/wordml" xmlns:wps="http://schemas.microsoft.com/office/word/2010/wordprocessingShape" mc:Ignorable="w14 w15 w16se wp14">
   <w:p>
     <w:pPr>
@@ -9189,6 +11632,25 @@
       <w:contextualSpacing/>
     </w:pPr>
   </w:style>
+  <w:style w:type="table" w:styleId="Grilledutableau">
+    <w:name w:val="Table Grid"/>
+    <w:basedOn w:val="TableauNormal"/>
+    <w:uiPriority w:val="39"/>
+    <w:rsid w:val="00150862"/>
+    <w:pPr>
+      <w:spacing w:after="0" w:line="240" w:lineRule="auto"/>
+    </w:pPr>
+    <w:tblPr>
+      <w:tblBorders>
+        <w:top w:val="single" w:sz="4" w:space="0" w:color="auto"/>
+        <w:left w:val="single" w:sz="4" w:space="0" w:color="auto"/>
+        <w:bottom w:val="single" w:sz="4" w:space="0" w:color="auto"/>
+        <w:right w:val="single" w:sz="4" w:space="0" w:color="auto"/>
+        <w:insideH w:val="single" w:sz="4" w:space="0" w:color="auto"/>
+        <w:insideV w:val="single" w:sz="4" w:space="0" w:color="auto"/>
+      </w:tblBorders>
+    </w:tblPr>
+  </w:style>
 </w:styles>
 </file>
 
@@ -9458,7 +11920,7 @@
 </file>
 
 <file path=customXml/itemProps1.xml><?xml version="1.0" encoding="utf-8"?>
-<ds:datastoreItem xmlns:ds="http://schemas.openxmlformats.org/officeDocument/2006/customXml" ds:itemID="{5246362F-DC16-4E05-9D60-85B0B4EA0939}">
+<ds:datastoreItem xmlns:ds="http://schemas.openxmlformats.org/officeDocument/2006/customXml" ds:itemID="{01509BA3-179C-4748-B831-4837C4657371}">
   <ds:schemaRefs>
     <ds:schemaRef ds:uri="http://schemas.openxmlformats.org/officeDocument/2006/bibliography"/>
   </ds:schemaRefs>

--- a/Entrepôt de données - Rapport final.docx
+++ b/Entrepôt de données - Rapport final.docx
@@ -4402,8 +4402,21 @@
       <w:bookmarkEnd w:id="0"/>
     </w:p>
     <w:p>
-      <w:r>
-        <w:t>Mediazon est spécialisée dans la vente de produits multimédias. L’entreprise nous a mandaté pour mettre en place la structure de son Data Warehouse qui</w:t>
+      <w:proofErr w:type="spellStart"/>
+      <w:r>
+        <w:t>Mediazon</w:t>
+      </w:r>
+      <w:proofErr w:type="spellEnd"/>
+      <w:r>
+        <w:t xml:space="preserve"> est spécialisée dans la vente de produits multimédias. L’entreprise nous a mandaté pour mettre en place la structure de son Data </w:t>
+      </w:r>
+      <w:proofErr w:type="spellStart"/>
+      <w:r>
+        <w:t>Warehouse</w:t>
+      </w:r>
+      <w:proofErr w:type="spellEnd"/>
+      <w:r>
+        <w:t xml:space="preserve"> qui</w:t>
       </w:r>
       <w:r>
         <w:t xml:space="preserve"> stocker</w:t>
@@ -4530,8 +4543,13 @@
         <w:ind w:left="357" w:hanging="357"/>
       </w:pPr>
       <w:r>
-        <w:t>Fichier Microsoft Access Database</w:t>
-      </w:r>
+        <w:t xml:space="preserve">Fichier Microsoft Access </w:t>
+      </w:r>
+      <w:proofErr w:type="spellStart"/>
+      <w:r>
+        <w:t>Database</w:t>
+      </w:r>
+      <w:proofErr w:type="spellEnd"/>
     </w:p>
     <w:p>
       <w:pPr>
@@ -4601,9 +4619,14 @@
       </w:pPr>
       <w:bookmarkStart w:id="3" w:name="_Toc472368018"/>
       <w:r>
-        <w:t>Fichier Microsoft Access Database</w:t>
+        <w:t xml:space="preserve">Fichier Microsoft Access </w:t>
+      </w:r>
+      <w:proofErr w:type="spellStart"/>
+      <w:r>
+        <w:t>Database</w:t>
       </w:r>
       <w:bookmarkEnd w:id="3"/>
+      <w:proofErr w:type="spellEnd"/>
     </w:p>
     <w:p>
       <w:r>
@@ -4622,8 +4645,13 @@
       <w:bookmarkEnd w:id="4"/>
     </w:p>
     <w:p>
-      <w:r>
-        <w:t>Mediazon livre ses produits dans plusieurs régions du monde, ce qui signifie qu’elle doit adapter la devise de paiement en fonction de ces régions. Elle possède donc la liste des devises présentes dans le monde avec, pour chacune d’elles, un code à trois chiffres uniques.</w:t>
+      <w:proofErr w:type="spellStart"/>
+      <w:r>
+        <w:t>Mediazon</w:t>
+      </w:r>
+      <w:proofErr w:type="spellEnd"/>
+      <w:r>
+        <w:t xml:space="preserve"> livre ses produits dans plusieurs régions du monde, ce qui signifie qu’elle doit adapter la devise de paiement en fonction de ces régions. Elle possède donc la liste des devises présentes dans le monde avec, pour chacune d’elles, un code à trois chiffres uniques.</w:t>
       </w:r>
     </w:p>
     <w:p>
@@ -4908,10 +4936,7 @@
       </w:pPr>
       <w:bookmarkStart w:id="15" w:name="_Toc472368030"/>
       <w:r>
-        <w:t>Structure de stockage</w:t>
-      </w:r>
-      <w:r>
-        <w:t xml:space="preserve"> unique</w:t>
+        <w:t>Structure de stockage unique</w:t>
       </w:r>
       <w:bookmarkEnd w:id="15"/>
     </w:p>
@@ -4997,7 +5022,15 @@
     </w:p>
     <w:p>
       <w:r>
-        <w:t>Lors du chargement des données, il sera nécessaire de mettre en place des éléments permettant de contrôler le processus : est-ce que celui-ci s’est bien déroulé ? Y a-t-il eu des éléments qui ont créé des problèmes ?</w:t>
+        <w:t xml:space="preserve">Lors du chargement des données, il sera nécessaire de mettre en place des éléments permettant de contrôler le processus : est-ce que celui-ci s’est bien déroulé ? Y </w:t>
+      </w:r>
+      <w:proofErr w:type="spellStart"/>
+      <w:r>
+        <w:t>a-t-il</w:t>
+      </w:r>
+      <w:proofErr w:type="spellEnd"/>
+      <w:r>
+        <w:t xml:space="preserve"> eu des éléments qui ont créé des problèmes ?</w:t>
       </w:r>
     </w:p>
     <w:p>
@@ -5105,12 +5138,6 @@
                 <w:b/>
               </w:rPr>
             </w:pPr>
-            <w:r>
-              <w:rPr>
-                <w:b/>
-              </w:rPr>
-              <w:t>1</w:t>
-            </w:r>
           </w:p>
         </w:tc>
         <w:tc>
@@ -5121,7 +5148,11 @@
             </w:tcBorders>
             <w:vAlign w:val="center"/>
           </w:tcPr>
-          <w:p/>
+          <w:p>
+            <w:r>
+              <w:t>Analyse des données</w:t>
+            </w:r>
+          </w:p>
         </w:tc>
       </w:tr>
       <w:tr>
@@ -5138,12 +5169,6 @@
                 <w:b/>
               </w:rPr>
             </w:pPr>
-            <w:r>
-              <w:rPr>
-                <w:b/>
-              </w:rPr>
-              <w:t>2</w:t>
-            </w:r>
           </w:p>
         </w:tc>
         <w:tc>
@@ -5152,38 +5177,10 @@
             <w:shd w:val="clear" w:color="auto" w:fill="auto"/>
             <w:vAlign w:val="center"/>
           </w:tcPr>
-          <w:p/>
-        </w:tc>
-      </w:tr>
-      <w:tr>
-        <w:tc>
-          <w:tcPr>
-            <w:tcW w:w="1271" w:type="dxa"/>
-            <w:vAlign w:val="center"/>
-          </w:tcPr>
           <w:p>
-            <w:pPr>
-              <w:jc w:val="center"/>
-              <w:rPr>
-                <w:b/>
-              </w:rPr>
-            </w:pPr>
             <w:r>
-              <w:rPr>
-                <w:b/>
-              </w:rPr>
-              <w:t>3</w:t>
+              <w:t>Réalisation d’un modèle en étoile</w:t>
             </w:r>
-          </w:p>
-        </w:tc>
-        <w:tc>
-          <w:tcPr>
-            <w:tcW w:w="7796" w:type="dxa"/>
-            <w:vAlign w:val="center"/>
-          </w:tcPr>
-          <w:p>
-            <w:bookmarkStart w:id="20" w:name="_GoBack"/>
-            <w:bookmarkEnd w:id="20"/>
           </w:p>
         </w:tc>
       </w:tr>
@@ -5200,12 +5197,6 @@
                 <w:b/>
               </w:rPr>
             </w:pPr>
-            <w:r>
-              <w:rPr>
-                <w:b/>
-              </w:rPr>
-              <w:t>4</w:t>
-            </w:r>
           </w:p>
         </w:tc>
         <w:tc>
@@ -5213,7 +5204,11 @@
             <w:tcW w:w="7796" w:type="dxa"/>
             <w:vAlign w:val="center"/>
           </w:tcPr>
-          <w:p/>
+          <w:p>
+            <w:r>
+              <w:t>Définition des hiérarchies</w:t>
+            </w:r>
+          </w:p>
         </w:tc>
       </w:tr>
       <w:tr>
@@ -5229,12 +5224,6 @@
                 <w:b/>
               </w:rPr>
             </w:pPr>
-            <w:r>
-              <w:rPr>
-                <w:b/>
-              </w:rPr>
-              <w:t>5</w:t>
-            </w:r>
           </w:p>
         </w:tc>
         <w:tc>
@@ -5242,7 +5231,16 @@
             <w:tcW w:w="7796" w:type="dxa"/>
             <w:vAlign w:val="center"/>
           </w:tcPr>
-          <w:p/>
+          <w:p>
+            <w:r>
+              <w:t>Inst</w:t>
+            </w:r>
+            <w:bookmarkStart w:id="20" w:name="_GoBack"/>
+            <w:bookmarkEnd w:id="20"/>
+            <w:r>
+              <w:t>allation et mise en place des outils nécessaires pour le projet</w:t>
+            </w:r>
+          </w:p>
         </w:tc>
       </w:tr>
       <w:tr>
@@ -5258,12 +5256,6 @@
                 <w:b/>
               </w:rPr>
             </w:pPr>
-            <w:r>
-              <w:rPr>
-                <w:b/>
-              </w:rPr>
-              <w:t>6</w:t>
-            </w:r>
           </w:p>
         </w:tc>
         <w:tc>
@@ -5271,7 +5263,200 @@
             <w:tcW w:w="7796" w:type="dxa"/>
             <w:vAlign w:val="center"/>
           </w:tcPr>
-          <w:p/>
+          <w:p>
+            <w:r>
+              <w:t>Création des tables</w:t>
+            </w:r>
+          </w:p>
+        </w:tc>
+      </w:tr>
+      <w:tr>
+        <w:tc>
+          <w:tcPr>
+            <w:tcW w:w="1271" w:type="dxa"/>
+            <w:vAlign w:val="center"/>
+          </w:tcPr>
+          <w:p>
+            <w:pPr>
+              <w:jc w:val="center"/>
+              <w:rPr>
+                <w:b/>
+              </w:rPr>
+            </w:pPr>
+          </w:p>
+        </w:tc>
+        <w:tc>
+          <w:tcPr>
+            <w:tcW w:w="7796" w:type="dxa"/>
+            <w:vAlign w:val="center"/>
+          </w:tcPr>
+          <w:p>
+            <w:r>
+              <w:t>Importation des données « brutes »</w:t>
+            </w:r>
+          </w:p>
+        </w:tc>
+      </w:tr>
+      <w:tr>
+        <w:tc>
+          <w:tcPr>
+            <w:tcW w:w="1271" w:type="dxa"/>
+            <w:vAlign w:val="center"/>
+          </w:tcPr>
+          <w:p>
+            <w:pPr>
+              <w:jc w:val="center"/>
+              <w:rPr>
+                <w:b/>
+              </w:rPr>
+            </w:pPr>
+          </w:p>
+        </w:tc>
+        <w:tc>
+          <w:tcPr>
+            <w:tcW w:w="7796" w:type="dxa"/>
+            <w:vAlign w:val="center"/>
+          </w:tcPr>
+          <w:p>
+            <w:r>
+              <w:t>Création du Master Data</w:t>
+            </w:r>
+          </w:p>
+        </w:tc>
+      </w:tr>
+      <w:tr>
+        <w:tc>
+          <w:tcPr>
+            <w:tcW w:w="1271" w:type="dxa"/>
+            <w:vAlign w:val="center"/>
+          </w:tcPr>
+          <w:p>
+            <w:pPr>
+              <w:jc w:val="center"/>
+              <w:rPr>
+                <w:b/>
+              </w:rPr>
+            </w:pPr>
+          </w:p>
+        </w:tc>
+        <w:tc>
+          <w:tcPr>
+            <w:tcW w:w="7796" w:type="dxa"/>
+            <w:vAlign w:val="center"/>
+          </w:tcPr>
+          <w:p>
+            <w:r>
+              <w:t>Création du processus de chargement des dimensions et tables de fait</w:t>
+            </w:r>
+          </w:p>
+        </w:tc>
+      </w:tr>
+      <w:tr>
+        <w:tc>
+          <w:tcPr>
+            <w:tcW w:w="1271" w:type="dxa"/>
+            <w:vAlign w:val="center"/>
+          </w:tcPr>
+          <w:p>
+            <w:pPr>
+              <w:jc w:val="center"/>
+              <w:rPr>
+                <w:b/>
+              </w:rPr>
+            </w:pPr>
+          </w:p>
+        </w:tc>
+        <w:tc>
+          <w:tcPr>
+            <w:tcW w:w="7796" w:type="dxa"/>
+            <w:vAlign w:val="center"/>
+          </w:tcPr>
+          <w:p>
+            <w:r>
+              <w:t>Création et mise en place du processus d’audit</w:t>
+            </w:r>
+          </w:p>
+        </w:tc>
+      </w:tr>
+      <w:tr>
+        <w:tc>
+          <w:tcPr>
+            <w:tcW w:w="1271" w:type="dxa"/>
+            <w:vAlign w:val="center"/>
+          </w:tcPr>
+          <w:p>
+            <w:pPr>
+              <w:jc w:val="center"/>
+              <w:rPr>
+                <w:b/>
+              </w:rPr>
+            </w:pPr>
+          </w:p>
+        </w:tc>
+        <w:tc>
+          <w:tcPr>
+            <w:tcW w:w="7796" w:type="dxa"/>
+            <w:vAlign w:val="center"/>
+          </w:tcPr>
+          <w:p>
+            <w:r>
+              <w:t>Chargement des données des tables d’audit</w:t>
+            </w:r>
+          </w:p>
+        </w:tc>
+      </w:tr>
+      <w:tr>
+        <w:tc>
+          <w:tcPr>
+            <w:tcW w:w="1271" w:type="dxa"/>
+            <w:vAlign w:val="center"/>
+          </w:tcPr>
+          <w:p>
+            <w:pPr>
+              <w:jc w:val="center"/>
+              <w:rPr>
+                <w:b/>
+              </w:rPr>
+            </w:pPr>
+          </w:p>
+        </w:tc>
+        <w:tc>
+          <w:tcPr>
+            <w:tcW w:w="7796" w:type="dxa"/>
+            <w:vAlign w:val="center"/>
+          </w:tcPr>
+          <w:p>
+            <w:r>
+              <w:t>Chargement des données des tables de faits</w:t>
+            </w:r>
+          </w:p>
+        </w:tc>
+      </w:tr>
+      <w:tr>
+        <w:tc>
+          <w:tcPr>
+            <w:tcW w:w="1271" w:type="dxa"/>
+            <w:vAlign w:val="center"/>
+          </w:tcPr>
+          <w:p>
+            <w:pPr>
+              <w:jc w:val="center"/>
+              <w:rPr>
+                <w:b/>
+              </w:rPr>
+            </w:pPr>
+          </w:p>
+        </w:tc>
+        <w:tc>
+          <w:tcPr>
+            <w:tcW w:w="7796" w:type="dxa"/>
+            <w:vAlign w:val="center"/>
+          </w:tcPr>
+          <w:p>
+            <w:r>
+              <w:t>Génération d’un cube OLAP</w:t>
+            </w:r>
+          </w:p>
         </w:tc>
       </w:tr>
     </w:tbl>
@@ -5434,7 +5619,15 @@
         <w:t xml:space="preserve"> un produit</w:t>
       </w:r>
       <w:r>
-        <w:t xml:space="preserve"> a-t-il été acheté</w:t>
+        <w:t xml:space="preserve"> </w:t>
+      </w:r>
+      <w:proofErr w:type="spellStart"/>
+      <w:r>
+        <w:t>a-t-il</w:t>
+      </w:r>
+      <w:proofErr w:type="spellEnd"/>
+      <w:r>
+        <w:t xml:space="preserve"> été acheté</w:t>
       </w:r>
       <w:r>
         <w:t xml:space="preserve"> ? </w:t>
@@ -5527,7 +5720,15 @@
     </w:p>
     <w:p>
       <w:r>
-        <w:t xml:space="preserve">Par exemple, si l’on souhaite connaitre le montant total des produits d’une commande (laissons de côté les frais d’expédition pour cet exemple), il suffit de multiplier les prix d’un produit par sa quantié et de répéter cette opération pour chaque produit de la commande. Grâce à notre mini dimension Commande, nous pouvons lier le numéro de commande de la </w:t>
+        <w:t xml:space="preserve">Par exemple, si l’on souhaite connaitre le montant total des produits d’une commande (laissons de côté les frais d’expédition pour cet exemple), il suffit de multiplier les prix d’un produit par sa </w:t>
+      </w:r>
+      <w:proofErr w:type="spellStart"/>
+      <w:r>
+        <w:t>quantié</w:t>
+      </w:r>
+      <w:proofErr w:type="spellEnd"/>
+      <w:r>
+        <w:t xml:space="preserve"> et de répéter cette opération pour chaque produit de la commande. Grâce à notre mini dimension Commande, nous pouvons lier le numéro de commande de la </w:t>
       </w:r>
       <w:r>
         <w:t xml:space="preserve">table de faits </w:t>
@@ -5629,7 +5830,15 @@
       </w:pPr>
       <w:bookmarkStart w:id="26" w:name="_Toc472368040"/>
       <w:r>
-        <w:t>Dimensions Client et Geographie : flocon</w:t>
+        <w:t xml:space="preserve">Dimensions Client et </w:t>
+      </w:r>
+      <w:proofErr w:type="spellStart"/>
+      <w:r>
+        <w:t>Geographie</w:t>
+      </w:r>
+      <w:proofErr w:type="spellEnd"/>
+      <w:r>
+        <w:t> : flocon</w:t>
       </w:r>
       <w:bookmarkEnd w:id="26"/>
     </w:p>
@@ -5638,7 +5847,15 @@
         <w:t xml:space="preserve">Un flocon a été mis en place </w:t>
       </w:r>
       <w:r>
-        <w:t>entre les tables Client et Geographie car nous avons jugé intéressant de connaitre la provenance de nos clients sans qu’on doive forcément se lier à une vente. Cela permettra la mise en place d’indicateurs supplémentaires.</w:t>
+        <w:t xml:space="preserve">entre les tables Client et </w:t>
+      </w:r>
+      <w:proofErr w:type="spellStart"/>
+      <w:r>
+        <w:t>Geographie</w:t>
+      </w:r>
+      <w:proofErr w:type="spellEnd"/>
+      <w:r>
+        <w:t xml:space="preserve"> car nous avons jugé intéressant de connaitre la provenance de nos clients sans qu’on doive forcément se lier à une vente. Cela permettra la mise en place d’indicateurs supplémentaires.</w:t>
       </w:r>
     </w:p>
     <w:p>
@@ -9204,7 +9421,39 @@
     </w:p>
     <w:p>
       <w:r>
-        <w:t>L’importation des données dans notre Data Warehouse a été réalisée à l’aide de la méthode ETL (Extract, Transform, Load).</w:t>
+        <w:t xml:space="preserve">L’importation des données dans notre Data </w:t>
+      </w:r>
+      <w:proofErr w:type="spellStart"/>
+      <w:r>
+        <w:t>Warehouse</w:t>
+      </w:r>
+      <w:proofErr w:type="spellEnd"/>
+      <w:r>
+        <w:t xml:space="preserve"> a été réalisée à l’aide de la méthode ETL (</w:t>
+      </w:r>
+      <w:proofErr w:type="spellStart"/>
+      <w:r>
+        <w:t>Extract</w:t>
+      </w:r>
+      <w:proofErr w:type="spellEnd"/>
+      <w:r>
+        <w:t xml:space="preserve">, </w:t>
+      </w:r>
+      <w:proofErr w:type="spellStart"/>
+      <w:r>
+        <w:t>Transform</w:t>
+      </w:r>
+      <w:proofErr w:type="spellEnd"/>
+      <w:r>
+        <w:t xml:space="preserve">, </w:t>
+      </w:r>
+      <w:proofErr w:type="spellStart"/>
+      <w:r>
+        <w:t>Load</w:t>
+      </w:r>
+      <w:proofErr w:type="spellEnd"/>
+      <w:r>
+        <w:t>).</w:t>
       </w:r>
     </w:p>
     <w:p>
@@ -9212,14 +9461,32 @@
         <w:pStyle w:val="Titre2"/>
       </w:pPr>
       <w:bookmarkStart w:id="33" w:name="_Toc472368047"/>
+      <w:proofErr w:type="spellStart"/>
       <w:r>
         <w:t>Staging</w:t>
       </w:r>
       <w:bookmarkEnd w:id="33"/>
-    </w:p>
-    <w:p>
-      <w:r>
-        <w:t>La zone staging représente la zone contenant les données qui n’ont pas encore été transformées. Nous extrayons les données depuis nos différentes sources (fichiers Excel, fichiers Access, fichiers texte, etc…), les plaçons dans notre staging area, à la suite de quoi nous les transformons</w:t>
+      <w:proofErr w:type="spellEnd"/>
+    </w:p>
+    <w:p>
+      <w:r>
+        <w:t xml:space="preserve">La zone </w:t>
+      </w:r>
+      <w:proofErr w:type="spellStart"/>
+      <w:r>
+        <w:t>staging</w:t>
+      </w:r>
+      <w:proofErr w:type="spellEnd"/>
+      <w:r>
+        <w:t xml:space="preserve"> représente la zone contenant les données qui n’ont pas encore été transformées. Nous extrayons les données depuis nos différentes sources (fichiers Excel, fichiers Access, fichiers texte, etc…), les plaçons dans notre </w:t>
+      </w:r>
+      <w:proofErr w:type="spellStart"/>
+      <w:r>
+        <w:t>staging</w:t>
+      </w:r>
+      <w:proofErr w:type="spellEnd"/>
+      <w:r>
+        <w:t xml:space="preserve"> area, à la suite de quoi nous les transformons</w:t>
       </w:r>
       <w:r>
         <w:t xml:space="preserve"> (conversion de type, modification de la longueur des champs, etc…)</w:t>
@@ -9231,7 +9498,15 @@
         <w:t>orrespondent à ce qu’attendent le</w:t>
       </w:r>
       <w:r>
-        <w:t>s tables présentes dans notre Data Warehouse et les chargeons dans celui-ci.</w:t>
+        <w:t xml:space="preserve">s tables présentes dans notre Data </w:t>
+      </w:r>
+      <w:proofErr w:type="spellStart"/>
+      <w:r>
+        <w:t>Warehouse</w:t>
+      </w:r>
+      <w:proofErr w:type="spellEnd"/>
+      <w:r>
+        <w:t xml:space="preserve"> et les chargeons dans celui-ci.</w:t>
       </w:r>
     </w:p>
     <w:p>
@@ -9247,7 +9522,15 @@
     </w:p>
     <w:p>
       <w:r>
-        <w:t>L’importation des données dans la staging a été simplifiée au niveau des types de données. En effet, nous n’avons à ce moment-là pas encore procédé à une transformation des différents types, mais avons simplement importé toutes les données sous forme de chaînes de caractères (sauf les identifiants).</w:t>
+        <w:t xml:space="preserve">L’importation des données dans la </w:t>
+      </w:r>
+      <w:proofErr w:type="spellStart"/>
+      <w:r>
+        <w:t>staging</w:t>
+      </w:r>
+      <w:proofErr w:type="spellEnd"/>
+      <w:r>
+        <w:t xml:space="preserve"> a été simplifiée au niveau des types de données. En effet, nous n’avons à ce moment-là pas encore procédé à une transformation des différents types, mais avons simplement importé toutes les données sous forme de chaînes de caractères (sauf les identifiants).</w:t>
       </w:r>
     </w:p>
     <w:p>
@@ -9261,10 +9544,12 @@
       <w:r>
         <w:t xml:space="preserve"> </w:t>
       </w:r>
+      <w:proofErr w:type="spellStart"/>
       <w:r>
         <w:t>Warehouse</w:t>
       </w:r>
       <w:bookmarkEnd w:id="35"/>
+      <w:proofErr w:type="spellEnd"/>
     </w:p>
     <w:p>
       <w:pPr>
@@ -9287,31 +9572,334 @@
       </w:r>
       <w:bookmarkEnd w:id="37"/>
     </w:p>
+    <w:p>
+      <w:r>
+        <w:t>Il a fallu que nous effectuions un choix au niveau de la qualité des données importées</w:t>
+      </w:r>
+      <w:r>
+        <w:t xml:space="preserve"> dans nos tables de faits</w:t>
+      </w:r>
+      <w:r>
+        <w:t>. Nous avions 2 solutions :</w:t>
+      </w:r>
+    </w:p>
+    <w:p>
+      <w:pPr>
+        <w:pStyle w:val="Paragraphedeliste"/>
+        <w:numPr>
+          <w:ilvl w:val="0"/>
+          <w:numId w:val="5"/>
+        </w:numPr>
+        <w:ind w:left="357" w:hanging="357"/>
+        <w:rPr>
+          <w:b/>
+        </w:rPr>
+      </w:pPr>
+      <w:r>
+        <w:rPr>
+          <w:b/>
+        </w:rPr>
+        <w:t>Eliminer les enregistrement</w:t>
+      </w:r>
+      <w:r>
+        <w:rPr>
+          <w:b/>
+        </w:rPr>
+        <w:t>s</w:t>
+      </w:r>
+      <w:r>
+        <w:rPr>
+          <w:b/>
+        </w:rPr>
+        <w:t xml:space="preserve"> incorrects, générant une erreur</w:t>
+      </w:r>
+    </w:p>
+    <w:p>
+      <w:pPr>
+        <w:pStyle w:val="Paragraphedeliste"/>
+        <w:numPr>
+          <w:ilvl w:val="0"/>
+          <w:numId w:val="5"/>
+        </w:numPr>
+        <w:ind w:left="357" w:hanging="357"/>
+        <w:rPr>
+          <w:b/>
+        </w:rPr>
+      </w:pPr>
+      <w:r>
+        <w:rPr>
+          <w:b/>
+        </w:rPr>
+        <w:t>Inclure les enregistrements incorrects en corrigeant leurs erreurs</w:t>
+      </w:r>
+    </w:p>
+    <w:p>
+      <w:r>
+        <w:t>Nous avons opté pour la seconde solution. Nous souhaitons que nos tables de faits contiennent la totalité des enregistrements et non seulement ceux qui sont corrects. Cela permettra d’avoir des indicateurs plus corrects. En effet, supprimer une commande parce qu’elle n’est pas correcte fausserait également un indicateur comme « nombre de commandes passées en 2016 ».</w:t>
+      </w:r>
+    </w:p>
+    <w:p>
+      <w:r>
+        <w:rPr>
+          <w:noProof/>
+          <w:lang w:eastAsia="fr-CH"/>
+        </w:rPr>
+        <mc:AlternateContent>
+          <mc:Choice Requires="wps">
+            <w:drawing>
+              <wp:anchor distT="0" distB="0" distL="114300" distR="114300" simplePos="0" relativeHeight="251659264" behindDoc="0" locked="0" layoutInCell="1" allowOverlap="1" wp14:anchorId="3315E2F6" wp14:editId="69B0CAC3">
+                <wp:simplePos x="0" y="0"/>
+                <wp:positionH relativeFrom="column">
+                  <wp:posOffset>548005</wp:posOffset>
+                </wp:positionH>
+                <wp:positionV relativeFrom="paragraph">
+                  <wp:posOffset>2629535</wp:posOffset>
+                </wp:positionV>
+                <wp:extent cx="2255520" cy="281940"/>
+                <wp:effectExtent l="0" t="0" r="0" b="3810"/>
+                <wp:wrapNone/>
+                <wp:docPr id="196" name="Zone de texte 196"/>
+                <wp:cNvGraphicFramePr/>
+                <a:graphic xmlns:a="http://schemas.openxmlformats.org/drawingml/2006/main">
+                  <a:graphicData uri="http://schemas.microsoft.com/office/word/2010/wordprocessingShape">
+                    <wps:wsp>
+                      <wps:cNvSpPr txBox="1"/>
+                      <wps:spPr>
+                        <a:xfrm>
+                          <a:off x="0" y="0"/>
+                          <a:ext cx="2255520" cy="281940"/>
+                        </a:xfrm>
+                        <a:prstGeom prst="rect">
+                          <a:avLst/>
+                        </a:prstGeom>
+                        <a:noFill/>
+                        <a:ln w="6350">
+                          <a:noFill/>
+                        </a:ln>
+                      </wps:spPr>
+                      <wps:txbx>
+                        <w:txbxContent>
+                          <w:p>
+                            <w:pPr>
+                              <w:spacing w:before="0" w:after="0"/>
+                              <w:jc w:val="center"/>
+                              <w:rPr>
+                                <w:b/>
+                                <w:sz w:val="20"/>
+                              </w:rPr>
+                            </w:pPr>
+                            <w:r>
+                              <w:rPr>
+                                <w:b/>
+                                <w:sz w:val="20"/>
+                              </w:rPr>
+                              <w:t xml:space="preserve">Assignation de la valeur </w:t>
+                            </w:r>
+                            <w:r>
+                              <w:rPr>
+                                <w:b/>
+                                <w:i/>
+                                <w:sz w:val="20"/>
+                              </w:rPr>
+                              <w:t>Inconnu</w:t>
+                            </w:r>
+                          </w:p>
+                        </w:txbxContent>
+                      </wps:txbx>
+                      <wps:bodyPr rot="0" spcFirstLastPara="0" vertOverflow="overflow" horzOverflow="overflow" vert="horz" wrap="square" lIns="91440" tIns="45720" rIns="91440" bIns="45720" numCol="1" spcCol="0" rtlCol="0" fromWordArt="0" anchor="t" anchorCtr="0" forceAA="0" compatLnSpc="1">
+                        <a:prstTxWarp prst="textNoShape">
+                          <a:avLst/>
+                        </a:prstTxWarp>
+                        <a:noAutofit/>
+                      </wps:bodyPr>
+                    </wps:wsp>
+                  </a:graphicData>
+                </a:graphic>
+                <wp14:sizeRelH relativeFrom="margin">
+                  <wp14:pctWidth>0</wp14:pctWidth>
+                </wp14:sizeRelH>
+                <wp14:sizeRelV relativeFrom="margin">
+                  <wp14:pctHeight>0</wp14:pctHeight>
+                </wp14:sizeRelV>
+              </wp:anchor>
+            </w:drawing>
+          </mc:Choice>
+          <mc:Fallback>
+            <w:pict>
+              <v:shapetype w14:anchorId="3315E2F6" id="_x0000_t202" coordsize="21600,21600" o:spt="202" path="m,l,21600r21600,l21600,xe">
+                <v:stroke joinstyle="miter"/>
+                <v:path gradientshapeok="t" o:connecttype="rect"/>
+              </v:shapetype>
+              <v:shape id="Zone de texte 196" o:spid="_x0000_s1046" type="#_x0000_t202" style="position:absolute;left:0;text-align:left;margin-left:43.15pt;margin-top:207.05pt;width:177.6pt;height:22.2pt;z-index:251659264;visibility:visible;mso-wrap-style:square;mso-width-percent:0;mso-height-percent:0;mso-wrap-distance-left:9pt;mso-wrap-distance-top:0;mso-wrap-distance-right:9pt;mso-wrap-distance-bottom:0;mso-position-horizontal:absolute;mso-position-horizontal-relative:text;mso-position-vertical:absolute;mso-position-vertical-relative:text;mso-width-percent:0;mso-height-percent:0;mso-width-relative:margin;mso-height-relative:margin;v-text-anchor:top" o:gfxdata="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" filled="f" stroked="f" strokeweight=".5pt">
+                <v:textbox>
+                  <w:txbxContent>
+                    <w:p>
+                      <w:pPr>
+                        <w:spacing w:before="0" w:after="0"/>
+                        <w:jc w:val="center"/>
+                        <w:rPr>
+                          <w:b/>
+                          <w:sz w:val="20"/>
+                        </w:rPr>
+                      </w:pPr>
+                      <w:r>
+                        <w:rPr>
+                          <w:b/>
+                          <w:sz w:val="20"/>
+                        </w:rPr>
+                        <w:t xml:space="preserve">Assignation de la valeur </w:t>
+                      </w:r>
+                      <w:r>
+                        <w:rPr>
+                          <w:b/>
+                          <w:i/>
+                          <w:sz w:val="20"/>
+                        </w:rPr>
+                        <w:t>Inconnu</w:t>
+                      </w:r>
+                    </w:p>
+                  </w:txbxContent>
+                </v:textbox>
+              </v:shape>
+            </w:pict>
+          </mc:Fallback>
+        </mc:AlternateContent>
+      </w:r>
+      <w:r>
+        <w:rPr>
+          <w:noProof/>
+          <w:lang w:eastAsia="fr-CH"/>
+        </w:rPr>
+        <w:drawing>
+          <wp:anchor distT="0" distB="0" distL="114300" distR="114300" simplePos="0" relativeHeight="251658240" behindDoc="0" locked="0" layoutInCell="1" allowOverlap="1" wp14:anchorId="5EADEFD4" wp14:editId="51D677D9">
+            <wp:simplePos x="0" y="0"/>
+            <wp:positionH relativeFrom="margin">
+              <wp:posOffset>76200</wp:posOffset>
+            </wp:positionH>
+            <wp:positionV relativeFrom="paragraph">
+              <wp:posOffset>1597025</wp:posOffset>
+            </wp:positionV>
+            <wp:extent cx="3181985" cy="993775"/>
+            <wp:effectExtent l="76200" t="76200" r="132715" b="130175"/>
+            <wp:wrapSquare wrapText="bothSides"/>
+            <wp:docPr id="195" name="Image 195"/>
+            <wp:cNvGraphicFramePr>
+              <a:graphicFrameLocks xmlns:a="http://schemas.openxmlformats.org/drawingml/2006/main" noChangeAspect="1"/>
+            </wp:cNvGraphicFramePr>
+            <a:graphic xmlns:a="http://schemas.openxmlformats.org/drawingml/2006/main">
+              <a:graphicData uri="http://schemas.openxmlformats.org/drawingml/2006/picture">
+                <pic:pic xmlns:pic="http://schemas.openxmlformats.org/drawingml/2006/picture">
+                  <pic:nvPicPr>
+                    <pic:cNvPr id="1" name=""/>
+                    <pic:cNvPicPr/>
+                  </pic:nvPicPr>
+                  <pic:blipFill rotWithShape="1">
+                    <a:blip r:embed="rId17">
+                      <a:extLst>
+                        <a:ext uri="{28A0092B-C50C-407E-A947-70E740481C1C}">
+                          <a14:useLocalDpi xmlns:a14="http://schemas.microsoft.com/office/drawing/2010/main" val="0"/>
+                        </a:ext>
+                      </a:extLst>
+                    </a:blip>
+                    <a:srcRect l="15873" t="31040" r="52381" b="51323"/>
+                    <a:stretch/>
+                  </pic:blipFill>
+                  <pic:spPr bwMode="auto">
+                    <a:xfrm>
+                      <a:off x="0" y="0"/>
+                      <a:ext cx="3181985" cy="993775"/>
+                    </a:xfrm>
+                    <a:prstGeom prst="rect">
+                      <a:avLst/>
+                    </a:prstGeom>
+                    <a:ln w="38100" cap="sq">
+                      <a:solidFill>
+                        <a:srgbClr val="000000"/>
+                      </a:solidFill>
+                      <a:prstDash val="solid"/>
+                      <a:miter lim="800000"/>
+                    </a:ln>
+                    <a:effectLst>
+                      <a:outerShdw blurRad="50800" dist="38100" dir="2700000" algn="tl" rotWithShape="0">
+                        <a:srgbClr val="000000">
+                          <a:alpha val="43000"/>
+                        </a:srgbClr>
+                      </a:outerShdw>
+                    </a:effectLst>
+                    <a:extLst>
+                      <a:ext uri="{53640926-AAD7-44D8-BBD7-CCE9431645EC}">
+                        <a14:shadowObscured xmlns:a14="http://schemas.microsoft.com/office/drawing/2010/main"/>
+                      </a:ext>
+                    </a:extLst>
+                  </pic:spPr>
+                </pic:pic>
+              </a:graphicData>
+            </a:graphic>
+            <wp14:sizeRelH relativeFrom="page">
+              <wp14:pctWidth>0</wp14:pctWidth>
+            </wp14:sizeRelH>
+            <wp14:sizeRelV relativeFrom="page">
+              <wp14:pctHeight>0</wp14:pctHeight>
+            </wp14:sizeRelV>
+          </wp:anchor>
+        </w:drawing>
+      </w:r>
+      <w:r>
+        <w:t xml:space="preserve">Chaque table contient un enregistrement « Inconnu » (clé=0 / nom= Inconnu » / etc…). Lors de l’import des données dans une table de faits, une recherche est effectuée sur les clés secondaires contenues dans cette table pour faire la liaison avec le bon enregistrement de la dimension correspondante. Il arrive cependant que le champ contienne une valeur non existante dans celle-ci. Cet enregistrement permet justement de régler ce problème : au lieu de générer une erreur, les enregistrements n’ayant pas trouvé de liaison sont </w:t>
+      </w:r>
+      <w:r>
+        <w:t>redirigés</w:t>
+      </w:r>
+      <w:r>
+        <w:t xml:space="preserve"> vers un traitement qui leur assigne cette valeur au niveau de leur clé secondaire. La suite du processus peut ensuite se dérouler sans problème.</w:t>
+      </w:r>
+      <w:r>
+        <w:t xml:space="preserve"> Ce traitement est également utilisé pour les flocons réalisés sur nos dimensions.</w:t>
+      </w:r>
+    </w:p>
+    <w:p>
+      <w:pPr>
+        <w:tabs>
+          <w:tab w:val="center" w:pos="2694"/>
+        </w:tabs>
+        <w:rPr>
+          <w:sz w:val="12"/>
+        </w:rPr>
+      </w:pPr>
+    </w:p>
+    <w:p>
+      <w:pPr>
+        <w:pStyle w:val="Titre3"/>
+      </w:pPr>
+      <w:bookmarkStart w:id="38" w:name="_Toc472368052"/>
+      <w:r>
+        <w:t>Audit</w:t>
+      </w:r>
+      <w:bookmarkEnd w:id="38"/>
+    </w:p>
     <w:p/>
     <w:p>
       <w:pPr>
         <w:pStyle w:val="Titre3"/>
       </w:pPr>
-      <w:bookmarkStart w:id="38" w:name="_Toc472368052"/>
-      <w:r>
-        <w:t>Audit</w:t>
-      </w:r>
-      <w:bookmarkEnd w:id="38"/>
-    </w:p>
-    <w:p/>
-    <w:p>
-      <w:pPr>
-        <w:pStyle w:val="Titre3"/>
-      </w:pPr>
       <w:bookmarkStart w:id="39" w:name="_Toc472368053"/>
       <w:r>
+        <w:lastRenderedPageBreak/>
         <w:t>Importation des prix</w:t>
       </w:r>
       <w:bookmarkEnd w:id="39"/>
     </w:p>
     <w:p>
       <w:r>
-        <w:t>L’un de nos choix d’importation concerne l’importation des prix et calcul du montant de la commande : du fait que les commandes sont payées en différentes devises, nous avions en effet le choix entre une transformation en une devise unique avant l’importation dans notre Data Warehouse ou une simple importation dans la devise de base.</w:t>
+        <w:t xml:space="preserve">L’un de nos choix d’importation concerne l’importation des prix et calcul du montant de la commande : du fait que les commandes sont payées en différentes devises, nous avions en effet le choix entre une transformation en une devise unique avant l’importation dans notre Data </w:t>
+      </w:r>
+      <w:proofErr w:type="spellStart"/>
+      <w:r>
+        <w:t>Warehouse</w:t>
+      </w:r>
+      <w:proofErr w:type="spellEnd"/>
+      <w:r>
+        <w:t xml:space="preserve"> ou une simple importation dans la devise de base.</w:t>
       </w:r>
     </w:p>
     <w:p>
@@ -9344,7 +9932,15 @@
     </w:p>
     <w:p>
       <w:r>
-        <w:t>Une fois l’importation des données dans notre Data Warehouse réalisée, nous avons pu passer à la génération de notre cube.</w:t>
+        <w:t xml:space="preserve">Une fois l’importation des données dans notre Data </w:t>
+      </w:r>
+      <w:proofErr w:type="spellStart"/>
+      <w:r>
+        <w:t>Warehouse</w:t>
+      </w:r>
+      <w:proofErr w:type="spellEnd"/>
+      <w:r>
+        <w:t xml:space="preserve"> réalisée, nous avons pu passer à la génération de notre cube.</w:t>
       </w:r>
     </w:p>
     <w:p>
@@ -9353,7 +9949,6 @@
       </w:pPr>
       <w:bookmarkStart w:id="41" w:name="_Toc472368055"/>
       <w:r>
-        <w:lastRenderedPageBreak/>
         <w:t>Indicateurs</w:t>
       </w:r>
       <w:bookmarkEnd w:id="41"/>
@@ -9382,10 +9977,10 @@
     </w:p>
     <w:p/>
     <w:sectPr>
-      <w:headerReference w:type="default" r:id="rId17"/>
-      <w:footerReference w:type="default" r:id="rId18"/>
-      <w:headerReference w:type="first" r:id="rId19"/>
-      <w:footerReference w:type="first" r:id="rId20"/>
+      <w:headerReference w:type="default" r:id="rId18"/>
+      <w:footerReference w:type="default" r:id="rId19"/>
+      <w:headerReference w:type="first" r:id="rId20"/>
+      <w:footerReference w:type="first" r:id="rId21"/>
       <w:pgSz w:w="11906" w:h="16838"/>
       <w:pgMar w:top="1417" w:right="1417" w:bottom="1417" w:left="1417" w:header="708" w:footer="708" w:gutter="0"/>
       <w:cols w:space="708"/>
@@ -9474,7 +10069,7 @@
         <w:noProof/>
         <w:sz w:val="22"/>
       </w:rPr>
-      <w:t>8</w:t>
+      <w:t>7</w:t>
     </w:r>
     <w:r>
       <w:rPr>
@@ -10530,6 +11125,95 @@
     </w:lvl>
   </w:abstractNum>
   <w:abstractNum w:abstractNumId="2" w15:restartNumberingAfterBreak="0">
+    <w:nsid w:val="66A760B7"/>
+    <w:multiLevelType w:val="hybridMultilevel"/>
+    <w:tmpl w:val="7AD4869E"/>
+    <w:lvl w:ilvl="0" w:tplc="100C000F">
+      <w:start w:val="1"/>
+      <w:numFmt w:val="decimal"/>
+      <w:lvlText w:val="%1."/>
+      <w:lvlJc w:val="left"/>
+      <w:pPr>
+        <w:ind w:left="720" w:hanging="360"/>
+      </w:pPr>
+      <w:rPr>
+        <w:rFonts w:hint="default"/>
+      </w:rPr>
+    </w:lvl>
+    <w:lvl w:ilvl="1" w:tplc="100C0019" w:tentative="1">
+      <w:start w:val="1"/>
+      <w:numFmt w:val="lowerLetter"/>
+      <w:lvlText w:val="%2."/>
+      <w:lvlJc w:val="left"/>
+      <w:pPr>
+        <w:ind w:left="1440" w:hanging="360"/>
+      </w:pPr>
+    </w:lvl>
+    <w:lvl w:ilvl="2" w:tplc="100C001B" w:tentative="1">
+      <w:start w:val="1"/>
+      <w:numFmt w:val="lowerRoman"/>
+      <w:lvlText w:val="%3."/>
+      <w:lvlJc w:val="right"/>
+      <w:pPr>
+        <w:ind w:left="2160" w:hanging="180"/>
+      </w:pPr>
+    </w:lvl>
+    <w:lvl w:ilvl="3" w:tplc="100C000F" w:tentative="1">
+      <w:start w:val="1"/>
+      <w:numFmt w:val="decimal"/>
+      <w:lvlText w:val="%4."/>
+      <w:lvlJc w:val="left"/>
+      <w:pPr>
+        <w:ind w:left="2880" w:hanging="360"/>
+      </w:pPr>
+    </w:lvl>
+    <w:lvl w:ilvl="4" w:tplc="100C0019" w:tentative="1">
+      <w:start w:val="1"/>
+      <w:numFmt w:val="lowerLetter"/>
+      <w:lvlText w:val="%5."/>
+      <w:lvlJc w:val="left"/>
+      <w:pPr>
+        <w:ind w:left="3600" w:hanging="360"/>
+      </w:pPr>
+    </w:lvl>
+    <w:lvl w:ilvl="5" w:tplc="100C001B" w:tentative="1">
+      <w:start w:val="1"/>
+      <w:numFmt w:val="lowerRoman"/>
+      <w:lvlText w:val="%6."/>
+      <w:lvlJc w:val="right"/>
+      <w:pPr>
+        <w:ind w:left="4320" w:hanging="180"/>
+      </w:pPr>
+    </w:lvl>
+    <w:lvl w:ilvl="6" w:tplc="100C000F" w:tentative="1">
+      <w:start w:val="1"/>
+      <w:numFmt w:val="decimal"/>
+      <w:lvlText w:val="%7."/>
+      <w:lvlJc w:val="left"/>
+      <w:pPr>
+        <w:ind w:left="5040" w:hanging="360"/>
+      </w:pPr>
+    </w:lvl>
+    <w:lvl w:ilvl="7" w:tplc="100C0019" w:tentative="1">
+      <w:start w:val="1"/>
+      <w:numFmt w:val="lowerLetter"/>
+      <w:lvlText w:val="%8."/>
+      <w:lvlJc w:val="left"/>
+      <w:pPr>
+        <w:ind w:left="5760" w:hanging="360"/>
+      </w:pPr>
+    </w:lvl>
+    <w:lvl w:ilvl="8" w:tplc="100C001B" w:tentative="1">
+      <w:start w:val="1"/>
+      <w:numFmt w:val="lowerRoman"/>
+      <w:lvlText w:val="%9."/>
+      <w:lvlJc w:val="right"/>
+      <w:pPr>
+        <w:ind w:left="6480" w:hanging="180"/>
+      </w:pPr>
+    </w:lvl>
+  </w:abstractNum>
+  <w:abstractNum w:abstractNumId="3" w15:restartNumberingAfterBreak="0">
     <w:nsid w:val="6DD843B1"/>
     <w:multiLevelType w:val="hybridMultilevel"/>
     <w:tmpl w:val="09CC4C90"/>
@@ -10648,10 +11332,13 @@
     <w:abstractNumId w:val="1"/>
   </w:num>
   <w:num w:numId="3">
-    <w:abstractNumId w:val="2"/>
+    <w:abstractNumId w:val="3"/>
   </w:num>
   <w:num w:numId="4">
     <w:abstractNumId w:val="0"/>
+  </w:num>
+  <w:num w:numId="5">
+    <w:abstractNumId w:val="2"/>
   </w:num>
 </w:numbering>
 </file>
@@ -11920,7 +12607,7 @@
 </file>
 
 <file path=customXml/itemProps1.xml><?xml version="1.0" encoding="utf-8"?>
-<ds:datastoreItem xmlns:ds="http://schemas.openxmlformats.org/officeDocument/2006/customXml" ds:itemID="{01509BA3-179C-4748-B831-4837C4657371}">
+<ds:datastoreItem xmlns:ds="http://schemas.openxmlformats.org/officeDocument/2006/customXml" ds:itemID="{69A62D20-D3E1-4020-AB31-FC2881D72C98}">
   <ds:schemaRefs>
     <ds:schemaRef ds:uri="http://schemas.openxmlformats.org/officeDocument/2006/bibliography"/>
   </ds:schemaRefs>

--- a/Entrepôt de données - Rapport final.docx
+++ b/Entrepôt de données - Rapport final.docx
@@ -287,7 +287,7 @@
       <w:r>
         <w:fldChar w:fldCharType="separate"/>
       </w:r>
-      <w:hyperlink w:anchor="_Toc472368015" w:history="1">
+      <w:hyperlink w:anchor="_Toc472454391" w:history="1">
         <w:r>
           <w:rPr>
             <w:rStyle w:val="Lienhypertexte"/>
@@ -334,7 +334,7 @@
             <w:noProof/>
             <w:webHidden/>
           </w:rPr>
-          <w:instrText xml:space="preserve"> PAGEREF _Toc472368015 \h </w:instrText>
+          <w:instrText xml:space="preserve"> PAGEREF _Toc472454391 \h </w:instrText>
         </w:r>
         <w:r>
           <w:rPr>
@@ -354,7 +354,7 @@
             <w:noProof/>
             <w:webHidden/>
           </w:rPr>
-          <w:t>4</w:t>
+          <w:t>5</w:t>
         </w:r>
         <w:r>
           <w:rPr>
@@ -383,7 +383,7 @@
           <w:lang w:eastAsia="fr-CH"/>
         </w:rPr>
       </w:pPr>
-      <w:hyperlink w:anchor="_Toc472368016" w:history="1">
+      <w:hyperlink w:anchor="_Toc472454392" w:history="1">
         <w:r>
           <w:rPr>
             <w:rStyle w:val="Lienhypertexte"/>
@@ -430,7 +430,7 @@
             <w:noProof/>
             <w:webHidden/>
           </w:rPr>
-          <w:instrText xml:space="preserve"> PAGEREF _Toc472368016 \h </w:instrText>
+          <w:instrText xml:space="preserve"> PAGEREF _Toc472454392 \h </w:instrText>
         </w:r>
         <w:r>
           <w:rPr>
@@ -450,7 +450,7 @@
             <w:noProof/>
             <w:webHidden/>
           </w:rPr>
-          <w:t>4</w:t>
+          <w:t>5</w:t>
         </w:r>
         <w:r>
           <w:rPr>
@@ -479,7 +479,7 @@
           <w:lang w:eastAsia="fr-CH"/>
         </w:rPr>
       </w:pPr>
-      <w:hyperlink w:anchor="_Toc472368017" w:history="1">
+      <w:hyperlink w:anchor="_Toc472454393" w:history="1">
         <w:r>
           <w:rPr>
             <w:rStyle w:val="Lienhypertexte"/>
@@ -526,7 +526,7 @@
             <w:noProof/>
             <w:webHidden/>
           </w:rPr>
-          <w:instrText xml:space="preserve"> PAGEREF _Toc472368017 \h </w:instrText>
+          <w:instrText xml:space="preserve"> PAGEREF _Toc472454393 \h </w:instrText>
         </w:r>
         <w:r>
           <w:rPr>
@@ -546,7 +546,7 @@
             <w:noProof/>
             <w:webHidden/>
           </w:rPr>
-          <w:t>4</w:t>
+          <w:t>5</w:t>
         </w:r>
         <w:r>
           <w:rPr>
@@ -575,7 +575,7 @@
           <w:lang w:eastAsia="fr-CH"/>
         </w:rPr>
       </w:pPr>
-      <w:hyperlink w:anchor="_Toc472368018" w:history="1">
+      <w:hyperlink w:anchor="_Toc472454394" w:history="1">
         <w:r>
           <w:rPr>
             <w:rStyle w:val="Lienhypertexte"/>
@@ -622,7 +622,7 @@
             <w:noProof/>
             <w:webHidden/>
           </w:rPr>
-          <w:instrText xml:space="preserve"> PAGEREF _Toc472368018 \h </w:instrText>
+          <w:instrText xml:space="preserve"> PAGEREF _Toc472454394 \h </w:instrText>
         </w:r>
         <w:r>
           <w:rPr>
@@ -642,7 +642,7 @@
             <w:noProof/>
             <w:webHidden/>
           </w:rPr>
-          <w:t>4</w:t>
+          <w:t>5</w:t>
         </w:r>
         <w:r>
           <w:rPr>
@@ -670,7 +670,7 @@
           <w:lang w:eastAsia="fr-CH"/>
         </w:rPr>
       </w:pPr>
-      <w:hyperlink w:anchor="_Toc472368019" w:history="1">
+      <w:hyperlink w:anchor="_Toc472454395" w:history="1">
         <w:r>
           <w:rPr>
             <w:rStyle w:val="Lienhypertexte"/>
@@ -716,7 +716,7 @@
             <w:noProof/>
             <w:webHidden/>
           </w:rPr>
-          <w:instrText xml:space="preserve"> PAGEREF _Toc472368019 \h </w:instrText>
+          <w:instrText xml:space="preserve"> PAGEREF _Toc472454395 \h </w:instrText>
         </w:r>
         <w:r>
           <w:rPr>
@@ -736,7 +736,7 @@
             <w:noProof/>
             <w:webHidden/>
           </w:rPr>
-          <w:t>5</w:t>
+          <w:t>6</w:t>
         </w:r>
         <w:r>
           <w:rPr>
@@ -764,7 +764,7 @@
           <w:lang w:eastAsia="fr-CH"/>
         </w:rPr>
       </w:pPr>
-      <w:hyperlink w:anchor="_Toc472368020" w:history="1">
+      <w:hyperlink w:anchor="_Toc472454396" w:history="1">
         <w:r>
           <w:rPr>
             <w:rStyle w:val="Lienhypertexte"/>
@@ -810,7 +810,7 @@
             <w:noProof/>
             <w:webHidden/>
           </w:rPr>
-          <w:instrText xml:space="preserve"> PAGEREF _Toc472368020 \h </w:instrText>
+          <w:instrText xml:space="preserve"> PAGEREF _Toc472454396 \h </w:instrText>
         </w:r>
         <w:r>
           <w:rPr>
@@ -830,7 +830,7 @@
             <w:noProof/>
             <w:webHidden/>
           </w:rPr>
-          <w:t>5</w:t>
+          <w:t>6</w:t>
         </w:r>
         <w:r>
           <w:rPr>
@@ -859,7 +859,7 @@
           <w:lang w:eastAsia="fr-CH"/>
         </w:rPr>
       </w:pPr>
-      <w:hyperlink w:anchor="_Toc472368021" w:history="1">
+      <w:hyperlink w:anchor="_Toc472454397" w:history="1">
         <w:r>
           <w:rPr>
             <w:rStyle w:val="Lienhypertexte"/>
@@ -906,7 +906,7 @@
             <w:noProof/>
             <w:webHidden/>
           </w:rPr>
-          <w:instrText xml:space="preserve"> PAGEREF _Toc472368021 \h </w:instrText>
+          <w:instrText xml:space="preserve"> PAGEREF _Toc472454397 \h </w:instrText>
         </w:r>
         <w:r>
           <w:rPr>
@@ -926,7 +926,7 @@
             <w:noProof/>
             <w:webHidden/>
           </w:rPr>
-          <w:t>5</w:t>
+          <w:t>6</w:t>
         </w:r>
         <w:r>
           <w:rPr>
@@ -955,7 +955,7 @@
           <w:lang w:eastAsia="fr-CH"/>
         </w:rPr>
       </w:pPr>
-      <w:hyperlink w:anchor="_Toc472368022" w:history="1">
+      <w:hyperlink w:anchor="_Toc472454398" w:history="1">
         <w:r>
           <w:rPr>
             <w:rStyle w:val="Lienhypertexte"/>
@@ -1002,7 +1002,7 @@
             <w:noProof/>
             <w:webHidden/>
           </w:rPr>
-          <w:instrText xml:space="preserve"> PAGEREF _Toc472368022 \h </w:instrText>
+          <w:instrText xml:space="preserve"> PAGEREF _Toc472454398 \h </w:instrText>
         </w:r>
         <w:r>
           <w:rPr>
@@ -1022,7 +1022,7 @@
             <w:noProof/>
             <w:webHidden/>
           </w:rPr>
-          <w:t>5</w:t>
+          <w:t>6</w:t>
         </w:r>
         <w:r>
           <w:rPr>
@@ -1051,7 +1051,7 @@
           <w:lang w:eastAsia="fr-CH"/>
         </w:rPr>
       </w:pPr>
-      <w:hyperlink w:anchor="_Toc472368023" w:history="1">
+      <w:hyperlink w:anchor="_Toc472454399" w:history="1">
         <w:r>
           <w:rPr>
             <w:rStyle w:val="Lienhypertexte"/>
@@ -1098,7 +1098,7 @@
             <w:noProof/>
             <w:webHidden/>
           </w:rPr>
-          <w:instrText xml:space="preserve"> PAGEREF _Toc472368023 \h </w:instrText>
+          <w:instrText xml:space="preserve"> PAGEREF _Toc472454399 \h </w:instrText>
         </w:r>
         <w:r>
           <w:rPr>
@@ -1118,7 +1118,7 @@
             <w:noProof/>
             <w:webHidden/>
           </w:rPr>
-          <w:t>6</w:t>
+          <w:t>7</w:t>
         </w:r>
         <w:r>
           <w:rPr>
@@ -1147,7 +1147,7 @@
           <w:lang w:eastAsia="fr-CH"/>
         </w:rPr>
       </w:pPr>
-      <w:hyperlink w:anchor="_Toc472368024" w:history="1">
+      <w:hyperlink w:anchor="_Toc472454400" w:history="1">
         <w:r>
           <w:rPr>
             <w:rStyle w:val="Lienhypertexte"/>
@@ -1194,7 +1194,7 @@
             <w:noProof/>
             <w:webHidden/>
           </w:rPr>
-          <w:instrText xml:space="preserve"> PAGEREF _Toc472368024 \h </w:instrText>
+          <w:instrText xml:space="preserve"> PAGEREF _Toc472454400 \h </w:instrText>
         </w:r>
         <w:r>
           <w:rPr>
@@ -1214,7 +1214,7 @@
             <w:noProof/>
             <w:webHidden/>
           </w:rPr>
-          <w:t>6</w:t>
+          <w:t>7</w:t>
         </w:r>
         <w:r>
           <w:rPr>
@@ -1243,7 +1243,7 @@
           <w:lang w:eastAsia="fr-CH"/>
         </w:rPr>
       </w:pPr>
-      <w:hyperlink w:anchor="_Toc472368025" w:history="1">
+      <w:hyperlink w:anchor="_Toc472454401" w:history="1">
         <w:r>
           <w:rPr>
             <w:rStyle w:val="Lienhypertexte"/>
@@ -1290,7 +1290,7 @@
             <w:noProof/>
             <w:webHidden/>
           </w:rPr>
-          <w:instrText xml:space="preserve"> PAGEREF _Toc472368025 \h </w:instrText>
+          <w:instrText xml:space="preserve"> PAGEREF _Toc472454401 \h </w:instrText>
         </w:r>
         <w:r>
           <w:rPr>
@@ -1310,7 +1310,7 @@
             <w:noProof/>
             <w:webHidden/>
           </w:rPr>
-          <w:t>6</w:t>
+          <w:t>7</w:t>
         </w:r>
         <w:r>
           <w:rPr>
@@ -1339,7 +1339,7 @@
           <w:lang w:eastAsia="fr-CH"/>
         </w:rPr>
       </w:pPr>
-      <w:hyperlink w:anchor="_Toc472368026" w:history="1">
+      <w:hyperlink w:anchor="_Toc472454402" w:history="1">
         <w:r>
           <w:rPr>
             <w:rStyle w:val="Lienhypertexte"/>
@@ -1386,7 +1386,7 @@
             <w:noProof/>
             <w:webHidden/>
           </w:rPr>
-          <w:instrText xml:space="preserve"> PAGEREF _Toc472368026 \h </w:instrText>
+          <w:instrText xml:space="preserve"> PAGEREF _Toc472454402 \h </w:instrText>
         </w:r>
         <w:r>
           <w:rPr>
@@ -1406,7 +1406,7 @@
             <w:noProof/>
             <w:webHidden/>
           </w:rPr>
-          <w:t>6</w:t>
+          <w:t>7</w:t>
         </w:r>
         <w:r>
           <w:rPr>
@@ -1435,7 +1435,7 @@
           <w:lang w:eastAsia="fr-CH"/>
         </w:rPr>
       </w:pPr>
-      <w:hyperlink w:anchor="_Toc472368027" w:history="1">
+      <w:hyperlink w:anchor="_Toc472454403" w:history="1">
         <w:r>
           <w:rPr>
             <w:rStyle w:val="Lienhypertexte"/>
@@ -1482,7 +1482,7 @@
             <w:noProof/>
             <w:webHidden/>
           </w:rPr>
-          <w:instrText xml:space="preserve"> PAGEREF _Toc472368027 \h </w:instrText>
+          <w:instrText xml:space="preserve"> PAGEREF _Toc472454403 \h </w:instrText>
         </w:r>
         <w:r>
           <w:rPr>
@@ -1502,7 +1502,7 @@
             <w:noProof/>
             <w:webHidden/>
           </w:rPr>
-          <w:t>6</w:t>
+          <w:t>7</w:t>
         </w:r>
         <w:r>
           <w:rPr>
@@ -1531,7 +1531,7 @@
           <w:lang w:eastAsia="fr-CH"/>
         </w:rPr>
       </w:pPr>
-      <w:hyperlink w:anchor="_Toc472368028" w:history="1">
+      <w:hyperlink w:anchor="_Toc472454404" w:history="1">
         <w:r>
           <w:rPr>
             <w:rStyle w:val="Lienhypertexte"/>
@@ -1578,7 +1578,7 @@
             <w:noProof/>
             <w:webHidden/>
           </w:rPr>
-          <w:instrText xml:space="preserve"> PAGEREF _Toc472368028 \h </w:instrText>
+          <w:instrText xml:space="preserve"> PAGEREF _Toc472454404 \h </w:instrText>
         </w:r>
         <w:r>
           <w:rPr>
@@ -1598,7 +1598,7 @@
             <w:noProof/>
             <w:webHidden/>
           </w:rPr>
-          <w:t>7</w:t>
+          <w:t>8</w:t>
         </w:r>
         <w:r>
           <w:rPr>
@@ -1627,7 +1627,7 @@
           <w:lang w:eastAsia="fr-CH"/>
         </w:rPr>
       </w:pPr>
-      <w:hyperlink w:anchor="_Toc472368029" w:history="1">
+      <w:hyperlink w:anchor="_Toc472454405" w:history="1">
         <w:r>
           <w:rPr>
             <w:rStyle w:val="Lienhypertexte"/>
@@ -1674,7 +1674,7 @@
             <w:noProof/>
             <w:webHidden/>
           </w:rPr>
-          <w:instrText xml:space="preserve"> PAGEREF _Toc472368029 \h </w:instrText>
+          <w:instrText xml:space="preserve"> PAGEREF _Toc472454405 \h </w:instrText>
         </w:r>
         <w:r>
           <w:rPr>
@@ -1694,7 +1694,7 @@
             <w:noProof/>
             <w:webHidden/>
           </w:rPr>
-          <w:t>7</w:t>
+          <w:t>8</w:t>
         </w:r>
         <w:r>
           <w:rPr>
@@ -1723,7 +1723,7 @@
           <w:lang w:eastAsia="fr-CH"/>
         </w:rPr>
       </w:pPr>
-      <w:hyperlink w:anchor="_Toc472368030" w:history="1">
+      <w:hyperlink w:anchor="_Toc472454406" w:history="1">
         <w:r>
           <w:rPr>
             <w:rStyle w:val="Lienhypertexte"/>
@@ -1770,7 +1770,7 @@
             <w:noProof/>
             <w:webHidden/>
           </w:rPr>
-          <w:instrText xml:space="preserve"> PAGEREF _Toc472368030 \h </w:instrText>
+          <w:instrText xml:space="preserve"> PAGEREF _Toc472454406 \h </w:instrText>
         </w:r>
         <w:r>
           <w:rPr>
@@ -1790,7 +1790,7 @@
             <w:noProof/>
             <w:webHidden/>
           </w:rPr>
-          <w:t>7</w:t>
+          <w:t>8</w:t>
         </w:r>
         <w:r>
           <w:rPr>
@@ -1819,7 +1819,7 @@
           <w:lang w:eastAsia="fr-CH"/>
         </w:rPr>
       </w:pPr>
-      <w:hyperlink w:anchor="_Toc472368031" w:history="1">
+      <w:hyperlink w:anchor="_Toc472454407" w:history="1">
         <w:r>
           <w:rPr>
             <w:rStyle w:val="Lienhypertexte"/>
@@ -1866,7 +1866,7 @@
             <w:noProof/>
             <w:webHidden/>
           </w:rPr>
-          <w:instrText xml:space="preserve"> PAGEREF _Toc472368031 \h </w:instrText>
+          <w:instrText xml:space="preserve"> PAGEREF _Toc472454407 \h </w:instrText>
         </w:r>
         <w:r>
           <w:rPr>
@@ -1886,7 +1886,7 @@
             <w:noProof/>
             <w:webHidden/>
           </w:rPr>
-          <w:t>7</w:t>
+          <w:t>8</w:t>
         </w:r>
         <w:r>
           <w:rPr>
@@ -1915,7 +1915,7 @@
           <w:lang w:eastAsia="fr-CH"/>
         </w:rPr>
       </w:pPr>
-      <w:hyperlink w:anchor="_Toc472368032" w:history="1">
+      <w:hyperlink w:anchor="_Toc472454408" w:history="1">
         <w:r>
           <w:rPr>
             <w:rStyle w:val="Lienhypertexte"/>
@@ -1962,7 +1962,7 @@
             <w:noProof/>
             <w:webHidden/>
           </w:rPr>
-          <w:instrText xml:space="preserve"> PAGEREF _Toc472368032 \h </w:instrText>
+          <w:instrText xml:space="preserve"> PAGEREF _Toc472454408 \h </w:instrText>
         </w:r>
         <w:r>
           <w:rPr>
@@ -1982,7 +1982,7 @@
             <w:noProof/>
             <w:webHidden/>
           </w:rPr>
-          <w:t>8</w:t>
+          <w:t>9</w:t>
         </w:r>
         <w:r>
           <w:rPr>
@@ -2011,7 +2011,7 @@
           <w:lang w:eastAsia="fr-CH"/>
         </w:rPr>
       </w:pPr>
-      <w:hyperlink w:anchor="_Toc472368033" w:history="1">
+      <w:hyperlink w:anchor="_Toc472454409" w:history="1">
         <w:r>
           <w:rPr>
             <w:rStyle w:val="Lienhypertexte"/>
@@ -2058,7 +2058,7 @@
             <w:noProof/>
             <w:webHidden/>
           </w:rPr>
-          <w:instrText xml:space="preserve"> PAGEREF _Toc472368033 \h </w:instrText>
+          <w:instrText xml:space="preserve"> PAGEREF _Toc472454409 \h </w:instrText>
         </w:r>
         <w:r>
           <w:rPr>
@@ -2078,7 +2078,7 @@
             <w:noProof/>
             <w:webHidden/>
           </w:rPr>
-          <w:t>8</w:t>
+          <w:t>9</w:t>
         </w:r>
         <w:r>
           <w:rPr>
@@ -2107,7 +2107,7 @@
           <w:lang w:eastAsia="fr-CH"/>
         </w:rPr>
       </w:pPr>
-      <w:hyperlink w:anchor="_Toc472368034" w:history="1">
+      <w:hyperlink w:anchor="_Toc472454410" w:history="1">
         <w:r>
           <w:rPr>
             <w:rStyle w:val="Lienhypertexte"/>
@@ -2154,7 +2154,7 @@
             <w:noProof/>
             <w:webHidden/>
           </w:rPr>
-          <w:instrText xml:space="preserve"> PAGEREF _Toc472368034 \h </w:instrText>
+          <w:instrText xml:space="preserve"> PAGEREF _Toc472454410 \h </w:instrText>
         </w:r>
         <w:r>
           <w:rPr>
@@ -2174,7 +2174,1159 @@
             <w:noProof/>
             <w:webHidden/>
           </w:rPr>
-          <w:t>8</w:t>
+          <w:t>9</w:t>
+        </w:r>
+        <w:r>
+          <w:rPr>
+            <w:noProof/>
+            <w:webHidden/>
+          </w:rPr>
+          <w:fldChar w:fldCharType="end"/>
+        </w:r>
+      </w:hyperlink>
+    </w:p>
+    <w:p>
+      <w:pPr>
+        <w:pStyle w:val="TM2"/>
+        <w:tabs>
+          <w:tab w:val="left" w:pos="1100"/>
+          <w:tab w:val="right" w:leader="dot" w:pos="9062"/>
+        </w:tabs>
+        <w:rPr>
+          <w:rFonts w:asciiTheme="minorHAnsi" w:eastAsiaTheme="minorEastAsia" w:hAnsiTheme="minorHAnsi"/>
+          <w:b w:val="0"/>
+          <w:smallCaps w:val="0"/>
+          <w:noProof/>
+          <w:color w:val="auto"/>
+          <w:sz w:val="22"/>
+          <w:szCs w:val="22"/>
+          <w:lang w:eastAsia="fr-CH"/>
+        </w:rPr>
+      </w:pPr>
+      <w:hyperlink w:anchor="_Toc472454411" w:history="1">
+        <w:r>
+          <w:rPr>
+            <w:rStyle w:val="Lienhypertexte"/>
+            <w:noProof/>
+          </w:rPr>
+          <w:t>4.1.</w:t>
+        </w:r>
+        <w:r>
+          <w:rPr>
+            <w:rFonts w:asciiTheme="minorHAnsi" w:eastAsiaTheme="minorEastAsia" w:hAnsiTheme="minorHAnsi"/>
+            <w:b w:val="0"/>
+            <w:smallCaps w:val="0"/>
+            <w:noProof/>
+            <w:color w:val="auto"/>
+            <w:sz w:val="22"/>
+            <w:szCs w:val="22"/>
+            <w:lang w:eastAsia="fr-CH"/>
+          </w:rPr>
+          <w:tab/>
+        </w:r>
+        <w:r>
+          <w:rPr>
+            <w:rStyle w:val="Lienhypertexte"/>
+            <w:noProof/>
+          </w:rPr>
+          <w:t>Analyse des données</w:t>
+        </w:r>
+        <w:r>
+          <w:rPr>
+            <w:noProof/>
+            <w:webHidden/>
+          </w:rPr>
+          <w:tab/>
+        </w:r>
+        <w:r>
+          <w:rPr>
+            <w:noProof/>
+            <w:webHidden/>
+          </w:rPr>
+          <w:fldChar w:fldCharType="begin"/>
+        </w:r>
+        <w:r>
+          <w:rPr>
+            <w:noProof/>
+            <w:webHidden/>
+          </w:rPr>
+          <w:instrText xml:space="preserve"> PAGEREF _Toc472454411 \h </w:instrText>
+        </w:r>
+        <w:r>
+          <w:rPr>
+            <w:noProof/>
+            <w:webHidden/>
+          </w:rPr>
+        </w:r>
+        <w:r>
+          <w:rPr>
+            <w:noProof/>
+            <w:webHidden/>
+          </w:rPr>
+          <w:fldChar w:fldCharType="separate"/>
+        </w:r>
+        <w:r>
+          <w:rPr>
+            <w:noProof/>
+            <w:webHidden/>
+          </w:rPr>
+          <w:t>10</w:t>
+        </w:r>
+        <w:r>
+          <w:rPr>
+            <w:noProof/>
+            <w:webHidden/>
+          </w:rPr>
+          <w:fldChar w:fldCharType="end"/>
+        </w:r>
+      </w:hyperlink>
+    </w:p>
+    <w:p>
+      <w:pPr>
+        <w:pStyle w:val="TM2"/>
+        <w:tabs>
+          <w:tab w:val="left" w:pos="1100"/>
+          <w:tab w:val="right" w:leader="dot" w:pos="9062"/>
+        </w:tabs>
+        <w:rPr>
+          <w:rFonts w:asciiTheme="minorHAnsi" w:eastAsiaTheme="minorEastAsia" w:hAnsiTheme="minorHAnsi"/>
+          <w:b w:val="0"/>
+          <w:smallCaps w:val="0"/>
+          <w:noProof/>
+          <w:color w:val="auto"/>
+          <w:sz w:val="22"/>
+          <w:szCs w:val="22"/>
+          <w:lang w:eastAsia="fr-CH"/>
+        </w:rPr>
+      </w:pPr>
+      <w:hyperlink w:anchor="_Toc472454412" w:history="1">
+        <w:r>
+          <w:rPr>
+            <w:rStyle w:val="Lienhypertexte"/>
+            <w:noProof/>
+          </w:rPr>
+          <w:t>4.2.</w:t>
+        </w:r>
+        <w:r>
+          <w:rPr>
+            <w:rFonts w:asciiTheme="minorHAnsi" w:eastAsiaTheme="minorEastAsia" w:hAnsiTheme="minorHAnsi"/>
+            <w:b w:val="0"/>
+            <w:smallCaps w:val="0"/>
+            <w:noProof/>
+            <w:color w:val="auto"/>
+            <w:sz w:val="22"/>
+            <w:szCs w:val="22"/>
+            <w:lang w:eastAsia="fr-CH"/>
+          </w:rPr>
+          <w:tab/>
+        </w:r>
+        <w:r>
+          <w:rPr>
+            <w:rStyle w:val="Lienhypertexte"/>
+            <w:noProof/>
+          </w:rPr>
+          <w:t>Réalisation d’un modèle en étoile</w:t>
+        </w:r>
+        <w:r>
+          <w:rPr>
+            <w:noProof/>
+            <w:webHidden/>
+          </w:rPr>
+          <w:tab/>
+        </w:r>
+        <w:r>
+          <w:rPr>
+            <w:noProof/>
+            <w:webHidden/>
+          </w:rPr>
+          <w:fldChar w:fldCharType="begin"/>
+        </w:r>
+        <w:r>
+          <w:rPr>
+            <w:noProof/>
+            <w:webHidden/>
+          </w:rPr>
+          <w:instrText xml:space="preserve"> PAGEREF _Toc472454412 \h </w:instrText>
+        </w:r>
+        <w:r>
+          <w:rPr>
+            <w:noProof/>
+            <w:webHidden/>
+          </w:rPr>
+        </w:r>
+        <w:r>
+          <w:rPr>
+            <w:noProof/>
+            <w:webHidden/>
+          </w:rPr>
+          <w:fldChar w:fldCharType="separate"/>
+        </w:r>
+        <w:r>
+          <w:rPr>
+            <w:noProof/>
+            <w:webHidden/>
+          </w:rPr>
+          <w:t>10</w:t>
+        </w:r>
+        <w:r>
+          <w:rPr>
+            <w:noProof/>
+            <w:webHidden/>
+          </w:rPr>
+          <w:fldChar w:fldCharType="end"/>
+        </w:r>
+      </w:hyperlink>
+    </w:p>
+    <w:p>
+      <w:pPr>
+        <w:pStyle w:val="TM2"/>
+        <w:tabs>
+          <w:tab w:val="left" w:pos="1100"/>
+          <w:tab w:val="right" w:leader="dot" w:pos="9062"/>
+        </w:tabs>
+        <w:rPr>
+          <w:rFonts w:asciiTheme="minorHAnsi" w:eastAsiaTheme="minorEastAsia" w:hAnsiTheme="minorHAnsi"/>
+          <w:b w:val="0"/>
+          <w:smallCaps w:val="0"/>
+          <w:noProof/>
+          <w:color w:val="auto"/>
+          <w:sz w:val="22"/>
+          <w:szCs w:val="22"/>
+          <w:lang w:eastAsia="fr-CH"/>
+        </w:rPr>
+      </w:pPr>
+      <w:hyperlink w:anchor="_Toc472454413" w:history="1">
+        <w:r>
+          <w:rPr>
+            <w:rStyle w:val="Lienhypertexte"/>
+            <w:noProof/>
+          </w:rPr>
+          <w:t>4.3.</w:t>
+        </w:r>
+        <w:r>
+          <w:rPr>
+            <w:rFonts w:asciiTheme="minorHAnsi" w:eastAsiaTheme="minorEastAsia" w:hAnsiTheme="minorHAnsi"/>
+            <w:b w:val="0"/>
+            <w:smallCaps w:val="0"/>
+            <w:noProof/>
+            <w:color w:val="auto"/>
+            <w:sz w:val="22"/>
+            <w:szCs w:val="22"/>
+            <w:lang w:eastAsia="fr-CH"/>
+          </w:rPr>
+          <w:tab/>
+        </w:r>
+        <w:r>
+          <w:rPr>
+            <w:rStyle w:val="Lienhypertexte"/>
+            <w:noProof/>
+          </w:rPr>
+          <w:t>Définition des hiérarchies</w:t>
+        </w:r>
+        <w:r>
+          <w:rPr>
+            <w:noProof/>
+            <w:webHidden/>
+          </w:rPr>
+          <w:tab/>
+        </w:r>
+        <w:r>
+          <w:rPr>
+            <w:noProof/>
+            <w:webHidden/>
+          </w:rPr>
+          <w:fldChar w:fldCharType="begin"/>
+        </w:r>
+        <w:r>
+          <w:rPr>
+            <w:noProof/>
+            <w:webHidden/>
+          </w:rPr>
+          <w:instrText xml:space="preserve"> PAGEREF _Toc472454413 \h </w:instrText>
+        </w:r>
+        <w:r>
+          <w:rPr>
+            <w:noProof/>
+            <w:webHidden/>
+          </w:rPr>
+        </w:r>
+        <w:r>
+          <w:rPr>
+            <w:noProof/>
+            <w:webHidden/>
+          </w:rPr>
+          <w:fldChar w:fldCharType="separate"/>
+        </w:r>
+        <w:r>
+          <w:rPr>
+            <w:noProof/>
+            <w:webHidden/>
+          </w:rPr>
+          <w:t>10</w:t>
+        </w:r>
+        <w:r>
+          <w:rPr>
+            <w:noProof/>
+            <w:webHidden/>
+          </w:rPr>
+          <w:fldChar w:fldCharType="end"/>
+        </w:r>
+      </w:hyperlink>
+    </w:p>
+    <w:p>
+      <w:pPr>
+        <w:pStyle w:val="TM2"/>
+        <w:tabs>
+          <w:tab w:val="left" w:pos="1100"/>
+          <w:tab w:val="right" w:leader="dot" w:pos="9062"/>
+        </w:tabs>
+        <w:rPr>
+          <w:rFonts w:asciiTheme="minorHAnsi" w:eastAsiaTheme="minorEastAsia" w:hAnsiTheme="minorHAnsi"/>
+          <w:b w:val="0"/>
+          <w:smallCaps w:val="0"/>
+          <w:noProof/>
+          <w:color w:val="auto"/>
+          <w:sz w:val="22"/>
+          <w:szCs w:val="22"/>
+          <w:lang w:eastAsia="fr-CH"/>
+        </w:rPr>
+      </w:pPr>
+      <w:hyperlink w:anchor="_Toc472454414" w:history="1">
+        <w:r>
+          <w:rPr>
+            <w:rStyle w:val="Lienhypertexte"/>
+            <w:noProof/>
+          </w:rPr>
+          <w:t>4.4.</w:t>
+        </w:r>
+        <w:r>
+          <w:rPr>
+            <w:rFonts w:asciiTheme="minorHAnsi" w:eastAsiaTheme="minorEastAsia" w:hAnsiTheme="minorHAnsi"/>
+            <w:b w:val="0"/>
+            <w:smallCaps w:val="0"/>
+            <w:noProof/>
+            <w:color w:val="auto"/>
+            <w:sz w:val="22"/>
+            <w:szCs w:val="22"/>
+            <w:lang w:eastAsia="fr-CH"/>
+          </w:rPr>
+          <w:tab/>
+        </w:r>
+        <w:r>
+          <w:rPr>
+            <w:rStyle w:val="Lienhypertexte"/>
+            <w:noProof/>
+          </w:rPr>
+          <w:t>Installation et mise en place des outils nécessaires pour le projet</w:t>
+        </w:r>
+        <w:r>
+          <w:rPr>
+            <w:noProof/>
+            <w:webHidden/>
+          </w:rPr>
+          <w:tab/>
+        </w:r>
+        <w:r>
+          <w:rPr>
+            <w:noProof/>
+            <w:webHidden/>
+          </w:rPr>
+          <w:fldChar w:fldCharType="begin"/>
+        </w:r>
+        <w:r>
+          <w:rPr>
+            <w:noProof/>
+            <w:webHidden/>
+          </w:rPr>
+          <w:instrText xml:space="preserve"> PAGEREF _Toc472454414 \h </w:instrText>
+        </w:r>
+        <w:r>
+          <w:rPr>
+            <w:noProof/>
+            <w:webHidden/>
+          </w:rPr>
+        </w:r>
+        <w:r>
+          <w:rPr>
+            <w:noProof/>
+            <w:webHidden/>
+          </w:rPr>
+          <w:fldChar w:fldCharType="separate"/>
+        </w:r>
+        <w:r>
+          <w:rPr>
+            <w:noProof/>
+            <w:webHidden/>
+          </w:rPr>
+          <w:t>10</w:t>
+        </w:r>
+        <w:r>
+          <w:rPr>
+            <w:noProof/>
+            <w:webHidden/>
+          </w:rPr>
+          <w:fldChar w:fldCharType="end"/>
+        </w:r>
+      </w:hyperlink>
+    </w:p>
+    <w:p>
+      <w:pPr>
+        <w:pStyle w:val="TM2"/>
+        <w:tabs>
+          <w:tab w:val="left" w:pos="1100"/>
+          <w:tab w:val="right" w:leader="dot" w:pos="9062"/>
+        </w:tabs>
+        <w:rPr>
+          <w:rFonts w:asciiTheme="minorHAnsi" w:eastAsiaTheme="minorEastAsia" w:hAnsiTheme="minorHAnsi"/>
+          <w:b w:val="0"/>
+          <w:smallCaps w:val="0"/>
+          <w:noProof/>
+          <w:color w:val="auto"/>
+          <w:sz w:val="22"/>
+          <w:szCs w:val="22"/>
+          <w:lang w:eastAsia="fr-CH"/>
+        </w:rPr>
+      </w:pPr>
+      <w:hyperlink w:anchor="_Toc472454415" w:history="1">
+        <w:r>
+          <w:rPr>
+            <w:rStyle w:val="Lienhypertexte"/>
+            <w:noProof/>
+          </w:rPr>
+          <w:t>4.5.</w:t>
+        </w:r>
+        <w:r>
+          <w:rPr>
+            <w:rFonts w:asciiTheme="minorHAnsi" w:eastAsiaTheme="minorEastAsia" w:hAnsiTheme="minorHAnsi"/>
+            <w:b w:val="0"/>
+            <w:smallCaps w:val="0"/>
+            <w:noProof/>
+            <w:color w:val="auto"/>
+            <w:sz w:val="22"/>
+            <w:szCs w:val="22"/>
+            <w:lang w:eastAsia="fr-CH"/>
+          </w:rPr>
+          <w:tab/>
+        </w:r>
+        <w:r>
+          <w:rPr>
+            <w:rStyle w:val="Lienhypertexte"/>
+            <w:noProof/>
+          </w:rPr>
+          <w:t>Création des bases de données et tables</w:t>
+        </w:r>
+        <w:r>
+          <w:rPr>
+            <w:noProof/>
+            <w:webHidden/>
+          </w:rPr>
+          <w:tab/>
+        </w:r>
+        <w:r>
+          <w:rPr>
+            <w:noProof/>
+            <w:webHidden/>
+          </w:rPr>
+          <w:fldChar w:fldCharType="begin"/>
+        </w:r>
+        <w:r>
+          <w:rPr>
+            <w:noProof/>
+            <w:webHidden/>
+          </w:rPr>
+          <w:instrText xml:space="preserve"> PAGEREF _Toc472454415 \h </w:instrText>
+        </w:r>
+        <w:r>
+          <w:rPr>
+            <w:noProof/>
+            <w:webHidden/>
+          </w:rPr>
+        </w:r>
+        <w:r>
+          <w:rPr>
+            <w:noProof/>
+            <w:webHidden/>
+          </w:rPr>
+          <w:fldChar w:fldCharType="separate"/>
+        </w:r>
+        <w:r>
+          <w:rPr>
+            <w:noProof/>
+            <w:webHidden/>
+          </w:rPr>
+          <w:t>10</w:t>
+        </w:r>
+        <w:r>
+          <w:rPr>
+            <w:noProof/>
+            <w:webHidden/>
+          </w:rPr>
+          <w:fldChar w:fldCharType="end"/>
+        </w:r>
+      </w:hyperlink>
+    </w:p>
+    <w:p>
+      <w:pPr>
+        <w:pStyle w:val="TM2"/>
+        <w:tabs>
+          <w:tab w:val="left" w:pos="1100"/>
+          <w:tab w:val="right" w:leader="dot" w:pos="9062"/>
+        </w:tabs>
+        <w:rPr>
+          <w:rFonts w:asciiTheme="minorHAnsi" w:eastAsiaTheme="minorEastAsia" w:hAnsiTheme="minorHAnsi"/>
+          <w:b w:val="0"/>
+          <w:smallCaps w:val="0"/>
+          <w:noProof/>
+          <w:color w:val="auto"/>
+          <w:sz w:val="22"/>
+          <w:szCs w:val="22"/>
+          <w:lang w:eastAsia="fr-CH"/>
+        </w:rPr>
+      </w:pPr>
+      <w:hyperlink w:anchor="_Toc472454416" w:history="1">
+        <w:r>
+          <w:rPr>
+            <w:rStyle w:val="Lienhypertexte"/>
+            <w:noProof/>
+          </w:rPr>
+          <w:t>4.6.</w:t>
+        </w:r>
+        <w:r>
+          <w:rPr>
+            <w:rFonts w:asciiTheme="minorHAnsi" w:eastAsiaTheme="minorEastAsia" w:hAnsiTheme="minorHAnsi"/>
+            <w:b w:val="0"/>
+            <w:smallCaps w:val="0"/>
+            <w:noProof/>
+            <w:color w:val="auto"/>
+            <w:sz w:val="22"/>
+            <w:szCs w:val="22"/>
+            <w:lang w:eastAsia="fr-CH"/>
+          </w:rPr>
+          <w:tab/>
+        </w:r>
+        <w:r>
+          <w:rPr>
+            <w:rStyle w:val="Lienhypertexte"/>
+            <w:noProof/>
+          </w:rPr>
+          <w:t>Importation des données « brutes » dans la Staging Area</w:t>
+        </w:r>
+        <w:r>
+          <w:rPr>
+            <w:noProof/>
+            <w:webHidden/>
+          </w:rPr>
+          <w:tab/>
+        </w:r>
+        <w:r>
+          <w:rPr>
+            <w:noProof/>
+            <w:webHidden/>
+          </w:rPr>
+          <w:fldChar w:fldCharType="begin"/>
+        </w:r>
+        <w:r>
+          <w:rPr>
+            <w:noProof/>
+            <w:webHidden/>
+          </w:rPr>
+          <w:instrText xml:space="preserve"> PAGEREF _Toc472454416 \h </w:instrText>
+        </w:r>
+        <w:r>
+          <w:rPr>
+            <w:noProof/>
+            <w:webHidden/>
+          </w:rPr>
+        </w:r>
+        <w:r>
+          <w:rPr>
+            <w:noProof/>
+            <w:webHidden/>
+          </w:rPr>
+          <w:fldChar w:fldCharType="separate"/>
+        </w:r>
+        <w:r>
+          <w:rPr>
+            <w:noProof/>
+            <w:webHidden/>
+          </w:rPr>
+          <w:t>10</w:t>
+        </w:r>
+        <w:r>
+          <w:rPr>
+            <w:noProof/>
+            <w:webHidden/>
+          </w:rPr>
+          <w:fldChar w:fldCharType="end"/>
+        </w:r>
+      </w:hyperlink>
+    </w:p>
+    <w:p>
+      <w:pPr>
+        <w:pStyle w:val="TM2"/>
+        <w:tabs>
+          <w:tab w:val="left" w:pos="1100"/>
+          <w:tab w:val="right" w:leader="dot" w:pos="9062"/>
+        </w:tabs>
+        <w:rPr>
+          <w:rFonts w:asciiTheme="minorHAnsi" w:eastAsiaTheme="minorEastAsia" w:hAnsiTheme="minorHAnsi"/>
+          <w:b w:val="0"/>
+          <w:smallCaps w:val="0"/>
+          <w:noProof/>
+          <w:color w:val="auto"/>
+          <w:sz w:val="22"/>
+          <w:szCs w:val="22"/>
+          <w:lang w:eastAsia="fr-CH"/>
+        </w:rPr>
+      </w:pPr>
+      <w:hyperlink w:anchor="_Toc472454417" w:history="1">
+        <w:r>
+          <w:rPr>
+            <w:rStyle w:val="Lienhypertexte"/>
+            <w:noProof/>
+          </w:rPr>
+          <w:t>4.7.</w:t>
+        </w:r>
+        <w:r>
+          <w:rPr>
+            <w:rFonts w:asciiTheme="minorHAnsi" w:eastAsiaTheme="minorEastAsia" w:hAnsiTheme="minorHAnsi"/>
+            <w:b w:val="0"/>
+            <w:smallCaps w:val="0"/>
+            <w:noProof/>
+            <w:color w:val="auto"/>
+            <w:sz w:val="22"/>
+            <w:szCs w:val="22"/>
+            <w:lang w:eastAsia="fr-CH"/>
+          </w:rPr>
+          <w:tab/>
+        </w:r>
+        <w:r>
+          <w:rPr>
+            <w:rStyle w:val="Lienhypertexte"/>
+            <w:noProof/>
+          </w:rPr>
+          <w:t>Création du Master Data</w:t>
+        </w:r>
+        <w:r>
+          <w:rPr>
+            <w:noProof/>
+            <w:webHidden/>
+          </w:rPr>
+          <w:tab/>
+        </w:r>
+        <w:r>
+          <w:rPr>
+            <w:noProof/>
+            <w:webHidden/>
+          </w:rPr>
+          <w:fldChar w:fldCharType="begin"/>
+        </w:r>
+        <w:r>
+          <w:rPr>
+            <w:noProof/>
+            <w:webHidden/>
+          </w:rPr>
+          <w:instrText xml:space="preserve"> PAGEREF _Toc472454417 \h </w:instrText>
+        </w:r>
+        <w:r>
+          <w:rPr>
+            <w:noProof/>
+            <w:webHidden/>
+          </w:rPr>
+        </w:r>
+        <w:r>
+          <w:rPr>
+            <w:noProof/>
+            <w:webHidden/>
+          </w:rPr>
+          <w:fldChar w:fldCharType="separate"/>
+        </w:r>
+        <w:r>
+          <w:rPr>
+            <w:noProof/>
+            <w:webHidden/>
+          </w:rPr>
+          <w:t>10</w:t>
+        </w:r>
+        <w:r>
+          <w:rPr>
+            <w:noProof/>
+            <w:webHidden/>
+          </w:rPr>
+          <w:fldChar w:fldCharType="end"/>
+        </w:r>
+      </w:hyperlink>
+    </w:p>
+    <w:p>
+      <w:pPr>
+        <w:pStyle w:val="TM2"/>
+        <w:tabs>
+          <w:tab w:val="left" w:pos="1100"/>
+          <w:tab w:val="right" w:leader="dot" w:pos="9062"/>
+        </w:tabs>
+        <w:rPr>
+          <w:rFonts w:asciiTheme="minorHAnsi" w:eastAsiaTheme="minorEastAsia" w:hAnsiTheme="minorHAnsi"/>
+          <w:b w:val="0"/>
+          <w:smallCaps w:val="0"/>
+          <w:noProof/>
+          <w:color w:val="auto"/>
+          <w:sz w:val="22"/>
+          <w:szCs w:val="22"/>
+          <w:lang w:eastAsia="fr-CH"/>
+        </w:rPr>
+      </w:pPr>
+      <w:hyperlink w:anchor="_Toc472454418" w:history="1">
+        <w:r>
+          <w:rPr>
+            <w:rStyle w:val="Lienhypertexte"/>
+            <w:noProof/>
+          </w:rPr>
+          <w:t>4.8.</w:t>
+        </w:r>
+        <w:r>
+          <w:rPr>
+            <w:rFonts w:asciiTheme="minorHAnsi" w:eastAsiaTheme="minorEastAsia" w:hAnsiTheme="minorHAnsi"/>
+            <w:b w:val="0"/>
+            <w:smallCaps w:val="0"/>
+            <w:noProof/>
+            <w:color w:val="auto"/>
+            <w:sz w:val="22"/>
+            <w:szCs w:val="22"/>
+            <w:lang w:eastAsia="fr-CH"/>
+          </w:rPr>
+          <w:tab/>
+        </w:r>
+        <w:r>
+          <w:rPr>
+            <w:rStyle w:val="Lienhypertexte"/>
+            <w:noProof/>
+          </w:rPr>
+          <w:t>Création du processus de chargement des dimensions et tables de faits</w:t>
+        </w:r>
+        <w:r>
+          <w:rPr>
+            <w:noProof/>
+            <w:webHidden/>
+          </w:rPr>
+          <w:tab/>
+        </w:r>
+        <w:r>
+          <w:rPr>
+            <w:noProof/>
+            <w:webHidden/>
+          </w:rPr>
+          <w:fldChar w:fldCharType="begin"/>
+        </w:r>
+        <w:r>
+          <w:rPr>
+            <w:noProof/>
+            <w:webHidden/>
+          </w:rPr>
+          <w:instrText xml:space="preserve"> PAGEREF _Toc472454418 \h </w:instrText>
+        </w:r>
+        <w:r>
+          <w:rPr>
+            <w:noProof/>
+            <w:webHidden/>
+          </w:rPr>
+        </w:r>
+        <w:r>
+          <w:rPr>
+            <w:noProof/>
+            <w:webHidden/>
+          </w:rPr>
+          <w:fldChar w:fldCharType="separate"/>
+        </w:r>
+        <w:r>
+          <w:rPr>
+            <w:noProof/>
+            <w:webHidden/>
+          </w:rPr>
+          <w:t>11</w:t>
+        </w:r>
+        <w:r>
+          <w:rPr>
+            <w:noProof/>
+            <w:webHidden/>
+          </w:rPr>
+          <w:fldChar w:fldCharType="end"/>
+        </w:r>
+      </w:hyperlink>
+    </w:p>
+    <w:p>
+      <w:pPr>
+        <w:pStyle w:val="TM2"/>
+        <w:tabs>
+          <w:tab w:val="left" w:pos="1100"/>
+          <w:tab w:val="right" w:leader="dot" w:pos="9062"/>
+        </w:tabs>
+        <w:rPr>
+          <w:rFonts w:asciiTheme="minorHAnsi" w:eastAsiaTheme="minorEastAsia" w:hAnsiTheme="minorHAnsi"/>
+          <w:b w:val="0"/>
+          <w:smallCaps w:val="0"/>
+          <w:noProof/>
+          <w:color w:val="auto"/>
+          <w:sz w:val="22"/>
+          <w:szCs w:val="22"/>
+          <w:lang w:eastAsia="fr-CH"/>
+        </w:rPr>
+      </w:pPr>
+      <w:hyperlink w:anchor="_Toc472454419" w:history="1">
+        <w:r>
+          <w:rPr>
+            <w:rStyle w:val="Lienhypertexte"/>
+            <w:noProof/>
+          </w:rPr>
+          <w:t>4.9.</w:t>
+        </w:r>
+        <w:r>
+          <w:rPr>
+            <w:rFonts w:asciiTheme="minorHAnsi" w:eastAsiaTheme="minorEastAsia" w:hAnsiTheme="minorHAnsi"/>
+            <w:b w:val="0"/>
+            <w:smallCaps w:val="0"/>
+            <w:noProof/>
+            <w:color w:val="auto"/>
+            <w:sz w:val="22"/>
+            <w:szCs w:val="22"/>
+            <w:lang w:eastAsia="fr-CH"/>
+          </w:rPr>
+          <w:tab/>
+        </w:r>
+        <w:r>
+          <w:rPr>
+            <w:rStyle w:val="Lienhypertexte"/>
+            <w:noProof/>
+          </w:rPr>
+          <w:t>Création et mise en place du système d’audit</w:t>
+        </w:r>
+        <w:r>
+          <w:rPr>
+            <w:noProof/>
+            <w:webHidden/>
+          </w:rPr>
+          <w:tab/>
+        </w:r>
+        <w:r>
+          <w:rPr>
+            <w:noProof/>
+            <w:webHidden/>
+          </w:rPr>
+          <w:fldChar w:fldCharType="begin"/>
+        </w:r>
+        <w:r>
+          <w:rPr>
+            <w:noProof/>
+            <w:webHidden/>
+          </w:rPr>
+          <w:instrText xml:space="preserve"> PAGEREF _Toc472454419 \h </w:instrText>
+        </w:r>
+        <w:r>
+          <w:rPr>
+            <w:noProof/>
+            <w:webHidden/>
+          </w:rPr>
+        </w:r>
+        <w:r>
+          <w:rPr>
+            <w:noProof/>
+            <w:webHidden/>
+          </w:rPr>
+          <w:fldChar w:fldCharType="separate"/>
+        </w:r>
+        <w:r>
+          <w:rPr>
+            <w:noProof/>
+            <w:webHidden/>
+          </w:rPr>
+          <w:t>11</w:t>
+        </w:r>
+        <w:r>
+          <w:rPr>
+            <w:noProof/>
+            <w:webHidden/>
+          </w:rPr>
+          <w:fldChar w:fldCharType="end"/>
+        </w:r>
+      </w:hyperlink>
+    </w:p>
+    <w:p>
+      <w:pPr>
+        <w:pStyle w:val="TM2"/>
+        <w:tabs>
+          <w:tab w:val="left" w:pos="1320"/>
+          <w:tab w:val="right" w:leader="dot" w:pos="9062"/>
+        </w:tabs>
+        <w:rPr>
+          <w:rFonts w:asciiTheme="minorHAnsi" w:eastAsiaTheme="minorEastAsia" w:hAnsiTheme="minorHAnsi"/>
+          <w:b w:val="0"/>
+          <w:smallCaps w:val="0"/>
+          <w:noProof/>
+          <w:color w:val="auto"/>
+          <w:sz w:val="22"/>
+          <w:szCs w:val="22"/>
+          <w:lang w:eastAsia="fr-CH"/>
+        </w:rPr>
+      </w:pPr>
+      <w:hyperlink w:anchor="_Toc472454420" w:history="1">
+        <w:r>
+          <w:rPr>
+            <w:rStyle w:val="Lienhypertexte"/>
+            <w:noProof/>
+          </w:rPr>
+          <w:t>4.10.</w:t>
+        </w:r>
+        <w:r>
+          <w:rPr>
+            <w:rFonts w:asciiTheme="minorHAnsi" w:eastAsiaTheme="minorEastAsia" w:hAnsiTheme="minorHAnsi"/>
+            <w:b w:val="0"/>
+            <w:smallCaps w:val="0"/>
+            <w:noProof/>
+            <w:color w:val="auto"/>
+            <w:sz w:val="22"/>
+            <w:szCs w:val="22"/>
+            <w:lang w:eastAsia="fr-CH"/>
+          </w:rPr>
+          <w:tab/>
+        </w:r>
+        <w:r>
+          <w:rPr>
+            <w:rStyle w:val="Lienhypertexte"/>
+            <w:noProof/>
+          </w:rPr>
+          <w:t>Chargement des données dans les dimensions</w:t>
+        </w:r>
+        <w:r>
+          <w:rPr>
+            <w:noProof/>
+            <w:webHidden/>
+          </w:rPr>
+          <w:tab/>
+        </w:r>
+        <w:r>
+          <w:rPr>
+            <w:noProof/>
+            <w:webHidden/>
+          </w:rPr>
+          <w:fldChar w:fldCharType="begin"/>
+        </w:r>
+        <w:r>
+          <w:rPr>
+            <w:noProof/>
+            <w:webHidden/>
+          </w:rPr>
+          <w:instrText xml:space="preserve"> PAGEREF _Toc472454420 \h </w:instrText>
+        </w:r>
+        <w:r>
+          <w:rPr>
+            <w:noProof/>
+            <w:webHidden/>
+          </w:rPr>
+        </w:r>
+        <w:r>
+          <w:rPr>
+            <w:noProof/>
+            <w:webHidden/>
+          </w:rPr>
+          <w:fldChar w:fldCharType="separate"/>
+        </w:r>
+        <w:r>
+          <w:rPr>
+            <w:noProof/>
+            <w:webHidden/>
+          </w:rPr>
+          <w:t>11</w:t>
+        </w:r>
+        <w:r>
+          <w:rPr>
+            <w:noProof/>
+            <w:webHidden/>
+          </w:rPr>
+          <w:fldChar w:fldCharType="end"/>
+        </w:r>
+      </w:hyperlink>
+    </w:p>
+    <w:p>
+      <w:pPr>
+        <w:pStyle w:val="TM2"/>
+        <w:tabs>
+          <w:tab w:val="left" w:pos="1320"/>
+          <w:tab w:val="right" w:leader="dot" w:pos="9062"/>
+        </w:tabs>
+        <w:rPr>
+          <w:rFonts w:asciiTheme="minorHAnsi" w:eastAsiaTheme="minorEastAsia" w:hAnsiTheme="minorHAnsi"/>
+          <w:b w:val="0"/>
+          <w:smallCaps w:val="0"/>
+          <w:noProof/>
+          <w:color w:val="auto"/>
+          <w:sz w:val="22"/>
+          <w:szCs w:val="22"/>
+          <w:lang w:eastAsia="fr-CH"/>
+        </w:rPr>
+      </w:pPr>
+      <w:hyperlink w:anchor="_Toc472454421" w:history="1">
+        <w:r>
+          <w:rPr>
+            <w:rStyle w:val="Lienhypertexte"/>
+            <w:noProof/>
+          </w:rPr>
+          <w:t>4.11.</w:t>
+        </w:r>
+        <w:r>
+          <w:rPr>
+            <w:rFonts w:asciiTheme="minorHAnsi" w:eastAsiaTheme="minorEastAsia" w:hAnsiTheme="minorHAnsi"/>
+            <w:b w:val="0"/>
+            <w:smallCaps w:val="0"/>
+            <w:noProof/>
+            <w:color w:val="auto"/>
+            <w:sz w:val="22"/>
+            <w:szCs w:val="22"/>
+            <w:lang w:eastAsia="fr-CH"/>
+          </w:rPr>
+          <w:tab/>
+        </w:r>
+        <w:r>
+          <w:rPr>
+            <w:rStyle w:val="Lienhypertexte"/>
+            <w:noProof/>
+          </w:rPr>
+          <w:t>Chargement des données dans les tables de faits</w:t>
+        </w:r>
+        <w:r>
+          <w:rPr>
+            <w:noProof/>
+            <w:webHidden/>
+          </w:rPr>
+          <w:tab/>
+        </w:r>
+        <w:r>
+          <w:rPr>
+            <w:noProof/>
+            <w:webHidden/>
+          </w:rPr>
+          <w:fldChar w:fldCharType="begin"/>
+        </w:r>
+        <w:r>
+          <w:rPr>
+            <w:noProof/>
+            <w:webHidden/>
+          </w:rPr>
+          <w:instrText xml:space="preserve"> PAGEREF _Toc472454421 \h </w:instrText>
+        </w:r>
+        <w:r>
+          <w:rPr>
+            <w:noProof/>
+            <w:webHidden/>
+          </w:rPr>
+        </w:r>
+        <w:r>
+          <w:rPr>
+            <w:noProof/>
+            <w:webHidden/>
+          </w:rPr>
+          <w:fldChar w:fldCharType="separate"/>
+        </w:r>
+        <w:r>
+          <w:rPr>
+            <w:noProof/>
+            <w:webHidden/>
+          </w:rPr>
+          <w:t>11</w:t>
+        </w:r>
+        <w:r>
+          <w:rPr>
+            <w:noProof/>
+            <w:webHidden/>
+          </w:rPr>
+          <w:fldChar w:fldCharType="end"/>
+        </w:r>
+      </w:hyperlink>
+    </w:p>
+    <w:p>
+      <w:pPr>
+        <w:pStyle w:val="TM2"/>
+        <w:tabs>
+          <w:tab w:val="left" w:pos="1320"/>
+          <w:tab w:val="right" w:leader="dot" w:pos="9062"/>
+        </w:tabs>
+        <w:rPr>
+          <w:rFonts w:asciiTheme="minorHAnsi" w:eastAsiaTheme="minorEastAsia" w:hAnsiTheme="minorHAnsi"/>
+          <w:b w:val="0"/>
+          <w:smallCaps w:val="0"/>
+          <w:noProof/>
+          <w:color w:val="auto"/>
+          <w:sz w:val="22"/>
+          <w:szCs w:val="22"/>
+          <w:lang w:eastAsia="fr-CH"/>
+        </w:rPr>
+      </w:pPr>
+      <w:hyperlink w:anchor="_Toc472454422" w:history="1">
+        <w:r>
+          <w:rPr>
+            <w:rStyle w:val="Lienhypertexte"/>
+            <w:noProof/>
+          </w:rPr>
+          <w:t>4.12.</w:t>
+        </w:r>
+        <w:r>
+          <w:rPr>
+            <w:rFonts w:asciiTheme="minorHAnsi" w:eastAsiaTheme="minorEastAsia" w:hAnsiTheme="minorHAnsi"/>
+            <w:b w:val="0"/>
+            <w:smallCaps w:val="0"/>
+            <w:noProof/>
+            <w:color w:val="auto"/>
+            <w:sz w:val="22"/>
+            <w:szCs w:val="22"/>
+            <w:lang w:eastAsia="fr-CH"/>
+          </w:rPr>
+          <w:tab/>
+        </w:r>
+        <w:r>
+          <w:rPr>
+            <w:rStyle w:val="Lienhypertexte"/>
+            <w:noProof/>
+          </w:rPr>
+          <w:t>Génération d’un cube OLAP</w:t>
+        </w:r>
+        <w:r>
+          <w:rPr>
+            <w:noProof/>
+            <w:webHidden/>
+          </w:rPr>
+          <w:tab/>
+        </w:r>
+        <w:r>
+          <w:rPr>
+            <w:noProof/>
+            <w:webHidden/>
+          </w:rPr>
+          <w:fldChar w:fldCharType="begin"/>
+        </w:r>
+        <w:r>
+          <w:rPr>
+            <w:noProof/>
+            <w:webHidden/>
+          </w:rPr>
+          <w:instrText xml:space="preserve"> PAGEREF _Toc472454422 \h </w:instrText>
+        </w:r>
+        <w:r>
+          <w:rPr>
+            <w:noProof/>
+            <w:webHidden/>
+          </w:rPr>
+        </w:r>
+        <w:r>
+          <w:rPr>
+            <w:noProof/>
+            <w:webHidden/>
+          </w:rPr>
+          <w:fldChar w:fldCharType="separate"/>
+        </w:r>
+        <w:r>
+          <w:rPr>
+            <w:noProof/>
+            <w:webHidden/>
+          </w:rPr>
+          <w:t>11</w:t>
         </w:r>
         <w:r>
           <w:rPr>
@@ -2203,7 +3355,7 @@
           <w:lang w:eastAsia="fr-CH"/>
         </w:rPr>
       </w:pPr>
-      <w:hyperlink w:anchor="_Toc472368035" w:history="1">
+      <w:hyperlink w:anchor="_Toc472454423" w:history="1">
         <w:r>
           <w:rPr>
             <w:rStyle w:val="Lienhypertexte"/>
@@ -2250,7 +3402,7 @@
             <w:noProof/>
             <w:webHidden/>
           </w:rPr>
-          <w:instrText xml:space="preserve"> PAGEREF _Toc472368035 \h </w:instrText>
+          <w:instrText xml:space="preserve"> PAGEREF _Toc472454423 \h </w:instrText>
         </w:r>
         <w:r>
           <w:rPr>
@@ -2270,7 +3422,458 @@
             <w:noProof/>
             <w:webHidden/>
           </w:rPr>
-          <w:t>9</w:t>
+          <w:t>12</w:t>
+        </w:r>
+        <w:r>
+          <w:rPr>
+            <w:noProof/>
+            <w:webHidden/>
+          </w:rPr>
+          <w:fldChar w:fldCharType="end"/>
+        </w:r>
+      </w:hyperlink>
+    </w:p>
+    <w:p>
+      <w:pPr>
+        <w:pStyle w:val="TM2"/>
+        <w:tabs>
+          <w:tab w:val="right" w:leader="dot" w:pos="9062"/>
+        </w:tabs>
+        <w:rPr>
+          <w:rFonts w:asciiTheme="minorHAnsi" w:eastAsiaTheme="minorEastAsia" w:hAnsiTheme="minorHAnsi"/>
+          <w:b w:val="0"/>
+          <w:smallCaps w:val="0"/>
+          <w:noProof/>
+          <w:color w:val="auto"/>
+          <w:sz w:val="22"/>
+          <w:szCs w:val="22"/>
+          <w:lang w:eastAsia="fr-CH"/>
+        </w:rPr>
+      </w:pPr>
+      <w:hyperlink w:anchor="_Toc472454424" w:history="1">
+        <w:r>
+          <w:rPr>
+            <w:rStyle w:val="Lienhypertexte"/>
+            <w:noProof/>
+          </w:rPr>
+          <w:t>Explications des choix</w:t>
+        </w:r>
+        <w:r>
+          <w:rPr>
+            <w:noProof/>
+            <w:webHidden/>
+          </w:rPr>
+          <w:tab/>
+        </w:r>
+        <w:r>
+          <w:rPr>
+            <w:noProof/>
+            <w:webHidden/>
+          </w:rPr>
+          <w:fldChar w:fldCharType="begin"/>
+        </w:r>
+        <w:r>
+          <w:rPr>
+            <w:noProof/>
+            <w:webHidden/>
+          </w:rPr>
+          <w:instrText xml:space="preserve"> PAGEREF _Toc472454424 \h </w:instrText>
+        </w:r>
+        <w:r>
+          <w:rPr>
+            <w:noProof/>
+            <w:webHidden/>
+          </w:rPr>
+        </w:r>
+        <w:r>
+          <w:rPr>
+            <w:noProof/>
+            <w:webHidden/>
+          </w:rPr>
+          <w:fldChar w:fldCharType="separate"/>
+        </w:r>
+        <w:r>
+          <w:rPr>
+            <w:noProof/>
+            <w:webHidden/>
+          </w:rPr>
+          <w:t>12</w:t>
+        </w:r>
+        <w:r>
+          <w:rPr>
+            <w:noProof/>
+            <w:webHidden/>
+          </w:rPr>
+          <w:fldChar w:fldCharType="end"/>
+        </w:r>
+      </w:hyperlink>
+    </w:p>
+    <w:p>
+      <w:pPr>
+        <w:pStyle w:val="TM3"/>
+        <w:tabs>
+          <w:tab w:val="left" w:pos="1540"/>
+          <w:tab w:val="right" w:leader="dot" w:pos="9062"/>
+        </w:tabs>
+        <w:rPr>
+          <w:rFonts w:asciiTheme="minorHAnsi" w:eastAsiaTheme="minorEastAsia" w:hAnsiTheme="minorHAnsi"/>
+          <w:b w:val="0"/>
+          <w:noProof/>
+          <w:color w:val="auto"/>
+          <w:sz w:val="22"/>
+          <w:szCs w:val="22"/>
+          <w:lang w:eastAsia="fr-CH"/>
+        </w:rPr>
+      </w:pPr>
+      <w:hyperlink w:anchor="_Toc472454425" w:history="1">
+        <w:r>
+          <w:rPr>
+            <w:rStyle w:val="Lienhypertexte"/>
+            <w:noProof/>
+          </w:rPr>
+          <w:t>5.1.1.</w:t>
+        </w:r>
+        <w:r>
+          <w:rPr>
+            <w:rFonts w:asciiTheme="minorHAnsi" w:eastAsiaTheme="minorEastAsia" w:hAnsiTheme="minorHAnsi"/>
+            <w:b w:val="0"/>
+            <w:noProof/>
+            <w:color w:val="auto"/>
+            <w:sz w:val="22"/>
+            <w:szCs w:val="22"/>
+            <w:lang w:eastAsia="fr-CH"/>
+          </w:rPr>
+          <w:tab/>
+        </w:r>
+        <w:r>
+          <w:rPr>
+            <w:rStyle w:val="Lienhypertexte"/>
+            <w:noProof/>
+          </w:rPr>
+          <w:t>Tables de faits</w:t>
+        </w:r>
+        <w:r>
+          <w:rPr>
+            <w:noProof/>
+            <w:webHidden/>
+          </w:rPr>
+          <w:tab/>
+        </w:r>
+        <w:r>
+          <w:rPr>
+            <w:noProof/>
+            <w:webHidden/>
+          </w:rPr>
+          <w:fldChar w:fldCharType="begin"/>
+        </w:r>
+        <w:r>
+          <w:rPr>
+            <w:noProof/>
+            <w:webHidden/>
+          </w:rPr>
+          <w:instrText xml:space="preserve"> PAGEREF _Toc472454425 \h </w:instrText>
+        </w:r>
+        <w:r>
+          <w:rPr>
+            <w:noProof/>
+            <w:webHidden/>
+          </w:rPr>
+        </w:r>
+        <w:r>
+          <w:rPr>
+            <w:noProof/>
+            <w:webHidden/>
+          </w:rPr>
+          <w:fldChar w:fldCharType="separate"/>
+        </w:r>
+        <w:r>
+          <w:rPr>
+            <w:noProof/>
+            <w:webHidden/>
+          </w:rPr>
+          <w:t>12</w:t>
+        </w:r>
+        <w:r>
+          <w:rPr>
+            <w:noProof/>
+            <w:webHidden/>
+          </w:rPr>
+          <w:fldChar w:fldCharType="end"/>
+        </w:r>
+      </w:hyperlink>
+    </w:p>
+    <w:p>
+      <w:pPr>
+        <w:pStyle w:val="TM3"/>
+        <w:tabs>
+          <w:tab w:val="left" w:pos="1540"/>
+          <w:tab w:val="right" w:leader="dot" w:pos="9062"/>
+        </w:tabs>
+        <w:rPr>
+          <w:rFonts w:asciiTheme="minorHAnsi" w:eastAsiaTheme="minorEastAsia" w:hAnsiTheme="minorHAnsi"/>
+          <w:b w:val="0"/>
+          <w:noProof/>
+          <w:color w:val="auto"/>
+          <w:sz w:val="22"/>
+          <w:szCs w:val="22"/>
+          <w:lang w:eastAsia="fr-CH"/>
+        </w:rPr>
+      </w:pPr>
+      <w:hyperlink w:anchor="_Toc472454426" w:history="1">
+        <w:r>
+          <w:rPr>
+            <w:rStyle w:val="Lienhypertexte"/>
+            <w:noProof/>
+          </w:rPr>
+          <w:t>5.1.2.</w:t>
+        </w:r>
+        <w:r>
+          <w:rPr>
+            <w:rFonts w:asciiTheme="minorHAnsi" w:eastAsiaTheme="minorEastAsia" w:hAnsiTheme="minorHAnsi"/>
+            <w:b w:val="0"/>
+            <w:noProof/>
+            <w:color w:val="auto"/>
+            <w:sz w:val="22"/>
+            <w:szCs w:val="22"/>
+            <w:lang w:eastAsia="fr-CH"/>
+          </w:rPr>
+          <w:tab/>
+        </w:r>
+        <w:r>
+          <w:rPr>
+            <w:rStyle w:val="Lienhypertexte"/>
+            <w:noProof/>
+          </w:rPr>
+          <w:t>Mini dimension Commande</w:t>
+        </w:r>
+        <w:r>
+          <w:rPr>
+            <w:noProof/>
+            <w:webHidden/>
+          </w:rPr>
+          <w:tab/>
+        </w:r>
+        <w:r>
+          <w:rPr>
+            <w:noProof/>
+            <w:webHidden/>
+          </w:rPr>
+          <w:fldChar w:fldCharType="begin"/>
+        </w:r>
+        <w:r>
+          <w:rPr>
+            <w:noProof/>
+            <w:webHidden/>
+          </w:rPr>
+          <w:instrText xml:space="preserve"> PAGEREF _Toc472454426 \h </w:instrText>
+        </w:r>
+        <w:r>
+          <w:rPr>
+            <w:noProof/>
+            <w:webHidden/>
+          </w:rPr>
+        </w:r>
+        <w:r>
+          <w:rPr>
+            <w:noProof/>
+            <w:webHidden/>
+          </w:rPr>
+          <w:fldChar w:fldCharType="separate"/>
+        </w:r>
+        <w:r>
+          <w:rPr>
+            <w:noProof/>
+            <w:webHidden/>
+          </w:rPr>
+          <w:t>13</w:t>
+        </w:r>
+        <w:r>
+          <w:rPr>
+            <w:noProof/>
+            <w:webHidden/>
+          </w:rPr>
+          <w:fldChar w:fldCharType="end"/>
+        </w:r>
+      </w:hyperlink>
+    </w:p>
+    <w:p>
+      <w:pPr>
+        <w:pStyle w:val="TM3"/>
+        <w:tabs>
+          <w:tab w:val="left" w:pos="1540"/>
+          <w:tab w:val="right" w:leader="dot" w:pos="9062"/>
+        </w:tabs>
+        <w:rPr>
+          <w:rFonts w:asciiTheme="minorHAnsi" w:eastAsiaTheme="minorEastAsia" w:hAnsiTheme="minorHAnsi"/>
+          <w:b w:val="0"/>
+          <w:noProof/>
+          <w:color w:val="auto"/>
+          <w:sz w:val="22"/>
+          <w:szCs w:val="22"/>
+          <w:lang w:eastAsia="fr-CH"/>
+        </w:rPr>
+      </w:pPr>
+      <w:hyperlink w:anchor="_Toc472454427" w:history="1">
+        <w:r>
+          <w:rPr>
+            <w:rStyle w:val="Lienhypertexte"/>
+            <w:noProof/>
+          </w:rPr>
+          <w:t>5.1.3.</w:t>
+        </w:r>
+        <w:r>
+          <w:rPr>
+            <w:rFonts w:asciiTheme="minorHAnsi" w:eastAsiaTheme="minorEastAsia" w:hAnsiTheme="minorHAnsi"/>
+            <w:b w:val="0"/>
+            <w:noProof/>
+            <w:color w:val="auto"/>
+            <w:sz w:val="22"/>
+            <w:szCs w:val="22"/>
+            <w:lang w:eastAsia="fr-CH"/>
+          </w:rPr>
+          <w:tab/>
+        </w:r>
+        <w:r>
+          <w:rPr>
+            <w:rStyle w:val="Lienhypertexte"/>
+            <w:noProof/>
+          </w:rPr>
+          <w:t>Dimension Temps : Liaisons multiples</w:t>
+        </w:r>
+        <w:r>
+          <w:rPr>
+            <w:noProof/>
+            <w:webHidden/>
+          </w:rPr>
+          <w:tab/>
+        </w:r>
+        <w:r>
+          <w:rPr>
+            <w:noProof/>
+            <w:webHidden/>
+          </w:rPr>
+          <w:fldChar w:fldCharType="begin"/>
+        </w:r>
+        <w:r>
+          <w:rPr>
+            <w:noProof/>
+            <w:webHidden/>
+          </w:rPr>
+          <w:instrText xml:space="preserve"> PAGEREF _Toc472454427 \h </w:instrText>
+        </w:r>
+        <w:r>
+          <w:rPr>
+            <w:noProof/>
+            <w:webHidden/>
+          </w:rPr>
+        </w:r>
+        <w:r>
+          <w:rPr>
+            <w:noProof/>
+            <w:webHidden/>
+          </w:rPr>
+          <w:fldChar w:fldCharType="separate"/>
+        </w:r>
+        <w:r>
+          <w:rPr>
+            <w:noProof/>
+            <w:webHidden/>
+          </w:rPr>
+          <w:t>13</w:t>
+        </w:r>
+        <w:r>
+          <w:rPr>
+            <w:noProof/>
+            <w:webHidden/>
+          </w:rPr>
+          <w:fldChar w:fldCharType="end"/>
+        </w:r>
+      </w:hyperlink>
+    </w:p>
+    <w:p>
+      <w:pPr>
+        <w:pStyle w:val="TM3"/>
+        <w:tabs>
+          <w:tab w:val="left" w:pos="1540"/>
+          <w:tab w:val="right" w:leader="dot" w:pos="9062"/>
+        </w:tabs>
+        <w:rPr>
+          <w:rFonts w:asciiTheme="minorHAnsi" w:eastAsiaTheme="minorEastAsia" w:hAnsiTheme="minorHAnsi"/>
+          <w:b w:val="0"/>
+          <w:noProof/>
+          <w:color w:val="auto"/>
+          <w:sz w:val="22"/>
+          <w:szCs w:val="22"/>
+          <w:lang w:eastAsia="fr-CH"/>
+        </w:rPr>
+      </w:pPr>
+      <w:hyperlink w:anchor="_Toc472454428" w:history="1">
+        <w:r>
+          <w:rPr>
+            <w:rStyle w:val="Lienhypertexte"/>
+            <w:noProof/>
+          </w:rPr>
+          <w:t>5.1.4.</w:t>
+        </w:r>
+        <w:r>
+          <w:rPr>
+            <w:rFonts w:asciiTheme="minorHAnsi" w:eastAsiaTheme="minorEastAsia" w:hAnsiTheme="minorHAnsi"/>
+            <w:b w:val="0"/>
+            <w:noProof/>
+            <w:color w:val="auto"/>
+            <w:sz w:val="22"/>
+            <w:szCs w:val="22"/>
+            <w:lang w:eastAsia="fr-CH"/>
+          </w:rPr>
+          <w:tab/>
+        </w:r>
+        <w:r>
+          <w:rPr>
+            <w:rStyle w:val="Lienhypertexte"/>
+            <w:noProof/>
+          </w:rPr>
+          <w:t>Dimensions Client et Geographie : flocon</w:t>
+        </w:r>
+        <w:r>
+          <w:rPr>
+            <w:noProof/>
+            <w:webHidden/>
+          </w:rPr>
+          <w:tab/>
+        </w:r>
+        <w:r>
+          <w:rPr>
+            <w:noProof/>
+            <w:webHidden/>
+          </w:rPr>
+          <w:fldChar w:fldCharType="begin"/>
+        </w:r>
+        <w:r>
+          <w:rPr>
+            <w:noProof/>
+            <w:webHidden/>
+          </w:rPr>
+          <w:instrText xml:space="preserve"> PAGEREF _Toc472454428 \h </w:instrText>
+        </w:r>
+        <w:r>
+          <w:rPr>
+            <w:noProof/>
+            <w:webHidden/>
+          </w:rPr>
+        </w:r>
+        <w:r>
+          <w:rPr>
+            <w:noProof/>
+            <w:webHidden/>
+          </w:rPr>
+          <w:fldChar w:fldCharType="separate"/>
+        </w:r>
+        <w:r>
+          <w:rPr>
+            <w:noProof/>
+            <w:webHidden/>
+          </w:rPr>
+          <w:t>13</w:t>
         </w:r>
         <w:r>
           <w:rPr>
@@ -2299,13 +3902,13 @@
           <w:lang w:eastAsia="fr-CH"/>
         </w:rPr>
       </w:pPr>
-      <w:hyperlink w:anchor="_Toc472368036" w:history="1">
+      <w:hyperlink w:anchor="_Toc472454429" w:history="1">
         <w:r>
           <w:rPr>
             <w:rStyle w:val="Lienhypertexte"/>
             <w:noProof/>
           </w:rPr>
-          <w:t>5.1.</w:t>
+          <w:t>5.2.</w:t>
         </w:r>
         <w:r>
           <w:rPr>
@@ -2325,7 +3928,7 @@
             <w:rStyle w:val="Lienhypertexte"/>
             <w:noProof/>
           </w:rPr>
-          <w:t>Explications des choix</w:t>
+          <w:t>Hiérarchies</w:t>
         </w:r>
         <w:r>
           <w:rPr>
@@ -2346,7 +3949,7 @@
             <w:noProof/>
             <w:webHidden/>
           </w:rPr>
-          <w:instrText xml:space="preserve"> PAGEREF _Toc472368036 \h </w:instrText>
+          <w:instrText xml:space="preserve"> PAGEREF _Toc472454429 \h </w:instrText>
         </w:r>
         <w:r>
           <w:rPr>
@@ -2366,7 +3969,7 @@
             <w:noProof/>
             <w:webHidden/>
           </w:rPr>
-          <w:t>10</w:t>
+          <w:t>14</w:t>
         </w:r>
         <w:r>
           <w:rPr>
@@ -2394,13 +3997,13 @@
           <w:lang w:eastAsia="fr-CH"/>
         </w:rPr>
       </w:pPr>
-      <w:hyperlink w:anchor="_Toc472368037" w:history="1">
+      <w:hyperlink w:anchor="_Toc472454430" w:history="1">
         <w:r>
           <w:rPr>
             <w:rStyle w:val="Lienhypertexte"/>
             <w:noProof/>
           </w:rPr>
-          <w:t>5.1.1.</w:t>
+          <w:t>5.2.1.</w:t>
         </w:r>
         <w:r>
           <w:rPr>
@@ -2419,7 +4022,7 @@
             <w:rStyle w:val="Lienhypertexte"/>
             <w:noProof/>
           </w:rPr>
-          <w:t>Tables de faits</w:t>
+          <w:t>Hiérarchie du temps</w:t>
         </w:r>
         <w:r>
           <w:rPr>
@@ -2440,7 +4043,7 @@
             <w:noProof/>
             <w:webHidden/>
           </w:rPr>
-          <w:instrText xml:space="preserve"> PAGEREF _Toc472368037 \h </w:instrText>
+          <w:instrText xml:space="preserve"> PAGEREF _Toc472454430 \h </w:instrText>
         </w:r>
         <w:r>
           <w:rPr>
@@ -2460,7 +4063,7 @@
             <w:noProof/>
             <w:webHidden/>
           </w:rPr>
-          <w:t>10</w:t>
+          <w:t>14</w:t>
         </w:r>
         <w:r>
           <w:rPr>
@@ -2488,13 +4091,13 @@
           <w:lang w:eastAsia="fr-CH"/>
         </w:rPr>
       </w:pPr>
-      <w:hyperlink w:anchor="_Toc472368038" w:history="1">
+      <w:hyperlink w:anchor="_Toc472454431" w:history="1">
         <w:r>
           <w:rPr>
             <w:rStyle w:val="Lienhypertexte"/>
             <w:noProof/>
           </w:rPr>
-          <w:t>5.1.2.</w:t>
+          <w:t>5.2.2.</w:t>
         </w:r>
         <w:r>
           <w:rPr>
@@ -2513,7 +4116,7 @@
             <w:rStyle w:val="Lienhypertexte"/>
             <w:noProof/>
           </w:rPr>
-          <w:t>Mini dimension Commande</w:t>
+          <w:t>Hiérarchie des vendeurs</w:t>
         </w:r>
         <w:r>
           <w:rPr>
@@ -2534,7 +4137,7 @@
             <w:noProof/>
             <w:webHidden/>
           </w:rPr>
-          <w:instrText xml:space="preserve"> PAGEREF _Toc472368038 \h </w:instrText>
+          <w:instrText xml:space="preserve"> PAGEREF _Toc472454431 \h </w:instrText>
         </w:r>
         <w:r>
           <w:rPr>
@@ -2554,7 +4157,7 @@
             <w:noProof/>
             <w:webHidden/>
           </w:rPr>
-          <w:t>10</w:t>
+          <w:t>14</w:t>
         </w:r>
         <w:r>
           <w:rPr>
@@ -2582,13 +4185,13 @@
           <w:lang w:eastAsia="fr-CH"/>
         </w:rPr>
       </w:pPr>
-      <w:hyperlink w:anchor="_Toc472368039" w:history="1">
+      <w:hyperlink w:anchor="_Toc472454432" w:history="1">
         <w:r>
           <w:rPr>
             <w:rStyle w:val="Lienhypertexte"/>
             <w:noProof/>
           </w:rPr>
-          <w:t>5.1.3.</w:t>
+          <w:t>5.2.3.</w:t>
         </w:r>
         <w:r>
           <w:rPr>
@@ -2607,7 +4210,7 @@
             <w:rStyle w:val="Lienhypertexte"/>
             <w:noProof/>
           </w:rPr>
-          <w:t>Dimension Temps : Liaisons multiples</w:t>
+          <w:t>Hiérarchie des produits</w:t>
         </w:r>
         <w:r>
           <w:rPr>
@@ -2628,7 +4231,7 @@
             <w:noProof/>
             <w:webHidden/>
           </w:rPr>
-          <w:instrText xml:space="preserve"> PAGEREF _Toc472368039 \h </w:instrText>
+          <w:instrText xml:space="preserve"> PAGEREF _Toc472454432 \h </w:instrText>
         </w:r>
         <w:r>
           <w:rPr>
@@ -2648,7 +4251,7 @@
             <w:noProof/>
             <w:webHidden/>
           </w:rPr>
-          <w:t>10</w:t>
+          <w:t>15</w:t>
         </w:r>
         <w:r>
           <w:rPr>
@@ -2676,13 +4279,13 @@
           <w:lang w:eastAsia="fr-CH"/>
         </w:rPr>
       </w:pPr>
-      <w:hyperlink w:anchor="_Toc472368040" w:history="1">
+      <w:hyperlink w:anchor="_Toc472454433" w:history="1">
         <w:r>
           <w:rPr>
             <w:rStyle w:val="Lienhypertexte"/>
             <w:noProof/>
           </w:rPr>
-          <w:t>5.1.4.</w:t>
+          <w:t>5.2.4.</w:t>
         </w:r>
         <w:r>
           <w:rPr>
@@ -2701,7 +4304,7 @@
             <w:rStyle w:val="Lienhypertexte"/>
             <w:noProof/>
           </w:rPr>
-          <w:t>Dimensions Client et Geographie : flocon</w:t>
+          <w:t>Hiérarchie de la géographie</w:t>
         </w:r>
         <w:r>
           <w:rPr>
@@ -2722,7 +4325,7 @@
             <w:noProof/>
             <w:webHidden/>
           </w:rPr>
-          <w:instrText xml:space="preserve"> PAGEREF _Toc472368040 \h </w:instrText>
+          <w:instrText xml:space="preserve"> PAGEREF _Toc472454433 \h </w:instrText>
         </w:r>
         <w:r>
           <w:rPr>
@@ -2742,7 +4345,103 @@
             <w:noProof/>
             <w:webHidden/>
           </w:rPr>
-          <w:t>10</w:t>
+          <w:t>15</w:t>
+        </w:r>
+        <w:r>
+          <w:rPr>
+            <w:noProof/>
+            <w:webHidden/>
+          </w:rPr>
+          <w:fldChar w:fldCharType="end"/>
+        </w:r>
+      </w:hyperlink>
+    </w:p>
+    <w:p>
+      <w:pPr>
+        <w:pStyle w:val="TM1"/>
+        <w:tabs>
+          <w:tab w:val="left" w:pos="510"/>
+          <w:tab w:val="right" w:leader="dot" w:pos="9062"/>
+        </w:tabs>
+        <w:rPr>
+          <w:rFonts w:asciiTheme="minorHAnsi" w:eastAsiaTheme="minorEastAsia" w:hAnsiTheme="minorHAnsi"/>
+          <w:b w:val="0"/>
+          <w:caps w:val="0"/>
+          <w:noProof/>
+          <w:color w:val="auto"/>
+          <w:sz w:val="22"/>
+          <w:szCs w:val="22"/>
+          <w:lang w:eastAsia="fr-CH"/>
+        </w:rPr>
+      </w:pPr>
+      <w:hyperlink w:anchor="_Toc472454434" w:history="1">
+        <w:r>
+          <w:rPr>
+            <w:rStyle w:val="Lienhypertexte"/>
+            <w:noProof/>
+          </w:rPr>
+          <w:t>6.</w:t>
+        </w:r>
+        <w:r>
+          <w:rPr>
+            <w:rFonts w:asciiTheme="minorHAnsi" w:eastAsiaTheme="minorEastAsia" w:hAnsiTheme="minorHAnsi"/>
+            <w:b w:val="0"/>
+            <w:caps w:val="0"/>
+            <w:noProof/>
+            <w:color w:val="auto"/>
+            <w:sz w:val="22"/>
+            <w:szCs w:val="22"/>
+            <w:lang w:eastAsia="fr-CH"/>
+          </w:rPr>
+          <w:tab/>
+        </w:r>
+        <w:r>
+          <w:rPr>
+            <w:rStyle w:val="Lienhypertexte"/>
+            <w:noProof/>
+          </w:rPr>
+          <w:t>Données : importation/transormation</w:t>
+        </w:r>
+        <w:r>
+          <w:rPr>
+            <w:noProof/>
+            <w:webHidden/>
+          </w:rPr>
+          <w:tab/>
+        </w:r>
+        <w:r>
+          <w:rPr>
+            <w:noProof/>
+            <w:webHidden/>
+          </w:rPr>
+          <w:fldChar w:fldCharType="begin"/>
+        </w:r>
+        <w:r>
+          <w:rPr>
+            <w:noProof/>
+            <w:webHidden/>
+          </w:rPr>
+          <w:instrText xml:space="preserve"> PAGEREF _Toc472454434 \h </w:instrText>
+        </w:r>
+        <w:r>
+          <w:rPr>
+            <w:noProof/>
+            <w:webHidden/>
+          </w:rPr>
+        </w:r>
+        <w:r>
+          <w:rPr>
+            <w:noProof/>
+            <w:webHidden/>
+          </w:rPr>
+          <w:fldChar w:fldCharType="separate"/>
+        </w:r>
+        <w:r>
+          <w:rPr>
+            <w:noProof/>
+            <w:webHidden/>
+          </w:rPr>
+          <w:t>15</w:t>
         </w:r>
         <w:r>
           <w:rPr>
@@ -2771,13 +4470,13 @@
           <w:lang w:eastAsia="fr-CH"/>
         </w:rPr>
       </w:pPr>
-      <w:hyperlink w:anchor="_Toc472368041" w:history="1">
+      <w:hyperlink w:anchor="_Toc472454435" w:history="1">
         <w:r>
           <w:rPr>
             <w:rStyle w:val="Lienhypertexte"/>
             <w:noProof/>
           </w:rPr>
-          <w:t>5.2.</w:t>
+          <w:t>6.1.</w:t>
         </w:r>
         <w:r>
           <w:rPr>
@@ -2797,7 +4496,7 @@
             <w:rStyle w:val="Lienhypertexte"/>
             <w:noProof/>
           </w:rPr>
-          <w:t>Hiérarchies</w:t>
+          <w:t>Staging</w:t>
         </w:r>
         <w:r>
           <w:rPr>
@@ -2818,7 +4517,7 @@
             <w:noProof/>
             <w:webHidden/>
           </w:rPr>
-          <w:instrText xml:space="preserve"> PAGEREF _Toc472368041 \h </w:instrText>
+          <w:instrText xml:space="preserve"> PAGEREF _Toc472454435 \h </w:instrText>
         </w:r>
         <w:r>
           <w:rPr>
@@ -2838,7 +4537,7 @@
             <w:noProof/>
             <w:webHidden/>
           </w:rPr>
-          <w:t>11</w:t>
+          <w:t>15</w:t>
         </w:r>
         <w:r>
           <w:rPr>
@@ -2866,13 +4565,13 @@
           <w:lang w:eastAsia="fr-CH"/>
         </w:rPr>
       </w:pPr>
-      <w:hyperlink w:anchor="_Toc472368042" w:history="1">
+      <w:hyperlink w:anchor="_Toc472454436" w:history="1">
         <w:r>
           <w:rPr>
             <w:rStyle w:val="Lienhypertexte"/>
             <w:noProof/>
           </w:rPr>
-          <w:t>5.2.1.</w:t>
+          <w:t>6.1.1.</w:t>
         </w:r>
         <w:r>
           <w:rPr>
@@ -2891,7 +4590,7 @@
             <w:rStyle w:val="Lienhypertexte"/>
             <w:noProof/>
           </w:rPr>
-          <w:t>Hiérarchie du temps</w:t>
+          <w:t>Types de données</w:t>
         </w:r>
         <w:r>
           <w:rPr>
@@ -2912,7 +4611,7 @@
             <w:noProof/>
             <w:webHidden/>
           </w:rPr>
-          <w:instrText xml:space="preserve"> PAGEREF _Toc472368042 \h </w:instrText>
+          <w:instrText xml:space="preserve"> PAGEREF _Toc472454436 \h </w:instrText>
         </w:r>
         <w:r>
           <w:rPr>
@@ -2932,7 +4631,103 @@
             <w:noProof/>
             <w:webHidden/>
           </w:rPr>
-          <w:t>11</w:t>
+          <w:t>16</w:t>
+        </w:r>
+        <w:r>
+          <w:rPr>
+            <w:noProof/>
+            <w:webHidden/>
+          </w:rPr>
+          <w:fldChar w:fldCharType="end"/>
+        </w:r>
+      </w:hyperlink>
+    </w:p>
+    <w:p>
+      <w:pPr>
+        <w:pStyle w:val="TM2"/>
+        <w:tabs>
+          <w:tab w:val="left" w:pos="1100"/>
+          <w:tab w:val="right" w:leader="dot" w:pos="9062"/>
+        </w:tabs>
+        <w:rPr>
+          <w:rFonts w:asciiTheme="minorHAnsi" w:eastAsiaTheme="minorEastAsia" w:hAnsiTheme="minorHAnsi"/>
+          <w:b w:val="0"/>
+          <w:smallCaps w:val="0"/>
+          <w:noProof/>
+          <w:color w:val="auto"/>
+          <w:sz w:val="22"/>
+          <w:szCs w:val="22"/>
+          <w:lang w:eastAsia="fr-CH"/>
+        </w:rPr>
+      </w:pPr>
+      <w:hyperlink w:anchor="_Toc472454437" w:history="1">
+        <w:r>
+          <w:rPr>
+            <w:rStyle w:val="Lienhypertexte"/>
+            <w:noProof/>
+          </w:rPr>
+          <w:t>6.2.</w:t>
+        </w:r>
+        <w:r>
+          <w:rPr>
+            <w:rFonts w:asciiTheme="minorHAnsi" w:eastAsiaTheme="minorEastAsia" w:hAnsiTheme="minorHAnsi"/>
+            <w:b w:val="0"/>
+            <w:smallCaps w:val="0"/>
+            <w:noProof/>
+            <w:color w:val="auto"/>
+            <w:sz w:val="22"/>
+            <w:szCs w:val="22"/>
+            <w:lang w:eastAsia="fr-CH"/>
+          </w:rPr>
+          <w:tab/>
+        </w:r>
+        <w:r>
+          <w:rPr>
+            <w:rStyle w:val="Lienhypertexte"/>
+            <w:noProof/>
+          </w:rPr>
+          <w:t>Data Warehouse</w:t>
+        </w:r>
+        <w:r>
+          <w:rPr>
+            <w:noProof/>
+            <w:webHidden/>
+          </w:rPr>
+          <w:tab/>
+        </w:r>
+        <w:r>
+          <w:rPr>
+            <w:noProof/>
+            <w:webHidden/>
+          </w:rPr>
+          <w:fldChar w:fldCharType="begin"/>
+        </w:r>
+        <w:r>
+          <w:rPr>
+            <w:noProof/>
+            <w:webHidden/>
+          </w:rPr>
+          <w:instrText xml:space="preserve"> PAGEREF _Toc472454437 \h </w:instrText>
+        </w:r>
+        <w:r>
+          <w:rPr>
+            <w:noProof/>
+            <w:webHidden/>
+          </w:rPr>
+        </w:r>
+        <w:r>
+          <w:rPr>
+            <w:noProof/>
+            <w:webHidden/>
+          </w:rPr>
+          <w:fldChar w:fldCharType="separate"/>
+        </w:r>
+        <w:r>
+          <w:rPr>
+            <w:noProof/>
+            <w:webHidden/>
+          </w:rPr>
+          <w:t>16</w:t>
         </w:r>
         <w:r>
           <w:rPr>
@@ -2960,13 +4755,13 @@
           <w:lang w:eastAsia="fr-CH"/>
         </w:rPr>
       </w:pPr>
-      <w:hyperlink w:anchor="_Toc472368043" w:history="1">
+      <w:hyperlink w:anchor="_Toc472454438" w:history="1">
         <w:r>
           <w:rPr>
             <w:rStyle w:val="Lienhypertexte"/>
             <w:noProof/>
           </w:rPr>
-          <w:t>5.2.2.</w:t>
+          <w:t>6.2.1.</w:t>
         </w:r>
         <w:r>
           <w:rPr>
@@ -2985,7 +4780,7 @@
             <w:rStyle w:val="Lienhypertexte"/>
             <w:noProof/>
           </w:rPr>
-          <w:t>Hiérarchie des vendeurs</w:t>
+          <w:t>Master data</w:t>
         </w:r>
         <w:r>
           <w:rPr>
@@ -3006,7 +4801,7 @@
             <w:noProof/>
             <w:webHidden/>
           </w:rPr>
-          <w:instrText xml:space="preserve"> PAGEREF _Toc472368043 \h </w:instrText>
+          <w:instrText xml:space="preserve"> PAGEREF _Toc472454438 \h </w:instrText>
         </w:r>
         <w:r>
           <w:rPr>
@@ -3026,7 +4821,7 @@
             <w:noProof/>
             <w:webHidden/>
           </w:rPr>
-          <w:t>11</w:t>
+          <w:t>16</w:t>
         </w:r>
         <w:r>
           <w:rPr>
@@ -3054,13 +4849,13 @@
           <w:lang w:eastAsia="fr-CH"/>
         </w:rPr>
       </w:pPr>
-      <w:hyperlink w:anchor="_Toc472368044" w:history="1">
+      <w:hyperlink w:anchor="_Toc472454439" w:history="1">
         <w:r>
           <w:rPr>
             <w:rStyle w:val="Lienhypertexte"/>
             <w:noProof/>
           </w:rPr>
-          <w:t>5.2.3.</w:t>
+          <w:t>6.2.2.</w:t>
         </w:r>
         <w:r>
           <w:rPr>
@@ -3079,7 +4874,7 @@
             <w:rStyle w:val="Lienhypertexte"/>
             <w:noProof/>
           </w:rPr>
-          <w:t>Hiérarchie des produits</w:t>
+          <w:t>Qualité des données</w:t>
         </w:r>
         <w:r>
           <w:rPr>
@@ -3100,7 +4895,7 @@
             <w:noProof/>
             <w:webHidden/>
           </w:rPr>
-          <w:instrText xml:space="preserve"> PAGEREF _Toc472368044 \h </w:instrText>
+          <w:instrText xml:space="preserve"> PAGEREF _Toc472454439 \h </w:instrText>
         </w:r>
         <w:r>
           <w:rPr>
@@ -3120,7 +4915,7 @@
             <w:noProof/>
             <w:webHidden/>
           </w:rPr>
-          <w:t>12</w:t>
+          <w:t>16</w:t>
         </w:r>
         <w:r>
           <w:rPr>
@@ -3148,13 +4943,13 @@
           <w:lang w:eastAsia="fr-CH"/>
         </w:rPr>
       </w:pPr>
-      <w:hyperlink w:anchor="_Toc472368045" w:history="1">
+      <w:hyperlink w:anchor="_Toc472454440" w:history="1">
         <w:r>
           <w:rPr>
             <w:rStyle w:val="Lienhypertexte"/>
             <w:noProof/>
           </w:rPr>
-          <w:t>5.2.4.</w:t>
+          <w:t>6.2.3.</w:t>
         </w:r>
         <w:r>
           <w:rPr>
@@ -3173,7 +4968,7 @@
             <w:rStyle w:val="Lienhypertexte"/>
             <w:noProof/>
           </w:rPr>
-          <w:t>Hiérarchie de la géographie</w:t>
+          <w:t>Audit</w:t>
         </w:r>
         <w:r>
           <w:rPr>
@@ -3194,7 +4989,7 @@
             <w:noProof/>
             <w:webHidden/>
           </w:rPr>
-          <w:instrText xml:space="preserve"> PAGEREF _Toc472368045 \h </w:instrText>
+          <w:instrText xml:space="preserve"> PAGEREF _Toc472454440 \h </w:instrText>
         </w:r>
         <w:r>
           <w:rPr>
@@ -3214,7 +5009,291 @@
             <w:noProof/>
             <w:webHidden/>
           </w:rPr>
-          <w:t>12</w:t>
+          <w:t>16</w:t>
+        </w:r>
+        <w:r>
+          <w:rPr>
+            <w:noProof/>
+            <w:webHidden/>
+          </w:rPr>
+          <w:fldChar w:fldCharType="end"/>
+        </w:r>
+      </w:hyperlink>
+    </w:p>
+    <w:p>
+      <w:pPr>
+        <w:pStyle w:val="TM3"/>
+        <w:tabs>
+          <w:tab w:val="left" w:pos="1540"/>
+          <w:tab w:val="right" w:leader="dot" w:pos="9062"/>
+        </w:tabs>
+        <w:rPr>
+          <w:rFonts w:asciiTheme="minorHAnsi" w:eastAsiaTheme="minorEastAsia" w:hAnsiTheme="minorHAnsi"/>
+          <w:b w:val="0"/>
+          <w:noProof/>
+          <w:color w:val="auto"/>
+          <w:sz w:val="22"/>
+          <w:szCs w:val="22"/>
+          <w:lang w:eastAsia="fr-CH"/>
+        </w:rPr>
+      </w:pPr>
+      <w:hyperlink w:anchor="_Toc472454441" w:history="1">
+        <w:r>
+          <w:rPr>
+            <w:rStyle w:val="Lienhypertexte"/>
+            <w:noProof/>
+          </w:rPr>
+          <w:t>6.2.4.</w:t>
+        </w:r>
+        <w:r>
+          <w:rPr>
+            <w:rFonts w:asciiTheme="minorHAnsi" w:eastAsiaTheme="minorEastAsia" w:hAnsiTheme="minorHAnsi"/>
+            <w:b w:val="0"/>
+            <w:noProof/>
+            <w:color w:val="auto"/>
+            <w:sz w:val="22"/>
+            <w:szCs w:val="22"/>
+            <w:lang w:eastAsia="fr-CH"/>
+          </w:rPr>
+          <w:tab/>
+        </w:r>
+        <w:r>
+          <w:rPr>
+            <w:rStyle w:val="Lienhypertexte"/>
+            <w:noProof/>
+          </w:rPr>
+          <w:t>Importation des prix</w:t>
+        </w:r>
+        <w:r>
+          <w:rPr>
+            <w:noProof/>
+            <w:webHidden/>
+          </w:rPr>
+          <w:tab/>
+        </w:r>
+        <w:r>
+          <w:rPr>
+            <w:noProof/>
+            <w:webHidden/>
+          </w:rPr>
+          <w:fldChar w:fldCharType="begin"/>
+        </w:r>
+        <w:r>
+          <w:rPr>
+            <w:noProof/>
+            <w:webHidden/>
+          </w:rPr>
+          <w:instrText xml:space="preserve"> PAGEREF _Toc472454441 \h </w:instrText>
+        </w:r>
+        <w:r>
+          <w:rPr>
+            <w:noProof/>
+            <w:webHidden/>
+          </w:rPr>
+        </w:r>
+        <w:r>
+          <w:rPr>
+            <w:noProof/>
+            <w:webHidden/>
+          </w:rPr>
+          <w:fldChar w:fldCharType="separate"/>
+        </w:r>
+        <w:r>
+          <w:rPr>
+            <w:noProof/>
+            <w:webHidden/>
+          </w:rPr>
+          <w:t>17</w:t>
+        </w:r>
+        <w:r>
+          <w:rPr>
+            <w:noProof/>
+            <w:webHidden/>
+          </w:rPr>
+          <w:fldChar w:fldCharType="end"/>
+        </w:r>
+      </w:hyperlink>
+    </w:p>
+    <w:p>
+      <w:pPr>
+        <w:pStyle w:val="TM3"/>
+        <w:tabs>
+          <w:tab w:val="left" w:pos="1540"/>
+          <w:tab w:val="right" w:leader="dot" w:pos="9062"/>
+        </w:tabs>
+        <w:rPr>
+          <w:rFonts w:asciiTheme="minorHAnsi" w:eastAsiaTheme="minorEastAsia" w:hAnsiTheme="minorHAnsi"/>
+          <w:b w:val="0"/>
+          <w:noProof/>
+          <w:color w:val="auto"/>
+          <w:sz w:val="22"/>
+          <w:szCs w:val="22"/>
+          <w:lang w:eastAsia="fr-CH"/>
+        </w:rPr>
+      </w:pPr>
+      <w:hyperlink w:anchor="_Toc472454442" w:history="1">
+        <w:r>
+          <w:rPr>
+            <w:rStyle w:val="Lienhypertexte"/>
+            <w:noProof/>
+          </w:rPr>
+          <w:t>6.2.5.</w:t>
+        </w:r>
+        <w:r>
+          <w:rPr>
+            <w:rFonts w:asciiTheme="minorHAnsi" w:eastAsiaTheme="minorEastAsia" w:hAnsiTheme="minorHAnsi"/>
+            <w:b w:val="0"/>
+            <w:noProof/>
+            <w:color w:val="auto"/>
+            <w:sz w:val="22"/>
+            <w:szCs w:val="22"/>
+            <w:lang w:eastAsia="fr-CH"/>
+          </w:rPr>
+          <w:tab/>
+        </w:r>
+        <w:r>
+          <w:rPr>
+            <w:rStyle w:val="Lienhypertexte"/>
+            <w:noProof/>
+          </w:rPr>
+          <w:t>Problèmes rencontrés</w:t>
+        </w:r>
+        <w:r>
+          <w:rPr>
+            <w:noProof/>
+            <w:webHidden/>
+          </w:rPr>
+          <w:tab/>
+        </w:r>
+        <w:r>
+          <w:rPr>
+            <w:noProof/>
+            <w:webHidden/>
+          </w:rPr>
+          <w:fldChar w:fldCharType="begin"/>
+        </w:r>
+        <w:r>
+          <w:rPr>
+            <w:noProof/>
+            <w:webHidden/>
+          </w:rPr>
+          <w:instrText xml:space="preserve"> PAGEREF _Toc472454442 \h </w:instrText>
+        </w:r>
+        <w:r>
+          <w:rPr>
+            <w:noProof/>
+            <w:webHidden/>
+          </w:rPr>
+        </w:r>
+        <w:r>
+          <w:rPr>
+            <w:noProof/>
+            <w:webHidden/>
+          </w:rPr>
+          <w:fldChar w:fldCharType="separate"/>
+        </w:r>
+        <w:r>
+          <w:rPr>
+            <w:noProof/>
+            <w:webHidden/>
+          </w:rPr>
+          <w:t>17</w:t>
+        </w:r>
+        <w:r>
+          <w:rPr>
+            <w:noProof/>
+            <w:webHidden/>
+          </w:rPr>
+          <w:fldChar w:fldCharType="end"/>
+        </w:r>
+      </w:hyperlink>
+    </w:p>
+    <w:p>
+      <w:pPr>
+        <w:pStyle w:val="TM2"/>
+        <w:tabs>
+          <w:tab w:val="left" w:pos="1100"/>
+          <w:tab w:val="right" w:leader="dot" w:pos="9062"/>
+        </w:tabs>
+        <w:rPr>
+          <w:rFonts w:asciiTheme="minorHAnsi" w:eastAsiaTheme="minorEastAsia" w:hAnsiTheme="minorHAnsi"/>
+          <w:b w:val="0"/>
+          <w:smallCaps w:val="0"/>
+          <w:noProof/>
+          <w:color w:val="auto"/>
+          <w:sz w:val="22"/>
+          <w:szCs w:val="22"/>
+          <w:lang w:eastAsia="fr-CH"/>
+        </w:rPr>
+      </w:pPr>
+      <w:hyperlink w:anchor="_Toc472454443" w:history="1">
+        <w:r>
+          <w:rPr>
+            <w:rStyle w:val="Lienhypertexte"/>
+            <w:noProof/>
+          </w:rPr>
+          <w:t>6.3.</w:t>
+        </w:r>
+        <w:r>
+          <w:rPr>
+            <w:rFonts w:asciiTheme="minorHAnsi" w:eastAsiaTheme="minorEastAsia" w:hAnsiTheme="minorHAnsi"/>
+            <w:b w:val="0"/>
+            <w:smallCaps w:val="0"/>
+            <w:noProof/>
+            <w:color w:val="auto"/>
+            <w:sz w:val="22"/>
+            <w:szCs w:val="22"/>
+            <w:lang w:eastAsia="fr-CH"/>
+          </w:rPr>
+          <w:tab/>
+        </w:r>
+        <w:r>
+          <w:rPr>
+            <w:rStyle w:val="Lienhypertexte"/>
+            <w:noProof/>
+          </w:rPr>
+          <w:t>Cube</w:t>
+        </w:r>
+        <w:r>
+          <w:rPr>
+            <w:noProof/>
+            <w:webHidden/>
+          </w:rPr>
+          <w:tab/>
+        </w:r>
+        <w:r>
+          <w:rPr>
+            <w:noProof/>
+            <w:webHidden/>
+          </w:rPr>
+          <w:fldChar w:fldCharType="begin"/>
+        </w:r>
+        <w:r>
+          <w:rPr>
+            <w:noProof/>
+            <w:webHidden/>
+          </w:rPr>
+          <w:instrText xml:space="preserve"> PAGEREF _Toc472454443 \h </w:instrText>
+        </w:r>
+        <w:r>
+          <w:rPr>
+            <w:noProof/>
+            <w:webHidden/>
+          </w:rPr>
+        </w:r>
+        <w:r>
+          <w:rPr>
+            <w:noProof/>
+            <w:webHidden/>
+          </w:rPr>
+          <w:fldChar w:fldCharType="separate"/>
+        </w:r>
+        <w:r>
+          <w:rPr>
+            <w:noProof/>
+            <w:webHidden/>
+          </w:rPr>
+          <w:t>17</w:t>
         </w:r>
         <w:r>
           <w:rPr>
@@ -3243,13 +5322,13 @@
           <w:lang w:eastAsia="fr-CH"/>
         </w:rPr>
       </w:pPr>
-      <w:hyperlink w:anchor="_Toc472368046" w:history="1">
+      <w:hyperlink w:anchor="_Toc472454444" w:history="1">
         <w:r>
           <w:rPr>
             <w:rStyle w:val="Lienhypertexte"/>
             <w:noProof/>
           </w:rPr>
-          <w:t>6.</w:t>
+          <w:t>7.</w:t>
         </w:r>
         <w:r>
           <w:rPr>
@@ -3269,7 +5348,7 @@
             <w:rStyle w:val="Lienhypertexte"/>
             <w:noProof/>
           </w:rPr>
-          <w:t>Données : importation/transormation</w:t>
+          <w:t>Indicateurs</w:t>
         </w:r>
         <w:r>
           <w:rPr>
@@ -3290,7 +5369,7 @@
             <w:noProof/>
             <w:webHidden/>
           </w:rPr>
-          <w:instrText xml:space="preserve"> PAGEREF _Toc472368046 \h </w:instrText>
+          <w:instrText xml:space="preserve"> PAGEREF _Toc472454444 \h </w:instrText>
         </w:r>
         <w:r>
           <w:rPr>
@@ -3310,765 +5389,7 @@
             <w:noProof/>
             <w:webHidden/>
           </w:rPr>
-          <w:t>12</w:t>
-        </w:r>
-        <w:r>
-          <w:rPr>
-            <w:noProof/>
-            <w:webHidden/>
-          </w:rPr>
-          <w:fldChar w:fldCharType="end"/>
-        </w:r>
-      </w:hyperlink>
-    </w:p>
-    <w:p>
-      <w:pPr>
-        <w:pStyle w:val="TM2"/>
-        <w:tabs>
-          <w:tab w:val="left" w:pos="1100"/>
-          <w:tab w:val="right" w:leader="dot" w:pos="9062"/>
-        </w:tabs>
-        <w:rPr>
-          <w:rFonts w:asciiTheme="minorHAnsi" w:eastAsiaTheme="minorEastAsia" w:hAnsiTheme="minorHAnsi"/>
-          <w:b w:val="0"/>
-          <w:smallCaps w:val="0"/>
-          <w:noProof/>
-          <w:color w:val="auto"/>
-          <w:sz w:val="22"/>
-          <w:szCs w:val="22"/>
-          <w:lang w:eastAsia="fr-CH"/>
-        </w:rPr>
-      </w:pPr>
-      <w:hyperlink w:anchor="_Toc472368047" w:history="1">
-        <w:r>
-          <w:rPr>
-            <w:rStyle w:val="Lienhypertexte"/>
-            <w:noProof/>
-          </w:rPr>
-          <w:t>6.1.</w:t>
-        </w:r>
-        <w:r>
-          <w:rPr>
-            <w:rFonts w:asciiTheme="minorHAnsi" w:eastAsiaTheme="minorEastAsia" w:hAnsiTheme="minorHAnsi"/>
-            <w:b w:val="0"/>
-            <w:smallCaps w:val="0"/>
-            <w:noProof/>
-            <w:color w:val="auto"/>
-            <w:sz w:val="22"/>
-            <w:szCs w:val="22"/>
-            <w:lang w:eastAsia="fr-CH"/>
-          </w:rPr>
-          <w:tab/>
-        </w:r>
-        <w:r>
-          <w:rPr>
-            <w:rStyle w:val="Lienhypertexte"/>
-            <w:noProof/>
-          </w:rPr>
-          <w:t>Staging</w:t>
-        </w:r>
-        <w:r>
-          <w:rPr>
-            <w:noProof/>
-            <w:webHidden/>
-          </w:rPr>
-          <w:tab/>
-        </w:r>
-        <w:r>
-          <w:rPr>
-            <w:noProof/>
-            <w:webHidden/>
-          </w:rPr>
-          <w:fldChar w:fldCharType="begin"/>
-        </w:r>
-        <w:r>
-          <w:rPr>
-            <w:noProof/>
-            <w:webHidden/>
-          </w:rPr>
-          <w:instrText xml:space="preserve"> PAGEREF _Toc472368047 \h </w:instrText>
-        </w:r>
-        <w:r>
-          <w:rPr>
-            <w:noProof/>
-            <w:webHidden/>
-          </w:rPr>
-        </w:r>
-        <w:r>
-          <w:rPr>
-            <w:noProof/>
-            <w:webHidden/>
-          </w:rPr>
-          <w:fldChar w:fldCharType="separate"/>
-        </w:r>
-        <w:r>
-          <w:rPr>
-            <w:noProof/>
-            <w:webHidden/>
-          </w:rPr>
-          <w:t>12</w:t>
-        </w:r>
-        <w:r>
-          <w:rPr>
-            <w:noProof/>
-            <w:webHidden/>
-          </w:rPr>
-          <w:fldChar w:fldCharType="end"/>
-        </w:r>
-      </w:hyperlink>
-    </w:p>
-    <w:p>
-      <w:pPr>
-        <w:pStyle w:val="TM3"/>
-        <w:tabs>
-          <w:tab w:val="left" w:pos="1540"/>
-          <w:tab w:val="right" w:leader="dot" w:pos="9062"/>
-        </w:tabs>
-        <w:rPr>
-          <w:rFonts w:asciiTheme="minorHAnsi" w:eastAsiaTheme="minorEastAsia" w:hAnsiTheme="minorHAnsi"/>
-          <w:b w:val="0"/>
-          <w:noProof/>
-          <w:color w:val="auto"/>
-          <w:sz w:val="22"/>
-          <w:szCs w:val="22"/>
-          <w:lang w:eastAsia="fr-CH"/>
-        </w:rPr>
-      </w:pPr>
-      <w:hyperlink w:anchor="_Toc472368048" w:history="1">
-        <w:r>
-          <w:rPr>
-            <w:rStyle w:val="Lienhypertexte"/>
-            <w:noProof/>
-          </w:rPr>
-          <w:t>6.1.1.</w:t>
-        </w:r>
-        <w:r>
-          <w:rPr>
-            <w:rFonts w:asciiTheme="minorHAnsi" w:eastAsiaTheme="minorEastAsia" w:hAnsiTheme="minorHAnsi"/>
-            <w:b w:val="0"/>
-            <w:noProof/>
-            <w:color w:val="auto"/>
-            <w:sz w:val="22"/>
-            <w:szCs w:val="22"/>
-            <w:lang w:eastAsia="fr-CH"/>
-          </w:rPr>
-          <w:tab/>
-        </w:r>
-        <w:r>
-          <w:rPr>
-            <w:rStyle w:val="Lienhypertexte"/>
-            <w:noProof/>
-          </w:rPr>
-          <w:t>Types de données</w:t>
-        </w:r>
-        <w:r>
-          <w:rPr>
-            <w:noProof/>
-            <w:webHidden/>
-          </w:rPr>
-          <w:tab/>
-        </w:r>
-        <w:r>
-          <w:rPr>
-            <w:noProof/>
-            <w:webHidden/>
-          </w:rPr>
-          <w:fldChar w:fldCharType="begin"/>
-        </w:r>
-        <w:r>
-          <w:rPr>
-            <w:noProof/>
-            <w:webHidden/>
-          </w:rPr>
-          <w:instrText xml:space="preserve"> PAGEREF _Toc472368048 \h </w:instrText>
-        </w:r>
-        <w:r>
-          <w:rPr>
-            <w:noProof/>
-            <w:webHidden/>
-          </w:rPr>
-        </w:r>
-        <w:r>
-          <w:rPr>
-            <w:noProof/>
-            <w:webHidden/>
-          </w:rPr>
-          <w:fldChar w:fldCharType="separate"/>
-        </w:r>
-        <w:r>
-          <w:rPr>
-            <w:noProof/>
-            <w:webHidden/>
-          </w:rPr>
-          <w:t>13</w:t>
-        </w:r>
-        <w:r>
-          <w:rPr>
-            <w:noProof/>
-            <w:webHidden/>
-          </w:rPr>
-          <w:fldChar w:fldCharType="end"/>
-        </w:r>
-      </w:hyperlink>
-    </w:p>
-    <w:p>
-      <w:pPr>
-        <w:pStyle w:val="TM2"/>
-        <w:tabs>
-          <w:tab w:val="left" w:pos="1100"/>
-          <w:tab w:val="right" w:leader="dot" w:pos="9062"/>
-        </w:tabs>
-        <w:rPr>
-          <w:rFonts w:asciiTheme="minorHAnsi" w:eastAsiaTheme="minorEastAsia" w:hAnsiTheme="minorHAnsi"/>
-          <w:b w:val="0"/>
-          <w:smallCaps w:val="0"/>
-          <w:noProof/>
-          <w:color w:val="auto"/>
-          <w:sz w:val="22"/>
-          <w:szCs w:val="22"/>
-          <w:lang w:eastAsia="fr-CH"/>
-        </w:rPr>
-      </w:pPr>
-      <w:hyperlink w:anchor="_Toc472368049" w:history="1">
-        <w:r>
-          <w:rPr>
-            <w:rStyle w:val="Lienhypertexte"/>
-            <w:noProof/>
-          </w:rPr>
-          <w:t>6.2.</w:t>
-        </w:r>
-        <w:r>
-          <w:rPr>
-            <w:rFonts w:asciiTheme="minorHAnsi" w:eastAsiaTheme="minorEastAsia" w:hAnsiTheme="minorHAnsi"/>
-            <w:b w:val="0"/>
-            <w:smallCaps w:val="0"/>
-            <w:noProof/>
-            <w:color w:val="auto"/>
-            <w:sz w:val="22"/>
-            <w:szCs w:val="22"/>
-            <w:lang w:eastAsia="fr-CH"/>
-          </w:rPr>
-          <w:tab/>
-        </w:r>
-        <w:r>
-          <w:rPr>
-            <w:rStyle w:val="Lienhypertexte"/>
-            <w:noProof/>
-          </w:rPr>
-          <w:t>Data Warehouse</w:t>
-        </w:r>
-        <w:r>
-          <w:rPr>
-            <w:noProof/>
-            <w:webHidden/>
-          </w:rPr>
-          <w:tab/>
-        </w:r>
-        <w:r>
-          <w:rPr>
-            <w:noProof/>
-            <w:webHidden/>
-          </w:rPr>
-          <w:fldChar w:fldCharType="begin"/>
-        </w:r>
-        <w:r>
-          <w:rPr>
-            <w:noProof/>
-            <w:webHidden/>
-          </w:rPr>
-          <w:instrText xml:space="preserve"> PAGEREF _Toc472368049 \h </w:instrText>
-        </w:r>
-        <w:r>
-          <w:rPr>
-            <w:noProof/>
-            <w:webHidden/>
-          </w:rPr>
-        </w:r>
-        <w:r>
-          <w:rPr>
-            <w:noProof/>
-            <w:webHidden/>
-          </w:rPr>
-          <w:fldChar w:fldCharType="separate"/>
-        </w:r>
-        <w:r>
-          <w:rPr>
-            <w:noProof/>
-            <w:webHidden/>
-          </w:rPr>
-          <w:t>13</w:t>
-        </w:r>
-        <w:r>
-          <w:rPr>
-            <w:noProof/>
-            <w:webHidden/>
-          </w:rPr>
-          <w:fldChar w:fldCharType="end"/>
-        </w:r>
-      </w:hyperlink>
-    </w:p>
-    <w:p>
-      <w:pPr>
-        <w:pStyle w:val="TM3"/>
-        <w:tabs>
-          <w:tab w:val="left" w:pos="1540"/>
-          <w:tab w:val="right" w:leader="dot" w:pos="9062"/>
-        </w:tabs>
-        <w:rPr>
-          <w:rFonts w:asciiTheme="minorHAnsi" w:eastAsiaTheme="minorEastAsia" w:hAnsiTheme="minorHAnsi"/>
-          <w:b w:val="0"/>
-          <w:noProof/>
-          <w:color w:val="auto"/>
-          <w:sz w:val="22"/>
-          <w:szCs w:val="22"/>
-          <w:lang w:eastAsia="fr-CH"/>
-        </w:rPr>
-      </w:pPr>
-      <w:hyperlink w:anchor="_Toc472368050" w:history="1">
-        <w:r>
-          <w:rPr>
-            <w:rStyle w:val="Lienhypertexte"/>
-            <w:noProof/>
-          </w:rPr>
-          <w:t>6.2.1.</w:t>
-        </w:r>
-        <w:r>
-          <w:rPr>
-            <w:rFonts w:asciiTheme="minorHAnsi" w:eastAsiaTheme="minorEastAsia" w:hAnsiTheme="minorHAnsi"/>
-            <w:b w:val="0"/>
-            <w:noProof/>
-            <w:color w:val="auto"/>
-            <w:sz w:val="22"/>
-            <w:szCs w:val="22"/>
-            <w:lang w:eastAsia="fr-CH"/>
-          </w:rPr>
-          <w:tab/>
-        </w:r>
-        <w:r>
-          <w:rPr>
-            <w:rStyle w:val="Lienhypertexte"/>
-            <w:noProof/>
-          </w:rPr>
-          <w:t>Master data</w:t>
-        </w:r>
-        <w:r>
-          <w:rPr>
-            <w:noProof/>
-            <w:webHidden/>
-          </w:rPr>
-          <w:tab/>
-        </w:r>
-        <w:r>
-          <w:rPr>
-            <w:noProof/>
-            <w:webHidden/>
-          </w:rPr>
-          <w:fldChar w:fldCharType="begin"/>
-        </w:r>
-        <w:r>
-          <w:rPr>
-            <w:noProof/>
-            <w:webHidden/>
-          </w:rPr>
-          <w:instrText xml:space="preserve"> PAGEREF _Toc472368050 \h </w:instrText>
-        </w:r>
-        <w:r>
-          <w:rPr>
-            <w:noProof/>
-            <w:webHidden/>
-          </w:rPr>
-        </w:r>
-        <w:r>
-          <w:rPr>
-            <w:noProof/>
-            <w:webHidden/>
-          </w:rPr>
-          <w:fldChar w:fldCharType="separate"/>
-        </w:r>
-        <w:r>
-          <w:rPr>
-            <w:noProof/>
-            <w:webHidden/>
-          </w:rPr>
-          <w:t>13</w:t>
-        </w:r>
-        <w:r>
-          <w:rPr>
-            <w:noProof/>
-            <w:webHidden/>
-          </w:rPr>
-          <w:fldChar w:fldCharType="end"/>
-        </w:r>
-      </w:hyperlink>
-    </w:p>
-    <w:p>
-      <w:pPr>
-        <w:pStyle w:val="TM3"/>
-        <w:tabs>
-          <w:tab w:val="left" w:pos="1540"/>
-          <w:tab w:val="right" w:leader="dot" w:pos="9062"/>
-        </w:tabs>
-        <w:rPr>
-          <w:rFonts w:asciiTheme="minorHAnsi" w:eastAsiaTheme="minorEastAsia" w:hAnsiTheme="minorHAnsi"/>
-          <w:b w:val="0"/>
-          <w:noProof/>
-          <w:color w:val="auto"/>
-          <w:sz w:val="22"/>
-          <w:szCs w:val="22"/>
-          <w:lang w:eastAsia="fr-CH"/>
-        </w:rPr>
-      </w:pPr>
-      <w:hyperlink w:anchor="_Toc472368051" w:history="1">
-        <w:r>
-          <w:rPr>
-            <w:rStyle w:val="Lienhypertexte"/>
-            <w:noProof/>
-          </w:rPr>
-          <w:t>6.2.2.</w:t>
-        </w:r>
-        <w:r>
-          <w:rPr>
-            <w:rFonts w:asciiTheme="minorHAnsi" w:eastAsiaTheme="minorEastAsia" w:hAnsiTheme="minorHAnsi"/>
-            <w:b w:val="0"/>
-            <w:noProof/>
-            <w:color w:val="auto"/>
-            <w:sz w:val="22"/>
-            <w:szCs w:val="22"/>
-            <w:lang w:eastAsia="fr-CH"/>
-          </w:rPr>
-          <w:tab/>
-        </w:r>
-        <w:r>
-          <w:rPr>
-            <w:rStyle w:val="Lienhypertexte"/>
-            <w:noProof/>
-          </w:rPr>
-          <w:t>Qualité des données</w:t>
-        </w:r>
-        <w:r>
-          <w:rPr>
-            <w:noProof/>
-            <w:webHidden/>
-          </w:rPr>
-          <w:tab/>
-        </w:r>
-        <w:r>
-          <w:rPr>
-            <w:noProof/>
-            <w:webHidden/>
-          </w:rPr>
-          <w:fldChar w:fldCharType="begin"/>
-        </w:r>
-        <w:r>
-          <w:rPr>
-            <w:noProof/>
-            <w:webHidden/>
-          </w:rPr>
-          <w:instrText xml:space="preserve"> PAGEREF _Toc472368051 \h </w:instrText>
-        </w:r>
-        <w:r>
-          <w:rPr>
-            <w:noProof/>
-            <w:webHidden/>
-          </w:rPr>
-        </w:r>
-        <w:r>
-          <w:rPr>
-            <w:noProof/>
-            <w:webHidden/>
-          </w:rPr>
-          <w:fldChar w:fldCharType="separate"/>
-        </w:r>
-        <w:r>
-          <w:rPr>
-            <w:noProof/>
-            <w:webHidden/>
-          </w:rPr>
-          <w:t>13</w:t>
-        </w:r>
-        <w:r>
-          <w:rPr>
-            <w:noProof/>
-            <w:webHidden/>
-          </w:rPr>
-          <w:fldChar w:fldCharType="end"/>
-        </w:r>
-      </w:hyperlink>
-    </w:p>
-    <w:p>
-      <w:pPr>
-        <w:pStyle w:val="TM3"/>
-        <w:tabs>
-          <w:tab w:val="left" w:pos="1540"/>
-          <w:tab w:val="right" w:leader="dot" w:pos="9062"/>
-        </w:tabs>
-        <w:rPr>
-          <w:rFonts w:asciiTheme="minorHAnsi" w:eastAsiaTheme="minorEastAsia" w:hAnsiTheme="minorHAnsi"/>
-          <w:b w:val="0"/>
-          <w:noProof/>
-          <w:color w:val="auto"/>
-          <w:sz w:val="22"/>
-          <w:szCs w:val="22"/>
-          <w:lang w:eastAsia="fr-CH"/>
-        </w:rPr>
-      </w:pPr>
-      <w:hyperlink w:anchor="_Toc472368052" w:history="1">
-        <w:r>
-          <w:rPr>
-            <w:rStyle w:val="Lienhypertexte"/>
-            <w:noProof/>
-          </w:rPr>
-          <w:t>6.2.3.</w:t>
-        </w:r>
-        <w:r>
-          <w:rPr>
-            <w:rFonts w:asciiTheme="minorHAnsi" w:eastAsiaTheme="minorEastAsia" w:hAnsiTheme="minorHAnsi"/>
-            <w:b w:val="0"/>
-            <w:noProof/>
-            <w:color w:val="auto"/>
-            <w:sz w:val="22"/>
-            <w:szCs w:val="22"/>
-            <w:lang w:eastAsia="fr-CH"/>
-          </w:rPr>
-          <w:tab/>
-        </w:r>
-        <w:r>
-          <w:rPr>
-            <w:rStyle w:val="Lienhypertexte"/>
-            <w:noProof/>
-          </w:rPr>
-          <w:t>Audit</w:t>
-        </w:r>
-        <w:r>
-          <w:rPr>
-            <w:noProof/>
-            <w:webHidden/>
-          </w:rPr>
-          <w:tab/>
-        </w:r>
-        <w:r>
-          <w:rPr>
-            <w:noProof/>
-            <w:webHidden/>
-          </w:rPr>
-          <w:fldChar w:fldCharType="begin"/>
-        </w:r>
-        <w:r>
-          <w:rPr>
-            <w:noProof/>
-            <w:webHidden/>
-          </w:rPr>
-          <w:instrText xml:space="preserve"> PAGEREF _Toc472368052 \h </w:instrText>
-        </w:r>
-        <w:r>
-          <w:rPr>
-            <w:noProof/>
-            <w:webHidden/>
-          </w:rPr>
-        </w:r>
-        <w:r>
-          <w:rPr>
-            <w:noProof/>
-            <w:webHidden/>
-          </w:rPr>
-          <w:fldChar w:fldCharType="separate"/>
-        </w:r>
-        <w:r>
-          <w:rPr>
-            <w:noProof/>
-            <w:webHidden/>
-          </w:rPr>
-          <w:t>13</w:t>
-        </w:r>
-        <w:r>
-          <w:rPr>
-            <w:noProof/>
-            <w:webHidden/>
-          </w:rPr>
-          <w:fldChar w:fldCharType="end"/>
-        </w:r>
-      </w:hyperlink>
-    </w:p>
-    <w:p>
-      <w:pPr>
-        <w:pStyle w:val="TM3"/>
-        <w:tabs>
-          <w:tab w:val="left" w:pos="1540"/>
-          <w:tab w:val="right" w:leader="dot" w:pos="9062"/>
-        </w:tabs>
-        <w:rPr>
-          <w:rFonts w:asciiTheme="minorHAnsi" w:eastAsiaTheme="minorEastAsia" w:hAnsiTheme="minorHAnsi"/>
-          <w:b w:val="0"/>
-          <w:noProof/>
-          <w:color w:val="auto"/>
-          <w:sz w:val="22"/>
-          <w:szCs w:val="22"/>
-          <w:lang w:eastAsia="fr-CH"/>
-        </w:rPr>
-      </w:pPr>
-      <w:hyperlink w:anchor="_Toc472368053" w:history="1">
-        <w:r>
-          <w:rPr>
-            <w:rStyle w:val="Lienhypertexte"/>
-            <w:noProof/>
-          </w:rPr>
-          <w:t>6.2.4.</w:t>
-        </w:r>
-        <w:r>
-          <w:rPr>
-            <w:rFonts w:asciiTheme="minorHAnsi" w:eastAsiaTheme="minorEastAsia" w:hAnsiTheme="minorHAnsi"/>
-            <w:b w:val="0"/>
-            <w:noProof/>
-            <w:color w:val="auto"/>
-            <w:sz w:val="22"/>
-            <w:szCs w:val="22"/>
-            <w:lang w:eastAsia="fr-CH"/>
-          </w:rPr>
-          <w:tab/>
-        </w:r>
-        <w:r>
-          <w:rPr>
-            <w:rStyle w:val="Lienhypertexte"/>
-            <w:noProof/>
-          </w:rPr>
-          <w:t>Importation des prix</w:t>
-        </w:r>
-        <w:r>
-          <w:rPr>
-            <w:noProof/>
-            <w:webHidden/>
-          </w:rPr>
-          <w:tab/>
-        </w:r>
-        <w:r>
-          <w:rPr>
-            <w:noProof/>
-            <w:webHidden/>
-          </w:rPr>
-          <w:fldChar w:fldCharType="begin"/>
-        </w:r>
-        <w:r>
-          <w:rPr>
-            <w:noProof/>
-            <w:webHidden/>
-          </w:rPr>
-          <w:instrText xml:space="preserve"> PAGEREF _Toc472368053 \h </w:instrText>
-        </w:r>
-        <w:r>
-          <w:rPr>
-            <w:noProof/>
-            <w:webHidden/>
-          </w:rPr>
-        </w:r>
-        <w:r>
-          <w:rPr>
-            <w:noProof/>
-            <w:webHidden/>
-          </w:rPr>
-          <w:fldChar w:fldCharType="separate"/>
-        </w:r>
-        <w:r>
-          <w:rPr>
-            <w:noProof/>
-            <w:webHidden/>
-          </w:rPr>
-          <w:t>13</w:t>
-        </w:r>
-        <w:r>
-          <w:rPr>
-            <w:noProof/>
-            <w:webHidden/>
-          </w:rPr>
-          <w:fldChar w:fldCharType="end"/>
-        </w:r>
-      </w:hyperlink>
-    </w:p>
-    <w:p>
-      <w:pPr>
-        <w:pStyle w:val="TM2"/>
-        <w:tabs>
-          <w:tab w:val="left" w:pos="1100"/>
-          <w:tab w:val="right" w:leader="dot" w:pos="9062"/>
-        </w:tabs>
-        <w:rPr>
-          <w:rFonts w:asciiTheme="minorHAnsi" w:eastAsiaTheme="minorEastAsia" w:hAnsiTheme="minorHAnsi"/>
-          <w:b w:val="0"/>
-          <w:smallCaps w:val="0"/>
-          <w:noProof/>
-          <w:color w:val="auto"/>
-          <w:sz w:val="22"/>
-          <w:szCs w:val="22"/>
-          <w:lang w:eastAsia="fr-CH"/>
-        </w:rPr>
-      </w:pPr>
-      <w:hyperlink w:anchor="_Toc472368054" w:history="1">
-        <w:r>
-          <w:rPr>
-            <w:rStyle w:val="Lienhypertexte"/>
-            <w:noProof/>
-          </w:rPr>
-          <w:t>6.3.</w:t>
-        </w:r>
-        <w:r>
-          <w:rPr>
-            <w:rFonts w:asciiTheme="minorHAnsi" w:eastAsiaTheme="minorEastAsia" w:hAnsiTheme="minorHAnsi"/>
-            <w:b w:val="0"/>
-            <w:smallCaps w:val="0"/>
-            <w:noProof/>
-            <w:color w:val="auto"/>
-            <w:sz w:val="22"/>
-            <w:szCs w:val="22"/>
-            <w:lang w:eastAsia="fr-CH"/>
-          </w:rPr>
-          <w:tab/>
-        </w:r>
-        <w:r>
-          <w:rPr>
-            <w:rStyle w:val="Lienhypertexte"/>
-            <w:noProof/>
-          </w:rPr>
-          <w:t>Cube</w:t>
-        </w:r>
-        <w:r>
-          <w:rPr>
-            <w:noProof/>
-            <w:webHidden/>
-          </w:rPr>
-          <w:tab/>
-        </w:r>
-        <w:r>
-          <w:rPr>
-            <w:noProof/>
-            <w:webHidden/>
-          </w:rPr>
-          <w:fldChar w:fldCharType="begin"/>
-        </w:r>
-        <w:r>
-          <w:rPr>
-            <w:noProof/>
-            <w:webHidden/>
-          </w:rPr>
-          <w:instrText xml:space="preserve"> PAGEREF _Toc472368054 \h </w:instrText>
-        </w:r>
-        <w:r>
-          <w:rPr>
-            <w:noProof/>
-            <w:webHidden/>
-          </w:rPr>
-        </w:r>
-        <w:r>
-          <w:rPr>
-            <w:noProof/>
-            <w:webHidden/>
-          </w:rPr>
-          <w:fldChar w:fldCharType="separate"/>
-        </w:r>
-        <w:r>
-          <w:rPr>
-            <w:noProof/>
-            <w:webHidden/>
-          </w:rPr>
-          <w:t>13</w:t>
+          <w:t>17</w:t>
         </w:r>
         <w:r>
           <w:rPr>
@@ -4097,13 +5418,13 @@
           <w:lang w:eastAsia="fr-CH"/>
         </w:rPr>
       </w:pPr>
-      <w:hyperlink w:anchor="_Toc472368055" w:history="1">
+      <w:hyperlink w:anchor="_Toc472454445" w:history="1">
         <w:r>
           <w:rPr>
             <w:rStyle w:val="Lienhypertexte"/>
             <w:noProof/>
           </w:rPr>
-          <w:t>7.</w:t>
+          <w:t>8.</w:t>
         </w:r>
         <w:r>
           <w:rPr>
@@ -4123,7 +5444,7 @@
             <w:rStyle w:val="Lienhypertexte"/>
             <w:noProof/>
           </w:rPr>
-          <w:t>Indicateurs</w:t>
+          <w:t>Conclusion</w:t>
         </w:r>
         <w:r>
           <w:rPr>
@@ -4144,7 +5465,7 @@
             <w:noProof/>
             <w:webHidden/>
           </w:rPr>
-          <w:instrText xml:space="preserve"> PAGEREF _Toc472368055 \h </w:instrText>
+          <w:instrText xml:space="preserve"> PAGEREF _Toc472454445 \h </w:instrText>
         </w:r>
         <w:r>
           <w:rPr>
@@ -4164,7 +5485,7 @@
             <w:noProof/>
             <w:webHidden/>
           </w:rPr>
-          <w:t>14</w:t>
+          <w:t>18</w:t>
         </w:r>
         <w:r>
           <w:rPr>
@@ -4193,13 +5514,13 @@
           <w:lang w:eastAsia="fr-CH"/>
         </w:rPr>
       </w:pPr>
-      <w:hyperlink w:anchor="_Toc472368056" w:history="1">
+      <w:hyperlink w:anchor="_Toc472454446" w:history="1">
         <w:r>
           <w:rPr>
             <w:rStyle w:val="Lienhypertexte"/>
             <w:noProof/>
           </w:rPr>
-          <w:t>8.</w:t>
+          <w:t>9.</w:t>
         </w:r>
         <w:r>
           <w:rPr>
@@ -4219,7 +5540,7 @@
             <w:rStyle w:val="Lienhypertexte"/>
             <w:noProof/>
           </w:rPr>
-          <w:t>Conclusion</w:t>
+          <w:t>Bibliographie</w:t>
         </w:r>
         <w:r>
           <w:rPr>
@@ -4240,7 +5561,7 @@
             <w:noProof/>
             <w:webHidden/>
           </w:rPr>
-          <w:instrText xml:space="preserve"> PAGEREF _Toc472368056 \h </w:instrText>
+          <w:instrText xml:space="preserve"> PAGEREF _Toc472454446 \h </w:instrText>
         </w:r>
         <w:r>
           <w:rPr>
@@ -4260,103 +5581,7 @@
             <w:noProof/>
             <w:webHidden/>
           </w:rPr>
-          <w:t>14</w:t>
-        </w:r>
-        <w:r>
-          <w:rPr>
-            <w:noProof/>
-            <w:webHidden/>
-          </w:rPr>
-          <w:fldChar w:fldCharType="end"/>
-        </w:r>
-      </w:hyperlink>
-    </w:p>
-    <w:p>
-      <w:pPr>
-        <w:pStyle w:val="TM1"/>
-        <w:tabs>
-          <w:tab w:val="left" w:pos="510"/>
-          <w:tab w:val="right" w:leader="dot" w:pos="9062"/>
-        </w:tabs>
-        <w:rPr>
-          <w:rFonts w:asciiTheme="minorHAnsi" w:eastAsiaTheme="minorEastAsia" w:hAnsiTheme="minorHAnsi"/>
-          <w:b w:val="0"/>
-          <w:caps w:val="0"/>
-          <w:noProof/>
-          <w:color w:val="auto"/>
-          <w:sz w:val="22"/>
-          <w:szCs w:val="22"/>
-          <w:lang w:eastAsia="fr-CH"/>
-        </w:rPr>
-      </w:pPr>
-      <w:hyperlink w:anchor="_Toc472368057" w:history="1">
-        <w:r>
-          <w:rPr>
-            <w:rStyle w:val="Lienhypertexte"/>
-            <w:noProof/>
-          </w:rPr>
-          <w:t>9.</w:t>
-        </w:r>
-        <w:r>
-          <w:rPr>
-            <w:rFonts w:asciiTheme="minorHAnsi" w:eastAsiaTheme="minorEastAsia" w:hAnsiTheme="minorHAnsi"/>
-            <w:b w:val="0"/>
-            <w:caps w:val="0"/>
-            <w:noProof/>
-            <w:color w:val="auto"/>
-            <w:sz w:val="22"/>
-            <w:szCs w:val="22"/>
-            <w:lang w:eastAsia="fr-CH"/>
-          </w:rPr>
-          <w:tab/>
-        </w:r>
-        <w:r>
-          <w:rPr>
-            <w:rStyle w:val="Lienhypertexte"/>
-            <w:noProof/>
-          </w:rPr>
-          <w:t>Bibliographie</w:t>
-        </w:r>
-        <w:r>
-          <w:rPr>
-            <w:noProof/>
-            <w:webHidden/>
-          </w:rPr>
-          <w:tab/>
-        </w:r>
-        <w:r>
-          <w:rPr>
-            <w:noProof/>
-            <w:webHidden/>
-          </w:rPr>
-          <w:fldChar w:fldCharType="begin"/>
-        </w:r>
-        <w:r>
-          <w:rPr>
-            <w:noProof/>
-            <w:webHidden/>
-          </w:rPr>
-          <w:instrText xml:space="preserve"> PAGEREF _Toc472368057 \h </w:instrText>
-        </w:r>
-        <w:r>
-          <w:rPr>
-            <w:noProof/>
-            <w:webHidden/>
-          </w:rPr>
-        </w:r>
-        <w:r>
-          <w:rPr>
-            <w:noProof/>
-            <w:webHidden/>
-          </w:rPr>
-          <w:fldChar w:fldCharType="separate"/>
-        </w:r>
-        <w:r>
-          <w:rPr>
-            <w:noProof/>
-            <w:webHidden/>
-          </w:rPr>
-          <w:t>14</w:t>
+          <w:t>18</w:t>
         </w:r>
         <w:r>
           <w:rPr>
@@ -4394,7 +5619,7 @@
       <w:pPr>
         <w:pStyle w:val="Titre1"/>
       </w:pPr>
-      <w:bookmarkStart w:id="0" w:name="_Toc472368015"/>
+      <w:bookmarkStart w:id="0" w:name="_Toc472454391"/>
       <w:r>
         <w:lastRenderedPageBreak/>
         <w:t>Introduction</w:t>
@@ -4408,15 +5633,7 @@
       </w:r>
       <w:proofErr w:type="spellEnd"/>
       <w:r>
-        <w:t xml:space="preserve"> est spécialisée dans la vente de produits multimédias. L’entreprise nous a mandaté pour mettre en place la structure de son Data </w:t>
-      </w:r>
-      <w:proofErr w:type="spellStart"/>
-      <w:r>
-        <w:t>Warehouse</w:t>
-      </w:r>
-      <w:proofErr w:type="spellEnd"/>
-      <w:r>
-        <w:t xml:space="preserve"> qui</w:t>
+        <w:t xml:space="preserve"> est spécialisée dans la vente de produits multimédias. L’entreprise nous a mandaté pour mettre en place la structure de son Data Warehouse qui</w:t>
       </w:r>
       <w:r>
         <w:t xml:space="preserve"> stocker</w:t>
@@ -4487,7 +5704,7 @@
       <w:pPr>
         <w:pStyle w:val="Titre1"/>
       </w:pPr>
-      <w:bookmarkStart w:id="1" w:name="_Toc472368016"/>
+      <w:bookmarkStart w:id="1" w:name="_Toc472454392"/>
       <w:r>
         <w:t>Analyse de l’existant</w:t>
       </w:r>
@@ -4602,7 +5819,7 @@
       <w:pPr>
         <w:pStyle w:val="Titre2"/>
       </w:pPr>
-      <w:bookmarkStart w:id="2" w:name="_Toc472368017"/>
+      <w:bookmarkStart w:id="2" w:name="_Toc472454393"/>
       <w:r>
         <w:t>Fichier CSV délimité</w:t>
       </w:r>
@@ -4617,7 +5834,7 @@
       <w:pPr>
         <w:pStyle w:val="Titre2"/>
       </w:pPr>
-      <w:bookmarkStart w:id="3" w:name="_Toc472368018"/>
+      <w:bookmarkStart w:id="3" w:name="_Toc472454394"/>
       <w:r>
         <w:t xml:space="preserve">Fichier Microsoft Access </w:t>
       </w:r>
@@ -4637,7 +5854,7 @@
       <w:pPr>
         <w:pStyle w:val="Titre3"/>
       </w:pPr>
-      <w:bookmarkStart w:id="4" w:name="_Toc472368019"/>
+      <w:bookmarkStart w:id="4" w:name="_Toc472454395"/>
       <w:r>
         <w:lastRenderedPageBreak/>
         <w:t>Devises</w:t>
@@ -4658,7 +5875,7 @@
       <w:pPr>
         <w:pStyle w:val="Titre3"/>
       </w:pPr>
-      <w:bookmarkStart w:id="5" w:name="_Toc472368020"/>
+      <w:bookmarkStart w:id="5" w:name="_Toc472454396"/>
       <w:r>
         <w:t>Vendeurs</w:t>
       </w:r>
@@ -4684,7 +5901,7 @@
       <w:pPr>
         <w:pStyle w:val="Titre2"/>
       </w:pPr>
-      <w:bookmarkStart w:id="6" w:name="_Toc472368021"/>
+      <w:bookmarkStart w:id="6" w:name="_Toc472454397"/>
       <w:r>
         <w:t>Fichier Microsoft Excel</w:t>
       </w:r>
@@ -4707,7 +5924,7 @@
       <w:pPr>
         <w:pStyle w:val="Titre2"/>
       </w:pPr>
-      <w:bookmarkStart w:id="7" w:name="_Toc472368022"/>
+      <w:bookmarkStart w:id="7" w:name="_Toc472454398"/>
       <w:r>
         <w:t>Fichier texte non délimité</w:t>
       </w:r>
@@ -4767,7 +5984,7 @@
       <w:pPr>
         <w:pStyle w:val="Titre2"/>
       </w:pPr>
-      <w:bookmarkStart w:id="8" w:name="_Toc472368023"/>
+      <w:bookmarkStart w:id="8" w:name="_Toc472454399"/>
       <w:r>
         <w:lastRenderedPageBreak/>
         <w:t>Fichier texte délimité</w:t>
@@ -4793,7 +6010,7 @@
       <w:pPr>
         <w:pStyle w:val="Titre2"/>
       </w:pPr>
-      <w:bookmarkStart w:id="9" w:name="_Toc472368024"/>
+      <w:bookmarkStart w:id="9" w:name="_Toc472454400"/>
       <w:r>
         <w:t>Transmission d’informations sans fichier</w:t>
       </w:r>
@@ -4808,7 +6025,7 @@
       <w:pPr>
         <w:pStyle w:val="Titre2"/>
       </w:pPr>
-      <w:bookmarkStart w:id="10" w:name="_Toc472368025"/>
+      <w:bookmarkStart w:id="10" w:name="_Toc472454401"/>
       <w:r>
         <w:t>Structure et base de données</w:t>
       </w:r>
@@ -4826,7 +6043,7 @@
       <w:pPr>
         <w:pStyle w:val="Titre1"/>
       </w:pPr>
-      <w:bookmarkStart w:id="11" w:name="_Toc472368026"/>
+      <w:bookmarkStart w:id="11" w:name="_Toc472454402"/>
       <w:r>
         <w:t>Analyse des besoins</w:t>
       </w:r>
@@ -4841,7 +6058,7 @@
       <w:pPr>
         <w:pStyle w:val="Titre2"/>
       </w:pPr>
-      <w:bookmarkStart w:id="12" w:name="_Toc472368027"/>
+      <w:bookmarkStart w:id="12" w:name="_Toc472454403"/>
       <w:r>
         <w:t>Définition des contraintes sur les données</w:t>
       </w:r>
@@ -4873,7 +6090,7 @@
       <w:pPr>
         <w:pStyle w:val="Titre2"/>
       </w:pPr>
-      <w:bookmarkStart w:id="13" w:name="_Toc472368028"/>
+      <w:bookmarkStart w:id="13" w:name="_Toc472454404"/>
       <w:r>
         <w:t>Importation/transformation automatique des données</w:t>
       </w:r>
@@ -4911,7 +6128,7 @@
       <w:pPr>
         <w:pStyle w:val="Titre2"/>
       </w:pPr>
-      <w:bookmarkStart w:id="14" w:name="_Toc472368029"/>
+      <w:bookmarkStart w:id="14" w:name="_Toc472454405"/>
       <w:r>
         <w:t>Gestion des erreurs</w:t>
       </w:r>
@@ -4934,7 +6151,7 @@
       <w:pPr>
         <w:pStyle w:val="Titre2"/>
       </w:pPr>
-      <w:bookmarkStart w:id="15" w:name="_Toc472368030"/>
+      <w:bookmarkStart w:id="15" w:name="_Toc472454406"/>
       <w:r>
         <w:t>Structure de stockage unique</w:t>
       </w:r>
@@ -4969,7 +6186,7 @@
       <w:pPr>
         <w:pStyle w:val="Titre2"/>
       </w:pPr>
-      <w:bookmarkStart w:id="16" w:name="_Toc472368031"/>
+      <w:bookmarkStart w:id="16" w:name="_Toc472454407"/>
       <w:r>
         <w:t>Indicateurs</w:t>
       </w:r>
@@ -4989,7 +6206,7 @@
       <w:pPr>
         <w:pStyle w:val="Titre2"/>
       </w:pPr>
-      <w:bookmarkStart w:id="17" w:name="_Toc472368032"/>
+      <w:bookmarkStart w:id="17" w:name="_Toc472454408"/>
       <w:r>
         <w:lastRenderedPageBreak/>
         <w:t>Mise en place de hiérarchies</w:t>
@@ -5014,7 +6231,7 @@
       <w:pPr>
         <w:pStyle w:val="Titre2"/>
       </w:pPr>
-      <w:bookmarkStart w:id="18" w:name="_Toc472368033"/>
+      <w:bookmarkStart w:id="18" w:name="_Toc472454409"/>
       <w:r>
         <w:t>Contrôle</w:t>
       </w:r>
@@ -5037,7 +6254,7 @@
       <w:pPr>
         <w:pStyle w:val="Titre1"/>
       </w:pPr>
-      <w:bookmarkStart w:id="19" w:name="_Toc472368034"/>
+      <w:bookmarkStart w:id="19" w:name="_Toc472454410"/>
       <w:r>
         <w:t>Cahier des charges</w:t>
       </w:r>
@@ -5138,6 +6355,12 @@
                 <w:b/>
               </w:rPr>
             </w:pPr>
+            <w:r>
+              <w:rPr>
+                <w:b/>
+              </w:rPr>
+              <w:t>1</w:t>
+            </w:r>
           </w:p>
         </w:tc>
         <w:tc>
@@ -5159,7 +6382,7 @@
         <w:tc>
           <w:tcPr>
             <w:tcW w:w="1271" w:type="dxa"/>
-            <w:shd w:val="clear" w:color="auto" w:fill="auto"/>
+            <w:shd w:val="clear" w:color="auto" w:fill="DEEAF6" w:themeFill="accent1" w:themeFillTint="33"/>
             <w:vAlign w:val="center"/>
           </w:tcPr>
           <w:p>
@@ -5169,12 +6392,18 @@
                 <w:b/>
               </w:rPr>
             </w:pPr>
+            <w:r>
+              <w:rPr>
+                <w:b/>
+              </w:rPr>
+              <w:t>2</w:t>
+            </w:r>
           </w:p>
         </w:tc>
         <w:tc>
           <w:tcPr>
             <w:tcW w:w="7796" w:type="dxa"/>
-            <w:shd w:val="clear" w:color="auto" w:fill="auto"/>
+            <w:shd w:val="clear" w:color="auto" w:fill="DEEAF6" w:themeFill="accent1" w:themeFillTint="33"/>
             <w:vAlign w:val="center"/>
           </w:tcPr>
           <w:p>
@@ -5197,6 +6426,12 @@
                 <w:b/>
               </w:rPr>
             </w:pPr>
+            <w:r>
+              <w:rPr>
+                <w:b/>
+              </w:rPr>
+              <w:t>3</w:t>
+            </w:r>
           </w:p>
         </w:tc>
         <w:tc>
@@ -5215,6 +6450,7 @@
         <w:tc>
           <w:tcPr>
             <w:tcW w:w="1271" w:type="dxa"/>
+            <w:shd w:val="clear" w:color="auto" w:fill="DEEAF6" w:themeFill="accent1" w:themeFillTint="33"/>
             <w:vAlign w:val="center"/>
           </w:tcPr>
           <w:p>
@@ -5224,21 +6460,23 @@
                 <w:b/>
               </w:rPr>
             </w:pPr>
+            <w:r>
+              <w:rPr>
+                <w:b/>
+              </w:rPr>
+              <w:t>4</w:t>
+            </w:r>
           </w:p>
         </w:tc>
         <w:tc>
           <w:tcPr>
             <w:tcW w:w="7796" w:type="dxa"/>
+            <w:shd w:val="clear" w:color="auto" w:fill="DEEAF6" w:themeFill="accent1" w:themeFillTint="33"/>
             <w:vAlign w:val="center"/>
           </w:tcPr>
           <w:p>
             <w:r>
-              <w:t>Inst</w:t>
-            </w:r>
-            <w:bookmarkStart w:id="20" w:name="_GoBack"/>
-            <w:bookmarkEnd w:id="20"/>
-            <w:r>
-              <w:t>allation et mise en place des outils nécessaires pour le projet</w:t>
+              <w:t>Installation et mise en place des outils nécessaires pour le projet</w:t>
             </w:r>
           </w:p>
         </w:tc>
@@ -5256,6 +6494,12 @@
                 <w:b/>
               </w:rPr>
             </w:pPr>
+            <w:r>
+              <w:rPr>
+                <w:b/>
+              </w:rPr>
+              <w:t>5</w:t>
+            </w:r>
           </w:p>
         </w:tc>
         <w:tc>
@@ -5265,7 +6509,59 @@
           </w:tcPr>
           <w:p>
             <w:r>
-              <w:t>Création des tables</w:t>
+              <w:t>Création des</w:t>
+            </w:r>
+            <w:r>
+              <w:t xml:space="preserve"> bases de données et</w:t>
+            </w:r>
+            <w:r>
+              <w:t xml:space="preserve"> tables</w:t>
+            </w:r>
+          </w:p>
+        </w:tc>
+      </w:tr>
+      <w:tr>
+        <w:tc>
+          <w:tcPr>
+            <w:tcW w:w="1271" w:type="dxa"/>
+            <w:shd w:val="clear" w:color="auto" w:fill="DEEAF6" w:themeFill="accent1" w:themeFillTint="33"/>
+            <w:vAlign w:val="center"/>
+          </w:tcPr>
+          <w:p>
+            <w:pPr>
+              <w:jc w:val="center"/>
+              <w:rPr>
+                <w:b/>
+              </w:rPr>
+            </w:pPr>
+            <w:r>
+              <w:rPr>
+                <w:b/>
+              </w:rPr>
+              <w:t>6</w:t>
+            </w:r>
+          </w:p>
+        </w:tc>
+        <w:tc>
+          <w:tcPr>
+            <w:tcW w:w="7796" w:type="dxa"/>
+            <w:shd w:val="clear" w:color="auto" w:fill="DEEAF6" w:themeFill="accent1" w:themeFillTint="33"/>
+            <w:vAlign w:val="center"/>
+          </w:tcPr>
+          <w:p>
+            <w:r>
+              <w:t>Importation des données « brutes »</w:t>
+            </w:r>
+            <w:r>
+              <w:t xml:space="preserve"> dans la </w:t>
+            </w:r>
+            <w:proofErr w:type="spellStart"/>
+            <w:r>
+              <w:t>Staging</w:t>
+            </w:r>
+            <w:proofErr w:type="spellEnd"/>
+            <w:r>
+              <w:t xml:space="preserve"> Area</w:t>
             </w:r>
           </w:p>
         </w:tc>
@@ -5283,33 +6579,12 @@
                 <w:b/>
               </w:rPr>
             </w:pPr>
-          </w:p>
-        </w:tc>
-        <w:tc>
-          <w:tcPr>
-            <w:tcW w:w="7796" w:type="dxa"/>
-            <w:vAlign w:val="center"/>
-          </w:tcPr>
-          <w:p>
             <w:r>
-              <w:t>Importation des données « brutes »</w:t>
-            </w:r>
-          </w:p>
-        </w:tc>
-      </w:tr>
-      <w:tr>
-        <w:tc>
-          <w:tcPr>
-            <w:tcW w:w="1271" w:type="dxa"/>
-            <w:vAlign w:val="center"/>
-          </w:tcPr>
-          <w:p>
-            <w:pPr>
-              <w:jc w:val="center"/>
               <w:rPr>
                 <w:b/>
               </w:rPr>
-            </w:pPr>
+              <w:t>7</w:t>
+            </w:r>
           </w:p>
         </w:tc>
         <w:tc>
@@ -5328,6 +6603,7 @@
         <w:tc>
           <w:tcPr>
             <w:tcW w:w="1271" w:type="dxa"/>
+            <w:shd w:val="clear" w:color="auto" w:fill="DEEAF6" w:themeFill="accent1" w:themeFillTint="33"/>
             <w:vAlign w:val="center"/>
           </w:tcPr>
           <w:p>
@@ -5337,16 +6613,26 @@
                 <w:b/>
               </w:rPr>
             </w:pPr>
+            <w:r>
+              <w:rPr>
+                <w:b/>
+              </w:rPr>
+              <w:t>8</w:t>
+            </w:r>
           </w:p>
         </w:tc>
         <w:tc>
           <w:tcPr>
             <w:tcW w:w="7796" w:type="dxa"/>
+            <w:shd w:val="clear" w:color="auto" w:fill="DEEAF6" w:themeFill="accent1" w:themeFillTint="33"/>
             <w:vAlign w:val="center"/>
           </w:tcPr>
           <w:p>
             <w:r>
               <w:t>Création du processus de chargement des dimensions et tables de fait</w:t>
+            </w:r>
+            <w:r>
+              <w:t>s</w:t>
             </w:r>
           </w:p>
         </w:tc>
@@ -5364,6 +6650,12 @@
                 <w:b/>
               </w:rPr>
             </w:pPr>
+            <w:r>
+              <w:rPr>
+                <w:b/>
+              </w:rPr>
+              <w:t>9</w:t>
+            </w:r>
           </w:p>
         </w:tc>
         <w:tc>
@@ -5373,7 +6665,60 @@
           </w:tcPr>
           <w:p>
             <w:r>
-              <w:t>Création et mise en place du processus d’audit</w:t>
+              <w:t xml:space="preserve">Création et mise en place du </w:t>
+            </w:r>
+            <w:r>
+              <w:t>système</w:t>
+            </w:r>
+            <w:r>
+              <w:t xml:space="preserve"> d’audit</w:t>
+            </w:r>
+          </w:p>
+        </w:tc>
+      </w:tr>
+      <w:tr>
+        <w:tc>
+          <w:tcPr>
+            <w:tcW w:w="1271" w:type="dxa"/>
+            <w:shd w:val="clear" w:color="auto" w:fill="DEEAF6" w:themeFill="accent1" w:themeFillTint="33"/>
+            <w:vAlign w:val="center"/>
+          </w:tcPr>
+          <w:p>
+            <w:pPr>
+              <w:jc w:val="center"/>
+              <w:rPr>
+                <w:b/>
+              </w:rPr>
+            </w:pPr>
+            <w:r>
+              <w:rPr>
+                <w:b/>
+              </w:rPr>
+              <w:t>10</w:t>
+            </w:r>
+          </w:p>
+        </w:tc>
+        <w:tc>
+          <w:tcPr>
+            <w:tcW w:w="7796" w:type="dxa"/>
+            <w:shd w:val="clear" w:color="auto" w:fill="DEEAF6" w:themeFill="accent1" w:themeFillTint="33"/>
+            <w:vAlign w:val="center"/>
+          </w:tcPr>
+          <w:p>
+            <w:r>
+              <w:t xml:space="preserve">Chargement des données </w:t>
+            </w:r>
+            <w:r>
+              <w:t>dans les</w:t>
+            </w:r>
+            <w:r>
+              <w:t xml:space="preserve"> </w:t>
+            </w:r>
+            <w:r>
+              <w:t>dimensions</w:t>
+            </w:r>
+            <w:r>
+              <w:t xml:space="preserve"> du Data Warehouse</w:t>
             </w:r>
           </w:p>
         </w:tc>
@@ -5391,6 +6736,12 @@
                 <w:b/>
               </w:rPr>
             </w:pPr>
+            <w:r>
+              <w:rPr>
+                <w:b/>
+              </w:rPr>
+              <w:t>11</w:t>
+            </w:r>
           </w:p>
         </w:tc>
         <w:tc>
@@ -5400,7 +6751,16 @@
           </w:tcPr>
           <w:p>
             <w:r>
-              <w:t>Chargement des données des tables d’audit</w:t>
+              <w:t xml:space="preserve">Chargement des données </w:t>
+            </w:r>
+            <w:r>
+              <w:t>dans les</w:t>
+            </w:r>
+            <w:r>
+              <w:t xml:space="preserve"> tables de faits</w:t>
+            </w:r>
+            <w:r>
+              <w:t xml:space="preserve"> du Data Warehouse</w:t>
             </w:r>
           </w:p>
         </w:tc>
@@ -5409,6 +6769,7 @@
         <w:tc>
           <w:tcPr>
             <w:tcW w:w="1271" w:type="dxa"/>
+            <w:shd w:val="clear" w:color="auto" w:fill="DEEAF6" w:themeFill="accent1" w:themeFillTint="33"/>
             <w:vAlign w:val="center"/>
           </w:tcPr>
           <w:p>
@@ -5418,38 +6779,18 @@
                 <w:b/>
               </w:rPr>
             </w:pPr>
+            <w:r>
+              <w:rPr>
+                <w:b/>
+              </w:rPr>
+              <w:t>12</w:t>
+            </w:r>
           </w:p>
         </w:tc>
         <w:tc>
           <w:tcPr>
             <w:tcW w:w="7796" w:type="dxa"/>
-            <w:vAlign w:val="center"/>
-          </w:tcPr>
-          <w:p>
-            <w:r>
-              <w:t>Chargement des données des tables de faits</w:t>
-            </w:r>
-          </w:p>
-        </w:tc>
-      </w:tr>
-      <w:tr>
-        <w:tc>
-          <w:tcPr>
-            <w:tcW w:w="1271" w:type="dxa"/>
-            <w:vAlign w:val="center"/>
-          </w:tcPr>
-          <w:p>
-            <w:pPr>
-              <w:jc w:val="center"/>
-              <w:rPr>
-                <w:b/>
-              </w:rPr>
-            </w:pPr>
-          </w:p>
-        </w:tc>
-        <w:tc>
-          <w:tcPr>
-            <w:tcW w:w="7796" w:type="dxa"/>
+            <w:shd w:val="clear" w:color="auto" w:fill="DEEAF6" w:themeFill="accent1" w:themeFillTint="33"/>
             <w:vAlign w:val="center"/>
           </w:tcPr>
           <w:p>
@@ -5460,26 +6801,250 @@
         </w:tc>
       </w:tr>
     </w:tbl>
-    <w:p/>
-    <w:p/>
-    <w:p>
-      <w:pPr>
-        <w:sectPr>
-          <w:headerReference w:type="first" r:id="rId12"/>
-          <w:footerReference w:type="first" r:id="rId13"/>
-          <w:pgSz w:w="11906" w:h="16838"/>
-          <w:pgMar w:top="1417" w:right="1417" w:bottom="1417" w:left="1417" w:header="708" w:footer="708" w:gutter="0"/>
-          <w:cols w:space="708"/>
-          <w:titlePg/>
-          <w:docGrid w:linePitch="360"/>
-        </w:sectPr>
-      </w:pPr>
+    <w:p>
+      <w:pPr>
+        <w:pStyle w:val="Titre2"/>
+      </w:pPr>
+      <w:bookmarkStart w:id="20" w:name="_Toc472454411"/>
+      <w:r>
+        <w:lastRenderedPageBreak/>
+        <w:t>Analyse des données</w:t>
+      </w:r>
+      <w:bookmarkEnd w:id="20"/>
+    </w:p>
+    <w:p>
+      <w:r>
+        <w:t xml:space="preserve">Les données doivent tout d’abord être analysées afin de définir lesquelles d’entre elles seront utiles dans notre système. Il faut également déterminer comment celles-ci seront transformées (quel </w:t>
+      </w:r>
+      <w:r>
+        <w:t>type ? quelles contraintes ? etc.).</w:t>
+      </w:r>
+    </w:p>
+    <w:p>
+      <w:pPr>
+        <w:pStyle w:val="Titre2"/>
+      </w:pPr>
+      <w:bookmarkStart w:id="21" w:name="_Toc472454412"/>
+      <w:r>
+        <w:t>Réalisation d’un modèle en étoile</w:t>
+      </w:r>
+      <w:bookmarkEnd w:id="21"/>
+    </w:p>
+    <w:p>
+      <w:r>
+        <w:t>Un modèle en étoile composé des différentes dimensions et tables de faits qui seront présentes dans notre système doit être mis en place pour avoir une idée plus claire de celui-ci.</w:t>
+      </w:r>
+    </w:p>
+    <w:p>
+      <w:pPr>
+        <w:pStyle w:val="Titre2"/>
+      </w:pPr>
+      <w:bookmarkStart w:id="22" w:name="_Toc472454413"/>
+      <w:r>
+        <w:t>Définition des hiérarchies</w:t>
+      </w:r>
+      <w:bookmarkEnd w:id="22"/>
+    </w:p>
+    <w:p>
+      <w:r>
+        <w:t>Il est également nécessaire de définir les différentes hiérarchies des dimensions</w:t>
+      </w:r>
+      <w:r>
+        <w:t xml:space="preserve"> pour que les éléments utiles à leur mise en place puissent être créés.</w:t>
+      </w:r>
+    </w:p>
+    <w:p>
+      <w:pPr>
+        <w:pStyle w:val="Titre2"/>
+      </w:pPr>
+      <w:bookmarkStart w:id="23" w:name="_Toc472454414"/>
+      <w:r>
+        <w:t>Installation et mise en place des outils nécessaires pour le projet</w:t>
+      </w:r>
+      <w:bookmarkEnd w:id="23"/>
+    </w:p>
+    <w:p>
+      <w:r>
+        <w:t>Avant de pouvoir débuter le développement du projet, il faudra installer et mettre en place les différents composants (</w:t>
+      </w:r>
+      <w:r>
+        <w:t>logiciels, environnement, etc.) utiles à la création de notre système.</w:t>
+      </w:r>
+    </w:p>
+    <w:p>
+      <w:pPr>
+        <w:pStyle w:val="Titre2"/>
+      </w:pPr>
+      <w:bookmarkStart w:id="24" w:name="_Toc472454415"/>
+      <w:r>
+        <w:t xml:space="preserve">Création des </w:t>
+      </w:r>
+      <w:r>
+        <w:t>bases de données et tables</w:t>
+      </w:r>
+      <w:bookmarkEnd w:id="24"/>
+    </w:p>
+    <w:p>
+      <w:r>
+        <w:t xml:space="preserve">Une fois l’environnement préparé, nous devons créer les bases de données et les tables qui les composent. </w:t>
+      </w:r>
+      <w:r>
+        <w:t xml:space="preserve">Une base de données, la </w:t>
+      </w:r>
+      <w:proofErr w:type="spellStart"/>
+      <w:r>
+        <w:t>Staging</w:t>
+      </w:r>
+      <w:proofErr w:type="spellEnd"/>
+      <w:r>
+        <w:t xml:space="preserve"> Area, sert</w:t>
+      </w:r>
+      <w:r>
+        <w:t xml:space="preserve"> de zone</w:t>
+      </w:r>
+      <w:r>
+        <w:t xml:space="preserve"> intermédiaire (entre les fichiers sources et la destination)</w:t>
+      </w:r>
+      <w:r>
+        <w:t xml:space="preserve"> et une autre, de base de données finale contenant les données transformées</w:t>
+      </w:r>
+      <w:r>
+        <w:t>.</w:t>
+      </w:r>
+    </w:p>
+    <w:p>
+      <w:pPr>
+        <w:pStyle w:val="Titre2"/>
+      </w:pPr>
+      <w:bookmarkStart w:id="25" w:name="_Toc472454416"/>
+      <w:r>
+        <w:t xml:space="preserve">Importation des données « brutes » dans la </w:t>
+      </w:r>
+      <w:proofErr w:type="spellStart"/>
+      <w:r>
+        <w:t>Staging</w:t>
+      </w:r>
+      <w:proofErr w:type="spellEnd"/>
+      <w:r>
+        <w:t xml:space="preserve"> Area</w:t>
+      </w:r>
+      <w:bookmarkEnd w:id="25"/>
+    </w:p>
+    <w:p>
+      <w:r>
+        <w:t xml:space="preserve">Lorsque les bases de données sont créées, il faut importer les données des fichiers sources dans la </w:t>
+      </w:r>
+      <w:proofErr w:type="spellStart"/>
+      <w:r>
+        <w:t>Staging</w:t>
+      </w:r>
+      <w:proofErr w:type="spellEnd"/>
+      <w:r>
+        <w:t xml:space="preserve"> Area.</w:t>
+      </w:r>
+    </w:p>
+    <w:p>
+      <w:pPr>
+        <w:pStyle w:val="Titre2"/>
+      </w:pPr>
+      <w:bookmarkStart w:id="26" w:name="_Toc472454417"/>
+      <w:r>
+        <w:t>Création du Master Data</w:t>
+      </w:r>
+      <w:bookmarkEnd w:id="26"/>
+    </w:p>
+    <w:p>
+      <w:r>
+        <w:t>Une gestion des données de référence (Master Data) doit également être mise en place pour garantir l’unicité, l’intégrité ou encore la fiabilité de certaines données.</w:t>
+      </w:r>
+    </w:p>
+    <w:p>
+      <w:pPr>
+        <w:pStyle w:val="Titre2"/>
+      </w:pPr>
+      <w:bookmarkStart w:id="27" w:name="_Toc472454418"/>
+      <w:r>
+        <w:lastRenderedPageBreak/>
+        <w:t>Création du processus de chargement des dimensions et tables de faits</w:t>
+      </w:r>
+      <w:bookmarkEnd w:id="27"/>
+    </w:p>
+    <w:p>
+      <w:r>
+        <w:t>Il faut ensuite mettre en place un processus automatique de chargement des données dans nos dimensions et tables de faits du Data Warehouse. Cela concerne donc la transformation des données.</w:t>
+      </w:r>
+    </w:p>
+    <w:p>
+      <w:pPr>
+        <w:pStyle w:val="Titre2"/>
+      </w:pPr>
+      <w:bookmarkStart w:id="28" w:name="_Toc472454419"/>
+      <w:r>
+        <w:t xml:space="preserve">Création et mise en place du </w:t>
+      </w:r>
+      <w:r>
+        <w:t>système</w:t>
+      </w:r>
+      <w:r>
+        <w:t xml:space="preserve"> d’audit</w:t>
+      </w:r>
+      <w:bookmarkEnd w:id="28"/>
+    </w:p>
+    <w:p>
+      <w:r>
+        <w:t>A des fins de contrôle sur le déroulement du processus précédemment créé, nous devons mettre en place un système d’audit. Celui-ci doit être intégré au processus de chargement des données dans le Data Warehouse et permettre de garder une trace de celui-ci, de son déroulement, des éventuelles erreurs rencontrées, etc.</w:t>
+      </w:r>
+    </w:p>
+    <w:p>
+      <w:pPr>
+        <w:pStyle w:val="Titre2"/>
+      </w:pPr>
+      <w:bookmarkStart w:id="29" w:name="_Toc472454420"/>
+      <w:r>
+        <w:t>Chargement des données dans les dimensions</w:t>
+      </w:r>
+      <w:bookmarkEnd w:id="29"/>
+    </w:p>
+    <w:p>
+      <w:r>
+        <w:t>Quand la structure de stockage, les processus de chargement des données et le système d’audit sont mis en place, nous devons importer nos données dans les dimensions de notre Data Warehouse et vérifier le bon déroulement du processus de chargement. Si des erreurs surviennent, il est essentiel de les corriger.</w:t>
+      </w:r>
+    </w:p>
+    <w:p>
+      <w:pPr>
+        <w:pStyle w:val="Titre2"/>
+      </w:pPr>
+      <w:bookmarkStart w:id="30" w:name="_Toc472454421"/>
+      <w:r>
+        <w:t>Chargement des données dans les tables de faits</w:t>
+      </w:r>
+      <w:bookmarkEnd w:id="30"/>
+    </w:p>
+    <w:p>
+      <w:r>
+        <w:t>De même que pour le chargement des données dans les dimensions, nous devons charger les enregistrements dans nos tables de faits et corriger les éventuelles erreurs.</w:t>
+      </w:r>
+    </w:p>
+    <w:p>
+      <w:pPr>
+        <w:pStyle w:val="Titre2"/>
+      </w:pPr>
+      <w:bookmarkStart w:id="31" w:name="_Toc472454422"/>
+      <w:r>
+        <w:t>Génération d’un cube OLAP</w:t>
+      </w:r>
+      <w:bookmarkEnd w:id="31"/>
+    </w:p>
+    <w:p>
+      <w:r>
+        <w:t>Une fois le chargement des données effectué avec succès, nous créons une nouvelle structure, un cube OLAP, qui permettra une gestion simplifiée des indicateurs que nous avons définis.</w:t>
+      </w:r>
     </w:p>
     <w:p>
       <w:pPr>
         <w:pStyle w:val="Titre1"/>
       </w:pPr>
-      <w:bookmarkStart w:id="21" w:name="_Toc472368035"/>
+      <w:bookmarkStart w:id="32" w:name="_Toc472454423"/>
       <w:r>
         <w:lastRenderedPageBreak/>
         <w:t>Modèle</w:t>
@@ -5490,22 +7055,19 @@
       <w:r>
         <w:t xml:space="preserve"> en étoile</w:t>
       </w:r>
-      <w:bookmarkEnd w:id="21"/>
-    </w:p>
-    <w:p>
-      <w:pPr>
-        <w:jc w:val="center"/>
-      </w:pPr>
+      <w:bookmarkEnd w:id="32"/>
+    </w:p>
+    <w:p>
       <w:r>
         <w:rPr>
           <w:noProof/>
           <w:lang w:eastAsia="fr-CH"/>
         </w:rPr>
         <w:drawing>
-          <wp:inline distT="0" distB="0" distL="0" distR="0" wp14:anchorId="6F19E091" wp14:editId="4EC90EF7">
-            <wp:extent cx="6984336" cy="4885267"/>
-            <wp:effectExtent l="0" t="0" r="7620" b="0"/>
-            <wp:docPr id="31" name="Image 31"/>
+          <wp:inline distT="0" distB="0" distL="0" distR="0" wp14:anchorId="4C598091" wp14:editId="20A619C3">
+            <wp:extent cx="5788902" cy="5020733"/>
+            <wp:effectExtent l="0" t="0" r="0" b="0"/>
+            <wp:docPr id="199" name="Image 199" descr="T:\jojo\entrepot\modelEtoile.png"/>
             <wp:cNvGraphicFramePr>
               <a:graphicFrameLocks xmlns:a="http://schemas.openxmlformats.org/drawingml/2006/main" noChangeAspect="1"/>
             </wp:cNvGraphicFramePr>
@@ -5513,23 +7075,36 @@
               <a:graphicData uri="http://schemas.openxmlformats.org/drawingml/2006/picture">
                 <pic:pic xmlns:pic="http://schemas.openxmlformats.org/drawingml/2006/picture">
                   <pic:nvPicPr>
-                    <pic:cNvPr id="1" name=""/>
-                    <pic:cNvPicPr/>
+                    <pic:cNvPr id="0" name="Picture 3" descr="T:\jojo\entrepot\modelEtoile.png"/>
+                    <pic:cNvPicPr>
+                      <a:picLocks noChangeAspect="1" noChangeArrowheads="1"/>
+                    </pic:cNvPicPr>
                   </pic:nvPicPr>
                   <pic:blipFill>
-                    <a:blip r:embed="rId14"/>
+                    <a:blip r:embed="rId12">
+                      <a:extLst>
+                        <a:ext uri="{28A0092B-C50C-407E-A947-70E740481C1C}">
+                          <a14:useLocalDpi xmlns:a14="http://schemas.microsoft.com/office/drawing/2010/main" val="0"/>
+                        </a:ext>
+                      </a:extLst>
+                    </a:blip>
+                    <a:srcRect/>
                     <a:stretch>
                       <a:fillRect/>
                     </a:stretch>
                   </pic:blipFill>
-                  <pic:spPr>
+                  <pic:spPr bwMode="auto">
                     <a:xfrm>
                       <a:off x="0" y="0"/>
-                      <a:ext cx="7011345" cy="4904159"/>
+                      <a:ext cx="5794347" cy="5025455"/>
                     </a:xfrm>
                     <a:prstGeom prst="rect">
                       <a:avLst/>
                     </a:prstGeom>
+                    <a:noFill/>
+                    <a:ln>
+                      <a:noFill/>
+                    </a:ln>
                   </pic:spPr>
                 </pic:pic>
               </a:graphicData>
@@ -5538,40 +7113,31 @@
         </w:drawing>
       </w:r>
     </w:p>
-    <w:p>
-      <w:pPr>
-        <w:jc w:val="center"/>
-        <w:sectPr>
-          <w:headerReference w:type="first" r:id="rId15"/>
-          <w:footerReference w:type="first" r:id="rId16"/>
-          <w:pgSz w:w="16838" w:h="11906" w:orient="landscape"/>
-          <w:pgMar w:top="1417" w:right="1417" w:bottom="1417" w:left="1417" w:header="708" w:footer="708" w:gutter="0"/>
-          <w:cols w:space="708"/>
-          <w:titlePg/>
-          <w:docGrid w:linePitch="360"/>
-        </w:sectPr>
-      </w:pPr>
-    </w:p>
-    <w:p>
-      <w:pPr>
-        <w:pStyle w:val="Titre2"/>
-      </w:pPr>
-      <w:bookmarkStart w:id="22" w:name="_Toc472368036"/>
-      <w:r>
-        <w:lastRenderedPageBreak/>
+    <w:p/>
+    <w:p>
+      <w:pPr>
+        <w:rPr>
+          <w:rStyle w:val="Titre2Car"/>
+        </w:rPr>
+      </w:pPr>
+      <w:bookmarkStart w:id="33" w:name="_Toc472454424"/>
+      <w:r>
+        <w:rPr>
+          <w:rStyle w:val="Titre2Car"/>
+        </w:rPr>
         <w:t>Explications des choix</w:t>
       </w:r>
-      <w:bookmarkEnd w:id="22"/>
+      <w:bookmarkEnd w:id="33"/>
     </w:p>
     <w:p>
       <w:pPr>
         <w:pStyle w:val="Titre3"/>
       </w:pPr>
-      <w:bookmarkStart w:id="23" w:name="_Toc472368037"/>
+      <w:bookmarkStart w:id="34" w:name="_Toc472454425"/>
       <w:r>
         <w:t>Tables de faits</w:t>
       </w:r>
-      <w:bookmarkEnd w:id="23"/>
+      <w:bookmarkEnd w:id="34"/>
     </w:p>
     <w:p>
       <w:r>
@@ -5678,8 +7244,9 @@
       <w:pPr>
         <w:pStyle w:val="Titre3"/>
       </w:pPr>
-      <w:bookmarkStart w:id="24" w:name="_Toc472368038"/>
-      <w:r>
+      <w:bookmarkStart w:id="35" w:name="_Toc472454426"/>
+      <w:r>
+        <w:lastRenderedPageBreak/>
         <w:t xml:space="preserve">Mini </w:t>
       </w:r>
       <w:r>
@@ -5688,7 +7255,7 @@
       <w:r>
         <w:t>imension Commande</w:t>
       </w:r>
-      <w:bookmarkEnd w:id="24"/>
+      <w:bookmarkEnd w:id="35"/>
     </w:p>
     <w:p>
       <w:r>
@@ -5756,11 +7323,11 @@
       <w:pPr>
         <w:pStyle w:val="Titre3"/>
       </w:pPr>
-      <w:bookmarkStart w:id="25" w:name="_Toc472368039"/>
+      <w:bookmarkStart w:id="36" w:name="_Toc472454427"/>
       <w:r>
         <w:t>Dimension Temps : Liaisons multiples</w:t>
       </w:r>
-      <w:bookmarkEnd w:id="25"/>
+      <w:bookmarkEnd w:id="36"/>
     </w:p>
     <w:p>
       <w:r>
@@ -5828,7 +7395,7 @@
       <w:pPr>
         <w:pStyle w:val="Titre3"/>
       </w:pPr>
-      <w:bookmarkStart w:id="26" w:name="_Toc472368040"/>
+      <w:bookmarkStart w:id="37" w:name="_Toc472454428"/>
       <w:r>
         <w:t xml:space="preserve">Dimensions Client et </w:t>
       </w:r>
@@ -5840,7 +7407,7 @@
       <w:r>
         <w:t> : flocon</w:t>
       </w:r>
-      <w:bookmarkEnd w:id="26"/>
+      <w:bookmarkEnd w:id="37"/>
     </w:p>
     <w:p>
       <w:r>
@@ -5871,18 +7438,18 @@
       <w:pPr>
         <w:pStyle w:val="Titre2"/>
       </w:pPr>
-      <w:bookmarkStart w:id="27" w:name="_Toc472368041"/>
+      <w:bookmarkStart w:id="38" w:name="_Toc472454429"/>
       <w:r>
         <w:lastRenderedPageBreak/>
         <w:t>Hiérarchies</w:t>
       </w:r>
-      <w:bookmarkEnd w:id="27"/>
+      <w:bookmarkEnd w:id="38"/>
     </w:p>
     <w:p>
       <w:pPr>
         <w:pStyle w:val="Titre3"/>
       </w:pPr>
-      <w:bookmarkStart w:id="28" w:name="_Toc472368042"/>
+      <w:bookmarkStart w:id="39" w:name="_Toc472454430"/>
       <w:r>
         <w:t xml:space="preserve">Hiérarchie </w:t>
       </w:r>
@@ -5892,7 +7459,7 @@
       <w:r>
         <w:t xml:space="preserve"> temps</w:t>
       </w:r>
-      <w:bookmarkEnd w:id="28"/>
+      <w:bookmarkEnd w:id="39"/>
     </w:p>
     <w:p>
       <w:pPr>
@@ -5913,7 +7480,7 @@
         <mc:AlternateContent>
           <mc:Choice Requires="wps">
             <w:drawing>
-              <wp:inline distT="0" distB="0" distL="0" distR="0" wp14:anchorId="36875F03" wp14:editId="0254D5DA">
+              <wp:inline distT="0" distB="0" distL="0" distR="0" wp14:anchorId="680CCC1C" wp14:editId="4DFF4F46">
                 <wp:extent cx="846666" cy="1404620"/>
                 <wp:effectExtent l="0" t="0" r="10795" b="13970"/>
                 <wp:docPr id="217" name="Zone de texte 2"/>
@@ -5983,7 +7550,7 @@
           </mc:Choice>
           <mc:Fallback>
             <w:pict>
-              <v:shapetype id="_x0000_t202" coordsize="21600,21600" o:spt="202" path="m,l,21600r21600,l21600,xe">
+              <v:shapetype w14:anchorId="680CCC1C" id="_x0000_t202" coordsize="21600,21600" o:spt="202" path="m,l,21600r21600,l21600,xe">
                 <v:stroke joinstyle="miter"/>
                 <v:path gradientshapeok="t" o:connecttype="rect"/>
               </v:shapetype>
@@ -6026,7 +7593,7 @@
         <mc:AlternateContent>
           <mc:Choice Requires="wps">
             <w:drawing>
-              <wp:inline distT="0" distB="0" distL="0" distR="0" wp14:anchorId="0B9CC4EB" wp14:editId="183B321C">
+              <wp:inline distT="0" distB="0" distL="0" distR="0" wp14:anchorId="569108FE" wp14:editId="1512ECF1">
                 <wp:extent cx="872067" cy="1404620"/>
                 <wp:effectExtent l="0" t="0" r="23495" b="13970"/>
                 <wp:docPr id="29" name="Zone de texte 2"/>
@@ -6096,7 +7663,7 @@
           </mc:Choice>
           <mc:Fallback>
             <w:pict>
-              <v:shape w14:anchorId="4C0A36BE" id="_x0000_s1027" type="#_x0000_t202" style="width:68.65pt;height:110.6pt;visibility:visible;mso-wrap-style:square;mso-left-percent:-10001;mso-top-percent:-10001;mso-position-horizontal:absolute;mso-position-horizontal-relative:char;mso-position-vertical:absolute;mso-position-vertical-relative:line;mso-left-percent:-10001;mso-top-percent:-10001;v-text-anchor:top" o:gfxdata="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" fillcolor="#deeaf6 [660]" strokecolor="#1f4d78 [1604]" strokeweight="1.5pt">
+              <v:shape w14:anchorId="569108FE" id="_x0000_s1027" type="#_x0000_t202" style="width:68.65pt;height:110.6pt;visibility:visible;mso-wrap-style:square;mso-left-percent:-10001;mso-top-percent:-10001;mso-position-horizontal:absolute;mso-position-horizontal-relative:char;mso-position-vertical:absolute;mso-position-vertical-relative:line;mso-left-percent:-10001;mso-top-percent:-10001;v-text-anchor:top" o:gfxdata="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" fillcolor="#deeaf6 [660]" strokecolor="#1f4d78 [1604]" strokeweight="1.5pt">
                 <v:textbox style="mso-fit-shape-to-text:t">
                   <w:txbxContent>
                     <w:p>
@@ -6135,7 +7702,7 @@
         <mc:AlternateContent>
           <mc:Choice Requires="wps">
             <w:drawing>
-              <wp:inline distT="0" distB="0" distL="0" distR="0" wp14:anchorId="31FE1243" wp14:editId="7B0F6479">
+              <wp:inline distT="0" distB="0" distL="0" distR="0" wp14:anchorId="121885E9" wp14:editId="51D60380">
                 <wp:extent cx="872067" cy="1404620"/>
                 <wp:effectExtent l="0" t="0" r="23495" b="13970"/>
                 <wp:docPr id="1" name="Zone de texte 2"/>
@@ -6205,7 +7772,7 @@
           </mc:Choice>
           <mc:Fallback>
             <w:pict>
-              <v:shape w14:anchorId="2837AB76" id="_x0000_s1028" type="#_x0000_t202" style="width:68.65pt;height:110.6pt;visibility:visible;mso-wrap-style:square;mso-left-percent:-10001;mso-top-percent:-10001;mso-position-horizontal:absolute;mso-position-horizontal-relative:char;mso-position-vertical:absolute;mso-position-vertical-relative:line;mso-left-percent:-10001;mso-top-percent:-10001;v-text-anchor:top" o:gfxdata="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" fillcolor="#deeaf6 [660]" strokecolor="#1f4d78 [1604]" strokeweight="1.5pt">
+              <v:shape w14:anchorId="121885E9" id="_x0000_s1028" type="#_x0000_t202" style="width:68.65pt;height:110.6pt;visibility:visible;mso-wrap-style:square;mso-left-percent:-10001;mso-top-percent:-10001;mso-position-horizontal:absolute;mso-position-horizontal-relative:char;mso-position-vertical:absolute;mso-position-vertical-relative:line;mso-left-percent:-10001;mso-top-percent:-10001;v-text-anchor:top" o:gfxdata="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" fillcolor="#deeaf6 [660]" strokecolor="#1f4d78 [1604]" strokeweight="1.5pt">
                 <v:textbox style="mso-fit-shape-to-text:t">
                   <w:txbxContent>
                     <w:p>
@@ -6253,7 +7820,7 @@
         <mc:AlternateContent>
           <mc:Choice Requires="wps">
             <w:drawing>
-              <wp:inline distT="0" distB="0" distL="0" distR="0" wp14:anchorId="188E6D22" wp14:editId="2AFD7444">
+              <wp:inline distT="0" distB="0" distL="0" distR="0" wp14:anchorId="1A5126C2" wp14:editId="3648B17A">
                 <wp:extent cx="203200" cy="203200"/>
                 <wp:effectExtent l="19050" t="0" r="25400" b="44450"/>
                 <wp:docPr id="15" name="Flèche vers le bas 15"/>
@@ -6348,7 +7915,7 @@
         <mc:AlternateContent>
           <mc:Choice Requires="wps">
             <w:drawing>
-              <wp:inline distT="0" distB="0" distL="0" distR="0" wp14:anchorId="5862100C" wp14:editId="450E70CE">
+              <wp:inline distT="0" distB="0" distL="0" distR="0" wp14:anchorId="1DCD565C" wp14:editId="6976D45F">
                 <wp:extent cx="203200" cy="203200"/>
                 <wp:effectExtent l="19050" t="0" r="25400" b="44450"/>
                 <wp:docPr id="17" name="Flèche vers le bas 17"/>
@@ -6427,7 +7994,7 @@
         <mc:AlternateContent>
           <mc:Choice Requires="wps">
             <w:drawing>
-              <wp:inline distT="0" distB="0" distL="0" distR="0" wp14:anchorId="560A5D82" wp14:editId="66B239C9">
+              <wp:inline distT="0" distB="0" distL="0" distR="0" wp14:anchorId="0EBE2F42" wp14:editId="3127BC49">
                 <wp:extent cx="203200" cy="203200"/>
                 <wp:effectExtent l="19050" t="0" r="25400" b="44450"/>
                 <wp:docPr id="4" name="Flèche vers le bas 4"/>
@@ -6531,7 +8098,7 @@
         <mc:AlternateContent>
           <mc:Choice Requires="wps">
             <w:drawing>
-              <wp:inline distT="0" distB="0" distL="0" distR="0" wp14:anchorId="5E5FD3FF" wp14:editId="1D54C0C5">
+              <wp:inline distT="0" distB="0" distL="0" distR="0" wp14:anchorId="5C6F1708" wp14:editId="2CD377EE">
                 <wp:extent cx="846666" cy="1404620"/>
                 <wp:effectExtent l="0" t="0" r="10795" b="13970"/>
                 <wp:docPr id="2" name="Zone de texte 2"/>
@@ -6601,7 +8168,7 @@
           </mc:Choice>
           <mc:Fallback>
             <w:pict>
-              <v:shape w14:anchorId="765132B5" id="_x0000_s1029" type="#_x0000_t202" style="width:66.65pt;height:110.6pt;visibility:visible;mso-wrap-style:square;mso-left-percent:-10001;mso-top-percent:-10001;mso-position-horizontal:absolute;mso-position-horizontal-relative:char;mso-position-vertical:absolute;mso-position-vertical-relative:line;mso-left-percent:-10001;mso-top-percent:-10001;v-text-anchor:top" o:gfxdata="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" fillcolor="#deeaf6 [660]" strokecolor="#1f4d78 [1604]" strokeweight="1.5pt">
+              <v:shape w14:anchorId="5C6F1708" id="_x0000_s1029" type="#_x0000_t202" style="width:66.65pt;height:110.6pt;visibility:visible;mso-wrap-style:square;mso-left-percent:-10001;mso-top-percent:-10001;mso-position-horizontal:absolute;mso-position-horizontal-relative:char;mso-position-vertical:absolute;mso-position-vertical-relative:line;mso-left-percent:-10001;mso-top-percent:-10001;v-text-anchor:top" o:gfxdata="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" fillcolor="#deeaf6 [660]" strokecolor="#1f4d78 [1604]" strokeweight="1.5pt">
                 <v:textbox style="mso-fit-shape-to-text:t">
                   <w:txbxContent>
                     <w:p>
@@ -6640,7 +8207,7 @@
         <mc:AlternateContent>
           <mc:Choice Requires="wps">
             <w:drawing>
-              <wp:inline distT="0" distB="0" distL="0" distR="0" wp14:anchorId="577404F4" wp14:editId="18EEF81C">
+              <wp:inline distT="0" distB="0" distL="0" distR="0" wp14:anchorId="47ACC020" wp14:editId="49535D39">
                 <wp:extent cx="958941" cy="1404620"/>
                 <wp:effectExtent l="0" t="0" r="12700" b="13970"/>
                 <wp:docPr id="13" name="Zone de texte 2"/>
@@ -6710,7 +8277,7 @@
           </mc:Choice>
           <mc:Fallback>
             <w:pict>
-              <v:shape w14:anchorId="5BADE084" id="_x0000_s1030" type="#_x0000_t202" style="width:75.5pt;height:110.6pt;visibility:visible;mso-wrap-style:square;mso-left-percent:-10001;mso-top-percent:-10001;mso-position-horizontal:absolute;mso-position-horizontal-relative:char;mso-position-vertical:absolute;mso-position-vertical-relative:line;mso-left-percent:-10001;mso-top-percent:-10001;v-text-anchor:top" o:gfxdata="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" fillcolor="#deeaf6 [660]" strokecolor="#1f4d78 [1604]" strokeweight="1.5pt">
+              <v:shape w14:anchorId="47ACC020" id="_x0000_s1030" type="#_x0000_t202" style="width:75.5pt;height:110.6pt;visibility:visible;mso-wrap-style:square;mso-left-percent:-10001;mso-top-percent:-10001;mso-position-horizontal:absolute;mso-position-horizontal-relative:char;mso-position-vertical:absolute;mso-position-vertical-relative:line;mso-left-percent:-10001;mso-top-percent:-10001;v-text-anchor:top" o:gfxdata="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" fillcolor="#deeaf6 [660]" strokecolor="#1f4d78 [1604]" strokeweight="1.5pt">
                 <v:textbox style="mso-fit-shape-to-text:t">
                   <w:txbxContent>
                     <w:p>
@@ -6749,7 +8316,7 @@
         <mc:AlternateContent>
           <mc:Choice Requires="wps">
             <w:drawing>
-              <wp:inline distT="0" distB="0" distL="0" distR="0" wp14:anchorId="22B0FA21" wp14:editId="7A78810D">
+              <wp:inline distT="0" distB="0" distL="0" distR="0" wp14:anchorId="1E2C2621" wp14:editId="1EBF9256">
                 <wp:extent cx="872067" cy="1404620"/>
                 <wp:effectExtent l="0" t="0" r="23495" b="13970"/>
                 <wp:docPr id="5" name="Zone de texte 2"/>
@@ -6819,7 +8386,7 @@
           </mc:Choice>
           <mc:Fallback>
             <w:pict>
-              <v:shape w14:anchorId="61D88F93" id="_x0000_s1031" type="#_x0000_t202" style="width:68.65pt;height:110.6pt;visibility:visible;mso-wrap-style:square;mso-left-percent:-10001;mso-top-percent:-10001;mso-position-horizontal:absolute;mso-position-horizontal-relative:char;mso-position-vertical:absolute;mso-position-vertical-relative:line;mso-left-percent:-10001;mso-top-percent:-10001;v-text-anchor:top" o:gfxdata="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" fillcolor="#deeaf6 [660]" strokecolor="#1f4d78 [1604]" strokeweight="1.5pt">
+              <v:shape w14:anchorId="1E2C2621" id="_x0000_s1031" type="#_x0000_t202" style="width:68.65pt;height:110.6pt;visibility:visible;mso-wrap-style:square;mso-left-percent:-10001;mso-top-percent:-10001;mso-position-horizontal:absolute;mso-position-horizontal-relative:char;mso-position-vertical:absolute;mso-position-vertical-relative:line;mso-left-percent:-10001;mso-top-percent:-10001;v-text-anchor:top" o:gfxdata="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" fillcolor="#deeaf6 [660]" strokecolor="#1f4d78 [1604]" strokeweight="1.5pt">
                 <v:textbox style="mso-fit-shape-to-text:t">
                   <w:txbxContent>
                     <w:p>
@@ -6867,7 +8434,7 @@
         <mc:AlternateContent>
           <mc:Choice Requires="wps">
             <w:drawing>
-              <wp:inline distT="0" distB="0" distL="0" distR="0" wp14:anchorId="7BFBD158" wp14:editId="069B2677">
+              <wp:inline distT="0" distB="0" distL="0" distR="0" wp14:anchorId="365DB89F" wp14:editId="44807B43">
                 <wp:extent cx="203200" cy="203200"/>
                 <wp:effectExtent l="19050" t="0" r="25400" b="44450"/>
                 <wp:docPr id="16" name="Flèche vers le bas 16"/>
@@ -6946,7 +8513,7 @@
         <mc:AlternateContent>
           <mc:Choice Requires="wps">
             <w:drawing>
-              <wp:inline distT="0" distB="0" distL="0" distR="0" wp14:anchorId="091F62B3" wp14:editId="141A1ABD">
+              <wp:inline distT="0" distB="0" distL="0" distR="0" wp14:anchorId="10058878" wp14:editId="3F510FE0">
                 <wp:extent cx="203200" cy="203200"/>
                 <wp:effectExtent l="19050" t="0" r="25400" b="44450"/>
                 <wp:docPr id="18" name="Flèche vers le bas 18"/>
@@ -7034,7 +8601,7 @@
         <mc:AlternateContent>
           <mc:Choice Requires="wps">
             <w:drawing>
-              <wp:inline distT="0" distB="0" distL="0" distR="0" wp14:anchorId="4880707E" wp14:editId="02687595">
+              <wp:inline distT="0" distB="0" distL="0" distR="0" wp14:anchorId="23DAEBA1" wp14:editId="208E3E81">
                 <wp:extent cx="846666" cy="1404620"/>
                 <wp:effectExtent l="0" t="0" r="10795" b="13970"/>
                 <wp:docPr id="3" name="Zone de texte 2"/>
@@ -7104,7 +8671,7 @@
           </mc:Choice>
           <mc:Fallback>
             <w:pict>
-              <v:shape w14:anchorId="765132B5" id="_x0000_s1032" type="#_x0000_t202" style="width:66.65pt;height:110.6pt;visibility:visible;mso-wrap-style:square;mso-left-percent:-10001;mso-top-percent:-10001;mso-position-horizontal:absolute;mso-position-horizontal-relative:char;mso-position-vertical:absolute;mso-position-vertical-relative:line;mso-left-percent:-10001;mso-top-percent:-10001;v-text-anchor:top" o:gfxdata="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" fillcolor="#deeaf6 [660]" strokecolor="#1f4d78 [1604]" strokeweight="1.5pt">
+              <v:shape w14:anchorId="23DAEBA1" id="_x0000_s1032" type="#_x0000_t202" style="width:66.65pt;height:110.6pt;visibility:visible;mso-wrap-style:square;mso-left-percent:-10001;mso-top-percent:-10001;mso-position-horizontal:absolute;mso-position-horizontal-relative:char;mso-position-vertical:absolute;mso-position-vertical-relative:line;mso-left-percent:-10001;mso-top-percent:-10001;v-text-anchor:top" o:gfxdata="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" fillcolor="#deeaf6 [660]" strokecolor="#1f4d78 [1604]" strokeweight="1.5pt">
                 <v:textbox style="mso-fit-shape-to-text:t">
                   <w:txbxContent>
                     <w:p>
@@ -7143,7 +8710,7 @@
         <mc:AlternateContent>
           <mc:Choice Requires="wps">
             <w:drawing>
-              <wp:inline distT="0" distB="0" distL="0" distR="0" wp14:anchorId="7C738681" wp14:editId="76FBF79A">
+              <wp:inline distT="0" distB="0" distL="0" distR="0" wp14:anchorId="0C00AB7D" wp14:editId="10BF9EF9">
                 <wp:extent cx="872067" cy="1404620"/>
                 <wp:effectExtent l="0" t="0" r="23495" b="13970"/>
                 <wp:docPr id="30" name="Zone de texte 2"/>
@@ -7213,7 +8780,7 @@
           </mc:Choice>
           <mc:Fallback>
             <w:pict>
-              <v:shape w14:anchorId="4C0A36BE" id="_x0000_s1033" type="#_x0000_t202" style="width:68.65pt;height:110.6pt;visibility:visible;mso-wrap-style:square;mso-left-percent:-10001;mso-top-percent:-10001;mso-position-horizontal:absolute;mso-position-horizontal-relative:char;mso-position-vertical:absolute;mso-position-vertical-relative:line;mso-left-percent:-10001;mso-top-percent:-10001;v-text-anchor:top" o:gfxdata="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" fillcolor="#deeaf6 [660]" strokecolor="#1f4d78 [1604]" strokeweight="1.5pt">
+              <v:shape w14:anchorId="0C00AB7D" id="_x0000_s1033" type="#_x0000_t202" style="width:68.65pt;height:110.6pt;visibility:visible;mso-wrap-style:square;mso-left-percent:-10001;mso-top-percent:-10001;mso-position-horizontal:absolute;mso-position-horizontal-relative:char;mso-position-vertical:absolute;mso-position-vertical-relative:line;mso-left-percent:-10001;mso-top-percent:-10001;v-text-anchor:top" o:gfxdata="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" fillcolor="#deeaf6 [660]" strokecolor="#1f4d78 [1604]" strokeweight="1.5pt">
                 <v:textbox style="mso-fit-shape-to-text:t">
                   <w:txbxContent>
                     <w:p>
@@ -7264,7 +8831,7 @@
         <mc:AlternateContent>
           <mc:Choice Requires="wps">
             <w:drawing>
-              <wp:inline distT="0" distB="0" distL="0" distR="0" wp14:anchorId="3B56BFB7" wp14:editId="0A059132">
+              <wp:inline distT="0" distB="0" distL="0" distR="0" wp14:anchorId="224271A7" wp14:editId="6A0EDA2C">
                 <wp:extent cx="203200" cy="203200"/>
                 <wp:effectExtent l="19050" t="0" r="25400" b="44450"/>
                 <wp:docPr id="14" name="Flèche vers le bas 14"/>
@@ -7371,7 +8938,7 @@
         <mc:AlternateContent>
           <mc:Choice Requires="wps">
             <w:drawing>
-              <wp:inline distT="0" distB="0" distL="0" distR="0" wp14:anchorId="129FEA1B" wp14:editId="1BE4D777">
+              <wp:inline distT="0" distB="0" distL="0" distR="0" wp14:anchorId="56D4C743" wp14:editId="3BED4A27">
                 <wp:extent cx="872067" cy="1404620"/>
                 <wp:effectExtent l="0" t="0" r="23495" b="13970"/>
                 <wp:docPr id="193" name="Zone de texte 2"/>
@@ -7441,7 +9008,7 @@
           </mc:Choice>
           <mc:Fallback>
             <w:pict>
-              <v:shape w14:anchorId="102BB7FA" id="_x0000_s1034" type="#_x0000_t202" style="width:68.65pt;height:110.6pt;visibility:visible;mso-wrap-style:square;mso-left-percent:-10001;mso-top-percent:-10001;mso-position-horizontal:absolute;mso-position-horizontal-relative:char;mso-position-vertical:absolute;mso-position-vertical-relative:line;mso-left-percent:-10001;mso-top-percent:-10001;v-text-anchor:top" o:gfxdata="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" fillcolor="#deeaf6 [660]" strokecolor="#1f4d78 [1604]" strokeweight="1.5pt">
+              <v:shape w14:anchorId="56D4C743" id="_x0000_s1034" type="#_x0000_t202" style="width:68.65pt;height:110.6pt;visibility:visible;mso-wrap-style:square;mso-left-percent:-10001;mso-top-percent:-10001;mso-position-horizontal:absolute;mso-position-horizontal-relative:char;mso-position-vertical:absolute;mso-position-vertical-relative:line;mso-left-percent:-10001;mso-top-percent:-10001;v-text-anchor:top" o:gfxdata="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" fillcolor="#deeaf6 [660]" strokecolor="#1f4d78 [1604]" strokeweight="1.5pt">
                 <v:textbox style="mso-fit-shape-to-text:t">
                   <w:txbxContent>
                     <w:p>
@@ -7492,7 +9059,7 @@
         <mc:AlternateContent>
           <mc:Choice Requires="wps">
             <w:drawing>
-              <wp:inline distT="0" distB="0" distL="0" distR="0" wp14:anchorId="352AB8E9" wp14:editId="4304A3D4">
+              <wp:inline distT="0" distB="0" distL="0" distR="0" wp14:anchorId="19429AD4" wp14:editId="2B3A76A2">
                 <wp:extent cx="203200" cy="203200"/>
                 <wp:effectExtent l="19050" t="0" r="25400" b="44450"/>
                 <wp:docPr id="192" name="Flèche vers le bas 192"/>
@@ -7583,7 +9150,7 @@
         <mc:AlternateContent>
           <mc:Choice Requires="wps">
             <w:drawing>
-              <wp:inline distT="0" distB="0" distL="0" distR="0" wp14:anchorId="240DC60C" wp14:editId="3F737F85">
+              <wp:inline distT="0" distB="0" distL="0" distR="0" wp14:anchorId="7CE5E07E" wp14:editId="19E23218">
                 <wp:extent cx="872067" cy="1404620"/>
                 <wp:effectExtent l="0" t="0" r="23495" b="13970"/>
                 <wp:docPr id="194" name="Zone de texte 2"/>
@@ -7653,7 +9220,7 @@
           </mc:Choice>
           <mc:Fallback>
             <w:pict>
-              <v:shape w14:anchorId="102BB7FA" id="_x0000_s1035" type="#_x0000_t202" style="width:68.65pt;height:110.6pt;visibility:visible;mso-wrap-style:square;mso-left-percent:-10001;mso-top-percent:-10001;mso-position-horizontal:absolute;mso-position-horizontal-relative:char;mso-position-vertical:absolute;mso-position-vertical-relative:line;mso-left-percent:-10001;mso-top-percent:-10001;v-text-anchor:top" o:gfxdata="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" fillcolor="#deeaf6 [660]" strokecolor="#1f4d78 [1604]" strokeweight="1.5pt">
+              <v:shape w14:anchorId="7CE5E07E" id="_x0000_s1035" type="#_x0000_t202" style="width:68.65pt;height:110.6pt;visibility:visible;mso-wrap-style:square;mso-left-percent:-10001;mso-top-percent:-10001;mso-position-horizontal:absolute;mso-position-horizontal-relative:char;mso-position-vertical:absolute;mso-position-vertical-relative:line;mso-left-percent:-10001;mso-top-percent:-10001;v-text-anchor:top" o:gfxdata="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" fillcolor="#deeaf6 [660]" strokecolor="#1f4d78 [1604]" strokeweight="1.5pt">
                 <v:textbox style="mso-fit-shape-to-text:t">
                   <w:txbxContent>
                     <w:p>
@@ -7687,11 +9254,11 @@
       <w:pPr>
         <w:pStyle w:val="Titre3"/>
       </w:pPr>
-      <w:bookmarkStart w:id="29" w:name="_Toc472368043"/>
+      <w:bookmarkStart w:id="40" w:name="_Toc472454431"/>
       <w:r>
         <w:t>Hiérarchie des vendeurs</w:t>
       </w:r>
-      <w:bookmarkEnd w:id="29"/>
+      <w:bookmarkEnd w:id="40"/>
     </w:p>
     <w:p>
       <w:pPr>
@@ -7705,7 +9272,7 @@
         <mc:AlternateContent>
           <mc:Choice Requires="wps">
             <w:drawing>
-              <wp:inline distT="0" distB="0" distL="0" distR="0" wp14:anchorId="4CEFDDE5" wp14:editId="29206618">
+              <wp:inline distT="0" distB="0" distL="0" distR="0" wp14:anchorId="15A880FD" wp14:editId="7C691B36">
                 <wp:extent cx="1058333" cy="1404620"/>
                 <wp:effectExtent l="0" t="0" r="27940" b="13970"/>
                 <wp:docPr id="11" name="Zone de texte 2"/>
@@ -7775,7 +9342,7 @@
           </mc:Choice>
           <mc:Fallback>
             <w:pict>
-              <v:shape w14:anchorId="48FD19C7" id="_x0000_s1036" type="#_x0000_t202" style="width:83.35pt;height:110.6pt;visibility:visible;mso-wrap-style:square;mso-left-percent:-10001;mso-top-percent:-10001;mso-position-horizontal:absolute;mso-position-horizontal-relative:char;mso-position-vertical:absolute;mso-position-vertical-relative:line;mso-left-percent:-10001;mso-top-percent:-10001;v-text-anchor:top" o:gfxdata="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" fillcolor="#deeaf6 [660]" strokecolor="#1f4d78 [1604]" strokeweight="1.5pt">
+              <v:shape w14:anchorId="15A880FD" id="_x0000_s1036" type="#_x0000_t202" style="width:83.35pt;height:110.6pt;visibility:visible;mso-wrap-style:square;mso-left-percent:-10001;mso-top-percent:-10001;mso-position-horizontal:absolute;mso-position-horizontal-relative:char;mso-position-vertical:absolute;mso-position-vertical-relative:line;mso-left-percent:-10001;mso-top-percent:-10001;v-text-anchor:top" o:gfxdata="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" fillcolor="#deeaf6 [660]" strokecolor="#1f4d78 [1604]" strokeweight="1.5pt">
                 <v:textbox style="mso-fit-shape-to-text:t">
                   <w:txbxContent>
                     <w:p>
@@ -7816,7 +9383,7 @@
         <mc:AlternateContent>
           <mc:Choice Requires="wps">
             <w:drawing>
-              <wp:inline distT="0" distB="0" distL="0" distR="0" wp14:anchorId="5AF980A2" wp14:editId="30C89F7E">
+              <wp:inline distT="0" distB="0" distL="0" distR="0" wp14:anchorId="6745D463" wp14:editId="7CF1B7D9">
                 <wp:extent cx="203200" cy="203200"/>
                 <wp:effectExtent l="19050" t="0" r="25400" b="44450"/>
                 <wp:docPr id="19" name="Flèche vers le bas 19"/>
@@ -7897,7 +9464,7 @@
         <mc:AlternateContent>
           <mc:Choice Requires="wps">
             <w:drawing>
-              <wp:inline distT="0" distB="0" distL="0" distR="0" wp14:anchorId="1B9B7A0B" wp14:editId="36A5C699">
+              <wp:inline distT="0" distB="0" distL="0" distR="0" wp14:anchorId="6026F086" wp14:editId="50E625B6">
                 <wp:extent cx="1058333" cy="1404620"/>
                 <wp:effectExtent l="0" t="0" r="27940" b="13970"/>
                 <wp:docPr id="10" name="Zone de texte 2"/>
@@ -7967,7 +9534,7 @@
           </mc:Choice>
           <mc:Fallback>
             <w:pict>
-              <v:shape w14:anchorId="48FD19C7" id="_x0000_s1037" type="#_x0000_t202" style="width:83.35pt;height:110.6pt;visibility:visible;mso-wrap-style:square;mso-left-percent:-10001;mso-top-percent:-10001;mso-position-horizontal:absolute;mso-position-horizontal-relative:char;mso-position-vertical:absolute;mso-position-vertical-relative:line;mso-left-percent:-10001;mso-top-percent:-10001;v-text-anchor:top" o:gfxdata="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" fillcolor="#deeaf6 [660]" strokecolor="#1f4d78 [1604]" strokeweight="1.5pt">
+              <v:shape w14:anchorId="6026F086" id="_x0000_s1037" type="#_x0000_t202" style="width:83.35pt;height:110.6pt;visibility:visible;mso-wrap-style:square;mso-left-percent:-10001;mso-top-percent:-10001;mso-position-horizontal:absolute;mso-position-horizontal-relative:char;mso-position-vertical:absolute;mso-position-vertical-relative:line;mso-left-percent:-10001;mso-top-percent:-10001;v-text-anchor:top" o:gfxdata="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" fillcolor="#deeaf6 [660]" strokecolor="#1f4d78 [1604]" strokeweight="1.5pt">
                 <v:textbox style="mso-fit-shape-to-text:t">
                   <w:txbxContent>
                     <w:p>
@@ -8008,7 +9575,7 @@
         <mc:AlternateContent>
           <mc:Choice Requires="wps">
             <w:drawing>
-              <wp:inline distT="0" distB="0" distL="0" distR="0" wp14:anchorId="10C0A3D1" wp14:editId="4959404C">
+              <wp:inline distT="0" distB="0" distL="0" distR="0" wp14:anchorId="28419993" wp14:editId="77AD69CD">
                 <wp:extent cx="203200" cy="203200"/>
                 <wp:effectExtent l="19050" t="0" r="25400" b="44450"/>
                 <wp:docPr id="20" name="Flèche vers le bas 20"/>
@@ -8089,7 +9656,7 @@
         <mc:AlternateContent>
           <mc:Choice Requires="wps">
             <w:drawing>
-              <wp:inline distT="0" distB="0" distL="0" distR="0" wp14:anchorId="0004865E" wp14:editId="48A3870F">
+              <wp:inline distT="0" distB="0" distL="0" distR="0" wp14:anchorId="52C0CFAA" wp14:editId="49EB7FB4">
                 <wp:extent cx="1058333" cy="1404620"/>
                 <wp:effectExtent l="0" t="0" r="27940" b="13970"/>
                 <wp:docPr id="9" name="Zone de texte 2"/>
@@ -8159,7 +9726,7 @@
           </mc:Choice>
           <mc:Fallback>
             <w:pict>
-              <v:shape w14:anchorId="0A1380B9" id="_x0000_s1038" type="#_x0000_t202" style="width:83.35pt;height:110.6pt;visibility:visible;mso-wrap-style:square;mso-left-percent:-10001;mso-top-percent:-10001;mso-position-horizontal:absolute;mso-position-horizontal-relative:char;mso-position-vertical:absolute;mso-position-vertical-relative:line;mso-left-percent:-10001;mso-top-percent:-10001;v-text-anchor:top" o:gfxdata="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" fillcolor="#deeaf6 [660]" strokecolor="#1f4d78 [1604]" strokeweight="1.5pt">
+              <v:shape w14:anchorId="52C0CFAA" id="_x0000_s1038" type="#_x0000_t202" style="width:83.35pt;height:110.6pt;visibility:visible;mso-wrap-style:square;mso-left-percent:-10001;mso-top-percent:-10001;mso-position-horizontal:absolute;mso-position-horizontal-relative:char;mso-position-vertical:absolute;mso-position-vertical-relative:line;mso-left-percent:-10001;mso-top-percent:-10001;v-text-anchor:top" o:gfxdata="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" fillcolor="#deeaf6 [660]" strokecolor="#1f4d78 [1604]" strokeweight="1.5pt">
                 <v:textbox style="mso-fit-shape-to-text:t">
                   <w:txbxContent>
                     <w:p>
@@ -8200,7 +9767,7 @@
         <mc:AlternateContent>
           <mc:Choice Requires="wps">
             <w:drawing>
-              <wp:inline distT="0" distB="0" distL="0" distR="0" wp14:anchorId="44812C28" wp14:editId="2A87DCD7">
+              <wp:inline distT="0" distB="0" distL="0" distR="0" wp14:anchorId="6A8EF926" wp14:editId="09F92211">
                 <wp:extent cx="203200" cy="203200"/>
                 <wp:effectExtent l="19050" t="0" r="25400" b="44450"/>
                 <wp:docPr id="21" name="Flèche vers le bas 21"/>
@@ -8282,7 +9849,7 @@
         <mc:AlternateContent>
           <mc:Choice Requires="wps">
             <w:drawing>
-              <wp:inline distT="0" distB="0" distL="0" distR="0" wp14:anchorId="392FE392" wp14:editId="7D3A2C1B">
+              <wp:inline distT="0" distB="0" distL="0" distR="0" wp14:anchorId="359C91EF" wp14:editId="52975AA9">
                 <wp:extent cx="1058333" cy="1404620"/>
                 <wp:effectExtent l="0" t="0" r="27940" b="13970"/>
                 <wp:docPr id="12" name="Zone de texte 2"/>
@@ -8352,7 +9919,7 @@
           </mc:Choice>
           <mc:Fallback>
             <w:pict>
-              <v:shape w14:anchorId="48FD19C7" id="_x0000_s1039" type="#_x0000_t202" style="width:83.35pt;height:110.6pt;visibility:visible;mso-wrap-style:square;mso-left-percent:-10001;mso-top-percent:-10001;mso-position-horizontal:absolute;mso-position-horizontal-relative:char;mso-position-vertical:absolute;mso-position-vertical-relative:line;mso-left-percent:-10001;mso-top-percent:-10001;v-text-anchor:top" o:gfxdata="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" fillcolor="#deeaf6 [660]" strokecolor="#1f4d78 [1604]" strokeweight="1.5pt">
+              <v:shape w14:anchorId="359C91EF" id="_x0000_s1039" type="#_x0000_t202" style="width:83.35pt;height:110.6pt;visibility:visible;mso-wrap-style:square;mso-left-percent:-10001;mso-top-percent:-10001;mso-position-horizontal:absolute;mso-position-horizontal-relative:char;mso-position-vertical:absolute;mso-position-vertical-relative:line;mso-left-percent:-10001;mso-top-percent:-10001;v-text-anchor:top" o:gfxdata="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" fillcolor="#deeaf6 [660]" strokecolor="#1f4d78 [1604]" strokeweight="1.5pt">
                 <v:textbox style="mso-fit-shape-to-text:t">
                   <w:txbxContent>
                     <w:p>
@@ -8394,7 +9961,7 @@
       <w:pPr>
         <w:pStyle w:val="Titre3"/>
       </w:pPr>
-      <w:bookmarkStart w:id="30" w:name="_Toc472368044"/>
+      <w:bookmarkStart w:id="41" w:name="_Toc472454432"/>
       <w:r>
         <w:lastRenderedPageBreak/>
         <w:t xml:space="preserve">Hiérarchie des </w:t>
@@ -8402,7 +9969,7 @@
       <w:r>
         <w:t>produits</w:t>
       </w:r>
-      <w:bookmarkEnd w:id="30"/>
+      <w:bookmarkEnd w:id="41"/>
     </w:p>
     <w:p>
       <w:pPr>
@@ -8416,7 +9983,7 @@
         <mc:AlternateContent>
           <mc:Choice Requires="wps">
             <w:drawing>
-              <wp:inline distT="0" distB="0" distL="0" distR="0" wp14:anchorId="3BBB005E" wp14:editId="1009FA08">
+              <wp:inline distT="0" distB="0" distL="0" distR="0" wp14:anchorId="137DE142" wp14:editId="5F376EFA">
                 <wp:extent cx="1337733" cy="1404620"/>
                 <wp:effectExtent l="0" t="0" r="15240" b="13970"/>
                 <wp:docPr id="6" name="Zone de texte 2"/>
@@ -8486,7 +10053,7 @@
           </mc:Choice>
           <mc:Fallback>
             <w:pict>
-              <v:shape w14:anchorId="765132B5" id="_x0000_s1040" type="#_x0000_t202" style="width:105.35pt;height:110.6pt;visibility:visible;mso-wrap-style:square;mso-left-percent:-10001;mso-top-percent:-10001;mso-position-horizontal:absolute;mso-position-horizontal-relative:char;mso-position-vertical:absolute;mso-position-vertical-relative:line;mso-left-percent:-10001;mso-top-percent:-10001;v-text-anchor:top" o:gfxdata="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" fillcolor="#deeaf6 [660]" strokecolor="#1f4d78 [1604]" strokeweight="1.5pt">
+              <v:shape w14:anchorId="137DE142" id="_x0000_s1040" type="#_x0000_t202" style="width:105.35pt;height:110.6pt;visibility:visible;mso-wrap-style:square;mso-left-percent:-10001;mso-top-percent:-10001;mso-position-horizontal:absolute;mso-position-horizontal-relative:char;mso-position-vertical:absolute;mso-position-vertical-relative:line;mso-left-percent:-10001;mso-top-percent:-10001;v-text-anchor:top" o:gfxdata="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" fillcolor="#deeaf6 [660]" strokecolor="#1f4d78 [1604]" strokeweight="1.5pt">
                 <v:textbox style="mso-fit-shape-to-text:t">
                   <w:txbxContent>
                     <w:p>
@@ -8527,7 +10094,7 @@
         <mc:AlternateContent>
           <mc:Choice Requires="wps">
             <w:drawing>
-              <wp:inline distT="0" distB="0" distL="0" distR="0" wp14:anchorId="69C9BD40" wp14:editId="7B6E30DD">
+              <wp:inline distT="0" distB="0" distL="0" distR="0" wp14:anchorId="6CA94A07" wp14:editId="3589ED3F">
                 <wp:extent cx="203200" cy="203200"/>
                 <wp:effectExtent l="19050" t="0" r="25400" b="44450"/>
                 <wp:docPr id="22" name="Flèche vers le bas 22"/>
@@ -8608,7 +10175,7 @@
         <mc:AlternateContent>
           <mc:Choice Requires="wps">
             <w:drawing>
-              <wp:inline distT="0" distB="0" distL="0" distR="0" wp14:anchorId="4D558EB6" wp14:editId="6650C2D8">
+              <wp:inline distT="0" distB="0" distL="0" distR="0" wp14:anchorId="075F69B9" wp14:editId="72679DE5">
                 <wp:extent cx="1329266" cy="1404620"/>
                 <wp:effectExtent l="0" t="0" r="23495" b="13970"/>
                 <wp:docPr id="7" name="Zone de texte 2"/>
@@ -8678,7 +10245,7 @@
           </mc:Choice>
           <mc:Fallback>
             <w:pict>
-              <v:shape w14:anchorId="765132B5" id="_x0000_s1041" type="#_x0000_t202" style="width:104.65pt;height:110.6pt;visibility:visible;mso-wrap-style:square;mso-left-percent:-10001;mso-top-percent:-10001;mso-position-horizontal:absolute;mso-position-horizontal-relative:char;mso-position-vertical:absolute;mso-position-vertical-relative:line;mso-left-percent:-10001;mso-top-percent:-10001;v-text-anchor:top" o:gfxdata="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" fillcolor="#deeaf6 [660]" strokecolor="#1f4d78 [1604]" strokeweight="1.5pt">
+              <v:shape w14:anchorId="075F69B9" id="_x0000_s1041" type="#_x0000_t202" style="width:104.65pt;height:110.6pt;visibility:visible;mso-wrap-style:square;mso-left-percent:-10001;mso-top-percent:-10001;mso-position-horizontal:absolute;mso-position-horizontal-relative:char;mso-position-vertical:absolute;mso-position-vertical-relative:line;mso-left-percent:-10001;mso-top-percent:-10001;v-text-anchor:top" o:gfxdata="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" fillcolor="#deeaf6 [660]" strokecolor="#1f4d78 [1604]" strokeweight="1.5pt">
                 <v:textbox style="mso-fit-shape-to-text:t">
                   <w:txbxContent>
                     <w:p>
@@ -8719,7 +10286,7 @@
         <mc:AlternateContent>
           <mc:Choice Requires="wps">
             <w:drawing>
-              <wp:inline distT="0" distB="0" distL="0" distR="0" wp14:anchorId="434FB36F" wp14:editId="63A3706E">
+              <wp:inline distT="0" distB="0" distL="0" distR="0" wp14:anchorId="0C21432B" wp14:editId="731A8E87">
                 <wp:extent cx="203200" cy="203200"/>
                 <wp:effectExtent l="19050" t="0" r="25400" b="44450"/>
                 <wp:docPr id="23" name="Flèche vers le bas 23"/>
@@ -8800,7 +10367,7 @@
         <mc:AlternateContent>
           <mc:Choice Requires="wps">
             <w:drawing>
-              <wp:inline distT="0" distB="0" distL="0" distR="0" wp14:anchorId="101D1444" wp14:editId="469F222F">
+              <wp:inline distT="0" distB="0" distL="0" distR="0" wp14:anchorId="5CDABCF0" wp14:editId="4E8F329B">
                 <wp:extent cx="1329266" cy="1404620"/>
                 <wp:effectExtent l="0" t="0" r="23495" b="13970"/>
                 <wp:docPr id="8" name="Zone de texte 2"/>
@@ -8870,7 +10437,7 @@
           </mc:Choice>
           <mc:Fallback>
             <w:pict>
-              <v:shape w14:anchorId="0A1380B9" id="_x0000_s1042" type="#_x0000_t202" style="width:104.65pt;height:110.6pt;visibility:visible;mso-wrap-style:square;mso-left-percent:-10001;mso-top-percent:-10001;mso-position-horizontal:absolute;mso-position-horizontal-relative:char;mso-position-vertical:absolute;mso-position-vertical-relative:line;mso-left-percent:-10001;mso-top-percent:-10001;v-text-anchor:top" o:gfxdata="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" fillcolor="#deeaf6 [660]" strokecolor="#1f4d78 [1604]" strokeweight="1.5pt">
+              <v:shape w14:anchorId="5CDABCF0" id="_x0000_s1042" type="#_x0000_t202" style="width:104.65pt;height:110.6pt;visibility:visible;mso-wrap-style:square;mso-left-percent:-10001;mso-top-percent:-10001;mso-position-horizontal:absolute;mso-position-horizontal-relative:char;mso-position-vertical:absolute;mso-position-vertical-relative:line;mso-left-percent:-10001;mso-top-percent:-10001;v-text-anchor:top" o:gfxdata="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" fillcolor="#deeaf6 [660]" strokecolor="#1f4d78 [1604]" strokeweight="1.5pt">
                 <v:textbox style="mso-fit-shape-to-text:t">
                   <w:txbxContent>
                     <w:p>
@@ -8904,14 +10471,14 @@
       <w:pPr>
         <w:pStyle w:val="Titre3"/>
       </w:pPr>
-      <w:bookmarkStart w:id="31" w:name="_Toc472368045"/>
+      <w:bookmarkStart w:id="42" w:name="_Toc472454433"/>
       <w:r>
         <w:t>Hiérarchie</w:t>
       </w:r>
       <w:r>
         <w:t xml:space="preserve"> de la géographie</w:t>
       </w:r>
-      <w:bookmarkEnd w:id="31"/>
+      <w:bookmarkEnd w:id="42"/>
     </w:p>
     <w:p>
       <w:pPr>
@@ -8925,7 +10492,7 @@
         <mc:AlternateContent>
           <mc:Choice Requires="wps">
             <w:drawing>
-              <wp:inline distT="0" distB="0" distL="0" distR="0" wp14:anchorId="61EF48BA" wp14:editId="33C5F7BD">
+              <wp:inline distT="0" distB="0" distL="0" distR="0" wp14:anchorId="669541F8" wp14:editId="0710A2E2">
                 <wp:extent cx="1210733" cy="1404620"/>
                 <wp:effectExtent l="0" t="0" r="27940" b="13970"/>
                 <wp:docPr id="27" name="Zone de texte 2"/>
@@ -8995,7 +10562,7 @@
           </mc:Choice>
           <mc:Fallback>
             <w:pict>
-              <v:shape w14:anchorId="5B53A0EF" id="_x0000_s1043" type="#_x0000_t202" style="width:95.35pt;height:110.6pt;visibility:visible;mso-wrap-style:square;mso-left-percent:-10001;mso-top-percent:-10001;mso-position-horizontal:absolute;mso-position-horizontal-relative:char;mso-position-vertical:absolute;mso-position-vertical-relative:line;mso-left-percent:-10001;mso-top-percent:-10001;v-text-anchor:top" o:gfxdata="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" fillcolor="#deeaf6 [660]" strokecolor="#1f4d78 [1604]" strokeweight="1.5pt">
+              <v:shape w14:anchorId="669541F8" id="_x0000_s1043" type="#_x0000_t202" style="width:95.35pt;height:110.6pt;visibility:visible;mso-wrap-style:square;mso-left-percent:-10001;mso-top-percent:-10001;mso-position-horizontal:absolute;mso-position-horizontal-relative:char;mso-position-vertical:absolute;mso-position-vertical-relative:line;mso-left-percent:-10001;mso-top-percent:-10001;v-text-anchor:top" o:gfxdata="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" fillcolor="#deeaf6 [660]" strokecolor="#1f4d78 [1604]" strokeweight="1.5pt">
                 <v:textbox style="mso-fit-shape-to-text:t">
                   <w:txbxContent>
                     <w:p>
@@ -9036,7 +10603,7 @@
         <mc:AlternateContent>
           <mc:Choice Requires="wps">
             <w:drawing>
-              <wp:inline distT="0" distB="0" distL="0" distR="0" wp14:anchorId="4CBDE447" wp14:editId="2BEB50BC">
+              <wp:inline distT="0" distB="0" distL="0" distR="0" wp14:anchorId="24457F23" wp14:editId="192B1CB0">
                 <wp:extent cx="203200" cy="203200"/>
                 <wp:effectExtent l="19050" t="0" r="25400" b="44450"/>
                 <wp:docPr id="24" name="Flèche vers le bas 24"/>
@@ -9117,7 +10684,7 @@
         <mc:AlternateContent>
           <mc:Choice Requires="wps">
             <w:drawing>
-              <wp:inline distT="0" distB="0" distL="0" distR="0" wp14:anchorId="7D850712" wp14:editId="736D4861">
+              <wp:inline distT="0" distB="0" distL="0" distR="0" wp14:anchorId="25F83D8B" wp14:editId="3F5DBA6A">
                 <wp:extent cx="1210733" cy="1404620"/>
                 <wp:effectExtent l="0" t="0" r="27940" b="13970"/>
                 <wp:docPr id="26" name="Zone de texte 2"/>
@@ -9187,7 +10754,7 @@
           </mc:Choice>
           <mc:Fallback>
             <w:pict>
-              <v:shape w14:anchorId="3057E427" id="_x0000_s1044" type="#_x0000_t202" style="width:95.35pt;height:110.6pt;visibility:visible;mso-wrap-style:square;mso-left-percent:-10001;mso-top-percent:-10001;mso-position-horizontal:absolute;mso-position-horizontal-relative:char;mso-position-vertical:absolute;mso-position-vertical-relative:line;mso-left-percent:-10001;mso-top-percent:-10001;v-text-anchor:top" o:gfxdata="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" fillcolor="#deeaf6 [660]" strokecolor="#1f4d78 [1604]" strokeweight="1.5pt">
+              <v:shape w14:anchorId="25F83D8B" id="_x0000_s1044" type="#_x0000_t202" style="width:95.35pt;height:110.6pt;visibility:visible;mso-wrap-style:square;mso-left-percent:-10001;mso-top-percent:-10001;mso-position-horizontal:absolute;mso-position-horizontal-relative:char;mso-position-vertical:absolute;mso-position-vertical-relative:line;mso-left-percent:-10001;mso-top-percent:-10001;v-text-anchor:top" o:gfxdata="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" fillcolor="#deeaf6 [660]" strokecolor="#1f4d78 [1604]" strokeweight="1.5pt">
                 <v:textbox style="mso-fit-shape-to-text:t">
                   <w:txbxContent>
                     <w:p>
@@ -9228,7 +10795,7 @@
         <mc:AlternateContent>
           <mc:Choice Requires="wps">
             <w:drawing>
-              <wp:inline distT="0" distB="0" distL="0" distR="0" wp14:anchorId="427EA168" wp14:editId="0F02E97A">
+              <wp:inline distT="0" distB="0" distL="0" distR="0" wp14:anchorId="09C541D6" wp14:editId="6F7B7399">
                 <wp:extent cx="203200" cy="203200"/>
                 <wp:effectExtent l="19050" t="0" r="25400" b="44450"/>
                 <wp:docPr id="25" name="Flèche vers le bas 25"/>
@@ -9309,7 +10876,7 @@
         <mc:AlternateContent>
           <mc:Choice Requires="wps">
             <w:drawing>
-              <wp:inline distT="0" distB="0" distL="0" distR="0" wp14:anchorId="7DC3A6DD" wp14:editId="55E5594E">
+              <wp:inline distT="0" distB="0" distL="0" distR="0" wp14:anchorId="6E0EB202" wp14:editId="44CFF9A0">
                 <wp:extent cx="1210733" cy="1404620"/>
                 <wp:effectExtent l="0" t="0" r="27940" b="13970"/>
                 <wp:docPr id="28" name="Zone de texte 2"/>
@@ -9379,7 +10946,7 @@
           </mc:Choice>
           <mc:Fallback>
             <w:pict>
-              <v:shape w14:anchorId="5B53A0EF" id="_x0000_s1045" type="#_x0000_t202" style="width:95.35pt;height:110.6pt;visibility:visible;mso-wrap-style:square;mso-left-percent:-10001;mso-top-percent:-10001;mso-position-horizontal:absolute;mso-position-horizontal-relative:char;mso-position-vertical:absolute;mso-position-vertical-relative:line;mso-left-percent:-10001;mso-top-percent:-10001;v-text-anchor:top" o:gfxdata="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" fillcolor="#deeaf6 [660]" strokecolor="#1f4d78 [1604]" strokeweight="1.5pt">
+              <v:shape w14:anchorId="6E0EB202" id="_x0000_s1045" type="#_x0000_t202" style="width:95.35pt;height:110.6pt;visibility:visible;mso-wrap-style:square;mso-left-percent:-10001;mso-top-percent:-10001;mso-position-horizontal:absolute;mso-position-horizontal-relative:char;mso-position-vertical:absolute;mso-position-vertical-relative:line;mso-left-percent:-10001;mso-top-percent:-10001;v-text-anchor:top" o:gfxdata="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" fillcolor="#deeaf6 [660]" strokecolor="#1f4d78 [1604]" strokeweight="1.5pt">
                 <v:textbox style="mso-fit-shape-to-text:t">
                   <w:txbxContent>
                     <w:p>
@@ -9413,27 +10980,27 @@
       <w:pPr>
         <w:pStyle w:val="Titre1"/>
       </w:pPr>
-      <w:bookmarkStart w:id="32" w:name="_Toc472368046"/>
+      <w:bookmarkStart w:id="43" w:name="_Toc472454434"/>
       <w:r>
         <w:t>Données : importation/transormation</w:t>
       </w:r>
-      <w:bookmarkEnd w:id="32"/>
-    </w:p>
-    <w:p>
-      <w:r>
-        <w:t xml:space="preserve">L’importation des données dans notre Data </w:t>
+      <w:bookmarkEnd w:id="43"/>
+    </w:p>
+    <w:p>
+      <w:r>
+        <w:t>L’importation des données dans notre Data Warehouse a été réalisée à l’aide de la méthode ETL (</w:t>
       </w:r>
       <w:proofErr w:type="spellStart"/>
       <w:r>
-        <w:t>Warehouse</w:t>
+        <w:t>Extract</w:t>
       </w:r>
       <w:proofErr w:type="spellEnd"/>
       <w:r>
-        <w:t xml:space="preserve"> a été réalisée à l’aide de la méthode ETL (</w:t>
+        <w:t xml:space="preserve">, </w:t>
       </w:r>
       <w:proofErr w:type="spellStart"/>
       <w:r>
-        <w:t>Extract</w:t>
+        <w:t>Transform</w:t>
       </w:r>
       <w:proofErr w:type="spellEnd"/>
       <w:r>
@@ -9441,36 +11008,36 @@
       </w:r>
       <w:proofErr w:type="spellStart"/>
       <w:r>
-        <w:t>Transform</w:t>
+        <w:t>Load</w:t>
       </w:r>
       <w:proofErr w:type="spellEnd"/>
       <w:r>
-        <w:t xml:space="preserve">, </w:t>
-      </w:r>
+        <w:t>).</w:t>
+      </w:r>
+    </w:p>
+    <w:p>
+      <w:pPr>
+        <w:pStyle w:val="Titre2"/>
+      </w:pPr>
+      <w:bookmarkStart w:id="44" w:name="_Toc472454435"/>
       <w:proofErr w:type="spellStart"/>
       <w:r>
-        <w:t>Load</w:t>
-      </w:r>
+        <w:t>Staging</w:t>
+      </w:r>
+      <w:bookmarkEnd w:id="44"/>
       <w:proofErr w:type="spellEnd"/>
-      <w:r>
-        <w:t>).</w:t>
-      </w:r>
-    </w:p>
-    <w:p>
-      <w:pPr>
-        <w:pStyle w:val="Titre2"/>
-      </w:pPr>
-      <w:bookmarkStart w:id="33" w:name="_Toc472368047"/>
+    </w:p>
+    <w:p>
+      <w:r>
+        <w:t xml:space="preserve">La zone </w:t>
+      </w:r>
       <w:proofErr w:type="spellStart"/>
       <w:r>
-        <w:t>Staging</w:t>
-      </w:r>
-      <w:bookmarkEnd w:id="33"/>
+        <w:t>staging</w:t>
+      </w:r>
       <w:proofErr w:type="spellEnd"/>
-    </w:p>
-    <w:p>
-      <w:r>
-        <w:t xml:space="preserve">La zone </w:t>
+      <w:r>
+        <w:t xml:space="preserve"> représente la zone contenant les données qui n’ont pas encore été transformées. Nous extrayons les données depuis nos différentes sources (fichiers Excel, fichiers Access, fichiers texte, etc…), les plaçons dans notre </w:t>
       </w:r>
       <w:proofErr w:type="spellStart"/>
       <w:r>
@@ -9478,14 +11045,6 @@
       </w:r>
       <w:proofErr w:type="spellEnd"/>
       <w:r>
-        <w:t xml:space="preserve"> représente la zone contenant les données qui n’ont pas encore été transformées. Nous extrayons les données depuis nos différentes sources (fichiers Excel, fichiers Access, fichiers texte, etc…), les plaçons dans notre </w:t>
-      </w:r>
-      <w:proofErr w:type="spellStart"/>
-      <w:r>
-        <w:t>staging</w:t>
-      </w:r>
-      <w:proofErr w:type="spellEnd"/>
-      <w:r>
         <w:t xml:space="preserve"> area, à la suite de quoi nous les transformons</w:t>
       </w:r>
       <w:r>
@@ -9498,27 +11057,19 @@
         <w:t>orrespondent à ce qu’attendent le</w:t>
       </w:r>
       <w:r>
-        <w:t xml:space="preserve">s tables présentes dans notre Data </w:t>
-      </w:r>
-      <w:proofErr w:type="spellStart"/>
-      <w:r>
-        <w:t>Warehouse</w:t>
-      </w:r>
-      <w:proofErr w:type="spellEnd"/>
-      <w:r>
-        <w:t xml:space="preserve"> et les chargeons dans celui-ci.</w:t>
+        <w:t>s tables présentes dans notre Data Warehouse et les chargeons dans celui-ci.</w:t>
       </w:r>
     </w:p>
     <w:p>
       <w:pPr>
         <w:pStyle w:val="Titre3"/>
       </w:pPr>
-      <w:bookmarkStart w:id="34" w:name="_Toc472368048"/>
+      <w:bookmarkStart w:id="45" w:name="_Toc472454436"/>
       <w:r>
         <w:lastRenderedPageBreak/>
         <w:t>Types de données</w:t>
       </w:r>
-      <w:bookmarkEnd w:id="34"/>
+      <w:bookmarkEnd w:id="45"/>
     </w:p>
     <w:p>
       <w:r>
@@ -9537,40 +11088,304 @@
       <w:pPr>
         <w:pStyle w:val="Titre2"/>
       </w:pPr>
-      <w:bookmarkStart w:id="35" w:name="_Toc472368049"/>
+      <w:bookmarkStart w:id="46" w:name="_Toc472454437"/>
       <w:r>
         <w:t>Data</w:t>
       </w:r>
       <w:r>
         <w:t xml:space="preserve"> </w:t>
       </w:r>
-      <w:proofErr w:type="spellStart"/>
       <w:r>
         <w:t>Warehouse</w:t>
       </w:r>
-      <w:bookmarkEnd w:id="35"/>
-      <w:proofErr w:type="spellEnd"/>
+      <w:bookmarkEnd w:id="46"/>
     </w:p>
     <w:p>
       <w:pPr>
         <w:pStyle w:val="Titre3"/>
       </w:pPr>
-      <w:bookmarkStart w:id="36" w:name="_Toc472368050"/>
+      <w:bookmarkStart w:id="47" w:name="_Toc472454438"/>
       <w:r>
         <w:t>Master data</w:t>
       </w:r>
-      <w:bookmarkEnd w:id="36"/>
-    </w:p>
-    <w:p/>
+      <w:bookmarkEnd w:id="47"/>
+    </w:p>
+    <w:p>
+      <w:r>
+        <w:t>Les données de référence (Master Data) dans une entreprise sont partagées entre les différents systèmes. Elles représentent donc un objet métier de base, partagées entre toutes les applications de l'entreprise.</w:t>
+      </w:r>
+    </w:p>
+    <w:p>
+      <w:r>
+        <w:t>Ces données de référence constituent également une source de vérité entre toutes les applications qui les entourent. Elles permettent de garder des données fiables, maintenir l’intégrité de celles-ci ainsi que leur unicité.</w:t>
+      </w:r>
+    </w:p>
+    <w:p>
+      <w:r>
+        <w:t>Prenons un exemple qui s'applique à notre cas :</w:t>
+      </w:r>
+    </w:p>
+    <w:p>
+      <w:r>
+        <w:rPr>
+          <w:noProof/>
+          <w:lang w:eastAsia="fr-CH"/>
+        </w:rPr>
+        <w:drawing>
+          <wp:anchor distT="0" distB="0" distL="114300" distR="114300" simplePos="0" relativeHeight="251660288" behindDoc="0" locked="0" layoutInCell="1" allowOverlap="1" wp14:anchorId="338278AF" wp14:editId="2F5C9C0E">
+            <wp:simplePos x="0" y="0"/>
+            <wp:positionH relativeFrom="margin">
+              <wp:posOffset>76200</wp:posOffset>
+            </wp:positionH>
+            <wp:positionV relativeFrom="paragraph">
+              <wp:posOffset>725382</wp:posOffset>
+            </wp:positionV>
+            <wp:extent cx="2632710" cy="1555115"/>
+            <wp:effectExtent l="76200" t="76200" r="129540" b="140335"/>
+            <wp:wrapSquare wrapText="bothSides"/>
+            <wp:docPr id="200" name="Image 200" descr="T:\jojo\entrepot\masterData.PNG"/>
+            <wp:cNvGraphicFramePr>
+              <a:graphicFrameLocks xmlns:a="http://schemas.openxmlformats.org/drawingml/2006/main" noChangeAspect="1"/>
+            </wp:cNvGraphicFramePr>
+            <a:graphic xmlns:a="http://schemas.openxmlformats.org/drawingml/2006/main">
+              <a:graphicData uri="http://schemas.openxmlformats.org/drawingml/2006/picture">
+                <pic:pic xmlns:pic="http://schemas.openxmlformats.org/drawingml/2006/picture">
+                  <pic:nvPicPr>
+                    <pic:cNvPr id="0" name="Picture 4" descr="T:\jojo\entrepot\masterData.PNG"/>
+                    <pic:cNvPicPr>
+                      <a:picLocks noChangeAspect="1" noChangeArrowheads="1"/>
+                    </pic:cNvPicPr>
+                  </pic:nvPicPr>
+                  <pic:blipFill>
+                    <a:blip r:embed="rId13">
+                      <a:extLst>
+                        <a:ext uri="{28A0092B-C50C-407E-A947-70E740481C1C}">
+                          <a14:useLocalDpi xmlns:a14="http://schemas.microsoft.com/office/drawing/2010/main" val="0"/>
+                        </a:ext>
+                      </a:extLst>
+                    </a:blip>
+                    <a:srcRect/>
+                    <a:stretch>
+                      <a:fillRect/>
+                    </a:stretch>
+                  </pic:blipFill>
+                  <pic:spPr bwMode="auto">
+                    <a:xfrm>
+                      <a:off x="0" y="0"/>
+                      <a:ext cx="2632710" cy="1555115"/>
+                    </a:xfrm>
+                    <a:prstGeom prst="rect">
+                      <a:avLst/>
+                    </a:prstGeom>
+                    <a:ln w="38100" cap="sq">
+                      <a:solidFill>
+                        <a:srgbClr val="000000"/>
+                      </a:solidFill>
+                      <a:prstDash val="solid"/>
+                      <a:miter lim="800000"/>
+                    </a:ln>
+                    <a:effectLst>
+                      <a:outerShdw blurRad="50800" dist="38100" dir="2700000" algn="tl" rotWithShape="0">
+                        <a:srgbClr val="000000">
+                          <a:alpha val="43000"/>
+                        </a:srgbClr>
+                      </a:outerShdw>
+                    </a:effectLst>
+                  </pic:spPr>
+                </pic:pic>
+              </a:graphicData>
+            </a:graphic>
+            <wp14:sizeRelH relativeFrom="page">
+              <wp14:pctWidth>0</wp14:pctWidth>
+            </wp14:sizeRelH>
+            <wp14:sizeRelV relativeFrom="page">
+              <wp14:pctHeight>0</wp14:pctHeight>
+            </wp14:sizeRelV>
+          </wp:anchor>
+        </w:drawing>
+      </w:r>
+      <w:r>
+        <w:t>On souhaite modifier un expéditeur dans l’un des nombreux systèmes de notre entreprise. On aimerait donc que cette modification se répercute sur tous les autres systèmes afin de n'avoir toujours qu'un et un seul expéditeur avec toutes ses données correctes et à jour. On veut donc que l’expéditeur soit toujours le même à n'importe quel moment et n'importe où dans les systèmes de notre entreprise.</w:t>
+      </w:r>
+    </w:p>
+    <w:p>
+      <w:r>
+        <w:rPr>
+          <w:noProof/>
+          <w:lang w:eastAsia="fr-CH"/>
+        </w:rPr>
+        <mc:AlternateContent>
+          <mc:Choice Requires="wps">
+            <w:drawing>
+              <wp:anchor distT="0" distB="0" distL="114300" distR="114300" simplePos="0" relativeHeight="251661312" behindDoc="0" locked="0" layoutInCell="1" allowOverlap="1">
+                <wp:simplePos x="0" y="0"/>
+                <wp:positionH relativeFrom="column">
+                  <wp:posOffset>48260</wp:posOffset>
+                </wp:positionH>
+                <wp:positionV relativeFrom="paragraph">
+                  <wp:posOffset>810472</wp:posOffset>
+                </wp:positionV>
+                <wp:extent cx="2692400" cy="287867"/>
+                <wp:effectExtent l="0" t="0" r="0" b="0"/>
+                <wp:wrapSquare wrapText="bothSides"/>
+                <wp:docPr id="201" name="Zone de texte 201"/>
+                <wp:cNvGraphicFramePr/>
+                <a:graphic xmlns:a="http://schemas.openxmlformats.org/drawingml/2006/main">
+                  <a:graphicData uri="http://schemas.microsoft.com/office/word/2010/wordprocessingShape">
+                    <wps:wsp>
+                      <wps:cNvSpPr txBox="1"/>
+                      <wps:spPr>
+                        <a:xfrm>
+                          <a:off x="0" y="0"/>
+                          <a:ext cx="2692400" cy="287867"/>
+                        </a:xfrm>
+                        <a:prstGeom prst="rect">
+                          <a:avLst/>
+                        </a:prstGeom>
+                        <a:noFill/>
+                        <a:ln w="6350">
+                          <a:noFill/>
+                        </a:ln>
+                      </wps:spPr>
+                      <wps:txbx>
+                        <w:txbxContent>
+                          <w:p>
+                            <w:pPr>
+                              <w:spacing w:before="0" w:after="0"/>
+                              <w:jc w:val="center"/>
+                              <w:rPr>
+                                <w:i/>
+                                <w:sz w:val="20"/>
+                              </w:rPr>
+                            </w:pPr>
+                            <w:r>
+                              <w:rPr>
+                                <w:i/>
+                                <w:sz w:val="20"/>
+                              </w:rPr>
+                              <w:t>Master Data pour nos expéditeurs</w:t>
+                            </w:r>
+                          </w:p>
+                        </w:txbxContent>
+                      </wps:txbx>
+                      <wps:bodyPr rot="0" spcFirstLastPara="0" vertOverflow="overflow" horzOverflow="overflow" vert="horz" wrap="square" lIns="91440" tIns="45720" rIns="91440" bIns="45720" numCol="1" spcCol="0" rtlCol="0" fromWordArt="0" anchor="t" anchorCtr="0" forceAA="0" compatLnSpc="1">
+                        <a:prstTxWarp prst="textNoShape">
+                          <a:avLst/>
+                        </a:prstTxWarp>
+                        <a:noAutofit/>
+                      </wps:bodyPr>
+                    </wps:wsp>
+                  </a:graphicData>
+                </a:graphic>
+              </wp:anchor>
+            </w:drawing>
+          </mc:Choice>
+          <mc:Fallback>
+            <w:pict>
+              <v:shape id="Zone de texte 201" o:spid="_x0000_s1046" type="#_x0000_t202" style="position:absolute;left:0;text-align:left;margin-left:3.8pt;margin-top:63.8pt;width:212pt;height:22.65pt;z-index:251661312;visibility:visible;mso-wrap-style:square;mso-wrap-distance-left:9pt;mso-wrap-distance-top:0;mso-wrap-distance-right:9pt;mso-wrap-distance-bottom:0;mso-position-horizontal:absolute;mso-position-horizontal-relative:text;mso-position-vertical:absolute;mso-position-vertical-relative:text;v-text-anchor:top" o:gfxdata="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" filled="f" stroked="f" strokeweight=".5pt">
+                <v:textbox>
+                  <w:txbxContent>
+                    <w:p>
+                      <w:pPr>
+                        <w:spacing w:before="0" w:after="0"/>
+                        <w:jc w:val="center"/>
+                        <w:rPr>
+                          <w:i/>
+                          <w:sz w:val="20"/>
+                        </w:rPr>
+                      </w:pPr>
+                      <w:r>
+                        <w:rPr>
+                          <w:i/>
+                          <w:sz w:val="20"/>
+                        </w:rPr>
+                        <w:t>Master Data pour nos expéditeurs</w:t>
+                      </w:r>
+                    </w:p>
+                  </w:txbxContent>
+                </v:textbox>
+                <w10:wrap type="square"/>
+              </v:shape>
+            </w:pict>
+          </mc:Fallback>
+        </mc:AlternateContent>
+      </w:r>
+      <w:r>
+        <w:t xml:space="preserve">Dans notre flux qui permet d'alimenter notre dimension des expéditeurs, nous reprenons tous les expéditeurs qui sont dans nos commandes. Avant de les insérer dans notre dimension, on interroge notre Master Data afin de contrôler qu'il existe bien dans notre système. Si cela est le cas, on l'insère dans notre dimension. Le cas échéant, on </w:t>
+      </w:r>
+      <w:r>
+        <w:t>place le nom de l’</w:t>
+      </w:r>
+      <w:r>
+        <w:t>expéditeur inconnu dans un fichier de rejet af</w:t>
+      </w:r>
+      <w:r>
+        <w:t>in de le traiter manuellement.</w:t>
+      </w:r>
+    </w:p>
+    <w:p>
+      <w:r>
+        <w:t>S</w:t>
+      </w:r>
+      <w:r>
+        <w:t xml:space="preserve">i l'on traite un expéditeur rejeté alors qu'il existe bien dans notre Master Data (le motif du rejet </w:t>
+      </w:r>
+      <w:r>
+        <w:t xml:space="preserve">pourrait être </w:t>
+      </w:r>
+      <w:r>
+        <w:t xml:space="preserve">une </w:t>
+      </w:r>
+      <w:r>
+        <w:t xml:space="preserve">simple </w:t>
+      </w:r>
+      <w:r>
+        <w:t>faute de frappe)</w:t>
+      </w:r>
+      <w:r>
+        <w:t>,</w:t>
+      </w:r>
+      <w:r>
+        <w:t xml:space="preserve"> on ne le rajoutera pas dans la dimension ni dans le </w:t>
+      </w:r>
+      <w:r>
+        <w:t>Master Data. Au contraire, s’</w:t>
+      </w:r>
+      <w:r>
+        <w:t>il s'agit d'un nouvel expéditeur, on l'ajoutera</w:t>
+      </w:r>
+      <w:r>
+        <w:t xml:space="preserve"> par la suite</w:t>
+      </w:r>
+      <w:r>
+        <w:t xml:space="preserve"> dans le Master Data et dans la dimension. </w:t>
+      </w:r>
+      <w:r>
+        <w:t>Cela aura pour effet de ne plus rejeter l’expéditeur lors de la recherche dans le Master Data durant le prochain chargement des données</w:t>
+      </w:r>
+      <w:r>
+        <w:t>.</w:t>
+      </w:r>
+    </w:p>
+    <w:p>
+      <w:pPr>
+        <w:spacing w:before="0" w:after="160" w:line="259" w:lineRule="auto"/>
+        <w:jc w:val="left"/>
+      </w:pPr>
+      <w:r>
+        <w:br w:type="page"/>
+      </w:r>
+    </w:p>
     <w:p>
       <w:pPr>
         <w:pStyle w:val="Titre3"/>
       </w:pPr>
-      <w:bookmarkStart w:id="37" w:name="_Toc472368051"/>
-      <w:r>
+      <w:bookmarkStart w:id="48" w:name="_Toc472454439"/>
+      <w:r>
+        <w:lastRenderedPageBreak/>
         <w:t>Qualité des données</w:t>
       </w:r>
-      <w:bookmarkEnd w:id="37"/>
+      <w:bookmarkEnd w:id="48"/>
     </w:p>
     <w:p>
       <w:r>
@@ -9647,13 +11462,13 @@
         <mc:AlternateContent>
           <mc:Choice Requires="wps">
             <w:drawing>
-              <wp:anchor distT="0" distB="0" distL="114300" distR="114300" simplePos="0" relativeHeight="251659264" behindDoc="0" locked="0" layoutInCell="1" allowOverlap="1" wp14:anchorId="3315E2F6" wp14:editId="69B0CAC3">
+              <wp:anchor distT="0" distB="0" distL="114300" distR="114300" simplePos="0" relativeHeight="251659264" behindDoc="0" locked="0" layoutInCell="1" allowOverlap="1" wp14:anchorId="06671411" wp14:editId="3B7983E0">
                 <wp:simplePos x="0" y="0"/>
                 <wp:positionH relativeFrom="column">
                   <wp:posOffset>548005</wp:posOffset>
                 </wp:positionH>
                 <wp:positionV relativeFrom="paragraph">
-                  <wp:posOffset>2629535</wp:posOffset>
+                  <wp:posOffset>2645833</wp:posOffset>
                 </wp:positionV>
                 <wp:extent cx="2255520" cy="281940"/>
                 <wp:effectExtent l="0" t="0" r="0" b="3810"/>
@@ -9684,13 +11499,13 @@
                               <w:spacing w:before="0" w:after="0"/>
                               <w:jc w:val="center"/>
                               <w:rPr>
-                                <w:b/>
+                                <w:i/>
                                 <w:sz w:val="20"/>
                               </w:rPr>
                             </w:pPr>
                             <w:r>
                               <w:rPr>
-                                <w:b/>
+                                <w:i/>
                                 <w:sz w:val="20"/>
                               </w:rPr>
                               <w:t xml:space="preserve">Assignation de la valeur </w:t>
@@ -9726,11 +11541,7 @@
           </mc:Choice>
           <mc:Fallback>
             <w:pict>
-              <v:shapetype w14:anchorId="3315E2F6" id="_x0000_t202" coordsize="21600,21600" o:spt="202" path="m,l,21600r21600,l21600,xe">
-                <v:stroke joinstyle="miter"/>
-                <v:path gradientshapeok="t" o:connecttype="rect"/>
-              </v:shapetype>
-              <v:shape id="Zone de texte 196" o:spid="_x0000_s1046" type="#_x0000_t202" style="position:absolute;left:0;text-align:left;margin-left:43.15pt;margin-top:207.05pt;width:177.6pt;height:22.2pt;z-index:251659264;visibility:visible;mso-wrap-style:square;mso-width-percent:0;mso-height-percent:0;mso-wrap-distance-left:9pt;mso-wrap-distance-top:0;mso-wrap-distance-right:9pt;mso-wrap-distance-bottom:0;mso-position-horizontal:absolute;mso-position-horizontal-relative:text;mso-position-vertical:absolute;mso-position-vertical-relative:text;mso-width-percent:0;mso-height-percent:0;mso-width-relative:margin;mso-height-relative:margin;v-text-anchor:top" o:gfxdata="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" filled="f" stroked="f" strokeweight=".5pt">
+              <v:shape w14:anchorId="06671411" id="Zone de texte 196" o:spid="_x0000_s1047" type="#_x0000_t202" style="position:absolute;left:0;text-align:left;margin-left:43.15pt;margin-top:208.35pt;width:177.6pt;height:22.2pt;z-index:251659264;visibility:visible;mso-wrap-style:square;mso-width-percent:0;mso-height-percent:0;mso-wrap-distance-left:9pt;mso-wrap-distance-top:0;mso-wrap-distance-right:9pt;mso-wrap-distance-bottom:0;mso-position-horizontal:absolute;mso-position-horizontal-relative:text;mso-position-vertical:absolute;mso-position-vertical-relative:text;mso-width-percent:0;mso-height-percent:0;mso-width-relative:margin;mso-height-relative:margin;v-text-anchor:top" o:gfxdata="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" filled="f" stroked="f" strokeweight=".5pt">
                 <v:textbox>
                   <w:txbxContent>
                     <w:p>
@@ -9738,13 +11549,13 @@
                         <w:spacing w:before="0" w:after="0"/>
                         <w:jc w:val="center"/>
                         <w:rPr>
-                          <w:b/>
+                          <w:i/>
                           <w:sz w:val="20"/>
                         </w:rPr>
                       </w:pPr>
                       <w:r>
                         <w:rPr>
-                          <w:b/>
+                          <w:i/>
                           <w:sz w:val="20"/>
                         </w:rPr>
                         <w:t xml:space="preserve">Assignation de la valeur </w:t>
@@ -9771,7 +11582,7 @@
           <w:lang w:eastAsia="fr-CH"/>
         </w:rPr>
         <w:drawing>
-          <wp:anchor distT="0" distB="0" distL="114300" distR="114300" simplePos="0" relativeHeight="251658240" behindDoc="0" locked="0" layoutInCell="1" allowOverlap="1" wp14:anchorId="5EADEFD4" wp14:editId="51D677D9">
+          <wp:anchor distT="0" distB="0" distL="114300" distR="114300" simplePos="0" relativeHeight="251658240" behindDoc="0" locked="0" layoutInCell="1" allowOverlap="1" wp14:anchorId="3FC50EF4" wp14:editId="05DB73AC">
             <wp:simplePos x="0" y="0"/>
             <wp:positionH relativeFrom="margin">
               <wp:posOffset>76200</wp:posOffset>
@@ -9794,7 +11605,7 @@
                     <pic:cNvPicPr/>
                   </pic:nvPicPr>
                   <pic:blipFill rotWithShape="1">
-                    <a:blip r:embed="rId17">
+                    <a:blip r:embed="rId14">
                       <a:extLst>
                         <a:ext uri="{28A0092B-C50C-407E-A947-70E740481C1C}">
                           <a14:useLocalDpi xmlns:a14="http://schemas.microsoft.com/office/drawing/2010/main" val="0"/>
@@ -9871,116 +11682,1326 @@
       <w:pPr>
         <w:pStyle w:val="Titre3"/>
       </w:pPr>
-      <w:bookmarkStart w:id="38" w:name="_Toc472368052"/>
+      <w:bookmarkStart w:id="49" w:name="_Toc472454440"/>
       <w:r>
         <w:t>Audit</w:t>
       </w:r>
-      <w:bookmarkEnd w:id="38"/>
+      <w:bookmarkEnd w:id="49"/>
     </w:p>
     <w:p/>
     <w:p>
       <w:pPr>
         <w:pStyle w:val="Titre3"/>
       </w:pPr>
-      <w:bookmarkStart w:id="39" w:name="_Toc472368053"/>
+      <w:bookmarkStart w:id="50" w:name="_Toc472454441"/>
+      <w:r>
+        <w:t>Importation des prix</w:t>
+      </w:r>
+      <w:bookmarkEnd w:id="50"/>
+    </w:p>
+    <w:p>
+      <w:r>
+        <w:t>L’un de nos choix d’importation concerne l’importation des prix et calcul du montant de la commande : du fait que les commandes sont payées en différentes devises, nous avions en effet le choix entre une transformation en une devise unique avant l’importation dans notre Data Warehouse ou une simple importation dans la devise de base.</w:t>
+      </w:r>
+    </w:p>
+    <w:p>
+      <w:r>
+        <w:t>Nous avons choisi de garder la devise de base lors de l’importation dans nos tables de fait. Ce choix s’explique du fait que nous avons pris en considération les variations du taux de change des devises. Voici un exemple :</w:t>
+      </w:r>
+    </w:p>
+    <w:p>
+      <w:r>
+        <w:t xml:space="preserve">Admettons que nous possédons un livre qui coûte 100€ avec un taux de change de 1.2 entre l’euro et le franc suisse (CHF). Admettons encore que quelques mois plus tard, ce taux a diminué à 1.1. Si nous avions converti le prix de notre produit en CHF à l’importation, celui-ci aurait valu 120 CHF et, dans le cas où nous aimerions savoir son prix actuel en magasin en euro, il vaudrait </w:t>
+      </w:r>
       <w:r>
         <w:lastRenderedPageBreak/>
-        <w:t>Importation des prix</w:t>
-      </w:r>
-      <w:bookmarkEnd w:id="39"/>
-    </w:p>
-    <w:p>
-      <w:r>
-        <w:t xml:space="preserve">L’un de nos choix d’importation concerne l’importation des prix et calcul du montant de la commande : du fait que les commandes sont payées en différentes devises, nous avions en effet le choix entre une transformation en une devise unique avant l’importation dans notre Data </w:t>
+        <w:t>théoriquement 109€ alors qu’en magasin, il est certainement toujours vendu à 100€, soit actuellement 110 CHF.</w:t>
+      </w:r>
+    </w:p>
+    <w:p>
+      <w:r>
+        <w:t xml:space="preserve">Nous avons donc préféré </w:t>
+      </w:r>
+      <w:r>
+        <w:t>opter pour un prix « à jour », qui sera, si besoin, converti en temps réel avec le taux de change actuel pour sa monnaie.</w:t>
+      </w:r>
+    </w:p>
+    <w:p>
+      <w:pPr>
+        <w:pStyle w:val="Titre3"/>
+      </w:pPr>
+      <w:bookmarkStart w:id="51" w:name="_Toc472454442"/>
+      <w:r>
+        <w:t xml:space="preserve">Problèmes </w:t>
+      </w:r>
+      <w:bookmarkEnd w:id="51"/>
+      <w:r>
+        <w:t>lors du chargement des données</w:t>
+      </w:r>
+    </w:p>
+    <w:p>
+      <w:r>
+        <w:t>Durant le chargement des données, nous avons rencontré des problèmes qui ont engendré des erreurs dans notre système.</w:t>
+      </w:r>
+    </w:p>
+    <w:p>
+      <w:r>
+        <w:t xml:space="preserve">Le chargement depuis les deux fichiers sources (fichiers textes) dans notre </w:t>
       </w:r>
       <w:proofErr w:type="spellStart"/>
       <w:r>
+        <w:t>Staging</w:t>
+      </w:r>
+      <w:proofErr w:type="spellEnd"/>
+      <w:r>
+        <w:t xml:space="preserve"> Area n’a engendré aucun problème. Toutes les données ont été importées avec succès dans nos tables (une pour les en-têtes de</w:t>
+      </w:r>
+      <w:r>
+        <w:t>s</w:t>
+      </w:r>
+      <w:r>
+        <w:t xml:space="preserve"> commandes et l’autre pour les lignes composant </w:t>
+      </w:r>
+      <w:r>
+        <w:t>ces</w:t>
+      </w:r>
+      <w:r>
+        <w:t xml:space="preserve"> commandes)</w:t>
+      </w:r>
+      <w:r>
+        <w:t>. Cependant, lors du processus de transformation et chargement dans le Data Warehouse, nous avons rencontré des problèmes qui ont généré des erreurs.</w:t>
+      </w:r>
+      <w:r>
+        <w:t xml:space="preserve"> Au total, sur les 540'000 lignes des commandes (chiffre approximatif), environ 20'000 n’ont pas pu être chargées.</w:t>
+      </w:r>
+    </w:p>
+    <w:p>
+      <w:pPr>
+        <w:pStyle w:val="Titre3"/>
+      </w:pPr>
+      <w:r>
+        <w:t>Solution pour le chargement des données</w:t>
+      </w:r>
+    </w:p>
+    <w:p>
+      <w:r>
+        <w:t>Nous a</w:t>
+      </w:r>
+      <w:r>
+        <w:t xml:space="preserve">vons donc recherché la cause des erreurs </w:t>
+      </w:r>
+      <w:r>
+        <w:t>et avons découvert un oubli dans notre processus de chargement.</w:t>
+      </w:r>
+    </w:p>
+    <w:p>
+      <w:r>
+        <w:t>Les données concernant les commandes de nos clients comportaient 3 dates :</w:t>
+      </w:r>
+    </w:p>
+    <w:p>
+      <w:pPr>
+        <w:pStyle w:val="Paragraphedeliste"/>
+        <w:numPr>
+          <w:ilvl w:val="0"/>
+          <w:numId w:val="3"/>
+        </w:numPr>
+        <w:ind w:left="357" w:hanging="357"/>
+      </w:pPr>
+      <w:r>
+        <w:t>Date de commande</w:t>
+      </w:r>
+    </w:p>
+    <w:p>
+      <w:pPr>
+        <w:pStyle w:val="Paragraphedeliste"/>
+        <w:numPr>
+          <w:ilvl w:val="0"/>
+          <w:numId w:val="3"/>
+        </w:numPr>
+        <w:ind w:left="357" w:hanging="357"/>
+      </w:pPr>
+      <w:r>
+        <w:t>Date de livraison prévue</w:t>
+      </w:r>
+    </w:p>
+    <w:p>
+      <w:pPr>
+        <w:pStyle w:val="Paragraphedeliste"/>
+        <w:numPr>
+          <w:ilvl w:val="0"/>
+          <w:numId w:val="3"/>
+        </w:numPr>
+        <w:ind w:left="357" w:hanging="357"/>
+      </w:pPr>
+      <w:r>
+        <w:t>Date d’expédition</w:t>
+      </w:r>
+    </w:p>
+    <w:p>
+      <w:r>
+        <w:t xml:space="preserve">Lors de la création de la requête SQL reprenant les données utiles présentes dans notre </w:t>
+      </w:r>
+      <w:proofErr w:type="spellStart"/>
+      <w:r>
+        <w:t>Staging</w:t>
+      </w:r>
+      <w:proofErr w:type="spellEnd"/>
+      <w:r>
+        <w:t xml:space="preserve"> Area pour les intégrer à notre Data Warehouse, nous</w:t>
+      </w:r>
+      <w:r>
+        <w:t xml:space="preserve"> avions pris en compte le fait que la date d’expédition n’était pas toujours renseignée. Nous gérions donc cette problématique en remplaçant la valeur </w:t>
+      </w:r>
+      <w:proofErr w:type="spellStart"/>
+      <w:r>
+        <w:rPr>
+          <w:i/>
+        </w:rPr>
+        <w:t>null</w:t>
+      </w:r>
+      <w:proofErr w:type="spellEnd"/>
+      <w:r>
+        <w:t xml:space="preserve"> par une valeur inconnue qui respectait néanmoins le type de données et permettait les calculs sur les dates.</w:t>
+      </w:r>
+    </w:p>
+    <w:p>
+      <w:r>
+        <w:t xml:space="preserve">Cependant, nous n’avions pas géré cette problématique pour les dates de livraison prévue. Ce qui a généré une erreur lors de la réalisation des calculs sur les dates. </w:t>
+      </w:r>
+      <w:r>
+        <w:t>Certains enregistrements n’ont donc pas pu terminer le processus et être ajoutés à nos tables de faits.</w:t>
+      </w:r>
+    </w:p>
+    <w:p>
+      <w:r>
+        <w:t>L’erreur a été corrigée par la suite. Le processus a été relancé et l’ensemble des enregistrements a pu être chargé dans nos tables de faits.</w:t>
+      </w:r>
+    </w:p>
+    <w:p>
+      <w:pPr>
+        <w:pStyle w:val="Titre3"/>
+      </w:pPr>
+      <w:r>
+        <w:t>Problème de chargement incrémental</w:t>
+      </w:r>
+    </w:p>
+    <w:p/>
+    <w:p>
+      <w:pPr>
+        <w:pStyle w:val="Titre3"/>
+      </w:pPr>
+      <w:r>
+        <w:lastRenderedPageBreak/>
+        <w:t>Solution du chargement incrémental</w:t>
+      </w:r>
+    </w:p>
+    <w:p/>
+    <w:p>
+      <w:pPr>
+        <w:pStyle w:val="Titre2"/>
+      </w:pPr>
+      <w:bookmarkStart w:id="52" w:name="_Toc472454443"/>
+      <w:r>
+        <w:t>Cube</w:t>
+      </w:r>
+      <w:bookmarkEnd w:id="52"/>
+    </w:p>
+    <w:p>
+      <w:r>
+        <w:t>Une fois l’importation des données dans notre Data Warehouse réalisée, nous avons pu passer à la génération de notre cube.</w:t>
+      </w:r>
+    </w:p>
+    <w:p>
+      <w:pPr>
+        <w:pStyle w:val="Titre1"/>
+      </w:pPr>
+      <w:bookmarkStart w:id="53" w:name="_Toc472454444"/>
+      <w:r>
+        <w:t>Indicateurs</w:t>
+      </w:r>
+      <w:bookmarkEnd w:id="53"/>
+    </w:p>
+    <w:p>
+      <w:r>
+        <w:t>Pour la réalisation de nos indicateurs, nous avons utilisé le logiciel Power BI.</w:t>
+      </w:r>
+    </w:p>
+    <w:p>
+      <w:pPr>
+        <w:pStyle w:val="Titre2"/>
+      </w:pPr>
+      <w:r>
+        <w:t>Sommes des montants de toutes les commandes</w:t>
+      </w:r>
+    </w:p>
+    <w:p>
+      <w:r>
+        <w:rPr>
+          <w:noProof/>
+          <w:lang w:eastAsia="fr-CH"/>
+        </w:rPr>
+        <w:drawing>
+          <wp:anchor distT="0" distB="0" distL="114300" distR="114300" simplePos="0" relativeHeight="251662336" behindDoc="0" locked="0" layoutInCell="1" allowOverlap="1" wp14:anchorId="11C80877" wp14:editId="41F98071">
+            <wp:simplePos x="0" y="0"/>
+            <wp:positionH relativeFrom="margin">
+              <wp:posOffset>3514090</wp:posOffset>
+            </wp:positionH>
+            <wp:positionV relativeFrom="paragraph">
+              <wp:posOffset>82550</wp:posOffset>
+            </wp:positionV>
+            <wp:extent cx="2116455" cy="762000"/>
+            <wp:effectExtent l="76200" t="76200" r="131445" b="133350"/>
+            <wp:wrapSquare wrapText="bothSides"/>
+            <wp:docPr id="197" name="Image 197" descr="T:\jojo\entrpot\commandes.PNG"/>
+            <wp:cNvGraphicFramePr>
+              <a:graphicFrameLocks xmlns:a="http://schemas.openxmlformats.org/drawingml/2006/main" noChangeAspect="1"/>
+            </wp:cNvGraphicFramePr>
+            <a:graphic xmlns:a="http://schemas.openxmlformats.org/drawingml/2006/main">
+              <a:graphicData uri="http://schemas.openxmlformats.org/drawingml/2006/picture">
+                <pic:pic xmlns:pic="http://schemas.openxmlformats.org/drawingml/2006/picture">
+                  <pic:nvPicPr>
+                    <pic:cNvPr id="0" name="Picture 1" descr="T:\jojo\entrpot\commandes.PNG"/>
+                    <pic:cNvPicPr>
+                      <a:picLocks noChangeAspect="1" noChangeArrowheads="1"/>
+                    </pic:cNvPicPr>
+                  </pic:nvPicPr>
+                  <pic:blipFill rotWithShape="1">
+                    <a:blip r:embed="rId15" cstate="print">
+                      <a:extLst>
+                        <a:ext uri="{28A0092B-C50C-407E-A947-70E740481C1C}">
+                          <a14:useLocalDpi xmlns:a14="http://schemas.microsoft.com/office/drawing/2010/main" val="0"/>
+                        </a:ext>
+                      </a:extLst>
+                    </a:blip>
+                    <a:srcRect l="593" t="2103" r="70595" b="71131"/>
+                    <a:stretch/>
+                  </pic:blipFill>
+                  <pic:spPr bwMode="auto">
+                    <a:xfrm>
+                      <a:off x="0" y="0"/>
+                      <a:ext cx="2116455" cy="762000"/>
+                    </a:xfrm>
+                    <a:prstGeom prst="rect">
+                      <a:avLst/>
+                    </a:prstGeom>
+                    <a:ln w="38100" cap="sq" cmpd="sng" algn="ctr">
+                      <a:solidFill>
+                        <a:srgbClr val="000000"/>
+                      </a:solidFill>
+                      <a:prstDash val="solid"/>
+                      <a:miter lim="800000"/>
+                      <a:headEnd type="none" w="med" len="med"/>
+                      <a:tailEnd type="none" w="med" len="med"/>
+                    </a:ln>
+                    <a:effectLst>
+                      <a:outerShdw blurRad="50800" dist="38100" dir="2700000" algn="tl" rotWithShape="0">
+                        <a:srgbClr val="000000">
+                          <a:alpha val="43000"/>
+                        </a:srgbClr>
+                      </a:outerShdw>
+                    </a:effectLst>
+                    <a:extLst>
+                      <a:ext uri="{53640926-AAD7-44D8-BBD7-CCE9431645EC}">
+                        <a14:shadowObscured xmlns:a14="http://schemas.microsoft.com/office/drawing/2010/main"/>
+                      </a:ext>
+                    </a:extLst>
+                  </pic:spPr>
+                </pic:pic>
+              </a:graphicData>
+            </a:graphic>
+            <wp14:sizeRelH relativeFrom="page">
+              <wp14:pctWidth>0</wp14:pctWidth>
+            </wp14:sizeRelH>
+            <wp14:sizeRelV relativeFrom="page">
+              <wp14:pctHeight>0</wp14:pctHeight>
+            </wp14:sizeRelV>
+          </wp:anchor>
+        </w:drawing>
+      </w:r>
+      <w:r>
+        <w:t>Le premier indicateur défini calcule la somme des montants de toutes les commandes de nos clients. Ces montants n’incluent pas les frais d’expédition, mais uniquement les sommes par rapport aux ventes de produits.</w:t>
+      </w:r>
+    </w:p>
+    <w:p>
+      <w:r>
+        <w:t>Ce premier indicateur est assez global et permet donc d’obtenir le chiffre d’affaires généré par l’ensemble des commandes présentes dans le système.</w:t>
+      </w:r>
+    </w:p>
+    <w:p>
+      <w:pPr>
+        <w:pStyle w:val="Titre2"/>
+      </w:pPr>
+      <w:r>
+        <w:t>Sommes des montants des commandes par année</w:t>
+      </w:r>
+    </w:p>
+    <w:p>
+      <w:r>
+        <w:rPr>
+          <w:noProof/>
+          <w:lang w:eastAsia="fr-CH"/>
+        </w:rPr>
+        <w:drawing>
+          <wp:anchor distT="0" distB="0" distL="114300" distR="114300" simplePos="0" relativeHeight="251663360" behindDoc="0" locked="0" layoutInCell="1" allowOverlap="1" wp14:anchorId="36F812B1" wp14:editId="65F1E365">
+            <wp:simplePos x="0" y="0"/>
+            <wp:positionH relativeFrom="margin">
+              <wp:posOffset>76200</wp:posOffset>
+            </wp:positionH>
+            <wp:positionV relativeFrom="paragraph">
+              <wp:posOffset>45508</wp:posOffset>
+            </wp:positionV>
+            <wp:extent cx="2580005" cy="2353310"/>
+            <wp:effectExtent l="76200" t="76200" r="125095" b="142240"/>
+            <wp:wrapSquare wrapText="bothSides"/>
+            <wp:docPr id="31" name="Image 31" descr="T:\jojo\entrpot\commandes.PNG"/>
+            <wp:cNvGraphicFramePr>
+              <a:graphicFrameLocks xmlns:a="http://schemas.openxmlformats.org/drawingml/2006/main" noChangeAspect="1"/>
+            </wp:cNvGraphicFramePr>
+            <a:graphic xmlns:a="http://schemas.openxmlformats.org/drawingml/2006/main">
+              <a:graphicData uri="http://schemas.openxmlformats.org/drawingml/2006/picture">
+                <pic:pic xmlns:pic="http://schemas.openxmlformats.org/drawingml/2006/picture">
+                  <pic:nvPicPr>
+                    <pic:cNvPr id="0" name="Picture 1" descr="T:\jojo\entrpot\commandes.PNG"/>
+                    <pic:cNvPicPr>
+                      <a:picLocks noChangeAspect="1" noChangeArrowheads="1"/>
+                    </pic:cNvPicPr>
+                  </pic:nvPicPr>
+                  <pic:blipFill rotWithShape="1">
+                    <a:blip r:embed="rId15" cstate="print">
+                      <a:extLst>
+                        <a:ext uri="{28A0092B-C50C-407E-A947-70E740481C1C}">
+                          <a14:useLocalDpi xmlns:a14="http://schemas.microsoft.com/office/drawing/2010/main" val="0"/>
+                        </a:ext>
+                      </a:extLst>
+                    </a:blip>
+                    <a:srcRect t="31279" r="70805"/>
+                    <a:stretch/>
+                  </pic:blipFill>
+                  <pic:spPr bwMode="auto">
+                    <a:xfrm>
+                      <a:off x="0" y="0"/>
+                      <a:ext cx="2580005" cy="2353310"/>
+                    </a:xfrm>
+                    <a:prstGeom prst="rect">
+                      <a:avLst/>
+                    </a:prstGeom>
+                    <a:ln w="38100" cap="sq" cmpd="sng" algn="ctr">
+                      <a:solidFill>
+                        <a:srgbClr val="000000"/>
+                      </a:solidFill>
+                      <a:prstDash val="solid"/>
+                      <a:miter lim="800000"/>
+                      <a:headEnd type="none" w="med" len="med"/>
+                      <a:tailEnd type="none" w="med" len="med"/>
+                    </a:ln>
+                    <a:effectLst>
+                      <a:outerShdw blurRad="50800" dist="38100" dir="2700000" algn="tl" rotWithShape="0">
+                        <a:srgbClr val="000000">
+                          <a:alpha val="43000"/>
+                        </a:srgbClr>
+                      </a:outerShdw>
+                    </a:effectLst>
+                    <a:extLst>
+                      <a:ext uri="{53640926-AAD7-44D8-BBD7-CCE9431645EC}">
+                        <a14:shadowObscured xmlns:a14="http://schemas.microsoft.com/office/drawing/2010/main"/>
+                      </a:ext>
+                    </a:extLst>
+                  </pic:spPr>
+                </pic:pic>
+              </a:graphicData>
+            </a:graphic>
+            <wp14:sizeRelH relativeFrom="page">
+              <wp14:pctWidth>0</wp14:pctWidth>
+            </wp14:sizeRelH>
+            <wp14:sizeRelV relativeFrom="page">
+              <wp14:pctHeight>0</wp14:pctHeight>
+            </wp14:sizeRelV>
+          </wp:anchor>
+        </w:drawing>
+      </w:r>
+      <w:r>
+        <w:t>Le second indicateur défini affiche la somme des montants des commandes en fonction de l’année de la commande.</w:t>
+      </w:r>
+    </w:p>
+    <w:p>
+      <w:r>
+        <w:t>Celui-ci diffère donc du premier, du fait que le facteur année est pris en compte pour séparer les différentes sommes des commandes. On a donc une granularité différente.</w:t>
+      </w:r>
+    </w:p>
+    <w:p>
+      <w:r>
+        <w:t>La somme des montants de toutes les années nous donne donc le même résultat que le premier indicateur.</w:t>
+      </w:r>
+    </w:p>
+    <w:p>
+      <w:pPr>
+        <w:spacing w:before="0" w:after="160" w:line="259" w:lineRule="auto"/>
+        <w:jc w:val="left"/>
+      </w:pPr>
+      <w:r>
+        <w:br w:type="page"/>
+      </w:r>
+    </w:p>
+    <w:p>
+      <w:pPr>
+        <w:pStyle w:val="Titre2"/>
+      </w:pPr>
+      <w:r>
+        <w:lastRenderedPageBreak/>
+        <w:t>Somme des montants des commandes par devise</w:t>
+      </w:r>
+    </w:p>
+    <w:p>
+      <w:r>
+        <w:rPr>
+          <w:noProof/>
+          <w:lang w:eastAsia="fr-CH"/>
+        </w:rPr>
+        <w:drawing>
+          <wp:anchor distT="0" distB="0" distL="114300" distR="114300" simplePos="0" relativeHeight="251664384" behindDoc="0" locked="0" layoutInCell="1" allowOverlap="1" wp14:anchorId="64954CAE" wp14:editId="4EABA3CC">
+            <wp:simplePos x="0" y="0"/>
+            <wp:positionH relativeFrom="margin">
+              <wp:posOffset>3248660</wp:posOffset>
+            </wp:positionH>
+            <wp:positionV relativeFrom="paragraph">
+              <wp:posOffset>33020</wp:posOffset>
+            </wp:positionV>
+            <wp:extent cx="2382520" cy="1676400"/>
+            <wp:effectExtent l="76200" t="76200" r="132080" b="133350"/>
+            <wp:wrapSquare wrapText="bothSides"/>
+            <wp:docPr id="202" name="Image 202" descr="T:\jojo\entrpot\commandes.PNG"/>
+            <wp:cNvGraphicFramePr>
+              <a:graphicFrameLocks xmlns:a="http://schemas.openxmlformats.org/drawingml/2006/main" noChangeAspect="1"/>
+            </wp:cNvGraphicFramePr>
+            <a:graphic xmlns:a="http://schemas.openxmlformats.org/drawingml/2006/main">
+              <a:graphicData uri="http://schemas.openxmlformats.org/drawingml/2006/picture">
+                <pic:pic xmlns:pic="http://schemas.openxmlformats.org/drawingml/2006/picture">
+                  <pic:nvPicPr>
+                    <pic:cNvPr id="0" name="Picture 1" descr="T:\jojo\entrpot\commandes.PNG"/>
+                    <pic:cNvPicPr>
+                      <a:picLocks noChangeAspect="1" noChangeArrowheads="1"/>
+                    </pic:cNvPicPr>
+                  </pic:nvPicPr>
+                  <pic:blipFill rotWithShape="1">
+                    <a:blip r:embed="rId15" cstate="print">
+                      <a:extLst>
+                        <a:ext uri="{28A0092B-C50C-407E-A947-70E740481C1C}">
+                          <a14:useLocalDpi xmlns:a14="http://schemas.microsoft.com/office/drawing/2010/main" val="0"/>
+                        </a:ext>
+                      </a:extLst>
+                    </a:blip>
+                    <a:srcRect l="29828" t="2794" r="39699" b="41858"/>
+                    <a:stretch/>
+                  </pic:blipFill>
+                  <pic:spPr bwMode="auto">
+                    <a:xfrm>
+                      <a:off x="0" y="0"/>
+                      <a:ext cx="2382520" cy="1676400"/>
+                    </a:xfrm>
+                    <a:prstGeom prst="rect">
+                      <a:avLst/>
+                    </a:prstGeom>
+                    <a:ln w="38100" cap="sq" cmpd="sng" algn="ctr">
+                      <a:solidFill>
+                        <a:srgbClr val="000000"/>
+                      </a:solidFill>
+                      <a:prstDash val="solid"/>
+                      <a:miter lim="800000"/>
+                      <a:headEnd type="none" w="med" len="med"/>
+                      <a:tailEnd type="none" w="med" len="med"/>
+                    </a:ln>
+                    <a:effectLst>
+                      <a:outerShdw blurRad="50800" dist="38100" dir="2700000" algn="tl" rotWithShape="0">
+                        <a:srgbClr val="000000">
+                          <a:alpha val="43000"/>
+                        </a:srgbClr>
+                      </a:outerShdw>
+                    </a:effectLst>
+                    <a:extLst>
+                      <a:ext uri="{53640926-AAD7-44D8-BBD7-CCE9431645EC}">
+                        <a14:shadowObscured xmlns:a14="http://schemas.microsoft.com/office/drawing/2010/main"/>
+                      </a:ext>
+                    </a:extLst>
+                  </pic:spPr>
+                </pic:pic>
+              </a:graphicData>
+            </a:graphic>
+            <wp14:sizeRelH relativeFrom="page">
+              <wp14:pctWidth>0</wp14:pctWidth>
+            </wp14:sizeRelH>
+            <wp14:sizeRelV relativeFrom="page">
+              <wp14:pctHeight>0</wp14:pctHeight>
+            </wp14:sizeRelV>
+          </wp:anchor>
+        </w:drawing>
+      </w:r>
+      <w:r>
+        <w:t>La somme des montants des commandes a également été séparée en fonction des différentes devises de paiement. A l’heure actuelle, 4 devises différentes renvoient un résultat.</w:t>
+      </w:r>
+    </w:p>
+    <w:p>
+      <w:r>
+        <w:t>A nouveau, la somme des montants de toutes les devises nous renvoie au même résultat que le premier indicateur.</w:t>
+      </w:r>
+    </w:p>
+    <w:p/>
+    <w:p>
+      <w:pPr>
+        <w:pStyle w:val="Titre2"/>
+      </w:pPr>
+      <w:r>
+        <w:t>Meilleur client jusqu’à aujourd’hui</w:t>
+      </w:r>
+    </w:p>
+    <w:p>
+      <w:r>
+        <w:rPr>
+          <w:noProof/>
+          <w:lang w:eastAsia="fr-CH"/>
+        </w:rPr>
+        <w:drawing>
+          <wp:anchor distT="0" distB="0" distL="114300" distR="114300" simplePos="0" relativeHeight="251667456" behindDoc="0" locked="0" layoutInCell="1" allowOverlap="1" wp14:anchorId="2091BA64" wp14:editId="11A84E8B">
+            <wp:simplePos x="0" y="0"/>
+            <wp:positionH relativeFrom="margin">
+              <wp:align>left</wp:align>
+            </wp:positionH>
+            <wp:positionV relativeFrom="paragraph">
+              <wp:posOffset>80010</wp:posOffset>
+            </wp:positionV>
+            <wp:extent cx="2092960" cy="705485"/>
+            <wp:effectExtent l="76200" t="76200" r="135890" b="132715"/>
+            <wp:wrapSquare wrapText="bothSides"/>
+            <wp:docPr id="203" name="Image 203" descr="T:\jojo\entrpot\commandes.PNG"/>
+            <wp:cNvGraphicFramePr>
+              <a:graphicFrameLocks xmlns:a="http://schemas.openxmlformats.org/drawingml/2006/main" noChangeAspect="1"/>
+            </wp:cNvGraphicFramePr>
+            <a:graphic xmlns:a="http://schemas.openxmlformats.org/drawingml/2006/main">
+              <a:graphicData uri="http://schemas.openxmlformats.org/drawingml/2006/picture">
+                <pic:pic xmlns:pic="http://schemas.openxmlformats.org/drawingml/2006/picture">
+                  <pic:nvPicPr>
+                    <pic:cNvPr id="0" name="Picture 1" descr="T:\jojo\entrpot\commandes.PNG"/>
+                    <pic:cNvPicPr>
+                      <a:picLocks noChangeAspect="1" noChangeArrowheads="1"/>
+                    </pic:cNvPicPr>
+                  </pic:nvPicPr>
+                  <pic:blipFill rotWithShape="1">
+                    <a:blip r:embed="rId15" cstate="print">
+                      <a:extLst>
+                        <a:ext uri="{28A0092B-C50C-407E-A947-70E740481C1C}">
+                          <a14:useLocalDpi xmlns:a14="http://schemas.microsoft.com/office/drawing/2010/main" val="0"/>
+                        </a:ext>
+                      </a:extLst>
+                    </a:blip>
+                    <a:srcRect l="29694" t="64465" r="38958" b="8254"/>
+                    <a:stretch/>
+                  </pic:blipFill>
+                  <pic:spPr bwMode="auto">
+                    <a:xfrm>
+                      <a:off x="0" y="0"/>
+                      <a:ext cx="2092960" cy="705485"/>
+                    </a:xfrm>
+                    <a:prstGeom prst="rect">
+                      <a:avLst/>
+                    </a:prstGeom>
+                    <a:ln w="38100" cap="sq" cmpd="sng" algn="ctr">
+                      <a:solidFill>
+                        <a:srgbClr val="000000"/>
+                      </a:solidFill>
+                      <a:prstDash val="solid"/>
+                      <a:miter lim="800000"/>
+                      <a:headEnd type="none" w="med" len="med"/>
+                      <a:tailEnd type="none" w="med" len="med"/>
+                    </a:ln>
+                    <a:effectLst>
+                      <a:outerShdw blurRad="50800" dist="38100" dir="2700000" algn="tl" rotWithShape="0">
+                        <a:srgbClr val="000000">
+                          <a:alpha val="43000"/>
+                        </a:srgbClr>
+                      </a:outerShdw>
+                    </a:effectLst>
+                    <a:extLst>
+                      <a:ext uri="{53640926-AAD7-44D8-BBD7-CCE9431645EC}">
+                        <a14:shadowObscured xmlns:a14="http://schemas.microsoft.com/office/drawing/2010/main"/>
+                      </a:ext>
+                    </a:extLst>
+                  </pic:spPr>
+                </pic:pic>
+              </a:graphicData>
+            </a:graphic>
+            <wp14:sizeRelH relativeFrom="page">
+              <wp14:pctWidth>0</wp14:pctWidth>
+            </wp14:sizeRelH>
+            <wp14:sizeRelV relativeFrom="page">
+              <wp14:pctHeight>0</wp14:pctHeight>
+            </wp14:sizeRelV>
+          </wp:anchor>
+        </w:drawing>
+      </w:r>
+      <w:r>
+        <w:t xml:space="preserve">Nous avons défini un indicateur affichant le meilleur client présent dans notre Data </w:t>
+      </w:r>
+      <w:proofErr w:type="spellStart"/>
+      <w:r>
         <w:t>Warehouse</w:t>
       </w:r>
       <w:proofErr w:type="spellEnd"/>
       <w:r>
-        <w:t xml:space="preserve"> ou une simple importation dans la devise de base.</w:t>
-      </w:r>
-    </w:p>
-    <w:p>
-      <w:r>
-        <w:t>Nous avons choisi de garder la devise de base lors de l’importation dans nos tables de fait. Ce choix s’explique du fait que nous avons pris en considération les variations du taux de change des devises. Voici un exemple :</w:t>
-      </w:r>
-    </w:p>
-    <w:p>
-      <w:r>
-        <w:t>Admettons que nous possédons un livre qui coûte 100€ avec un taux de change de 1.2 entre l’euro et le franc suisse (CHF). Admettons encore que quelques mois plus tard, ce taux a diminué à 1.1. Si nous avions converti le prix de notre produit en CHF à l’importation, celui-ci aurait valu 120 CHF et, dans le cas où nous aimerions savoir son prix actuel en magasin en euro, il vaudrait théoriquement 109€ alors qu’en magasin, il est certainement toujours vendu à 100€, soit actuellement 110 CHF.</w:t>
-      </w:r>
-    </w:p>
-    <w:p>
-      <w:r>
-        <w:t xml:space="preserve">Nous avons donc préféré </w:t>
-      </w:r>
-      <w:r>
-        <w:t>opter pour un prix « à jour », qui sera, si besoin, converti en temps réel avec le taux de change actuel pour sa monnaie.</w:t>
-      </w:r>
+        <w:t xml:space="preserve"> avec les revenus qu’il a déjà générés pour notre entreprise. Cela permettrait de mettre en place une fidélisation du meilleur client avec éventuellement une récompense pour celui-ci, e qui renforcerait la relation avec celui-ci.</w:t>
+      </w:r>
+    </w:p>
+    <w:p>
+      <w:pPr>
+        <w:jc w:val="center"/>
+      </w:pPr>
     </w:p>
     <w:p>
       <w:pPr>
         <w:pStyle w:val="Titre2"/>
       </w:pPr>
-      <w:bookmarkStart w:id="40" w:name="_Toc472368054"/>
-      <w:r>
-        <w:t>Cube</w:t>
-      </w:r>
-      <w:bookmarkEnd w:id="40"/>
-    </w:p>
-    <w:p>
-      <w:r>
-        <w:t xml:space="preserve">Une fois l’importation des données dans notre Data </w:t>
-      </w:r>
-      <w:proofErr w:type="spellStart"/>
-      <w:r>
-        <w:t>Warehouse</w:t>
-      </w:r>
-      <w:proofErr w:type="spellEnd"/>
-      <w:r>
-        <w:t xml:space="preserve"> réalisée, nous avons pu passer à la génération de notre cube.</w:t>
+      <w:r>
+        <w:t>Trimestre</w:t>
+      </w:r>
+      <w:r>
+        <w:t xml:space="preserve"> générant le moins de revenus</w:t>
+      </w:r>
+    </w:p>
+    <w:p>
+      <w:r>
+        <w:rPr>
+          <w:noProof/>
+          <w:lang w:eastAsia="fr-CH"/>
+        </w:rPr>
+        <w:drawing>
+          <wp:anchor distT="0" distB="0" distL="114300" distR="114300" simplePos="0" relativeHeight="251666432" behindDoc="0" locked="0" layoutInCell="1" allowOverlap="1" wp14:anchorId="3FC30C7E" wp14:editId="38C31A29">
+            <wp:simplePos x="0" y="0"/>
+            <wp:positionH relativeFrom="margin">
+              <wp:posOffset>76200</wp:posOffset>
+            </wp:positionH>
+            <wp:positionV relativeFrom="paragraph">
+              <wp:posOffset>938530</wp:posOffset>
+            </wp:positionV>
+            <wp:extent cx="3201691" cy="803093"/>
+            <wp:effectExtent l="76200" t="76200" r="132080" b="130810"/>
+            <wp:wrapSquare wrapText="bothSides"/>
+            <wp:docPr id="204" name="Image 204" descr="T:\jojo\entrpot\commandes.PNG"/>
+            <wp:cNvGraphicFramePr>
+              <a:graphicFrameLocks xmlns:a="http://schemas.openxmlformats.org/drawingml/2006/main" noChangeAspect="1"/>
+            </wp:cNvGraphicFramePr>
+            <a:graphic xmlns:a="http://schemas.openxmlformats.org/drawingml/2006/main">
+              <a:graphicData uri="http://schemas.openxmlformats.org/drawingml/2006/picture">
+                <pic:pic xmlns:pic="http://schemas.openxmlformats.org/drawingml/2006/picture">
+                  <pic:nvPicPr>
+                    <pic:cNvPr id="0" name="Picture 1" descr="T:\jojo\entrpot\commandes.PNG"/>
+                    <pic:cNvPicPr>
+                      <a:picLocks noChangeAspect="1" noChangeArrowheads="1"/>
+                    </pic:cNvPicPr>
+                  </pic:nvPicPr>
+                  <pic:blipFill rotWithShape="1">
+                    <a:blip r:embed="rId15" cstate="print">
+                      <a:extLst>
+                        <a:ext uri="{28A0092B-C50C-407E-A947-70E740481C1C}">
+                          <a14:useLocalDpi xmlns:a14="http://schemas.microsoft.com/office/drawing/2010/main" val="0"/>
+                        </a:ext>
+                      </a:extLst>
+                    </a:blip>
+                    <a:srcRect l="63703" t="1647" b="74861"/>
+                    <a:stretch/>
+                  </pic:blipFill>
+                  <pic:spPr bwMode="auto">
+                    <a:xfrm>
+                      <a:off x="0" y="0"/>
+                      <a:ext cx="3201691" cy="803093"/>
+                    </a:xfrm>
+                    <a:prstGeom prst="rect">
+                      <a:avLst/>
+                    </a:prstGeom>
+                    <a:ln w="38100" cap="sq" cmpd="sng" algn="ctr">
+                      <a:solidFill>
+                        <a:srgbClr val="000000"/>
+                      </a:solidFill>
+                      <a:prstDash val="solid"/>
+                      <a:miter lim="800000"/>
+                      <a:headEnd type="none" w="med" len="med"/>
+                      <a:tailEnd type="none" w="med" len="med"/>
+                    </a:ln>
+                    <a:effectLst>
+                      <a:outerShdw blurRad="50800" dist="38100" dir="2700000" algn="tl" rotWithShape="0">
+                        <a:srgbClr val="000000">
+                          <a:alpha val="43000"/>
+                        </a:srgbClr>
+                      </a:outerShdw>
+                    </a:effectLst>
+                    <a:extLst>
+                      <a:ext uri="{53640926-AAD7-44D8-BBD7-CCE9431645EC}">
+                        <a14:shadowObscured xmlns:a14="http://schemas.microsoft.com/office/drawing/2010/main"/>
+                      </a:ext>
+                    </a:extLst>
+                  </pic:spPr>
+                </pic:pic>
+              </a:graphicData>
+            </a:graphic>
+            <wp14:sizeRelH relativeFrom="page">
+              <wp14:pctWidth>0</wp14:pctWidth>
+            </wp14:sizeRelH>
+            <wp14:sizeRelV relativeFrom="page">
+              <wp14:pctHeight>0</wp14:pctHeight>
+            </wp14:sizeRelV>
+          </wp:anchor>
+        </w:drawing>
+      </w:r>
+      <w:r>
+        <w:t>Les périodes de l’année ne comptabilisent pas toutes le même montant de chiffre d’affaires. En fonction de la période, le nombre de commandes et donc le chiffre d’affaires peuvent varier. Prenons par exemple la période de Noël : en 1 semaine, certainement que le chiffre d’affaires sera plus important que, par exemple, durant les 2 premières semaines du mois de septembre.</w:t>
+      </w:r>
+    </w:p>
+    <w:p>
+      <w:r>
+        <w:t>Grâce à cet indicateur, nous pourrions définir une stratégie précise. Par exemple, durant le trimestre générant le moins de chiffre d’affaires, le budget marketing pour nos produits pourraient être diminué au profit d’un trimestre générant plus de chiffre d’affaires.</w:t>
+      </w:r>
+    </w:p>
+    <w:p/>
+    <w:p>
+      <w:pPr>
+        <w:pStyle w:val="Titre2"/>
+      </w:pPr>
+      <w:r>
+        <w:lastRenderedPageBreak/>
+        <w:t>Nombre de jours de retard de livraison total par année</w:t>
+      </w:r>
+    </w:p>
+    <w:p>
+      <w:r>
+        <w:rPr>
+          <w:noProof/>
+          <w:lang w:eastAsia="fr-CH"/>
+        </w:rPr>
+        <w:drawing>
+          <wp:anchor distT="0" distB="0" distL="114300" distR="114300" simplePos="0" relativeHeight="251665408" behindDoc="0" locked="0" layoutInCell="1" allowOverlap="1" wp14:anchorId="21D7D9B6" wp14:editId="70C7E585">
+            <wp:simplePos x="0" y="0"/>
+            <wp:positionH relativeFrom="margin">
+              <wp:posOffset>2921000</wp:posOffset>
+            </wp:positionH>
+            <wp:positionV relativeFrom="paragraph">
+              <wp:posOffset>81280</wp:posOffset>
+            </wp:positionV>
+            <wp:extent cx="2715260" cy="1955800"/>
+            <wp:effectExtent l="76200" t="76200" r="142240" b="139700"/>
+            <wp:wrapSquare wrapText="bothSides"/>
+            <wp:docPr id="205" name="Image 205" descr="T:\jojo\entrpot\commandes.PNG"/>
+            <wp:cNvGraphicFramePr>
+              <a:graphicFrameLocks xmlns:a="http://schemas.openxmlformats.org/drawingml/2006/main" noChangeAspect="1"/>
+            </wp:cNvGraphicFramePr>
+            <a:graphic xmlns:a="http://schemas.openxmlformats.org/drawingml/2006/main">
+              <a:graphicData uri="http://schemas.openxmlformats.org/drawingml/2006/picture">
+                <pic:pic xmlns:pic="http://schemas.openxmlformats.org/drawingml/2006/picture">
+                  <pic:nvPicPr>
+                    <pic:cNvPr id="0" name="Picture 1" descr="T:\jojo\entrpot\commandes.PNG"/>
+                    <pic:cNvPicPr>
+                      <a:picLocks noChangeAspect="1" noChangeArrowheads="1"/>
+                    </pic:cNvPicPr>
+                  </pic:nvPicPr>
+                  <pic:blipFill rotWithShape="1">
+                    <a:blip r:embed="rId15" cstate="print">
+                      <a:extLst>
+                        <a:ext uri="{28A0092B-C50C-407E-A947-70E740481C1C}">
+                          <a14:useLocalDpi xmlns:a14="http://schemas.microsoft.com/office/drawing/2010/main" val="0"/>
+                        </a:ext>
+                      </a:extLst>
+                    </a:blip>
+                    <a:srcRect l="61916" t="29221"/>
+                    <a:stretch/>
+                  </pic:blipFill>
+                  <pic:spPr bwMode="auto">
+                    <a:xfrm>
+                      <a:off x="0" y="0"/>
+                      <a:ext cx="2715260" cy="1955800"/>
+                    </a:xfrm>
+                    <a:prstGeom prst="rect">
+                      <a:avLst/>
+                    </a:prstGeom>
+                    <a:ln w="38100" cap="sq" cmpd="sng" algn="ctr">
+                      <a:solidFill>
+                        <a:srgbClr val="000000"/>
+                      </a:solidFill>
+                      <a:prstDash val="solid"/>
+                      <a:miter lim="800000"/>
+                      <a:headEnd type="none" w="med" len="med"/>
+                      <a:tailEnd type="none" w="med" len="med"/>
+                    </a:ln>
+                    <a:effectLst>
+                      <a:outerShdw blurRad="50800" dist="38100" dir="2700000" algn="tl" rotWithShape="0">
+                        <a:srgbClr val="000000">
+                          <a:alpha val="43000"/>
+                        </a:srgbClr>
+                      </a:outerShdw>
+                    </a:effectLst>
+                    <a:extLst>
+                      <a:ext uri="{53640926-AAD7-44D8-BBD7-CCE9431645EC}">
+                        <a14:shadowObscured xmlns:a14="http://schemas.microsoft.com/office/drawing/2010/main"/>
+                      </a:ext>
+                    </a:extLst>
+                  </pic:spPr>
+                </pic:pic>
+              </a:graphicData>
+            </a:graphic>
+            <wp14:sizeRelH relativeFrom="page">
+              <wp14:pctWidth>0</wp14:pctWidth>
+            </wp14:sizeRelH>
+            <wp14:sizeRelV relativeFrom="page">
+              <wp14:pctHeight>0</wp14:pctHeight>
+            </wp14:sizeRelV>
+          </wp:anchor>
+        </w:drawing>
+      </w:r>
+      <w:r>
+        <w:t>Afin d’évaluer notre capacité à respecter les dates de livraison approximatives données (date de livraison prévue), nous avons créé un indicateur calculant le nombre de jour total, par année, de retard par rapport à nos prévisions aux clients.</w:t>
+      </w:r>
+    </w:p>
+    <w:p>
+      <w:r>
+        <w:t>Par exemple, si la date de livraison prévue est du 15 février 2016 et que la date d’expédition réelle est le 17 février 2016, 2 jours de retard seront comptabilisés.</w:t>
+      </w:r>
+    </w:p>
+    <w:p>
+      <w:pPr>
+        <w:pStyle w:val="Titre2"/>
+      </w:pPr>
+      <w:r>
+        <w:t>Produit le plus vendu</w:t>
+      </w:r>
+    </w:p>
+    <w:p>
+      <w:pPr>
+        <w:jc w:val="center"/>
+      </w:pPr>
+      <w:r>
+        <w:rPr>
+          <w:noProof/>
+          <w:lang w:eastAsia="fr-CH"/>
+        </w:rPr>
+        <w:drawing>
+          <wp:inline distT="0" distB="0" distL="0" distR="0" wp14:anchorId="6B01520A" wp14:editId="2CB53801">
+            <wp:extent cx="1997710" cy="524933"/>
+            <wp:effectExtent l="76200" t="76200" r="135890" b="142240"/>
+            <wp:docPr id="198" name="Image 198" descr="T:\jojo\entrepot\ventes.PNG"/>
+            <wp:cNvGraphicFramePr>
+              <a:graphicFrameLocks xmlns:a="http://schemas.openxmlformats.org/drawingml/2006/main" noChangeAspect="1"/>
+            </wp:cNvGraphicFramePr>
+            <a:graphic xmlns:a="http://schemas.openxmlformats.org/drawingml/2006/main">
+              <a:graphicData uri="http://schemas.openxmlformats.org/drawingml/2006/picture">
+                <pic:pic xmlns:pic="http://schemas.openxmlformats.org/drawingml/2006/picture">
+                  <pic:nvPicPr>
+                    <pic:cNvPr id="0" name="Picture 2" descr="T:\jojo\entrepot\ventes.PNG"/>
+                    <pic:cNvPicPr>
+                      <a:picLocks noChangeAspect="1" noChangeArrowheads="1"/>
+                    </pic:cNvPicPr>
+                  </pic:nvPicPr>
+                  <pic:blipFill rotWithShape="1">
+                    <a:blip r:embed="rId16" cstate="print">
+                      <a:extLst>
+                        <a:ext uri="{28A0092B-C50C-407E-A947-70E740481C1C}">
+                          <a14:useLocalDpi xmlns:a14="http://schemas.microsoft.com/office/drawing/2010/main" val="0"/>
+                        </a:ext>
+                      </a:extLst>
+                    </a:blip>
+                    <a:srcRect r="62334" b="83891"/>
+                    <a:stretch/>
+                  </pic:blipFill>
+                  <pic:spPr bwMode="auto">
+                    <a:xfrm>
+                      <a:off x="0" y="0"/>
+                      <a:ext cx="2006259" cy="527179"/>
+                    </a:xfrm>
+                    <a:prstGeom prst="rect">
+                      <a:avLst/>
+                    </a:prstGeom>
+                    <a:ln w="38100" cap="sq" cmpd="sng" algn="ctr">
+                      <a:solidFill>
+                        <a:srgbClr val="000000"/>
+                      </a:solidFill>
+                      <a:prstDash val="solid"/>
+                      <a:miter lim="800000"/>
+                      <a:headEnd type="none" w="med" len="med"/>
+                      <a:tailEnd type="none" w="med" len="med"/>
+                    </a:ln>
+                    <a:effectLst>
+                      <a:outerShdw blurRad="50800" dist="38100" dir="2700000" algn="tl" rotWithShape="0">
+                        <a:srgbClr val="000000">
+                          <a:alpha val="43000"/>
+                        </a:srgbClr>
+                      </a:outerShdw>
+                    </a:effectLst>
+                    <a:extLst>
+                      <a:ext uri="{53640926-AAD7-44D8-BBD7-CCE9431645EC}">
+                        <a14:shadowObscured xmlns:a14="http://schemas.microsoft.com/office/drawing/2010/main"/>
+                      </a:ext>
+                    </a:extLst>
+                  </pic:spPr>
+                </pic:pic>
+              </a:graphicData>
+            </a:graphic>
+          </wp:inline>
+        </w:drawing>
+      </w:r>
+    </w:p>
+    <w:p>
+      <w:pPr>
+        <w:pStyle w:val="Titre2"/>
+      </w:pPr>
+      <w:r>
+        <w:t>Produit générant le plus de marge</w:t>
+      </w:r>
+    </w:p>
+    <w:p>
+      <w:pPr>
+        <w:jc w:val="center"/>
+      </w:pPr>
+      <w:r>
+        <w:rPr>
+          <w:noProof/>
+          <w:lang w:eastAsia="fr-CH"/>
+        </w:rPr>
+        <w:drawing>
+          <wp:inline distT="0" distB="0" distL="0" distR="0" wp14:anchorId="4EF17A95" wp14:editId="20F87D1F">
+            <wp:extent cx="1642110" cy="584200"/>
+            <wp:effectExtent l="76200" t="76200" r="129540" b="139700"/>
+            <wp:docPr id="206" name="Image 206" descr="T:\jojo\entrepot\ventes.PNG"/>
+            <wp:cNvGraphicFramePr>
+              <a:graphicFrameLocks xmlns:a="http://schemas.openxmlformats.org/drawingml/2006/main" noChangeAspect="1"/>
+            </wp:cNvGraphicFramePr>
+            <a:graphic xmlns:a="http://schemas.openxmlformats.org/drawingml/2006/main">
+              <a:graphicData uri="http://schemas.openxmlformats.org/drawingml/2006/picture">
+                <pic:pic xmlns:pic="http://schemas.openxmlformats.org/drawingml/2006/picture">
+                  <pic:nvPicPr>
+                    <pic:cNvPr id="0" name="Picture 2" descr="T:\jojo\entrepot\ventes.PNG"/>
+                    <pic:cNvPicPr>
+                      <a:picLocks noChangeAspect="1" noChangeArrowheads="1"/>
+                    </pic:cNvPicPr>
+                  </pic:nvPicPr>
+                  <pic:blipFill rotWithShape="1">
+                    <a:blip r:embed="rId16" cstate="print">
+                      <a:extLst>
+                        <a:ext uri="{28A0092B-C50C-407E-A947-70E740481C1C}">
+                          <a14:useLocalDpi xmlns:a14="http://schemas.microsoft.com/office/drawing/2010/main" val="0"/>
+                        </a:ext>
+                      </a:extLst>
+                    </a:blip>
+                    <a:srcRect l="61767" r="7265" b="82069"/>
+                    <a:stretch/>
+                  </pic:blipFill>
+                  <pic:spPr bwMode="auto">
+                    <a:xfrm>
+                      <a:off x="0" y="0"/>
+                      <a:ext cx="1649462" cy="586816"/>
+                    </a:xfrm>
+                    <a:prstGeom prst="rect">
+                      <a:avLst/>
+                    </a:prstGeom>
+                    <a:ln w="38100" cap="sq" cmpd="sng" algn="ctr">
+                      <a:solidFill>
+                        <a:srgbClr val="000000"/>
+                      </a:solidFill>
+                      <a:prstDash val="solid"/>
+                      <a:miter lim="800000"/>
+                      <a:headEnd type="none" w="med" len="med"/>
+                      <a:tailEnd type="none" w="med" len="med"/>
+                    </a:ln>
+                    <a:effectLst>
+                      <a:outerShdw blurRad="50800" dist="38100" dir="2700000" algn="tl" rotWithShape="0">
+                        <a:srgbClr val="000000">
+                          <a:alpha val="43000"/>
+                        </a:srgbClr>
+                      </a:outerShdw>
+                    </a:effectLst>
+                    <a:extLst>
+                      <a:ext uri="{53640926-AAD7-44D8-BBD7-CCE9431645EC}">
+                        <a14:shadowObscured xmlns:a14="http://schemas.microsoft.com/office/drawing/2010/main"/>
+                      </a:ext>
+                    </a:extLst>
+                  </pic:spPr>
+                </pic:pic>
+              </a:graphicData>
+            </a:graphic>
+          </wp:inline>
+        </w:drawing>
+      </w:r>
+    </w:p>
+    <w:p>
+      <w:pPr>
+        <w:pStyle w:val="Titre2"/>
+      </w:pPr>
+      <w:r>
+        <w:t>Ventes par département (région)</w:t>
+      </w:r>
+    </w:p>
+    <w:p>
+      <w:pPr>
+        <w:jc w:val="center"/>
+      </w:pPr>
+      <w:r>
+        <w:rPr>
+          <w:noProof/>
+          <w:lang w:eastAsia="fr-CH"/>
+        </w:rPr>
+        <w:drawing>
+          <wp:inline distT="0" distB="0" distL="0" distR="0" wp14:anchorId="4EF17A95" wp14:editId="20F87D1F">
+            <wp:extent cx="5555418" cy="1463040"/>
+            <wp:effectExtent l="76200" t="76200" r="140970" b="137160"/>
+            <wp:docPr id="207" name="Image 207" descr="T:\jojo\entrepot\ventes.PNG"/>
+            <wp:cNvGraphicFramePr>
+              <a:graphicFrameLocks xmlns:a="http://schemas.openxmlformats.org/drawingml/2006/main" noChangeAspect="1"/>
+            </wp:cNvGraphicFramePr>
+            <a:graphic xmlns:a="http://schemas.openxmlformats.org/drawingml/2006/main">
+              <a:graphicData uri="http://schemas.openxmlformats.org/drawingml/2006/picture">
+                <pic:pic xmlns:pic="http://schemas.openxmlformats.org/drawingml/2006/picture">
+                  <pic:nvPicPr>
+                    <pic:cNvPr id="0" name="Picture 2" descr="T:\jojo\entrepot\ventes.PNG"/>
+                    <pic:cNvPicPr>
+                      <a:picLocks noChangeAspect="1" noChangeArrowheads="1"/>
+                    </pic:cNvPicPr>
+                  </pic:nvPicPr>
+                  <pic:blipFill rotWithShape="1">
+                    <a:blip r:embed="rId16" cstate="print">
+                      <a:extLst>
+                        <a:ext uri="{28A0092B-C50C-407E-A947-70E740481C1C}">
+                          <a14:useLocalDpi xmlns:a14="http://schemas.microsoft.com/office/drawing/2010/main" val="0"/>
+                        </a:ext>
+                      </a:extLst>
+                    </a:blip>
+                    <a:srcRect t="17664" b="39473"/>
+                    <a:stretch/>
+                  </pic:blipFill>
+                  <pic:spPr bwMode="auto">
+                    <a:xfrm>
+                      <a:off x="0" y="0"/>
+                      <a:ext cx="5595215" cy="1473521"/>
+                    </a:xfrm>
+                    <a:prstGeom prst="rect">
+                      <a:avLst/>
+                    </a:prstGeom>
+                    <a:ln w="38100" cap="sq" cmpd="sng" algn="ctr">
+                      <a:solidFill>
+                        <a:srgbClr val="000000"/>
+                      </a:solidFill>
+                      <a:prstDash val="solid"/>
+                      <a:miter lim="800000"/>
+                      <a:headEnd type="none" w="med" len="med"/>
+                      <a:tailEnd type="none" w="med" len="med"/>
+                    </a:ln>
+                    <a:effectLst>
+                      <a:outerShdw blurRad="50800" dist="38100" dir="2700000" algn="tl" rotWithShape="0">
+                        <a:srgbClr val="000000">
+                          <a:alpha val="43000"/>
+                        </a:srgbClr>
+                      </a:outerShdw>
+                    </a:effectLst>
+                    <a:extLst>
+                      <a:ext uri="{53640926-AAD7-44D8-BBD7-CCE9431645EC}">
+                        <a14:shadowObscured xmlns:a14="http://schemas.microsoft.com/office/drawing/2010/main"/>
+                      </a:ext>
+                    </a:extLst>
+                  </pic:spPr>
+                </pic:pic>
+              </a:graphicData>
+            </a:graphic>
+          </wp:inline>
+        </w:drawing>
+      </w:r>
+    </w:p>
+    <w:p>
+      <w:pPr>
+        <w:pStyle w:val="Titre2"/>
+      </w:pPr>
+      <w:r>
+        <w:lastRenderedPageBreak/>
+        <w:t>Top 5 des vendeurs</w:t>
+      </w:r>
+    </w:p>
+    <w:p>
+      <w:pPr>
+        <w:jc w:val="center"/>
+      </w:pPr>
+      <w:r>
+        <w:rPr>
+          <w:noProof/>
+          <w:lang w:eastAsia="fr-CH"/>
+        </w:rPr>
+        <w:drawing>
+          <wp:inline distT="0" distB="0" distL="0" distR="0" wp14:anchorId="4EF17A95" wp14:editId="20F87D1F">
+            <wp:extent cx="1430650" cy="1277620"/>
+            <wp:effectExtent l="76200" t="76200" r="132080" b="132080"/>
+            <wp:docPr id="208" name="Image 208" descr="T:\jojo\entrepot\ventes.PNG"/>
+            <wp:cNvGraphicFramePr>
+              <a:graphicFrameLocks xmlns:a="http://schemas.openxmlformats.org/drawingml/2006/main" noChangeAspect="1"/>
+            </wp:cNvGraphicFramePr>
+            <a:graphic xmlns:a="http://schemas.openxmlformats.org/drawingml/2006/main">
+              <a:graphicData uri="http://schemas.openxmlformats.org/drawingml/2006/picture">
+                <pic:pic xmlns:pic="http://schemas.openxmlformats.org/drawingml/2006/picture">
+                  <pic:nvPicPr>
+                    <pic:cNvPr id="0" name="Picture 2" descr="T:\jojo\entrepot\ventes.PNG"/>
+                    <pic:cNvPicPr>
+                      <a:picLocks noChangeAspect="1" noChangeArrowheads="1"/>
+                    </pic:cNvPicPr>
+                  </pic:nvPicPr>
+                  <pic:blipFill rotWithShape="1">
+                    <a:blip r:embed="rId16" cstate="print">
+                      <a:extLst>
+                        <a:ext uri="{28A0092B-C50C-407E-A947-70E740481C1C}">
+                          <a14:useLocalDpi xmlns:a14="http://schemas.microsoft.com/office/drawing/2010/main" val="0"/>
+                        </a:ext>
+                      </a:extLst>
+                    </a:blip>
+                    <a:srcRect t="60795" r="73027"/>
+                    <a:stretch/>
+                  </pic:blipFill>
+                  <pic:spPr bwMode="auto">
+                    <a:xfrm>
+                      <a:off x="0" y="0"/>
+                      <a:ext cx="1436685" cy="1283010"/>
+                    </a:xfrm>
+                    <a:prstGeom prst="rect">
+                      <a:avLst/>
+                    </a:prstGeom>
+                    <a:ln w="38100" cap="sq" cmpd="sng" algn="ctr">
+                      <a:solidFill>
+                        <a:srgbClr val="000000"/>
+                      </a:solidFill>
+                      <a:prstDash val="solid"/>
+                      <a:miter lim="800000"/>
+                      <a:headEnd type="none" w="med" len="med"/>
+                      <a:tailEnd type="none" w="med" len="med"/>
+                    </a:ln>
+                    <a:effectLst>
+                      <a:outerShdw blurRad="50800" dist="38100" dir="2700000" algn="tl" rotWithShape="0">
+                        <a:srgbClr val="000000">
+                          <a:alpha val="43000"/>
+                        </a:srgbClr>
+                      </a:outerShdw>
+                    </a:effectLst>
+                    <a:extLst>
+                      <a:ext uri="{53640926-AAD7-44D8-BBD7-CCE9431645EC}">
+                        <a14:shadowObscured xmlns:a14="http://schemas.microsoft.com/office/drawing/2010/main"/>
+                      </a:ext>
+                    </a:extLst>
+                  </pic:spPr>
+                </pic:pic>
+              </a:graphicData>
+            </a:graphic>
+          </wp:inline>
+        </w:drawing>
+      </w:r>
+    </w:p>
+    <w:p>
+      <w:pPr>
+        <w:pStyle w:val="Titre2"/>
+      </w:pPr>
+      <w:r>
+        <w:t>Somme totale des remises par année</w:t>
+      </w:r>
+      <w:bookmarkStart w:id="54" w:name="_GoBack"/>
+      <w:bookmarkEnd w:id="54"/>
+    </w:p>
+    <w:p>
+      <w:pPr>
+        <w:jc w:val="center"/>
+      </w:pPr>
+      <w:r>
+        <w:rPr>
+          <w:noProof/>
+          <w:lang w:eastAsia="fr-CH"/>
+        </w:rPr>
+        <w:drawing>
+          <wp:inline distT="0" distB="0" distL="0" distR="0" wp14:anchorId="3B1593D0" wp14:editId="45D47804">
+            <wp:extent cx="3077769" cy="1286510"/>
+            <wp:effectExtent l="76200" t="76200" r="142240" b="142240"/>
+            <wp:docPr id="209" name="Image 209" descr="T:\jojo\entrepot\ventes.PNG"/>
+            <wp:cNvGraphicFramePr>
+              <a:graphicFrameLocks xmlns:a="http://schemas.openxmlformats.org/drawingml/2006/main" noChangeAspect="1"/>
+            </wp:cNvGraphicFramePr>
+            <a:graphic xmlns:a="http://schemas.openxmlformats.org/drawingml/2006/main">
+              <a:graphicData uri="http://schemas.openxmlformats.org/drawingml/2006/picture">
+                <pic:pic xmlns:pic="http://schemas.openxmlformats.org/drawingml/2006/picture">
+                  <pic:nvPicPr>
+                    <pic:cNvPr id="0" name="Picture 2" descr="T:\jojo\entrepot\ventes.PNG"/>
+                    <pic:cNvPicPr>
+                      <a:picLocks noChangeAspect="1" noChangeArrowheads="1"/>
+                    </pic:cNvPicPr>
+                  </pic:nvPicPr>
+                  <pic:blipFill rotWithShape="1">
+                    <a:blip r:embed="rId16" cstate="print">
+                      <a:extLst>
+                        <a:ext uri="{28A0092B-C50C-407E-A947-70E740481C1C}">
+                          <a14:useLocalDpi xmlns:a14="http://schemas.microsoft.com/office/drawing/2010/main" val="0"/>
+                        </a:ext>
+                      </a:extLst>
+                    </a:blip>
+                    <a:srcRect l="41978" t="60526"/>
+                    <a:stretch/>
+                  </pic:blipFill>
+                  <pic:spPr bwMode="auto">
+                    <a:xfrm>
+                      <a:off x="0" y="0"/>
+                      <a:ext cx="3090453" cy="1291812"/>
+                    </a:xfrm>
+                    <a:prstGeom prst="rect">
+                      <a:avLst/>
+                    </a:prstGeom>
+                    <a:ln w="38100" cap="sq" cmpd="sng" algn="ctr">
+                      <a:solidFill>
+                        <a:srgbClr val="000000"/>
+                      </a:solidFill>
+                      <a:prstDash val="solid"/>
+                      <a:miter lim="800000"/>
+                      <a:headEnd type="none" w="med" len="med"/>
+                      <a:tailEnd type="none" w="med" len="med"/>
+                    </a:ln>
+                    <a:effectLst>
+                      <a:outerShdw blurRad="50800" dist="38100" dir="2700000" algn="tl" rotWithShape="0">
+                        <a:srgbClr val="000000">
+                          <a:alpha val="43000"/>
+                        </a:srgbClr>
+                      </a:outerShdw>
+                    </a:effectLst>
+                    <a:extLst>
+                      <a:ext uri="{53640926-AAD7-44D8-BBD7-CCE9431645EC}">
+                        <a14:shadowObscured xmlns:a14="http://schemas.microsoft.com/office/drawing/2010/main"/>
+                      </a:ext>
+                    </a:extLst>
+                  </pic:spPr>
+                </pic:pic>
+              </a:graphicData>
+            </a:graphic>
+          </wp:inline>
+        </w:drawing>
       </w:r>
     </w:p>
     <w:p>
       <w:pPr>
         <w:pStyle w:val="Titre1"/>
       </w:pPr>
-      <w:bookmarkStart w:id="41" w:name="_Toc472368055"/>
-      <w:r>
-        <w:t>Indicateurs</w:t>
-      </w:r>
-      <w:bookmarkEnd w:id="41"/>
+      <w:bookmarkStart w:id="55" w:name="_Toc472454445"/>
+      <w:r>
+        <w:t>Conclusion</w:t>
+      </w:r>
+      <w:bookmarkEnd w:id="55"/>
     </w:p>
     <w:p/>
     <w:p>
       <w:pPr>
         <w:pStyle w:val="Titre1"/>
       </w:pPr>
-      <w:bookmarkStart w:id="42" w:name="_Toc472368056"/>
-      <w:r>
-        <w:t>Conclusion</w:t>
-      </w:r>
-      <w:bookmarkEnd w:id="42"/>
-    </w:p>
-    <w:p/>
-    <w:p>
-      <w:pPr>
-        <w:pStyle w:val="Titre1"/>
-      </w:pPr>
-      <w:bookmarkStart w:id="43" w:name="_Toc472368057"/>
+      <w:bookmarkStart w:id="56" w:name="_Toc472454446"/>
       <w:r>
         <w:t>Bibliographie</w:t>
       </w:r>
-      <w:bookmarkEnd w:id="43"/>
+      <w:bookmarkEnd w:id="56"/>
     </w:p>
     <w:p/>
     <w:sectPr>
-      <w:headerReference w:type="default" r:id="rId18"/>
-      <w:footerReference w:type="default" r:id="rId19"/>
-      <w:headerReference w:type="first" r:id="rId20"/>
-      <w:footerReference w:type="first" r:id="rId21"/>
+      <w:headerReference w:type="default" r:id="rId17"/>
+      <w:footerReference w:type="default" r:id="rId18"/>
+      <w:headerReference w:type="first" r:id="rId19"/>
+      <w:footerReference w:type="first" r:id="rId20"/>
       <w:pgSz w:w="11906" w:h="16838"/>
       <w:pgMar w:top="1417" w:right="1417" w:bottom="1417" w:left="1417" w:header="708" w:footer="708" w:gutter="0"/>
       <w:cols w:space="708"/>
@@ -10045,134 +13066,6 @@
       </w:rPr>
       <w:tab/>
       <w:t xml:space="preserve">Page </w:t>
-    </w:r>
-    <w:r>
-      <w:rPr>
-        <w:sz w:val="22"/>
-      </w:rPr>
-      <w:fldChar w:fldCharType="begin"/>
-    </w:r>
-    <w:r>
-      <w:rPr>
-        <w:sz w:val="22"/>
-      </w:rPr>
-      <w:instrText xml:space="preserve"> PAGE   \* MERGEFORMAT </w:instrText>
-    </w:r>
-    <w:r>
-      <w:rPr>
-        <w:sz w:val="22"/>
-      </w:rPr>
-      <w:fldChar w:fldCharType="separate"/>
-    </w:r>
-    <w:r>
-      <w:rPr>
-        <w:noProof/>
-        <w:sz w:val="22"/>
-      </w:rPr>
-      <w:t>7</w:t>
-    </w:r>
-    <w:r>
-      <w:rPr>
-        <w:sz w:val="22"/>
-      </w:rPr>
-      <w:fldChar w:fldCharType="end"/>
-    </w:r>
-    <w:r>
-      <w:rPr>
-        <w:sz w:val="22"/>
-      </w:rPr>
-      <w:t xml:space="preserve"> sur </w:t>
-    </w:r>
-    <w:r>
-      <w:rPr>
-        <w:sz w:val="22"/>
-      </w:rPr>
-      <w:fldChar w:fldCharType="begin"/>
-    </w:r>
-    <w:r>
-      <w:rPr>
-        <w:sz w:val="22"/>
-      </w:rPr>
-      <w:instrText xml:space="preserve"> NUMPAGES  \* Arabic  \* MERGEFORMAT </w:instrText>
-    </w:r>
-    <w:r>
-      <w:rPr>
-        <w:sz w:val="22"/>
-      </w:rPr>
-      <w:fldChar w:fldCharType="separate"/>
-    </w:r>
-    <w:r>
-      <w:rPr>
-        <w:noProof/>
-        <w:sz w:val="22"/>
-      </w:rPr>
-      <w:t>14</w:t>
-    </w:r>
-    <w:r>
-      <w:rPr>
-        <w:sz w:val="22"/>
-      </w:rPr>
-      <w:fldChar w:fldCharType="end"/>
-    </w:r>
-  </w:p>
-</w:ftr>
-</file>
-
-<file path=word/footer2.xml><?xml version="1.0" encoding="utf-8"?>
-<w:ftr xmlns:wpc="http://schemas.microsoft.com/office/word/2010/wordprocessingCanvas" xmlns:cx="http://schemas.microsoft.com/office/drawing/2014/chartex" xmlns:cx1="http://schemas.microsoft.com/office/drawing/2015/9/8/chartex" xmlns:cx2="http://schemas.microsoft.com/office/drawing/2015/10/21/chartex" xmlns:mc="http://schemas.openxmlformats.org/markup-compatibility/2006" xmlns:o="urn:schemas-microsoft-com:office:office" xmlns:r="http://schemas.openxmlformats.org/officeDocument/2006/relationships" xmlns:m="http://schemas.openxmlformats.org/officeDocument/2006/math" xmlns:v="urn:schemas-microsoft-com:vml" xmlns:wp14="http://schemas.microsoft.com/office/word/2010/wordprocessingDrawing" xmlns:wp="http://schemas.openxmlformats.org/drawingml/2006/wordprocessingDrawing" xmlns:w10="urn:schemas-microsoft-com:office:word" xmlns:w="http://schemas.openxmlformats.org/wordprocessingml/2006/main" xmlns:w14="http://schemas.microsoft.com/office/word/2010/wordml" xmlns:w15="http://schemas.microsoft.com/office/word/2012/wordml" xmlns:w16se="http://schemas.microsoft.com/office/word/2015/wordml/symex" xmlns:wpg="http://schemas.microsoft.com/office/word/2010/wordprocessingGroup" xmlns:wpi="http://schemas.microsoft.com/office/word/2010/wordprocessingInk" xmlns:wne="http://schemas.microsoft.com/office/word/2006/wordml" xmlns:wps="http://schemas.microsoft.com/office/word/2010/wordprocessingShape" mc:Ignorable="w14 w15 w16se wp14">
-  <w:p>
-    <w:pPr>
-      <w:pStyle w:val="Pieddepage"/>
-      <w:tabs>
-        <w:tab w:val="clear" w:pos="4536"/>
-        <w:tab w:val="clear" w:pos="9072"/>
-        <w:tab w:val="center" w:pos="7088"/>
-        <w:tab w:val="right" w:pos="14004"/>
-      </w:tabs>
-      <w:rPr>
-        <w:sz w:val="22"/>
-      </w:rPr>
-    </w:pPr>
-  </w:p>
-</w:ftr>
-</file>
-
-<file path=word/footer3.xml><?xml version="1.0" encoding="utf-8"?>
-<w:ftr xmlns:wpc="http://schemas.microsoft.com/office/word/2010/wordprocessingCanvas" xmlns:cx="http://schemas.microsoft.com/office/drawing/2014/chartex" xmlns:cx1="http://schemas.microsoft.com/office/drawing/2015/9/8/chartex" xmlns:cx2="http://schemas.microsoft.com/office/drawing/2015/10/21/chartex" xmlns:mc="http://schemas.openxmlformats.org/markup-compatibility/2006" xmlns:o="urn:schemas-microsoft-com:office:office" xmlns:r="http://schemas.openxmlformats.org/officeDocument/2006/relationships" xmlns:m="http://schemas.openxmlformats.org/officeDocument/2006/math" xmlns:v="urn:schemas-microsoft-com:vml" xmlns:wp14="http://schemas.microsoft.com/office/word/2010/wordprocessingDrawing" xmlns:wp="http://schemas.openxmlformats.org/drawingml/2006/wordprocessingDrawing" xmlns:w10="urn:schemas-microsoft-com:office:word" xmlns:w="http://schemas.openxmlformats.org/wordprocessingml/2006/main" xmlns:w14="http://schemas.microsoft.com/office/word/2010/wordml" xmlns:w15="http://schemas.microsoft.com/office/word/2012/wordml" xmlns:w16se="http://schemas.microsoft.com/office/word/2015/wordml/symex" xmlns:wpg="http://schemas.microsoft.com/office/word/2010/wordprocessingGroup" xmlns:wpi="http://schemas.microsoft.com/office/word/2010/wordprocessingInk" xmlns:wne="http://schemas.microsoft.com/office/word/2006/wordml" xmlns:wps="http://schemas.microsoft.com/office/word/2010/wordprocessingShape" mc:Ignorable="w14 w15 w16se wp14">
-  <w:p>
-    <w:pPr>
-      <w:pStyle w:val="Pieddepage"/>
-      <w:pBdr>
-        <w:top w:val="single" w:sz="8" w:space="4" w:color="auto"/>
-      </w:pBdr>
-      <w:rPr>
-        <w:sz w:val="22"/>
-      </w:rPr>
-    </w:pPr>
-    <w:r>
-      <w:rPr>
-        <w:sz w:val="22"/>
-      </w:rPr>
-      <w:t>HEG-Arc Neuchâtel</w:t>
-    </w:r>
-    <w:r>
-      <w:rPr>
-        <w:sz w:val="22"/>
-      </w:rPr>
-      <w:tab/>
-    </w:r>
-    <w:r>
-      <w:rPr>
-        <w:sz w:val="22"/>
-      </w:rPr>
-      <w:tab/>
-      <w:t>Page</w:t>
-    </w:r>
-    <w:r>
-      <w:rPr>
-        <w:sz w:val="22"/>
-      </w:rPr>
-      <w:t xml:space="preserve"> </w:t>
     </w:r>
     <w:r>
       <w:rPr>
@@ -10234,7 +13127,7 @@
         <w:noProof/>
         <w:sz w:val="22"/>
       </w:rPr>
-      <w:t>14</w:t>
+      <w:t>22</w:t>
     </w:r>
     <w:r>
       <w:rPr>
@@ -10246,14 +13139,11 @@
 </w:ftr>
 </file>
 
-<file path=word/footer4.xml><?xml version="1.0" encoding="utf-8"?>
+<file path=word/footer2.xml><?xml version="1.0" encoding="utf-8"?>
 <w:ftr xmlns:wpc="http://schemas.microsoft.com/office/word/2010/wordprocessingCanvas" xmlns:cx="http://schemas.microsoft.com/office/drawing/2014/chartex" xmlns:cx1="http://schemas.microsoft.com/office/drawing/2015/9/8/chartex" xmlns:cx2="http://schemas.microsoft.com/office/drawing/2015/10/21/chartex" xmlns:mc="http://schemas.openxmlformats.org/markup-compatibility/2006" xmlns:o="urn:schemas-microsoft-com:office:office" xmlns:r="http://schemas.openxmlformats.org/officeDocument/2006/relationships" xmlns:m="http://schemas.openxmlformats.org/officeDocument/2006/math" xmlns:v="urn:schemas-microsoft-com:vml" xmlns:wp14="http://schemas.microsoft.com/office/word/2010/wordprocessingDrawing" xmlns:wp="http://schemas.openxmlformats.org/drawingml/2006/wordprocessingDrawing" xmlns:w10="urn:schemas-microsoft-com:office:word" xmlns:w="http://schemas.openxmlformats.org/wordprocessingml/2006/main" xmlns:w14="http://schemas.microsoft.com/office/word/2010/wordml" xmlns:w15="http://schemas.microsoft.com/office/word/2012/wordml" xmlns:w16se="http://schemas.microsoft.com/office/word/2015/wordml/symex" xmlns:wpg="http://schemas.microsoft.com/office/word/2010/wordprocessingGroup" xmlns:wpi="http://schemas.microsoft.com/office/word/2010/wordprocessingInk" xmlns:wne="http://schemas.microsoft.com/office/word/2006/wordml" xmlns:wps="http://schemas.microsoft.com/office/word/2010/wordprocessingShape" mc:Ignorable="w14 w15 w16se wp14">
   <w:p>
     <w:pPr>
       <w:pStyle w:val="Pieddepage"/>
-      <w:pBdr>
-        <w:top w:val="single" w:sz="8" w:space="4" w:color="auto"/>
-      </w:pBdr>
       <w:tabs>
         <w:tab w:val="clear" w:pos="4536"/>
         <w:tab w:val="clear" w:pos="9072"/>
@@ -10264,104 +13154,11 @@
         <w:sz w:val="22"/>
       </w:rPr>
     </w:pPr>
-    <w:r>
-      <w:rPr>
-        <w:sz w:val="22"/>
-      </w:rPr>
-      <w:t>HEG-Arc Neuchâtel</w:t>
-    </w:r>
-    <w:r>
-      <w:rPr>
-        <w:sz w:val="22"/>
-      </w:rPr>
-      <w:tab/>
-    </w:r>
-    <w:r>
-      <w:rPr>
-        <w:sz w:val="22"/>
-      </w:rPr>
-      <w:tab/>
-      <w:t>Page</w:t>
-    </w:r>
-    <w:r>
-      <w:rPr>
-        <w:sz w:val="22"/>
-      </w:rPr>
-      <w:t xml:space="preserve"> </w:t>
-    </w:r>
-    <w:r>
-      <w:rPr>
-        <w:sz w:val="22"/>
-      </w:rPr>
-      <w:fldChar w:fldCharType="begin"/>
-    </w:r>
-    <w:r>
-      <w:rPr>
-        <w:sz w:val="22"/>
-      </w:rPr>
-      <w:instrText xml:space="preserve"> PAGE   \* MERGEFORMAT </w:instrText>
-    </w:r>
-    <w:r>
-      <w:rPr>
-        <w:sz w:val="22"/>
-      </w:rPr>
-      <w:fldChar w:fldCharType="separate"/>
-    </w:r>
-    <w:r>
-      <w:rPr>
-        <w:noProof/>
-        <w:sz w:val="22"/>
-      </w:rPr>
-      <w:t>9</w:t>
-    </w:r>
-    <w:r>
-      <w:rPr>
-        <w:sz w:val="22"/>
-      </w:rPr>
-      <w:fldChar w:fldCharType="end"/>
-    </w:r>
-    <w:r>
-      <w:rPr>
-        <w:sz w:val="22"/>
-      </w:rPr>
-      <w:t xml:space="preserve"> sur </w:t>
-    </w:r>
-    <w:r>
-      <w:rPr>
-        <w:sz w:val="22"/>
-      </w:rPr>
-      <w:fldChar w:fldCharType="begin"/>
-    </w:r>
-    <w:r>
-      <w:rPr>
-        <w:sz w:val="22"/>
-      </w:rPr>
-      <w:instrText xml:space="preserve"> NUMPAGES  \* Arabic  \* MERGEFORMAT </w:instrText>
-    </w:r>
-    <w:r>
-      <w:rPr>
-        <w:sz w:val="22"/>
-      </w:rPr>
-      <w:fldChar w:fldCharType="separate"/>
-    </w:r>
-    <w:r>
-      <w:rPr>
-        <w:noProof/>
-        <w:sz w:val="22"/>
-      </w:rPr>
-      <w:t>14</w:t>
-    </w:r>
-    <w:r>
-      <w:rPr>
-        <w:sz w:val="22"/>
-      </w:rPr>
-      <w:fldChar w:fldCharType="end"/>
-    </w:r>
   </w:p>
 </w:ftr>
 </file>
 
-<file path=word/footer5.xml><?xml version="1.0" encoding="utf-8"?>
+<file path=word/footer3.xml><?xml version="1.0" encoding="utf-8"?>
 <w:ftr xmlns:wpc="http://schemas.microsoft.com/office/word/2010/wordprocessingCanvas" xmlns:cx="http://schemas.microsoft.com/office/drawing/2014/chartex" xmlns:cx1="http://schemas.microsoft.com/office/drawing/2015/9/8/chartex" xmlns:cx2="http://schemas.microsoft.com/office/drawing/2015/10/21/chartex" xmlns:mc="http://schemas.openxmlformats.org/markup-compatibility/2006" xmlns:o="urn:schemas-microsoft-com:office:office" xmlns:r="http://schemas.openxmlformats.org/officeDocument/2006/relationships" xmlns:m="http://schemas.openxmlformats.org/officeDocument/2006/math" xmlns:v="urn:schemas-microsoft-com:vml" xmlns:wp14="http://schemas.microsoft.com/office/word/2010/wordprocessingDrawing" xmlns:wp="http://schemas.openxmlformats.org/drawingml/2006/wordprocessingDrawing" xmlns:w10="urn:schemas-microsoft-com:office:word" xmlns:w="http://schemas.openxmlformats.org/wordprocessingml/2006/main" xmlns:w14="http://schemas.microsoft.com/office/word/2010/wordml" xmlns:w15="http://schemas.microsoft.com/office/word/2012/wordml" xmlns:w16se="http://schemas.microsoft.com/office/word/2015/wordml/symex" xmlns:wpg="http://schemas.microsoft.com/office/word/2010/wordprocessingGroup" xmlns:wpi="http://schemas.microsoft.com/office/word/2010/wordprocessingInk" xmlns:wne="http://schemas.microsoft.com/office/word/2006/wordml" xmlns:wps="http://schemas.microsoft.com/office/word/2010/wordprocessingShape" mc:Ignorable="w14 w15 w16se wp14">
   <w:p>
     <w:pPr>
@@ -10415,7 +13212,7 @@
         <w:noProof/>
         <w:sz w:val="22"/>
       </w:rPr>
-      <w:t>14</w:t>
+      <w:t>20</w:t>
     </w:r>
     <w:r>
       <w:rPr>
@@ -10452,7 +13249,7 @@
         <w:noProof/>
         <w:sz w:val="22"/>
       </w:rPr>
-      <w:t>14</w:t>
+      <w:t>22</w:t>
     </w:r>
     <w:r>
       <w:rPr>
@@ -10464,7 +13261,7 @@
 </w:ftr>
 </file>
 
-<file path=word/footer6.xml><?xml version="1.0" encoding="utf-8"?>
+<file path=word/footer4.xml><?xml version="1.0" encoding="utf-8"?>
 <w:ftr xmlns:wpc="http://schemas.microsoft.com/office/word/2010/wordprocessingCanvas" xmlns:cx="http://schemas.microsoft.com/office/drawing/2014/chartex" xmlns:cx1="http://schemas.microsoft.com/office/drawing/2015/9/8/chartex" xmlns:cx2="http://schemas.microsoft.com/office/drawing/2015/10/21/chartex" xmlns:mc="http://schemas.openxmlformats.org/markup-compatibility/2006" xmlns:o="urn:schemas-microsoft-com:office:office" xmlns:r="http://schemas.openxmlformats.org/officeDocument/2006/relationships" xmlns:m="http://schemas.openxmlformats.org/officeDocument/2006/math" xmlns:v="urn:schemas-microsoft-com:vml" xmlns:wp14="http://schemas.microsoft.com/office/word/2010/wordprocessingDrawing" xmlns:wp="http://schemas.openxmlformats.org/drawingml/2006/wordprocessingDrawing" xmlns:w10="urn:schemas-microsoft-com:office:word" xmlns:w="http://schemas.openxmlformats.org/wordprocessingml/2006/main" xmlns:w14="http://schemas.microsoft.com/office/word/2010/wordml" xmlns:w15="http://schemas.microsoft.com/office/word/2012/wordml" xmlns:w16se="http://schemas.microsoft.com/office/word/2015/wordml/symex" xmlns:wpg="http://schemas.microsoft.com/office/word/2010/wordprocessingGroup" xmlns:wpi="http://schemas.microsoft.com/office/word/2010/wordprocessingInk" xmlns:wne="http://schemas.microsoft.com/office/word/2006/wordml" xmlns:wps="http://schemas.microsoft.com/office/word/2010/wordprocessingShape" mc:Ignorable="w14 w15 w16se wp14">
   <w:p>
     <w:pPr>
@@ -10644,163 +13441,6 @@
   <w:p>
     <w:pPr>
       <w:pStyle w:val="En-tte"/>
-      <w:tabs>
-        <w:tab w:val="clear" w:pos="4536"/>
-        <w:tab w:val="center" w:pos="7088"/>
-        <w:tab w:val="right" w:pos="14004"/>
-      </w:tabs>
-      <w:rPr>
-        <w:sz w:val="22"/>
-      </w:rPr>
-    </w:pPr>
-    <w:r>
-      <w:rPr>
-        <w:sz w:val="22"/>
-      </w:rPr>
-      <w:t xml:space="preserve">Rapport </w:t>
-    </w:r>
-    <w:r>
-      <w:rPr>
-        <w:sz w:val="22"/>
-      </w:rPr>
-      <w:t>final</w:t>
-    </w:r>
-    <w:r>
-      <w:rPr>
-        <w:sz w:val="22"/>
-      </w:rPr>
-      <w:tab/>
-    </w:r>
-    <w:r>
-      <w:rPr>
-        <w:sz w:val="22"/>
-      </w:rPr>
-      <w:tab/>
-      <w:t>Johan Steiner</w:t>
-    </w:r>
-  </w:p>
-</w:hdr>
-</file>
-
-<file path=word/header4.xml><?xml version="1.0" encoding="utf-8"?>
-<w:hdr xmlns:wpc="http://schemas.microsoft.com/office/word/2010/wordprocessingCanvas" xmlns:cx="http://schemas.microsoft.com/office/drawing/2014/chartex" xmlns:cx1="http://schemas.microsoft.com/office/drawing/2015/9/8/chartex" xmlns:cx2="http://schemas.microsoft.com/office/drawing/2015/10/21/chartex" xmlns:mc="http://schemas.openxmlformats.org/markup-compatibility/2006" xmlns:o="urn:schemas-microsoft-com:office:office" xmlns:r="http://schemas.openxmlformats.org/officeDocument/2006/relationships" xmlns:m="http://schemas.openxmlformats.org/officeDocument/2006/math" xmlns:v="urn:schemas-microsoft-com:vml" xmlns:wp14="http://schemas.microsoft.com/office/word/2010/wordprocessingDrawing" xmlns:wp="http://schemas.openxmlformats.org/drawingml/2006/wordprocessingDrawing" xmlns:w10="urn:schemas-microsoft-com:office:word" xmlns:w="http://schemas.openxmlformats.org/wordprocessingml/2006/main" xmlns:w14="http://schemas.microsoft.com/office/word/2010/wordml" xmlns:w15="http://schemas.microsoft.com/office/word/2012/wordml" xmlns:w16se="http://schemas.microsoft.com/office/word/2015/wordml/symex" xmlns:wpg="http://schemas.microsoft.com/office/word/2010/wordprocessingGroup" xmlns:wpi="http://schemas.microsoft.com/office/word/2010/wordprocessingInk" xmlns:wne="http://schemas.microsoft.com/office/word/2006/wordml" xmlns:wps="http://schemas.microsoft.com/office/word/2010/wordprocessingShape" mc:Ignorable="w14 w15 w16se wp14">
-  <w:p>
-    <w:pPr>
-      <w:pStyle w:val="En-tte"/>
-      <w:tabs>
-        <w:tab w:val="clear" w:pos="4536"/>
-        <w:tab w:val="clear" w:pos="9072"/>
-        <w:tab w:val="center" w:pos="7088"/>
-        <w:tab w:val="right" w:pos="14005"/>
-      </w:tabs>
-      <w:rPr>
-        <w:sz w:val="22"/>
-      </w:rPr>
-    </w:pPr>
-    <w:r>
-      <w:rPr>
-        <w:sz w:val="22"/>
-      </w:rPr>
-      <w:t>Entrepôt de données</w:t>
-    </w:r>
-    <w:r>
-      <w:rPr>
-        <w:sz w:val="22"/>
-      </w:rPr>
-      <w:tab/>
-    </w:r>
-    <w:r>
-      <w:rPr>
-        <w:sz w:val="22"/>
-      </w:rPr>
-      <w:tab/>
-    </w:r>
-    <w:r>
-      <w:rPr>
-        <w:sz w:val="22"/>
-      </w:rPr>
-      <w:t>Sébastien Quiquerez</w:t>
-    </w:r>
-  </w:p>
-  <w:p>
-    <w:pPr>
-      <w:pStyle w:val="En-tte"/>
-      <w:tabs>
-        <w:tab w:val="clear" w:pos="4536"/>
-        <w:tab w:val="clear" w:pos="9072"/>
-        <w:tab w:val="center" w:pos="7088"/>
-        <w:tab w:val="right" w:pos="14005"/>
-      </w:tabs>
-      <w:rPr>
-        <w:sz w:val="22"/>
-      </w:rPr>
-    </w:pPr>
-    <w:r>
-      <w:rPr>
-        <w:sz w:val="22"/>
-      </w:rPr>
-      <w:t xml:space="preserve">Rapport </w:t>
-    </w:r>
-    <w:r>
-      <w:rPr>
-        <w:sz w:val="22"/>
-      </w:rPr>
-      <w:t>final</w:t>
-    </w:r>
-    <w:r>
-      <w:rPr>
-        <w:sz w:val="22"/>
-      </w:rPr>
-      <w:tab/>
-    </w:r>
-    <w:r>
-      <w:rPr>
-        <w:sz w:val="22"/>
-      </w:rPr>
-      <w:tab/>
-      <w:t>Johan Steiner</w:t>
-    </w:r>
-  </w:p>
-</w:hdr>
-</file>
-
-<file path=word/header5.xml><?xml version="1.0" encoding="utf-8"?>
-<w:hdr xmlns:wpc="http://schemas.microsoft.com/office/word/2010/wordprocessingCanvas" xmlns:cx="http://schemas.microsoft.com/office/drawing/2014/chartex" xmlns:cx1="http://schemas.microsoft.com/office/drawing/2015/9/8/chartex" xmlns:cx2="http://schemas.microsoft.com/office/drawing/2015/10/21/chartex" xmlns:mc="http://schemas.openxmlformats.org/markup-compatibility/2006" xmlns:o="urn:schemas-microsoft-com:office:office" xmlns:r="http://schemas.openxmlformats.org/officeDocument/2006/relationships" xmlns:m="http://schemas.openxmlformats.org/officeDocument/2006/math" xmlns:v="urn:schemas-microsoft-com:vml" xmlns:wp14="http://schemas.microsoft.com/office/word/2010/wordprocessingDrawing" xmlns:wp="http://schemas.openxmlformats.org/drawingml/2006/wordprocessingDrawing" xmlns:w10="urn:schemas-microsoft-com:office:word" xmlns:w="http://schemas.openxmlformats.org/wordprocessingml/2006/main" xmlns:w14="http://schemas.microsoft.com/office/word/2010/wordml" xmlns:w15="http://schemas.microsoft.com/office/word/2012/wordml" xmlns:w16se="http://schemas.microsoft.com/office/word/2015/wordml/symex" xmlns:wpg="http://schemas.microsoft.com/office/word/2010/wordprocessingGroup" xmlns:wpi="http://schemas.microsoft.com/office/word/2010/wordprocessingInk" xmlns:wne="http://schemas.microsoft.com/office/word/2006/wordml" xmlns:wps="http://schemas.microsoft.com/office/word/2010/wordprocessingShape" mc:Ignorable="w14 w15 w16se wp14">
-  <w:p>
-    <w:pPr>
-      <w:pStyle w:val="En-tte"/>
-      <w:rPr>
-        <w:sz w:val="22"/>
-      </w:rPr>
-    </w:pPr>
-    <w:r>
-      <w:rPr>
-        <w:sz w:val="22"/>
-      </w:rPr>
-      <w:t>Entrepôt de données</w:t>
-    </w:r>
-    <w:r>
-      <w:rPr>
-        <w:sz w:val="22"/>
-      </w:rPr>
-      <w:tab/>
-    </w:r>
-    <w:r>
-      <w:rPr>
-        <w:sz w:val="22"/>
-      </w:rPr>
-      <w:tab/>
-    </w:r>
-    <w:r>
-      <w:rPr>
-        <w:sz w:val="22"/>
-      </w:rPr>
-      <w:t>Sébastien Quiquerez</w:t>
-    </w:r>
-  </w:p>
-  <w:p>
-    <w:pPr>
-      <w:pStyle w:val="En-tte"/>
       <w:rPr>
         <w:sz w:val="22"/>
       </w:rPr>
@@ -10828,7 +13468,7 @@
 </w:hdr>
 </file>
 
-<file path=word/header6.xml><?xml version="1.0" encoding="utf-8"?>
+<file path=word/header4.xml><?xml version="1.0" encoding="utf-8"?>
 <w:hdr xmlns:wpc="http://schemas.microsoft.com/office/word/2010/wordprocessingCanvas" xmlns:cx="http://schemas.microsoft.com/office/drawing/2014/chartex" xmlns:cx1="http://schemas.microsoft.com/office/drawing/2015/9/8/chartex" xmlns:cx2="http://schemas.microsoft.com/office/drawing/2015/10/21/chartex" xmlns:mc="http://schemas.openxmlformats.org/markup-compatibility/2006" xmlns:o="urn:schemas-microsoft-com:office:office" xmlns:r="http://schemas.openxmlformats.org/officeDocument/2006/relationships" xmlns:m="http://schemas.openxmlformats.org/officeDocument/2006/math" xmlns:v="urn:schemas-microsoft-com:vml" xmlns:wp14="http://schemas.microsoft.com/office/word/2010/wordprocessingDrawing" xmlns:wp="http://schemas.openxmlformats.org/drawingml/2006/wordprocessingDrawing" xmlns:w10="urn:schemas-microsoft-com:office:word" xmlns:w="http://schemas.openxmlformats.org/wordprocessingml/2006/main" xmlns:w14="http://schemas.microsoft.com/office/word/2010/wordml" xmlns:w15="http://schemas.microsoft.com/office/word/2012/wordml" xmlns:w16se="http://schemas.microsoft.com/office/word/2015/wordml/symex" xmlns:wpg="http://schemas.microsoft.com/office/word/2010/wordprocessingGroup" xmlns:wpi="http://schemas.microsoft.com/office/word/2010/wordprocessingInk" xmlns:wne="http://schemas.microsoft.com/office/word/2006/wordml" xmlns:wps="http://schemas.microsoft.com/office/word/2010/wordprocessingShape" mc:Ignorable="w14 w15 w16se wp14">
   <w:p>
     <w:pPr>
@@ -12607,7 +15247,7 @@
 </file>
 
 <file path=customXml/itemProps1.xml><?xml version="1.0" encoding="utf-8"?>
-<ds:datastoreItem xmlns:ds="http://schemas.openxmlformats.org/officeDocument/2006/customXml" ds:itemID="{69A62D20-D3E1-4020-AB31-FC2881D72C98}">
+<ds:datastoreItem xmlns:ds="http://schemas.openxmlformats.org/officeDocument/2006/customXml" ds:itemID="{C9B07696-B902-4DA4-8FB2-220E85CCDA58}">
   <ds:schemaRefs>
     <ds:schemaRef ds:uri="http://schemas.openxmlformats.org/officeDocument/2006/bibliography"/>
   </ds:schemaRefs>

--- a/Entrepôt de données - Rapport final.docx
+++ b/Entrepôt de données - Rapport final.docx
@@ -287,7 +287,7 @@
       <w:r>
         <w:fldChar w:fldCharType="separate"/>
       </w:r>
-      <w:hyperlink w:anchor="_Toc472454391" w:history="1">
+      <w:hyperlink w:anchor="_Toc472544155" w:history="1">
         <w:r>
           <w:rPr>
             <w:rStyle w:val="Lienhypertexte"/>
@@ -334,7 +334,7 @@
             <w:noProof/>
             <w:webHidden/>
           </w:rPr>
-          <w:instrText xml:space="preserve"> PAGEREF _Toc472454391 \h </w:instrText>
+          <w:instrText xml:space="preserve"> PAGEREF _Toc472544155 \h </w:instrText>
         </w:r>
         <w:r>
           <w:rPr>
@@ -383,7 +383,7 @@
           <w:lang w:eastAsia="fr-CH"/>
         </w:rPr>
       </w:pPr>
-      <w:hyperlink w:anchor="_Toc472454392" w:history="1">
+      <w:hyperlink w:anchor="_Toc472544156" w:history="1">
         <w:r>
           <w:rPr>
             <w:rStyle w:val="Lienhypertexte"/>
@@ -430,7 +430,7 @@
             <w:noProof/>
             <w:webHidden/>
           </w:rPr>
-          <w:instrText xml:space="preserve"> PAGEREF _Toc472454392 \h </w:instrText>
+          <w:instrText xml:space="preserve"> PAGEREF _Toc472544156 \h </w:instrText>
         </w:r>
         <w:r>
           <w:rPr>
@@ -479,7 +479,7 @@
           <w:lang w:eastAsia="fr-CH"/>
         </w:rPr>
       </w:pPr>
-      <w:hyperlink w:anchor="_Toc472454393" w:history="1">
+      <w:hyperlink w:anchor="_Toc472544157" w:history="1">
         <w:r>
           <w:rPr>
             <w:rStyle w:val="Lienhypertexte"/>
@@ -526,7 +526,7 @@
             <w:noProof/>
             <w:webHidden/>
           </w:rPr>
-          <w:instrText xml:space="preserve"> PAGEREF _Toc472454393 \h </w:instrText>
+          <w:instrText xml:space="preserve"> PAGEREF _Toc472544157 \h </w:instrText>
         </w:r>
         <w:r>
           <w:rPr>
@@ -575,7 +575,7 @@
           <w:lang w:eastAsia="fr-CH"/>
         </w:rPr>
       </w:pPr>
-      <w:hyperlink w:anchor="_Toc472454394" w:history="1">
+      <w:hyperlink w:anchor="_Toc472544158" w:history="1">
         <w:r>
           <w:rPr>
             <w:rStyle w:val="Lienhypertexte"/>
@@ -622,7 +622,7 @@
             <w:noProof/>
             <w:webHidden/>
           </w:rPr>
-          <w:instrText xml:space="preserve"> PAGEREF _Toc472454394 \h </w:instrText>
+          <w:instrText xml:space="preserve"> PAGEREF _Toc472544158 \h </w:instrText>
         </w:r>
         <w:r>
           <w:rPr>
@@ -670,7 +670,7 @@
           <w:lang w:eastAsia="fr-CH"/>
         </w:rPr>
       </w:pPr>
-      <w:hyperlink w:anchor="_Toc472454395" w:history="1">
+      <w:hyperlink w:anchor="_Toc472544159" w:history="1">
         <w:r>
           <w:rPr>
             <w:rStyle w:val="Lienhypertexte"/>
@@ -716,7 +716,7 @@
             <w:noProof/>
             <w:webHidden/>
           </w:rPr>
-          <w:instrText xml:space="preserve"> PAGEREF _Toc472454395 \h </w:instrText>
+          <w:instrText xml:space="preserve"> PAGEREF _Toc472544159 \h </w:instrText>
         </w:r>
         <w:r>
           <w:rPr>
@@ -764,7 +764,7 @@
           <w:lang w:eastAsia="fr-CH"/>
         </w:rPr>
       </w:pPr>
-      <w:hyperlink w:anchor="_Toc472454396" w:history="1">
+      <w:hyperlink w:anchor="_Toc472544160" w:history="1">
         <w:r>
           <w:rPr>
             <w:rStyle w:val="Lienhypertexte"/>
@@ -810,7 +810,7 @@
             <w:noProof/>
             <w:webHidden/>
           </w:rPr>
-          <w:instrText xml:space="preserve"> PAGEREF _Toc472454396 \h </w:instrText>
+          <w:instrText xml:space="preserve"> PAGEREF _Toc472544160 \h </w:instrText>
         </w:r>
         <w:r>
           <w:rPr>
@@ -859,7 +859,7 @@
           <w:lang w:eastAsia="fr-CH"/>
         </w:rPr>
       </w:pPr>
-      <w:hyperlink w:anchor="_Toc472454397" w:history="1">
+      <w:hyperlink w:anchor="_Toc472544161" w:history="1">
         <w:r>
           <w:rPr>
             <w:rStyle w:val="Lienhypertexte"/>
@@ -906,7 +906,7 @@
             <w:noProof/>
             <w:webHidden/>
           </w:rPr>
-          <w:instrText xml:space="preserve"> PAGEREF _Toc472454397 \h </w:instrText>
+          <w:instrText xml:space="preserve"> PAGEREF _Toc472544161 \h </w:instrText>
         </w:r>
         <w:r>
           <w:rPr>
@@ -955,7 +955,7 @@
           <w:lang w:eastAsia="fr-CH"/>
         </w:rPr>
       </w:pPr>
-      <w:hyperlink w:anchor="_Toc472454398" w:history="1">
+      <w:hyperlink w:anchor="_Toc472544162" w:history="1">
         <w:r>
           <w:rPr>
             <w:rStyle w:val="Lienhypertexte"/>
@@ -1002,7 +1002,7 @@
             <w:noProof/>
             <w:webHidden/>
           </w:rPr>
-          <w:instrText xml:space="preserve"> PAGEREF _Toc472454398 \h </w:instrText>
+          <w:instrText xml:space="preserve"> PAGEREF _Toc472544162 \h </w:instrText>
         </w:r>
         <w:r>
           <w:rPr>
@@ -1051,7 +1051,7 @@
           <w:lang w:eastAsia="fr-CH"/>
         </w:rPr>
       </w:pPr>
-      <w:hyperlink w:anchor="_Toc472454399" w:history="1">
+      <w:hyperlink w:anchor="_Toc472544163" w:history="1">
         <w:r>
           <w:rPr>
             <w:rStyle w:val="Lienhypertexte"/>
@@ -1098,7 +1098,7 @@
             <w:noProof/>
             <w:webHidden/>
           </w:rPr>
-          <w:instrText xml:space="preserve"> PAGEREF _Toc472454399 \h </w:instrText>
+          <w:instrText xml:space="preserve"> PAGEREF _Toc472544163 \h </w:instrText>
         </w:r>
         <w:r>
           <w:rPr>
@@ -1147,7 +1147,7 @@
           <w:lang w:eastAsia="fr-CH"/>
         </w:rPr>
       </w:pPr>
-      <w:hyperlink w:anchor="_Toc472454400" w:history="1">
+      <w:hyperlink w:anchor="_Toc472544164" w:history="1">
         <w:r>
           <w:rPr>
             <w:rStyle w:val="Lienhypertexte"/>
@@ -1194,7 +1194,7 @@
             <w:noProof/>
             <w:webHidden/>
           </w:rPr>
-          <w:instrText xml:space="preserve"> PAGEREF _Toc472454400 \h </w:instrText>
+          <w:instrText xml:space="preserve"> PAGEREF _Toc472544164 \h </w:instrText>
         </w:r>
         <w:r>
           <w:rPr>
@@ -1243,7 +1243,7 @@
           <w:lang w:eastAsia="fr-CH"/>
         </w:rPr>
       </w:pPr>
-      <w:hyperlink w:anchor="_Toc472454401" w:history="1">
+      <w:hyperlink w:anchor="_Toc472544165" w:history="1">
         <w:r>
           <w:rPr>
             <w:rStyle w:val="Lienhypertexte"/>
@@ -1290,7 +1290,7 @@
             <w:noProof/>
             <w:webHidden/>
           </w:rPr>
-          <w:instrText xml:space="preserve"> PAGEREF _Toc472454401 \h </w:instrText>
+          <w:instrText xml:space="preserve"> PAGEREF _Toc472544165 \h </w:instrText>
         </w:r>
         <w:r>
           <w:rPr>
@@ -1339,7 +1339,7 @@
           <w:lang w:eastAsia="fr-CH"/>
         </w:rPr>
       </w:pPr>
-      <w:hyperlink w:anchor="_Toc472454402" w:history="1">
+      <w:hyperlink w:anchor="_Toc472544166" w:history="1">
         <w:r>
           <w:rPr>
             <w:rStyle w:val="Lienhypertexte"/>
@@ -1386,7 +1386,7 @@
             <w:noProof/>
             <w:webHidden/>
           </w:rPr>
-          <w:instrText xml:space="preserve"> PAGEREF _Toc472454402 \h </w:instrText>
+          <w:instrText xml:space="preserve"> PAGEREF _Toc472544166 \h </w:instrText>
         </w:r>
         <w:r>
           <w:rPr>
@@ -1435,7 +1435,7 @@
           <w:lang w:eastAsia="fr-CH"/>
         </w:rPr>
       </w:pPr>
-      <w:hyperlink w:anchor="_Toc472454403" w:history="1">
+      <w:hyperlink w:anchor="_Toc472544167" w:history="1">
         <w:r>
           <w:rPr>
             <w:rStyle w:val="Lienhypertexte"/>
@@ -1482,7 +1482,7 @@
             <w:noProof/>
             <w:webHidden/>
           </w:rPr>
-          <w:instrText xml:space="preserve"> PAGEREF _Toc472454403 \h </w:instrText>
+          <w:instrText xml:space="preserve"> PAGEREF _Toc472544167 \h </w:instrText>
         </w:r>
         <w:r>
           <w:rPr>
@@ -1531,7 +1531,7 @@
           <w:lang w:eastAsia="fr-CH"/>
         </w:rPr>
       </w:pPr>
-      <w:hyperlink w:anchor="_Toc472454404" w:history="1">
+      <w:hyperlink w:anchor="_Toc472544168" w:history="1">
         <w:r>
           <w:rPr>
             <w:rStyle w:val="Lienhypertexte"/>
@@ -1578,7 +1578,7 @@
             <w:noProof/>
             <w:webHidden/>
           </w:rPr>
-          <w:instrText xml:space="preserve"> PAGEREF _Toc472454404 \h </w:instrText>
+          <w:instrText xml:space="preserve"> PAGEREF _Toc472544168 \h </w:instrText>
         </w:r>
         <w:r>
           <w:rPr>
@@ -1627,7 +1627,7 @@
           <w:lang w:eastAsia="fr-CH"/>
         </w:rPr>
       </w:pPr>
-      <w:hyperlink w:anchor="_Toc472454405" w:history="1">
+      <w:hyperlink w:anchor="_Toc472544169" w:history="1">
         <w:r>
           <w:rPr>
             <w:rStyle w:val="Lienhypertexte"/>
@@ -1674,7 +1674,7 @@
             <w:noProof/>
             <w:webHidden/>
           </w:rPr>
-          <w:instrText xml:space="preserve"> PAGEREF _Toc472454405 \h </w:instrText>
+          <w:instrText xml:space="preserve"> PAGEREF _Toc472544169 \h </w:instrText>
         </w:r>
         <w:r>
           <w:rPr>
@@ -1723,7 +1723,7 @@
           <w:lang w:eastAsia="fr-CH"/>
         </w:rPr>
       </w:pPr>
-      <w:hyperlink w:anchor="_Toc472454406" w:history="1">
+      <w:hyperlink w:anchor="_Toc472544170" w:history="1">
         <w:r>
           <w:rPr>
             <w:rStyle w:val="Lienhypertexte"/>
@@ -1770,7 +1770,7 @@
             <w:noProof/>
             <w:webHidden/>
           </w:rPr>
-          <w:instrText xml:space="preserve"> PAGEREF _Toc472454406 \h </w:instrText>
+          <w:instrText xml:space="preserve"> PAGEREF _Toc472544170 \h </w:instrText>
         </w:r>
         <w:r>
           <w:rPr>
@@ -1819,7 +1819,7 @@
           <w:lang w:eastAsia="fr-CH"/>
         </w:rPr>
       </w:pPr>
-      <w:hyperlink w:anchor="_Toc472454407" w:history="1">
+      <w:hyperlink w:anchor="_Toc472544171" w:history="1">
         <w:r>
           <w:rPr>
             <w:rStyle w:val="Lienhypertexte"/>
@@ -1866,7 +1866,7 @@
             <w:noProof/>
             <w:webHidden/>
           </w:rPr>
-          <w:instrText xml:space="preserve"> PAGEREF _Toc472454407 \h </w:instrText>
+          <w:instrText xml:space="preserve"> PAGEREF _Toc472544171 \h </w:instrText>
         </w:r>
         <w:r>
           <w:rPr>
@@ -1915,7 +1915,7 @@
           <w:lang w:eastAsia="fr-CH"/>
         </w:rPr>
       </w:pPr>
-      <w:hyperlink w:anchor="_Toc472454408" w:history="1">
+      <w:hyperlink w:anchor="_Toc472544172" w:history="1">
         <w:r>
           <w:rPr>
             <w:rStyle w:val="Lienhypertexte"/>
@@ -1962,7 +1962,7 @@
             <w:noProof/>
             <w:webHidden/>
           </w:rPr>
-          <w:instrText xml:space="preserve"> PAGEREF _Toc472454408 \h </w:instrText>
+          <w:instrText xml:space="preserve"> PAGEREF _Toc472544172 \h </w:instrText>
         </w:r>
         <w:r>
           <w:rPr>
@@ -2011,7 +2011,7 @@
           <w:lang w:eastAsia="fr-CH"/>
         </w:rPr>
       </w:pPr>
-      <w:hyperlink w:anchor="_Toc472454409" w:history="1">
+      <w:hyperlink w:anchor="_Toc472544173" w:history="1">
         <w:r>
           <w:rPr>
             <w:rStyle w:val="Lienhypertexte"/>
@@ -2058,7 +2058,7 @@
             <w:noProof/>
             <w:webHidden/>
           </w:rPr>
-          <w:instrText xml:space="preserve"> PAGEREF _Toc472454409 \h </w:instrText>
+          <w:instrText xml:space="preserve"> PAGEREF _Toc472544173 \h </w:instrText>
         </w:r>
         <w:r>
           <w:rPr>
@@ -2107,7 +2107,7 @@
           <w:lang w:eastAsia="fr-CH"/>
         </w:rPr>
       </w:pPr>
-      <w:hyperlink w:anchor="_Toc472454410" w:history="1">
+      <w:hyperlink w:anchor="_Toc472544174" w:history="1">
         <w:r>
           <w:rPr>
             <w:rStyle w:val="Lienhypertexte"/>
@@ -2154,7 +2154,7 @@
             <w:noProof/>
             <w:webHidden/>
           </w:rPr>
-          <w:instrText xml:space="preserve"> PAGEREF _Toc472454410 \h </w:instrText>
+          <w:instrText xml:space="preserve"> PAGEREF _Toc472544174 \h </w:instrText>
         </w:r>
         <w:r>
           <w:rPr>
@@ -2203,7 +2203,7 @@
           <w:lang w:eastAsia="fr-CH"/>
         </w:rPr>
       </w:pPr>
-      <w:hyperlink w:anchor="_Toc472454411" w:history="1">
+      <w:hyperlink w:anchor="_Toc472544175" w:history="1">
         <w:r>
           <w:rPr>
             <w:rStyle w:val="Lienhypertexte"/>
@@ -2250,7 +2250,7 @@
             <w:noProof/>
             <w:webHidden/>
           </w:rPr>
-          <w:instrText xml:space="preserve"> PAGEREF _Toc472454411 \h </w:instrText>
+          <w:instrText xml:space="preserve"> PAGEREF _Toc472544175 \h </w:instrText>
         </w:r>
         <w:r>
           <w:rPr>
@@ -2299,7 +2299,7 @@
           <w:lang w:eastAsia="fr-CH"/>
         </w:rPr>
       </w:pPr>
-      <w:hyperlink w:anchor="_Toc472454412" w:history="1">
+      <w:hyperlink w:anchor="_Toc472544176" w:history="1">
         <w:r>
           <w:rPr>
             <w:rStyle w:val="Lienhypertexte"/>
@@ -2346,7 +2346,7 @@
             <w:noProof/>
             <w:webHidden/>
           </w:rPr>
-          <w:instrText xml:space="preserve"> PAGEREF _Toc472454412 \h </w:instrText>
+          <w:instrText xml:space="preserve"> PAGEREF _Toc472544176 \h </w:instrText>
         </w:r>
         <w:r>
           <w:rPr>
@@ -2395,7 +2395,7 @@
           <w:lang w:eastAsia="fr-CH"/>
         </w:rPr>
       </w:pPr>
-      <w:hyperlink w:anchor="_Toc472454413" w:history="1">
+      <w:hyperlink w:anchor="_Toc472544177" w:history="1">
         <w:r>
           <w:rPr>
             <w:rStyle w:val="Lienhypertexte"/>
@@ -2442,7 +2442,7 @@
             <w:noProof/>
             <w:webHidden/>
           </w:rPr>
-          <w:instrText xml:space="preserve"> PAGEREF _Toc472454413 \h </w:instrText>
+          <w:instrText xml:space="preserve"> PAGEREF _Toc472544177 \h </w:instrText>
         </w:r>
         <w:r>
           <w:rPr>
@@ -2491,7 +2491,7 @@
           <w:lang w:eastAsia="fr-CH"/>
         </w:rPr>
       </w:pPr>
-      <w:hyperlink w:anchor="_Toc472454414" w:history="1">
+      <w:hyperlink w:anchor="_Toc472544178" w:history="1">
         <w:r>
           <w:rPr>
             <w:rStyle w:val="Lienhypertexte"/>
@@ -2538,7 +2538,7 @@
             <w:noProof/>
             <w:webHidden/>
           </w:rPr>
-          <w:instrText xml:space="preserve"> PAGEREF _Toc472454414 \h </w:instrText>
+          <w:instrText xml:space="preserve"> PAGEREF _Toc472544178 \h </w:instrText>
         </w:r>
         <w:r>
           <w:rPr>
@@ -2587,7 +2587,7 @@
           <w:lang w:eastAsia="fr-CH"/>
         </w:rPr>
       </w:pPr>
-      <w:hyperlink w:anchor="_Toc472454415" w:history="1">
+      <w:hyperlink w:anchor="_Toc472544179" w:history="1">
         <w:r>
           <w:rPr>
             <w:rStyle w:val="Lienhypertexte"/>
@@ -2634,7 +2634,7 @@
             <w:noProof/>
             <w:webHidden/>
           </w:rPr>
-          <w:instrText xml:space="preserve"> PAGEREF _Toc472454415 \h </w:instrText>
+          <w:instrText xml:space="preserve"> PAGEREF _Toc472544179 \h </w:instrText>
         </w:r>
         <w:r>
           <w:rPr>
@@ -2683,7 +2683,7 @@
           <w:lang w:eastAsia="fr-CH"/>
         </w:rPr>
       </w:pPr>
-      <w:hyperlink w:anchor="_Toc472454416" w:history="1">
+      <w:hyperlink w:anchor="_Toc472544180" w:history="1">
         <w:r>
           <w:rPr>
             <w:rStyle w:val="Lienhypertexte"/>
@@ -2730,7 +2730,7 @@
             <w:noProof/>
             <w:webHidden/>
           </w:rPr>
-          <w:instrText xml:space="preserve"> PAGEREF _Toc472454416 \h </w:instrText>
+          <w:instrText xml:space="preserve"> PAGEREF _Toc472544180 \h </w:instrText>
         </w:r>
         <w:r>
           <w:rPr>
@@ -2779,7 +2779,7 @@
           <w:lang w:eastAsia="fr-CH"/>
         </w:rPr>
       </w:pPr>
-      <w:hyperlink w:anchor="_Toc472454417" w:history="1">
+      <w:hyperlink w:anchor="_Toc472544181" w:history="1">
         <w:r>
           <w:rPr>
             <w:rStyle w:val="Lienhypertexte"/>
@@ -2826,7 +2826,7 @@
             <w:noProof/>
             <w:webHidden/>
           </w:rPr>
-          <w:instrText xml:space="preserve"> PAGEREF _Toc472454417 \h </w:instrText>
+          <w:instrText xml:space="preserve"> PAGEREF _Toc472544181 \h </w:instrText>
         </w:r>
         <w:r>
           <w:rPr>
@@ -2875,7 +2875,7 @@
           <w:lang w:eastAsia="fr-CH"/>
         </w:rPr>
       </w:pPr>
-      <w:hyperlink w:anchor="_Toc472454418" w:history="1">
+      <w:hyperlink w:anchor="_Toc472544182" w:history="1">
         <w:r>
           <w:rPr>
             <w:rStyle w:val="Lienhypertexte"/>
@@ -2922,7 +2922,7 @@
             <w:noProof/>
             <w:webHidden/>
           </w:rPr>
-          <w:instrText xml:space="preserve"> PAGEREF _Toc472454418 \h </w:instrText>
+          <w:instrText xml:space="preserve"> PAGEREF _Toc472544182 \h </w:instrText>
         </w:r>
         <w:r>
           <w:rPr>
@@ -2971,7 +2971,7 @@
           <w:lang w:eastAsia="fr-CH"/>
         </w:rPr>
       </w:pPr>
-      <w:hyperlink w:anchor="_Toc472454419" w:history="1">
+      <w:hyperlink w:anchor="_Toc472544183" w:history="1">
         <w:r>
           <w:rPr>
             <w:rStyle w:val="Lienhypertexte"/>
@@ -3018,7 +3018,7 @@
             <w:noProof/>
             <w:webHidden/>
           </w:rPr>
-          <w:instrText xml:space="preserve"> PAGEREF _Toc472454419 \h </w:instrText>
+          <w:instrText xml:space="preserve"> PAGEREF _Toc472544183 \h </w:instrText>
         </w:r>
         <w:r>
           <w:rPr>
@@ -3067,7 +3067,7 @@
           <w:lang w:eastAsia="fr-CH"/>
         </w:rPr>
       </w:pPr>
-      <w:hyperlink w:anchor="_Toc472454420" w:history="1">
+      <w:hyperlink w:anchor="_Toc472544184" w:history="1">
         <w:r>
           <w:rPr>
             <w:rStyle w:val="Lienhypertexte"/>
@@ -3114,7 +3114,7 @@
             <w:noProof/>
             <w:webHidden/>
           </w:rPr>
-          <w:instrText xml:space="preserve"> PAGEREF _Toc472454420 \h </w:instrText>
+          <w:instrText xml:space="preserve"> PAGEREF _Toc472544184 \h </w:instrText>
         </w:r>
         <w:r>
           <w:rPr>
@@ -3163,7 +3163,7 @@
           <w:lang w:eastAsia="fr-CH"/>
         </w:rPr>
       </w:pPr>
-      <w:hyperlink w:anchor="_Toc472454421" w:history="1">
+      <w:hyperlink w:anchor="_Toc472544185" w:history="1">
         <w:r>
           <w:rPr>
             <w:rStyle w:val="Lienhypertexte"/>
@@ -3210,7 +3210,7 @@
             <w:noProof/>
             <w:webHidden/>
           </w:rPr>
-          <w:instrText xml:space="preserve"> PAGEREF _Toc472454421 \h </w:instrText>
+          <w:instrText xml:space="preserve"> PAGEREF _Toc472544185 \h </w:instrText>
         </w:r>
         <w:r>
           <w:rPr>
@@ -3259,7 +3259,7 @@
           <w:lang w:eastAsia="fr-CH"/>
         </w:rPr>
       </w:pPr>
-      <w:hyperlink w:anchor="_Toc472454422" w:history="1">
+      <w:hyperlink w:anchor="_Toc472544186" w:history="1">
         <w:r>
           <w:rPr>
             <w:rStyle w:val="Lienhypertexte"/>
@@ -3306,7 +3306,7 @@
             <w:noProof/>
             <w:webHidden/>
           </w:rPr>
-          <w:instrText xml:space="preserve"> PAGEREF _Toc472454422 \h </w:instrText>
+          <w:instrText xml:space="preserve"> PAGEREF _Toc472544186 \h </w:instrText>
         </w:r>
         <w:r>
           <w:rPr>
@@ -3355,7 +3355,7 @@
           <w:lang w:eastAsia="fr-CH"/>
         </w:rPr>
       </w:pPr>
-      <w:hyperlink w:anchor="_Toc472454423" w:history="1">
+      <w:hyperlink w:anchor="_Toc472544187" w:history="1">
         <w:r>
           <w:rPr>
             <w:rStyle w:val="Lienhypertexte"/>
@@ -3402,7 +3402,7 @@
             <w:noProof/>
             <w:webHidden/>
           </w:rPr>
-          <w:instrText xml:space="preserve"> PAGEREF _Toc472454423 \h </w:instrText>
+          <w:instrText xml:space="preserve"> PAGEREF _Toc472544187 \h </w:instrText>
         </w:r>
         <w:r>
           <w:rPr>
@@ -3450,7 +3450,7 @@
           <w:lang w:eastAsia="fr-CH"/>
         </w:rPr>
       </w:pPr>
-      <w:hyperlink w:anchor="_Toc472454424" w:history="1">
+      <w:hyperlink w:anchor="_Toc472544188" w:history="1">
         <w:r>
           <w:rPr>
             <w:rStyle w:val="Lienhypertexte"/>
@@ -3477,7 +3477,7 @@
             <w:noProof/>
             <w:webHidden/>
           </w:rPr>
-          <w:instrText xml:space="preserve"> PAGEREF _Toc472454424 \h </w:instrText>
+          <w:instrText xml:space="preserve"> PAGEREF _Toc472544188 \h </w:instrText>
         </w:r>
         <w:r>
           <w:rPr>
@@ -3525,7 +3525,7 @@
           <w:lang w:eastAsia="fr-CH"/>
         </w:rPr>
       </w:pPr>
-      <w:hyperlink w:anchor="_Toc472454425" w:history="1">
+      <w:hyperlink w:anchor="_Toc472544189" w:history="1">
         <w:r>
           <w:rPr>
             <w:rStyle w:val="Lienhypertexte"/>
@@ -3571,7 +3571,7 @@
             <w:noProof/>
             <w:webHidden/>
           </w:rPr>
-          <w:instrText xml:space="preserve"> PAGEREF _Toc472454425 \h </w:instrText>
+          <w:instrText xml:space="preserve"> PAGEREF _Toc472544189 \h </w:instrText>
         </w:r>
         <w:r>
           <w:rPr>
@@ -3619,7 +3619,7 @@
           <w:lang w:eastAsia="fr-CH"/>
         </w:rPr>
       </w:pPr>
-      <w:hyperlink w:anchor="_Toc472454426" w:history="1">
+      <w:hyperlink w:anchor="_Toc472544190" w:history="1">
         <w:r>
           <w:rPr>
             <w:rStyle w:val="Lienhypertexte"/>
@@ -3665,7 +3665,7 @@
             <w:noProof/>
             <w:webHidden/>
           </w:rPr>
-          <w:instrText xml:space="preserve"> PAGEREF _Toc472454426 \h </w:instrText>
+          <w:instrText xml:space="preserve"> PAGEREF _Toc472544190 \h </w:instrText>
         </w:r>
         <w:r>
           <w:rPr>
@@ -3713,7 +3713,7 @@
           <w:lang w:eastAsia="fr-CH"/>
         </w:rPr>
       </w:pPr>
-      <w:hyperlink w:anchor="_Toc472454427" w:history="1">
+      <w:hyperlink w:anchor="_Toc472544191" w:history="1">
         <w:r>
           <w:rPr>
             <w:rStyle w:val="Lienhypertexte"/>
@@ -3759,7 +3759,7 @@
             <w:noProof/>
             <w:webHidden/>
           </w:rPr>
-          <w:instrText xml:space="preserve"> PAGEREF _Toc472454427 \h </w:instrText>
+          <w:instrText xml:space="preserve"> PAGEREF _Toc472544191 \h </w:instrText>
         </w:r>
         <w:r>
           <w:rPr>
@@ -3807,7 +3807,7 @@
           <w:lang w:eastAsia="fr-CH"/>
         </w:rPr>
       </w:pPr>
-      <w:hyperlink w:anchor="_Toc472454428" w:history="1">
+      <w:hyperlink w:anchor="_Toc472544192" w:history="1">
         <w:r>
           <w:rPr>
             <w:rStyle w:val="Lienhypertexte"/>
@@ -3853,7 +3853,7 @@
             <w:noProof/>
             <w:webHidden/>
           </w:rPr>
-          <w:instrText xml:space="preserve"> PAGEREF _Toc472454428 \h </w:instrText>
+          <w:instrText xml:space="preserve"> PAGEREF _Toc472544192 \h </w:instrText>
         </w:r>
         <w:r>
           <w:rPr>
@@ -3902,7 +3902,7 @@
           <w:lang w:eastAsia="fr-CH"/>
         </w:rPr>
       </w:pPr>
-      <w:hyperlink w:anchor="_Toc472454429" w:history="1">
+      <w:hyperlink w:anchor="_Toc472544193" w:history="1">
         <w:r>
           <w:rPr>
             <w:rStyle w:val="Lienhypertexte"/>
@@ -3949,7 +3949,7 @@
             <w:noProof/>
             <w:webHidden/>
           </w:rPr>
-          <w:instrText xml:space="preserve"> PAGEREF _Toc472454429 \h </w:instrText>
+          <w:instrText xml:space="preserve"> PAGEREF _Toc472544193 \h </w:instrText>
         </w:r>
         <w:r>
           <w:rPr>
@@ -3997,7 +3997,7 @@
           <w:lang w:eastAsia="fr-CH"/>
         </w:rPr>
       </w:pPr>
-      <w:hyperlink w:anchor="_Toc472454430" w:history="1">
+      <w:hyperlink w:anchor="_Toc472544194" w:history="1">
         <w:r>
           <w:rPr>
             <w:rStyle w:val="Lienhypertexte"/>
@@ -4043,7 +4043,7 @@
             <w:noProof/>
             <w:webHidden/>
           </w:rPr>
-          <w:instrText xml:space="preserve"> PAGEREF _Toc472454430 \h </w:instrText>
+          <w:instrText xml:space="preserve"> PAGEREF _Toc472544194 \h </w:instrText>
         </w:r>
         <w:r>
           <w:rPr>
@@ -4091,7 +4091,7 @@
           <w:lang w:eastAsia="fr-CH"/>
         </w:rPr>
       </w:pPr>
-      <w:hyperlink w:anchor="_Toc472454431" w:history="1">
+      <w:hyperlink w:anchor="_Toc472544195" w:history="1">
         <w:r>
           <w:rPr>
             <w:rStyle w:val="Lienhypertexte"/>
@@ -4137,7 +4137,7 @@
             <w:noProof/>
             <w:webHidden/>
           </w:rPr>
-          <w:instrText xml:space="preserve"> PAGEREF _Toc472454431 \h </w:instrText>
+          <w:instrText xml:space="preserve"> PAGEREF _Toc472544195 \h </w:instrText>
         </w:r>
         <w:r>
           <w:rPr>
@@ -4185,7 +4185,7 @@
           <w:lang w:eastAsia="fr-CH"/>
         </w:rPr>
       </w:pPr>
-      <w:hyperlink w:anchor="_Toc472454432" w:history="1">
+      <w:hyperlink w:anchor="_Toc472544196" w:history="1">
         <w:r>
           <w:rPr>
             <w:rStyle w:val="Lienhypertexte"/>
@@ -4231,7 +4231,7 @@
             <w:noProof/>
             <w:webHidden/>
           </w:rPr>
-          <w:instrText xml:space="preserve"> PAGEREF _Toc472454432 \h </w:instrText>
+          <w:instrText xml:space="preserve"> PAGEREF _Toc472544196 \h </w:instrText>
         </w:r>
         <w:r>
           <w:rPr>
@@ -4279,7 +4279,7 @@
           <w:lang w:eastAsia="fr-CH"/>
         </w:rPr>
       </w:pPr>
-      <w:hyperlink w:anchor="_Toc472454433" w:history="1">
+      <w:hyperlink w:anchor="_Toc472544197" w:history="1">
         <w:r>
           <w:rPr>
             <w:rStyle w:val="Lienhypertexte"/>
@@ -4325,7 +4325,7 @@
             <w:noProof/>
             <w:webHidden/>
           </w:rPr>
-          <w:instrText xml:space="preserve"> PAGEREF _Toc472454433 \h </w:instrText>
+          <w:instrText xml:space="preserve"> PAGEREF _Toc472544197 \h </w:instrText>
         </w:r>
         <w:r>
           <w:rPr>
@@ -4374,7 +4374,7 @@
           <w:lang w:eastAsia="fr-CH"/>
         </w:rPr>
       </w:pPr>
-      <w:hyperlink w:anchor="_Toc472454434" w:history="1">
+      <w:hyperlink w:anchor="_Toc472544198" w:history="1">
         <w:r>
           <w:rPr>
             <w:rStyle w:val="Lienhypertexte"/>
@@ -4421,7 +4421,7 @@
             <w:noProof/>
             <w:webHidden/>
           </w:rPr>
-          <w:instrText xml:space="preserve"> PAGEREF _Toc472454434 \h </w:instrText>
+          <w:instrText xml:space="preserve"> PAGEREF _Toc472544198 \h </w:instrText>
         </w:r>
         <w:r>
           <w:rPr>
@@ -4470,7 +4470,7 @@
           <w:lang w:eastAsia="fr-CH"/>
         </w:rPr>
       </w:pPr>
-      <w:hyperlink w:anchor="_Toc472454435" w:history="1">
+      <w:hyperlink w:anchor="_Toc472544199" w:history="1">
         <w:r>
           <w:rPr>
             <w:rStyle w:val="Lienhypertexte"/>
@@ -4517,7 +4517,7 @@
             <w:noProof/>
             <w:webHidden/>
           </w:rPr>
-          <w:instrText xml:space="preserve"> PAGEREF _Toc472454435 \h </w:instrText>
+          <w:instrText xml:space="preserve"> PAGEREF _Toc472544199 \h </w:instrText>
         </w:r>
         <w:r>
           <w:rPr>
@@ -4565,7 +4565,7 @@
           <w:lang w:eastAsia="fr-CH"/>
         </w:rPr>
       </w:pPr>
-      <w:hyperlink w:anchor="_Toc472454436" w:history="1">
+      <w:hyperlink w:anchor="_Toc472544200" w:history="1">
         <w:r>
           <w:rPr>
             <w:rStyle w:val="Lienhypertexte"/>
@@ -4611,7 +4611,7 @@
             <w:noProof/>
             <w:webHidden/>
           </w:rPr>
-          <w:instrText xml:space="preserve"> PAGEREF _Toc472454436 \h </w:instrText>
+          <w:instrText xml:space="preserve"> PAGEREF _Toc472544200 \h </w:instrText>
         </w:r>
         <w:r>
           <w:rPr>
@@ -4660,7 +4660,7 @@
           <w:lang w:eastAsia="fr-CH"/>
         </w:rPr>
       </w:pPr>
-      <w:hyperlink w:anchor="_Toc472454437" w:history="1">
+      <w:hyperlink w:anchor="_Toc472544201" w:history="1">
         <w:r>
           <w:rPr>
             <w:rStyle w:val="Lienhypertexte"/>
@@ -4707,7 +4707,7 @@
             <w:noProof/>
             <w:webHidden/>
           </w:rPr>
-          <w:instrText xml:space="preserve"> PAGEREF _Toc472454437 \h </w:instrText>
+          <w:instrText xml:space="preserve"> PAGEREF _Toc472544201 \h </w:instrText>
         </w:r>
         <w:r>
           <w:rPr>
@@ -4755,7 +4755,7 @@
           <w:lang w:eastAsia="fr-CH"/>
         </w:rPr>
       </w:pPr>
-      <w:hyperlink w:anchor="_Toc472454438" w:history="1">
+      <w:hyperlink w:anchor="_Toc472544202" w:history="1">
         <w:r>
           <w:rPr>
             <w:rStyle w:val="Lienhypertexte"/>
@@ -4801,7 +4801,7 @@
             <w:noProof/>
             <w:webHidden/>
           </w:rPr>
-          <w:instrText xml:space="preserve"> PAGEREF _Toc472454438 \h </w:instrText>
+          <w:instrText xml:space="preserve"> PAGEREF _Toc472544202 \h </w:instrText>
         </w:r>
         <w:r>
           <w:rPr>
@@ -4849,7 +4849,7 @@
           <w:lang w:eastAsia="fr-CH"/>
         </w:rPr>
       </w:pPr>
-      <w:hyperlink w:anchor="_Toc472454439" w:history="1">
+      <w:hyperlink w:anchor="_Toc472544203" w:history="1">
         <w:r>
           <w:rPr>
             <w:rStyle w:val="Lienhypertexte"/>
@@ -4895,7 +4895,7 @@
             <w:noProof/>
             <w:webHidden/>
           </w:rPr>
-          <w:instrText xml:space="preserve"> PAGEREF _Toc472454439 \h </w:instrText>
+          <w:instrText xml:space="preserve"> PAGEREF _Toc472544203 \h </w:instrText>
         </w:r>
         <w:r>
           <w:rPr>
@@ -4915,7 +4915,7 @@
             <w:noProof/>
             <w:webHidden/>
           </w:rPr>
-          <w:t>16</w:t>
+          <w:t>17</w:t>
         </w:r>
         <w:r>
           <w:rPr>
@@ -4943,7 +4943,7 @@
           <w:lang w:eastAsia="fr-CH"/>
         </w:rPr>
       </w:pPr>
-      <w:hyperlink w:anchor="_Toc472454440" w:history="1">
+      <w:hyperlink w:anchor="_Toc472544204" w:history="1">
         <w:r>
           <w:rPr>
             <w:rStyle w:val="Lienhypertexte"/>
@@ -4989,7 +4989,7 @@
             <w:noProof/>
             <w:webHidden/>
           </w:rPr>
-          <w:instrText xml:space="preserve"> PAGEREF _Toc472454440 \h </w:instrText>
+          <w:instrText xml:space="preserve"> PAGEREF _Toc472544204 \h </w:instrText>
         </w:r>
         <w:r>
           <w:rPr>
@@ -5009,7 +5009,7 @@
             <w:noProof/>
             <w:webHidden/>
           </w:rPr>
-          <w:t>16</w:t>
+          <w:t>17</w:t>
         </w:r>
         <w:r>
           <w:rPr>
@@ -5037,7 +5037,7 @@
           <w:lang w:eastAsia="fr-CH"/>
         </w:rPr>
       </w:pPr>
-      <w:hyperlink w:anchor="_Toc472454441" w:history="1">
+      <w:hyperlink w:anchor="_Toc472544205" w:history="1">
         <w:r>
           <w:rPr>
             <w:rStyle w:val="Lienhypertexte"/>
@@ -5083,7 +5083,7 @@
             <w:noProof/>
             <w:webHidden/>
           </w:rPr>
-          <w:instrText xml:space="preserve"> PAGEREF _Toc472454441 \h </w:instrText>
+          <w:instrText xml:space="preserve"> PAGEREF _Toc472544205 \h </w:instrText>
         </w:r>
         <w:r>
           <w:rPr>
@@ -5103,7 +5103,7 @@
             <w:noProof/>
             <w:webHidden/>
           </w:rPr>
-          <w:t>17</w:t>
+          <w:t>18</w:t>
         </w:r>
         <w:r>
           <w:rPr>
@@ -5131,7 +5131,7 @@
           <w:lang w:eastAsia="fr-CH"/>
         </w:rPr>
       </w:pPr>
-      <w:hyperlink w:anchor="_Toc472454442" w:history="1">
+      <w:hyperlink w:anchor="_Toc472544206" w:history="1">
         <w:r>
           <w:rPr>
             <w:rStyle w:val="Lienhypertexte"/>
@@ -5156,7 +5156,7 @@
             <w:rStyle w:val="Lienhypertexte"/>
             <w:noProof/>
           </w:rPr>
-          <w:t>Problèmes rencontrés</w:t>
+          <w:t>Problèmes lors du chargement des données</w:t>
         </w:r>
         <w:r>
           <w:rPr>
@@ -5177,7 +5177,7 @@
             <w:noProof/>
             <w:webHidden/>
           </w:rPr>
-          <w:instrText xml:space="preserve"> PAGEREF _Toc472454442 \h </w:instrText>
+          <w:instrText xml:space="preserve"> PAGEREF _Toc472544206 \h </w:instrText>
         </w:r>
         <w:r>
           <w:rPr>
@@ -5197,7 +5197,101 @@
             <w:noProof/>
             <w:webHidden/>
           </w:rPr>
-          <w:t>17</w:t>
+          <w:t>19</w:t>
+        </w:r>
+        <w:r>
+          <w:rPr>
+            <w:noProof/>
+            <w:webHidden/>
+          </w:rPr>
+          <w:fldChar w:fldCharType="end"/>
+        </w:r>
+      </w:hyperlink>
+    </w:p>
+    <w:p>
+      <w:pPr>
+        <w:pStyle w:val="TM3"/>
+        <w:tabs>
+          <w:tab w:val="left" w:pos="1540"/>
+          <w:tab w:val="right" w:leader="dot" w:pos="9062"/>
+        </w:tabs>
+        <w:rPr>
+          <w:rFonts w:asciiTheme="minorHAnsi" w:eastAsiaTheme="minorEastAsia" w:hAnsiTheme="minorHAnsi"/>
+          <w:b w:val="0"/>
+          <w:noProof/>
+          <w:color w:val="auto"/>
+          <w:sz w:val="22"/>
+          <w:szCs w:val="22"/>
+          <w:lang w:eastAsia="fr-CH"/>
+        </w:rPr>
+      </w:pPr>
+      <w:hyperlink w:anchor="_Toc472544207" w:history="1">
+        <w:r>
+          <w:rPr>
+            <w:rStyle w:val="Lienhypertexte"/>
+            <w:noProof/>
+          </w:rPr>
+          <w:t>6.2.6.</w:t>
+        </w:r>
+        <w:r>
+          <w:rPr>
+            <w:rFonts w:asciiTheme="minorHAnsi" w:eastAsiaTheme="minorEastAsia" w:hAnsiTheme="minorHAnsi"/>
+            <w:b w:val="0"/>
+            <w:noProof/>
+            <w:color w:val="auto"/>
+            <w:sz w:val="22"/>
+            <w:szCs w:val="22"/>
+            <w:lang w:eastAsia="fr-CH"/>
+          </w:rPr>
+          <w:tab/>
+        </w:r>
+        <w:r>
+          <w:rPr>
+            <w:rStyle w:val="Lienhypertexte"/>
+            <w:noProof/>
+          </w:rPr>
+          <w:t>Solution pour le chargement des données</w:t>
+        </w:r>
+        <w:r>
+          <w:rPr>
+            <w:noProof/>
+            <w:webHidden/>
+          </w:rPr>
+          <w:tab/>
+        </w:r>
+        <w:r>
+          <w:rPr>
+            <w:noProof/>
+            <w:webHidden/>
+          </w:rPr>
+          <w:fldChar w:fldCharType="begin"/>
+        </w:r>
+        <w:r>
+          <w:rPr>
+            <w:noProof/>
+            <w:webHidden/>
+          </w:rPr>
+          <w:instrText xml:space="preserve"> PAGEREF _Toc472544207 \h </w:instrText>
+        </w:r>
+        <w:r>
+          <w:rPr>
+            <w:noProof/>
+            <w:webHidden/>
+          </w:rPr>
+        </w:r>
+        <w:r>
+          <w:rPr>
+            <w:noProof/>
+            <w:webHidden/>
+          </w:rPr>
+          <w:fldChar w:fldCharType="separate"/>
+        </w:r>
+        <w:r>
+          <w:rPr>
+            <w:noProof/>
+            <w:webHidden/>
+          </w:rPr>
+          <w:t>19</w:t>
         </w:r>
         <w:r>
           <w:rPr>
@@ -5226,7 +5320,7 @@
           <w:lang w:eastAsia="fr-CH"/>
         </w:rPr>
       </w:pPr>
-      <w:hyperlink w:anchor="_Toc472454443" w:history="1">
+      <w:hyperlink w:anchor="_Toc472544208" w:history="1">
         <w:r>
           <w:rPr>
             <w:rStyle w:val="Lienhypertexte"/>
@@ -5252,6 +5346,102 @@
             <w:rStyle w:val="Lienhypertexte"/>
             <w:noProof/>
           </w:rPr>
+          <w:t>Chargement incrémental</w:t>
+        </w:r>
+        <w:r>
+          <w:rPr>
+            <w:noProof/>
+            <w:webHidden/>
+          </w:rPr>
+          <w:tab/>
+        </w:r>
+        <w:r>
+          <w:rPr>
+            <w:noProof/>
+            <w:webHidden/>
+          </w:rPr>
+          <w:fldChar w:fldCharType="begin"/>
+        </w:r>
+        <w:r>
+          <w:rPr>
+            <w:noProof/>
+            <w:webHidden/>
+          </w:rPr>
+          <w:instrText xml:space="preserve"> PAGEREF _Toc472544208 \h </w:instrText>
+        </w:r>
+        <w:r>
+          <w:rPr>
+            <w:noProof/>
+            <w:webHidden/>
+          </w:rPr>
+        </w:r>
+        <w:r>
+          <w:rPr>
+            <w:noProof/>
+            <w:webHidden/>
+          </w:rPr>
+          <w:fldChar w:fldCharType="separate"/>
+        </w:r>
+        <w:r>
+          <w:rPr>
+            <w:noProof/>
+            <w:webHidden/>
+          </w:rPr>
+          <w:t>19</w:t>
+        </w:r>
+        <w:r>
+          <w:rPr>
+            <w:noProof/>
+            <w:webHidden/>
+          </w:rPr>
+          <w:fldChar w:fldCharType="end"/>
+        </w:r>
+      </w:hyperlink>
+    </w:p>
+    <w:p>
+      <w:pPr>
+        <w:pStyle w:val="TM2"/>
+        <w:tabs>
+          <w:tab w:val="left" w:pos="1100"/>
+          <w:tab w:val="right" w:leader="dot" w:pos="9062"/>
+        </w:tabs>
+        <w:rPr>
+          <w:rFonts w:asciiTheme="minorHAnsi" w:eastAsiaTheme="minorEastAsia" w:hAnsiTheme="minorHAnsi"/>
+          <w:b w:val="0"/>
+          <w:smallCaps w:val="0"/>
+          <w:noProof/>
+          <w:color w:val="auto"/>
+          <w:sz w:val="22"/>
+          <w:szCs w:val="22"/>
+          <w:lang w:eastAsia="fr-CH"/>
+        </w:rPr>
+      </w:pPr>
+      <w:hyperlink w:anchor="_Toc472544209" w:history="1">
+        <w:r>
+          <w:rPr>
+            <w:rStyle w:val="Lienhypertexte"/>
+            <w:noProof/>
+          </w:rPr>
+          <w:t>6.4.</w:t>
+        </w:r>
+        <w:r>
+          <w:rPr>
+            <w:rFonts w:asciiTheme="minorHAnsi" w:eastAsiaTheme="minorEastAsia" w:hAnsiTheme="minorHAnsi"/>
+            <w:b w:val="0"/>
+            <w:smallCaps w:val="0"/>
+            <w:noProof/>
+            <w:color w:val="auto"/>
+            <w:sz w:val="22"/>
+            <w:szCs w:val="22"/>
+            <w:lang w:eastAsia="fr-CH"/>
+          </w:rPr>
+          <w:tab/>
+        </w:r>
+        <w:r>
+          <w:rPr>
+            <w:rStyle w:val="Lienhypertexte"/>
+            <w:noProof/>
+          </w:rPr>
           <w:t>Cube</w:t>
         </w:r>
         <w:r>
@@ -5273,7 +5463,7 @@
             <w:noProof/>
             <w:webHidden/>
           </w:rPr>
-          <w:instrText xml:space="preserve"> PAGEREF _Toc472454443 \h </w:instrText>
+          <w:instrText xml:space="preserve"> PAGEREF _Toc472544209 \h </w:instrText>
         </w:r>
         <w:r>
           <w:rPr>
@@ -5293,7 +5483,7 @@
             <w:noProof/>
             <w:webHidden/>
           </w:rPr>
-          <w:t>17</w:t>
+          <w:t>20</w:t>
         </w:r>
         <w:r>
           <w:rPr>
@@ -5322,7 +5512,7 @@
           <w:lang w:eastAsia="fr-CH"/>
         </w:rPr>
       </w:pPr>
-      <w:hyperlink w:anchor="_Toc472454444" w:history="1">
+      <w:hyperlink w:anchor="_Toc472544210" w:history="1">
         <w:r>
           <w:rPr>
             <w:rStyle w:val="Lienhypertexte"/>
@@ -5369,7 +5559,7 @@
             <w:noProof/>
             <w:webHidden/>
           </w:rPr>
-          <w:instrText xml:space="preserve"> PAGEREF _Toc472454444 \h </w:instrText>
+          <w:instrText xml:space="preserve"> PAGEREF _Toc472544210 \h </w:instrText>
         </w:r>
         <w:r>
           <w:rPr>
@@ -5389,7 +5579,1063 @@
             <w:noProof/>
             <w:webHidden/>
           </w:rPr>
-          <w:t>17</w:t>
+          <w:t>21</w:t>
+        </w:r>
+        <w:r>
+          <w:rPr>
+            <w:noProof/>
+            <w:webHidden/>
+          </w:rPr>
+          <w:fldChar w:fldCharType="end"/>
+        </w:r>
+      </w:hyperlink>
+    </w:p>
+    <w:p>
+      <w:pPr>
+        <w:pStyle w:val="TM2"/>
+        <w:tabs>
+          <w:tab w:val="left" w:pos="1100"/>
+          <w:tab w:val="right" w:leader="dot" w:pos="9062"/>
+        </w:tabs>
+        <w:rPr>
+          <w:rFonts w:asciiTheme="minorHAnsi" w:eastAsiaTheme="minorEastAsia" w:hAnsiTheme="minorHAnsi"/>
+          <w:b w:val="0"/>
+          <w:smallCaps w:val="0"/>
+          <w:noProof/>
+          <w:color w:val="auto"/>
+          <w:sz w:val="22"/>
+          <w:szCs w:val="22"/>
+          <w:lang w:eastAsia="fr-CH"/>
+        </w:rPr>
+      </w:pPr>
+      <w:hyperlink w:anchor="_Toc472544211" w:history="1">
+        <w:r>
+          <w:rPr>
+            <w:rStyle w:val="Lienhypertexte"/>
+            <w:noProof/>
+          </w:rPr>
+          <w:t>7.1.</w:t>
+        </w:r>
+        <w:r>
+          <w:rPr>
+            <w:rFonts w:asciiTheme="minorHAnsi" w:eastAsiaTheme="minorEastAsia" w:hAnsiTheme="minorHAnsi"/>
+            <w:b w:val="0"/>
+            <w:smallCaps w:val="0"/>
+            <w:noProof/>
+            <w:color w:val="auto"/>
+            <w:sz w:val="22"/>
+            <w:szCs w:val="22"/>
+            <w:lang w:eastAsia="fr-CH"/>
+          </w:rPr>
+          <w:tab/>
+        </w:r>
+        <w:r>
+          <w:rPr>
+            <w:rStyle w:val="Lienhypertexte"/>
+            <w:noProof/>
+          </w:rPr>
+          <w:t>Chiffre d’affaires total</w:t>
+        </w:r>
+        <w:r>
+          <w:rPr>
+            <w:noProof/>
+            <w:webHidden/>
+          </w:rPr>
+          <w:tab/>
+        </w:r>
+        <w:r>
+          <w:rPr>
+            <w:noProof/>
+            <w:webHidden/>
+          </w:rPr>
+          <w:fldChar w:fldCharType="begin"/>
+        </w:r>
+        <w:r>
+          <w:rPr>
+            <w:noProof/>
+            <w:webHidden/>
+          </w:rPr>
+          <w:instrText xml:space="preserve"> PAGEREF _Toc472544211 \h </w:instrText>
+        </w:r>
+        <w:r>
+          <w:rPr>
+            <w:noProof/>
+            <w:webHidden/>
+          </w:rPr>
+        </w:r>
+        <w:r>
+          <w:rPr>
+            <w:noProof/>
+            <w:webHidden/>
+          </w:rPr>
+          <w:fldChar w:fldCharType="separate"/>
+        </w:r>
+        <w:r>
+          <w:rPr>
+            <w:noProof/>
+            <w:webHidden/>
+          </w:rPr>
+          <w:t>21</w:t>
+        </w:r>
+        <w:r>
+          <w:rPr>
+            <w:noProof/>
+            <w:webHidden/>
+          </w:rPr>
+          <w:fldChar w:fldCharType="end"/>
+        </w:r>
+      </w:hyperlink>
+    </w:p>
+    <w:p>
+      <w:pPr>
+        <w:pStyle w:val="TM2"/>
+        <w:tabs>
+          <w:tab w:val="left" w:pos="1100"/>
+          <w:tab w:val="right" w:leader="dot" w:pos="9062"/>
+        </w:tabs>
+        <w:rPr>
+          <w:rFonts w:asciiTheme="minorHAnsi" w:eastAsiaTheme="minorEastAsia" w:hAnsiTheme="minorHAnsi"/>
+          <w:b w:val="0"/>
+          <w:smallCaps w:val="0"/>
+          <w:noProof/>
+          <w:color w:val="auto"/>
+          <w:sz w:val="22"/>
+          <w:szCs w:val="22"/>
+          <w:lang w:eastAsia="fr-CH"/>
+        </w:rPr>
+      </w:pPr>
+      <w:hyperlink w:anchor="_Toc472544212" w:history="1">
+        <w:r>
+          <w:rPr>
+            <w:rStyle w:val="Lienhypertexte"/>
+            <w:noProof/>
+          </w:rPr>
+          <w:t>7.2.</w:t>
+        </w:r>
+        <w:r>
+          <w:rPr>
+            <w:rFonts w:asciiTheme="minorHAnsi" w:eastAsiaTheme="minorEastAsia" w:hAnsiTheme="minorHAnsi"/>
+            <w:b w:val="0"/>
+            <w:smallCaps w:val="0"/>
+            <w:noProof/>
+            <w:color w:val="auto"/>
+            <w:sz w:val="22"/>
+            <w:szCs w:val="22"/>
+            <w:lang w:eastAsia="fr-CH"/>
+          </w:rPr>
+          <w:tab/>
+        </w:r>
+        <w:r>
+          <w:rPr>
+            <w:rStyle w:val="Lienhypertexte"/>
+            <w:noProof/>
+          </w:rPr>
+          <w:t>Chiffre d’affaires par année</w:t>
+        </w:r>
+        <w:r>
+          <w:rPr>
+            <w:noProof/>
+            <w:webHidden/>
+          </w:rPr>
+          <w:tab/>
+        </w:r>
+        <w:r>
+          <w:rPr>
+            <w:noProof/>
+            <w:webHidden/>
+          </w:rPr>
+          <w:fldChar w:fldCharType="begin"/>
+        </w:r>
+        <w:r>
+          <w:rPr>
+            <w:noProof/>
+            <w:webHidden/>
+          </w:rPr>
+          <w:instrText xml:space="preserve"> PAGEREF _Toc472544212 \h </w:instrText>
+        </w:r>
+        <w:r>
+          <w:rPr>
+            <w:noProof/>
+            <w:webHidden/>
+          </w:rPr>
+        </w:r>
+        <w:r>
+          <w:rPr>
+            <w:noProof/>
+            <w:webHidden/>
+          </w:rPr>
+          <w:fldChar w:fldCharType="separate"/>
+        </w:r>
+        <w:r>
+          <w:rPr>
+            <w:noProof/>
+            <w:webHidden/>
+          </w:rPr>
+          <w:t>21</w:t>
+        </w:r>
+        <w:r>
+          <w:rPr>
+            <w:noProof/>
+            <w:webHidden/>
+          </w:rPr>
+          <w:fldChar w:fldCharType="end"/>
+        </w:r>
+      </w:hyperlink>
+    </w:p>
+    <w:p>
+      <w:pPr>
+        <w:pStyle w:val="TM2"/>
+        <w:tabs>
+          <w:tab w:val="left" w:pos="1100"/>
+          <w:tab w:val="right" w:leader="dot" w:pos="9062"/>
+        </w:tabs>
+        <w:rPr>
+          <w:rFonts w:asciiTheme="minorHAnsi" w:eastAsiaTheme="minorEastAsia" w:hAnsiTheme="minorHAnsi"/>
+          <w:b w:val="0"/>
+          <w:smallCaps w:val="0"/>
+          <w:noProof/>
+          <w:color w:val="auto"/>
+          <w:sz w:val="22"/>
+          <w:szCs w:val="22"/>
+          <w:lang w:eastAsia="fr-CH"/>
+        </w:rPr>
+      </w:pPr>
+      <w:hyperlink w:anchor="_Toc472544213" w:history="1">
+        <w:r>
+          <w:rPr>
+            <w:rStyle w:val="Lienhypertexte"/>
+            <w:noProof/>
+          </w:rPr>
+          <w:t>7.3.</w:t>
+        </w:r>
+        <w:r>
+          <w:rPr>
+            <w:rFonts w:asciiTheme="minorHAnsi" w:eastAsiaTheme="minorEastAsia" w:hAnsiTheme="minorHAnsi"/>
+            <w:b w:val="0"/>
+            <w:smallCaps w:val="0"/>
+            <w:noProof/>
+            <w:color w:val="auto"/>
+            <w:sz w:val="22"/>
+            <w:szCs w:val="22"/>
+            <w:lang w:eastAsia="fr-CH"/>
+          </w:rPr>
+          <w:tab/>
+        </w:r>
+        <w:r>
+          <w:rPr>
+            <w:rStyle w:val="Lienhypertexte"/>
+            <w:noProof/>
+          </w:rPr>
+          <w:t>Chiffre d’affaire par devise</w:t>
+        </w:r>
+        <w:r>
+          <w:rPr>
+            <w:noProof/>
+            <w:webHidden/>
+          </w:rPr>
+          <w:tab/>
+        </w:r>
+        <w:r>
+          <w:rPr>
+            <w:noProof/>
+            <w:webHidden/>
+          </w:rPr>
+          <w:fldChar w:fldCharType="begin"/>
+        </w:r>
+        <w:r>
+          <w:rPr>
+            <w:noProof/>
+            <w:webHidden/>
+          </w:rPr>
+          <w:instrText xml:space="preserve"> PAGEREF _Toc472544213 \h </w:instrText>
+        </w:r>
+        <w:r>
+          <w:rPr>
+            <w:noProof/>
+            <w:webHidden/>
+          </w:rPr>
+        </w:r>
+        <w:r>
+          <w:rPr>
+            <w:noProof/>
+            <w:webHidden/>
+          </w:rPr>
+          <w:fldChar w:fldCharType="separate"/>
+        </w:r>
+        <w:r>
+          <w:rPr>
+            <w:noProof/>
+            <w:webHidden/>
+          </w:rPr>
+          <w:t>21</w:t>
+        </w:r>
+        <w:r>
+          <w:rPr>
+            <w:noProof/>
+            <w:webHidden/>
+          </w:rPr>
+          <w:fldChar w:fldCharType="end"/>
+        </w:r>
+      </w:hyperlink>
+    </w:p>
+    <w:p>
+      <w:pPr>
+        <w:pStyle w:val="TM2"/>
+        <w:tabs>
+          <w:tab w:val="left" w:pos="1100"/>
+          <w:tab w:val="right" w:leader="dot" w:pos="9062"/>
+        </w:tabs>
+        <w:rPr>
+          <w:rFonts w:asciiTheme="minorHAnsi" w:eastAsiaTheme="minorEastAsia" w:hAnsiTheme="minorHAnsi"/>
+          <w:b w:val="0"/>
+          <w:smallCaps w:val="0"/>
+          <w:noProof/>
+          <w:color w:val="auto"/>
+          <w:sz w:val="22"/>
+          <w:szCs w:val="22"/>
+          <w:lang w:eastAsia="fr-CH"/>
+        </w:rPr>
+      </w:pPr>
+      <w:hyperlink w:anchor="_Toc472544214" w:history="1">
+        <w:r>
+          <w:rPr>
+            <w:rStyle w:val="Lienhypertexte"/>
+            <w:noProof/>
+          </w:rPr>
+          <w:t>7.4.</w:t>
+        </w:r>
+        <w:r>
+          <w:rPr>
+            <w:rFonts w:asciiTheme="minorHAnsi" w:eastAsiaTheme="minorEastAsia" w:hAnsiTheme="minorHAnsi"/>
+            <w:b w:val="0"/>
+            <w:smallCaps w:val="0"/>
+            <w:noProof/>
+            <w:color w:val="auto"/>
+            <w:sz w:val="22"/>
+            <w:szCs w:val="22"/>
+            <w:lang w:eastAsia="fr-CH"/>
+          </w:rPr>
+          <w:tab/>
+        </w:r>
+        <w:r>
+          <w:rPr>
+            <w:rStyle w:val="Lienhypertexte"/>
+            <w:noProof/>
+          </w:rPr>
+          <w:t>Meilleur client jusqu’à aujourd’hui</w:t>
+        </w:r>
+        <w:r>
+          <w:rPr>
+            <w:noProof/>
+            <w:webHidden/>
+          </w:rPr>
+          <w:tab/>
+        </w:r>
+        <w:r>
+          <w:rPr>
+            <w:noProof/>
+            <w:webHidden/>
+          </w:rPr>
+          <w:fldChar w:fldCharType="begin"/>
+        </w:r>
+        <w:r>
+          <w:rPr>
+            <w:noProof/>
+            <w:webHidden/>
+          </w:rPr>
+          <w:instrText xml:space="preserve"> PAGEREF _Toc472544214 \h </w:instrText>
+        </w:r>
+        <w:r>
+          <w:rPr>
+            <w:noProof/>
+            <w:webHidden/>
+          </w:rPr>
+        </w:r>
+        <w:r>
+          <w:rPr>
+            <w:noProof/>
+            <w:webHidden/>
+          </w:rPr>
+          <w:fldChar w:fldCharType="separate"/>
+        </w:r>
+        <w:r>
+          <w:rPr>
+            <w:noProof/>
+            <w:webHidden/>
+          </w:rPr>
+          <w:t>22</w:t>
+        </w:r>
+        <w:r>
+          <w:rPr>
+            <w:noProof/>
+            <w:webHidden/>
+          </w:rPr>
+          <w:fldChar w:fldCharType="end"/>
+        </w:r>
+      </w:hyperlink>
+    </w:p>
+    <w:p>
+      <w:pPr>
+        <w:pStyle w:val="TM2"/>
+        <w:tabs>
+          <w:tab w:val="left" w:pos="1100"/>
+          <w:tab w:val="right" w:leader="dot" w:pos="9062"/>
+        </w:tabs>
+        <w:rPr>
+          <w:rFonts w:asciiTheme="minorHAnsi" w:eastAsiaTheme="minorEastAsia" w:hAnsiTheme="minorHAnsi"/>
+          <w:b w:val="0"/>
+          <w:smallCaps w:val="0"/>
+          <w:noProof/>
+          <w:color w:val="auto"/>
+          <w:sz w:val="22"/>
+          <w:szCs w:val="22"/>
+          <w:lang w:eastAsia="fr-CH"/>
+        </w:rPr>
+      </w:pPr>
+      <w:hyperlink w:anchor="_Toc472544215" w:history="1">
+        <w:r>
+          <w:rPr>
+            <w:rStyle w:val="Lienhypertexte"/>
+            <w:noProof/>
+          </w:rPr>
+          <w:t>7.5.</w:t>
+        </w:r>
+        <w:r>
+          <w:rPr>
+            <w:rFonts w:asciiTheme="minorHAnsi" w:eastAsiaTheme="minorEastAsia" w:hAnsiTheme="minorHAnsi"/>
+            <w:b w:val="0"/>
+            <w:smallCaps w:val="0"/>
+            <w:noProof/>
+            <w:color w:val="auto"/>
+            <w:sz w:val="22"/>
+            <w:szCs w:val="22"/>
+            <w:lang w:eastAsia="fr-CH"/>
+          </w:rPr>
+          <w:tab/>
+        </w:r>
+        <w:r>
+          <w:rPr>
+            <w:rStyle w:val="Lienhypertexte"/>
+            <w:noProof/>
+          </w:rPr>
+          <w:t>Trimestre générant le moins de revenus</w:t>
+        </w:r>
+        <w:r>
+          <w:rPr>
+            <w:noProof/>
+            <w:webHidden/>
+          </w:rPr>
+          <w:tab/>
+        </w:r>
+        <w:r>
+          <w:rPr>
+            <w:noProof/>
+            <w:webHidden/>
+          </w:rPr>
+          <w:fldChar w:fldCharType="begin"/>
+        </w:r>
+        <w:r>
+          <w:rPr>
+            <w:noProof/>
+            <w:webHidden/>
+          </w:rPr>
+          <w:instrText xml:space="preserve"> PAGEREF _Toc472544215 \h </w:instrText>
+        </w:r>
+        <w:r>
+          <w:rPr>
+            <w:noProof/>
+            <w:webHidden/>
+          </w:rPr>
+        </w:r>
+        <w:r>
+          <w:rPr>
+            <w:noProof/>
+            <w:webHidden/>
+          </w:rPr>
+          <w:fldChar w:fldCharType="separate"/>
+        </w:r>
+        <w:r>
+          <w:rPr>
+            <w:noProof/>
+            <w:webHidden/>
+          </w:rPr>
+          <w:t>22</w:t>
+        </w:r>
+        <w:r>
+          <w:rPr>
+            <w:noProof/>
+            <w:webHidden/>
+          </w:rPr>
+          <w:fldChar w:fldCharType="end"/>
+        </w:r>
+      </w:hyperlink>
+    </w:p>
+    <w:p>
+      <w:pPr>
+        <w:pStyle w:val="TM2"/>
+        <w:tabs>
+          <w:tab w:val="left" w:pos="1100"/>
+          <w:tab w:val="right" w:leader="dot" w:pos="9062"/>
+        </w:tabs>
+        <w:rPr>
+          <w:rFonts w:asciiTheme="minorHAnsi" w:eastAsiaTheme="minorEastAsia" w:hAnsiTheme="minorHAnsi"/>
+          <w:b w:val="0"/>
+          <w:smallCaps w:val="0"/>
+          <w:noProof/>
+          <w:color w:val="auto"/>
+          <w:sz w:val="22"/>
+          <w:szCs w:val="22"/>
+          <w:lang w:eastAsia="fr-CH"/>
+        </w:rPr>
+      </w:pPr>
+      <w:hyperlink w:anchor="_Toc472544216" w:history="1">
+        <w:r>
+          <w:rPr>
+            <w:rStyle w:val="Lienhypertexte"/>
+            <w:noProof/>
+          </w:rPr>
+          <w:t>7.6.</w:t>
+        </w:r>
+        <w:r>
+          <w:rPr>
+            <w:rFonts w:asciiTheme="minorHAnsi" w:eastAsiaTheme="minorEastAsia" w:hAnsiTheme="minorHAnsi"/>
+            <w:b w:val="0"/>
+            <w:smallCaps w:val="0"/>
+            <w:noProof/>
+            <w:color w:val="auto"/>
+            <w:sz w:val="22"/>
+            <w:szCs w:val="22"/>
+            <w:lang w:eastAsia="fr-CH"/>
+          </w:rPr>
+          <w:tab/>
+        </w:r>
+        <w:r>
+          <w:rPr>
+            <w:rStyle w:val="Lienhypertexte"/>
+            <w:noProof/>
+          </w:rPr>
+          <w:t>Nombre de jours de retard de livraison total par année</w:t>
+        </w:r>
+        <w:r>
+          <w:rPr>
+            <w:noProof/>
+            <w:webHidden/>
+          </w:rPr>
+          <w:tab/>
+        </w:r>
+        <w:r>
+          <w:rPr>
+            <w:noProof/>
+            <w:webHidden/>
+          </w:rPr>
+          <w:fldChar w:fldCharType="begin"/>
+        </w:r>
+        <w:r>
+          <w:rPr>
+            <w:noProof/>
+            <w:webHidden/>
+          </w:rPr>
+          <w:instrText xml:space="preserve"> PAGEREF _Toc472544216 \h </w:instrText>
+        </w:r>
+        <w:r>
+          <w:rPr>
+            <w:noProof/>
+            <w:webHidden/>
+          </w:rPr>
+        </w:r>
+        <w:r>
+          <w:rPr>
+            <w:noProof/>
+            <w:webHidden/>
+          </w:rPr>
+          <w:fldChar w:fldCharType="separate"/>
+        </w:r>
+        <w:r>
+          <w:rPr>
+            <w:noProof/>
+            <w:webHidden/>
+          </w:rPr>
+          <w:t>22</w:t>
+        </w:r>
+        <w:r>
+          <w:rPr>
+            <w:noProof/>
+            <w:webHidden/>
+          </w:rPr>
+          <w:fldChar w:fldCharType="end"/>
+        </w:r>
+      </w:hyperlink>
+    </w:p>
+    <w:p>
+      <w:pPr>
+        <w:pStyle w:val="TM2"/>
+        <w:tabs>
+          <w:tab w:val="left" w:pos="1100"/>
+          <w:tab w:val="right" w:leader="dot" w:pos="9062"/>
+        </w:tabs>
+        <w:rPr>
+          <w:rFonts w:asciiTheme="minorHAnsi" w:eastAsiaTheme="minorEastAsia" w:hAnsiTheme="minorHAnsi"/>
+          <w:b w:val="0"/>
+          <w:smallCaps w:val="0"/>
+          <w:noProof/>
+          <w:color w:val="auto"/>
+          <w:sz w:val="22"/>
+          <w:szCs w:val="22"/>
+          <w:lang w:eastAsia="fr-CH"/>
+        </w:rPr>
+      </w:pPr>
+      <w:hyperlink w:anchor="_Toc472544217" w:history="1">
+        <w:r>
+          <w:rPr>
+            <w:rStyle w:val="Lienhypertexte"/>
+            <w:noProof/>
+          </w:rPr>
+          <w:t>7.7.</w:t>
+        </w:r>
+        <w:r>
+          <w:rPr>
+            <w:rFonts w:asciiTheme="minorHAnsi" w:eastAsiaTheme="minorEastAsia" w:hAnsiTheme="minorHAnsi"/>
+            <w:b w:val="0"/>
+            <w:smallCaps w:val="0"/>
+            <w:noProof/>
+            <w:color w:val="auto"/>
+            <w:sz w:val="22"/>
+            <w:szCs w:val="22"/>
+            <w:lang w:eastAsia="fr-CH"/>
+          </w:rPr>
+          <w:tab/>
+        </w:r>
+        <w:r>
+          <w:rPr>
+            <w:rStyle w:val="Lienhypertexte"/>
+            <w:noProof/>
+          </w:rPr>
+          <w:t>Produit le plus vendu</w:t>
+        </w:r>
+        <w:r>
+          <w:rPr>
+            <w:noProof/>
+            <w:webHidden/>
+          </w:rPr>
+          <w:tab/>
+        </w:r>
+        <w:r>
+          <w:rPr>
+            <w:noProof/>
+            <w:webHidden/>
+          </w:rPr>
+          <w:fldChar w:fldCharType="begin"/>
+        </w:r>
+        <w:r>
+          <w:rPr>
+            <w:noProof/>
+            <w:webHidden/>
+          </w:rPr>
+          <w:instrText xml:space="preserve"> PAGEREF _Toc472544217 \h </w:instrText>
+        </w:r>
+        <w:r>
+          <w:rPr>
+            <w:noProof/>
+            <w:webHidden/>
+          </w:rPr>
+        </w:r>
+        <w:r>
+          <w:rPr>
+            <w:noProof/>
+            <w:webHidden/>
+          </w:rPr>
+          <w:fldChar w:fldCharType="separate"/>
+        </w:r>
+        <w:r>
+          <w:rPr>
+            <w:noProof/>
+            <w:webHidden/>
+          </w:rPr>
+          <w:t>23</w:t>
+        </w:r>
+        <w:r>
+          <w:rPr>
+            <w:noProof/>
+            <w:webHidden/>
+          </w:rPr>
+          <w:fldChar w:fldCharType="end"/>
+        </w:r>
+      </w:hyperlink>
+    </w:p>
+    <w:p>
+      <w:pPr>
+        <w:pStyle w:val="TM2"/>
+        <w:tabs>
+          <w:tab w:val="left" w:pos="1100"/>
+          <w:tab w:val="right" w:leader="dot" w:pos="9062"/>
+        </w:tabs>
+        <w:rPr>
+          <w:rFonts w:asciiTheme="minorHAnsi" w:eastAsiaTheme="minorEastAsia" w:hAnsiTheme="minorHAnsi"/>
+          <w:b w:val="0"/>
+          <w:smallCaps w:val="0"/>
+          <w:noProof/>
+          <w:color w:val="auto"/>
+          <w:sz w:val="22"/>
+          <w:szCs w:val="22"/>
+          <w:lang w:eastAsia="fr-CH"/>
+        </w:rPr>
+      </w:pPr>
+      <w:hyperlink w:anchor="_Toc472544218" w:history="1">
+        <w:r>
+          <w:rPr>
+            <w:rStyle w:val="Lienhypertexte"/>
+            <w:noProof/>
+          </w:rPr>
+          <w:t>7.8.</w:t>
+        </w:r>
+        <w:r>
+          <w:rPr>
+            <w:rFonts w:asciiTheme="minorHAnsi" w:eastAsiaTheme="minorEastAsia" w:hAnsiTheme="minorHAnsi"/>
+            <w:b w:val="0"/>
+            <w:smallCaps w:val="0"/>
+            <w:noProof/>
+            <w:color w:val="auto"/>
+            <w:sz w:val="22"/>
+            <w:szCs w:val="22"/>
+            <w:lang w:eastAsia="fr-CH"/>
+          </w:rPr>
+          <w:tab/>
+        </w:r>
+        <w:r>
+          <w:rPr>
+            <w:rStyle w:val="Lienhypertexte"/>
+            <w:noProof/>
+          </w:rPr>
+          <w:t>Produit générant le plus de marge</w:t>
+        </w:r>
+        <w:r>
+          <w:rPr>
+            <w:noProof/>
+            <w:webHidden/>
+          </w:rPr>
+          <w:tab/>
+        </w:r>
+        <w:r>
+          <w:rPr>
+            <w:noProof/>
+            <w:webHidden/>
+          </w:rPr>
+          <w:fldChar w:fldCharType="begin"/>
+        </w:r>
+        <w:r>
+          <w:rPr>
+            <w:noProof/>
+            <w:webHidden/>
+          </w:rPr>
+          <w:instrText xml:space="preserve"> PAGEREF _Toc472544218 \h </w:instrText>
+        </w:r>
+        <w:r>
+          <w:rPr>
+            <w:noProof/>
+            <w:webHidden/>
+          </w:rPr>
+        </w:r>
+        <w:r>
+          <w:rPr>
+            <w:noProof/>
+            <w:webHidden/>
+          </w:rPr>
+          <w:fldChar w:fldCharType="separate"/>
+        </w:r>
+        <w:r>
+          <w:rPr>
+            <w:noProof/>
+            <w:webHidden/>
+          </w:rPr>
+          <w:t>23</w:t>
+        </w:r>
+        <w:r>
+          <w:rPr>
+            <w:noProof/>
+            <w:webHidden/>
+          </w:rPr>
+          <w:fldChar w:fldCharType="end"/>
+        </w:r>
+      </w:hyperlink>
+    </w:p>
+    <w:p>
+      <w:pPr>
+        <w:pStyle w:val="TM2"/>
+        <w:tabs>
+          <w:tab w:val="left" w:pos="1100"/>
+          <w:tab w:val="right" w:leader="dot" w:pos="9062"/>
+        </w:tabs>
+        <w:rPr>
+          <w:rFonts w:asciiTheme="minorHAnsi" w:eastAsiaTheme="minorEastAsia" w:hAnsiTheme="minorHAnsi"/>
+          <w:b w:val="0"/>
+          <w:smallCaps w:val="0"/>
+          <w:noProof/>
+          <w:color w:val="auto"/>
+          <w:sz w:val="22"/>
+          <w:szCs w:val="22"/>
+          <w:lang w:eastAsia="fr-CH"/>
+        </w:rPr>
+      </w:pPr>
+      <w:hyperlink w:anchor="_Toc472544219" w:history="1">
+        <w:r>
+          <w:rPr>
+            <w:rStyle w:val="Lienhypertexte"/>
+            <w:noProof/>
+          </w:rPr>
+          <w:t>7.9.</w:t>
+        </w:r>
+        <w:r>
+          <w:rPr>
+            <w:rFonts w:asciiTheme="minorHAnsi" w:eastAsiaTheme="minorEastAsia" w:hAnsiTheme="minorHAnsi"/>
+            <w:b w:val="0"/>
+            <w:smallCaps w:val="0"/>
+            <w:noProof/>
+            <w:color w:val="auto"/>
+            <w:sz w:val="22"/>
+            <w:szCs w:val="22"/>
+            <w:lang w:eastAsia="fr-CH"/>
+          </w:rPr>
+          <w:tab/>
+        </w:r>
+        <w:r>
+          <w:rPr>
+            <w:rStyle w:val="Lienhypertexte"/>
+            <w:noProof/>
+          </w:rPr>
+          <w:t>Somme des ventes par département (région)</w:t>
+        </w:r>
+        <w:r>
+          <w:rPr>
+            <w:noProof/>
+            <w:webHidden/>
+          </w:rPr>
+          <w:tab/>
+        </w:r>
+        <w:r>
+          <w:rPr>
+            <w:noProof/>
+            <w:webHidden/>
+          </w:rPr>
+          <w:fldChar w:fldCharType="begin"/>
+        </w:r>
+        <w:r>
+          <w:rPr>
+            <w:noProof/>
+            <w:webHidden/>
+          </w:rPr>
+          <w:instrText xml:space="preserve"> PAGEREF _Toc472544219 \h </w:instrText>
+        </w:r>
+        <w:r>
+          <w:rPr>
+            <w:noProof/>
+            <w:webHidden/>
+          </w:rPr>
+        </w:r>
+        <w:r>
+          <w:rPr>
+            <w:noProof/>
+            <w:webHidden/>
+          </w:rPr>
+          <w:fldChar w:fldCharType="separate"/>
+        </w:r>
+        <w:r>
+          <w:rPr>
+            <w:noProof/>
+            <w:webHidden/>
+          </w:rPr>
+          <w:t>23</w:t>
+        </w:r>
+        <w:r>
+          <w:rPr>
+            <w:noProof/>
+            <w:webHidden/>
+          </w:rPr>
+          <w:fldChar w:fldCharType="end"/>
+        </w:r>
+      </w:hyperlink>
+    </w:p>
+    <w:p>
+      <w:pPr>
+        <w:pStyle w:val="TM2"/>
+        <w:tabs>
+          <w:tab w:val="left" w:pos="1320"/>
+          <w:tab w:val="right" w:leader="dot" w:pos="9062"/>
+        </w:tabs>
+        <w:rPr>
+          <w:rFonts w:asciiTheme="minorHAnsi" w:eastAsiaTheme="minorEastAsia" w:hAnsiTheme="minorHAnsi"/>
+          <w:b w:val="0"/>
+          <w:smallCaps w:val="0"/>
+          <w:noProof/>
+          <w:color w:val="auto"/>
+          <w:sz w:val="22"/>
+          <w:szCs w:val="22"/>
+          <w:lang w:eastAsia="fr-CH"/>
+        </w:rPr>
+      </w:pPr>
+      <w:hyperlink w:anchor="_Toc472544220" w:history="1">
+        <w:r>
+          <w:rPr>
+            <w:rStyle w:val="Lienhypertexte"/>
+            <w:noProof/>
+          </w:rPr>
+          <w:t>7.10.</w:t>
+        </w:r>
+        <w:r>
+          <w:rPr>
+            <w:rFonts w:asciiTheme="minorHAnsi" w:eastAsiaTheme="minorEastAsia" w:hAnsiTheme="minorHAnsi"/>
+            <w:b w:val="0"/>
+            <w:smallCaps w:val="0"/>
+            <w:noProof/>
+            <w:color w:val="auto"/>
+            <w:sz w:val="22"/>
+            <w:szCs w:val="22"/>
+            <w:lang w:eastAsia="fr-CH"/>
+          </w:rPr>
+          <w:tab/>
+        </w:r>
+        <w:r>
+          <w:rPr>
+            <w:rStyle w:val="Lienhypertexte"/>
+            <w:noProof/>
+          </w:rPr>
+          <w:t>Top 5 des vendeurs</w:t>
+        </w:r>
+        <w:r>
+          <w:rPr>
+            <w:noProof/>
+            <w:webHidden/>
+          </w:rPr>
+          <w:tab/>
+        </w:r>
+        <w:r>
+          <w:rPr>
+            <w:noProof/>
+            <w:webHidden/>
+          </w:rPr>
+          <w:fldChar w:fldCharType="begin"/>
+        </w:r>
+        <w:r>
+          <w:rPr>
+            <w:noProof/>
+            <w:webHidden/>
+          </w:rPr>
+          <w:instrText xml:space="preserve"> PAGEREF _Toc472544220 \h </w:instrText>
+        </w:r>
+        <w:r>
+          <w:rPr>
+            <w:noProof/>
+            <w:webHidden/>
+          </w:rPr>
+        </w:r>
+        <w:r>
+          <w:rPr>
+            <w:noProof/>
+            <w:webHidden/>
+          </w:rPr>
+          <w:fldChar w:fldCharType="separate"/>
+        </w:r>
+        <w:r>
+          <w:rPr>
+            <w:noProof/>
+            <w:webHidden/>
+          </w:rPr>
+          <w:t>24</w:t>
+        </w:r>
+        <w:r>
+          <w:rPr>
+            <w:noProof/>
+            <w:webHidden/>
+          </w:rPr>
+          <w:fldChar w:fldCharType="end"/>
+        </w:r>
+      </w:hyperlink>
+    </w:p>
+    <w:p>
+      <w:pPr>
+        <w:pStyle w:val="TM2"/>
+        <w:tabs>
+          <w:tab w:val="left" w:pos="1320"/>
+          <w:tab w:val="right" w:leader="dot" w:pos="9062"/>
+        </w:tabs>
+        <w:rPr>
+          <w:rFonts w:asciiTheme="minorHAnsi" w:eastAsiaTheme="minorEastAsia" w:hAnsiTheme="minorHAnsi"/>
+          <w:b w:val="0"/>
+          <w:smallCaps w:val="0"/>
+          <w:noProof/>
+          <w:color w:val="auto"/>
+          <w:sz w:val="22"/>
+          <w:szCs w:val="22"/>
+          <w:lang w:eastAsia="fr-CH"/>
+        </w:rPr>
+      </w:pPr>
+      <w:hyperlink w:anchor="_Toc472544221" w:history="1">
+        <w:r>
+          <w:rPr>
+            <w:rStyle w:val="Lienhypertexte"/>
+            <w:noProof/>
+          </w:rPr>
+          <w:t>7.11.</w:t>
+        </w:r>
+        <w:r>
+          <w:rPr>
+            <w:rFonts w:asciiTheme="minorHAnsi" w:eastAsiaTheme="minorEastAsia" w:hAnsiTheme="minorHAnsi"/>
+            <w:b w:val="0"/>
+            <w:smallCaps w:val="0"/>
+            <w:noProof/>
+            <w:color w:val="auto"/>
+            <w:sz w:val="22"/>
+            <w:szCs w:val="22"/>
+            <w:lang w:eastAsia="fr-CH"/>
+          </w:rPr>
+          <w:tab/>
+        </w:r>
+        <w:r>
+          <w:rPr>
+            <w:rStyle w:val="Lienhypertexte"/>
+            <w:noProof/>
+          </w:rPr>
+          <w:t>Bénéfice réel par année</w:t>
+        </w:r>
+        <w:r>
+          <w:rPr>
+            <w:noProof/>
+            <w:webHidden/>
+          </w:rPr>
+          <w:tab/>
+        </w:r>
+        <w:r>
+          <w:rPr>
+            <w:noProof/>
+            <w:webHidden/>
+          </w:rPr>
+          <w:fldChar w:fldCharType="begin"/>
+        </w:r>
+        <w:r>
+          <w:rPr>
+            <w:noProof/>
+            <w:webHidden/>
+          </w:rPr>
+          <w:instrText xml:space="preserve"> PAGEREF _Toc472544221 \h </w:instrText>
+        </w:r>
+        <w:r>
+          <w:rPr>
+            <w:noProof/>
+            <w:webHidden/>
+          </w:rPr>
+        </w:r>
+        <w:r>
+          <w:rPr>
+            <w:noProof/>
+            <w:webHidden/>
+          </w:rPr>
+          <w:fldChar w:fldCharType="separate"/>
+        </w:r>
+        <w:r>
+          <w:rPr>
+            <w:noProof/>
+            <w:webHidden/>
+          </w:rPr>
+          <w:t>24</w:t>
         </w:r>
         <w:r>
           <w:rPr>
@@ -5418,7 +6664,7 @@
           <w:lang w:eastAsia="fr-CH"/>
         </w:rPr>
       </w:pPr>
-      <w:hyperlink w:anchor="_Toc472454445" w:history="1">
+      <w:hyperlink w:anchor="_Toc472544222" w:history="1">
         <w:r>
           <w:rPr>
             <w:rStyle w:val="Lienhypertexte"/>
@@ -5465,7 +6711,7 @@
             <w:noProof/>
             <w:webHidden/>
           </w:rPr>
-          <w:instrText xml:space="preserve"> PAGEREF _Toc472454445 \h </w:instrText>
+          <w:instrText xml:space="preserve"> PAGEREF _Toc472544222 \h </w:instrText>
         </w:r>
         <w:r>
           <w:rPr>
@@ -5485,7 +6731,7 @@
             <w:noProof/>
             <w:webHidden/>
           </w:rPr>
-          <w:t>18</w:t>
+          <w:t>24</w:t>
         </w:r>
         <w:r>
           <w:rPr>
@@ -5514,7 +6760,7 @@
           <w:lang w:eastAsia="fr-CH"/>
         </w:rPr>
       </w:pPr>
-      <w:hyperlink w:anchor="_Toc472454446" w:history="1">
+      <w:hyperlink w:anchor="_Toc472544223" w:history="1">
         <w:r>
           <w:rPr>
             <w:rStyle w:val="Lienhypertexte"/>
@@ -5561,7 +6807,7 @@
             <w:noProof/>
             <w:webHidden/>
           </w:rPr>
-          <w:instrText xml:space="preserve"> PAGEREF _Toc472454446 \h </w:instrText>
+          <w:instrText xml:space="preserve"> PAGEREF _Toc472544223 \h </w:instrText>
         </w:r>
         <w:r>
           <w:rPr>
@@ -5581,7 +6827,7 @@
             <w:noProof/>
             <w:webHidden/>
           </w:rPr>
-          <w:t>18</w:t>
+          <w:t>24</w:t>
         </w:r>
         <w:r>
           <w:rPr>
@@ -5614,26 +6860,23 @@
           <w:docGrid w:linePitch="360"/>
         </w:sectPr>
       </w:pPr>
+      <w:bookmarkStart w:id="0" w:name="_GoBack"/>
+      <w:bookmarkEnd w:id="0"/>
     </w:p>
     <w:p>
       <w:pPr>
         <w:pStyle w:val="Titre1"/>
       </w:pPr>
-      <w:bookmarkStart w:id="0" w:name="_Toc472454391"/>
+      <w:bookmarkStart w:id="1" w:name="_Toc472544155"/>
       <w:r>
         <w:lastRenderedPageBreak/>
         <w:t>Introduction</w:t>
       </w:r>
-      <w:bookmarkEnd w:id="0"/>
-    </w:p>
-    <w:p>
-      <w:proofErr w:type="spellStart"/>
-      <w:r>
-        <w:t>Mediazon</w:t>
-      </w:r>
-      <w:proofErr w:type="spellEnd"/>
-      <w:r>
-        <w:t xml:space="preserve"> est spécialisée dans la vente de produits multimédias. L’entreprise nous a mandaté pour mettre en place la structure de son Data Warehouse qui</w:t>
+      <w:bookmarkEnd w:id="1"/>
+    </w:p>
+    <w:p>
+      <w:r>
+        <w:t>Mediazon est spécialisée dans la vente de produits multimédias. L’entreprise nous a mandaté pour mettre en place la structure de son Data Warehouse qui</w:t>
       </w:r>
       <w:r>
         <w:t xml:space="preserve"> stocker</w:t>
@@ -5704,11 +6947,11 @@
       <w:pPr>
         <w:pStyle w:val="Titre1"/>
       </w:pPr>
-      <w:bookmarkStart w:id="1" w:name="_Toc472454392"/>
+      <w:bookmarkStart w:id="2" w:name="_Toc472544156"/>
       <w:r>
         <w:t>Analyse de l’existant</w:t>
       </w:r>
-      <w:bookmarkEnd w:id="1"/>
+      <w:bookmarkEnd w:id="2"/>
     </w:p>
     <w:p>
       <w:r>
@@ -5760,13 +7003,8 @@
         <w:ind w:left="357" w:hanging="357"/>
       </w:pPr>
       <w:r>
-        <w:t xml:space="preserve">Fichier Microsoft Access </w:t>
-      </w:r>
-      <w:proofErr w:type="spellStart"/>
-      <w:r>
-        <w:t>Database</w:t>
-      </w:r>
-      <w:proofErr w:type="spellEnd"/>
+        <w:t>Fichier Microsoft Access Database</w:t>
+      </w:r>
     </w:p>
     <w:p>
       <w:pPr>
@@ -5819,11 +7057,11 @@
       <w:pPr>
         <w:pStyle w:val="Titre2"/>
       </w:pPr>
-      <w:bookmarkStart w:id="2" w:name="_Toc472454393"/>
+      <w:bookmarkStart w:id="3" w:name="_Toc472544157"/>
       <w:r>
         <w:t>Fichier CSV délimité</w:t>
       </w:r>
-      <w:bookmarkEnd w:id="2"/>
+      <w:bookmarkEnd w:id="3"/>
     </w:p>
     <w:p>
       <w:r>
@@ -5834,16 +7072,11 @@
       <w:pPr>
         <w:pStyle w:val="Titre2"/>
       </w:pPr>
-      <w:bookmarkStart w:id="3" w:name="_Toc472454394"/>
-      <w:r>
-        <w:t xml:space="preserve">Fichier Microsoft Access </w:t>
-      </w:r>
-      <w:proofErr w:type="spellStart"/>
-      <w:r>
-        <w:t>Database</w:t>
-      </w:r>
-      <w:bookmarkEnd w:id="3"/>
-      <w:proofErr w:type="spellEnd"/>
+      <w:bookmarkStart w:id="4" w:name="_Toc472544158"/>
+      <w:r>
+        <w:t>Fichier Microsoft Access Database</w:t>
+      </w:r>
+      <w:bookmarkEnd w:id="4"/>
     </w:p>
     <w:p>
       <w:r>
@@ -5854,32 +7087,27 @@
       <w:pPr>
         <w:pStyle w:val="Titre3"/>
       </w:pPr>
-      <w:bookmarkStart w:id="4" w:name="_Toc472454395"/>
+      <w:bookmarkStart w:id="5" w:name="_Toc472544159"/>
       <w:r>
         <w:lastRenderedPageBreak/>
         <w:t>Devises</w:t>
       </w:r>
-      <w:bookmarkEnd w:id="4"/>
-    </w:p>
-    <w:p>
-      <w:proofErr w:type="spellStart"/>
-      <w:r>
-        <w:t>Mediazon</w:t>
-      </w:r>
-      <w:proofErr w:type="spellEnd"/>
-      <w:r>
-        <w:t xml:space="preserve"> livre ses produits dans plusieurs régions du monde, ce qui signifie qu’elle doit adapter la devise de paiement en fonction de ces régions. Elle possède donc la liste des devises présentes dans le monde avec, pour chacune d’elles, un code à trois chiffres uniques.</w:t>
+      <w:bookmarkEnd w:id="5"/>
+    </w:p>
+    <w:p>
+      <w:r>
+        <w:t>Mediazon livre ses produits dans plusieurs régions du monde, ce qui signifie qu’elle doit adapter la devise de paiement en fonction de ces régions. Elle possède donc la liste des devises présentes dans le monde avec, pour chacune d’elles, un code à trois chiffres uniques.</w:t>
       </w:r>
     </w:p>
     <w:p>
       <w:pPr>
         <w:pStyle w:val="Titre3"/>
       </w:pPr>
-      <w:bookmarkStart w:id="5" w:name="_Toc472454396"/>
+      <w:bookmarkStart w:id="6" w:name="_Toc472544160"/>
       <w:r>
         <w:t>Vendeurs</w:t>
       </w:r>
-      <w:bookmarkEnd w:id="5"/>
+      <w:bookmarkEnd w:id="6"/>
     </w:p>
     <w:p>
       <w:r>
@@ -5901,11 +7129,11 @@
       <w:pPr>
         <w:pStyle w:val="Titre2"/>
       </w:pPr>
-      <w:bookmarkStart w:id="6" w:name="_Toc472454397"/>
+      <w:bookmarkStart w:id="7" w:name="_Toc472544161"/>
       <w:r>
         <w:t>Fichier Microsoft Excel</w:t>
       </w:r>
-      <w:bookmarkEnd w:id="6"/>
+      <w:bookmarkEnd w:id="7"/>
     </w:p>
     <w:p>
       <w:r>
@@ -5924,11 +7152,11 @@
       <w:pPr>
         <w:pStyle w:val="Titre2"/>
       </w:pPr>
-      <w:bookmarkStart w:id="7" w:name="_Toc472454398"/>
+      <w:bookmarkStart w:id="8" w:name="_Toc472544162"/>
       <w:r>
         <w:t>Fichier texte non délimité</w:t>
       </w:r>
-      <w:bookmarkEnd w:id="7"/>
+      <w:bookmarkEnd w:id="8"/>
     </w:p>
     <w:p>
       <w:r>
@@ -5984,12 +7212,12 @@
       <w:pPr>
         <w:pStyle w:val="Titre2"/>
       </w:pPr>
-      <w:bookmarkStart w:id="8" w:name="_Toc472454399"/>
+      <w:bookmarkStart w:id="9" w:name="_Toc472544163"/>
       <w:r>
         <w:lastRenderedPageBreak/>
         <w:t>Fichier texte délimité</w:t>
       </w:r>
-      <w:bookmarkEnd w:id="8"/>
+      <w:bookmarkEnd w:id="9"/>
     </w:p>
     <w:p>
       <w:r>
@@ -6010,11 +7238,11 @@
       <w:pPr>
         <w:pStyle w:val="Titre2"/>
       </w:pPr>
-      <w:bookmarkStart w:id="9" w:name="_Toc472454400"/>
+      <w:bookmarkStart w:id="10" w:name="_Toc472544164"/>
       <w:r>
         <w:t>Transmission d’informations sans fichier</w:t>
       </w:r>
-      <w:bookmarkEnd w:id="9"/>
+      <w:bookmarkEnd w:id="10"/>
     </w:p>
     <w:p>
       <w:r>
@@ -6025,11 +7253,11 @@
       <w:pPr>
         <w:pStyle w:val="Titre2"/>
       </w:pPr>
-      <w:bookmarkStart w:id="10" w:name="_Toc472454401"/>
+      <w:bookmarkStart w:id="11" w:name="_Toc472544165"/>
       <w:r>
         <w:t>Structure et base de données</w:t>
       </w:r>
-      <w:bookmarkEnd w:id="10"/>
+      <w:bookmarkEnd w:id="11"/>
     </w:p>
     <w:p>
       <w:r>
@@ -6043,11 +7271,11 @@
       <w:pPr>
         <w:pStyle w:val="Titre1"/>
       </w:pPr>
-      <w:bookmarkStart w:id="11" w:name="_Toc472454402"/>
+      <w:bookmarkStart w:id="12" w:name="_Toc472544166"/>
       <w:r>
         <w:t>Analyse des besoins</w:t>
       </w:r>
-      <w:bookmarkEnd w:id="11"/>
+      <w:bookmarkEnd w:id="12"/>
     </w:p>
     <w:p>
       <w:r>
@@ -6058,11 +7286,11 @@
       <w:pPr>
         <w:pStyle w:val="Titre2"/>
       </w:pPr>
-      <w:bookmarkStart w:id="12" w:name="_Toc472454403"/>
+      <w:bookmarkStart w:id="13" w:name="_Toc472544167"/>
       <w:r>
         <w:t>Définition des contraintes sur les données</w:t>
       </w:r>
-      <w:bookmarkEnd w:id="12"/>
+      <w:bookmarkEnd w:id="13"/>
     </w:p>
     <w:p>
       <w:r>
@@ -6090,11 +7318,11 @@
       <w:pPr>
         <w:pStyle w:val="Titre2"/>
       </w:pPr>
-      <w:bookmarkStart w:id="13" w:name="_Toc472454404"/>
+      <w:bookmarkStart w:id="14" w:name="_Toc472544168"/>
       <w:r>
         <w:t>Importation/transformation automatique des données</w:t>
       </w:r>
-      <w:bookmarkEnd w:id="13"/>
+      <w:bookmarkEnd w:id="14"/>
     </w:p>
     <w:p>
       <w:r>
@@ -6128,11 +7356,11 @@
       <w:pPr>
         <w:pStyle w:val="Titre2"/>
       </w:pPr>
-      <w:bookmarkStart w:id="14" w:name="_Toc472454405"/>
+      <w:bookmarkStart w:id="15" w:name="_Toc472544169"/>
       <w:r>
         <w:t>Gestion des erreurs</w:t>
       </w:r>
-      <w:bookmarkEnd w:id="14"/>
+      <w:bookmarkEnd w:id="15"/>
     </w:p>
     <w:p>
       <w:r>
@@ -6151,11 +7379,11 @@
       <w:pPr>
         <w:pStyle w:val="Titre2"/>
       </w:pPr>
-      <w:bookmarkStart w:id="15" w:name="_Toc472454406"/>
+      <w:bookmarkStart w:id="16" w:name="_Toc472544170"/>
       <w:r>
         <w:t>Structure de stockage unique</w:t>
       </w:r>
-      <w:bookmarkEnd w:id="15"/>
+      <w:bookmarkEnd w:id="16"/>
     </w:p>
     <w:p>
       <w:r>
@@ -6186,11 +7414,11 @@
       <w:pPr>
         <w:pStyle w:val="Titre2"/>
       </w:pPr>
-      <w:bookmarkStart w:id="16" w:name="_Toc472454407"/>
+      <w:bookmarkStart w:id="17" w:name="_Toc472544171"/>
       <w:r>
         <w:t>Indicateurs</w:t>
       </w:r>
-      <w:bookmarkEnd w:id="16"/>
+      <w:bookmarkEnd w:id="17"/>
     </w:p>
     <w:p>
       <w:r>
@@ -6206,12 +7434,12 @@
       <w:pPr>
         <w:pStyle w:val="Titre2"/>
       </w:pPr>
-      <w:bookmarkStart w:id="17" w:name="_Toc472454408"/>
+      <w:bookmarkStart w:id="18" w:name="_Toc472544172"/>
       <w:r>
         <w:lastRenderedPageBreak/>
         <w:t>Mise en place de hiérarchies</w:t>
       </w:r>
-      <w:bookmarkEnd w:id="17"/>
+      <w:bookmarkEnd w:id="18"/>
     </w:p>
     <w:p>
       <w:r>
@@ -6231,34 +7459,26 @@
       <w:pPr>
         <w:pStyle w:val="Titre2"/>
       </w:pPr>
-      <w:bookmarkStart w:id="18" w:name="_Toc472454409"/>
+      <w:bookmarkStart w:id="19" w:name="_Toc472544173"/>
       <w:r>
         <w:t>Contrôle</w:t>
       </w:r>
-      <w:bookmarkEnd w:id="18"/>
-    </w:p>
-    <w:p>
-      <w:r>
-        <w:t xml:space="preserve">Lors du chargement des données, il sera nécessaire de mettre en place des éléments permettant de contrôler le processus : est-ce que celui-ci s’est bien déroulé ? Y </w:t>
-      </w:r>
-      <w:proofErr w:type="spellStart"/>
-      <w:r>
-        <w:t>a-t-il</w:t>
-      </w:r>
-      <w:proofErr w:type="spellEnd"/>
-      <w:r>
-        <w:t xml:space="preserve"> eu des éléments qui ont créé des problèmes ?</w:t>
+      <w:bookmarkEnd w:id="19"/>
+    </w:p>
+    <w:p>
+      <w:r>
+        <w:t>Lors du chargement des données, il sera nécessaire de mettre en place des éléments permettant de contrôler le processus : est-ce que celui-ci s’est bien déroulé ? Y a-t-il eu des éléments qui ont créé des problèmes ?</w:t>
       </w:r>
     </w:p>
     <w:p>
       <w:pPr>
         <w:pStyle w:val="Titre1"/>
       </w:pPr>
-      <w:bookmarkStart w:id="19" w:name="_Toc472454410"/>
+      <w:bookmarkStart w:id="20" w:name="_Toc472544174"/>
       <w:r>
         <w:t>Cahier des charges</w:t>
       </w:r>
-      <w:bookmarkEnd w:id="19"/>
+      <w:bookmarkEnd w:id="20"/>
     </w:p>
     <w:p>
       <w:r>
@@ -6553,15 +7773,7 @@
               <w:t>Importation des données « brutes »</w:t>
             </w:r>
             <w:r>
-              <w:t xml:space="preserve"> dans la </w:t>
-            </w:r>
-            <w:proofErr w:type="spellStart"/>
-            <w:r>
-              <w:t>Staging</w:t>
-            </w:r>
-            <w:proofErr w:type="spellEnd"/>
-            <w:r>
-              <w:t xml:space="preserve"> Area</w:t>
+              <w:t xml:space="preserve"> dans la Staging Area</w:t>
             </w:r>
           </w:p>
         </w:tc>
@@ -6805,12 +8017,12 @@
       <w:pPr>
         <w:pStyle w:val="Titre2"/>
       </w:pPr>
-      <w:bookmarkStart w:id="20" w:name="_Toc472454411"/>
+      <w:bookmarkStart w:id="21" w:name="_Toc472544175"/>
       <w:r>
         <w:lastRenderedPageBreak/>
         <w:t>Analyse des données</w:t>
       </w:r>
-      <w:bookmarkEnd w:id="20"/>
+      <w:bookmarkEnd w:id="21"/>
     </w:p>
     <w:p>
       <w:r>
@@ -6824,11 +8036,11 @@
       <w:pPr>
         <w:pStyle w:val="Titre2"/>
       </w:pPr>
-      <w:bookmarkStart w:id="21" w:name="_Toc472454412"/>
+      <w:bookmarkStart w:id="22" w:name="_Toc472544176"/>
       <w:r>
         <w:t>Réalisation d’un modèle en étoile</w:t>
       </w:r>
-      <w:bookmarkEnd w:id="21"/>
+      <w:bookmarkEnd w:id="22"/>
     </w:p>
     <w:p>
       <w:r>
@@ -6839,11 +8051,11 @@
       <w:pPr>
         <w:pStyle w:val="Titre2"/>
       </w:pPr>
-      <w:bookmarkStart w:id="22" w:name="_Toc472454413"/>
+      <w:bookmarkStart w:id="23" w:name="_Toc472544177"/>
       <w:r>
         <w:t>Définition des hiérarchies</w:t>
       </w:r>
-      <w:bookmarkEnd w:id="22"/>
+      <w:bookmarkEnd w:id="23"/>
     </w:p>
     <w:p>
       <w:r>
@@ -6857,11 +8069,11 @@
       <w:pPr>
         <w:pStyle w:val="Titre2"/>
       </w:pPr>
-      <w:bookmarkStart w:id="23" w:name="_Toc472454414"/>
+      <w:bookmarkStart w:id="24" w:name="_Toc472544178"/>
       <w:r>
         <w:t>Installation et mise en place des outils nécessaires pour le projet</w:t>
       </w:r>
-      <w:bookmarkEnd w:id="23"/>
+      <w:bookmarkEnd w:id="24"/>
     </w:p>
     <w:p>
       <w:r>
@@ -6875,29 +8087,21 @@
       <w:pPr>
         <w:pStyle w:val="Titre2"/>
       </w:pPr>
-      <w:bookmarkStart w:id="24" w:name="_Toc472454415"/>
+      <w:bookmarkStart w:id="25" w:name="_Toc472544179"/>
       <w:r>
         <w:t xml:space="preserve">Création des </w:t>
       </w:r>
       <w:r>
         <w:t>bases de données et tables</w:t>
       </w:r>
-      <w:bookmarkEnd w:id="24"/>
+      <w:bookmarkEnd w:id="25"/>
     </w:p>
     <w:p>
       <w:r>
         <w:t xml:space="preserve">Une fois l’environnement préparé, nous devons créer les bases de données et les tables qui les composent. </w:t>
       </w:r>
       <w:r>
-        <w:t xml:space="preserve">Une base de données, la </w:t>
-      </w:r>
-      <w:proofErr w:type="spellStart"/>
-      <w:r>
-        <w:t>Staging</w:t>
-      </w:r>
-      <w:proofErr w:type="spellEnd"/>
-      <w:r>
-        <w:t xml:space="preserve"> Area, sert</w:t>
+        <w:t>Une base de données, la Staging Area, sert</w:t>
       </w:r>
       <w:r>
         <w:t xml:space="preserve"> de zone</w:t>
@@ -6916,42 +8120,26 @@
       <w:pPr>
         <w:pStyle w:val="Titre2"/>
       </w:pPr>
-      <w:bookmarkStart w:id="25" w:name="_Toc472454416"/>
-      <w:r>
-        <w:t xml:space="preserve">Importation des données « brutes » dans la </w:t>
-      </w:r>
-      <w:proofErr w:type="spellStart"/>
-      <w:r>
-        <w:t>Staging</w:t>
-      </w:r>
-      <w:proofErr w:type="spellEnd"/>
-      <w:r>
-        <w:t xml:space="preserve"> Area</w:t>
-      </w:r>
-      <w:bookmarkEnd w:id="25"/>
-    </w:p>
-    <w:p>
-      <w:r>
-        <w:t xml:space="preserve">Lorsque les bases de données sont créées, il faut importer les données des fichiers sources dans la </w:t>
-      </w:r>
-      <w:proofErr w:type="spellStart"/>
-      <w:r>
-        <w:t>Staging</w:t>
-      </w:r>
-      <w:proofErr w:type="spellEnd"/>
-      <w:r>
-        <w:t xml:space="preserve"> Area.</w:t>
+      <w:bookmarkStart w:id="26" w:name="_Toc472544180"/>
+      <w:r>
+        <w:t>Importation des données « brutes » dans la Staging Area</w:t>
+      </w:r>
+      <w:bookmarkEnd w:id="26"/>
+    </w:p>
+    <w:p>
+      <w:r>
+        <w:t>Lorsque les bases de données sont créées, il faut importer les données des fichiers sources dans la Staging Area.</w:t>
       </w:r>
     </w:p>
     <w:p>
       <w:pPr>
         <w:pStyle w:val="Titre2"/>
       </w:pPr>
-      <w:bookmarkStart w:id="26" w:name="_Toc472454417"/>
+      <w:bookmarkStart w:id="27" w:name="_Toc472544181"/>
       <w:r>
         <w:t>Création du Master Data</w:t>
       </w:r>
-      <w:bookmarkEnd w:id="26"/>
+      <w:bookmarkEnd w:id="27"/>
     </w:p>
     <w:p>
       <w:r>
@@ -6962,12 +8150,12 @@
       <w:pPr>
         <w:pStyle w:val="Titre2"/>
       </w:pPr>
-      <w:bookmarkStart w:id="27" w:name="_Toc472454418"/>
+      <w:bookmarkStart w:id="28" w:name="_Toc472544182"/>
       <w:r>
         <w:lastRenderedPageBreak/>
         <w:t>Création du processus de chargement des dimensions et tables de faits</w:t>
       </w:r>
-      <w:bookmarkEnd w:id="27"/>
+      <w:bookmarkEnd w:id="28"/>
     </w:p>
     <w:p>
       <w:r>
@@ -6978,7 +8166,7 @@
       <w:pPr>
         <w:pStyle w:val="Titre2"/>
       </w:pPr>
-      <w:bookmarkStart w:id="28" w:name="_Toc472454419"/>
+      <w:bookmarkStart w:id="29" w:name="_Toc472544183"/>
       <w:r>
         <w:t xml:space="preserve">Création et mise en place du </w:t>
       </w:r>
@@ -6988,7 +8176,7 @@
       <w:r>
         <w:t xml:space="preserve"> d’audit</w:t>
       </w:r>
-      <w:bookmarkEnd w:id="28"/>
+      <w:bookmarkEnd w:id="29"/>
     </w:p>
     <w:p>
       <w:r>
@@ -6999,11 +8187,11 @@
       <w:pPr>
         <w:pStyle w:val="Titre2"/>
       </w:pPr>
-      <w:bookmarkStart w:id="29" w:name="_Toc472454420"/>
+      <w:bookmarkStart w:id="30" w:name="_Toc472544184"/>
       <w:r>
         <w:t>Chargement des données dans les dimensions</w:t>
       </w:r>
-      <w:bookmarkEnd w:id="29"/>
+      <w:bookmarkEnd w:id="30"/>
     </w:p>
     <w:p>
       <w:r>
@@ -7014,11 +8202,11 @@
       <w:pPr>
         <w:pStyle w:val="Titre2"/>
       </w:pPr>
-      <w:bookmarkStart w:id="30" w:name="_Toc472454421"/>
+      <w:bookmarkStart w:id="31" w:name="_Toc472544185"/>
       <w:r>
         <w:t>Chargement des données dans les tables de faits</w:t>
       </w:r>
-      <w:bookmarkEnd w:id="30"/>
+      <w:bookmarkEnd w:id="31"/>
     </w:p>
     <w:p>
       <w:r>
@@ -7029,11 +8217,11 @@
       <w:pPr>
         <w:pStyle w:val="Titre2"/>
       </w:pPr>
-      <w:bookmarkStart w:id="31" w:name="_Toc472454422"/>
+      <w:bookmarkStart w:id="32" w:name="_Toc472544186"/>
       <w:r>
         <w:t>Génération d’un cube OLAP</w:t>
       </w:r>
-      <w:bookmarkEnd w:id="31"/>
+      <w:bookmarkEnd w:id="32"/>
     </w:p>
     <w:p>
       <w:r>
@@ -7044,7 +8232,7 @@
       <w:pPr>
         <w:pStyle w:val="Titre1"/>
       </w:pPr>
-      <w:bookmarkStart w:id="32" w:name="_Toc472454423"/>
+      <w:bookmarkStart w:id="33" w:name="_Toc472544187"/>
       <w:r>
         <w:lastRenderedPageBreak/>
         <w:t>Modèle</w:t>
@@ -7055,7 +8243,7 @@
       <w:r>
         <w:t xml:space="preserve"> en étoile</w:t>
       </w:r>
-      <w:bookmarkEnd w:id="32"/>
+      <w:bookmarkEnd w:id="33"/>
     </w:p>
     <w:p>
       <w:r>
@@ -7120,24 +8308,24 @@
           <w:rStyle w:val="Titre2Car"/>
         </w:rPr>
       </w:pPr>
-      <w:bookmarkStart w:id="33" w:name="_Toc472454424"/>
+      <w:bookmarkStart w:id="34" w:name="_Toc472544188"/>
       <w:r>
         <w:rPr>
           <w:rStyle w:val="Titre2Car"/>
         </w:rPr>
         <w:t>Explications des choix</w:t>
       </w:r>
-      <w:bookmarkEnd w:id="33"/>
+      <w:bookmarkEnd w:id="34"/>
     </w:p>
     <w:p>
       <w:pPr>
         <w:pStyle w:val="Titre3"/>
       </w:pPr>
-      <w:bookmarkStart w:id="34" w:name="_Toc472454425"/>
+      <w:bookmarkStart w:id="35" w:name="_Toc472544189"/>
       <w:r>
         <w:t>Tables de faits</w:t>
       </w:r>
-      <w:bookmarkEnd w:id="34"/>
+      <w:bookmarkEnd w:id="35"/>
     </w:p>
     <w:p>
       <w:r>
@@ -7185,15 +8373,7 @@
         <w:t xml:space="preserve"> un produit</w:t>
       </w:r>
       <w:r>
-        <w:t xml:space="preserve"> </w:t>
-      </w:r>
-      <w:proofErr w:type="spellStart"/>
-      <w:r>
-        <w:t>a-t-il</w:t>
-      </w:r>
-      <w:proofErr w:type="spellEnd"/>
-      <w:r>
-        <w:t xml:space="preserve"> été acheté</w:t>
+        <w:t xml:space="preserve"> a-t-il été acheté</w:t>
       </w:r>
       <w:r>
         <w:t xml:space="preserve"> ? </w:t>
@@ -7244,7 +8424,7 @@
       <w:pPr>
         <w:pStyle w:val="Titre3"/>
       </w:pPr>
-      <w:bookmarkStart w:id="35" w:name="_Toc472454426"/>
+      <w:bookmarkStart w:id="36" w:name="_Toc472544190"/>
       <w:r>
         <w:lastRenderedPageBreak/>
         <w:t xml:space="preserve">Mini </w:t>
@@ -7255,7 +8435,7 @@
       <w:r>
         <w:t>imension Commande</w:t>
       </w:r>
-      <w:bookmarkEnd w:id="35"/>
+      <w:bookmarkEnd w:id="36"/>
     </w:p>
     <w:p>
       <w:r>
@@ -7287,15 +8467,7 @@
     </w:p>
     <w:p>
       <w:r>
-        <w:t xml:space="preserve">Par exemple, si l’on souhaite connaitre le montant total des produits d’une commande (laissons de côté les frais d’expédition pour cet exemple), il suffit de multiplier les prix d’un produit par sa </w:t>
-      </w:r>
-      <w:proofErr w:type="spellStart"/>
-      <w:r>
-        <w:t>quantié</w:t>
-      </w:r>
-      <w:proofErr w:type="spellEnd"/>
-      <w:r>
-        <w:t xml:space="preserve"> et de répéter cette opération pour chaque produit de la commande. Grâce à notre mini dimension Commande, nous pouvons lier le numéro de commande de la </w:t>
+        <w:t xml:space="preserve">Par exemple, si l’on souhaite connaitre le montant total des produits d’une commande (laissons de côté les frais d’expédition pour cet exemple), il suffit de multiplier les prix d’un produit par sa quantié et de répéter cette opération pour chaque produit de la commande. Grâce à notre mini dimension Commande, nous pouvons lier le numéro de commande de la </w:t>
       </w:r>
       <w:r>
         <w:t xml:space="preserve">table de faits </w:t>
@@ -7323,11 +8495,11 @@
       <w:pPr>
         <w:pStyle w:val="Titre3"/>
       </w:pPr>
-      <w:bookmarkStart w:id="36" w:name="_Toc472454427"/>
+      <w:bookmarkStart w:id="37" w:name="_Toc472544191"/>
       <w:r>
         <w:t>Dimension Temps : Liaisons multiples</w:t>
       </w:r>
-      <w:bookmarkEnd w:id="36"/>
+      <w:bookmarkEnd w:id="37"/>
     </w:p>
     <w:p>
       <w:r>
@@ -7395,34 +8567,18 @@
       <w:pPr>
         <w:pStyle w:val="Titre3"/>
       </w:pPr>
-      <w:bookmarkStart w:id="37" w:name="_Toc472454428"/>
-      <w:r>
-        <w:t xml:space="preserve">Dimensions Client et </w:t>
-      </w:r>
-      <w:proofErr w:type="spellStart"/>
-      <w:r>
-        <w:t>Geographie</w:t>
-      </w:r>
-      <w:proofErr w:type="spellEnd"/>
-      <w:r>
-        <w:t> : flocon</w:t>
-      </w:r>
-      <w:bookmarkEnd w:id="37"/>
+      <w:bookmarkStart w:id="38" w:name="_Toc472544192"/>
+      <w:r>
+        <w:t>Dimensions Client et Geographie : flocon</w:t>
+      </w:r>
+      <w:bookmarkEnd w:id="38"/>
     </w:p>
     <w:p>
       <w:r>
         <w:t xml:space="preserve">Un flocon a été mis en place </w:t>
       </w:r>
       <w:r>
-        <w:t xml:space="preserve">entre les tables Client et </w:t>
-      </w:r>
-      <w:proofErr w:type="spellStart"/>
-      <w:r>
-        <w:t>Geographie</w:t>
-      </w:r>
-      <w:proofErr w:type="spellEnd"/>
-      <w:r>
-        <w:t xml:space="preserve"> car nous avons jugé intéressant de connaitre la provenance de nos clients sans qu’on doive forcément se lier à une vente. Cela permettra la mise en place d’indicateurs supplémentaires.</w:t>
+        <w:t>entre les tables Client et Geographie car nous avons jugé intéressant de connaitre la provenance de nos clients sans qu’on doive forcément se lier à une vente. Cela permettra la mise en place d’indicateurs supplémentaires.</w:t>
       </w:r>
     </w:p>
     <w:p>
@@ -7438,18 +8594,18 @@
       <w:pPr>
         <w:pStyle w:val="Titre2"/>
       </w:pPr>
-      <w:bookmarkStart w:id="38" w:name="_Toc472454429"/>
+      <w:bookmarkStart w:id="39" w:name="_Toc472544193"/>
       <w:r>
         <w:lastRenderedPageBreak/>
         <w:t>Hiérarchies</w:t>
       </w:r>
-      <w:bookmarkEnd w:id="38"/>
+      <w:bookmarkEnd w:id="39"/>
     </w:p>
     <w:p>
       <w:pPr>
         <w:pStyle w:val="Titre3"/>
       </w:pPr>
-      <w:bookmarkStart w:id="39" w:name="_Toc472454430"/>
+      <w:bookmarkStart w:id="40" w:name="_Toc472544194"/>
       <w:r>
         <w:t xml:space="preserve">Hiérarchie </w:t>
       </w:r>
@@ -7459,7 +8615,7 @@
       <w:r>
         <w:t xml:space="preserve"> temps</w:t>
       </w:r>
-      <w:bookmarkEnd w:id="39"/>
+      <w:bookmarkEnd w:id="40"/>
     </w:p>
     <w:p>
       <w:pPr>
@@ -9254,11 +10410,11 @@
       <w:pPr>
         <w:pStyle w:val="Titre3"/>
       </w:pPr>
-      <w:bookmarkStart w:id="40" w:name="_Toc472454431"/>
+      <w:bookmarkStart w:id="41" w:name="_Toc472544195"/>
       <w:r>
         <w:t>Hiérarchie des vendeurs</w:t>
       </w:r>
-      <w:bookmarkEnd w:id="40"/>
+      <w:bookmarkEnd w:id="41"/>
     </w:p>
     <w:p>
       <w:pPr>
@@ -9961,7 +11117,7 @@
       <w:pPr>
         <w:pStyle w:val="Titre3"/>
       </w:pPr>
-      <w:bookmarkStart w:id="41" w:name="_Toc472454432"/>
+      <w:bookmarkStart w:id="42" w:name="_Toc472544196"/>
       <w:r>
         <w:lastRenderedPageBreak/>
         <w:t xml:space="preserve">Hiérarchie des </w:t>
@@ -9969,7 +11125,7 @@
       <w:r>
         <w:t>produits</w:t>
       </w:r>
-      <w:bookmarkEnd w:id="41"/>
+      <w:bookmarkEnd w:id="42"/>
     </w:p>
     <w:p>
       <w:pPr>
@@ -10471,14 +11627,14 @@
       <w:pPr>
         <w:pStyle w:val="Titre3"/>
       </w:pPr>
-      <w:bookmarkStart w:id="42" w:name="_Toc472454433"/>
+      <w:bookmarkStart w:id="43" w:name="_Toc472544197"/>
       <w:r>
         <w:t>Hiérarchie</w:t>
       </w:r>
       <w:r>
         <w:t xml:space="preserve"> de la géographie</w:t>
       </w:r>
-      <w:bookmarkEnd w:id="42"/>
+      <w:bookmarkEnd w:id="43"/>
     </w:p>
     <w:p>
       <w:pPr>
@@ -10980,72 +12136,30 @@
       <w:pPr>
         <w:pStyle w:val="Titre1"/>
       </w:pPr>
-      <w:bookmarkStart w:id="43" w:name="_Toc472454434"/>
+      <w:bookmarkStart w:id="44" w:name="_Toc472544198"/>
       <w:r>
         <w:t>Données : importation/transormation</w:t>
       </w:r>
-      <w:bookmarkEnd w:id="43"/>
-    </w:p>
-    <w:p>
-      <w:r>
-        <w:t>L’importation des données dans notre Data Warehouse a été réalisée à l’aide de la méthode ETL (</w:t>
-      </w:r>
-      <w:proofErr w:type="spellStart"/>
-      <w:r>
-        <w:t>Extract</w:t>
-      </w:r>
-      <w:proofErr w:type="spellEnd"/>
-      <w:r>
-        <w:t xml:space="preserve">, </w:t>
-      </w:r>
-      <w:proofErr w:type="spellStart"/>
-      <w:r>
-        <w:t>Transform</w:t>
-      </w:r>
-      <w:proofErr w:type="spellEnd"/>
-      <w:r>
-        <w:t xml:space="preserve">, </w:t>
-      </w:r>
-      <w:proofErr w:type="spellStart"/>
-      <w:r>
-        <w:t>Load</w:t>
-      </w:r>
-      <w:proofErr w:type="spellEnd"/>
-      <w:r>
-        <w:t>).</w:t>
+      <w:bookmarkEnd w:id="44"/>
+    </w:p>
+    <w:p>
+      <w:r>
+        <w:t>L’importation des données dans notre Data Warehouse a été réalisée à l’aide de la méthode ETL (Extract, Transform, Load).</w:t>
       </w:r>
     </w:p>
     <w:p>
       <w:pPr>
         <w:pStyle w:val="Titre2"/>
       </w:pPr>
-      <w:bookmarkStart w:id="44" w:name="_Toc472454435"/>
-      <w:proofErr w:type="spellStart"/>
+      <w:bookmarkStart w:id="45" w:name="_Toc472544199"/>
       <w:r>
         <w:t>Staging</w:t>
       </w:r>
-      <w:bookmarkEnd w:id="44"/>
-      <w:proofErr w:type="spellEnd"/>
-    </w:p>
-    <w:p>
-      <w:r>
-        <w:t xml:space="preserve">La zone </w:t>
-      </w:r>
-      <w:proofErr w:type="spellStart"/>
-      <w:r>
-        <w:t>staging</w:t>
-      </w:r>
-      <w:proofErr w:type="spellEnd"/>
-      <w:r>
-        <w:t xml:space="preserve"> représente la zone contenant les données qui n’ont pas encore été transformées. Nous extrayons les données depuis nos différentes sources (fichiers Excel, fichiers Access, fichiers texte, etc…), les plaçons dans notre </w:t>
-      </w:r>
-      <w:proofErr w:type="spellStart"/>
-      <w:r>
-        <w:t>staging</w:t>
-      </w:r>
-      <w:proofErr w:type="spellEnd"/>
-      <w:r>
-        <w:t xml:space="preserve"> area, à la suite de quoi nous les transformons</w:t>
+      <w:bookmarkEnd w:id="45"/>
+    </w:p>
+    <w:p>
+      <w:r>
+        <w:t>La zone staging représente la zone contenant les données qui n’ont pas encore été transformées. Nous extrayons les données depuis nos différentes sources (fichiers Excel, fichiers Access, fichiers texte, etc…), les plaçons dans notre staging area, à la suite de quoi nous les transformons</w:t>
       </w:r>
       <w:r>
         <w:t xml:space="preserve"> (conversion de type, modification de la longueur des champs, etc…)</w:t>
@@ -11064,31 +12178,23 @@
       <w:pPr>
         <w:pStyle w:val="Titre3"/>
       </w:pPr>
-      <w:bookmarkStart w:id="45" w:name="_Toc472454436"/>
+      <w:bookmarkStart w:id="46" w:name="_Toc472544200"/>
       <w:r>
         <w:lastRenderedPageBreak/>
         <w:t>Types de données</w:t>
       </w:r>
-      <w:bookmarkEnd w:id="45"/>
-    </w:p>
-    <w:p>
-      <w:r>
-        <w:t xml:space="preserve">L’importation des données dans la </w:t>
-      </w:r>
-      <w:proofErr w:type="spellStart"/>
-      <w:r>
-        <w:t>staging</w:t>
-      </w:r>
-      <w:proofErr w:type="spellEnd"/>
-      <w:r>
-        <w:t xml:space="preserve"> a été simplifiée au niveau des types de données. En effet, nous n’avons à ce moment-là pas encore procédé à une transformation des différents types, mais avons simplement importé toutes les données sous forme de chaînes de caractères (sauf les identifiants).</w:t>
+      <w:bookmarkEnd w:id="46"/>
+    </w:p>
+    <w:p>
+      <w:r>
+        <w:t>L’importation des données dans la staging a été simplifiée au niveau des types de données. En effet, nous n’avons à ce moment-là pas encore procédé à une transformation des différents types, mais avons simplement importé toutes les données sous forme de chaînes de caractères (sauf les identifiants).</w:t>
       </w:r>
     </w:p>
     <w:p>
       <w:pPr>
         <w:pStyle w:val="Titre2"/>
       </w:pPr>
-      <w:bookmarkStart w:id="46" w:name="_Toc472454437"/>
+      <w:bookmarkStart w:id="47" w:name="_Toc472544201"/>
       <w:r>
         <w:t>Data</w:t>
       </w:r>
@@ -11098,17 +12204,17 @@
       <w:r>
         <w:t>Warehouse</w:t>
       </w:r>
-      <w:bookmarkEnd w:id="46"/>
+      <w:bookmarkEnd w:id="47"/>
     </w:p>
     <w:p>
       <w:pPr>
         <w:pStyle w:val="Titre3"/>
       </w:pPr>
-      <w:bookmarkStart w:id="47" w:name="_Toc472454438"/>
+      <w:bookmarkStart w:id="48" w:name="_Toc472544202"/>
       <w:r>
         <w:t>Master data</w:t>
       </w:r>
-      <w:bookmarkEnd w:id="47"/>
+      <w:bookmarkEnd w:id="48"/>
     </w:p>
     <w:p>
       <w:r>
@@ -11380,12 +12486,12 @@
       <w:pPr>
         <w:pStyle w:val="Titre3"/>
       </w:pPr>
-      <w:bookmarkStart w:id="48" w:name="_Toc472454439"/>
+      <w:bookmarkStart w:id="49" w:name="_Toc472544203"/>
       <w:r>
         <w:lastRenderedPageBreak/>
         <w:t>Qualité des données</w:t>
       </w:r>
-      <w:bookmarkEnd w:id="48"/>
+      <w:bookmarkEnd w:id="49"/>
     </w:p>
     <w:p>
       <w:r>
@@ -11682,121 +12788,26 @@
       <w:pPr>
         <w:pStyle w:val="Titre3"/>
       </w:pPr>
-      <w:bookmarkStart w:id="49" w:name="_Toc472454440"/>
+      <w:bookmarkStart w:id="50" w:name="_Toc472544204"/>
       <w:r>
         <w:t>Audit</w:t>
       </w:r>
-      <w:bookmarkEnd w:id="49"/>
-    </w:p>
-    <w:p/>
-    <w:p>
-      <w:pPr>
-        <w:pStyle w:val="Titre3"/>
-      </w:pPr>
-      <w:bookmarkStart w:id="50" w:name="_Toc472454441"/>
-      <w:r>
-        <w:t>Importation des prix</w:t>
-      </w:r>
       <w:bookmarkEnd w:id="50"/>
     </w:p>
     <w:p>
       <w:r>
-        <w:t>L’un de nos choix d’importation concerne l’importation des prix et calcul du montant de la commande : du fait que les commandes sont payées en différentes devises, nous avions en effet le choix entre une transformation en une devise unique avant l’importation dans notre Data Warehouse ou une simple importation dans la devise de base.</w:t>
-      </w:r>
-    </w:p>
-    <w:p>
-      <w:r>
-        <w:t>Nous avons choisi de garder la devise de base lors de l’importation dans nos tables de fait. Ce choix s’explique du fait que nous avons pris en considération les variations du taux de change des devises. Voici un exemple :</w:t>
-      </w:r>
-    </w:p>
-    <w:p>
-      <w:r>
-        <w:t xml:space="preserve">Admettons que nous possédons un livre qui coûte 100€ avec un taux de change de 1.2 entre l’euro et le franc suisse (CHF). Admettons encore que quelques mois plus tard, ce taux a diminué à 1.1. Si nous avions converti le prix de notre produit en CHF à l’importation, celui-ci aurait valu 120 CHF et, dans le cas où nous aimerions savoir son prix actuel en magasin en euro, il vaudrait </w:t>
-      </w:r>
-      <w:r>
-        <w:lastRenderedPageBreak/>
-        <w:t>théoriquement 109€ alors qu’en magasin, il est certainement toujours vendu à 100€, soit actuellement 110 CHF.</w:t>
-      </w:r>
-    </w:p>
-    <w:p>
-      <w:r>
-        <w:t xml:space="preserve">Nous avons donc préféré </w:t>
-      </w:r>
-      <w:r>
-        <w:t>opter pour un prix « à jour », qui sera, si besoin, converti en temps réel avec le taux de change actuel pour sa monnaie.</w:t>
-      </w:r>
-    </w:p>
-    <w:p>
-      <w:pPr>
-        <w:pStyle w:val="Titre3"/>
-      </w:pPr>
-      <w:bookmarkStart w:id="51" w:name="_Toc472454442"/>
-      <w:r>
-        <w:t xml:space="preserve">Problèmes </w:t>
-      </w:r>
-      <w:bookmarkEnd w:id="51"/>
-      <w:r>
-        <w:t>lors du chargement des données</w:t>
-      </w:r>
-    </w:p>
-    <w:p>
-      <w:r>
-        <w:t>Durant le chargement des données, nous avons rencontré des problèmes qui ont engendré des erreurs dans notre système.</w:t>
-      </w:r>
-    </w:p>
-    <w:p>
-      <w:r>
-        <w:t xml:space="preserve">Le chargement depuis les deux fichiers sources (fichiers textes) dans notre </w:t>
-      </w:r>
-      <w:proofErr w:type="spellStart"/>
-      <w:r>
-        <w:t>Staging</w:t>
-      </w:r>
-      <w:proofErr w:type="spellEnd"/>
-      <w:r>
-        <w:t xml:space="preserve"> Area n’a engendré aucun problème. Toutes les données ont été importées avec succès dans nos tables (une pour les en-têtes de</w:t>
-      </w:r>
-      <w:r>
-        <w:t>s</w:t>
-      </w:r>
-      <w:r>
-        <w:t xml:space="preserve"> commandes et l’autre pour les lignes composant </w:t>
-      </w:r>
-      <w:r>
-        <w:t>ces</w:t>
-      </w:r>
-      <w:r>
-        <w:t xml:space="preserve"> commandes)</w:t>
-      </w:r>
-      <w:r>
-        <w:t>. Cependant, lors du processus de transformation et chargement dans le Data Warehouse, nous avons rencontré des problèmes qui ont généré des erreurs.</w:t>
-      </w:r>
-      <w:r>
-        <w:t xml:space="preserve"> Au total, sur les 540'000 lignes des commandes (chiffre approximatif), environ 20'000 n’ont pas pu être chargées.</w:t>
-      </w:r>
-    </w:p>
-    <w:p>
-      <w:pPr>
-        <w:pStyle w:val="Titre3"/>
-      </w:pPr>
-      <w:r>
-        <w:t>Solution pour le chargement des données</w:t>
-      </w:r>
-    </w:p>
-    <w:p>
-      <w:r>
-        <w:t>Nous a</w:t>
-      </w:r>
-      <w:r>
-        <w:t xml:space="preserve">vons donc recherché la cause des erreurs </w:t>
-      </w:r>
-      <w:r>
-        <w:t>et avons découvert un oubli dans notre processus de chargement.</w:t>
-      </w:r>
-    </w:p>
-    <w:p>
-      <w:r>
-        <w:t>Les données concernant les commandes de nos clients comportaient 3 dates :</w:t>
+        <w:t>Nous avons mis en place un système d’audit au sein de notre système</w:t>
+      </w:r>
+      <w:r>
+        <w:t>, à des fins de traçabilité et contrôle (indication des erreurs)</w:t>
+      </w:r>
+      <w:r>
+        <w:t>.</w:t>
+      </w:r>
+    </w:p>
+    <w:p>
+      <w:r>
+        <w:t>3 tables composent ce système :</w:t>
       </w:r>
     </w:p>
     <w:p>
@@ -11809,7 +12820,13 @@
         <w:ind w:left="357" w:hanging="357"/>
       </w:pPr>
       <w:r>
-        <w:t>Date de commande</w:t>
+        <w:t xml:space="preserve">Table </w:t>
+      </w:r>
+      <w:r>
+        <w:t>Audit</w:t>
+      </w:r>
+      <w:r>
+        <w:t>Traitement</w:t>
       </w:r>
     </w:p>
     <w:p>
@@ -11822,7 +12839,7 @@
         <w:ind w:left="357" w:hanging="357"/>
       </w:pPr>
       <w:r>
-        <w:t>Date de livraison prévue</w:t>
+        <w:t>Table AuditFlux</w:t>
       </w:r>
     </w:p>
     <w:p>
@@ -11835,120 +12852,761 @@
         <w:ind w:left="357" w:hanging="357"/>
       </w:pPr>
       <w:r>
-        <w:t>Date d’expédition</w:t>
-      </w:r>
-    </w:p>
-    <w:p>
-      <w:r>
-        <w:t xml:space="preserve">Lors de la création de la requête SQL reprenant les données utiles présentes dans notre </w:t>
-      </w:r>
-      <w:proofErr w:type="spellStart"/>
-      <w:r>
-        <w:t>Staging</w:t>
-      </w:r>
-      <w:proofErr w:type="spellEnd"/>
-      <w:r>
-        <w:t xml:space="preserve"> Area pour les intégrer à notre Data Warehouse, nous</w:t>
-      </w:r>
-      <w:r>
-        <w:t xml:space="preserve"> avions pris en compte le fait que la date d’expédition n’était pas toujours renseignée. Nous gérions donc cette problématique en remplaçant la valeur </w:t>
-      </w:r>
-      <w:proofErr w:type="spellStart"/>
+        <w:t>Table AuditEvenement</w:t>
+      </w:r>
+    </w:p>
+    <w:p>
+      <w:r>
+        <w:t xml:space="preserve">La table </w:t>
+      </w:r>
       <w:r>
         <w:rPr>
-          <w:i/>
+          <w:b/>
         </w:rPr>
-        <w:t>null</w:t>
-      </w:r>
-      <w:proofErr w:type="spellEnd"/>
-      <w:r>
-        <w:t xml:space="preserve"> par une valeur inconnue qui respectait néanmoins le type de données et permettait les calculs sur les dates.</w:t>
-      </w:r>
-    </w:p>
-    <w:p>
-      <w:r>
-        <w:t xml:space="preserve">Cependant, nous n’avions pas géré cette problématique pour les dates de livraison prévue. Ce qui a généré une erreur lors de la réalisation des calculs sur les dates. </w:t>
-      </w:r>
-      <w:r>
-        <w:t>Certains enregistrements n’ont donc pas pu terminer le processus et être ajoutés à nos tables de faits.</w:t>
-      </w:r>
-    </w:p>
-    <w:p>
-      <w:r>
-        <w:t>L’erreur a été corrigée par la suite. Le processus a été relancé et l’ensemble des enregistrements a pu être chargé dans nos tables de faits.</w:t>
-      </w:r>
-    </w:p>
-    <w:p>
-      <w:pPr>
-        <w:pStyle w:val="Titre3"/>
-      </w:pPr>
-      <w:r>
-        <w:t>Problème de chargement incrémental</w:t>
-      </w:r>
-    </w:p>
-    <w:p/>
-    <w:p>
-      <w:pPr>
-        <w:pStyle w:val="Titre3"/>
-      </w:pPr>
+        <w:t>AuditTraitement</w:t>
+      </w:r>
+      <w:r>
+        <w:t xml:space="preserve"> permet un</w:t>
+      </w:r>
+      <w:r>
+        <w:t xml:space="preserve"> compte rendu global du résultat final des exécutions de notre flux (succès ? nombre d’erreurs ? début et fin du traitement ? etc.). Elle retourne un seul enregistrement, même si le flux a dû être exécuté à plusieurs reprises.</w:t>
+      </w:r>
+    </w:p>
+    <w:p>
+      <w:r>
+        <w:t xml:space="preserve">La table </w:t>
+      </w:r>
+      <w:r>
+        <w:rPr>
+          <w:b/>
+        </w:rPr>
+        <w:t>AuditFlux</w:t>
+      </w:r>
+      <w:r>
+        <w:t xml:space="preserve"> </w:t>
+      </w:r>
+      <w:r>
+        <w:t>fait le bilan de l’exécution d’un flux particulier. Elle contient plus d’informations sur le flux que l’enregistrement lié à ce flux, présent dans la table AuditTraitement (nombre d’exécution du flux ? etc.).</w:t>
+      </w:r>
+      <w:r>
+        <w:t xml:space="preserve"> Les flux qui ont généré des erreurs techniques peuvent donc être repris et exécutés à nouveau par le système.</w:t>
+      </w:r>
+    </w:p>
+    <w:p>
       <w:r>
         <w:lastRenderedPageBreak/>
-        <w:t>Solution du chargement incrémental</w:t>
-      </w:r>
-    </w:p>
-    <w:p/>
-    <w:p>
-      <w:pPr>
-        <w:pStyle w:val="Titre2"/>
-      </w:pPr>
-      <w:bookmarkStart w:id="52" w:name="_Toc472454443"/>
-      <w:r>
-        <w:t>Cube</w:t>
-      </w:r>
-      <w:bookmarkEnd w:id="52"/>
-    </w:p>
-    <w:p>
-      <w:r>
-        <w:t>Une fois l’importation des données dans notre Data Warehouse réalisée, nous avons pu passer à la génération de notre cube.</w:t>
-      </w:r>
-    </w:p>
-    <w:p>
-      <w:pPr>
-        <w:pStyle w:val="Titre1"/>
-      </w:pPr>
-      <w:bookmarkStart w:id="53" w:name="_Toc472454444"/>
-      <w:r>
-        <w:t>Indicateurs</w:t>
-      </w:r>
-      <w:bookmarkEnd w:id="53"/>
-    </w:p>
-    <w:p>
-      <w:r>
-        <w:t>Pour la réalisation de nos indicateurs, nous avons utilisé le logiciel Power BI.</w:t>
-      </w:r>
-    </w:p>
-    <w:p>
-      <w:pPr>
-        <w:pStyle w:val="Titre2"/>
-      </w:pPr>
-      <w:r>
-        <w:t>Sommes des montants de toutes les commandes</w:t>
-      </w:r>
-    </w:p>
-    <w:p>
+        <w:t xml:space="preserve">La table </w:t>
+      </w:r>
+      <w:r>
+        <w:rPr>
+          <w:b/>
+        </w:rPr>
+        <w:t>AuditEvenement</w:t>
+      </w:r>
+      <w:r>
+        <w:t xml:space="preserve"> recense, quant à elle, chaque ligne générant une erreur ou un avertissement. Chaque erreur/avertissement donne lieu à l’insertion d’un enregistrement dans cette table. Elle est liée à la table AuditFlux, qui rassemble les erreurs pour un flux donné.</w:t>
+      </w:r>
+    </w:p>
+    <w:p>
+      <w:r>
+        <w:t>Le schéma d’exécution d’un processus avec un système d’audit est le suivant :</w:t>
+      </w:r>
+    </w:p>
+    <w:p>
+      <w:pPr>
+        <w:jc w:val="center"/>
+      </w:pPr>
       <w:r>
         <w:rPr>
           <w:noProof/>
           <w:lang w:eastAsia="fr-CH"/>
         </w:rPr>
         <w:drawing>
-          <wp:anchor distT="0" distB="0" distL="114300" distR="114300" simplePos="0" relativeHeight="251662336" behindDoc="0" locked="0" layoutInCell="1" allowOverlap="1" wp14:anchorId="11C80877" wp14:editId="41F98071">
+          <wp:inline distT="0" distB="0" distL="0" distR="0">
+            <wp:extent cx="4893733" cy="3330456"/>
+            <wp:effectExtent l="76200" t="76200" r="135890" b="137160"/>
+            <wp:docPr id="210" name="Image 210" descr="T:\jojo\flux.png"/>
+            <wp:cNvGraphicFramePr>
+              <a:graphicFrameLocks xmlns:a="http://schemas.openxmlformats.org/drawingml/2006/main" noChangeAspect="1"/>
+            </wp:cNvGraphicFramePr>
+            <a:graphic xmlns:a="http://schemas.openxmlformats.org/drawingml/2006/main">
+              <a:graphicData uri="http://schemas.openxmlformats.org/drawingml/2006/picture">
+                <pic:pic xmlns:pic="http://schemas.openxmlformats.org/drawingml/2006/picture">
+                  <pic:nvPicPr>
+                    <pic:cNvPr id="0" name="Picture 1" descr="T:\jojo\flux.png"/>
+                    <pic:cNvPicPr>
+                      <a:picLocks noChangeAspect="1" noChangeArrowheads="1"/>
+                    </pic:cNvPicPr>
+                  </pic:nvPicPr>
+                  <pic:blipFill rotWithShape="1">
+                    <a:blip r:embed="rId15">
+                      <a:extLst>
+                        <a:ext uri="{28A0092B-C50C-407E-A947-70E740481C1C}">
+                          <a14:useLocalDpi xmlns:a14="http://schemas.microsoft.com/office/drawing/2010/main" val="0"/>
+                        </a:ext>
+                      </a:extLst>
+                    </a:blip>
+                    <a:srcRect l="20723" t="13325" r="36949" b="35463"/>
+                    <a:stretch/>
+                  </pic:blipFill>
+                  <pic:spPr bwMode="auto">
+                    <a:xfrm>
+                      <a:off x="0" y="0"/>
+                      <a:ext cx="4908332" cy="3340392"/>
+                    </a:xfrm>
+                    <a:prstGeom prst="rect">
+                      <a:avLst/>
+                    </a:prstGeom>
+                    <a:ln w="38100" cap="sq">
+                      <a:solidFill>
+                        <a:srgbClr val="000000"/>
+                      </a:solidFill>
+                      <a:prstDash val="solid"/>
+                      <a:miter lim="800000"/>
+                    </a:ln>
+                    <a:effectLst>
+                      <a:outerShdw blurRad="50800" dist="38100" dir="2700000" algn="tl" rotWithShape="0">
+                        <a:srgbClr val="000000">
+                          <a:alpha val="43000"/>
+                        </a:srgbClr>
+                      </a:outerShdw>
+                    </a:effectLst>
+                    <a:extLst>
+                      <a:ext uri="{53640926-AAD7-44D8-BBD7-CCE9431645EC}">
+                        <a14:shadowObscured xmlns:a14="http://schemas.microsoft.com/office/drawing/2010/main"/>
+                      </a:ext>
+                    </a:extLst>
+                  </pic:spPr>
+                </pic:pic>
+              </a:graphicData>
+            </a:graphic>
+          </wp:inline>
+        </w:drawing>
+      </w:r>
+    </w:p>
+    <w:p>
+      <w:pPr>
+        <w:pStyle w:val="Titre3"/>
+      </w:pPr>
+      <w:bookmarkStart w:id="51" w:name="_Toc472544205"/>
+      <w:r>
+        <w:t>Importation des prix</w:t>
+      </w:r>
+      <w:bookmarkEnd w:id="51"/>
+    </w:p>
+    <w:p>
+      <w:r>
+        <w:t>L’un de nos choix d’importation concerne l’importation des prix et calcul du montant de la commande : du fait que les commandes sont payées en différentes devises, nous avions en effet le choix entre une transformation en une devise unique avant l’importation dans notre Data Warehouse ou une simple importation dans la devise de base.</w:t>
+      </w:r>
+    </w:p>
+    <w:p>
+      <w:r>
+        <w:t>Nous avons choisi de garder la devise de base lors de l’importation dans nos tables de fait. Ce choix s’explique du fait que nous avons pris en considération les variations du taux de change des devises. Voici un exemple :</w:t>
+      </w:r>
+    </w:p>
+    <w:p>
+      <w:r>
+        <w:t>Admettons que nous possédons un livre qui coûte 100€ avec un taux de change de 1.2 entre l’euro et le franc suisse (CHF). Admettons encore que quelques mois plus tard, ce taux a diminué à 1.1. Si nous avions converti le prix de notre produit en CHF à l’importation, celui-ci aurait valu 120 CHF et, dans le cas où nous aimerions savoir son prix actuel en magasin en euro, il vaudrait théoriquement 109€ alors qu’en magasin, il est certainement toujours vendu à 100€, soit actuellement 110 CHF.</w:t>
+      </w:r>
+    </w:p>
+    <w:p>
+      <w:r>
+        <w:t xml:space="preserve">Nous avons donc préféré </w:t>
+      </w:r>
+      <w:r>
+        <w:t>opter pour un prix « à jour », qui sera, si besoin, converti en temps réel avec le taux de change actuel pour sa monnaie.</w:t>
+      </w:r>
+    </w:p>
+    <w:p>
+      <w:pPr>
+        <w:pStyle w:val="Titre3"/>
+      </w:pPr>
+      <w:bookmarkStart w:id="52" w:name="_Toc472544206"/>
+      <w:r>
+        <w:lastRenderedPageBreak/>
+        <w:t xml:space="preserve">Problèmes </w:t>
+      </w:r>
+      <w:r>
+        <w:t>lors du chargement des données</w:t>
+      </w:r>
+      <w:bookmarkEnd w:id="52"/>
+    </w:p>
+    <w:p>
+      <w:r>
+        <w:t>Durant le chargement des données, nous avons rencontré des problèmes qui ont engendré des erreurs dans notre système.</w:t>
+      </w:r>
+    </w:p>
+    <w:p>
+      <w:r>
+        <w:t>Le chargement depuis les deux fichiers sources (fichiers textes) dans notre Staging Area n’a engendré aucun problème. Toutes les données ont été importées avec succès dans nos tables (une pour les en-têtes de</w:t>
+      </w:r>
+      <w:r>
+        <w:t>s</w:t>
+      </w:r>
+      <w:r>
+        <w:t xml:space="preserve"> commandes et l’autre pour les lignes composant </w:t>
+      </w:r>
+      <w:r>
+        <w:t>ces</w:t>
+      </w:r>
+      <w:r>
+        <w:t xml:space="preserve"> commandes)</w:t>
+      </w:r>
+      <w:r>
+        <w:t>. Cependant, lors du processus de transformation et chargement dans le Data Warehouse, nous avons rencontré des problèmes qui ont généré des erreurs.</w:t>
+      </w:r>
+      <w:r>
+        <w:t xml:space="preserve"> Au total, sur les 540'000 lignes des commandes (chiffre approximatif), environ 20'000 n’ont pas pu être chargées.</w:t>
+      </w:r>
+    </w:p>
+    <w:p>
+      <w:pPr>
+        <w:pStyle w:val="Titre3"/>
+      </w:pPr>
+      <w:bookmarkStart w:id="53" w:name="_Toc472544207"/>
+      <w:r>
+        <w:t>Solution pour le chargement des données</w:t>
+      </w:r>
+      <w:bookmarkEnd w:id="53"/>
+    </w:p>
+    <w:p>
+      <w:r>
+        <w:t>Nous a</w:t>
+      </w:r>
+      <w:r>
+        <w:t xml:space="preserve">vons donc recherché la cause des erreurs </w:t>
+      </w:r>
+      <w:r>
+        <w:t>et avons découvert un oubli dans notre processus de chargement.</w:t>
+      </w:r>
+    </w:p>
+    <w:p>
+      <w:r>
+        <w:t>Les données concernant les commandes de nos clients comportaient 3 dates :</w:t>
+      </w:r>
+    </w:p>
+    <w:p>
+      <w:pPr>
+        <w:pStyle w:val="Paragraphedeliste"/>
+        <w:numPr>
+          <w:ilvl w:val="0"/>
+          <w:numId w:val="3"/>
+        </w:numPr>
+        <w:ind w:left="357" w:hanging="357"/>
+      </w:pPr>
+      <w:r>
+        <w:t>Date de commande</w:t>
+      </w:r>
+    </w:p>
+    <w:p>
+      <w:pPr>
+        <w:pStyle w:val="Paragraphedeliste"/>
+        <w:numPr>
+          <w:ilvl w:val="0"/>
+          <w:numId w:val="3"/>
+        </w:numPr>
+        <w:ind w:left="357" w:hanging="357"/>
+      </w:pPr>
+      <w:r>
+        <w:t>Date de livraison prévue</w:t>
+      </w:r>
+    </w:p>
+    <w:p>
+      <w:pPr>
+        <w:pStyle w:val="Paragraphedeliste"/>
+        <w:numPr>
+          <w:ilvl w:val="0"/>
+          <w:numId w:val="3"/>
+        </w:numPr>
+        <w:ind w:left="357" w:hanging="357"/>
+      </w:pPr>
+      <w:r>
+        <w:t>Date d’expédition</w:t>
+      </w:r>
+    </w:p>
+    <w:p>
+      <w:r>
+        <w:t>Lors de la création de la requête SQL reprenant les données utiles présentes dans notre Staging Area pour les intégrer à notre Data Warehouse, nous</w:t>
+      </w:r>
+      <w:r>
+        <w:t xml:space="preserve"> avions pris en compte le fait que la date d’expédition n’était pas toujours renseignée. Nous gérions donc cette problématique en remplaçant la valeur </w:t>
+      </w:r>
+      <w:r>
+        <w:rPr>
+          <w:i/>
+        </w:rPr>
+        <w:t>null</w:t>
+      </w:r>
+      <w:r>
+        <w:t xml:space="preserve"> par une valeur inconnue qui respectait néanmoins le type de données et permettait les calculs sur les dates.</w:t>
+      </w:r>
+    </w:p>
+    <w:p>
+      <w:r>
+        <w:t xml:space="preserve">Cependant, nous n’avions pas géré cette problématique pour les dates de livraison prévue. Ce qui a généré une erreur lors de la réalisation des calculs sur les dates. </w:t>
+      </w:r>
+      <w:r>
+        <w:t>Certains enregistrements n’ont donc pas pu terminer le processus et être ajoutés à nos tables de faits.</w:t>
+      </w:r>
+    </w:p>
+    <w:p>
+      <w:r>
+        <w:t>L’erreur a été corrigée par la suite. Le processus a été relancé et l’ensemble des enregistrements a pu être chargé dans nos tables de faits.</w:t>
+      </w:r>
+    </w:p>
+    <w:p>
+      <w:pPr>
+        <w:pStyle w:val="Titre2"/>
+      </w:pPr>
+      <w:bookmarkStart w:id="54" w:name="_Toc472544208"/>
+      <w:r>
+        <w:t>Chargement incrémental</w:t>
+      </w:r>
+      <w:bookmarkEnd w:id="54"/>
+    </w:p>
+    <w:p>
+      <w:r>
+        <w:t xml:space="preserve">Comme nous avons mis en place un système d'audit dans notre solution avec une reprise automatique des flux qui ne sont pas passés correctement, nous avons </w:t>
+      </w:r>
+      <w:r>
+        <w:t xml:space="preserve">également pu </w:t>
+      </w:r>
+      <w:r>
+        <w:t xml:space="preserve">gérer le fait de pouvoir </w:t>
+      </w:r>
+      <w:r>
+        <w:t>réaliser</w:t>
+      </w:r>
+      <w:r>
+        <w:t xml:space="preserve"> des chargements incrémentaux dans nos tables de faits afin de ne reprendre que les nouvelles données qui arrivent dans notre entrepôt et ceci pour éviter de recharger tous les faits entièrement </w:t>
+      </w:r>
+      <w:r>
+        <w:t xml:space="preserve">(ce </w:t>
+      </w:r>
+      <w:r>
+        <w:t>qui prendrait trop de temps</w:t>
+      </w:r>
+      <w:r>
+        <w:t>)</w:t>
+      </w:r>
+      <w:r>
+        <w:t xml:space="preserve">. Cela </w:t>
+      </w:r>
+      <w:r>
+        <w:t>se déroule de la manière suivante :</w:t>
+      </w:r>
+    </w:p>
+    <w:p>
+      <w:r>
+        <w:lastRenderedPageBreak/>
+        <w:t>Nous exécutons le</w:t>
+      </w:r>
+      <w:r>
+        <w:t>s flux de chargement de nos tables de faits. À la fin de l'exécution, un bilan de cette exécution est fait et est enregistrée dans une table qui recense tous les audits. Si le flux s'est déroulé correctement</w:t>
+      </w:r>
+      <w:r>
+        <w:t>, donc</w:t>
+      </w:r>
+      <w:r>
+        <w:t xml:space="preserve"> sans erreur ni avertissement,</w:t>
+      </w:r>
+      <w:r>
+        <w:t xml:space="preserve"> il n'aura pas besoin d'être </w:t>
+      </w:r>
+      <w:r>
+        <w:t xml:space="preserve">exécuté </w:t>
+      </w:r>
+      <w:r>
+        <w:t xml:space="preserve">à nouveau </w:t>
+      </w:r>
+      <w:r>
+        <w:t>la prochaine fois et aura donc la va</w:t>
+      </w:r>
+      <w:r>
+        <w:t xml:space="preserve">leur </w:t>
+      </w:r>
+      <w:r>
+        <w:rPr>
+          <w:b/>
+          <w:i/>
+        </w:rPr>
+        <w:t>N</w:t>
+      </w:r>
+      <w:r>
+        <w:t xml:space="preserve"> dans la colonne </w:t>
+      </w:r>
+      <w:r>
+        <w:rPr>
+          <w:b/>
+          <w:i/>
+        </w:rPr>
+        <w:t>FluxAr</w:t>
+      </w:r>
+      <w:r>
+        <w:rPr>
+          <w:b/>
+          <w:i/>
+        </w:rPr>
+        <w:t>eprendre</w:t>
+      </w:r>
+      <w:r>
+        <w:t xml:space="preserve">. </w:t>
+      </w:r>
+      <w:r>
+        <w:t>Au contraire</w:t>
+      </w:r>
+      <w:r>
+        <w:t>, si des erreurs ou avertissements surviennent durant l'exécution du flux, la va</w:t>
+      </w:r>
+      <w:r>
+        <w:t xml:space="preserve">leur enregistrée à la fin sera </w:t>
+      </w:r>
+      <w:r>
+        <w:rPr>
+          <w:b/>
+          <w:i/>
+        </w:rPr>
+        <w:t>O</w:t>
+      </w:r>
+      <w:r>
+        <w:t xml:space="preserve"> afin d'indiquer que le flux ne s'est pas déroulé correctement et qu'il devra donc être repris lors de la prochaine exécution. Si le flux doit être repris, tous les faits déjà importés dans la table seront supprimés en fonction du numéro du flux qui les </w:t>
+      </w:r>
+      <w:r>
+        <w:t xml:space="preserve">a </w:t>
+      </w:r>
+      <w:r>
+        <w:t>ajouté</w:t>
+      </w:r>
+      <w:r>
+        <w:t>s</w:t>
+      </w:r>
+      <w:r>
+        <w:t xml:space="preserve"> (le flux à reprendre). Si le flux ne doit pas être repris, aucune ligne </w:t>
+      </w:r>
+      <w:r>
+        <w:t>de</w:t>
+      </w:r>
+      <w:r>
+        <w:t xml:space="preserve"> la table de faits ne sera supprimée et il n'y aura que les nouvelles lignes qui viendront s'y ajouter.</w:t>
+      </w:r>
+    </w:p>
+    <w:p>
+      <w:r>
+        <w:t xml:space="preserve">Dans notre cas, nous avons dû recharger complètement nos tables de fait car nous avons eu des avertissements lors des chargements précédents. </w:t>
+      </w:r>
+      <w:r>
+        <w:t>Cela provient</w:t>
+      </w:r>
+      <w:r>
+        <w:t xml:space="preserve"> du fait que les lignes qui n'ont pas </w:t>
+      </w:r>
+      <w:r>
+        <w:t xml:space="preserve">trouvé de correspondance dans nos </w:t>
+      </w:r>
+      <w:r>
+        <w:rPr>
+          <w:b/>
+          <w:i/>
+        </w:rPr>
+        <w:t>loo</w:t>
+      </w:r>
+      <w:r>
+        <w:rPr>
+          <w:b/>
+          <w:i/>
+        </w:rPr>
+        <w:t>kup</w:t>
+      </w:r>
+      <w:r>
+        <w:t xml:space="preserve"> sont considérées comme </w:t>
+      </w:r>
+      <w:r>
+        <w:t xml:space="preserve">des </w:t>
+      </w:r>
+      <w:r>
+        <w:t>avertissements et donc</w:t>
+      </w:r>
+      <w:r>
+        <w:t>,</w:t>
+      </w:r>
+      <w:r>
+        <w:t xml:space="preserve"> qui dit avertissement dit flux à reprendre.</w:t>
+      </w:r>
+    </w:p>
+    <w:p>
+      <w:pPr>
+        <w:pStyle w:val="Titre2"/>
+      </w:pPr>
+      <w:bookmarkStart w:id="55" w:name="_Toc472544209"/>
+      <w:r>
+        <w:t>Cube</w:t>
+      </w:r>
+      <w:bookmarkEnd w:id="55"/>
+    </w:p>
+    <w:p>
+      <w:r>
+        <w:t>Une fois l’importation des données dans notre Data Warehouse réalisée, nous avons pu passer à la génération de notre cube.</w:t>
+      </w:r>
+    </w:p>
+    <w:p>
+      <w:r>
+        <w:t xml:space="preserve">Dans notre système, nous avons </w:t>
+      </w:r>
+      <w:r>
+        <w:t xml:space="preserve">donc </w:t>
+      </w:r>
+      <w:r>
+        <w:t>créé deux cubes. Ces deux cubes correspondent aux deux tables de faits qu</w:t>
+      </w:r>
+      <w:r>
+        <w:t>e nous</w:t>
+      </w:r>
+      <w:r>
+        <w:t xml:space="preserve"> avons</w:t>
+      </w:r>
+      <w:r>
+        <w:t xml:space="preserve"> créé</w:t>
+      </w:r>
+      <w:r>
+        <w:t xml:space="preserve"> dans notre </w:t>
+      </w:r>
+      <w:r>
+        <w:t>Data Warehouse</w:t>
+      </w:r>
+      <w:r>
+        <w:t xml:space="preserve">. </w:t>
+      </w:r>
+      <w:r>
+        <w:t>A</w:t>
+      </w:r>
+      <w:r>
+        <w:t xml:space="preserve"> chacun des cubes sont rattachées les dimensions liées à la table de fait</w:t>
+      </w:r>
+      <w:r>
+        <w:t>s</w:t>
+      </w:r>
+      <w:r>
+        <w:t xml:space="preserve"> correspond</w:t>
+      </w:r>
+      <w:r>
+        <w:t>ant</w:t>
+      </w:r>
+      <w:r>
+        <w:t xml:space="preserve"> au cube. Pour chaque dimension, nous avons ajouté les attributs les plus pertinents pour l'utilisateur afin qu'il puisse effectuer des agrégations avec des éléments qu'il comprend</w:t>
+      </w:r>
+      <w:r>
+        <w:t xml:space="preserve"> (nous ne lui fournissons pas, par exemple, de clés primaires ou éléments réservés au développeur). N</w:t>
+      </w:r>
+      <w:r>
+        <w:t xml:space="preserve">ous avons </w:t>
+      </w:r>
+      <w:r>
+        <w:t xml:space="preserve">par exemple </w:t>
+      </w:r>
+      <w:r>
+        <w:t xml:space="preserve">ajouté les attributs </w:t>
+      </w:r>
+      <w:r>
+        <w:rPr>
+          <w:i/>
+        </w:rPr>
+        <w:t>nom</w:t>
+      </w:r>
+      <w:r>
+        <w:t xml:space="preserve"> et </w:t>
+      </w:r>
+      <w:r>
+        <w:rPr>
+          <w:i/>
+        </w:rPr>
+        <w:t>prénom</w:t>
+      </w:r>
+      <w:r>
+        <w:t xml:space="preserve"> de la dimension </w:t>
+      </w:r>
+      <w:r>
+        <w:rPr>
+          <w:i/>
+        </w:rPr>
+        <w:t>P</w:t>
+      </w:r>
+      <w:r>
+        <w:rPr>
+          <w:i/>
+        </w:rPr>
+        <w:t>ersonne</w:t>
+      </w:r>
+      <w:r>
+        <w:t>.</w:t>
+      </w:r>
+    </w:p>
+    <w:p>
+      <w:r>
+        <w:t>Une fois nos table</w:t>
+      </w:r>
+      <w:r>
+        <w:t>s</w:t>
+      </w:r>
+      <w:r>
+        <w:t xml:space="preserve"> de faits et nos dimension</w:t>
+      </w:r>
+      <w:r>
+        <w:t>s prises en compte</w:t>
+      </w:r>
+      <w:r>
+        <w:t xml:space="preserve"> pour nos cubes, nous avons ajouté toutes les hiérarchies que nous avions prévues préalablement </w:t>
+      </w:r>
+      <w:r>
+        <w:t>(page 14 du document).</w:t>
+      </w:r>
+    </w:p>
+    <w:p>
+      <w:r>
+        <w:t>Nous avons également aj</w:t>
+      </w:r>
+      <w:r>
+        <w:t>outé</w:t>
+      </w:r>
+      <w:r>
+        <w:t xml:space="preserve"> des mesures à nos cubes :</w:t>
+      </w:r>
+    </w:p>
+    <w:p>
+      <w:pPr>
+        <w:pStyle w:val="Paragraphedeliste"/>
+        <w:numPr>
+          <w:ilvl w:val="0"/>
+          <w:numId w:val="3"/>
+        </w:numPr>
+        <w:ind w:left="357" w:hanging="357"/>
+      </w:pPr>
+      <w:r>
+        <w:t>Nombre de commandes</w:t>
+      </w:r>
+    </w:p>
+    <w:p>
+      <w:pPr>
+        <w:pStyle w:val="Paragraphedeliste"/>
+        <w:numPr>
+          <w:ilvl w:val="0"/>
+          <w:numId w:val="3"/>
+        </w:numPr>
+        <w:ind w:left="357" w:hanging="357"/>
+      </w:pPr>
+      <w:r>
+        <w:t>Nombre de ventes</w:t>
+      </w:r>
+    </w:p>
+    <w:p>
+      <w:r>
+        <w:t>On peut con</w:t>
+      </w:r>
+      <w:r>
+        <w:t>stater que dans nos cubes des Commandes ou des V</w:t>
+      </w:r>
+      <w:r>
+        <w:t>entes, on retrouve toutes les valeurs calculées que nous avions créées précédemme</w:t>
+      </w:r>
+      <w:r>
+        <w:t>nt lors du chargement dans nos</w:t>
+      </w:r>
+      <w:r>
+        <w:t xml:space="preserve"> table</w:t>
+      </w:r>
+      <w:r>
+        <w:t>s</w:t>
+      </w:r>
+      <w:r>
+        <w:t xml:space="preserve"> de fait</w:t>
+      </w:r>
+      <w:r>
+        <w:t>s</w:t>
+      </w:r>
+      <w:r>
+        <w:t>. La différence en nombre de jours entre la date de livraison prévue et la date d’expédition effective en est un très bon exemple.</w:t>
+      </w:r>
+    </w:p>
+    <w:p>
+      <w:r>
+        <w:t>D</w:t>
+      </w:r>
+      <w:r>
+        <w:t>è</w:t>
+      </w:r>
+      <w:r>
+        <w:t>s que nos cubes ont été correctement paramétrées avec les bonnes dimensions,</w:t>
+      </w:r>
+      <w:r>
+        <w:t xml:space="preserve"> hiérarchies mesures ainsi que les</w:t>
+      </w:r>
+      <w:r>
+        <w:t xml:space="preserve"> bons attributs, nous l'avons déployé. Les cubes nous </w:t>
+      </w:r>
+      <w:r>
+        <w:t>serve</w:t>
+      </w:r>
+      <w:r>
+        <w:t>nt</w:t>
+      </w:r>
+      <w:r>
+        <w:t xml:space="preserve"> à faire des analyses sur les données qui se </w:t>
+      </w:r>
+      <w:r>
+        <w:lastRenderedPageBreak/>
+        <w:t xml:space="preserve">trouvent dans notre entrepôt de données. On </w:t>
+      </w:r>
+      <w:r>
+        <w:t>peut</w:t>
+      </w:r>
+      <w:r>
+        <w:t xml:space="preserve"> donc créer les différents indicateurs de performance</w:t>
+      </w:r>
+      <w:r>
+        <w:t xml:space="preserve"> (ou KPI) qui nous semblent</w:t>
+      </w:r>
+      <w:r>
+        <w:t xml:space="preserve"> pertinents afin d'avoir un bon outil d'aide à la décision.</w:t>
+      </w:r>
+    </w:p>
+    <w:p>
+      <w:pPr>
+        <w:pStyle w:val="Titre1"/>
+      </w:pPr>
+      <w:bookmarkStart w:id="56" w:name="_Toc472544210"/>
+      <w:r>
+        <w:t>Indicateurs</w:t>
+      </w:r>
+      <w:bookmarkEnd w:id="56"/>
+    </w:p>
+    <w:p>
+      <w:r>
+        <w:t>Pour la réalisation de nos indicateurs, nous avons utilisé le logiciel Power BI.</w:t>
+      </w:r>
+    </w:p>
+    <w:p>
+      <w:pPr>
+        <w:pStyle w:val="Titre2"/>
+      </w:pPr>
+      <w:bookmarkStart w:id="57" w:name="_Toc472544211"/>
+      <w:r>
+        <w:t>Chiffre d’affaires total</w:t>
+      </w:r>
+      <w:bookmarkEnd w:id="57"/>
+    </w:p>
+    <w:p>
+      <w:r>
+        <w:rPr>
+          <w:noProof/>
+          <w:lang w:eastAsia="fr-CH"/>
+        </w:rPr>
+        <w:drawing>
+          <wp:anchor distT="0" distB="0" distL="114300" distR="114300" simplePos="0" relativeHeight="251662336" behindDoc="0" locked="0" layoutInCell="1" allowOverlap="1" wp14:anchorId="543BAE3A" wp14:editId="1097D345">
             <wp:simplePos x="0" y="0"/>
             <wp:positionH relativeFrom="margin">
-              <wp:posOffset>3514090</wp:posOffset>
+              <wp:posOffset>3512820</wp:posOffset>
             </wp:positionH>
             <wp:positionV relativeFrom="paragraph">
-              <wp:posOffset>82550</wp:posOffset>
+              <wp:posOffset>104231</wp:posOffset>
             </wp:positionV>
             <wp:extent cx="2116455" cy="762000"/>
             <wp:effectExtent l="76200" t="76200" r="131445" b="133350"/>
@@ -11967,7 +13625,7 @@
                     </pic:cNvPicPr>
                   </pic:nvPicPr>
                   <pic:blipFill rotWithShape="1">
-                    <a:blip r:embed="rId15" cstate="print">
+                    <a:blip r:embed="rId16" cstate="print">
                       <a:extLst>
                         <a:ext uri="{28A0092B-C50C-407E-A947-70E740481C1C}">
                           <a14:useLocalDpi xmlns:a14="http://schemas.microsoft.com/office/drawing/2010/main" val="0"/>
@@ -12032,9 +13690,14 @@
       <w:pPr>
         <w:pStyle w:val="Titre2"/>
       </w:pPr>
-      <w:r>
-        <w:t>Sommes des montants des commandes par année</w:t>
-      </w:r>
+      <w:bookmarkStart w:id="58" w:name="_Toc472544212"/>
+      <w:r>
+        <w:t>Chiffre d’affaires</w:t>
+      </w:r>
+      <w:r>
+        <w:t xml:space="preserve"> par année</w:t>
+      </w:r>
+      <w:bookmarkEnd w:id="58"/>
     </w:p>
     <w:p>
       <w:r>
@@ -12043,16 +13706,16 @@
           <w:lang w:eastAsia="fr-CH"/>
         </w:rPr>
         <w:drawing>
-          <wp:anchor distT="0" distB="0" distL="114300" distR="114300" simplePos="0" relativeHeight="251663360" behindDoc="0" locked="0" layoutInCell="1" allowOverlap="1" wp14:anchorId="36F812B1" wp14:editId="65F1E365">
+          <wp:anchor distT="0" distB="0" distL="114300" distR="114300" simplePos="0" relativeHeight="251663360" behindDoc="0" locked="0" layoutInCell="1" allowOverlap="1" wp14:anchorId="2B90BCA2" wp14:editId="6AA16007">
             <wp:simplePos x="0" y="0"/>
             <wp:positionH relativeFrom="margin">
-              <wp:posOffset>76200</wp:posOffset>
+              <wp:align>left</wp:align>
             </wp:positionH>
             <wp:positionV relativeFrom="paragraph">
-              <wp:posOffset>45508</wp:posOffset>
+              <wp:posOffset>93980</wp:posOffset>
             </wp:positionV>
-            <wp:extent cx="2580005" cy="2353310"/>
-            <wp:effectExtent l="76200" t="76200" r="125095" b="142240"/>
+            <wp:extent cx="2618740" cy="2209800"/>
+            <wp:effectExtent l="76200" t="76200" r="124460" b="133350"/>
             <wp:wrapSquare wrapText="bothSides"/>
             <wp:docPr id="31" name="Image 31" descr="T:\jojo\entrpot\commandes.PNG"/>
             <wp:cNvGraphicFramePr>
@@ -12068,20 +13731,20 @@
                     </pic:cNvPicPr>
                   </pic:nvPicPr>
                   <pic:blipFill rotWithShape="1">
-                    <a:blip r:embed="rId15" cstate="print">
+                    <a:blip r:embed="rId16" cstate="print">
                       <a:extLst>
                         <a:ext uri="{28A0092B-C50C-407E-A947-70E740481C1C}">
                           <a14:useLocalDpi xmlns:a14="http://schemas.microsoft.com/office/drawing/2010/main" val="0"/>
                         </a:ext>
                       </a:extLst>
                     </a:blip>
-                    <a:srcRect t="31279" r="70805"/>
+                    <a:srcRect t="31279" r="70805" b="5145"/>
                     <a:stretch/>
                   </pic:blipFill>
                   <pic:spPr bwMode="auto">
                     <a:xfrm>
                       <a:off x="0" y="0"/>
-                      <a:ext cx="2580005" cy="2353310"/>
+                      <a:ext cx="2618740" cy="2209800"/>
                     </a:xfrm>
                     <a:prstGeom prst="rect">
                       <a:avLst/>
@@ -12136,21 +13799,16 @@
     </w:p>
     <w:p>
       <w:pPr>
-        <w:spacing w:before="0" w:after="160" w:line="259" w:lineRule="auto"/>
-        <w:jc w:val="left"/>
-      </w:pPr>
-      <w:r>
-        <w:br w:type="page"/>
-      </w:r>
-    </w:p>
-    <w:p>
-      <w:pPr>
         <w:pStyle w:val="Titre2"/>
       </w:pPr>
-      <w:r>
-        <w:lastRenderedPageBreak/>
-        <w:t>Somme des montants des commandes par devise</w:t>
-      </w:r>
+      <w:bookmarkStart w:id="59" w:name="_Toc472544213"/>
+      <w:r>
+        <w:t>Chiffre d’affaire</w:t>
+      </w:r>
+      <w:r>
+        <w:t xml:space="preserve"> par devise</w:t>
+      </w:r>
+      <w:bookmarkEnd w:id="59"/>
     </w:p>
     <w:p>
       <w:r>
@@ -12159,16 +13817,16 @@
           <w:lang w:eastAsia="fr-CH"/>
         </w:rPr>
         <w:drawing>
-          <wp:anchor distT="0" distB="0" distL="114300" distR="114300" simplePos="0" relativeHeight="251664384" behindDoc="0" locked="0" layoutInCell="1" allowOverlap="1" wp14:anchorId="64954CAE" wp14:editId="4EABA3CC">
+          <wp:anchor distT="0" distB="0" distL="114300" distR="114300" simplePos="0" relativeHeight="251664384" behindDoc="0" locked="0" layoutInCell="1" allowOverlap="1" wp14:anchorId="266E458D" wp14:editId="6F6F0551">
             <wp:simplePos x="0" y="0"/>
             <wp:positionH relativeFrom="margin">
-              <wp:posOffset>3248660</wp:posOffset>
+              <wp:align>right</wp:align>
             </wp:positionH>
             <wp:positionV relativeFrom="paragraph">
-              <wp:posOffset>33020</wp:posOffset>
+              <wp:posOffset>87206</wp:posOffset>
             </wp:positionV>
-            <wp:extent cx="2382520" cy="1676400"/>
-            <wp:effectExtent l="76200" t="76200" r="132080" b="133350"/>
+            <wp:extent cx="2093595" cy="1473200"/>
+            <wp:effectExtent l="76200" t="76200" r="135255" b="127000"/>
             <wp:wrapSquare wrapText="bothSides"/>
             <wp:docPr id="202" name="Image 202" descr="T:\jojo\entrpot\commandes.PNG"/>
             <wp:cNvGraphicFramePr>
@@ -12184,7 +13842,7 @@
                     </pic:cNvPicPr>
                   </pic:nvPicPr>
                   <pic:blipFill rotWithShape="1">
-                    <a:blip r:embed="rId15" cstate="print">
+                    <a:blip r:embed="rId16" cstate="print">
                       <a:extLst>
                         <a:ext uri="{28A0092B-C50C-407E-A947-70E740481C1C}">
                           <a14:useLocalDpi xmlns:a14="http://schemas.microsoft.com/office/drawing/2010/main" val="0"/>
@@ -12197,7 +13855,7 @@
                   <pic:spPr bwMode="auto">
                     <a:xfrm>
                       <a:off x="0" y="0"/>
-                      <a:ext cx="2382520" cy="1676400"/>
+                      <a:ext cx="2093595" cy="1473200"/>
                     </a:xfrm>
                     <a:prstGeom prst="rect">
                       <a:avLst/>
@@ -12245,14 +13903,16 @@
         <w:t>A nouveau, la somme des montants de toutes les devises nous renvoie au même résultat que le premier indicateur.</w:t>
       </w:r>
     </w:p>
-    <w:p/>
     <w:p>
       <w:pPr>
         <w:pStyle w:val="Titre2"/>
       </w:pPr>
-      <w:r>
+      <w:bookmarkStart w:id="60" w:name="_Toc472544214"/>
+      <w:r>
+        <w:lastRenderedPageBreak/>
         <w:t>Meilleur client jusqu’à aujourd’hui</w:t>
       </w:r>
+      <w:bookmarkEnd w:id="60"/>
     </w:p>
     <w:p>
       <w:r>
@@ -12264,10 +13924,10 @@
           <wp:anchor distT="0" distB="0" distL="114300" distR="114300" simplePos="0" relativeHeight="251667456" behindDoc="0" locked="0" layoutInCell="1" allowOverlap="1" wp14:anchorId="2091BA64" wp14:editId="11A84E8B">
             <wp:simplePos x="0" y="0"/>
             <wp:positionH relativeFrom="margin">
-              <wp:align>left</wp:align>
+              <wp:posOffset>76200</wp:posOffset>
             </wp:positionH>
             <wp:positionV relativeFrom="paragraph">
-              <wp:posOffset>80010</wp:posOffset>
+              <wp:posOffset>90896</wp:posOffset>
             </wp:positionV>
             <wp:extent cx="2092960" cy="705485"/>
             <wp:effectExtent l="76200" t="76200" r="135890" b="132715"/>
@@ -12286,7 +13946,7 @@
                     </pic:cNvPicPr>
                   </pic:nvPicPr>
                   <pic:blipFill rotWithShape="1">
-                    <a:blip r:embed="rId15" cstate="print">
+                    <a:blip r:embed="rId16" cstate="print">
                       <a:extLst>
                         <a:ext uri="{28A0092B-C50C-407E-A947-70E740481C1C}">
                           <a14:useLocalDpi xmlns:a14="http://schemas.microsoft.com/office/drawing/2010/main" val="0"/>
@@ -12339,32 +13999,21 @@
         </w:drawing>
       </w:r>
       <w:r>
-        <w:t xml:space="preserve">Nous avons défini un indicateur affichant le meilleur client présent dans notre Data </w:t>
-      </w:r>
-      <w:proofErr w:type="spellStart"/>
-      <w:r>
-        <w:t>Warehouse</w:t>
-      </w:r>
-      <w:proofErr w:type="spellEnd"/>
-      <w:r>
-        <w:t xml:space="preserve"> avec les revenus qu’il a déjà générés pour notre entreprise. Cela permettrait de mettre en place une fidélisation du meilleur client avec éventuellement une récompense pour celui-ci, e qui renforcerait la relation avec celui-ci.</w:t>
-      </w:r>
-    </w:p>
-    <w:p>
-      <w:pPr>
-        <w:jc w:val="center"/>
-      </w:pPr>
+        <w:t>Nous avons défini un indicateur affichant le meilleur client présent dans notre Data Warehouse avec les revenus qu’il a déjà générés pour notre entreprise. Cela permettrait de mettre en place une fidélisation du meilleur client avec éventuellement une récompense pour celui-ci, e qui renforcerait la relation avec celui-ci.</w:t>
+      </w:r>
     </w:p>
     <w:p>
       <w:pPr>
         <w:pStyle w:val="Titre2"/>
       </w:pPr>
+      <w:bookmarkStart w:id="61" w:name="_Toc472544215"/>
       <w:r>
         <w:t>Trimestre</w:t>
       </w:r>
       <w:r>
         <w:t xml:space="preserve"> générant le moins de revenus</w:t>
       </w:r>
+      <w:bookmarkEnd w:id="61"/>
     </w:p>
     <w:p>
       <w:r>
@@ -12398,7 +14047,7 @@
                     </pic:cNvPicPr>
                   </pic:nvPicPr>
                   <pic:blipFill rotWithShape="1">
-                    <a:blip r:embed="rId15" cstate="print">
+                    <a:blip r:embed="rId16" cstate="print">
                       <a:extLst>
                         <a:ext uri="{28A0092B-C50C-407E-A947-70E740481C1C}">
                           <a14:useLocalDpi xmlns:a14="http://schemas.microsoft.com/office/drawing/2010/main" val="0"/>
@@ -12459,15 +14108,15 @@
         <w:t>Grâce à cet indicateur, nous pourrions définir une stratégie précise. Par exemple, durant le trimestre générant le moins de chiffre d’affaires, le budget marketing pour nos produits pourraient être diminué au profit d’un trimestre générant plus de chiffre d’affaires.</w:t>
       </w:r>
     </w:p>
-    <w:p/>
     <w:p>
       <w:pPr>
         <w:pStyle w:val="Titre2"/>
       </w:pPr>
-      <w:r>
-        <w:lastRenderedPageBreak/>
+      <w:bookmarkStart w:id="62" w:name="_Toc472544216"/>
+      <w:r>
         <w:t>Nombre de jours de retard de livraison total par année</w:t>
       </w:r>
+      <w:bookmarkEnd w:id="62"/>
     </w:p>
     <w:p>
       <w:r>
@@ -12501,7 +14150,7 @@
                     </pic:cNvPicPr>
                   </pic:nvPicPr>
                   <pic:blipFill rotWithShape="1">
-                    <a:blip r:embed="rId15" cstate="print">
+                    <a:blip r:embed="rId16" cstate="print">
                       <a:extLst>
                         <a:ext uri="{28A0092B-C50C-407E-A947-70E740481C1C}">
                           <a14:useLocalDpi xmlns:a14="http://schemas.microsoft.com/office/drawing/2010/main" val="0"/>
@@ -12566,23 +14215,31 @@
       <w:pPr>
         <w:pStyle w:val="Titre2"/>
       </w:pPr>
-      <w:r>
+      <w:bookmarkStart w:id="63" w:name="_Toc472544217"/>
+      <w:r>
+        <w:lastRenderedPageBreak/>
         <w:t>Produit le plus vendu</w:t>
       </w:r>
-    </w:p>
-    <w:p>
-      <w:pPr>
-        <w:jc w:val="center"/>
-      </w:pPr>
+      <w:bookmarkEnd w:id="63"/>
+    </w:p>
+    <w:p>
       <w:r>
         <w:rPr>
           <w:noProof/>
           <w:lang w:eastAsia="fr-CH"/>
         </w:rPr>
         <w:drawing>
-          <wp:inline distT="0" distB="0" distL="0" distR="0" wp14:anchorId="6B01520A" wp14:editId="2CB53801">
-            <wp:extent cx="1997710" cy="524933"/>
-            <wp:effectExtent l="76200" t="76200" r="135890" b="142240"/>
+          <wp:anchor distT="0" distB="0" distL="114300" distR="114300" simplePos="0" relativeHeight="251668480" behindDoc="0" locked="0" layoutInCell="1" allowOverlap="1" wp14:anchorId="67516382" wp14:editId="386360D2">
+            <wp:simplePos x="0" y="0"/>
+            <wp:positionH relativeFrom="margin">
+              <wp:posOffset>76200</wp:posOffset>
+            </wp:positionH>
+            <wp:positionV relativeFrom="paragraph">
+              <wp:posOffset>139065</wp:posOffset>
+            </wp:positionV>
+            <wp:extent cx="2551917" cy="670560"/>
+            <wp:effectExtent l="76200" t="76200" r="134620" b="129540"/>
+            <wp:wrapSquare wrapText="bothSides"/>
             <wp:docPr id="198" name="Image 198" descr="T:\jojo\entrepot\ventes.PNG"/>
             <wp:cNvGraphicFramePr>
               <a:graphicFrameLocks xmlns:a="http://schemas.openxmlformats.org/drawingml/2006/main" noChangeAspect="1"/>
@@ -12597,7 +14254,7 @@
                     </pic:cNvPicPr>
                   </pic:nvPicPr>
                   <pic:blipFill rotWithShape="1">
-                    <a:blip r:embed="rId16" cstate="print">
+                    <a:blip r:embed="rId17" cstate="print">
                       <a:extLst>
                         <a:ext uri="{28A0092B-C50C-407E-A947-70E740481C1C}">
                           <a14:useLocalDpi xmlns:a14="http://schemas.microsoft.com/office/drawing/2010/main" val="0"/>
@@ -12610,7 +14267,7 @@
                   <pic:spPr bwMode="auto">
                     <a:xfrm>
                       <a:off x="0" y="0"/>
-                      <a:ext cx="2006259" cy="527179"/>
+                      <a:ext cx="2551917" cy="670560"/>
                     </a:xfrm>
                     <a:prstGeom prst="rect">
                       <a:avLst/>
@@ -12640,31 +14297,52 @@
                 </pic:pic>
               </a:graphicData>
             </a:graphic>
-          </wp:inline>
+            <wp14:sizeRelH relativeFrom="page">
+              <wp14:pctWidth>0</wp14:pctWidth>
+            </wp14:sizeRelH>
+            <wp14:sizeRelV relativeFrom="page">
+              <wp14:pctHeight>0</wp14:pctHeight>
+            </wp14:sizeRelV>
+          </wp:anchor>
         </w:drawing>
       </w:r>
+      <w:r>
+        <w:t>Nous avons créé un indicateur permettant de faire ressortir le produit qui rencontre le plus de succès en termes de ventes, donc le produit le plus vendu.</w:t>
+      </w:r>
+    </w:p>
+    <w:p>
+      <w:r>
+        <w:t>Grâce à cela, nous pourrions mettre en avant ce produit afin de faire encore grandir davantage l’intérêt des clients pour celui-ci.</w:t>
+      </w:r>
     </w:p>
     <w:p>
       <w:pPr>
         <w:pStyle w:val="Titre2"/>
       </w:pPr>
+      <w:bookmarkStart w:id="64" w:name="_Toc472544218"/>
       <w:r>
         <w:t>Produit générant le plus de marge</w:t>
       </w:r>
-    </w:p>
-    <w:p>
-      <w:pPr>
-        <w:jc w:val="center"/>
-      </w:pPr>
+      <w:bookmarkEnd w:id="64"/>
+    </w:p>
+    <w:p>
       <w:r>
         <w:rPr>
           <w:noProof/>
           <w:lang w:eastAsia="fr-CH"/>
         </w:rPr>
         <w:drawing>
-          <wp:inline distT="0" distB="0" distL="0" distR="0" wp14:anchorId="4EF17A95" wp14:editId="20F87D1F">
-            <wp:extent cx="1642110" cy="584200"/>
-            <wp:effectExtent l="76200" t="76200" r="129540" b="139700"/>
+          <wp:anchor distT="0" distB="0" distL="114300" distR="114300" simplePos="0" relativeHeight="251669504" behindDoc="0" locked="0" layoutInCell="1" allowOverlap="1" wp14:anchorId="5515DAE9" wp14:editId="427C064B">
+            <wp:simplePos x="0" y="0"/>
+            <wp:positionH relativeFrom="margin">
+              <wp:align>right</wp:align>
+            </wp:positionH>
+            <wp:positionV relativeFrom="paragraph">
+              <wp:posOffset>528955</wp:posOffset>
+            </wp:positionV>
+            <wp:extent cx="2146870" cy="701040"/>
+            <wp:effectExtent l="76200" t="76200" r="139700" b="137160"/>
+            <wp:wrapSquare wrapText="bothSides"/>
             <wp:docPr id="206" name="Image 206" descr="T:\jojo\entrepot\ventes.PNG"/>
             <wp:cNvGraphicFramePr>
               <a:graphicFrameLocks xmlns:a="http://schemas.openxmlformats.org/drawingml/2006/main" noChangeAspect="1"/>
@@ -12679,20 +14357,20 @@
                     </pic:cNvPicPr>
                   </pic:nvPicPr>
                   <pic:blipFill rotWithShape="1">
-                    <a:blip r:embed="rId16" cstate="print">
+                    <a:blip r:embed="rId17" cstate="print">
                       <a:extLst>
                         <a:ext uri="{28A0092B-C50C-407E-A947-70E740481C1C}">
                           <a14:useLocalDpi xmlns:a14="http://schemas.microsoft.com/office/drawing/2010/main" val="0"/>
                         </a:ext>
                       </a:extLst>
                     </a:blip>
-                    <a:srcRect l="61767" r="7265" b="82069"/>
+                    <a:srcRect l="62655" t="1626" r="9784" b="83726"/>
                     <a:stretch/>
                   </pic:blipFill>
                   <pic:spPr bwMode="auto">
                     <a:xfrm>
                       <a:off x="0" y="0"/>
-                      <a:ext cx="1649462" cy="586816"/>
+                      <a:ext cx="2146870" cy="701040"/>
                     </a:xfrm>
                     <a:prstGeom prst="rect">
                       <a:avLst/>
@@ -12722,16 +14400,60 @@
                 </pic:pic>
               </a:graphicData>
             </a:graphic>
-          </wp:inline>
+            <wp14:sizeRelH relativeFrom="page">
+              <wp14:pctWidth>0</wp14:pctWidth>
+            </wp14:sizeRelH>
+            <wp14:sizeRelV relativeFrom="page">
+              <wp14:pctHeight>0</wp14:pctHeight>
+            </wp14:sizeRelV>
+          </wp:anchor>
         </w:drawing>
       </w:r>
+      <w:r>
+        <w:t>De plus, nous souhaitions connaître le produit qui a rapporté le plus de marge. Bien que certains produits se vendent mieux que d’autres, le produit le plus vendu n’est pas forcément le même que celui qui génère la plus grande marge, ce qui n’est justement pas le cas dans notre situation.</w:t>
+      </w:r>
+    </w:p>
+    <w:p>
+      <w:r>
+        <w:t>Il est donc important de connaître le produit sur lequel le bénéfice réel (chiffre d’affaire</w:t>
+      </w:r>
+      <w:r>
+        <w:t xml:space="preserve"> total</w:t>
+      </w:r>
+      <w:r>
+        <w:t xml:space="preserve"> </w:t>
+      </w:r>
+      <w:r>
+        <w:t>–</w:t>
+      </w:r>
+      <w:r>
+        <w:t xml:space="preserve"> </w:t>
+      </w:r>
+      <w:r>
+        <w:t>coûts totaux) est le plus élevé.</w:t>
+      </w:r>
     </w:p>
     <w:p>
       <w:pPr>
         <w:pStyle w:val="Titre2"/>
       </w:pPr>
-      <w:r>
-        <w:t>Ventes par département (région)</w:t>
+      <w:bookmarkStart w:id="65" w:name="_Toc472544219"/>
+      <w:r>
+        <w:t>Somme des v</w:t>
+      </w:r>
+      <w:r>
+        <w:t>entes par département (région)</w:t>
+      </w:r>
+      <w:bookmarkEnd w:id="65"/>
+    </w:p>
+    <w:p>
+      <w:r>
+        <w:t>Mediazon distribuant dans un grand nombre de régions (départements français), nous avons jugé utile de connaître la répartition du chiffre d’affaire selon ces différentes régions.</w:t>
+      </w:r>
+    </w:p>
+    <w:p>
+      <w:r>
+        <w:t>Cela permettrait également la mise en place d’une stratégie marketing, par exemple, afin de cibler les régions où nos produits sont les plus distribués.</w:t>
       </w:r>
     </w:p>
     <w:p>
@@ -12761,7 +14483,7 @@
                     </pic:cNvPicPr>
                   </pic:nvPicPr>
                   <pic:blipFill rotWithShape="1">
-                    <a:blip r:embed="rId16" cstate="print">
+                    <a:blip r:embed="rId17" cstate="print">
                       <a:extLst>
                         <a:ext uri="{28A0092B-C50C-407E-A947-70E740481C1C}">
                           <a14:useLocalDpi xmlns:a14="http://schemas.microsoft.com/office/drawing/2010/main" val="0"/>
@@ -12812,24 +14534,31 @@
       <w:pPr>
         <w:pStyle w:val="Titre2"/>
       </w:pPr>
+      <w:bookmarkStart w:id="66" w:name="_Toc472544220"/>
       <w:r>
         <w:lastRenderedPageBreak/>
         <w:t>Top 5 des vendeurs</w:t>
       </w:r>
-    </w:p>
-    <w:p>
-      <w:pPr>
-        <w:jc w:val="center"/>
-      </w:pPr>
+      <w:bookmarkEnd w:id="66"/>
+    </w:p>
+    <w:p>
       <w:r>
         <w:rPr>
           <w:noProof/>
           <w:lang w:eastAsia="fr-CH"/>
         </w:rPr>
         <w:drawing>
-          <wp:inline distT="0" distB="0" distL="0" distR="0" wp14:anchorId="4EF17A95" wp14:editId="20F87D1F">
-            <wp:extent cx="1430650" cy="1277620"/>
-            <wp:effectExtent l="76200" t="76200" r="132080" b="132080"/>
+          <wp:anchor distT="0" distB="0" distL="114300" distR="114300" simplePos="0" relativeHeight="251670528" behindDoc="0" locked="0" layoutInCell="1" allowOverlap="1" wp14:anchorId="467D3A6A" wp14:editId="4D36E008">
+            <wp:simplePos x="0" y="0"/>
+            <wp:positionH relativeFrom="margin">
+              <wp:align>right</wp:align>
+            </wp:positionH>
+            <wp:positionV relativeFrom="paragraph">
+              <wp:posOffset>85725</wp:posOffset>
+            </wp:positionV>
+            <wp:extent cx="1741170" cy="1555115"/>
+            <wp:effectExtent l="76200" t="76200" r="125730" b="140335"/>
+            <wp:wrapSquare wrapText="bothSides"/>
             <wp:docPr id="208" name="Image 208" descr="T:\jojo\entrepot\ventes.PNG"/>
             <wp:cNvGraphicFramePr>
               <a:graphicFrameLocks xmlns:a="http://schemas.openxmlformats.org/drawingml/2006/main" noChangeAspect="1"/>
@@ -12844,7 +14573,7 @@
                     </pic:cNvPicPr>
                   </pic:nvPicPr>
                   <pic:blipFill rotWithShape="1">
-                    <a:blip r:embed="rId16" cstate="print">
+                    <a:blip r:embed="rId17" cstate="print">
                       <a:extLst>
                         <a:ext uri="{28A0092B-C50C-407E-A947-70E740481C1C}">
                           <a14:useLocalDpi xmlns:a14="http://schemas.microsoft.com/office/drawing/2010/main" val="0"/>
@@ -12857,7 +14586,116 @@
                   <pic:spPr bwMode="auto">
                     <a:xfrm>
                       <a:off x="0" y="0"/>
-                      <a:ext cx="1436685" cy="1283010"/>
+                      <a:ext cx="1741170" cy="1555115"/>
+                    </a:xfrm>
+                    <a:prstGeom prst="rect">
+                      <a:avLst/>
+                    </a:prstGeom>
+                    <a:ln w="38100" cap="sq" cmpd="sng" algn="ctr">
+                      <a:solidFill>
+                        <a:srgbClr val="000000"/>
+                      </a:solidFill>
+                      <a:prstDash val="solid"/>
+                      <a:miter lim="800000"/>
+                      <a:headEnd type="none" w="med" len="med"/>
+                      <a:tailEnd type="none" w="med" len="med"/>
+                    </a:ln>
+                    <a:effectLst>
+                      <a:outerShdw blurRad="50800" dist="38100" dir="2700000" algn="tl" rotWithShape="0">
+                        <a:srgbClr val="000000">
+                          <a:alpha val="43000"/>
+                        </a:srgbClr>
+                      </a:outerShdw>
+                    </a:effectLst>
+                    <a:extLst>
+                      <a:ext uri="{53640926-AAD7-44D8-BBD7-CCE9431645EC}">
+                        <a14:shadowObscured xmlns:a14="http://schemas.microsoft.com/office/drawing/2010/main"/>
+                      </a:ext>
+                    </a:extLst>
+                  </pic:spPr>
+                </pic:pic>
+              </a:graphicData>
+            </a:graphic>
+            <wp14:sizeRelH relativeFrom="page">
+              <wp14:pctWidth>0</wp14:pctWidth>
+            </wp14:sizeRelH>
+            <wp14:sizeRelV relativeFrom="page">
+              <wp14:pctHeight>0</wp14:pctHeight>
+            </wp14:sizeRelV>
+          </wp:anchor>
+        </w:drawing>
+      </w:r>
+      <w:r>
+        <w:t>Cet indicateur est plus « interne » que les autres : il permet de faire ressortir les cinq vendeurs ayant réalisé le plus de ventes.</w:t>
+      </w:r>
+    </w:p>
+    <w:p>
+      <w:r>
+        <w:t xml:space="preserve">Grâce à lui, l’entreprise pourrait mettre en place un système de </w:t>
+      </w:r>
+      <w:r>
+        <w:t>récompenses pour les meilleurs vendeurs, ce qui permettrait d’augmenter leur motivation et leur implication dans leur travail. Il en découlerait aussi certainement une augmentation des ventes pour l’entreprise.</w:t>
+      </w:r>
+    </w:p>
+    <w:p>
+      <w:pPr>
+        <w:pStyle w:val="Titre2"/>
+      </w:pPr>
+      <w:bookmarkStart w:id="67" w:name="_Toc472544221"/>
+      <w:r>
+        <w:t>Bénéfice réel</w:t>
+      </w:r>
+      <w:r>
+        <w:t xml:space="preserve"> par année</w:t>
+      </w:r>
+      <w:bookmarkEnd w:id="67"/>
+    </w:p>
+    <w:p>
+      <w:r>
+        <w:t>Non seulement nous avons créé un indicateur permettant de calculer le chiffre d’affaires par année, mais nous en avons également créé un autre qui permet de connaître la somme totale des remises par année. Cela représente donc notre bénéfice réel annuel sur l’ensemble des produits vendus.</w:t>
+      </w:r>
+    </w:p>
+    <w:p>
+      <w:pPr>
+        <w:jc w:val="center"/>
+      </w:pPr>
+      <w:r>
+        <w:rPr>
+          <w:noProof/>
+          <w:lang w:eastAsia="fr-CH"/>
+        </w:rPr>
+        <w:drawing>
+          <wp:inline distT="0" distB="0" distL="0" distR="0" wp14:anchorId="3B1593D0" wp14:editId="45D47804">
+            <wp:extent cx="4666786" cy="1950720"/>
+            <wp:effectExtent l="76200" t="76200" r="133985" b="125730"/>
+            <wp:docPr id="209" name="Image 209" descr="T:\jojo\entrepot\ventes.PNG"/>
+            <wp:cNvGraphicFramePr>
+              <a:graphicFrameLocks xmlns:a="http://schemas.openxmlformats.org/drawingml/2006/main" noChangeAspect="1"/>
+            </wp:cNvGraphicFramePr>
+            <a:graphic xmlns:a="http://schemas.openxmlformats.org/drawingml/2006/main">
+              <a:graphicData uri="http://schemas.openxmlformats.org/drawingml/2006/picture">
+                <pic:pic xmlns:pic="http://schemas.openxmlformats.org/drawingml/2006/picture">
+                  <pic:nvPicPr>
+                    <pic:cNvPr id="0" name="Picture 2" descr="T:\jojo\entrepot\ventes.PNG"/>
+                    <pic:cNvPicPr>
+                      <a:picLocks noChangeAspect="1" noChangeArrowheads="1"/>
+                    </pic:cNvPicPr>
+                  </pic:nvPicPr>
+                  <pic:blipFill rotWithShape="1">
+                    <a:blip r:embed="rId17" cstate="print">
+                      <a:extLst>
+                        <a:ext uri="{28A0092B-C50C-407E-A947-70E740481C1C}">
+                          <a14:useLocalDpi xmlns:a14="http://schemas.microsoft.com/office/drawing/2010/main" val="0"/>
+                        </a:ext>
+                      </a:extLst>
+                    </a:blip>
+                    <a:srcRect l="41978" t="60526"/>
+                    <a:stretch/>
+                  </pic:blipFill>
+                  <pic:spPr bwMode="auto">
+                    <a:xfrm>
+                      <a:off x="0" y="0"/>
+                      <a:ext cx="4696007" cy="1962934"/>
                     </a:xfrm>
                     <a:prstGeom prst="rect">
                       <a:avLst/>
@@ -12893,115 +14731,42 @@
     </w:p>
     <w:p>
       <w:pPr>
-        <w:pStyle w:val="Titre2"/>
-      </w:pPr>
-      <w:r>
-        <w:t>Somme totale des remises par année</w:t>
-      </w:r>
-      <w:bookmarkStart w:id="54" w:name="_GoBack"/>
-      <w:bookmarkEnd w:id="54"/>
-    </w:p>
-    <w:p>
-      <w:pPr>
-        <w:jc w:val="center"/>
-      </w:pPr>
-      <w:r>
-        <w:rPr>
-          <w:noProof/>
-          <w:lang w:eastAsia="fr-CH"/>
-        </w:rPr>
-        <w:drawing>
-          <wp:inline distT="0" distB="0" distL="0" distR="0" wp14:anchorId="3B1593D0" wp14:editId="45D47804">
-            <wp:extent cx="3077769" cy="1286510"/>
-            <wp:effectExtent l="76200" t="76200" r="142240" b="142240"/>
-            <wp:docPr id="209" name="Image 209" descr="T:\jojo\entrepot\ventes.PNG"/>
-            <wp:cNvGraphicFramePr>
-              <a:graphicFrameLocks xmlns:a="http://schemas.openxmlformats.org/drawingml/2006/main" noChangeAspect="1"/>
-            </wp:cNvGraphicFramePr>
-            <a:graphic xmlns:a="http://schemas.openxmlformats.org/drawingml/2006/main">
-              <a:graphicData uri="http://schemas.openxmlformats.org/drawingml/2006/picture">
-                <pic:pic xmlns:pic="http://schemas.openxmlformats.org/drawingml/2006/picture">
-                  <pic:nvPicPr>
-                    <pic:cNvPr id="0" name="Picture 2" descr="T:\jojo\entrepot\ventes.PNG"/>
-                    <pic:cNvPicPr>
-                      <a:picLocks noChangeAspect="1" noChangeArrowheads="1"/>
-                    </pic:cNvPicPr>
-                  </pic:nvPicPr>
-                  <pic:blipFill rotWithShape="1">
-                    <a:blip r:embed="rId16" cstate="print">
-                      <a:extLst>
-                        <a:ext uri="{28A0092B-C50C-407E-A947-70E740481C1C}">
-                          <a14:useLocalDpi xmlns:a14="http://schemas.microsoft.com/office/drawing/2010/main" val="0"/>
-                        </a:ext>
-                      </a:extLst>
-                    </a:blip>
-                    <a:srcRect l="41978" t="60526"/>
-                    <a:stretch/>
-                  </pic:blipFill>
-                  <pic:spPr bwMode="auto">
-                    <a:xfrm>
-                      <a:off x="0" y="0"/>
-                      <a:ext cx="3090453" cy="1291812"/>
-                    </a:xfrm>
-                    <a:prstGeom prst="rect">
-                      <a:avLst/>
-                    </a:prstGeom>
-                    <a:ln w="38100" cap="sq" cmpd="sng" algn="ctr">
-                      <a:solidFill>
-                        <a:srgbClr val="000000"/>
-                      </a:solidFill>
-                      <a:prstDash val="solid"/>
-                      <a:miter lim="800000"/>
-                      <a:headEnd type="none" w="med" len="med"/>
-                      <a:tailEnd type="none" w="med" len="med"/>
-                    </a:ln>
-                    <a:effectLst>
-                      <a:outerShdw blurRad="50800" dist="38100" dir="2700000" algn="tl" rotWithShape="0">
-                        <a:srgbClr val="000000">
-                          <a:alpha val="43000"/>
-                        </a:srgbClr>
-                      </a:outerShdw>
-                    </a:effectLst>
-                    <a:extLst>
-                      <a:ext uri="{53640926-AAD7-44D8-BBD7-CCE9431645EC}">
-                        <a14:shadowObscured xmlns:a14="http://schemas.microsoft.com/office/drawing/2010/main"/>
-                      </a:ext>
-                    </a:extLst>
-                  </pic:spPr>
-                </pic:pic>
-              </a:graphicData>
-            </a:graphic>
-          </wp:inline>
-        </w:drawing>
-      </w:r>
-    </w:p>
-    <w:p>
-      <w:pPr>
         <w:pStyle w:val="Titre1"/>
       </w:pPr>
-      <w:bookmarkStart w:id="55" w:name="_Toc472454445"/>
+      <w:bookmarkStart w:id="68" w:name="_Toc472544222"/>
       <w:r>
         <w:t>Conclusion</w:t>
       </w:r>
-      <w:bookmarkEnd w:id="55"/>
-    </w:p>
-    <w:p/>
+      <w:bookmarkEnd w:id="68"/>
+    </w:p>
+    <w:p>
+      <w:r>
+        <w:t xml:space="preserve">Pour conclure, </w:t>
+      </w:r>
+    </w:p>
     <w:p>
       <w:pPr>
         <w:pStyle w:val="Titre1"/>
       </w:pPr>
-      <w:bookmarkStart w:id="56" w:name="_Toc472454446"/>
+      <w:bookmarkStart w:id="69" w:name="_Toc472544223"/>
       <w:r>
         <w:t>Bibliographie</w:t>
       </w:r>
-      <w:bookmarkEnd w:id="56"/>
-    </w:p>
-    <w:p/>
+      <w:bookmarkEnd w:id="69"/>
+    </w:p>
+    <w:p>
+      <w:r>
+        <w:t>Support de cours</w:t>
+      </w:r>
+      <w:r>
+        <w:t xml:space="preserve"> Entrepôt de données</w:t>
+      </w:r>
+    </w:p>
     <w:sectPr>
-      <w:headerReference w:type="default" r:id="rId17"/>
-      <w:footerReference w:type="default" r:id="rId18"/>
-      <w:headerReference w:type="first" r:id="rId19"/>
-      <w:footerReference w:type="first" r:id="rId20"/>
+      <w:headerReference w:type="default" r:id="rId18"/>
+      <w:footerReference w:type="default" r:id="rId19"/>
+      <w:headerReference w:type="first" r:id="rId20"/>
+      <w:footerReference w:type="first" r:id="rId21"/>
       <w:pgSz w:w="11906" w:h="16838"/>
       <w:pgMar w:top="1417" w:right="1417" w:bottom="1417" w:left="1417" w:header="708" w:footer="708" w:gutter="0"/>
       <w:cols w:space="708"/>
@@ -13127,7 +14892,7 @@
         <w:noProof/>
         <w:sz w:val="22"/>
       </w:rPr>
-      <w:t>22</w:t>
+      <w:t>24</w:t>
     </w:r>
     <w:r>
       <w:rPr>
@@ -13212,7 +14977,7 @@
         <w:noProof/>
         <w:sz w:val="22"/>
       </w:rPr>
-      <w:t>20</w:t>
+      <w:t>5</w:t>
     </w:r>
     <w:r>
       <w:rPr>
@@ -13249,7 +15014,7 @@
         <w:noProof/>
         <w:sz w:val="22"/>
       </w:rPr>
-      <w:t>22</w:t>
+      <w:t>24</w:t>
     </w:r>
     <w:r>
       <w:rPr>
@@ -15247,7 +17012,7 @@
 </file>
 
 <file path=customXml/itemProps1.xml><?xml version="1.0" encoding="utf-8"?>
-<ds:datastoreItem xmlns:ds="http://schemas.openxmlformats.org/officeDocument/2006/customXml" ds:itemID="{C9B07696-B902-4DA4-8FB2-220E85CCDA58}">
+<ds:datastoreItem xmlns:ds="http://schemas.openxmlformats.org/officeDocument/2006/customXml" ds:itemID="{440CD7D6-6CEE-47F4-8EBD-26637F22E43E}">
   <ds:schemaRefs>
     <ds:schemaRef ds:uri="http://schemas.openxmlformats.org/officeDocument/2006/bibliography"/>
   </ds:schemaRefs>

--- a/Entrepôt de données - Rapport final.docx
+++ b/Entrepôt de données - Rapport final.docx
@@ -6860,98 +6860,96 @@
           <w:docGrid w:linePitch="360"/>
         </w:sectPr>
       </w:pPr>
-      <w:bookmarkStart w:id="0" w:name="_GoBack"/>
-      <w:bookmarkEnd w:id="0"/>
     </w:p>
     <w:p>
       <w:pPr>
         <w:pStyle w:val="Titre1"/>
       </w:pPr>
-      <w:bookmarkStart w:id="1" w:name="_Toc472544155"/>
+      <w:bookmarkStart w:id="0" w:name="_Toc472544155"/>
       <w:r>
         <w:lastRenderedPageBreak/>
         <w:t>Introduction</w:t>
       </w:r>
+      <w:bookmarkEnd w:id="0"/>
+    </w:p>
+    <w:p>
+      <w:r>
+        <w:t>Mediazon est spécialisée dans la vente de produits multimédias. L’entreprise nous a mandaté pour mettre en place la structure de son Data Warehouse qui</w:t>
+      </w:r>
+      <w:r>
+        <w:t xml:space="preserve"> stocker</w:t>
+      </w:r>
+      <w:r>
+        <w:t>a</w:t>
+      </w:r>
+      <w:r>
+        <w:t xml:space="preserve"> de grandes quantités de données issues de</w:t>
+      </w:r>
+      <w:r>
+        <w:t>s</w:t>
+      </w:r>
+      <w:r>
+        <w:t xml:space="preserve"> commandes de</w:t>
+      </w:r>
+      <w:r>
+        <w:t xml:space="preserve"> ses</w:t>
+      </w:r>
+      <w:r>
+        <w:t xml:space="preserve"> clients.</w:t>
+      </w:r>
+    </w:p>
+    <w:p>
+      <w:r>
+        <w:t>Les données source sont donc sous une forme « brute »,</w:t>
+      </w:r>
+      <w:r>
+        <w:t xml:space="preserve"> provenant de différentes sources,</w:t>
+      </w:r>
+      <w:r>
+        <w:t xml:space="preserve"> avec un certain nombre d’erreurs et il est nécessaire de mettre en place un système permettant d’obtenir des données d’une certaine qualité afin de </w:t>
+      </w:r>
+      <w:r>
+        <w:t>permettre le développement d’un système décisionnel bien conçu</w:t>
+      </w:r>
+      <w:r>
+        <w:t>.</w:t>
+      </w:r>
+    </w:p>
+    <w:p>
+      <w:r>
+        <w:t>Le</w:t>
+      </w:r>
+      <w:r>
+        <w:t xml:space="preserve"> développement du</w:t>
+      </w:r>
+      <w:r>
+        <w:t xml:space="preserve"> système</w:t>
+      </w:r>
+      <w:r>
+        <w:t xml:space="preserve"> de test</w:t>
+      </w:r>
+      <w:r>
+        <w:t xml:space="preserve"> a été </w:t>
+      </w:r>
+      <w:r>
+        <w:t>réalisé</w:t>
+      </w:r>
+      <w:r>
+        <w:t xml:space="preserve"> depuis une machine virtuelle Microsoft Server 2012. Le logiciel Microsoft</w:t>
+      </w:r>
+      <w:r>
+        <w:t xml:space="preserve"> Visual Studio ainsi que Microsoft SQL Server Management Studio nous ont permis de réaliser la plus grande partie de notre travail.</w:t>
+      </w:r>
+    </w:p>
+    <w:p>
+      <w:pPr>
+        <w:pStyle w:val="Titre1"/>
+      </w:pPr>
+      <w:bookmarkStart w:id="1" w:name="_Toc472544156"/>
+      <w:r>
+        <w:t>Analyse de l’existant</w:t>
+      </w:r>
       <w:bookmarkEnd w:id="1"/>
-    </w:p>
-    <w:p>
-      <w:r>
-        <w:t>Mediazon est spécialisée dans la vente de produits multimédias. L’entreprise nous a mandaté pour mettre en place la structure de son Data Warehouse qui</w:t>
-      </w:r>
-      <w:r>
-        <w:t xml:space="preserve"> stocker</w:t>
-      </w:r>
-      <w:r>
-        <w:t>a</w:t>
-      </w:r>
-      <w:r>
-        <w:t xml:space="preserve"> de grandes quantités de données issues de</w:t>
-      </w:r>
-      <w:r>
-        <w:t>s</w:t>
-      </w:r>
-      <w:r>
-        <w:t xml:space="preserve"> commandes de</w:t>
-      </w:r>
-      <w:r>
-        <w:t xml:space="preserve"> ses</w:t>
-      </w:r>
-      <w:r>
-        <w:t xml:space="preserve"> clients.</w:t>
-      </w:r>
-    </w:p>
-    <w:p>
-      <w:r>
-        <w:t>Les données source sont donc sous une forme « brute »,</w:t>
-      </w:r>
-      <w:r>
-        <w:t xml:space="preserve"> provenant de différentes sources,</w:t>
-      </w:r>
-      <w:r>
-        <w:t xml:space="preserve"> avec un certain nombre d’erreurs et il est nécessaire de mettre en place un système permettant d’obtenir des données d’une certaine qualité afin de </w:t>
-      </w:r>
-      <w:r>
-        <w:t>permettre le développement d’un système décisionnel bien conçu</w:t>
-      </w:r>
-      <w:r>
-        <w:t>.</w:t>
-      </w:r>
-    </w:p>
-    <w:p>
-      <w:r>
-        <w:t>Le</w:t>
-      </w:r>
-      <w:r>
-        <w:t xml:space="preserve"> développement du</w:t>
-      </w:r>
-      <w:r>
-        <w:t xml:space="preserve"> système</w:t>
-      </w:r>
-      <w:r>
-        <w:t xml:space="preserve"> de test</w:t>
-      </w:r>
-      <w:r>
-        <w:t xml:space="preserve"> a été </w:t>
-      </w:r>
-      <w:r>
-        <w:t>réalisé</w:t>
-      </w:r>
-      <w:r>
-        <w:t xml:space="preserve"> depuis une machine virtuelle Microsoft Server 2012. Le logiciel Microsoft</w:t>
-      </w:r>
-      <w:r>
-        <w:t xml:space="preserve"> Visual Studio ainsi que Microsoft SQL Server Management Studio nous ont permis de réaliser la plus grande partie de notre travail.</w:t>
-      </w:r>
-    </w:p>
-    <w:p>
-      <w:pPr>
-        <w:pStyle w:val="Titre1"/>
-      </w:pPr>
-      <w:bookmarkStart w:id="2" w:name="_Toc472544156"/>
-      <w:r>
-        <w:t>Analyse de l’existant</w:t>
-      </w:r>
-      <w:bookmarkEnd w:id="2"/>
     </w:p>
     <w:p>
       <w:r>
@@ -7057,29 +7055,29 @@
       <w:pPr>
         <w:pStyle w:val="Titre2"/>
       </w:pPr>
-      <w:bookmarkStart w:id="3" w:name="_Toc472544157"/>
+      <w:bookmarkStart w:id="2" w:name="_Toc472544157"/>
       <w:r>
         <w:t>Fichier CSV délimité</w:t>
       </w:r>
+      <w:bookmarkEnd w:id="2"/>
+    </w:p>
+    <w:p>
+      <w:r>
+        <w:t>Dans ce fichier, les différentes villes de France sont présentes, avec leur NPA respectif et le département dans lequel elles se situent. Chaque ville est identifiée par un ID unique.</w:t>
+      </w:r>
+    </w:p>
+    <w:p>
+      <w:pPr>
+        <w:pStyle w:val="Titre2"/>
+      </w:pPr>
+      <w:bookmarkStart w:id="3" w:name="_Toc472544158"/>
+      <w:r>
+        <w:t>Fichier Microsoft Access Database</w:t>
+      </w:r>
       <w:bookmarkEnd w:id="3"/>
     </w:p>
     <w:p>
       <w:r>
-        <w:t>Dans ce fichier, les différentes villes de France sont présentes, avec leur NPA respectif et le département dans lequel elles se situent. Chaque ville est identifiée par un ID unique.</w:t>
-      </w:r>
-    </w:p>
-    <w:p>
-      <w:pPr>
-        <w:pStyle w:val="Titre2"/>
-      </w:pPr>
-      <w:bookmarkStart w:id="4" w:name="_Toc472544158"/>
-      <w:r>
-        <w:t>Fichier Microsoft Access Database</w:t>
-      </w:r>
-      <w:bookmarkEnd w:id="4"/>
-    </w:p>
-    <w:p>
-      <w:r>
         <w:t>Ce fichier contient 2 catégories de données distinctes.</w:t>
       </w:r>
     </w:p>
@@ -7087,210 +7085,210 @@
       <w:pPr>
         <w:pStyle w:val="Titre3"/>
       </w:pPr>
-      <w:bookmarkStart w:id="5" w:name="_Toc472544159"/>
+      <w:bookmarkStart w:id="4" w:name="_Toc472544159"/>
       <w:r>
         <w:lastRenderedPageBreak/>
         <w:t>Devises</w:t>
       </w:r>
+      <w:bookmarkEnd w:id="4"/>
+    </w:p>
+    <w:p>
+      <w:r>
+        <w:t>Mediazon livre ses produits dans plusieurs régions du monde, ce qui signifie qu’elle doit adapter la devise de paiement en fonction de ces régions. Elle possède donc la liste des devises présentes dans le monde avec, pour chacune d’elles, un code à trois chiffres uniques.</w:t>
+      </w:r>
+    </w:p>
+    <w:p>
+      <w:pPr>
+        <w:pStyle w:val="Titre3"/>
+      </w:pPr>
+      <w:bookmarkStart w:id="5" w:name="_Toc472544160"/>
+      <w:r>
+        <w:t>Vendeurs</w:t>
+      </w:r>
       <w:bookmarkEnd w:id="5"/>
     </w:p>
     <w:p>
       <w:r>
-        <w:t>Mediazon livre ses produits dans plusieurs régions du monde, ce qui signifie qu’elle doit adapter la devise de paiement en fonction de ces régions. Elle possède donc la liste des devises présentes dans le monde avec, pour chacune d’elles, un code à trois chiffres uniques.</w:t>
-      </w:r>
-    </w:p>
-    <w:p>
-      <w:pPr>
-        <w:pStyle w:val="Titre3"/>
-      </w:pPr>
-      <w:bookmarkStart w:id="6" w:name="_Toc472544160"/>
-      <w:r>
-        <w:t>Vendeurs</w:t>
+        <w:t>L’entreprise possède également une liste de ses vendeurs avec pour chacun d’eux son nom et prénom, la division et le groupe dans laquelle il travaille, a</w:t>
+      </w:r>
+      <w:r>
+        <w:t>insi que son manager respectif.</w:t>
+      </w:r>
+    </w:p>
+    <w:p>
+      <w:r>
+        <w:t xml:space="preserve">En plus de cela, des informations plus personnelles telles que le sexe de la personne, son quota, bonus ou commission sont renseignées. Les vendeurs sont </w:t>
+      </w:r>
+      <w:r>
+        <w:t>aussi identifiés à l’aide d’un ID unique.</w:t>
+      </w:r>
+    </w:p>
+    <w:p>
+      <w:pPr>
+        <w:pStyle w:val="Titre2"/>
+      </w:pPr>
+      <w:bookmarkStart w:id="6" w:name="_Toc472544161"/>
+      <w:r>
+        <w:t>Fichier Microsoft Excel</w:t>
       </w:r>
       <w:bookmarkEnd w:id="6"/>
     </w:p>
     <w:p>
       <w:r>
-        <w:t>L’entreprise possède également une liste de ses vendeurs avec pour chacun d’eux son nom et prénom, la division et le groupe dans laquelle il travaille, a</w:t>
-      </w:r>
-      <w:r>
-        <w:t>insi que son manager respectif.</w:t>
-      </w:r>
-    </w:p>
-    <w:p>
-      <w:r>
-        <w:t xml:space="preserve">En plus de cela, des informations plus personnelles telles que le sexe de la personne, son quota, bonus ou commission sont renseignées. Les vendeurs sont </w:t>
-      </w:r>
-      <w:r>
-        <w:t>aussi identifiés à l’aide d’un ID unique.</w:t>
+        <w:t xml:space="preserve">Un fichier Microsoft Excel composé de la liste des différents produits que l’entreprise vend </w:t>
+      </w:r>
+      <w:r>
+        <w:t>nous a été mis à disposition.</w:t>
+      </w:r>
+    </w:p>
+    <w:p>
+      <w:r>
+        <w:t>On peut y trouver des informations sur le produit comme par exemple son titre, son auteur, son prix (catalogue et de base) ou encore les catégories et sous-catégories auxquelles il appartient. La référence du produit permet de l’identifier car elle est unique.</w:t>
       </w:r>
     </w:p>
     <w:p>
       <w:pPr>
         <w:pStyle w:val="Titre2"/>
       </w:pPr>
-      <w:bookmarkStart w:id="7" w:name="_Toc472544161"/>
-      <w:r>
-        <w:t>Fichier Microsoft Excel</w:t>
+      <w:bookmarkStart w:id="7" w:name="_Toc472544162"/>
+      <w:r>
+        <w:t>Fichier texte non délimité</w:t>
       </w:r>
       <w:bookmarkEnd w:id="7"/>
     </w:p>
     <w:p>
       <w:r>
-        <w:t xml:space="preserve">Un fichier Microsoft Excel composé de la liste des différents produits que l’entreprise vend </w:t>
-      </w:r>
-      <w:r>
-        <w:t>nous a été mis à disposition.</w:t>
-      </w:r>
-    </w:p>
-    <w:p>
-      <w:r>
-        <w:t>On peut y trouver des informations sur le produit comme par exemple son titre, son auteur, son prix (catalogue et de base) ou encore les catégories et sous-catégories auxquelles il appartient. La référence du produit permet de l’identifier car elle est unique.</w:t>
+        <w:t>Le fichier texte non délimité ne contient pas de délimiteur (virgule, point-virgule, etc…) mais chaque « champ » a un nombre de caractères défini. Si le contenu de ce champ est plus petit que le nombre défini, les caractères disponibles restants sont comblés par des espaces. Cela crée des « pseudo-colonnes ».</w:t>
+      </w:r>
+    </w:p>
+    <w:p>
+      <w:r>
+        <w:t xml:space="preserve">Les fichiers textes ne contiennent pas </w:t>
+      </w:r>
+      <w:r>
+        <w:t>titres de colonnes</w:t>
+      </w:r>
+      <w:r>
+        <w:t>, néanmoins nous avons eu les informations sur la signification des valeurs/textes présents dans chaque « colonne ».</w:t>
+      </w:r>
+    </w:p>
+    <w:p>
+      <w:r>
+        <w:t>Ce fichier contient donc les informations globales des commandes passées par nos clients</w:t>
+      </w:r>
+      <w:r>
+        <w:t>, leurs « en-têtes »</w:t>
+      </w:r>
+      <w:r>
+        <w:t>. Le détail de celles-ci se trouve dans un autre fichier, celui-ci nous renseigne sur des éléments plus généraux tels que le numéro de la commande, les différentes dates (commande, livraison prévue, expédition si déjà expédié), la devise, les informations personnelles du client concerné, l’expéditeur de la commande ou encore le code du vendeur ayant réalisé la vente.</w:t>
+      </w:r>
+    </w:p>
+    <w:p>
+      <w:r>
+        <w:t>Parmi tous ces éléments, des identifiants uniques</w:t>
+      </w:r>
+      <w:r>
+        <w:t xml:space="preserve"> sont présents,</w:t>
+      </w:r>
+      <w:r>
+        <w:t xml:space="preserve"> comme le numéro</w:t>
+      </w:r>
+      <w:r>
+        <w:t xml:space="preserve"> de la commande, un ID pour</w:t>
+      </w:r>
+      <w:r>
+        <w:t xml:space="preserve"> le client, </w:t>
+      </w:r>
+      <w:r>
+        <w:t>le code du vendeur</w:t>
+      </w:r>
+      <w:r>
+        <w:t xml:space="preserve"> ou encore celui de la devise.</w:t>
       </w:r>
     </w:p>
     <w:p>
       <w:pPr>
         <w:pStyle w:val="Titre2"/>
       </w:pPr>
-      <w:bookmarkStart w:id="8" w:name="_Toc472544162"/>
-      <w:r>
-        <w:t>Fichier texte non délimité</w:t>
-      </w:r>
-      <w:bookmarkEnd w:id="8"/>
-    </w:p>
-    <w:p>
-      <w:r>
-        <w:t>Le fichier texte non délimité ne contient pas de délimiteur (virgule, point-virgule, etc…) mais chaque « champ » a un nombre de caractères défini. Si le contenu de ce champ est plus petit que le nombre défini, les caractères disponibles restants sont comblés par des espaces. Cela crée des « pseudo-colonnes ».</w:t>
-      </w:r>
-    </w:p>
-    <w:p>
-      <w:r>
-        <w:t xml:space="preserve">Les fichiers textes ne contiennent pas </w:t>
-      </w:r>
-      <w:r>
-        <w:t>titres de colonnes</w:t>
-      </w:r>
-      <w:r>
-        <w:t>, néanmoins nous avons eu les informations sur la signification des valeurs/textes présents dans chaque « colonne ».</w:t>
-      </w:r>
-    </w:p>
-    <w:p>
-      <w:r>
-        <w:t>Ce fichier contient donc les informations globales des commandes passées par nos clients</w:t>
-      </w:r>
-      <w:r>
-        <w:t>, leurs « en-têtes »</w:t>
-      </w:r>
-      <w:r>
-        <w:t>. Le détail de celles-ci se trouve dans un autre fichier, celui-ci nous renseigne sur des éléments plus généraux tels que le numéro de la commande, les différentes dates (commande, livraison prévue, expédition si déjà expédié), la devise, les informations personnelles du client concerné, l’expéditeur de la commande ou encore le code du vendeur ayant réalisé la vente.</w:t>
-      </w:r>
-    </w:p>
-    <w:p>
-      <w:r>
-        <w:t>Parmi tous ces éléments, des identifiants uniques</w:t>
-      </w:r>
-      <w:r>
-        <w:t xml:space="preserve"> sont présents,</w:t>
-      </w:r>
-      <w:r>
-        <w:t xml:space="preserve"> comme le numéro</w:t>
-      </w:r>
-      <w:r>
-        <w:t xml:space="preserve"> de la commande, un ID pour</w:t>
-      </w:r>
-      <w:r>
-        <w:t xml:space="preserve"> le client, </w:t>
-      </w:r>
-      <w:r>
-        <w:t>le code du vendeur</w:t>
-      </w:r>
-      <w:r>
-        <w:t xml:space="preserve"> ou encore celui de la devise.</w:t>
-      </w:r>
-    </w:p>
-    <w:p>
-      <w:pPr>
-        <w:pStyle w:val="Titre2"/>
-      </w:pPr>
-      <w:bookmarkStart w:id="9" w:name="_Toc472544163"/>
+      <w:bookmarkStart w:id="8" w:name="_Toc472544163"/>
       <w:r>
         <w:lastRenderedPageBreak/>
         <w:t>Fichier texte délimité</w:t>
       </w:r>
+      <w:bookmarkEnd w:id="8"/>
+    </w:p>
+    <w:p>
+      <w:r>
+        <w:t>Ici, ce sont les lignes de nos commandes qui sont présentes. Logiquement, ce fichier contient plus d’enregistrements que celui des en-têtes étant donné qu’une commande contient souvent plusieurs lignes. On s’intéresse donc plus au produit vendu qu’à la commande globale.</w:t>
+      </w:r>
+    </w:p>
+    <w:p>
+      <w:r>
+        <w:t>On retrouve donc diverses informations sur le produit (titre, auteur, prix), la quantité commandée pour chaque produit et la remise sur le prix unitaire de celui-ci. La marge unitaire est également indiquée.</w:t>
+      </w:r>
+    </w:p>
+    <w:p>
+      <w:r>
+        <w:t>Chaque produit est identifiable par sa référence qui est unique.</w:t>
+      </w:r>
+    </w:p>
+    <w:p>
+      <w:pPr>
+        <w:pStyle w:val="Titre2"/>
+      </w:pPr>
+      <w:bookmarkStart w:id="9" w:name="_Toc472544164"/>
+      <w:r>
+        <w:t>Transmission d’informations sans fichier</w:t>
+      </w:r>
       <w:bookmarkEnd w:id="9"/>
     </w:p>
     <w:p>
       <w:r>
-        <w:t>Ici, ce sont les lignes de nos commandes qui sont présentes. Logiquement, ce fichier contient plus d’enregistrements que celui des en-têtes étant donné qu’une commande contient souvent plusieurs lignes. On s’intéresse donc plus au produit vendu qu’à la commande globale.</w:t>
-      </w:r>
-    </w:p>
-    <w:p>
-      <w:r>
-        <w:t>On retrouve donc diverses informations sur le produit (titre, auteur, prix), la quantité commandée pour chaque produit et la remise sur le prix unitaire de celui-ci. La marge unitaire est également indiquée.</w:t>
-      </w:r>
-    </w:p>
-    <w:p>
-      <w:r>
-        <w:t>Chaque produit est identifiable par sa référence qui est unique.</w:t>
+        <w:t>D’autres informations importantes nous ont été transmises mais elles ne sont pas inscrites dans un fichier depuis lequel nous pourrions directement les reprendre. Il s’agit par exemple des informations sur les expéditeurs, par exemple la liste des différentes compagnies d’expédition avec lesquelles l’entreprise travaille, leurs coûts de base et unitaires pour l’expédition des produits.</w:t>
       </w:r>
     </w:p>
     <w:p>
       <w:pPr>
         <w:pStyle w:val="Titre2"/>
       </w:pPr>
-      <w:bookmarkStart w:id="10" w:name="_Toc472544164"/>
-      <w:r>
-        <w:t>Transmission d’informations sans fichier</w:t>
+      <w:bookmarkStart w:id="10" w:name="_Toc472544165"/>
+      <w:r>
+        <w:t>Structure et base de données</w:t>
       </w:r>
       <w:bookmarkEnd w:id="10"/>
     </w:p>
     <w:p>
       <w:r>
-        <w:t>D’autres informations importantes nous ont été transmises mais elles ne sont pas inscrites dans un fichier depuis lequel nous pourrions directement les reprendre. Il s’agit par exemple des informations sur les expéditeurs, par exemple la liste des différentes compagnies d’expédition avec lesquelles l’entreprise travaille, leurs coûts de base et unitaires pour l’expédition des produits.</w:t>
+        <w:t>Au début du projet, la base de données n’est pas encore en place. Les tables n’existent donc pas encore et l’importation des données n’a pas encore été réalisée.</w:t>
+      </w:r>
+      <w:r>
+        <w:t xml:space="preserve"> Nous partons donc d’une base « vide » et brut (en ce qui concerne les données) à ce niveau.</w:t>
+      </w:r>
+    </w:p>
+    <w:p>
+      <w:pPr>
+        <w:pStyle w:val="Titre1"/>
+      </w:pPr>
+      <w:bookmarkStart w:id="11" w:name="_Toc472544166"/>
+      <w:r>
+        <w:t>Analyse des besoins</w:t>
+      </w:r>
+      <w:bookmarkEnd w:id="11"/>
+    </w:p>
+    <w:p>
+      <w:r>
+        <w:t>Plusieurs besoins ressortent au début du projet.</w:t>
       </w:r>
     </w:p>
     <w:p>
       <w:pPr>
         <w:pStyle w:val="Titre2"/>
       </w:pPr>
-      <w:bookmarkStart w:id="11" w:name="_Toc472544165"/>
-      <w:r>
-        <w:t>Structure et base de données</w:t>
-      </w:r>
-      <w:bookmarkEnd w:id="11"/>
-    </w:p>
-    <w:p>
-      <w:r>
-        <w:t>Au début du projet, la base de données n’est pas encore en place. Les tables n’existent donc pas encore et l’importation des données n’a pas encore été réalisée.</w:t>
-      </w:r>
-      <w:r>
-        <w:t xml:space="preserve"> Nous partons donc d’une base « vide » et brut (en ce qui concerne les données) à ce niveau.</w:t>
-      </w:r>
-    </w:p>
-    <w:p>
-      <w:pPr>
-        <w:pStyle w:val="Titre1"/>
-      </w:pPr>
-      <w:bookmarkStart w:id="12" w:name="_Toc472544166"/>
-      <w:r>
-        <w:t>Analyse des besoins</w:t>
+      <w:bookmarkStart w:id="12" w:name="_Toc472544167"/>
+      <w:r>
+        <w:t>Définition des contraintes sur les données</w:t>
       </w:r>
       <w:bookmarkEnd w:id="12"/>
-    </w:p>
-    <w:p>
-      <w:r>
-        <w:t>Plusieurs besoins ressortent au début du projet.</w:t>
-      </w:r>
-    </w:p>
-    <w:p>
-      <w:pPr>
-        <w:pStyle w:val="Titre2"/>
-      </w:pPr>
-      <w:bookmarkStart w:id="13" w:name="_Toc472544167"/>
-      <w:r>
-        <w:t>Définition des contraintes sur les données</w:t>
-      </w:r>
-      <w:bookmarkEnd w:id="13"/>
     </w:p>
     <w:p>
       <w:r>
@@ -7318,11 +7316,11 @@
       <w:pPr>
         <w:pStyle w:val="Titre2"/>
       </w:pPr>
-      <w:bookmarkStart w:id="14" w:name="_Toc472544168"/>
+      <w:bookmarkStart w:id="13" w:name="_Toc472544168"/>
       <w:r>
         <w:t>Importation/transformation automatique des données</w:t>
       </w:r>
-      <w:bookmarkEnd w:id="14"/>
+      <w:bookmarkEnd w:id="13"/>
     </w:p>
     <w:p>
       <w:r>
@@ -7356,129 +7354,129 @@
       <w:pPr>
         <w:pStyle w:val="Titre2"/>
       </w:pPr>
-      <w:bookmarkStart w:id="15" w:name="_Toc472544169"/>
+      <w:bookmarkStart w:id="14" w:name="_Toc472544169"/>
       <w:r>
         <w:t>Gestion des erreurs</w:t>
       </w:r>
+      <w:bookmarkEnd w:id="14"/>
+    </w:p>
+    <w:p>
+      <w:r>
+        <w:t xml:space="preserve">Il est certain que parmi les données </w:t>
+      </w:r>
+      <w:r>
+        <w:t>à transformer, certaines généreront des erreurs. Par exemple, s’il y a une liaison à faire avec une autre donnée mais que celle-ci n’est pas trouvée, cela stoppera le processus de traitement.</w:t>
+      </w:r>
+    </w:p>
+    <w:p>
+      <w:r>
+        <w:t>Il va donc falloir mettre en place une gestion d’erreur appropriée pour que, malgré certaines données erronées, l’ensemble des enregistrements que l’on possède soit traité et, si possible, validé. On pourrait par exemple imaginer remplacer les valeurs erronées par une valeur définie comme « standard pour les erreurs ».</w:t>
+      </w:r>
+    </w:p>
+    <w:p>
+      <w:pPr>
+        <w:pStyle w:val="Titre2"/>
+      </w:pPr>
+      <w:bookmarkStart w:id="15" w:name="_Toc472544170"/>
+      <w:r>
+        <w:t>Structure de stockage unique</w:t>
+      </w:r>
       <w:bookmarkEnd w:id="15"/>
     </w:p>
     <w:p>
       <w:r>
-        <w:t xml:space="preserve">Il est certain que parmi les données </w:t>
-      </w:r>
-      <w:r>
-        <w:t>à transformer, certaines généreront des erreurs. Par exemple, s’il y a une liaison à faire avec une autre donnée mais que celle-ci n’est pas trouvée, cela stoppera le processus de traitement.</w:t>
-      </w:r>
-    </w:p>
-    <w:p>
-      <w:r>
-        <w:t>Il va donc falloir mettre en place une gestion d’erreur appropriée pour que, malgré certaines données erronées, l’ensemble des enregistrements que l’on possède soit traité et, si possible, validé. On pourrait par exemple imaginer remplacer les valeurs erronées par une valeur définie comme « standard pour les erreurs ».</w:t>
+        <w:t>Actuellement, nos données sont stockées dans plusieurs types de fichiers. La mise en commun des informations est donc actuellement impossible. En effet, il serait compliqué d’unir</w:t>
+      </w:r>
+      <w:r>
+        <w:t xml:space="preserve"> les données</w:t>
+      </w:r>
+      <w:r>
+        <w:t xml:space="preserve"> un document Access avec un document Excel (ou du moins, pas « confortable »</w:t>
+      </w:r>
+      <w:r>
+        <w:t xml:space="preserve"> pour les combiner</w:t>
+      </w:r>
+      <w:r>
+        <w:t>).</w:t>
+      </w:r>
+    </w:p>
+    <w:p>
+      <w:r>
+        <w:t>Il est donc nécessaire que toutes nos données puissent être stockées à un seul et même endroit où il est possible de les utiliser ensemble afin de pouvoir mettre en place des indicateurs par exemple.</w:t>
+      </w:r>
+      <w:r>
+        <w:t xml:space="preserve"> Dans cette même structure, on pourra les extraire avant leur transformation, cela permettra de donner à nos processus de traitements une source unique où trouver les données qui provenaient auparavant des divers types de fichiers à notre disposition.</w:t>
       </w:r>
     </w:p>
     <w:p>
       <w:pPr>
         <w:pStyle w:val="Titre2"/>
       </w:pPr>
-      <w:bookmarkStart w:id="16" w:name="_Toc472544170"/>
-      <w:r>
-        <w:t>Structure de stockage unique</w:t>
+      <w:bookmarkStart w:id="16" w:name="_Toc472544171"/>
+      <w:r>
+        <w:t>Indicateurs</w:t>
       </w:r>
       <w:bookmarkEnd w:id="16"/>
     </w:p>
     <w:p>
       <w:r>
-        <w:t>Actuellement, nos données sont stockées dans plusieurs types de fichiers. La mise en commun des informations est donc actuellement impossible. En effet, il serait compliqué d’unir</w:t>
-      </w:r>
-      <w:r>
-        <w:t xml:space="preserve"> les données</w:t>
-      </w:r>
-      <w:r>
-        <w:t xml:space="preserve"> un document Access avec un document Excel (ou du moins, pas « confortable »</w:t>
-      </w:r>
-      <w:r>
-        <w:t xml:space="preserve"> pour les combiner</w:t>
-      </w:r>
-      <w:r>
-        <w:t>).</w:t>
-      </w:r>
-    </w:p>
-    <w:p>
-      <w:r>
-        <w:t>Il est donc nécessaire que toutes nos données puissent être stockées à un seul et même endroit où il est possible de les utiliser ensemble afin de pouvoir mettre en place des indicateurs par exemple.</w:t>
-      </w:r>
-      <w:r>
-        <w:t xml:space="preserve"> Dans cette même structure, on pourra les extraire avant leur transformation, cela permettra de donner à nos processus de traitements une source unique où trouver les données qui provenaient auparavant des divers types de fichiers à notre disposition.</w:t>
+        <w:t>Une fois que les données auront été transformées et importées dans leur version finale, elles pourront être utilisées pour créer des indicateurs.</w:t>
+      </w:r>
+    </w:p>
+    <w:p>
+      <w:r>
+        <w:t>Ceux-ci devront être définis de manière cohérente afin qu’ils soient pertinents. Le but ne sera pas d’en avoir en qualité mais d’avoir des indicateurs de qualité.</w:t>
       </w:r>
     </w:p>
     <w:p>
       <w:pPr>
         <w:pStyle w:val="Titre2"/>
       </w:pPr>
-      <w:bookmarkStart w:id="17" w:name="_Toc472544171"/>
-      <w:r>
-        <w:t>Indicateurs</w:t>
-      </w:r>
-      <w:bookmarkEnd w:id="17"/>
-    </w:p>
-    <w:p>
-      <w:r>
-        <w:t>Une fois que les données auront été transformées et importées dans leur version finale, elles pourront être utilisées pour créer des indicateurs.</w:t>
-      </w:r>
-    </w:p>
-    <w:p>
-      <w:r>
-        <w:t>Ceux-ci devront être définis de manière cohérente afin qu’ils soient pertinents. Le but ne sera pas d’en avoir en qualité mais d’avoir des indicateurs de qualité.</w:t>
-      </w:r>
-    </w:p>
-    <w:p>
-      <w:pPr>
-        <w:pStyle w:val="Titre2"/>
-      </w:pPr>
-      <w:bookmarkStart w:id="18" w:name="_Toc472544172"/>
+      <w:bookmarkStart w:id="17" w:name="_Toc472544172"/>
       <w:r>
         <w:lastRenderedPageBreak/>
         <w:t>Mise en place de hiérarchies</w:t>
       </w:r>
+      <w:bookmarkEnd w:id="17"/>
+    </w:p>
+    <w:p>
+      <w:r>
+        <w:t xml:space="preserve">Pour plusieurs de nos données, il serait possible de créer des hiérarchies qui permettraient de créer des indicateurs de </w:t>
+      </w:r>
+      <w:r>
+        <w:t>différentes</w:t>
+      </w:r>
+      <w:r>
+        <w:t xml:space="preserve"> granularités (unité de temps : jour / mois / année)</w:t>
+      </w:r>
+      <w:r>
+        <w:t>.</w:t>
+      </w:r>
+    </w:p>
+    <w:p>
+      <w:pPr>
+        <w:pStyle w:val="Titre2"/>
+      </w:pPr>
+      <w:bookmarkStart w:id="18" w:name="_Toc472544173"/>
+      <w:r>
+        <w:t>Contrôle</w:t>
+      </w:r>
       <w:bookmarkEnd w:id="18"/>
     </w:p>
     <w:p>
       <w:r>
-        <w:t xml:space="preserve">Pour plusieurs de nos données, il serait possible de créer des hiérarchies qui permettraient de créer des indicateurs de </w:t>
-      </w:r>
-      <w:r>
-        <w:t>différentes</w:t>
-      </w:r>
-      <w:r>
-        <w:t xml:space="preserve"> granularités (unité de temps : jour / mois / année)</w:t>
-      </w:r>
-      <w:r>
-        <w:t>.</w:t>
-      </w:r>
-    </w:p>
-    <w:p>
-      <w:pPr>
-        <w:pStyle w:val="Titre2"/>
-      </w:pPr>
-      <w:bookmarkStart w:id="19" w:name="_Toc472544173"/>
-      <w:r>
-        <w:t>Contrôle</w:t>
+        <w:t>Lors du chargement des données, il sera nécessaire de mettre en place des éléments permettant de contrôler le processus : est-ce que celui-ci s’est bien déroulé ? Y a-t-il eu des éléments qui ont créé des problèmes ?</w:t>
+      </w:r>
+    </w:p>
+    <w:p>
+      <w:pPr>
+        <w:pStyle w:val="Titre1"/>
+      </w:pPr>
+      <w:bookmarkStart w:id="19" w:name="_Toc472544174"/>
+      <w:r>
+        <w:t>Cahier des charges</w:t>
       </w:r>
       <w:bookmarkEnd w:id="19"/>
-    </w:p>
-    <w:p>
-      <w:r>
-        <w:t>Lors du chargement des données, il sera nécessaire de mettre en place des éléments permettant de contrôler le processus : est-ce que celui-ci s’est bien déroulé ? Y a-t-il eu des éléments qui ont créé des problèmes ?</w:t>
-      </w:r>
-    </w:p>
-    <w:p>
-      <w:pPr>
-        <w:pStyle w:val="Titre1"/>
-      </w:pPr>
-      <w:bookmarkStart w:id="20" w:name="_Toc472544174"/>
-      <w:r>
-        <w:t>Cahier des charges</w:t>
-      </w:r>
-      <w:bookmarkEnd w:id="20"/>
     </w:p>
     <w:p>
       <w:r>
@@ -8017,214 +8015,214 @@
       <w:pPr>
         <w:pStyle w:val="Titre2"/>
       </w:pPr>
-      <w:bookmarkStart w:id="21" w:name="_Toc472544175"/>
+      <w:bookmarkStart w:id="20" w:name="_Toc472544175"/>
       <w:r>
         <w:lastRenderedPageBreak/>
         <w:t>Analyse des données</w:t>
       </w:r>
+      <w:bookmarkEnd w:id="20"/>
+    </w:p>
+    <w:p>
+      <w:r>
+        <w:t xml:space="preserve">Les données doivent tout d’abord être analysées afin de définir lesquelles d’entre elles seront utiles dans notre système. Il faut également déterminer comment celles-ci seront transformées (quel </w:t>
+      </w:r>
+      <w:r>
+        <w:t>type ? quelles contraintes ? etc.).</w:t>
+      </w:r>
+    </w:p>
+    <w:p>
+      <w:pPr>
+        <w:pStyle w:val="Titre2"/>
+      </w:pPr>
+      <w:bookmarkStart w:id="21" w:name="_Toc472544176"/>
+      <w:r>
+        <w:t>Réalisation d’un modèle en étoile</w:t>
+      </w:r>
       <w:bookmarkEnd w:id="21"/>
     </w:p>
     <w:p>
       <w:r>
-        <w:t xml:space="preserve">Les données doivent tout d’abord être analysées afin de définir lesquelles d’entre elles seront utiles dans notre système. Il faut également déterminer comment celles-ci seront transformées (quel </w:t>
-      </w:r>
-      <w:r>
-        <w:t>type ? quelles contraintes ? etc.).</w:t>
+        <w:t>Un modèle en étoile composé des différentes dimensions et tables de faits qui seront présentes dans notre système doit être mis en place pour avoir une idée plus claire de celui-ci.</w:t>
       </w:r>
     </w:p>
     <w:p>
       <w:pPr>
         <w:pStyle w:val="Titre2"/>
       </w:pPr>
-      <w:bookmarkStart w:id="22" w:name="_Toc472544176"/>
-      <w:r>
-        <w:t>Réalisation d’un modèle en étoile</w:t>
+      <w:bookmarkStart w:id="22" w:name="_Toc472544177"/>
+      <w:r>
+        <w:t>Définition des hiérarchies</w:t>
       </w:r>
       <w:bookmarkEnd w:id="22"/>
     </w:p>
     <w:p>
       <w:r>
-        <w:t>Un modèle en étoile composé des différentes dimensions et tables de faits qui seront présentes dans notre système doit être mis en place pour avoir une idée plus claire de celui-ci.</w:t>
+        <w:t>Il est également nécessaire de définir les différentes hiérarchies des dimensions</w:t>
+      </w:r>
+      <w:r>
+        <w:t xml:space="preserve"> pour que les éléments utiles à leur mise en place puissent être créés.</w:t>
       </w:r>
     </w:p>
     <w:p>
       <w:pPr>
         <w:pStyle w:val="Titre2"/>
       </w:pPr>
-      <w:bookmarkStart w:id="23" w:name="_Toc472544177"/>
-      <w:r>
-        <w:t>Définition des hiérarchies</w:t>
+      <w:bookmarkStart w:id="23" w:name="_Toc472544178"/>
+      <w:r>
+        <w:t>Installation et mise en place des outils nécessaires pour le projet</w:t>
       </w:r>
       <w:bookmarkEnd w:id="23"/>
     </w:p>
     <w:p>
       <w:r>
-        <w:t>Il est également nécessaire de définir les différentes hiérarchies des dimensions</w:t>
-      </w:r>
-      <w:r>
-        <w:t xml:space="preserve"> pour que les éléments utiles à leur mise en place puissent être créés.</w:t>
+        <w:t>Avant de pouvoir débuter le développement du projet, il faudra installer et mettre en place les différents composants (</w:t>
+      </w:r>
+      <w:r>
+        <w:t>logiciels, environnement, etc.) utiles à la création de notre système.</w:t>
       </w:r>
     </w:p>
     <w:p>
       <w:pPr>
         <w:pStyle w:val="Titre2"/>
       </w:pPr>
-      <w:bookmarkStart w:id="24" w:name="_Toc472544178"/>
-      <w:r>
-        <w:t>Installation et mise en place des outils nécessaires pour le projet</w:t>
+      <w:bookmarkStart w:id="24" w:name="_Toc472544179"/>
+      <w:r>
+        <w:t xml:space="preserve">Création des </w:t>
+      </w:r>
+      <w:r>
+        <w:t>bases de données et tables</w:t>
       </w:r>
       <w:bookmarkEnd w:id="24"/>
     </w:p>
     <w:p>
       <w:r>
-        <w:t>Avant de pouvoir débuter le développement du projet, il faudra installer et mettre en place les différents composants (</w:t>
-      </w:r>
-      <w:r>
-        <w:t>logiciels, environnement, etc.) utiles à la création de notre système.</w:t>
+        <w:t xml:space="preserve">Une fois l’environnement préparé, nous devons créer les bases de données et les tables qui les composent. </w:t>
+      </w:r>
+      <w:r>
+        <w:t>Une base de données, la Staging Area, sert</w:t>
+      </w:r>
+      <w:r>
+        <w:t xml:space="preserve"> de zone</w:t>
+      </w:r>
+      <w:r>
+        <w:t xml:space="preserve"> intermédiaire (entre les fichiers sources et la destination)</w:t>
+      </w:r>
+      <w:r>
+        <w:t xml:space="preserve"> et une autre, de base de données finale contenant les données transformées</w:t>
+      </w:r>
+      <w:r>
+        <w:t>.</w:t>
       </w:r>
     </w:p>
     <w:p>
       <w:pPr>
         <w:pStyle w:val="Titre2"/>
       </w:pPr>
-      <w:bookmarkStart w:id="25" w:name="_Toc472544179"/>
-      <w:r>
-        <w:t xml:space="preserve">Création des </w:t>
-      </w:r>
-      <w:r>
-        <w:t>bases de données et tables</w:t>
+      <w:bookmarkStart w:id="25" w:name="_Toc472544180"/>
+      <w:r>
+        <w:t>Importation des données « brutes » dans la Staging Area</w:t>
       </w:r>
       <w:bookmarkEnd w:id="25"/>
     </w:p>
     <w:p>
       <w:r>
-        <w:t xml:space="preserve">Une fois l’environnement préparé, nous devons créer les bases de données et les tables qui les composent. </w:t>
-      </w:r>
-      <w:r>
-        <w:t>Une base de données, la Staging Area, sert</w:t>
-      </w:r>
-      <w:r>
-        <w:t xml:space="preserve"> de zone</w:t>
-      </w:r>
-      <w:r>
-        <w:t xml:space="preserve"> intermédiaire (entre les fichiers sources et la destination)</w:t>
-      </w:r>
-      <w:r>
-        <w:t xml:space="preserve"> et une autre, de base de données finale contenant les données transformées</w:t>
-      </w:r>
-      <w:r>
-        <w:t>.</w:t>
+        <w:t>Lorsque les bases de données sont créées, il faut importer les données des fichiers sources dans la Staging Area.</w:t>
       </w:r>
     </w:p>
     <w:p>
       <w:pPr>
         <w:pStyle w:val="Titre2"/>
       </w:pPr>
-      <w:bookmarkStart w:id="26" w:name="_Toc472544180"/>
-      <w:r>
-        <w:t>Importation des données « brutes » dans la Staging Area</w:t>
+      <w:bookmarkStart w:id="26" w:name="_Toc472544181"/>
+      <w:r>
+        <w:t>Création du Master Data</w:t>
       </w:r>
       <w:bookmarkEnd w:id="26"/>
     </w:p>
     <w:p>
       <w:r>
-        <w:t>Lorsque les bases de données sont créées, il faut importer les données des fichiers sources dans la Staging Area.</w:t>
+        <w:t>Une gestion des données de référence (Master Data) doit également être mise en place pour garantir l’unicité, l’intégrité ou encore la fiabilité de certaines données.</w:t>
       </w:r>
     </w:p>
     <w:p>
       <w:pPr>
         <w:pStyle w:val="Titre2"/>
       </w:pPr>
-      <w:bookmarkStart w:id="27" w:name="_Toc472544181"/>
-      <w:r>
-        <w:t>Création du Master Data</w:t>
-      </w:r>
-      <w:bookmarkEnd w:id="27"/>
-    </w:p>
-    <w:p>
-      <w:r>
-        <w:t>Une gestion des données de référence (Master Data) doit également être mise en place pour garantir l’unicité, l’intégrité ou encore la fiabilité de certaines données.</w:t>
-      </w:r>
-    </w:p>
-    <w:p>
-      <w:pPr>
-        <w:pStyle w:val="Titre2"/>
-      </w:pPr>
-      <w:bookmarkStart w:id="28" w:name="_Toc472544182"/>
+      <w:bookmarkStart w:id="27" w:name="_Toc472544182"/>
       <w:r>
         <w:lastRenderedPageBreak/>
         <w:t>Création du processus de chargement des dimensions et tables de faits</w:t>
       </w:r>
+      <w:bookmarkEnd w:id="27"/>
+    </w:p>
+    <w:p>
+      <w:r>
+        <w:t>Il faut ensuite mettre en place un processus automatique de chargement des données dans nos dimensions et tables de faits du Data Warehouse. Cela concerne donc la transformation des données.</w:t>
+      </w:r>
+    </w:p>
+    <w:p>
+      <w:pPr>
+        <w:pStyle w:val="Titre2"/>
+      </w:pPr>
+      <w:bookmarkStart w:id="28" w:name="_Toc472544183"/>
+      <w:r>
+        <w:t xml:space="preserve">Création et mise en place du </w:t>
+      </w:r>
+      <w:r>
+        <w:t>système</w:t>
+      </w:r>
+      <w:r>
+        <w:t xml:space="preserve"> d’audit</w:t>
+      </w:r>
       <w:bookmarkEnd w:id="28"/>
     </w:p>
     <w:p>
       <w:r>
-        <w:t>Il faut ensuite mettre en place un processus automatique de chargement des données dans nos dimensions et tables de faits du Data Warehouse. Cela concerne donc la transformation des données.</w:t>
+        <w:t>A des fins de contrôle sur le déroulement du processus précédemment créé, nous devons mettre en place un système d’audit. Celui-ci doit être intégré au processus de chargement des données dans le Data Warehouse et permettre de garder une trace de celui-ci, de son déroulement, des éventuelles erreurs rencontrées, etc.</w:t>
       </w:r>
     </w:p>
     <w:p>
       <w:pPr>
         <w:pStyle w:val="Titre2"/>
       </w:pPr>
-      <w:bookmarkStart w:id="29" w:name="_Toc472544183"/>
-      <w:r>
-        <w:t xml:space="preserve">Création et mise en place du </w:t>
-      </w:r>
-      <w:r>
-        <w:t>système</w:t>
-      </w:r>
-      <w:r>
-        <w:t xml:space="preserve"> d’audit</w:t>
+      <w:bookmarkStart w:id="29" w:name="_Toc472544184"/>
+      <w:r>
+        <w:t>Chargement des données dans les dimensions</w:t>
       </w:r>
       <w:bookmarkEnd w:id="29"/>
     </w:p>
     <w:p>
       <w:r>
-        <w:t>A des fins de contrôle sur le déroulement du processus précédemment créé, nous devons mettre en place un système d’audit. Celui-ci doit être intégré au processus de chargement des données dans le Data Warehouse et permettre de garder une trace de celui-ci, de son déroulement, des éventuelles erreurs rencontrées, etc.</w:t>
+        <w:t>Quand la structure de stockage, les processus de chargement des données et le système d’audit sont mis en place, nous devons importer nos données dans les dimensions de notre Data Warehouse et vérifier le bon déroulement du processus de chargement. Si des erreurs surviennent, il est essentiel de les corriger.</w:t>
       </w:r>
     </w:p>
     <w:p>
       <w:pPr>
         <w:pStyle w:val="Titre2"/>
       </w:pPr>
-      <w:bookmarkStart w:id="30" w:name="_Toc472544184"/>
-      <w:r>
-        <w:t>Chargement des données dans les dimensions</w:t>
+      <w:bookmarkStart w:id="30" w:name="_Toc472544185"/>
+      <w:r>
+        <w:t>Chargement des données dans les tables de faits</w:t>
       </w:r>
       <w:bookmarkEnd w:id="30"/>
     </w:p>
     <w:p>
       <w:r>
-        <w:t>Quand la structure de stockage, les processus de chargement des données et le système d’audit sont mis en place, nous devons importer nos données dans les dimensions de notre Data Warehouse et vérifier le bon déroulement du processus de chargement. Si des erreurs surviennent, il est essentiel de les corriger.</w:t>
+        <w:t>De même que pour le chargement des données dans les dimensions, nous devons charger les enregistrements dans nos tables de faits et corriger les éventuelles erreurs.</w:t>
       </w:r>
     </w:p>
     <w:p>
       <w:pPr>
         <w:pStyle w:val="Titre2"/>
       </w:pPr>
-      <w:bookmarkStart w:id="31" w:name="_Toc472544185"/>
-      <w:r>
-        <w:t>Chargement des données dans les tables de faits</w:t>
+      <w:bookmarkStart w:id="31" w:name="_Toc472544186"/>
+      <w:r>
+        <w:t>Génération d’un cube OLAP</w:t>
       </w:r>
       <w:bookmarkEnd w:id="31"/>
     </w:p>
     <w:p>
       <w:r>
-        <w:t>De même que pour le chargement des données dans les dimensions, nous devons charger les enregistrements dans nos tables de faits et corriger les éventuelles erreurs.</w:t>
-      </w:r>
-    </w:p>
-    <w:p>
-      <w:pPr>
-        <w:pStyle w:val="Titre2"/>
-      </w:pPr>
-      <w:bookmarkStart w:id="32" w:name="_Toc472544186"/>
-      <w:r>
-        <w:t>Génération d’un cube OLAP</w:t>
-      </w:r>
-      <w:bookmarkEnd w:id="32"/>
-    </w:p>
-    <w:p>
-      <w:r>
         <w:t>Une fois le chargement des données effectué avec succès, nous créons une nouvelle structure, un cube OLAP, qui permettra une gestion simplifiée des indicateurs que nous avons définis.</w:t>
       </w:r>
     </w:p>
@@ -8232,7 +8230,7 @@
       <w:pPr>
         <w:pStyle w:val="Titre1"/>
       </w:pPr>
-      <w:bookmarkStart w:id="33" w:name="_Toc472544187"/>
+      <w:bookmarkStart w:id="32" w:name="_Toc472544187"/>
       <w:r>
         <w:lastRenderedPageBreak/>
         <w:t>Modèle</w:t>
@@ -8243,7 +8241,7 @@
       <w:r>
         <w:t xml:space="preserve"> en étoile</w:t>
       </w:r>
-      <w:bookmarkEnd w:id="33"/>
+      <w:bookmarkEnd w:id="32"/>
     </w:p>
     <w:p>
       <w:r>
@@ -8308,24 +8306,24 @@
           <w:rStyle w:val="Titre2Car"/>
         </w:rPr>
       </w:pPr>
-      <w:bookmarkStart w:id="34" w:name="_Toc472544188"/>
+      <w:bookmarkStart w:id="33" w:name="_Toc472544188"/>
       <w:r>
         <w:rPr>
           <w:rStyle w:val="Titre2Car"/>
         </w:rPr>
         <w:t>Explications des choix</w:t>
       </w:r>
+      <w:bookmarkEnd w:id="33"/>
+    </w:p>
+    <w:p>
+      <w:pPr>
+        <w:pStyle w:val="Titre3"/>
+      </w:pPr>
+      <w:bookmarkStart w:id="34" w:name="_Toc472544189"/>
+      <w:r>
+        <w:t>Tables de faits</w:t>
+      </w:r>
       <w:bookmarkEnd w:id="34"/>
-    </w:p>
-    <w:p>
-      <w:pPr>
-        <w:pStyle w:val="Titre3"/>
-      </w:pPr>
-      <w:bookmarkStart w:id="35" w:name="_Toc472544189"/>
-      <w:r>
-        <w:t>Tables de faits</w:t>
-      </w:r>
-      <w:bookmarkEnd w:id="35"/>
     </w:p>
     <w:p>
       <w:r>
@@ -8424,7 +8422,7 @@
       <w:pPr>
         <w:pStyle w:val="Titre3"/>
       </w:pPr>
-      <w:bookmarkStart w:id="36" w:name="_Toc472544190"/>
+      <w:bookmarkStart w:id="35" w:name="_Toc472544190"/>
       <w:r>
         <w:lastRenderedPageBreak/>
         <w:t xml:space="preserve">Mini </w:t>
@@ -8435,7 +8433,7 @@
       <w:r>
         <w:t>imension Commande</w:t>
       </w:r>
-      <w:bookmarkEnd w:id="36"/>
+      <w:bookmarkEnd w:id="35"/>
     </w:p>
     <w:p>
       <w:r>
@@ -8495,11 +8493,11 @@
       <w:pPr>
         <w:pStyle w:val="Titre3"/>
       </w:pPr>
-      <w:bookmarkStart w:id="37" w:name="_Toc472544191"/>
+      <w:bookmarkStart w:id="36" w:name="_Toc472544191"/>
       <w:r>
         <w:t>Dimension Temps : Liaisons multiples</w:t>
       </w:r>
-      <w:bookmarkEnd w:id="37"/>
+      <w:bookmarkEnd w:id="36"/>
     </w:p>
     <w:p>
       <w:r>
@@ -8567,11 +8565,11 @@
       <w:pPr>
         <w:pStyle w:val="Titre3"/>
       </w:pPr>
-      <w:bookmarkStart w:id="38" w:name="_Toc472544192"/>
+      <w:bookmarkStart w:id="37" w:name="_Toc472544192"/>
       <w:r>
         <w:t>Dimensions Client et Geographie : flocon</w:t>
       </w:r>
-      <w:bookmarkEnd w:id="38"/>
+      <w:bookmarkEnd w:id="37"/>
     </w:p>
     <w:p>
       <w:r>
@@ -8594,28 +8592,28 @@
       <w:pPr>
         <w:pStyle w:val="Titre2"/>
       </w:pPr>
-      <w:bookmarkStart w:id="39" w:name="_Toc472544193"/>
+      <w:bookmarkStart w:id="38" w:name="_Toc472544193"/>
       <w:r>
         <w:lastRenderedPageBreak/>
         <w:t>Hiérarchies</w:t>
       </w:r>
+      <w:bookmarkEnd w:id="38"/>
+    </w:p>
+    <w:p>
+      <w:pPr>
+        <w:pStyle w:val="Titre3"/>
+      </w:pPr>
+      <w:bookmarkStart w:id="39" w:name="_Toc472544194"/>
+      <w:r>
+        <w:t xml:space="preserve">Hiérarchie </w:t>
+      </w:r>
+      <w:r>
+        <w:t>du</w:t>
+      </w:r>
+      <w:r>
+        <w:t xml:space="preserve"> temps</w:t>
+      </w:r>
       <w:bookmarkEnd w:id="39"/>
-    </w:p>
-    <w:p>
-      <w:pPr>
-        <w:pStyle w:val="Titre3"/>
-      </w:pPr>
-      <w:bookmarkStart w:id="40" w:name="_Toc472544194"/>
-      <w:r>
-        <w:t xml:space="preserve">Hiérarchie </w:t>
-      </w:r>
-      <w:r>
-        <w:t>du</w:t>
-      </w:r>
-      <w:r>
-        <w:t xml:space="preserve"> temps</w:t>
-      </w:r>
-      <w:bookmarkEnd w:id="40"/>
     </w:p>
     <w:p>
       <w:pPr>
@@ -10410,11 +10408,11 @@
       <w:pPr>
         <w:pStyle w:val="Titre3"/>
       </w:pPr>
-      <w:bookmarkStart w:id="41" w:name="_Toc472544195"/>
+      <w:bookmarkStart w:id="40" w:name="_Toc472544195"/>
       <w:r>
         <w:t>Hiérarchie des vendeurs</w:t>
       </w:r>
-      <w:bookmarkEnd w:id="41"/>
+      <w:bookmarkEnd w:id="40"/>
     </w:p>
     <w:p>
       <w:pPr>
@@ -11117,7 +11115,7 @@
       <w:pPr>
         <w:pStyle w:val="Titre3"/>
       </w:pPr>
-      <w:bookmarkStart w:id="42" w:name="_Toc472544196"/>
+      <w:bookmarkStart w:id="41" w:name="_Toc472544196"/>
       <w:r>
         <w:lastRenderedPageBreak/>
         <w:t xml:space="preserve">Hiérarchie des </w:t>
@@ -11125,7 +11123,7 @@
       <w:r>
         <w:t>produits</w:t>
       </w:r>
-      <w:bookmarkEnd w:id="42"/>
+      <w:bookmarkEnd w:id="41"/>
     </w:p>
     <w:p>
       <w:pPr>
@@ -11627,14 +11625,14 @@
       <w:pPr>
         <w:pStyle w:val="Titre3"/>
       </w:pPr>
-      <w:bookmarkStart w:id="43" w:name="_Toc472544197"/>
+      <w:bookmarkStart w:id="42" w:name="_Toc472544197"/>
       <w:r>
         <w:t>Hiérarchie</w:t>
       </w:r>
       <w:r>
         <w:t xml:space="preserve"> de la géographie</w:t>
       </w:r>
-      <w:bookmarkEnd w:id="43"/>
+      <w:bookmarkEnd w:id="42"/>
     </w:p>
     <w:p>
       <w:pPr>
@@ -12136,29 +12134,29 @@
       <w:pPr>
         <w:pStyle w:val="Titre1"/>
       </w:pPr>
-      <w:bookmarkStart w:id="44" w:name="_Toc472544198"/>
+      <w:bookmarkStart w:id="43" w:name="_Toc472544198"/>
       <w:r>
         <w:t>Données : importation/transormation</w:t>
       </w:r>
+      <w:bookmarkEnd w:id="43"/>
+    </w:p>
+    <w:p>
+      <w:r>
+        <w:t>L’importation des données dans notre Data Warehouse a été réalisée à l’aide de la méthode ETL (Extract, Transform, Load).</w:t>
+      </w:r>
+    </w:p>
+    <w:p>
+      <w:pPr>
+        <w:pStyle w:val="Titre2"/>
+      </w:pPr>
+      <w:bookmarkStart w:id="44" w:name="_Toc472544199"/>
+      <w:r>
+        <w:t>Staging</w:t>
+      </w:r>
       <w:bookmarkEnd w:id="44"/>
     </w:p>
     <w:p>
       <w:r>
-        <w:t>L’importation des données dans notre Data Warehouse a été réalisée à l’aide de la méthode ETL (Extract, Transform, Load).</w:t>
-      </w:r>
-    </w:p>
-    <w:p>
-      <w:pPr>
-        <w:pStyle w:val="Titre2"/>
-      </w:pPr>
-      <w:bookmarkStart w:id="45" w:name="_Toc472544199"/>
-      <w:r>
-        <w:t>Staging</w:t>
-      </w:r>
-      <w:bookmarkEnd w:id="45"/>
-    </w:p>
-    <w:p>
-      <w:r>
         <w:t>La zone staging représente la zone contenant les données qui n’ont pas encore été transformées. Nous extrayons les données depuis nos différentes sources (fichiers Excel, fichiers Access, fichiers texte, etc…), les plaçons dans notre staging area, à la suite de quoi nous les transformons</w:t>
       </w:r>
       <w:r>
@@ -12178,43 +12176,43 @@
       <w:pPr>
         <w:pStyle w:val="Titre3"/>
       </w:pPr>
-      <w:bookmarkStart w:id="46" w:name="_Toc472544200"/>
+      <w:bookmarkStart w:id="45" w:name="_Toc472544200"/>
       <w:r>
         <w:lastRenderedPageBreak/>
         <w:t>Types de données</w:t>
       </w:r>
+      <w:bookmarkEnd w:id="45"/>
+    </w:p>
+    <w:p>
+      <w:r>
+        <w:t>L’importation des données dans la staging a été simplifiée au niveau des types de données. En effet, nous n’avons à ce moment-là pas encore procédé à une transformation des différents types, mais avons simplement importé toutes les données sous forme de chaînes de caractères (sauf les identifiants).</w:t>
+      </w:r>
+    </w:p>
+    <w:p>
+      <w:pPr>
+        <w:pStyle w:val="Titre2"/>
+      </w:pPr>
+      <w:bookmarkStart w:id="46" w:name="_Toc472544201"/>
+      <w:r>
+        <w:t>Data</w:t>
+      </w:r>
+      <w:r>
+        <w:t xml:space="preserve"> </w:t>
+      </w:r>
+      <w:r>
+        <w:t>Warehouse</w:t>
+      </w:r>
       <w:bookmarkEnd w:id="46"/>
     </w:p>
     <w:p>
-      <w:r>
-        <w:t>L’importation des données dans la staging a été simplifiée au niveau des types de données. En effet, nous n’avons à ce moment-là pas encore procédé à une transformation des différents types, mais avons simplement importé toutes les données sous forme de chaînes de caractères (sauf les identifiants).</w:t>
-      </w:r>
-    </w:p>
-    <w:p>
-      <w:pPr>
-        <w:pStyle w:val="Titre2"/>
-      </w:pPr>
-      <w:bookmarkStart w:id="47" w:name="_Toc472544201"/>
-      <w:r>
-        <w:t>Data</w:t>
-      </w:r>
-      <w:r>
-        <w:t xml:space="preserve"> </w:t>
-      </w:r>
-      <w:r>
-        <w:t>Warehouse</w:t>
+      <w:pPr>
+        <w:pStyle w:val="Titre3"/>
+      </w:pPr>
+      <w:bookmarkStart w:id="47" w:name="_Toc472544202"/>
+      <w:r>
+        <w:t>Master data</w:t>
       </w:r>
       <w:bookmarkEnd w:id="47"/>
-    </w:p>
-    <w:p>
-      <w:pPr>
-        <w:pStyle w:val="Titre3"/>
-      </w:pPr>
-      <w:bookmarkStart w:id="48" w:name="_Toc472544202"/>
-      <w:r>
-        <w:t>Master data</w:t>
-      </w:r>
-      <w:bookmarkEnd w:id="48"/>
     </w:p>
     <w:p>
       <w:r>
@@ -12486,12 +12484,12 @@
       <w:pPr>
         <w:pStyle w:val="Titre3"/>
       </w:pPr>
-      <w:bookmarkStart w:id="49" w:name="_Toc472544203"/>
+      <w:bookmarkStart w:id="48" w:name="_Toc472544203"/>
       <w:r>
         <w:lastRenderedPageBreak/>
         <w:t>Qualité des données</w:t>
       </w:r>
-      <w:bookmarkEnd w:id="49"/>
+      <w:bookmarkEnd w:id="48"/>
     </w:p>
     <w:p>
       <w:r>
@@ -12788,11 +12786,11 @@
       <w:pPr>
         <w:pStyle w:val="Titre3"/>
       </w:pPr>
-      <w:bookmarkStart w:id="50" w:name="_Toc472544204"/>
+      <w:bookmarkStart w:id="49" w:name="_Toc472544204"/>
       <w:r>
         <w:t>Audit</w:t>
       </w:r>
-      <w:bookmarkEnd w:id="50"/>
+      <w:bookmarkEnd w:id="49"/>
     </w:p>
     <w:p>
       <w:r>
@@ -12988,11 +12986,11 @@
       <w:pPr>
         <w:pStyle w:val="Titre3"/>
       </w:pPr>
-      <w:bookmarkStart w:id="51" w:name="_Toc472544205"/>
+      <w:bookmarkStart w:id="50" w:name="_Toc472544205"/>
       <w:r>
         <w:t>Importation des prix</w:t>
       </w:r>
-      <w:bookmarkEnd w:id="51"/>
+      <w:bookmarkEnd w:id="50"/>
     </w:p>
     <w:p>
       <w:r>
@@ -13021,7 +13019,7 @@
       <w:pPr>
         <w:pStyle w:val="Titre3"/>
       </w:pPr>
-      <w:bookmarkStart w:id="52" w:name="_Toc472544206"/>
+      <w:bookmarkStart w:id="51" w:name="_Toc472544206"/>
       <w:r>
         <w:lastRenderedPageBreak/>
         <w:t xml:space="preserve">Problèmes </w:t>
@@ -13029,45 +13027,45 @@
       <w:r>
         <w:t>lors du chargement des données</w:t>
       </w:r>
+      <w:bookmarkEnd w:id="51"/>
+    </w:p>
+    <w:p>
+      <w:r>
+        <w:t>Durant le chargement des données, nous avons rencontré des problèmes qui ont engendré des erreurs dans notre système.</w:t>
+      </w:r>
+    </w:p>
+    <w:p>
+      <w:r>
+        <w:t>Le chargement depuis les deux fichiers sources (fichiers textes) dans notre Staging Area n’a engendré aucun problème. Toutes les données ont été importées avec succès dans nos tables (une pour les en-têtes de</w:t>
+      </w:r>
+      <w:r>
+        <w:t>s</w:t>
+      </w:r>
+      <w:r>
+        <w:t xml:space="preserve"> commandes et l’autre pour les lignes composant </w:t>
+      </w:r>
+      <w:r>
+        <w:t>ces</w:t>
+      </w:r>
+      <w:r>
+        <w:t xml:space="preserve"> commandes)</w:t>
+      </w:r>
+      <w:r>
+        <w:t>. Cependant, lors du processus de transformation et chargement dans le Data Warehouse, nous avons rencontré des problèmes qui ont généré des erreurs.</w:t>
+      </w:r>
+      <w:r>
+        <w:t xml:space="preserve"> Au total, sur les 540'000 lignes des commandes (chiffre approximatif), environ 20'000 n’ont pas pu être chargées.</w:t>
+      </w:r>
+    </w:p>
+    <w:p>
+      <w:pPr>
+        <w:pStyle w:val="Titre3"/>
+      </w:pPr>
+      <w:bookmarkStart w:id="52" w:name="_Toc472544207"/>
+      <w:r>
+        <w:t>Solution pour le chargement des données</w:t>
+      </w:r>
       <w:bookmarkEnd w:id="52"/>
-    </w:p>
-    <w:p>
-      <w:r>
-        <w:t>Durant le chargement des données, nous avons rencontré des problèmes qui ont engendré des erreurs dans notre système.</w:t>
-      </w:r>
-    </w:p>
-    <w:p>
-      <w:r>
-        <w:t>Le chargement depuis les deux fichiers sources (fichiers textes) dans notre Staging Area n’a engendré aucun problème. Toutes les données ont été importées avec succès dans nos tables (une pour les en-têtes de</w:t>
-      </w:r>
-      <w:r>
-        <w:t>s</w:t>
-      </w:r>
-      <w:r>
-        <w:t xml:space="preserve"> commandes et l’autre pour les lignes composant </w:t>
-      </w:r>
-      <w:r>
-        <w:t>ces</w:t>
-      </w:r>
-      <w:r>
-        <w:t xml:space="preserve"> commandes)</w:t>
-      </w:r>
-      <w:r>
-        <w:t>. Cependant, lors du processus de transformation et chargement dans le Data Warehouse, nous avons rencontré des problèmes qui ont généré des erreurs.</w:t>
-      </w:r>
-      <w:r>
-        <w:t xml:space="preserve"> Au total, sur les 540'000 lignes des commandes (chiffre approximatif), environ 20'000 n’ont pas pu être chargées.</w:t>
-      </w:r>
-    </w:p>
-    <w:p>
-      <w:pPr>
-        <w:pStyle w:val="Titre3"/>
-      </w:pPr>
-      <w:bookmarkStart w:id="53" w:name="_Toc472544207"/>
-      <w:r>
-        <w:t>Solution pour le chargement des données</w:t>
-      </w:r>
-      <w:bookmarkEnd w:id="53"/>
     </w:p>
     <w:p>
       <w:r>
@@ -13158,72 +13156,21 @@
       <w:pPr>
         <w:pStyle w:val="Titre2"/>
       </w:pPr>
-      <w:bookmarkStart w:id="54" w:name="_Toc472544208"/>
+      <w:bookmarkStart w:id="53" w:name="_Toc472544208"/>
       <w:r>
         <w:t>Chargement incrémental</w:t>
       </w:r>
-      <w:bookmarkEnd w:id="54"/>
-    </w:p>
-    <w:p>
-      <w:r>
-        <w:t xml:space="preserve">Comme nous avons mis en place un système d'audit dans notre solution avec une reprise automatique des flux qui ne sont pas passés correctement, nous avons </w:t>
-      </w:r>
-      <w:r>
-        <w:t xml:space="preserve">également pu </w:t>
-      </w:r>
-      <w:r>
-        <w:t xml:space="preserve">gérer le fait de pouvoir </w:t>
-      </w:r>
-      <w:r>
-        <w:t>réaliser</w:t>
-      </w:r>
-      <w:r>
-        <w:t xml:space="preserve"> des chargements incrémentaux dans nos tables de faits afin de ne reprendre que les nouvelles données qui arrivent dans notre entrepôt et ceci pour éviter de recharger tous les faits entièrement </w:t>
-      </w:r>
-      <w:r>
-        <w:t xml:space="preserve">(ce </w:t>
-      </w:r>
-      <w:r>
-        <w:t>qui prendrait trop de temps</w:t>
-      </w:r>
-      <w:r>
-        <w:t>)</w:t>
-      </w:r>
-      <w:r>
-        <w:t xml:space="preserve">. Cela </w:t>
-      </w:r>
-      <w:r>
-        <w:t>se déroule de la manière suivante :</w:t>
+      <w:bookmarkEnd w:id="53"/>
+    </w:p>
+    <w:p>
+      <w:r>
+        <w:t>Comme nous avons mis en place un système d'audit dans notre solution avec une reprise automatique des flux qui ne sont pas passés correctement, nous avons également pu gérer le fait de pouvoir réaliser des chargements incrémentaux dans nos tables de faits afin de ne reprendre que les nouvelles données qui arrivent dans notre entrepôt et ceci pour éviter de recharger tous les faits entièrement (ce qui prendrait trop de temps). Cela se déroule de la manière suivante :</w:t>
       </w:r>
     </w:p>
     <w:p>
       <w:r>
         <w:lastRenderedPageBreak/>
-        <w:t>Nous exécutons le</w:t>
-      </w:r>
-      <w:r>
-        <w:t>s flux de chargement de nos tables de faits. À la fin de l'exécution, un bilan de cette exécution est fait et est enregistrée dans une table qui recense tous les audits. Si le flux s'est déroulé correctement</w:t>
-      </w:r>
-      <w:r>
-        <w:t>, donc</w:t>
-      </w:r>
-      <w:r>
-        <w:t xml:space="preserve"> sans erreur ni avertissement,</w:t>
-      </w:r>
-      <w:r>
-        <w:t xml:space="preserve"> il n'aura pas besoin d'être </w:t>
-      </w:r>
-      <w:r>
-        <w:t xml:space="preserve">exécuté </w:t>
-      </w:r>
-      <w:r>
-        <w:t xml:space="preserve">à nouveau </w:t>
-      </w:r>
-      <w:r>
-        <w:t>la prochaine fois et aura donc la va</w:t>
-      </w:r>
-      <w:r>
-        <w:t xml:space="preserve">leur </w:t>
+        <w:t xml:space="preserve">Nous exécutons les flux de chargement de nos tables de faits. À la fin de l'exécution, un bilan de cette exécution est fait et est enregistrée dans une table qui recense tous les audits. Si le flux s'est déroulé correctement, donc sans erreur ni avertissement, il n'aura pas besoin d'être exécuté à nouveau la prochaine fois et aura donc la valeur </w:t>
       </w:r>
       <w:r>
         <w:rPr>
@@ -13240,26 +13187,10 @@
           <w:b/>
           <w:i/>
         </w:rPr>
-        <w:t>FluxAr</w:t>
-      </w:r>
-      <w:r>
-        <w:rPr>
-          <w:b/>
-          <w:i/>
-        </w:rPr>
-        <w:t>eprendre</w:t>
-      </w:r>
-      <w:r>
-        <w:t xml:space="preserve">. </w:t>
-      </w:r>
-      <w:r>
-        <w:t>Au contraire</w:t>
-      </w:r>
-      <w:r>
-        <w:t>, si des erreurs ou avertissements surviennent durant l'exécution du flux, la va</w:t>
-      </w:r>
-      <w:r>
-        <w:t xml:space="preserve">leur enregistrée à la fin sera </w:t>
+        <w:t>FluxAreprendre</w:t>
+      </w:r>
+      <w:r>
+        <w:t xml:space="preserve">. Au contraire, si des erreurs ou avertissements surviennent durant l'exécution du flux, la valeur enregistrée à la fin sera </w:t>
       </w:r>
       <w:r>
         <w:rPr>
@@ -13269,79 +13200,33 @@
         <w:t>O</w:t>
       </w:r>
       <w:r>
-        <w:t xml:space="preserve"> afin d'indiquer que le flux ne s'est pas déroulé correctement et qu'il devra donc être repris lors de la prochaine exécution. Si le flux doit être repris, tous les faits déjà importés dans la table seront supprimés en fonction du numéro du flux qui les </w:t>
-      </w:r>
-      <w:r>
-        <w:t xml:space="preserve">a </w:t>
-      </w:r>
-      <w:r>
-        <w:t>ajouté</w:t>
-      </w:r>
-      <w:r>
-        <w:t>s</w:t>
-      </w:r>
-      <w:r>
-        <w:t xml:space="preserve"> (le flux à reprendre). Si le flux ne doit pas être repris, aucune ligne </w:t>
-      </w:r>
-      <w:r>
-        <w:t>de</w:t>
-      </w:r>
-      <w:r>
-        <w:t xml:space="preserve"> la table de faits ne sera supprimée et il n'y aura que les nouvelles lignes qui viendront s'y ajouter.</w:t>
-      </w:r>
-    </w:p>
-    <w:p>
-      <w:r>
-        <w:t xml:space="preserve">Dans notre cas, nous avons dû recharger complètement nos tables de fait car nous avons eu des avertissements lors des chargements précédents. </w:t>
-      </w:r>
-      <w:r>
-        <w:t>Cela provient</w:t>
-      </w:r>
-      <w:r>
-        <w:t xml:space="preserve"> du fait que les lignes qui n'ont pas </w:t>
-      </w:r>
-      <w:r>
-        <w:t xml:space="preserve">trouvé de correspondance dans nos </w:t>
+        <w:t xml:space="preserve"> afin d'indiquer que le flux ne s'est pas déroulé correctement et qu'il devra donc être repris lors de la prochaine exécution. Si le flux doit être repris, tous les faits déjà importés dans la table seront supprimés en fonction du numéro du flux qui les a ajoutés (le flux à reprendre). Si le flux ne doit pas être repris, aucune ligne de la table de faits ne sera supprimée et il n'y aura que les nouvelles lignes qui viendront s'y ajouter.</w:t>
+      </w:r>
+    </w:p>
+    <w:p>
+      <w:r>
+        <w:t xml:space="preserve">Dans notre cas, nous avons dû recharger complètement nos tables de fait car nous avons eu des avertissements lors des chargements précédents. Cela provient du fait que les lignes qui n'ont pas trouvé de correspondance dans nos </w:t>
       </w:r>
       <w:r>
         <w:rPr>
           <w:b/>
           <w:i/>
         </w:rPr>
-        <w:t>loo</w:t>
-      </w:r>
-      <w:r>
-        <w:rPr>
-          <w:b/>
-          <w:i/>
-        </w:rPr>
-        <w:t>kup</w:t>
-      </w:r>
-      <w:r>
-        <w:t xml:space="preserve"> sont considérées comme </w:t>
-      </w:r>
-      <w:r>
-        <w:t xml:space="preserve">des </w:t>
-      </w:r>
-      <w:r>
-        <w:t>avertissements et donc</w:t>
-      </w:r>
-      <w:r>
-        <w:t>,</w:t>
-      </w:r>
-      <w:r>
-        <w:t xml:space="preserve"> qui dit avertissement dit flux à reprendre.</w:t>
+        <w:t>lookup</w:t>
+      </w:r>
+      <w:r>
+        <w:t xml:space="preserve"> sont considérées comme des avertissements et donc, qui dit avertissement dit flux à reprendre.</w:t>
       </w:r>
     </w:p>
     <w:p>
       <w:pPr>
         <w:pStyle w:val="Titre2"/>
       </w:pPr>
-      <w:bookmarkStart w:id="55" w:name="_Toc472544209"/>
+      <w:bookmarkStart w:id="54" w:name="_Toc472544209"/>
       <w:r>
         <w:t>Cube</w:t>
       </w:r>
-      <w:bookmarkEnd w:id="55"/>
+      <w:bookmarkEnd w:id="54"/>
     </w:p>
     <w:p>
       <w:r>
@@ -13350,61 +13235,7 @@
     </w:p>
     <w:p>
       <w:r>
-        <w:t xml:space="preserve">Dans notre système, nous avons </w:t>
-      </w:r>
-      <w:r>
-        <w:t xml:space="preserve">donc </w:t>
-      </w:r>
-      <w:r>
-        <w:t>créé deux cubes. Ces deux cubes correspondent aux deux tables de faits qu</w:t>
-      </w:r>
-      <w:r>
-        <w:t>e nous</w:t>
-      </w:r>
-      <w:r>
-        <w:t xml:space="preserve"> avons</w:t>
-      </w:r>
-      <w:r>
-        <w:t xml:space="preserve"> créé</w:t>
-      </w:r>
-      <w:r>
-        <w:t xml:space="preserve"> dans notre </w:t>
-      </w:r>
-      <w:r>
-        <w:t>Data Warehouse</w:t>
-      </w:r>
-      <w:r>
-        <w:t xml:space="preserve">. </w:t>
-      </w:r>
-      <w:r>
-        <w:t>A</w:t>
-      </w:r>
-      <w:r>
-        <w:t xml:space="preserve"> chacun des cubes sont rattachées les dimensions liées à la table de fait</w:t>
-      </w:r>
-      <w:r>
-        <w:t>s</w:t>
-      </w:r>
-      <w:r>
-        <w:t xml:space="preserve"> correspond</w:t>
-      </w:r>
-      <w:r>
-        <w:t>ant</w:t>
-      </w:r>
-      <w:r>
-        <w:t xml:space="preserve"> au cube. Pour chaque dimension, nous avons ajouté les attributs les plus pertinents pour l'utilisateur afin qu'il puisse effectuer des agrégations avec des éléments qu'il comprend</w:t>
-      </w:r>
-      <w:r>
-        <w:t xml:space="preserve"> (nous ne lui fournissons pas, par exemple, de clés primaires ou éléments réservés au développeur). N</w:t>
-      </w:r>
-      <w:r>
-        <w:t xml:space="preserve">ous avons </w:t>
-      </w:r>
-      <w:r>
-        <w:t xml:space="preserve">par exemple </w:t>
-      </w:r>
-      <w:r>
-        <w:t xml:space="preserve">ajouté les attributs </w:t>
+        <w:t xml:space="preserve">Dans notre système, nous avons donc créé deux cubes. Ces deux cubes correspondent aux deux tables de faits que nous avons créé dans notre Data Warehouse. A chacun des cubes sont rattachées les dimensions liées à la table de faits correspondant au cube. Pour chaque dimension, nous avons ajouté les attributs les plus pertinents pour l'utilisateur afin qu'il puisse effectuer des agrégations avec des éléments qu'il comprend (nous ne lui fournissons pas, par exemple, de clés primaires ou éléments réservés au développeur). Nous avons par exemple ajouté les attributs </w:t>
       </w:r>
       <w:r>
         <w:rPr>
@@ -13428,13 +13259,7 @@
         <w:rPr>
           <w:i/>
         </w:rPr>
-        <w:t>P</w:t>
-      </w:r>
-      <w:r>
-        <w:rPr>
-          <w:i/>
-        </w:rPr>
-        <w:t>ersonne</w:t>
+        <w:t>Personne</w:t>
       </w:r>
       <w:r>
         <w:t>.</w:t>
@@ -13442,22 +13267,7 @@
     </w:p>
     <w:p>
       <w:r>
-        <w:t>Une fois nos table</w:t>
-      </w:r>
-      <w:r>
-        <w:t>s</w:t>
-      </w:r>
-      <w:r>
-        <w:t xml:space="preserve"> de faits et nos dimension</w:t>
-      </w:r>
-      <w:r>
-        <w:t>s prises en compte</w:t>
-      </w:r>
-      <w:r>
-        <w:t xml:space="preserve"> pour nos cubes, nous avons ajouté toutes les hiérarchies que nous avions prévues préalablement </w:t>
-      </w:r>
-      <w:r>
-        <w:t>(page 14 du document).</w:t>
+        <w:t>Une fois nos tables de faits et nos dimensions prises en compte pour nos cubes, nous avons ajouté toutes les hiérarchies que nous avions prévues préalablement (page 14 du document).</w:t>
       </w:r>
     </w:p>
     <w:p>
@@ -13499,13 +13309,7 @@
     </w:p>
     <w:p>
       <w:r>
-        <w:t>On peut con</w:t>
-      </w:r>
-      <w:r>
-        <w:t>stater que dans nos cubes des Commandes ou des V</w:t>
-      </w:r>
-      <w:r>
-        <w:t>entes, on retrouve toutes les valeurs calculées que nous avions créées précédemme</w:t>
+        <w:t>On peut constater que dans nos cubes des Commandes ou des Ventes, on retrouve toutes les valeurs calculées que nous avions créées précédemme</w:t>
       </w:r>
       <w:r>
         <w:t>nt lors du chargement dans nos</w:t>
@@ -13517,10 +13321,7 @@
         <w:t>s</w:t>
       </w:r>
       <w:r>
-        <w:t xml:space="preserve"> de fait</w:t>
-      </w:r>
-      <w:r>
-        <w:t>s</w:t>
+        <w:t xml:space="preserve"> de faits</w:t>
       </w:r>
       <w:r>
         <w:t>. La différence en nombre de jours entre la date de livraison prévue et la date d’expédition effective en est un très bon exemple.</w:t>
@@ -13572,26 +13373,26 @@
       <w:pPr>
         <w:pStyle w:val="Titre1"/>
       </w:pPr>
-      <w:bookmarkStart w:id="56" w:name="_Toc472544210"/>
+      <w:bookmarkStart w:id="55" w:name="_Toc472544210"/>
       <w:r>
         <w:t>Indicateurs</w:t>
       </w:r>
+      <w:bookmarkEnd w:id="55"/>
+    </w:p>
+    <w:p>
+      <w:r>
+        <w:t>Pour la réalisation de nos indicateurs, nous avons utilisé le logiciel Power BI.</w:t>
+      </w:r>
+    </w:p>
+    <w:p>
+      <w:pPr>
+        <w:pStyle w:val="Titre2"/>
+      </w:pPr>
+      <w:bookmarkStart w:id="56" w:name="_Toc472544211"/>
+      <w:r>
+        <w:t>Chiffre d’affaires total</w:t>
+      </w:r>
       <w:bookmarkEnd w:id="56"/>
-    </w:p>
-    <w:p>
-      <w:r>
-        <w:t>Pour la réalisation de nos indicateurs, nous avons utilisé le logiciel Power BI.</w:t>
-      </w:r>
-    </w:p>
-    <w:p>
-      <w:pPr>
-        <w:pStyle w:val="Titre2"/>
-      </w:pPr>
-      <w:bookmarkStart w:id="57" w:name="_Toc472544211"/>
-      <w:r>
-        <w:t>Chiffre d’affaires total</w:t>
-      </w:r>
-      <w:bookmarkEnd w:id="57"/>
     </w:p>
     <w:p>
       <w:r>
@@ -13690,14 +13491,14 @@
       <w:pPr>
         <w:pStyle w:val="Titre2"/>
       </w:pPr>
-      <w:bookmarkStart w:id="58" w:name="_Toc472544212"/>
+      <w:bookmarkStart w:id="57" w:name="_Toc472544212"/>
       <w:r>
         <w:t>Chiffre d’affaires</w:t>
       </w:r>
       <w:r>
         <w:t xml:space="preserve"> par année</w:t>
       </w:r>
-      <w:bookmarkEnd w:id="58"/>
+      <w:bookmarkEnd w:id="57"/>
     </w:p>
     <w:p>
       <w:r>
@@ -13801,14 +13602,14 @@
       <w:pPr>
         <w:pStyle w:val="Titre2"/>
       </w:pPr>
-      <w:bookmarkStart w:id="59" w:name="_Toc472544213"/>
+      <w:bookmarkStart w:id="58" w:name="_Toc472544213"/>
       <w:r>
         <w:t>Chiffre d’affaire</w:t>
       </w:r>
       <w:r>
         <w:t xml:space="preserve"> par devise</w:t>
       </w:r>
-      <w:bookmarkEnd w:id="59"/>
+      <w:bookmarkEnd w:id="58"/>
     </w:p>
     <w:p>
       <w:r>
@@ -13907,12 +13708,12 @@
       <w:pPr>
         <w:pStyle w:val="Titre2"/>
       </w:pPr>
-      <w:bookmarkStart w:id="60" w:name="_Toc472544214"/>
+      <w:bookmarkStart w:id="59" w:name="_Toc472544214"/>
       <w:r>
         <w:lastRenderedPageBreak/>
         <w:t>Meilleur client jusqu’à aujourd’hui</w:t>
       </w:r>
-      <w:bookmarkEnd w:id="60"/>
+      <w:bookmarkEnd w:id="59"/>
     </w:p>
     <w:p>
       <w:r>
@@ -14006,14 +13807,14 @@
       <w:pPr>
         <w:pStyle w:val="Titre2"/>
       </w:pPr>
-      <w:bookmarkStart w:id="61" w:name="_Toc472544215"/>
+      <w:bookmarkStart w:id="60" w:name="_Toc472544215"/>
       <w:r>
         <w:t>Trimestre</w:t>
       </w:r>
       <w:r>
         <w:t xml:space="preserve"> générant le moins de revenus</w:t>
       </w:r>
-      <w:bookmarkEnd w:id="61"/>
+      <w:bookmarkEnd w:id="60"/>
     </w:p>
     <w:p>
       <w:r>
@@ -14112,11 +13913,11 @@
       <w:pPr>
         <w:pStyle w:val="Titre2"/>
       </w:pPr>
-      <w:bookmarkStart w:id="62" w:name="_Toc472544216"/>
+      <w:bookmarkStart w:id="61" w:name="_Toc472544216"/>
       <w:r>
         <w:t>Nombre de jours de retard de livraison total par année</w:t>
       </w:r>
-      <w:bookmarkEnd w:id="62"/>
+      <w:bookmarkEnd w:id="61"/>
     </w:p>
     <w:p>
       <w:r>
@@ -14215,12 +14016,12 @@
       <w:pPr>
         <w:pStyle w:val="Titre2"/>
       </w:pPr>
-      <w:bookmarkStart w:id="63" w:name="_Toc472544217"/>
+      <w:bookmarkStart w:id="62" w:name="_Toc472544217"/>
       <w:r>
         <w:lastRenderedPageBreak/>
         <w:t>Produit le plus vendu</w:t>
       </w:r>
-      <w:bookmarkEnd w:id="63"/>
+      <w:bookmarkEnd w:id="62"/>
     </w:p>
     <w:p>
       <w:r>
@@ -14319,11 +14120,11 @@
       <w:pPr>
         <w:pStyle w:val="Titre2"/>
       </w:pPr>
-      <w:bookmarkStart w:id="64" w:name="_Toc472544218"/>
+      <w:bookmarkStart w:id="63" w:name="_Toc472544218"/>
       <w:r>
         <w:t>Produit générant le plus de marge</w:t>
       </w:r>
-      <w:bookmarkEnd w:id="64"/>
+      <w:bookmarkEnd w:id="63"/>
     </w:p>
     <w:p>
       <w:r>
@@ -14437,14 +14238,14 @@
       <w:pPr>
         <w:pStyle w:val="Titre2"/>
       </w:pPr>
-      <w:bookmarkStart w:id="65" w:name="_Toc472544219"/>
+      <w:bookmarkStart w:id="64" w:name="_Toc472544219"/>
       <w:r>
         <w:t>Somme des v</w:t>
       </w:r>
       <w:r>
         <w:t>entes par département (région)</w:t>
       </w:r>
-      <w:bookmarkEnd w:id="65"/>
+      <w:bookmarkEnd w:id="64"/>
     </w:p>
     <w:p>
       <w:r>
@@ -14534,12 +14335,12 @@
       <w:pPr>
         <w:pStyle w:val="Titre2"/>
       </w:pPr>
-      <w:bookmarkStart w:id="66" w:name="_Toc472544220"/>
+      <w:bookmarkStart w:id="65" w:name="_Toc472544220"/>
       <w:r>
         <w:lastRenderedPageBreak/>
         <w:t>Top 5 des vendeurs</w:t>
       </w:r>
-      <w:bookmarkEnd w:id="66"/>
+      <w:bookmarkEnd w:id="65"/>
     </w:p>
     <w:p>
       <w:r>
@@ -14641,14 +14442,14 @@
       <w:pPr>
         <w:pStyle w:val="Titre2"/>
       </w:pPr>
-      <w:bookmarkStart w:id="67" w:name="_Toc472544221"/>
+      <w:bookmarkStart w:id="66" w:name="_Toc472544221"/>
       <w:r>
         <w:t>Bénéfice réel</w:t>
       </w:r>
       <w:r>
         <w:t xml:space="preserve"> par année</w:t>
       </w:r>
-      <w:bookmarkEnd w:id="67"/>
+      <w:bookmarkEnd w:id="66"/>
     </w:p>
     <w:p>
       <w:r>
@@ -14733,34 +14534,73 @@
       <w:pPr>
         <w:pStyle w:val="Titre1"/>
       </w:pPr>
-      <w:bookmarkStart w:id="68" w:name="_Toc472544222"/>
+      <w:bookmarkStart w:id="67" w:name="_Toc472544222"/>
       <w:r>
         <w:t>Conclusion</w:t>
       </w:r>
+      <w:bookmarkEnd w:id="67"/>
+    </w:p>
+    <w:p>
+      <w:r>
+        <w:t>Nous avons mis en place une structure permettant de stocker les données générées par les commandes au sein de l’entreprise Mediazon. Le processus ETL a bel et bien été mis en place et été automatisé : nos processus extraient les données de leur source, les transforment et les chargent dans notre infrastructure finale.</w:t>
+      </w:r>
+    </w:p>
+    <w:p>
+      <w:r>
+        <w:t>Le système est donc fonctionnel pour autant que les données sources soient toujours au même format (mêmes types de fichiers, délimités/non délimités). Si par la suite ce format changeait, il serait nécessaire d’adapter nos processus en conséquence. Néanmoins, cela nécessiterait peu de changements, beaucoup moins que dans un processus réalisé manuellement et à chaque importation.</w:t>
+      </w:r>
+    </w:p>
+    <w:p>
+      <w:r>
+        <w:lastRenderedPageBreak/>
+        <w:t>Les artefacts générés, comme le cube par exemple, s’adapter facilement aux besoins des utilisateurs. Si celui-ci souhaiterait générer de nouveaux indicateurs, il suffirait d’ajouter certains éléments à notre cube afin de les créer. La solution a donc été construite en pensant à l’utilisateur final étant donné que c’est lui qui utilisera le système mis en place.</w:t>
+      </w:r>
+    </w:p>
+    <w:p>
+      <w:r>
+        <w:t>Les besoins définis au début du projet ont donc été satisfaits dans leur intégralité : des contraintes ont été fixées pour les données finales</w:t>
+      </w:r>
+      <w:r>
+        <w:t xml:space="preserve"> qui sont désormais d’une qualité correcte malgré un certain nombre d’erreurs dans les données sources. L’importation et la transformation de celles-ci s’effectue automatiquement afin d’éviter à l’utilisateur de le faire, ce qui demanderait un temps considérable et augmenterait le nombre d’erreurs involontaires.</w:t>
+      </w:r>
+    </w:p>
+    <w:p>
+      <w:r>
+        <w:t>La gestion des erreurs a également été mise en place, accompagnée d’un contrôle et d’une reprise automatique des flux incorrects. Le système ne s’arrêtera donc pas subitement, avec un message d’erreur incompréhensible pour un non informaticien. De plus, l’ensemble des données se trouvent désormais à un seul et même endroit : le Data Warehouse.</w:t>
+      </w:r>
+    </w:p>
+    <w:p>
+      <w:r>
+        <w:t>Les indicateurs définis ont été mis en place, permettant une aide à la décision à la direction de l’entreprise ou simplement des statistiques à présenter. Grâce aux hiérarchies, les informations des commandes sont ajustables à plusieurs niveaux de granularité (année – mois – jour / catégorie – sous-catégorie – article / etc…).</w:t>
+      </w:r>
+    </w:p>
+    <w:p>
+      <w:r>
+        <w:t>Nous sommes cependant d’avis que la solution mise en place devra être améliorée et enrichie au fil du temps. Il serait utile d’améli</w:t>
+      </w:r>
+      <w:r>
+        <w:t xml:space="preserve">orer constamment les processus créés en fonction des besoins, de mettre en place une intégration continue pour le système. </w:t>
+      </w:r>
+      <w:r>
+        <w:t xml:space="preserve">Il est nécessaire que le projet soit continuellement mis à jour car il </w:t>
+      </w:r>
+      <w:r>
+        <w:t>a beaucoup de potentiel.</w:t>
+      </w:r>
+    </w:p>
+    <w:p>
+      <w:pPr>
+        <w:pStyle w:val="Titre1"/>
+      </w:pPr>
+      <w:bookmarkStart w:id="68" w:name="_Toc472544223"/>
+      <w:r>
+        <w:t>Bibliographie</w:t>
+      </w:r>
       <w:bookmarkEnd w:id="68"/>
     </w:p>
     <w:p>
-      <w:r>
-        <w:t xml:space="preserve">Pour conclure, </w:t>
-      </w:r>
-    </w:p>
-    <w:p>
-      <w:pPr>
-        <w:pStyle w:val="Titre1"/>
-      </w:pPr>
-      <w:bookmarkStart w:id="69" w:name="_Toc472544223"/>
-      <w:r>
-        <w:t>Bibliographie</w:t>
-      </w:r>
+      <w:bookmarkStart w:id="69" w:name="_GoBack"/>
       <w:bookmarkEnd w:id="69"/>
-    </w:p>
-    <w:p>
-      <w:r>
-        <w:t>Support de cours</w:t>
-      </w:r>
-      <w:r>
-        <w:t xml:space="preserve"> Entrepôt de données</w:t>
-      </w:r>
     </w:p>
     <w:sectPr>
       <w:headerReference w:type="default" r:id="rId18"/>
@@ -14892,7 +14732,7 @@
         <w:noProof/>
         <w:sz w:val="22"/>
       </w:rPr>
-      <w:t>24</w:t>
+      <w:t>25</w:t>
     </w:r>
     <w:r>
       <w:rPr>
@@ -14977,7 +14817,7 @@
         <w:noProof/>
         <w:sz w:val="22"/>
       </w:rPr>
-      <w:t>5</w:t>
+      <w:t>25</w:t>
     </w:r>
     <w:r>
       <w:rPr>
@@ -15014,7 +14854,7 @@
         <w:noProof/>
         <w:sz w:val="22"/>
       </w:rPr>
-      <w:t>24</w:t>
+      <w:t>25</w:t>
     </w:r>
     <w:r>
       <w:rPr>
@@ -17012,7 +16852,7 @@
 </file>
 
 <file path=customXml/itemProps1.xml><?xml version="1.0" encoding="utf-8"?>
-<ds:datastoreItem xmlns:ds="http://schemas.openxmlformats.org/officeDocument/2006/customXml" ds:itemID="{440CD7D6-6CEE-47F4-8EBD-26637F22E43E}">
+<ds:datastoreItem xmlns:ds="http://schemas.openxmlformats.org/officeDocument/2006/customXml" ds:itemID="{DB64D363-3D96-4004-AD01-C4C25B6B40A9}">
   <ds:schemaRefs>
     <ds:schemaRef ds:uri="http://schemas.openxmlformats.org/officeDocument/2006/bibliography"/>
   </ds:schemaRefs>

--- a/Entrepôt de données - Rapport final.docx
+++ b/Entrepôt de données - Rapport final.docx
@@ -260,6 +260,8 @@
         </w:rPr>
       </w:pPr>
     </w:p>
+    <w:bookmarkStart w:id="0" w:name="_GoBack"/>
+    <w:bookmarkEnd w:id="0"/>
     <w:p>
       <w:pPr>
         <w:pStyle w:val="TM1"/>
@@ -287,7 +289,7 @@
       <w:r>
         <w:fldChar w:fldCharType="separate"/>
       </w:r>
-      <w:hyperlink w:anchor="_Toc472544155" w:history="1">
+      <w:hyperlink w:anchor="_Toc472701853" w:history="1">
         <w:r>
           <w:rPr>
             <w:rStyle w:val="Lienhypertexte"/>
@@ -334,7 +336,7 @@
             <w:noProof/>
             <w:webHidden/>
           </w:rPr>
-          <w:instrText xml:space="preserve"> PAGEREF _Toc472544155 \h </w:instrText>
+          <w:instrText xml:space="preserve"> PAGEREF _Toc472701853 \h </w:instrText>
         </w:r>
         <w:r>
           <w:rPr>
@@ -383,7 +385,7 @@
           <w:lang w:eastAsia="fr-CH"/>
         </w:rPr>
       </w:pPr>
-      <w:hyperlink w:anchor="_Toc472544156" w:history="1">
+      <w:hyperlink w:anchor="_Toc472701854" w:history="1">
         <w:r>
           <w:rPr>
             <w:rStyle w:val="Lienhypertexte"/>
@@ -430,7 +432,7 @@
             <w:noProof/>
             <w:webHidden/>
           </w:rPr>
-          <w:instrText xml:space="preserve"> PAGEREF _Toc472544156 \h </w:instrText>
+          <w:instrText xml:space="preserve"> PAGEREF _Toc472701854 \h </w:instrText>
         </w:r>
         <w:r>
           <w:rPr>
@@ -479,7 +481,7 @@
           <w:lang w:eastAsia="fr-CH"/>
         </w:rPr>
       </w:pPr>
-      <w:hyperlink w:anchor="_Toc472544157" w:history="1">
+      <w:hyperlink w:anchor="_Toc472701855" w:history="1">
         <w:r>
           <w:rPr>
             <w:rStyle w:val="Lienhypertexte"/>
@@ -526,7 +528,7 @@
             <w:noProof/>
             <w:webHidden/>
           </w:rPr>
-          <w:instrText xml:space="preserve"> PAGEREF _Toc472544157 \h </w:instrText>
+          <w:instrText xml:space="preserve"> PAGEREF _Toc472701855 \h </w:instrText>
         </w:r>
         <w:r>
           <w:rPr>
@@ -575,7 +577,7 @@
           <w:lang w:eastAsia="fr-CH"/>
         </w:rPr>
       </w:pPr>
-      <w:hyperlink w:anchor="_Toc472544158" w:history="1">
+      <w:hyperlink w:anchor="_Toc472701856" w:history="1">
         <w:r>
           <w:rPr>
             <w:rStyle w:val="Lienhypertexte"/>
@@ -622,7 +624,7 @@
             <w:noProof/>
             <w:webHidden/>
           </w:rPr>
-          <w:instrText xml:space="preserve"> PAGEREF _Toc472544158 \h </w:instrText>
+          <w:instrText xml:space="preserve"> PAGEREF _Toc472701856 \h </w:instrText>
         </w:r>
         <w:r>
           <w:rPr>
@@ -670,7 +672,7 @@
           <w:lang w:eastAsia="fr-CH"/>
         </w:rPr>
       </w:pPr>
-      <w:hyperlink w:anchor="_Toc472544159" w:history="1">
+      <w:hyperlink w:anchor="_Toc472701857" w:history="1">
         <w:r>
           <w:rPr>
             <w:rStyle w:val="Lienhypertexte"/>
@@ -716,7 +718,7 @@
             <w:noProof/>
             <w:webHidden/>
           </w:rPr>
-          <w:instrText xml:space="preserve"> PAGEREF _Toc472544159 \h </w:instrText>
+          <w:instrText xml:space="preserve"> PAGEREF _Toc472701857 \h </w:instrText>
         </w:r>
         <w:r>
           <w:rPr>
@@ -764,7 +766,7 @@
           <w:lang w:eastAsia="fr-CH"/>
         </w:rPr>
       </w:pPr>
-      <w:hyperlink w:anchor="_Toc472544160" w:history="1">
+      <w:hyperlink w:anchor="_Toc472701858" w:history="1">
         <w:r>
           <w:rPr>
             <w:rStyle w:val="Lienhypertexte"/>
@@ -810,7 +812,7 @@
             <w:noProof/>
             <w:webHidden/>
           </w:rPr>
-          <w:instrText xml:space="preserve"> PAGEREF _Toc472544160 \h </w:instrText>
+          <w:instrText xml:space="preserve"> PAGEREF _Toc472701858 \h </w:instrText>
         </w:r>
         <w:r>
           <w:rPr>
@@ -859,7 +861,7 @@
           <w:lang w:eastAsia="fr-CH"/>
         </w:rPr>
       </w:pPr>
-      <w:hyperlink w:anchor="_Toc472544161" w:history="1">
+      <w:hyperlink w:anchor="_Toc472701859" w:history="1">
         <w:r>
           <w:rPr>
             <w:rStyle w:val="Lienhypertexte"/>
@@ -906,7 +908,7 @@
             <w:noProof/>
             <w:webHidden/>
           </w:rPr>
-          <w:instrText xml:space="preserve"> PAGEREF _Toc472544161 \h </w:instrText>
+          <w:instrText xml:space="preserve"> PAGEREF _Toc472701859 \h </w:instrText>
         </w:r>
         <w:r>
           <w:rPr>
@@ -955,7 +957,7 @@
           <w:lang w:eastAsia="fr-CH"/>
         </w:rPr>
       </w:pPr>
-      <w:hyperlink w:anchor="_Toc472544162" w:history="1">
+      <w:hyperlink w:anchor="_Toc472701860" w:history="1">
         <w:r>
           <w:rPr>
             <w:rStyle w:val="Lienhypertexte"/>
@@ -1002,7 +1004,7 @@
             <w:noProof/>
             <w:webHidden/>
           </w:rPr>
-          <w:instrText xml:space="preserve"> PAGEREF _Toc472544162 \h </w:instrText>
+          <w:instrText xml:space="preserve"> PAGEREF _Toc472701860 \h </w:instrText>
         </w:r>
         <w:r>
           <w:rPr>
@@ -1051,7 +1053,7 @@
           <w:lang w:eastAsia="fr-CH"/>
         </w:rPr>
       </w:pPr>
-      <w:hyperlink w:anchor="_Toc472544163" w:history="1">
+      <w:hyperlink w:anchor="_Toc472701861" w:history="1">
         <w:r>
           <w:rPr>
             <w:rStyle w:val="Lienhypertexte"/>
@@ -1098,7 +1100,7 @@
             <w:noProof/>
             <w:webHidden/>
           </w:rPr>
-          <w:instrText xml:space="preserve"> PAGEREF _Toc472544163 \h </w:instrText>
+          <w:instrText xml:space="preserve"> PAGEREF _Toc472701861 \h </w:instrText>
         </w:r>
         <w:r>
           <w:rPr>
@@ -1147,7 +1149,7 @@
           <w:lang w:eastAsia="fr-CH"/>
         </w:rPr>
       </w:pPr>
-      <w:hyperlink w:anchor="_Toc472544164" w:history="1">
+      <w:hyperlink w:anchor="_Toc472701862" w:history="1">
         <w:r>
           <w:rPr>
             <w:rStyle w:val="Lienhypertexte"/>
@@ -1194,7 +1196,7 @@
             <w:noProof/>
             <w:webHidden/>
           </w:rPr>
-          <w:instrText xml:space="preserve"> PAGEREF _Toc472544164 \h </w:instrText>
+          <w:instrText xml:space="preserve"> PAGEREF _Toc472701862 \h </w:instrText>
         </w:r>
         <w:r>
           <w:rPr>
@@ -1243,7 +1245,7 @@
           <w:lang w:eastAsia="fr-CH"/>
         </w:rPr>
       </w:pPr>
-      <w:hyperlink w:anchor="_Toc472544165" w:history="1">
+      <w:hyperlink w:anchor="_Toc472701863" w:history="1">
         <w:r>
           <w:rPr>
             <w:rStyle w:val="Lienhypertexte"/>
@@ -1290,7 +1292,7 @@
             <w:noProof/>
             <w:webHidden/>
           </w:rPr>
-          <w:instrText xml:space="preserve"> PAGEREF _Toc472544165 \h </w:instrText>
+          <w:instrText xml:space="preserve"> PAGEREF _Toc472701863 \h </w:instrText>
         </w:r>
         <w:r>
           <w:rPr>
@@ -1339,7 +1341,7 @@
           <w:lang w:eastAsia="fr-CH"/>
         </w:rPr>
       </w:pPr>
-      <w:hyperlink w:anchor="_Toc472544166" w:history="1">
+      <w:hyperlink w:anchor="_Toc472701864" w:history="1">
         <w:r>
           <w:rPr>
             <w:rStyle w:val="Lienhypertexte"/>
@@ -1386,7 +1388,7 @@
             <w:noProof/>
             <w:webHidden/>
           </w:rPr>
-          <w:instrText xml:space="preserve"> PAGEREF _Toc472544166 \h </w:instrText>
+          <w:instrText xml:space="preserve"> PAGEREF _Toc472701864 \h </w:instrText>
         </w:r>
         <w:r>
           <w:rPr>
@@ -1435,7 +1437,7 @@
           <w:lang w:eastAsia="fr-CH"/>
         </w:rPr>
       </w:pPr>
-      <w:hyperlink w:anchor="_Toc472544167" w:history="1">
+      <w:hyperlink w:anchor="_Toc472701865" w:history="1">
         <w:r>
           <w:rPr>
             <w:rStyle w:val="Lienhypertexte"/>
@@ -1482,7 +1484,7 @@
             <w:noProof/>
             <w:webHidden/>
           </w:rPr>
-          <w:instrText xml:space="preserve"> PAGEREF _Toc472544167 \h </w:instrText>
+          <w:instrText xml:space="preserve"> PAGEREF _Toc472701865 \h </w:instrText>
         </w:r>
         <w:r>
           <w:rPr>
@@ -1531,7 +1533,7 @@
           <w:lang w:eastAsia="fr-CH"/>
         </w:rPr>
       </w:pPr>
-      <w:hyperlink w:anchor="_Toc472544168" w:history="1">
+      <w:hyperlink w:anchor="_Toc472701866" w:history="1">
         <w:r>
           <w:rPr>
             <w:rStyle w:val="Lienhypertexte"/>
@@ -1578,7 +1580,7 @@
             <w:noProof/>
             <w:webHidden/>
           </w:rPr>
-          <w:instrText xml:space="preserve"> PAGEREF _Toc472544168 \h </w:instrText>
+          <w:instrText xml:space="preserve"> PAGEREF _Toc472701866 \h </w:instrText>
         </w:r>
         <w:r>
           <w:rPr>
@@ -1627,7 +1629,7 @@
           <w:lang w:eastAsia="fr-CH"/>
         </w:rPr>
       </w:pPr>
-      <w:hyperlink w:anchor="_Toc472544169" w:history="1">
+      <w:hyperlink w:anchor="_Toc472701867" w:history="1">
         <w:r>
           <w:rPr>
             <w:rStyle w:val="Lienhypertexte"/>
@@ -1674,7 +1676,7 @@
             <w:noProof/>
             <w:webHidden/>
           </w:rPr>
-          <w:instrText xml:space="preserve"> PAGEREF _Toc472544169 \h </w:instrText>
+          <w:instrText xml:space="preserve"> PAGEREF _Toc472701867 \h </w:instrText>
         </w:r>
         <w:r>
           <w:rPr>
@@ -1723,7 +1725,7 @@
           <w:lang w:eastAsia="fr-CH"/>
         </w:rPr>
       </w:pPr>
-      <w:hyperlink w:anchor="_Toc472544170" w:history="1">
+      <w:hyperlink w:anchor="_Toc472701868" w:history="1">
         <w:r>
           <w:rPr>
             <w:rStyle w:val="Lienhypertexte"/>
@@ -1770,7 +1772,7 @@
             <w:noProof/>
             <w:webHidden/>
           </w:rPr>
-          <w:instrText xml:space="preserve"> PAGEREF _Toc472544170 \h </w:instrText>
+          <w:instrText xml:space="preserve"> PAGEREF _Toc472701868 \h </w:instrText>
         </w:r>
         <w:r>
           <w:rPr>
@@ -1819,7 +1821,7 @@
           <w:lang w:eastAsia="fr-CH"/>
         </w:rPr>
       </w:pPr>
-      <w:hyperlink w:anchor="_Toc472544171" w:history="1">
+      <w:hyperlink w:anchor="_Toc472701869" w:history="1">
         <w:r>
           <w:rPr>
             <w:rStyle w:val="Lienhypertexte"/>
@@ -1866,7 +1868,7 @@
             <w:noProof/>
             <w:webHidden/>
           </w:rPr>
-          <w:instrText xml:space="preserve"> PAGEREF _Toc472544171 \h </w:instrText>
+          <w:instrText xml:space="preserve"> PAGEREF _Toc472701869 \h </w:instrText>
         </w:r>
         <w:r>
           <w:rPr>
@@ -1915,7 +1917,7 @@
           <w:lang w:eastAsia="fr-CH"/>
         </w:rPr>
       </w:pPr>
-      <w:hyperlink w:anchor="_Toc472544172" w:history="1">
+      <w:hyperlink w:anchor="_Toc472701870" w:history="1">
         <w:r>
           <w:rPr>
             <w:rStyle w:val="Lienhypertexte"/>
@@ -1962,7 +1964,7 @@
             <w:noProof/>
             <w:webHidden/>
           </w:rPr>
-          <w:instrText xml:space="preserve"> PAGEREF _Toc472544172 \h </w:instrText>
+          <w:instrText xml:space="preserve"> PAGEREF _Toc472701870 \h </w:instrText>
         </w:r>
         <w:r>
           <w:rPr>
@@ -2011,7 +2013,7 @@
           <w:lang w:eastAsia="fr-CH"/>
         </w:rPr>
       </w:pPr>
-      <w:hyperlink w:anchor="_Toc472544173" w:history="1">
+      <w:hyperlink w:anchor="_Toc472701871" w:history="1">
         <w:r>
           <w:rPr>
             <w:rStyle w:val="Lienhypertexte"/>
@@ -2058,7 +2060,7 @@
             <w:noProof/>
             <w:webHidden/>
           </w:rPr>
-          <w:instrText xml:space="preserve"> PAGEREF _Toc472544173 \h </w:instrText>
+          <w:instrText xml:space="preserve"> PAGEREF _Toc472701871 \h </w:instrText>
         </w:r>
         <w:r>
           <w:rPr>
@@ -2107,7 +2109,7 @@
           <w:lang w:eastAsia="fr-CH"/>
         </w:rPr>
       </w:pPr>
-      <w:hyperlink w:anchor="_Toc472544174" w:history="1">
+      <w:hyperlink w:anchor="_Toc472701872" w:history="1">
         <w:r>
           <w:rPr>
             <w:rStyle w:val="Lienhypertexte"/>
@@ -2154,7 +2156,7 @@
             <w:noProof/>
             <w:webHidden/>
           </w:rPr>
-          <w:instrText xml:space="preserve"> PAGEREF _Toc472544174 \h </w:instrText>
+          <w:instrText xml:space="preserve"> PAGEREF _Toc472701872 \h </w:instrText>
         </w:r>
         <w:r>
           <w:rPr>
@@ -2203,7 +2205,7 @@
           <w:lang w:eastAsia="fr-CH"/>
         </w:rPr>
       </w:pPr>
-      <w:hyperlink w:anchor="_Toc472544175" w:history="1">
+      <w:hyperlink w:anchor="_Toc472701873" w:history="1">
         <w:r>
           <w:rPr>
             <w:rStyle w:val="Lienhypertexte"/>
@@ -2250,7 +2252,7 @@
             <w:noProof/>
             <w:webHidden/>
           </w:rPr>
-          <w:instrText xml:space="preserve"> PAGEREF _Toc472544175 \h </w:instrText>
+          <w:instrText xml:space="preserve"> PAGEREF _Toc472701873 \h </w:instrText>
         </w:r>
         <w:r>
           <w:rPr>
@@ -2299,7 +2301,7 @@
           <w:lang w:eastAsia="fr-CH"/>
         </w:rPr>
       </w:pPr>
-      <w:hyperlink w:anchor="_Toc472544176" w:history="1">
+      <w:hyperlink w:anchor="_Toc472701874" w:history="1">
         <w:r>
           <w:rPr>
             <w:rStyle w:val="Lienhypertexte"/>
@@ -2346,7 +2348,7 @@
             <w:noProof/>
             <w:webHidden/>
           </w:rPr>
-          <w:instrText xml:space="preserve"> PAGEREF _Toc472544176 \h </w:instrText>
+          <w:instrText xml:space="preserve"> PAGEREF _Toc472701874 \h </w:instrText>
         </w:r>
         <w:r>
           <w:rPr>
@@ -2395,7 +2397,7 @@
           <w:lang w:eastAsia="fr-CH"/>
         </w:rPr>
       </w:pPr>
-      <w:hyperlink w:anchor="_Toc472544177" w:history="1">
+      <w:hyperlink w:anchor="_Toc472701875" w:history="1">
         <w:r>
           <w:rPr>
             <w:rStyle w:val="Lienhypertexte"/>
@@ -2442,7 +2444,7 @@
             <w:noProof/>
             <w:webHidden/>
           </w:rPr>
-          <w:instrText xml:space="preserve"> PAGEREF _Toc472544177 \h </w:instrText>
+          <w:instrText xml:space="preserve"> PAGEREF _Toc472701875 \h </w:instrText>
         </w:r>
         <w:r>
           <w:rPr>
@@ -2491,7 +2493,7 @@
           <w:lang w:eastAsia="fr-CH"/>
         </w:rPr>
       </w:pPr>
-      <w:hyperlink w:anchor="_Toc472544178" w:history="1">
+      <w:hyperlink w:anchor="_Toc472701876" w:history="1">
         <w:r>
           <w:rPr>
             <w:rStyle w:val="Lienhypertexte"/>
@@ -2538,7 +2540,7 @@
             <w:noProof/>
             <w:webHidden/>
           </w:rPr>
-          <w:instrText xml:space="preserve"> PAGEREF _Toc472544178 \h </w:instrText>
+          <w:instrText xml:space="preserve"> PAGEREF _Toc472701876 \h </w:instrText>
         </w:r>
         <w:r>
           <w:rPr>
@@ -2587,7 +2589,7 @@
           <w:lang w:eastAsia="fr-CH"/>
         </w:rPr>
       </w:pPr>
-      <w:hyperlink w:anchor="_Toc472544179" w:history="1">
+      <w:hyperlink w:anchor="_Toc472701877" w:history="1">
         <w:r>
           <w:rPr>
             <w:rStyle w:val="Lienhypertexte"/>
@@ -2634,7 +2636,7 @@
             <w:noProof/>
             <w:webHidden/>
           </w:rPr>
-          <w:instrText xml:space="preserve"> PAGEREF _Toc472544179 \h </w:instrText>
+          <w:instrText xml:space="preserve"> PAGEREF _Toc472701877 \h </w:instrText>
         </w:r>
         <w:r>
           <w:rPr>
@@ -2683,7 +2685,7 @@
           <w:lang w:eastAsia="fr-CH"/>
         </w:rPr>
       </w:pPr>
-      <w:hyperlink w:anchor="_Toc472544180" w:history="1">
+      <w:hyperlink w:anchor="_Toc472701878" w:history="1">
         <w:r>
           <w:rPr>
             <w:rStyle w:val="Lienhypertexte"/>
@@ -2730,7 +2732,7 @@
             <w:noProof/>
             <w:webHidden/>
           </w:rPr>
-          <w:instrText xml:space="preserve"> PAGEREF _Toc472544180 \h </w:instrText>
+          <w:instrText xml:space="preserve"> PAGEREF _Toc472701878 \h </w:instrText>
         </w:r>
         <w:r>
           <w:rPr>
@@ -2779,7 +2781,7 @@
           <w:lang w:eastAsia="fr-CH"/>
         </w:rPr>
       </w:pPr>
-      <w:hyperlink w:anchor="_Toc472544181" w:history="1">
+      <w:hyperlink w:anchor="_Toc472701879" w:history="1">
         <w:r>
           <w:rPr>
             <w:rStyle w:val="Lienhypertexte"/>
@@ -2826,7 +2828,7 @@
             <w:noProof/>
             <w:webHidden/>
           </w:rPr>
-          <w:instrText xml:space="preserve"> PAGEREF _Toc472544181 \h </w:instrText>
+          <w:instrText xml:space="preserve"> PAGEREF _Toc472701879 \h </w:instrText>
         </w:r>
         <w:r>
           <w:rPr>
@@ -2875,7 +2877,7 @@
           <w:lang w:eastAsia="fr-CH"/>
         </w:rPr>
       </w:pPr>
-      <w:hyperlink w:anchor="_Toc472544182" w:history="1">
+      <w:hyperlink w:anchor="_Toc472701880" w:history="1">
         <w:r>
           <w:rPr>
             <w:rStyle w:val="Lienhypertexte"/>
@@ -2922,7 +2924,7 @@
             <w:noProof/>
             <w:webHidden/>
           </w:rPr>
-          <w:instrText xml:space="preserve"> PAGEREF _Toc472544182 \h </w:instrText>
+          <w:instrText xml:space="preserve"> PAGEREF _Toc472701880 \h </w:instrText>
         </w:r>
         <w:r>
           <w:rPr>
@@ -2971,7 +2973,7 @@
           <w:lang w:eastAsia="fr-CH"/>
         </w:rPr>
       </w:pPr>
-      <w:hyperlink w:anchor="_Toc472544183" w:history="1">
+      <w:hyperlink w:anchor="_Toc472701881" w:history="1">
         <w:r>
           <w:rPr>
             <w:rStyle w:val="Lienhypertexte"/>
@@ -3018,7 +3020,7 @@
             <w:noProof/>
             <w:webHidden/>
           </w:rPr>
-          <w:instrText xml:space="preserve"> PAGEREF _Toc472544183 \h </w:instrText>
+          <w:instrText xml:space="preserve"> PAGEREF _Toc472701881 \h </w:instrText>
         </w:r>
         <w:r>
           <w:rPr>
@@ -3067,7 +3069,7 @@
           <w:lang w:eastAsia="fr-CH"/>
         </w:rPr>
       </w:pPr>
-      <w:hyperlink w:anchor="_Toc472544184" w:history="1">
+      <w:hyperlink w:anchor="_Toc472701882" w:history="1">
         <w:r>
           <w:rPr>
             <w:rStyle w:val="Lienhypertexte"/>
@@ -3114,7 +3116,7 @@
             <w:noProof/>
             <w:webHidden/>
           </w:rPr>
-          <w:instrText xml:space="preserve"> PAGEREF _Toc472544184 \h </w:instrText>
+          <w:instrText xml:space="preserve"> PAGEREF _Toc472701882 \h </w:instrText>
         </w:r>
         <w:r>
           <w:rPr>
@@ -3163,7 +3165,7 @@
           <w:lang w:eastAsia="fr-CH"/>
         </w:rPr>
       </w:pPr>
-      <w:hyperlink w:anchor="_Toc472544185" w:history="1">
+      <w:hyperlink w:anchor="_Toc472701883" w:history="1">
         <w:r>
           <w:rPr>
             <w:rStyle w:val="Lienhypertexte"/>
@@ -3210,7 +3212,7 @@
             <w:noProof/>
             <w:webHidden/>
           </w:rPr>
-          <w:instrText xml:space="preserve"> PAGEREF _Toc472544185 \h </w:instrText>
+          <w:instrText xml:space="preserve"> PAGEREF _Toc472701883 \h </w:instrText>
         </w:r>
         <w:r>
           <w:rPr>
@@ -3259,7 +3261,7 @@
           <w:lang w:eastAsia="fr-CH"/>
         </w:rPr>
       </w:pPr>
-      <w:hyperlink w:anchor="_Toc472544186" w:history="1">
+      <w:hyperlink w:anchor="_Toc472701884" w:history="1">
         <w:r>
           <w:rPr>
             <w:rStyle w:val="Lienhypertexte"/>
@@ -3306,7 +3308,7 @@
             <w:noProof/>
             <w:webHidden/>
           </w:rPr>
-          <w:instrText xml:space="preserve"> PAGEREF _Toc472544186 \h </w:instrText>
+          <w:instrText xml:space="preserve"> PAGEREF _Toc472701884 \h </w:instrText>
         </w:r>
         <w:r>
           <w:rPr>
@@ -3355,7 +3357,7 @@
           <w:lang w:eastAsia="fr-CH"/>
         </w:rPr>
       </w:pPr>
-      <w:hyperlink w:anchor="_Toc472544187" w:history="1">
+      <w:hyperlink w:anchor="_Toc472701885" w:history="1">
         <w:r>
           <w:rPr>
             <w:rStyle w:val="Lienhypertexte"/>
@@ -3402,7 +3404,7 @@
             <w:noProof/>
             <w:webHidden/>
           </w:rPr>
-          <w:instrText xml:space="preserve"> PAGEREF _Toc472544187 \h </w:instrText>
+          <w:instrText xml:space="preserve"> PAGEREF _Toc472701885 \h </w:instrText>
         </w:r>
         <w:r>
           <w:rPr>
@@ -3450,7 +3452,7 @@
           <w:lang w:eastAsia="fr-CH"/>
         </w:rPr>
       </w:pPr>
-      <w:hyperlink w:anchor="_Toc472544188" w:history="1">
+      <w:hyperlink w:anchor="_Toc472701886" w:history="1">
         <w:r>
           <w:rPr>
             <w:rStyle w:val="Lienhypertexte"/>
@@ -3477,7 +3479,7 @@
             <w:noProof/>
             <w:webHidden/>
           </w:rPr>
-          <w:instrText xml:space="preserve"> PAGEREF _Toc472544188 \h </w:instrText>
+          <w:instrText xml:space="preserve"> PAGEREF _Toc472701886 \h </w:instrText>
         </w:r>
         <w:r>
           <w:rPr>
@@ -3525,7 +3527,7 @@
           <w:lang w:eastAsia="fr-CH"/>
         </w:rPr>
       </w:pPr>
-      <w:hyperlink w:anchor="_Toc472544189" w:history="1">
+      <w:hyperlink w:anchor="_Toc472701887" w:history="1">
         <w:r>
           <w:rPr>
             <w:rStyle w:val="Lienhypertexte"/>
@@ -3571,7 +3573,7 @@
             <w:noProof/>
             <w:webHidden/>
           </w:rPr>
-          <w:instrText xml:space="preserve"> PAGEREF _Toc472544189 \h </w:instrText>
+          <w:instrText xml:space="preserve"> PAGEREF _Toc472701887 \h </w:instrText>
         </w:r>
         <w:r>
           <w:rPr>
@@ -3619,7 +3621,7 @@
           <w:lang w:eastAsia="fr-CH"/>
         </w:rPr>
       </w:pPr>
-      <w:hyperlink w:anchor="_Toc472544190" w:history="1">
+      <w:hyperlink w:anchor="_Toc472701888" w:history="1">
         <w:r>
           <w:rPr>
             <w:rStyle w:val="Lienhypertexte"/>
@@ -3665,7 +3667,7 @@
             <w:noProof/>
             <w:webHidden/>
           </w:rPr>
-          <w:instrText xml:space="preserve"> PAGEREF _Toc472544190 \h </w:instrText>
+          <w:instrText xml:space="preserve"> PAGEREF _Toc472701888 \h </w:instrText>
         </w:r>
         <w:r>
           <w:rPr>
@@ -3713,7 +3715,7 @@
           <w:lang w:eastAsia="fr-CH"/>
         </w:rPr>
       </w:pPr>
-      <w:hyperlink w:anchor="_Toc472544191" w:history="1">
+      <w:hyperlink w:anchor="_Toc472701889" w:history="1">
         <w:r>
           <w:rPr>
             <w:rStyle w:val="Lienhypertexte"/>
@@ -3759,7 +3761,7 @@
             <w:noProof/>
             <w:webHidden/>
           </w:rPr>
-          <w:instrText xml:space="preserve"> PAGEREF _Toc472544191 \h </w:instrText>
+          <w:instrText xml:space="preserve"> PAGEREF _Toc472701889 \h </w:instrText>
         </w:r>
         <w:r>
           <w:rPr>
@@ -3807,7 +3809,7 @@
           <w:lang w:eastAsia="fr-CH"/>
         </w:rPr>
       </w:pPr>
-      <w:hyperlink w:anchor="_Toc472544192" w:history="1">
+      <w:hyperlink w:anchor="_Toc472701890" w:history="1">
         <w:r>
           <w:rPr>
             <w:rStyle w:val="Lienhypertexte"/>
@@ -3853,7 +3855,7 @@
             <w:noProof/>
             <w:webHidden/>
           </w:rPr>
-          <w:instrText xml:space="preserve"> PAGEREF _Toc472544192 \h </w:instrText>
+          <w:instrText xml:space="preserve"> PAGEREF _Toc472701890 \h </w:instrText>
         </w:r>
         <w:r>
           <w:rPr>
@@ -3902,7 +3904,7 @@
           <w:lang w:eastAsia="fr-CH"/>
         </w:rPr>
       </w:pPr>
-      <w:hyperlink w:anchor="_Toc472544193" w:history="1">
+      <w:hyperlink w:anchor="_Toc472701891" w:history="1">
         <w:r>
           <w:rPr>
             <w:rStyle w:val="Lienhypertexte"/>
@@ -3949,7 +3951,7 @@
             <w:noProof/>
             <w:webHidden/>
           </w:rPr>
-          <w:instrText xml:space="preserve"> PAGEREF _Toc472544193 \h </w:instrText>
+          <w:instrText xml:space="preserve"> PAGEREF _Toc472701891 \h </w:instrText>
         </w:r>
         <w:r>
           <w:rPr>
@@ -3997,7 +3999,7 @@
           <w:lang w:eastAsia="fr-CH"/>
         </w:rPr>
       </w:pPr>
-      <w:hyperlink w:anchor="_Toc472544194" w:history="1">
+      <w:hyperlink w:anchor="_Toc472701892" w:history="1">
         <w:r>
           <w:rPr>
             <w:rStyle w:val="Lienhypertexte"/>
@@ -4043,7 +4045,7 @@
             <w:noProof/>
             <w:webHidden/>
           </w:rPr>
-          <w:instrText xml:space="preserve"> PAGEREF _Toc472544194 \h </w:instrText>
+          <w:instrText xml:space="preserve"> PAGEREF _Toc472701892 \h </w:instrText>
         </w:r>
         <w:r>
           <w:rPr>
@@ -4091,7 +4093,7 @@
           <w:lang w:eastAsia="fr-CH"/>
         </w:rPr>
       </w:pPr>
-      <w:hyperlink w:anchor="_Toc472544195" w:history="1">
+      <w:hyperlink w:anchor="_Toc472701893" w:history="1">
         <w:r>
           <w:rPr>
             <w:rStyle w:val="Lienhypertexte"/>
@@ -4137,7 +4139,7 @@
             <w:noProof/>
             <w:webHidden/>
           </w:rPr>
-          <w:instrText xml:space="preserve"> PAGEREF _Toc472544195 \h </w:instrText>
+          <w:instrText xml:space="preserve"> PAGEREF _Toc472701893 \h </w:instrText>
         </w:r>
         <w:r>
           <w:rPr>
@@ -4185,7 +4187,7 @@
           <w:lang w:eastAsia="fr-CH"/>
         </w:rPr>
       </w:pPr>
-      <w:hyperlink w:anchor="_Toc472544196" w:history="1">
+      <w:hyperlink w:anchor="_Toc472701894" w:history="1">
         <w:r>
           <w:rPr>
             <w:rStyle w:val="Lienhypertexte"/>
@@ -4231,7 +4233,7 @@
             <w:noProof/>
             <w:webHidden/>
           </w:rPr>
-          <w:instrText xml:space="preserve"> PAGEREF _Toc472544196 \h </w:instrText>
+          <w:instrText xml:space="preserve"> PAGEREF _Toc472701894 \h </w:instrText>
         </w:r>
         <w:r>
           <w:rPr>
@@ -4279,7 +4281,7 @@
           <w:lang w:eastAsia="fr-CH"/>
         </w:rPr>
       </w:pPr>
-      <w:hyperlink w:anchor="_Toc472544197" w:history="1">
+      <w:hyperlink w:anchor="_Toc472701895" w:history="1">
         <w:r>
           <w:rPr>
             <w:rStyle w:val="Lienhypertexte"/>
@@ -4325,7 +4327,7 @@
             <w:noProof/>
             <w:webHidden/>
           </w:rPr>
-          <w:instrText xml:space="preserve"> PAGEREF _Toc472544197 \h </w:instrText>
+          <w:instrText xml:space="preserve"> PAGEREF _Toc472701895 \h </w:instrText>
         </w:r>
         <w:r>
           <w:rPr>
@@ -4374,7 +4376,7 @@
           <w:lang w:eastAsia="fr-CH"/>
         </w:rPr>
       </w:pPr>
-      <w:hyperlink w:anchor="_Toc472544198" w:history="1">
+      <w:hyperlink w:anchor="_Toc472701896" w:history="1">
         <w:r>
           <w:rPr>
             <w:rStyle w:val="Lienhypertexte"/>
@@ -4421,7 +4423,7 @@
             <w:noProof/>
             <w:webHidden/>
           </w:rPr>
-          <w:instrText xml:space="preserve"> PAGEREF _Toc472544198 \h </w:instrText>
+          <w:instrText xml:space="preserve"> PAGEREF _Toc472701896 \h </w:instrText>
         </w:r>
         <w:r>
           <w:rPr>
@@ -4470,7 +4472,7 @@
           <w:lang w:eastAsia="fr-CH"/>
         </w:rPr>
       </w:pPr>
-      <w:hyperlink w:anchor="_Toc472544199" w:history="1">
+      <w:hyperlink w:anchor="_Toc472701897" w:history="1">
         <w:r>
           <w:rPr>
             <w:rStyle w:val="Lienhypertexte"/>
@@ -4517,7 +4519,7 @@
             <w:noProof/>
             <w:webHidden/>
           </w:rPr>
-          <w:instrText xml:space="preserve"> PAGEREF _Toc472544199 \h </w:instrText>
+          <w:instrText xml:space="preserve"> PAGEREF _Toc472701897 \h </w:instrText>
         </w:r>
         <w:r>
           <w:rPr>
@@ -4565,7 +4567,7 @@
           <w:lang w:eastAsia="fr-CH"/>
         </w:rPr>
       </w:pPr>
-      <w:hyperlink w:anchor="_Toc472544200" w:history="1">
+      <w:hyperlink w:anchor="_Toc472701898" w:history="1">
         <w:r>
           <w:rPr>
             <w:rStyle w:val="Lienhypertexte"/>
@@ -4611,7 +4613,101 @@
             <w:noProof/>
             <w:webHidden/>
           </w:rPr>
-          <w:instrText xml:space="preserve"> PAGEREF _Toc472544200 \h </w:instrText>
+          <w:instrText xml:space="preserve"> PAGEREF _Toc472701898 \h </w:instrText>
+        </w:r>
+        <w:r>
+          <w:rPr>
+            <w:noProof/>
+            <w:webHidden/>
+          </w:rPr>
+        </w:r>
+        <w:r>
+          <w:rPr>
+            <w:noProof/>
+            <w:webHidden/>
+          </w:rPr>
+          <w:fldChar w:fldCharType="separate"/>
+        </w:r>
+        <w:r>
+          <w:rPr>
+            <w:noProof/>
+            <w:webHidden/>
+          </w:rPr>
+          <w:t>16</w:t>
+        </w:r>
+        <w:r>
+          <w:rPr>
+            <w:noProof/>
+            <w:webHidden/>
+          </w:rPr>
+          <w:fldChar w:fldCharType="end"/>
+        </w:r>
+      </w:hyperlink>
+    </w:p>
+    <w:p>
+      <w:pPr>
+        <w:pStyle w:val="TM3"/>
+        <w:tabs>
+          <w:tab w:val="left" w:pos="1540"/>
+          <w:tab w:val="right" w:leader="dot" w:pos="9062"/>
+        </w:tabs>
+        <w:rPr>
+          <w:rFonts w:asciiTheme="minorHAnsi" w:eastAsiaTheme="minorEastAsia" w:hAnsiTheme="minorHAnsi"/>
+          <w:b w:val="0"/>
+          <w:noProof/>
+          <w:color w:val="auto"/>
+          <w:sz w:val="22"/>
+          <w:szCs w:val="22"/>
+          <w:lang w:eastAsia="fr-CH"/>
+        </w:rPr>
+      </w:pPr>
+      <w:hyperlink w:anchor="_Toc472701899" w:history="1">
+        <w:r>
+          <w:rPr>
+            <w:rStyle w:val="Lienhypertexte"/>
+            <w:noProof/>
+          </w:rPr>
+          <w:t>6.1.2.</w:t>
+        </w:r>
+        <w:r>
+          <w:rPr>
+            <w:rFonts w:asciiTheme="minorHAnsi" w:eastAsiaTheme="minorEastAsia" w:hAnsiTheme="minorHAnsi"/>
+            <w:b w:val="0"/>
+            <w:noProof/>
+            <w:color w:val="auto"/>
+            <w:sz w:val="22"/>
+            <w:szCs w:val="22"/>
+            <w:lang w:eastAsia="fr-CH"/>
+          </w:rPr>
+          <w:tab/>
+        </w:r>
+        <w:r>
+          <w:rPr>
+            <w:rStyle w:val="Lienhypertexte"/>
+            <w:noProof/>
+          </w:rPr>
+          <w:t>Champs calculés et clés primaires</w:t>
+        </w:r>
+        <w:r>
+          <w:rPr>
+            <w:noProof/>
+            <w:webHidden/>
+          </w:rPr>
+          <w:tab/>
+        </w:r>
+        <w:r>
+          <w:rPr>
+            <w:noProof/>
+            <w:webHidden/>
+          </w:rPr>
+          <w:fldChar w:fldCharType="begin"/>
+        </w:r>
+        <w:r>
+          <w:rPr>
+            <w:noProof/>
+            <w:webHidden/>
+          </w:rPr>
+          <w:instrText xml:space="preserve"> PAGEREF _Toc472701899 \h </w:instrText>
         </w:r>
         <w:r>
           <w:rPr>
@@ -4660,7 +4756,7 @@
           <w:lang w:eastAsia="fr-CH"/>
         </w:rPr>
       </w:pPr>
-      <w:hyperlink w:anchor="_Toc472544201" w:history="1">
+      <w:hyperlink w:anchor="_Toc472701900" w:history="1">
         <w:r>
           <w:rPr>
             <w:rStyle w:val="Lienhypertexte"/>
@@ -4707,7 +4803,7 @@
             <w:noProof/>
             <w:webHidden/>
           </w:rPr>
-          <w:instrText xml:space="preserve"> PAGEREF _Toc472544201 \h </w:instrText>
+          <w:instrText xml:space="preserve"> PAGEREF _Toc472701900 \h </w:instrText>
         </w:r>
         <w:r>
           <w:rPr>
@@ -4755,7 +4851,7 @@
           <w:lang w:eastAsia="fr-CH"/>
         </w:rPr>
       </w:pPr>
-      <w:hyperlink w:anchor="_Toc472544202" w:history="1">
+      <w:hyperlink w:anchor="_Toc472701901" w:history="1">
         <w:r>
           <w:rPr>
             <w:rStyle w:val="Lienhypertexte"/>
@@ -4801,7 +4897,7 @@
             <w:noProof/>
             <w:webHidden/>
           </w:rPr>
-          <w:instrText xml:space="preserve"> PAGEREF _Toc472544202 \h </w:instrText>
+          <w:instrText xml:space="preserve"> PAGEREF _Toc472701901 \h </w:instrText>
         </w:r>
         <w:r>
           <w:rPr>
@@ -4849,7 +4945,7 @@
           <w:lang w:eastAsia="fr-CH"/>
         </w:rPr>
       </w:pPr>
-      <w:hyperlink w:anchor="_Toc472544203" w:history="1">
+      <w:hyperlink w:anchor="_Toc472701902" w:history="1">
         <w:r>
           <w:rPr>
             <w:rStyle w:val="Lienhypertexte"/>
@@ -4895,7 +4991,7 @@
             <w:noProof/>
             <w:webHidden/>
           </w:rPr>
-          <w:instrText xml:space="preserve"> PAGEREF _Toc472544203 \h </w:instrText>
+          <w:instrText xml:space="preserve"> PAGEREF _Toc472701902 \h </w:instrText>
         </w:r>
         <w:r>
           <w:rPr>
@@ -4943,7 +5039,7 @@
           <w:lang w:eastAsia="fr-CH"/>
         </w:rPr>
       </w:pPr>
-      <w:hyperlink w:anchor="_Toc472544204" w:history="1">
+      <w:hyperlink w:anchor="_Toc472701903" w:history="1">
         <w:r>
           <w:rPr>
             <w:rStyle w:val="Lienhypertexte"/>
@@ -4989,7 +5085,7 @@
             <w:noProof/>
             <w:webHidden/>
           </w:rPr>
-          <w:instrText xml:space="preserve"> PAGEREF _Toc472544204 \h </w:instrText>
+          <w:instrText xml:space="preserve"> PAGEREF _Toc472701903 \h </w:instrText>
         </w:r>
         <w:r>
           <w:rPr>
@@ -5037,7 +5133,7 @@
           <w:lang w:eastAsia="fr-CH"/>
         </w:rPr>
       </w:pPr>
-      <w:hyperlink w:anchor="_Toc472544205" w:history="1">
+      <w:hyperlink w:anchor="_Toc472701904" w:history="1">
         <w:r>
           <w:rPr>
             <w:rStyle w:val="Lienhypertexte"/>
@@ -5083,7 +5179,7 @@
             <w:noProof/>
             <w:webHidden/>
           </w:rPr>
-          <w:instrText xml:space="preserve"> PAGEREF _Toc472544205 \h </w:instrText>
+          <w:instrText xml:space="preserve"> PAGEREF _Toc472701904 \h </w:instrText>
         </w:r>
         <w:r>
           <w:rPr>
@@ -5131,7 +5227,7 @@
           <w:lang w:eastAsia="fr-CH"/>
         </w:rPr>
       </w:pPr>
-      <w:hyperlink w:anchor="_Toc472544206" w:history="1">
+      <w:hyperlink w:anchor="_Toc472701905" w:history="1">
         <w:r>
           <w:rPr>
             <w:rStyle w:val="Lienhypertexte"/>
@@ -5177,7 +5273,7 @@
             <w:noProof/>
             <w:webHidden/>
           </w:rPr>
-          <w:instrText xml:space="preserve"> PAGEREF _Toc472544206 \h </w:instrText>
+          <w:instrText xml:space="preserve"> PAGEREF _Toc472701905 \h </w:instrText>
         </w:r>
         <w:r>
           <w:rPr>
@@ -5225,7 +5321,7 @@
           <w:lang w:eastAsia="fr-CH"/>
         </w:rPr>
       </w:pPr>
-      <w:hyperlink w:anchor="_Toc472544207" w:history="1">
+      <w:hyperlink w:anchor="_Toc472701906" w:history="1">
         <w:r>
           <w:rPr>
             <w:rStyle w:val="Lienhypertexte"/>
@@ -5271,7 +5367,7 @@
             <w:noProof/>
             <w:webHidden/>
           </w:rPr>
-          <w:instrText xml:space="preserve"> PAGEREF _Toc472544207 \h </w:instrText>
+          <w:instrText xml:space="preserve"> PAGEREF _Toc472701906 \h </w:instrText>
         </w:r>
         <w:r>
           <w:rPr>
@@ -5320,7 +5416,7 @@
           <w:lang w:eastAsia="fr-CH"/>
         </w:rPr>
       </w:pPr>
-      <w:hyperlink w:anchor="_Toc472544208" w:history="1">
+      <w:hyperlink w:anchor="_Toc472701907" w:history="1">
         <w:r>
           <w:rPr>
             <w:rStyle w:val="Lienhypertexte"/>
@@ -5367,7 +5463,7 @@
             <w:noProof/>
             <w:webHidden/>
           </w:rPr>
-          <w:instrText xml:space="preserve"> PAGEREF _Toc472544208 \h </w:instrText>
+          <w:instrText xml:space="preserve"> PAGEREF _Toc472701907 \h </w:instrText>
         </w:r>
         <w:r>
           <w:rPr>
@@ -5416,7 +5512,7 @@
           <w:lang w:eastAsia="fr-CH"/>
         </w:rPr>
       </w:pPr>
-      <w:hyperlink w:anchor="_Toc472544209" w:history="1">
+      <w:hyperlink w:anchor="_Toc472701908" w:history="1">
         <w:r>
           <w:rPr>
             <w:rStyle w:val="Lienhypertexte"/>
@@ -5463,7 +5559,7 @@
             <w:noProof/>
             <w:webHidden/>
           </w:rPr>
-          <w:instrText xml:space="preserve"> PAGEREF _Toc472544209 \h </w:instrText>
+          <w:instrText xml:space="preserve"> PAGEREF _Toc472701908 \h </w:instrText>
         </w:r>
         <w:r>
           <w:rPr>
@@ -5512,7 +5608,7 @@
           <w:lang w:eastAsia="fr-CH"/>
         </w:rPr>
       </w:pPr>
-      <w:hyperlink w:anchor="_Toc472544210" w:history="1">
+      <w:hyperlink w:anchor="_Toc472701909" w:history="1">
         <w:r>
           <w:rPr>
             <w:rStyle w:val="Lienhypertexte"/>
@@ -5559,7 +5655,7 @@
             <w:noProof/>
             <w:webHidden/>
           </w:rPr>
-          <w:instrText xml:space="preserve"> PAGEREF _Toc472544210 \h </w:instrText>
+          <w:instrText xml:space="preserve"> PAGEREF _Toc472701909 \h </w:instrText>
         </w:r>
         <w:r>
           <w:rPr>
@@ -5608,7 +5704,7 @@
           <w:lang w:eastAsia="fr-CH"/>
         </w:rPr>
       </w:pPr>
-      <w:hyperlink w:anchor="_Toc472544211" w:history="1">
+      <w:hyperlink w:anchor="_Toc472701910" w:history="1">
         <w:r>
           <w:rPr>
             <w:rStyle w:val="Lienhypertexte"/>
@@ -5655,7 +5751,7 @@
             <w:noProof/>
             <w:webHidden/>
           </w:rPr>
-          <w:instrText xml:space="preserve"> PAGEREF _Toc472544211 \h </w:instrText>
+          <w:instrText xml:space="preserve"> PAGEREF _Toc472701910 \h </w:instrText>
         </w:r>
         <w:r>
           <w:rPr>
@@ -5704,7 +5800,7 @@
           <w:lang w:eastAsia="fr-CH"/>
         </w:rPr>
       </w:pPr>
-      <w:hyperlink w:anchor="_Toc472544212" w:history="1">
+      <w:hyperlink w:anchor="_Toc472701911" w:history="1">
         <w:r>
           <w:rPr>
             <w:rStyle w:val="Lienhypertexte"/>
@@ -5751,7 +5847,7 @@
             <w:noProof/>
             <w:webHidden/>
           </w:rPr>
-          <w:instrText xml:space="preserve"> PAGEREF _Toc472544212 \h </w:instrText>
+          <w:instrText xml:space="preserve"> PAGEREF _Toc472701911 \h </w:instrText>
         </w:r>
         <w:r>
           <w:rPr>
@@ -5800,7 +5896,7 @@
           <w:lang w:eastAsia="fr-CH"/>
         </w:rPr>
       </w:pPr>
-      <w:hyperlink w:anchor="_Toc472544213" w:history="1">
+      <w:hyperlink w:anchor="_Toc472701912" w:history="1">
         <w:r>
           <w:rPr>
             <w:rStyle w:val="Lienhypertexte"/>
@@ -5847,7 +5943,7 @@
             <w:noProof/>
             <w:webHidden/>
           </w:rPr>
-          <w:instrText xml:space="preserve"> PAGEREF _Toc472544213 \h </w:instrText>
+          <w:instrText xml:space="preserve"> PAGEREF _Toc472701912 \h </w:instrText>
         </w:r>
         <w:r>
           <w:rPr>
@@ -5896,7 +5992,7 @@
           <w:lang w:eastAsia="fr-CH"/>
         </w:rPr>
       </w:pPr>
-      <w:hyperlink w:anchor="_Toc472544214" w:history="1">
+      <w:hyperlink w:anchor="_Toc472701913" w:history="1">
         <w:r>
           <w:rPr>
             <w:rStyle w:val="Lienhypertexte"/>
@@ -5943,7 +6039,7 @@
             <w:noProof/>
             <w:webHidden/>
           </w:rPr>
-          <w:instrText xml:space="preserve"> PAGEREF _Toc472544214 \h </w:instrText>
+          <w:instrText xml:space="preserve"> PAGEREF _Toc472701913 \h </w:instrText>
         </w:r>
         <w:r>
           <w:rPr>
@@ -5992,7 +6088,7 @@
           <w:lang w:eastAsia="fr-CH"/>
         </w:rPr>
       </w:pPr>
-      <w:hyperlink w:anchor="_Toc472544215" w:history="1">
+      <w:hyperlink w:anchor="_Toc472701914" w:history="1">
         <w:r>
           <w:rPr>
             <w:rStyle w:val="Lienhypertexte"/>
@@ -6039,7 +6135,7 @@
             <w:noProof/>
             <w:webHidden/>
           </w:rPr>
-          <w:instrText xml:space="preserve"> PAGEREF _Toc472544215 \h </w:instrText>
+          <w:instrText xml:space="preserve"> PAGEREF _Toc472701914 \h </w:instrText>
         </w:r>
         <w:r>
           <w:rPr>
@@ -6088,7 +6184,7 @@
           <w:lang w:eastAsia="fr-CH"/>
         </w:rPr>
       </w:pPr>
-      <w:hyperlink w:anchor="_Toc472544216" w:history="1">
+      <w:hyperlink w:anchor="_Toc472701915" w:history="1">
         <w:r>
           <w:rPr>
             <w:rStyle w:val="Lienhypertexte"/>
@@ -6135,7 +6231,7 @@
             <w:noProof/>
             <w:webHidden/>
           </w:rPr>
-          <w:instrText xml:space="preserve"> PAGEREF _Toc472544216 \h </w:instrText>
+          <w:instrText xml:space="preserve"> PAGEREF _Toc472701915 \h </w:instrText>
         </w:r>
         <w:r>
           <w:rPr>
@@ -6184,7 +6280,7 @@
           <w:lang w:eastAsia="fr-CH"/>
         </w:rPr>
       </w:pPr>
-      <w:hyperlink w:anchor="_Toc472544217" w:history="1">
+      <w:hyperlink w:anchor="_Toc472701916" w:history="1">
         <w:r>
           <w:rPr>
             <w:rStyle w:val="Lienhypertexte"/>
@@ -6231,7 +6327,7 @@
             <w:noProof/>
             <w:webHidden/>
           </w:rPr>
-          <w:instrText xml:space="preserve"> PAGEREF _Toc472544217 \h </w:instrText>
+          <w:instrText xml:space="preserve"> PAGEREF _Toc472701916 \h </w:instrText>
         </w:r>
         <w:r>
           <w:rPr>
@@ -6280,7 +6376,7 @@
           <w:lang w:eastAsia="fr-CH"/>
         </w:rPr>
       </w:pPr>
-      <w:hyperlink w:anchor="_Toc472544218" w:history="1">
+      <w:hyperlink w:anchor="_Toc472701917" w:history="1">
         <w:r>
           <w:rPr>
             <w:rStyle w:val="Lienhypertexte"/>
@@ -6327,7 +6423,7 @@
             <w:noProof/>
             <w:webHidden/>
           </w:rPr>
-          <w:instrText xml:space="preserve"> PAGEREF _Toc472544218 \h </w:instrText>
+          <w:instrText xml:space="preserve"> PAGEREF _Toc472701917 \h </w:instrText>
         </w:r>
         <w:r>
           <w:rPr>
@@ -6376,7 +6472,7 @@
           <w:lang w:eastAsia="fr-CH"/>
         </w:rPr>
       </w:pPr>
-      <w:hyperlink w:anchor="_Toc472544219" w:history="1">
+      <w:hyperlink w:anchor="_Toc472701918" w:history="1">
         <w:r>
           <w:rPr>
             <w:rStyle w:val="Lienhypertexte"/>
@@ -6423,7 +6519,7 @@
             <w:noProof/>
             <w:webHidden/>
           </w:rPr>
-          <w:instrText xml:space="preserve"> PAGEREF _Toc472544219 \h </w:instrText>
+          <w:instrText xml:space="preserve"> PAGEREF _Toc472701918 \h </w:instrText>
         </w:r>
         <w:r>
           <w:rPr>
@@ -6472,7 +6568,7 @@
           <w:lang w:eastAsia="fr-CH"/>
         </w:rPr>
       </w:pPr>
-      <w:hyperlink w:anchor="_Toc472544220" w:history="1">
+      <w:hyperlink w:anchor="_Toc472701919" w:history="1">
         <w:r>
           <w:rPr>
             <w:rStyle w:val="Lienhypertexte"/>
@@ -6519,7 +6615,7 @@
             <w:noProof/>
             <w:webHidden/>
           </w:rPr>
-          <w:instrText xml:space="preserve"> PAGEREF _Toc472544220 \h </w:instrText>
+          <w:instrText xml:space="preserve"> PAGEREF _Toc472701919 \h </w:instrText>
         </w:r>
         <w:r>
           <w:rPr>
@@ -6568,7 +6664,7 @@
           <w:lang w:eastAsia="fr-CH"/>
         </w:rPr>
       </w:pPr>
-      <w:hyperlink w:anchor="_Toc472544221" w:history="1">
+      <w:hyperlink w:anchor="_Toc472701920" w:history="1">
         <w:r>
           <w:rPr>
             <w:rStyle w:val="Lienhypertexte"/>
@@ -6615,7 +6711,7 @@
             <w:noProof/>
             <w:webHidden/>
           </w:rPr>
-          <w:instrText xml:space="preserve"> PAGEREF _Toc472544221 \h </w:instrText>
+          <w:instrText xml:space="preserve"> PAGEREF _Toc472701920 \h </w:instrText>
         </w:r>
         <w:r>
           <w:rPr>
@@ -6664,7 +6760,7 @@
           <w:lang w:eastAsia="fr-CH"/>
         </w:rPr>
       </w:pPr>
-      <w:hyperlink w:anchor="_Toc472544222" w:history="1">
+      <w:hyperlink w:anchor="_Toc472701921" w:history="1">
         <w:r>
           <w:rPr>
             <w:rStyle w:val="Lienhypertexte"/>
@@ -6711,7 +6807,7 @@
             <w:noProof/>
             <w:webHidden/>
           </w:rPr>
-          <w:instrText xml:space="preserve"> PAGEREF _Toc472544222 \h </w:instrText>
+          <w:instrText xml:space="preserve"> PAGEREF _Toc472701921 \h </w:instrText>
         </w:r>
         <w:r>
           <w:rPr>
@@ -6760,7 +6856,7 @@
           <w:lang w:eastAsia="fr-CH"/>
         </w:rPr>
       </w:pPr>
-      <w:hyperlink w:anchor="_Toc472544223" w:history="1">
+      <w:hyperlink w:anchor="_Toc472701922" w:history="1">
         <w:r>
           <w:rPr>
             <w:rStyle w:val="Lienhypertexte"/>
@@ -6807,7 +6903,7 @@
             <w:noProof/>
             <w:webHidden/>
           </w:rPr>
-          <w:instrText xml:space="preserve"> PAGEREF _Toc472544223 \h </w:instrText>
+          <w:instrText xml:space="preserve"> PAGEREF _Toc472701922 \h </w:instrText>
         </w:r>
         <w:r>
           <w:rPr>
@@ -6827,7 +6923,7 @@
             <w:noProof/>
             <w:webHidden/>
           </w:rPr>
-          <w:t>24</w:t>
+          <w:t>25</w:t>
         </w:r>
         <w:r>
           <w:rPr>
@@ -6865,12 +6961,12 @@
       <w:pPr>
         <w:pStyle w:val="Titre1"/>
       </w:pPr>
-      <w:bookmarkStart w:id="0" w:name="_Toc472544155"/>
+      <w:bookmarkStart w:id="1" w:name="_Toc472701853"/>
       <w:r>
         <w:lastRenderedPageBreak/>
         <w:t>Introduction</w:t>
       </w:r>
-      <w:bookmarkEnd w:id="0"/>
+      <w:bookmarkEnd w:id="1"/>
     </w:p>
     <w:p>
       <w:r>
@@ -6945,11 +7041,11 @@
       <w:pPr>
         <w:pStyle w:val="Titre1"/>
       </w:pPr>
-      <w:bookmarkStart w:id="1" w:name="_Toc472544156"/>
+      <w:bookmarkStart w:id="2" w:name="_Toc472701854"/>
       <w:r>
         <w:t>Analyse de l’existant</w:t>
       </w:r>
-      <w:bookmarkEnd w:id="1"/>
+      <w:bookmarkEnd w:id="2"/>
     </w:p>
     <w:p>
       <w:r>
@@ -7055,11 +7151,11 @@
       <w:pPr>
         <w:pStyle w:val="Titre2"/>
       </w:pPr>
-      <w:bookmarkStart w:id="2" w:name="_Toc472544157"/>
+      <w:bookmarkStart w:id="3" w:name="_Toc472701855"/>
       <w:r>
         <w:t>Fichier CSV délimité</w:t>
       </w:r>
-      <w:bookmarkEnd w:id="2"/>
+      <w:bookmarkEnd w:id="3"/>
     </w:p>
     <w:p>
       <w:r>
@@ -7070,11 +7166,11 @@
       <w:pPr>
         <w:pStyle w:val="Titre2"/>
       </w:pPr>
-      <w:bookmarkStart w:id="3" w:name="_Toc472544158"/>
+      <w:bookmarkStart w:id="4" w:name="_Toc472701856"/>
       <w:r>
         <w:t>Fichier Microsoft Access Database</w:t>
       </w:r>
-      <w:bookmarkEnd w:id="3"/>
+      <w:bookmarkEnd w:id="4"/>
     </w:p>
     <w:p>
       <w:r>
@@ -7085,12 +7181,12 @@
       <w:pPr>
         <w:pStyle w:val="Titre3"/>
       </w:pPr>
-      <w:bookmarkStart w:id="4" w:name="_Toc472544159"/>
+      <w:bookmarkStart w:id="5" w:name="_Toc472701857"/>
       <w:r>
         <w:lastRenderedPageBreak/>
         <w:t>Devises</w:t>
       </w:r>
-      <w:bookmarkEnd w:id="4"/>
+      <w:bookmarkEnd w:id="5"/>
     </w:p>
     <w:p>
       <w:r>
@@ -7101,11 +7197,11 @@
       <w:pPr>
         <w:pStyle w:val="Titre3"/>
       </w:pPr>
-      <w:bookmarkStart w:id="5" w:name="_Toc472544160"/>
+      <w:bookmarkStart w:id="6" w:name="_Toc472701858"/>
       <w:r>
         <w:t>Vendeurs</w:t>
       </w:r>
-      <w:bookmarkEnd w:id="5"/>
+      <w:bookmarkEnd w:id="6"/>
     </w:p>
     <w:p>
       <w:r>
@@ -7127,11 +7223,11 @@
       <w:pPr>
         <w:pStyle w:val="Titre2"/>
       </w:pPr>
-      <w:bookmarkStart w:id="6" w:name="_Toc472544161"/>
+      <w:bookmarkStart w:id="7" w:name="_Toc472701859"/>
       <w:r>
         <w:t>Fichier Microsoft Excel</w:t>
       </w:r>
-      <w:bookmarkEnd w:id="6"/>
+      <w:bookmarkEnd w:id="7"/>
     </w:p>
     <w:p>
       <w:r>
@@ -7150,11 +7246,11 @@
       <w:pPr>
         <w:pStyle w:val="Titre2"/>
       </w:pPr>
-      <w:bookmarkStart w:id="7" w:name="_Toc472544162"/>
+      <w:bookmarkStart w:id="8" w:name="_Toc472701860"/>
       <w:r>
         <w:t>Fichier texte non délimité</w:t>
       </w:r>
-      <w:bookmarkEnd w:id="7"/>
+      <w:bookmarkEnd w:id="8"/>
     </w:p>
     <w:p>
       <w:r>
@@ -7210,12 +7306,12 @@
       <w:pPr>
         <w:pStyle w:val="Titre2"/>
       </w:pPr>
-      <w:bookmarkStart w:id="8" w:name="_Toc472544163"/>
+      <w:bookmarkStart w:id="9" w:name="_Toc472701861"/>
       <w:r>
         <w:lastRenderedPageBreak/>
         <w:t>Fichier texte délimité</w:t>
       </w:r>
-      <w:bookmarkEnd w:id="8"/>
+      <w:bookmarkEnd w:id="9"/>
     </w:p>
     <w:p>
       <w:r>
@@ -7236,11 +7332,11 @@
       <w:pPr>
         <w:pStyle w:val="Titre2"/>
       </w:pPr>
-      <w:bookmarkStart w:id="9" w:name="_Toc472544164"/>
+      <w:bookmarkStart w:id="10" w:name="_Toc472701862"/>
       <w:r>
         <w:t>Transmission d’informations sans fichier</w:t>
       </w:r>
-      <w:bookmarkEnd w:id="9"/>
+      <w:bookmarkEnd w:id="10"/>
     </w:p>
     <w:p>
       <w:r>
@@ -7251,11 +7347,11 @@
       <w:pPr>
         <w:pStyle w:val="Titre2"/>
       </w:pPr>
-      <w:bookmarkStart w:id="10" w:name="_Toc472544165"/>
+      <w:bookmarkStart w:id="11" w:name="_Toc472701863"/>
       <w:r>
         <w:t>Structure et base de données</w:t>
       </w:r>
-      <w:bookmarkEnd w:id="10"/>
+      <w:bookmarkEnd w:id="11"/>
     </w:p>
     <w:p>
       <w:r>
@@ -7269,11 +7365,11 @@
       <w:pPr>
         <w:pStyle w:val="Titre1"/>
       </w:pPr>
-      <w:bookmarkStart w:id="11" w:name="_Toc472544166"/>
+      <w:bookmarkStart w:id="12" w:name="_Toc472701864"/>
       <w:r>
         <w:t>Analyse des besoins</w:t>
       </w:r>
-      <w:bookmarkEnd w:id="11"/>
+      <w:bookmarkEnd w:id="12"/>
     </w:p>
     <w:p>
       <w:r>
@@ -7284,11 +7380,11 @@
       <w:pPr>
         <w:pStyle w:val="Titre2"/>
       </w:pPr>
-      <w:bookmarkStart w:id="12" w:name="_Toc472544167"/>
+      <w:bookmarkStart w:id="13" w:name="_Toc472701865"/>
       <w:r>
         <w:t>Définition des contraintes sur les données</w:t>
       </w:r>
-      <w:bookmarkEnd w:id="12"/>
+      <w:bookmarkEnd w:id="13"/>
     </w:p>
     <w:p>
       <w:r>
@@ -7316,11 +7412,11 @@
       <w:pPr>
         <w:pStyle w:val="Titre2"/>
       </w:pPr>
-      <w:bookmarkStart w:id="13" w:name="_Toc472544168"/>
+      <w:bookmarkStart w:id="14" w:name="_Toc472701866"/>
       <w:r>
         <w:t>Importation/transformation automatique des données</w:t>
       </w:r>
-      <w:bookmarkEnd w:id="13"/>
+      <w:bookmarkEnd w:id="14"/>
     </w:p>
     <w:p>
       <w:r>
@@ -7354,11 +7450,11 @@
       <w:pPr>
         <w:pStyle w:val="Titre2"/>
       </w:pPr>
-      <w:bookmarkStart w:id="14" w:name="_Toc472544169"/>
+      <w:bookmarkStart w:id="15" w:name="_Toc472701867"/>
       <w:r>
         <w:t>Gestion des erreurs</w:t>
       </w:r>
-      <w:bookmarkEnd w:id="14"/>
+      <w:bookmarkEnd w:id="15"/>
     </w:p>
     <w:p>
       <w:r>
@@ -7377,11 +7473,11 @@
       <w:pPr>
         <w:pStyle w:val="Titre2"/>
       </w:pPr>
-      <w:bookmarkStart w:id="15" w:name="_Toc472544170"/>
+      <w:bookmarkStart w:id="16" w:name="_Toc472701868"/>
       <w:r>
         <w:t>Structure de stockage unique</w:t>
       </w:r>
-      <w:bookmarkEnd w:id="15"/>
+      <w:bookmarkEnd w:id="16"/>
     </w:p>
     <w:p>
       <w:r>
@@ -7412,11 +7508,11 @@
       <w:pPr>
         <w:pStyle w:val="Titre2"/>
       </w:pPr>
-      <w:bookmarkStart w:id="16" w:name="_Toc472544171"/>
+      <w:bookmarkStart w:id="17" w:name="_Toc472701869"/>
       <w:r>
         <w:t>Indicateurs</w:t>
       </w:r>
-      <w:bookmarkEnd w:id="16"/>
+      <w:bookmarkEnd w:id="17"/>
     </w:p>
     <w:p>
       <w:r>
@@ -7432,12 +7528,12 @@
       <w:pPr>
         <w:pStyle w:val="Titre2"/>
       </w:pPr>
-      <w:bookmarkStart w:id="17" w:name="_Toc472544172"/>
+      <w:bookmarkStart w:id="18" w:name="_Toc472701870"/>
       <w:r>
         <w:lastRenderedPageBreak/>
         <w:t>Mise en place de hiérarchies</w:t>
       </w:r>
-      <w:bookmarkEnd w:id="17"/>
+      <w:bookmarkEnd w:id="18"/>
     </w:p>
     <w:p>
       <w:r>
@@ -7457,11 +7553,11 @@
       <w:pPr>
         <w:pStyle w:val="Titre2"/>
       </w:pPr>
-      <w:bookmarkStart w:id="18" w:name="_Toc472544173"/>
+      <w:bookmarkStart w:id="19" w:name="_Toc472701871"/>
       <w:r>
         <w:t>Contrôle</w:t>
       </w:r>
-      <w:bookmarkEnd w:id="18"/>
+      <w:bookmarkEnd w:id="19"/>
     </w:p>
     <w:p>
       <w:r>
@@ -7472,11 +7568,11 @@
       <w:pPr>
         <w:pStyle w:val="Titre1"/>
       </w:pPr>
-      <w:bookmarkStart w:id="19" w:name="_Toc472544174"/>
+      <w:bookmarkStart w:id="20" w:name="_Toc472701872"/>
       <w:r>
         <w:t>Cahier des charges</w:t>
       </w:r>
-      <w:bookmarkEnd w:id="19"/>
+      <w:bookmarkEnd w:id="20"/>
     </w:p>
     <w:p>
       <w:r>
@@ -8015,12 +8111,12 @@
       <w:pPr>
         <w:pStyle w:val="Titre2"/>
       </w:pPr>
-      <w:bookmarkStart w:id="20" w:name="_Toc472544175"/>
+      <w:bookmarkStart w:id="21" w:name="_Toc472701873"/>
       <w:r>
         <w:lastRenderedPageBreak/>
         <w:t>Analyse des données</w:t>
       </w:r>
-      <w:bookmarkEnd w:id="20"/>
+      <w:bookmarkEnd w:id="21"/>
     </w:p>
     <w:p>
       <w:r>
@@ -8034,11 +8130,11 @@
       <w:pPr>
         <w:pStyle w:val="Titre2"/>
       </w:pPr>
-      <w:bookmarkStart w:id="21" w:name="_Toc472544176"/>
+      <w:bookmarkStart w:id="22" w:name="_Toc472701874"/>
       <w:r>
         <w:t>Réalisation d’un modèle en étoile</w:t>
       </w:r>
-      <w:bookmarkEnd w:id="21"/>
+      <w:bookmarkEnd w:id="22"/>
     </w:p>
     <w:p>
       <w:r>
@@ -8049,11 +8145,11 @@
       <w:pPr>
         <w:pStyle w:val="Titre2"/>
       </w:pPr>
-      <w:bookmarkStart w:id="22" w:name="_Toc472544177"/>
+      <w:bookmarkStart w:id="23" w:name="_Toc472701875"/>
       <w:r>
         <w:t>Définition des hiérarchies</w:t>
       </w:r>
-      <w:bookmarkEnd w:id="22"/>
+      <w:bookmarkEnd w:id="23"/>
     </w:p>
     <w:p>
       <w:r>
@@ -8067,11 +8163,11 @@
       <w:pPr>
         <w:pStyle w:val="Titre2"/>
       </w:pPr>
-      <w:bookmarkStart w:id="23" w:name="_Toc472544178"/>
+      <w:bookmarkStart w:id="24" w:name="_Toc472701876"/>
       <w:r>
         <w:t>Installation et mise en place des outils nécessaires pour le projet</w:t>
       </w:r>
-      <w:bookmarkEnd w:id="23"/>
+      <w:bookmarkEnd w:id="24"/>
     </w:p>
     <w:p>
       <w:r>
@@ -8085,14 +8181,14 @@
       <w:pPr>
         <w:pStyle w:val="Titre2"/>
       </w:pPr>
-      <w:bookmarkStart w:id="24" w:name="_Toc472544179"/>
+      <w:bookmarkStart w:id="25" w:name="_Toc472701877"/>
       <w:r>
         <w:t xml:space="preserve">Création des </w:t>
       </w:r>
       <w:r>
         <w:t>bases de données et tables</w:t>
       </w:r>
-      <w:bookmarkEnd w:id="24"/>
+      <w:bookmarkEnd w:id="25"/>
     </w:p>
     <w:p>
       <w:r>
@@ -8118,11 +8214,11 @@
       <w:pPr>
         <w:pStyle w:val="Titre2"/>
       </w:pPr>
-      <w:bookmarkStart w:id="25" w:name="_Toc472544180"/>
+      <w:bookmarkStart w:id="26" w:name="_Toc472701878"/>
       <w:r>
         <w:t>Importation des données « brutes » dans la Staging Area</w:t>
       </w:r>
-      <w:bookmarkEnd w:id="25"/>
+      <w:bookmarkEnd w:id="26"/>
     </w:p>
     <w:p>
       <w:r>
@@ -8133,11 +8229,11 @@
       <w:pPr>
         <w:pStyle w:val="Titre2"/>
       </w:pPr>
-      <w:bookmarkStart w:id="26" w:name="_Toc472544181"/>
+      <w:bookmarkStart w:id="27" w:name="_Toc472701879"/>
       <w:r>
         <w:t>Création du Master Data</w:t>
       </w:r>
-      <w:bookmarkEnd w:id="26"/>
+      <w:bookmarkEnd w:id="27"/>
     </w:p>
     <w:p>
       <w:r>
@@ -8148,12 +8244,12 @@
       <w:pPr>
         <w:pStyle w:val="Titre2"/>
       </w:pPr>
-      <w:bookmarkStart w:id="27" w:name="_Toc472544182"/>
+      <w:bookmarkStart w:id="28" w:name="_Toc472701880"/>
       <w:r>
         <w:lastRenderedPageBreak/>
         <w:t>Création du processus de chargement des dimensions et tables de faits</w:t>
       </w:r>
-      <w:bookmarkEnd w:id="27"/>
+      <w:bookmarkEnd w:id="28"/>
     </w:p>
     <w:p>
       <w:r>
@@ -8164,7 +8260,7 @@
       <w:pPr>
         <w:pStyle w:val="Titre2"/>
       </w:pPr>
-      <w:bookmarkStart w:id="28" w:name="_Toc472544183"/>
+      <w:bookmarkStart w:id="29" w:name="_Toc472701881"/>
       <w:r>
         <w:t xml:space="preserve">Création et mise en place du </w:t>
       </w:r>
@@ -8174,7 +8270,7 @@
       <w:r>
         <w:t xml:space="preserve"> d’audit</w:t>
       </w:r>
-      <w:bookmarkEnd w:id="28"/>
+      <w:bookmarkEnd w:id="29"/>
     </w:p>
     <w:p>
       <w:r>
@@ -8185,11 +8281,11 @@
       <w:pPr>
         <w:pStyle w:val="Titre2"/>
       </w:pPr>
-      <w:bookmarkStart w:id="29" w:name="_Toc472544184"/>
+      <w:bookmarkStart w:id="30" w:name="_Toc472701882"/>
       <w:r>
         <w:t>Chargement des données dans les dimensions</w:t>
       </w:r>
-      <w:bookmarkEnd w:id="29"/>
+      <w:bookmarkEnd w:id="30"/>
     </w:p>
     <w:p>
       <w:r>
@@ -8200,11 +8296,11 @@
       <w:pPr>
         <w:pStyle w:val="Titre2"/>
       </w:pPr>
-      <w:bookmarkStart w:id="30" w:name="_Toc472544185"/>
+      <w:bookmarkStart w:id="31" w:name="_Toc472701883"/>
       <w:r>
         <w:t>Chargement des données dans les tables de faits</w:t>
       </w:r>
-      <w:bookmarkEnd w:id="30"/>
+      <w:bookmarkEnd w:id="31"/>
     </w:p>
     <w:p>
       <w:r>
@@ -8215,11 +8311,11 @@
       <w:pPr>
         <w:pStyle w:val="Titre2"/>
       </w:pPr>
-      <w:bookmarkStart w:id="31" w:name="_Toc472544186"/>
+      <w:bookmarkStart w:id="32" w:name="_Toc472701884"/>
       <w:r>
         <w:t>Génération d’un cube OLAP</w:t>
       </w:r>
-      <w:bookmarkEnd w:id="31"/>
+      <w:bookmarkEnd w:id="32"/>
     </w:p>
     <w:p>
       <w:r>
@@ -8230,7 +8326,7 @@
       <w:pPr>
         <w:pStyle w:val="Titre1"/>
       </w:pPr>
-      <w:bookmarkStart w:id="32" w:name="_Toc472544187"/>
+      <w:bookmarkStart w:id="33" w:name="_Toc472701885"/>
       <w:r>
         <w:lastRenderedPageBreak/>
         <w:t>Modèle</w:t>
@@ -8241,7 +8337,7 @@
       <w:r>
         <w:t xml:space="preserve"> en étoile</w:t>
       </w:r>
-      <w:bookmarkEnd w:id="32"/>
+      <w:bookmarkEnd w:id="33"/>
     </w:p>
     <w:p>
       <w:r>
@@ -8306,24 +8402,24 @@
           <w:rStyle w:val="Titre2Car"/>
         </w:rPr>
       </w:pPr>
-      <w:bookmarkStart w:id="33" w:name="_Toc472544188"/>
+      <w:bookmarkStart w:id="34" w:name="_Toc472701886"/>
       <w:r>
         <w:rPr>
           <w:rStyle w:val="Titre2Car"/>
         </w:rPr>
         <w:t>Explications des choix</w:t>
       </w:r>
-      <w:bookmarkEnd w:id="33"/>
+      <w:bookmarkEnd w:id="34"/>
     </w:p>
     <w:p>
       <w:pPr>
         <w:pStyle w:val="Titre3"/>
       </w:pPr>
-      <w:bookmarkStart w:id="34" w:name="_Toc472544189"/>
+      <w:bookmarkStart w:id="35" w:name="_Toc472701887"/>
       <w:r>
         <w:t>Tables de faits</w:t>
       </w:r>
-      <w:bookmarkEnd w:id="34"/>
+      <w:bookmarkEnd w:id="35"/>
     </w:p>
     <w:p>
       <w:r>
@@ -8422,7 +8518,7 @@
       <w:pPr>
         <w:pStyle w:val="Titre3"/>
       </w:pPr>
-      <w:bookmarkStart w:id="35" w:name="_Toc472544190"/>
+      <w:bookmarkStart w:id="36" w:name="_Toc472701888"/>
       <w:r>
         <w:lastRenderedPageBreak/>
         <w:t xml:space="preserve">Mini </w:t>
@@ -8433,7 +8529,7 @@
       <w:r>
         <w:t>imension Commande</w:t>
       </w:r>
-      <w:bookmarkEnd w:id="35"/>
+      <w:bookmarkEnd w:id="36"/>
     </w:p>
     <w:p>
       <w:r>
@@ -8465,7 +8561,13 @@
     </w:p>
     <w:p>
       <w:r>
-        <w:t xml:space="preserve">Par exemple, si l’on souhaite connaitre le montant total des produits d’une commande (laissons de côté les frais d’expédition pour cet exemple), il suffit de multiplier les prix d’un produit par sa quantié et de répéter cette opération pour chaque produit de la commande. Grâce à notre mini dimension Commande, nous pouvons lier le numéro de commande de la </w:t>
+        <w:t xml:space="preserve">Par exemple, si l’on souhaite connaitre le montant total des produits d’une commande (laissons de côté les frais d’expédition pour cet exemple), il suffit de multiplier les prix d’un produit par sa </w:t>
+      </w:r>
+      <w:r>
+        <w:t>quantité</w:t>
+      </w:r>
+      <w:r>
+        <w:t xml:space="preserve"> et de répéter cette opération pour chaque produit de la commande. Grâce à notre mini dimension Commande, nous pouvons lier le numéro de commande de la </w:t>
       </w:r>
       <w:r>
         <w:t xml:space="preserve">table de faits </w:t>
@@ -8493,11 +8595,11 @@
       <w:pPr>
         <w:pStyle w:val="Titre3"/>
       </w:pPr>
-      <w:bookmarkStart w:id="36" w:name="_Toc472544191"/>
+      <w:bookmarkStart w:id="37" w:name="_Toc472701889"/>
       <w:r>
         <w:t>Dimension Temps : Liaisons multiples</w:t>
       </w:r>
-      <w:bookmarkEnd w:id="36"/>
+      <w:bookmarkEnd w:id="37"/>
     </w:p>
     <w:p>
       <w:r>
@@ -8565,11 +8667,11 @@
       <w:pPr>
         <w:pStyle w:val="Titre3"/>
       </w:pPr>
-      <w:bookmarkStart w:id="37" w:name="_Toc472544192"/>
+      <w:bookmarkStart w:id="38" w:name="_Toc472701890"/>
       <w:r>
         <w:t>Dimensions Client et Geographie : flocon</w:t>
       </w:r>
-      <w:bookmarkEnd w:id="37"/>
+      <w:bookmarkEnd w:id="38"/>
     </w:p>
     <w:p>
       <w:r>
@@ -8592,18 +8694,18 @@
       <w:pPr>
         <w:pStyle w:val="Titre2"/>
       </w:pPr>
-      <w:bookmarkStart w:id="38" w:name="_Toc472544193"/>
+      <w:bookmarkStart w:id="39" w:name="_Toc472701891"/>
       <w:r>
         <w:lastRenderedPageBreak/>
         <w:t>Hiérarchies</w:t>
       </w:r>
-      <w:bookmarkEnd w:id="38"/>
+      <w:bookmarkEnd w:id="39"/>
     </w:p>
     <w:p>
       <w:pPr>
         <w:pStyle w:val="Titre3"/>
       </w:pPr>
-      <w:bookmarkStart w:id="39" w:name="_Toc472544194"/>
+      <w:bookmarkStart w:id="40" w:name="_Toc472701892"/>
       <w:r>
         <w:t xml:space="preserve">Hiérarchie </w:t>
       </w:r>
@@ -8613,7 +8715,7 @@
       <w:r>
         <w:t xml:space="preserve"> temps</w:t>
       </w:r>
-      <w:bookmarkEnd w:id="39"/>
+      <w:bookmarkEnd w:id="40"/>
     </w:p>
     <w:p>
       <w:pPr>
@@ -10408,11 +10510,11 @@
       <w:pPr>
         <w:pStyle w:val="Titre3"/>
       </w:pPr>
-      <w:bookmarkStart w:id="40" w:name="_Toc472544195"/>
+      <w:bookmarkStart w:id="41" w:name="_Toc472701893"/>
       <w:r>
         <w:t>Hiérarchie des vendeurs</w:t>
       </w:r>
-      <w:bookmarkEnd w:id="40"/>
+      <w:bookmarkEnd w:id="41"/>
     </w:p>
     <w:p>
       <w:pPr>
@@ -11115,7 +11217,7 @@
       <w:pPr>
         <w:pStyle w:val="Titre3"/>
       </w:pPr>
-      <w:bookmarkStart w:id="41" w:name="_Toc472544196"/>
+      <w:bookmarkStart w:id="42" w:name="_Toc472701894"/>
       <w:r>
         <w:lastRenderedPageBreak/>
         <w:t xml:space="preserve">Hiérarchie des </w:t>
@@ -11123,7 +11225,7 @@
       <w:r>
         <w:t>produits</w:t>
       </w:r>
-      <w:bookmarkEnd w:id="41"/>
+      <w:bookmarkEnd w:id="42"/>
     </w:p>
     <w:p>
       <w:pPr>
@@ -11625,14 +11727,14 @@
       <w:pPr>
         <w:pStyle w:val="Titre3"/>
       </w:pPr>
-      <w:bookmarkStart w:id="42" w:name="_Toc472544197"/>
+      <w:bookmarkStart w:id="43" w:name="_Toc472701895"/>
       <w:r>
         <w:t>Hiérarchie</w:t>
       </w:r>
       <w:r>
         <w:t xml:space="preserve"> de la géographie</w:t>
       </w:r>
-      <w:bookmarkEnd w:id="42"/>
+      <w:bookmarkEnd w:id="43"/>
     </w:p>
     <w:p>
       <w:pPr>
@@ -12134,11 +12236,11 @@
       <w:pPr>
         <w:pStyle w:val="Titre1"/>
       </w:pPr>
-      <w:bookmarkStart w:id="43" w:name="_Toc472544198"/>
+      <w:bookmarkStart w:id="44" w:name="_Toc472701896"/>
       <w:r>
         <w:t>Données : importation/transormation</w:t>
       </w:r>
-      <w:bookmarkEnd w:id="43"/>
+      <w:bookmarkEnd w:id="44"/>
     </w:p>
     <w:p>
       <w:r>
@@ -12149,15 +12251,24 @@
       <w:pPr>
         <w:pStyle w:val="Titre2"/>
       </w:pPr>
-      <w:bookmarkStart w:id="44" w:name="_Toc472544199"/>
+      <w:bookmarkStart w:id="45" w:name="_Toc472701897"/>
       <w:r>
         <w:t>Staging</w:t>
       </w:r>
-      <w:bookmarkEnd w:id="44"/>
-    </w:p>
-    <w:p>
-      <w:r>
-        <w:t>La zone staging représente la zone contenant les données qui n’ont pas encore été transformées. Nous extrayons les données depuis nos différentes sources (fichiers Excel, fichiers Access, fichiers texte, etc…), les plaçons dans notre staging area, à la suite de quoi nous les transformons</w:t>
+      <w:bookmarkEnd w:id="45"/>
+    </w:p>
+    <w:p>
+      <w:r>
+        <w:t>La zone S</w:t>
+      </w:r>
+      <w:r>
+        <w:t xml:space="preserve">taging représente la zone contenant les données qui n’ont pas encore été transformées. Nous extrayons les données depuis nos différentes sources (fichiers Excel, fichiers Access, fichiers texte, etc…), les plaçons dans notre </w:t>
+      </w:r>
+      <w:r>
+        <w:t>S</w:t>
+      </w:r>
+      <w:r>
+        <w:t>taging area, à la suite de quoi nous les transformons</w:t>
       </w:r>
       <w:r>
         <w:t xml:space="preserve"> (conversion de type, modification de la longueur des champs, etc…)</w:t>
@@ -12176,23 +12287,50 @@
       <w:pPr>
         <w:pStyle w:val="Titre3"/>
       </w:pPr>
-      <w:bookmarkStart w:id="45" w:name="_Toc472544200"/>
+      <w:bookmarkStart w:id="46" w:name="_Toc472701898"/>
       <w:r>
         <w:lastRenderedPageBreak/>
         <w:t>Types de données</w:t>
       </w:r>
-      <w:bookmarkEnd w:id="45"/>
-    </w:p>
-    <w:p>
-      <w:r>
-        <w:t>L’importation des données dans la staging a été simplifiée au niveau des types de données. En effet, nous n’avons à ce moment-là pas encore procédé à une transformation des différents types, mais avons simplement importé toutes les données sous forme de chaînes de caractères (sauf les identifiants).</w:t>
+      <w:bookmarkEnd w:id="46"/>
+    </w:p>
+    <w:p>
+      <w:r>
+        <w:t>L’i</w:t>
+      </w:r>
+      <w:r>
+        <w:t>mportation des données dans la S</w:t>
+      </w:r>
+      <w:r>
+        <w:t>taging a été simplifiée au niveau des types de données. En effet, nous n’avons à ce moment-là pas encore procédé à une transformation des différents types, mais avons simplement importé toutes les données sous forme de chaînes de caractères.</w:t>
+      </w:r>
+    </w:p>
+    <w:p>
+      <w:pPr>
+        <w:pStyle w:val="Titre3"/>
+      </w:pPr>
+      <w:bookmarkStart w:id="47" w:name="_Toc472701899"/>
+      <w:r>
+        <w:t>Champs calculés</w:t>
+      </w:r>
+      <w:r>
+        <w:t xml:space="preserve"> et clés primaires</w:t>
+      </w:r>
+      <w:bookmarkEnd w:id="47"/>
+    </w:p>
+    <w:p>
+      <w:r>
+        <w:t>Nos tables de faits contiendront des champs calculés</w:t>
+      </w:r>
+      <w:r>
+        <w:t xml:space="preserve"> (montant total d’une commande par exemple) ainsi que des clés primaires pour identifier les enregistrements. Ces deux éléments n’apparaissent pas encore dans la Staging, ils seront créés par la suite.</w:t>
       </w:r>
     </w:p>
     <w:p>
       <w:pPr>
         <w:pStyle w:val="Titre2"/>
       </w:pPr>
-      <w:bookmarkStart w:id="46" w:name="_Toc472544201"/>
+      <w:bookmarkStart w:id="48" w:name="_Toc472701900"/>
       <w:r>
         <w:t>Data</w:t>
       </w:r>
@@ -12202,17 +12340,17 @@
       <w:r>
         <w:t>Warehouse</w:t>
       </w:r>
-      <w:bookmarkEnd w:id="46"/>
+      <w:bookmarkEnd w:id="48"/>
     </w:p>
     <w:p>
       <w:pPr>
         <w:pStyle w:val="Titre3"/>
       </w:pPr>
-      <w:bookmarkStart w:id="47" w:name="_Toc472544202"/>
+      <w:bookmarkStart w:id="49" w:name="_Toc472701901"/>
       <w:r>
         <w:t>Master data</w:t>
       </w:r>
-      <w:bookmarkEnd w:id="47"/>
+      <w:bookmarkEnd w:id="49"/>
     </w:p>
     <w:p>
       <w:r>
@@ -12456,7 +12594,11 @@
         <w:t>Master Data. Au contraire, s’</w:t>
       </w:r>
       <w:r>
-        <w:t>il s'agit d'un nouvel expéditeur, on l'ajoutera</w:t>
+        <w:t xml:space="preserve">il s'agit d'un </w:t>
+      </w:r>
+      <w:r>
+        <w:lastRenderedPageBreak/>
+        <w:t>nouvel expéditeur, on l'ajoutera</w:t>
       </w:r>
       <w:r>
         <w:t xml:space="preserve"> par la suite</w:t>
@@ -12473,23 +12615,13 @@
     </w:p>
     <w:p>
       <w:pPr>
-        <w:spacing w:before="0" w:after="160" w:line="259" w:lineRule="auto"/>
-        <w:jc w:val="left"/>
-      </w:pPr>
-      <w:r>
-        <w:br w:type="page"/>
-      </w:r>
-    </w:p>
-    <w:p>
-      <w:pPr>
         <w:pStyle w:val="Titre3"/>
       </w:pPr>
-      <w:bookmarkStart w:id="48" w:name="_Toc472544203"/>
-      <w:r>
-        <w:lastRenderedPageBreak/>
+      <w:bookmarkStart w:id="50" w:name="_Toc472701902"/>
+      <w:r>
         <w:t>Qualité des données</w:t>
       </w:r>
-      <w:bookmarkEnd w:id="48"/>
+      <w:bookmarkEnd w:id="50"/>
     </w:p>
     <w:p>
       <w:r>
@@ -12786,11 +12918,11 @@
       <w:pPr>
         <w:pStyle w:val="Titre3"/>
       </w:pPr>
-      <w:bookmarkStart w:id="49" w:name="_Toc472544204"/>
+      <w:bookmarkStart w:id="51" w:name="_Toc472701903"/>
       <w:r>
         <w:t>Audit</w:t>
       </w:r>
-      <w:bookmarkEnd w:id="49"/>
+      <w:bookmarkEnd w:id="51"/>
     </w:p>
     <w:p>
       <w:r>
@@ -12884,7 +13016,11 @@
         <w:t xml:space="preserve"> </w:t>
       </w:r>
       <w:r>
-        <w:t>fait le bilan de l’exécution d’un flux particulier. Elle contient plus d’informations sur le flux que l’enregistrement lié à ce flux, présent dans la table AuditTraitement (nombre d’exécution du flux ? etc.).</w:t>
+        <w:t xml:space="preserve">fait le bilan de l’exécution d’un flux particulier. Elle contient plus d’informations sur le flux que l’enregistrement lié à ce flux, présent dans la </w:t>
+      </w:r>
+      <w:r>
+        <w:lastRenderedPageBreak/>
+        <w:t>table AuditTraitement (nombre d’exécution du flux ? etc.).</w:t>
       </w:r>
       <w:r>
         <w:t xml:space="preserve"> Les flux qui ont généré des erreurs techniques peuvent donc être repris et exécutés à nouveau par le système.</w:t>
@@ -12892,7 +13028,6 @@
     </w:p>
     <w:p>
       <w:r>
-        <w:lastRenderedPageBreak/>
         <w:t xml:space="preserve">La table </w:t>
       </w:r>
       <w:r>
@@ -12921,8 +13056,8 @@
         </w:rPr>
         <w:drawing>
           <wp:inline distT="0" distB="0" distL="0" distR="0">
-            <wp:extent cx="4893733" cy="3330456"/>
-            <wp:effectExtent l="76200" t="76200" r="135890" b="137160"/>
+            <wp:extent cx="4085254" cy="2780242"/>
+            <wp:effectExtent l="76200" t="76200" r="125095" b="134620"/>
             <wp:docPr id="210" name="Image 210" descr="T:\jojo\flux.png"/>
             <wp:cNvGraphicFramePr>
               <a:graphicFrameLocks xmlns:a="http://schemas.openxmlformats.org/drawingml/2006/main" noChangeAspect="1"/>
@@ -12950,7 +13085,7 @@
                   <pic:spPr bwMode="auto">
                     <a:xfrm>
                       <a:off x="0" y="0"/>
-                      <a:ext cx="4908332" cy="3340392"/>
+                      <a:ext cx="4110374" cy="2797337"/>
                     </a:xfrm>
                     <a:prstGeom prst="rect">
                       <a:avLst/>
@@ -12986,11 +13121,11 @@
       <w:pPr>
         <w:pStyle w:val="Titre3"/>
       </w:pPr>
-      <w:bookmarkStart w:id="50" w:name="_Toc472544205"/>
+      <w:bookmarkStart w:id="52" w:name="_Toc472701904"/>
       <w:r>
         <w:t>Importation des prix</w:t>
       </w:r>
-      <w:bookmarkEnd w:id="50"/>
+      <w:bookmarkEnd w:id="52"/>
     </w:p>
     <w:p>
       <w:r>
@@ -13019,7 +13154,7 @@
       <w:pPr>
         <w:pStyle w:val="Titre3"/>
       </w:pPr>
-      <w:bookmarkStart w:id="51" w:name="_Toc472544206"/>
+      <w:bookmarkStart w:id="53" w:name="_Toc472701905"/>
       <w:r>
         <w:lastRenderedPageBreak/>
         <w:t xml:space="preserve">Problèmes </w:t>
@@ -13027,7 +13162,7 @@
       <w:r>
         <w:t>lors du chargement des données</w:t>
       </w:r>
-      <w:bookmarkEnd w:id="51"/>
+      <w:bookmarkEnd w:id="53"/>
     </w:p>
     <w:p>
       <w:r>
@@ -13061,11 +13196,11 @@
       <w:pPr>
         <w:pStyle w:val="Titre3"/>
       </w:pPr>
-      <w:bookmarkStart w:id="52" w:name="_Toc472544207"/>
+      <w:bookmarkStart w:id="54" w:name="_Toc472701906"/>
       <w:r>
         <w:t>Solution pour le chargement des données</w:t>
       </w:r>
-      <w:bookmarkEnd w:id="52"/>
+      <w:bookmarkEnd w:id="54"/>
     </w:p>
     <w:p>
       <w:r>
@@ -13156,11 +13291,11 @@
       <w:pPr>
         <w:pStyle w:val="Titre2"/>
       </w:pPr>
-      <w:bookmarkStart w:id="53" w:name="_Toc472544208"/>
+      <w:bookmarkStart w:id="55" w:name="_Toc472701907"/>
       <w:r>
         <w:t>Chargement incrémental</w:t>
       </w:r>
-      <w:bookmarkEnd w:id="53"/>
+      <w:bookmarkEnd w:id="55"/>
     </w:p>
     <w:p>
       <w:r>
@@ -13222,11 +13357,11 @@
       <w:pPr>
         <w:pStyle w:val="Titre2"/>
       </w:pPr>
-      <w:bookmarkStart w:id="54" w:name="_Toc472544209"/>
+      <w:bookmarkStart w:id="56" w:name="_Toc472701908"/>
       <w:r>
         <w:t>Cube</w:t>
       </w:r>
-      <w:bookmarkEnd w:id="54"/>
+      <w:bookmarkEnd w:id="56"/>
     </w:p>
     <w:p>
       <w:r>
@@ -13373,11 +13508,11 @@
       <w:pPr>
         <w:pStyle w:val="Titre1"/>
       </w:pPr>
-      <w:bookmarkStart w:id="55" w:name="_Toc472544210"/>
+      <w:bookmarkStart w:id="57" w:name="_Toc472701909"/>
       <w:r>
         <w:t>Indicateurs</w:t>
       </w:r>
-      <w:bookmarkEnd w:id="55"/>
+      <w:bookmarkEnd w:id="57"/>
     </w:p>
     <w:p>
       <w:r>
@@ -13388,11 +13523,11 @@
       <w:pPr>
         <w:pStyle w:val="Titre2"/>
       </w:pPr>
-      <w:bookmarkStart w:id="56" w:name="_Toc472544211"/>
+      <w:bookmarkStart w:id="58" w:name="_Toc472701910"/>
       <w:r>
         <w:t>Chiffre d’affaires total</w:t>
       </w:r>
-      <w:bookmarkEnd w:id="56"/>
+      <w:bookmarkEnd w:id="58"/>
     </w:p>
     <w:p>
       <w:r>
@@ -13491,14 +13626,14 @@
       <w:pPr>
         <w:pStyle w:val="Titre2"/>
       </w:pPr>
-      <w:bookmarkStart w:id="57" w:name="_Toc472544212"/>
+      <w:bookmarkStart w:id="59" w:name="_Toc472701911"/>
       <w:r>
         <w:t>Chiffre d’affaires</w:t>
       </w:r>
       <w:r>
         <w:t xml:space="preserve"> par année</w:t>
       </w:r>
-      <w:bookmarkEnd w:id="57"/>
+      <w:bookmarkEnd w:id="59"/>
     </w:p>
     <w:p>
       <w:r>
@@ -13602,14 +13737,14 @@
       <w:pPr>
         <w:pStyle w:val="Titre2"/>
       </w:pPr>
-      <w:bookmarkStart w:id="58" w:name="_Toc472544213"/>
+      <w:bookmarkStart w:id="60" w:name="_Toc472701912"/>
       <w:r>
         <w:t>Chiffre d’affaire</w:t>
       </w:r>
       <w:r>
         <w:t xml:space="preserve"> par devise</w:t>
       </w:r>
-      <w:bookmarkEnd w:id="58"/>
+      <w:bookmarkEnd w:id="60"/>
     </w:p>
     <w:p>
       <w:r>
@@ -13708,12 +13843,12 @@
       <w:pPr>
         <w:pStyle w:val="Titre2"/>
       </w:pPr>
-      <w:bookmarkStart w:id="59" w:name="_Toc472544214"/>
+      <w:bookmarkStart w:id="61" w:name="_Toc472701913"/>
       <w:r>
         <w:lastRenderedPageBreak/>
         <w:t>Meilleur client jusqu’à aujourd’hui</w:t>
       </w:r>
-      <w:bookmarkEnd w:id="59"/>
+      <w:bookmarkEnd w:id="61"/>
     </w:p>
     <w:p>
       <w:r>
@@ -13807,14 +13942,14 @@
       <w:pPr>
         <w:pStyle w:val="Titre2"/>
       </w:pPr>
-      <w:bookmarkStart w:id="60" w:name="_Toc472544215"/>
+      <w:bookmarkStart w:id="62" w:name="_Toc472701914"/>
       <w:r>
         <w:t>Trimestre</w:t>
       </w:r>
       <w:r>
         <w:t xml:space="preserve"> générant le moins de revenus</w:t>
       </w:r>
-      <w:bookmarkEnd w:id="60"/>
+      <w:bookmarkEnd w:id="62"/>
     </w:p>
     <w:p>
       <w:r>
@@ -13913,11 +14048,11 @@
       <w:pPr>
         <w:pStyle w:val="Titre2"/>
       </w:pPr>
-      <w:bookmarkStart w:id="61" w:name="_Toc472544216"/>
+      <w:bookmarkStart w:id="63" w:name="_Toc472701915"/>
       <w:r>
         <w:t>Nombre de jours de retard de livraison total par année</w:t>
       </w:r>
-      <w:bookmarkEnd w:id="61"/>
+      <w:bookmarkEnd w:id="63"/>
     </w:p>
     <w:p>
       <w:r>
@@ -14016,12 +14151,12 @@
       <w:pPr>
         <w:pStyle w:val="Titre2"/>
       </w:pPr>
-      <w:bookmarkStart w:id="62" w:name="_Toc472544217"/>
+      <w:bookmarkStart w:id="64" w:name="_Toc472701916"/>
       <w:r>
         <w:lastRenderedPageBreak/>
         <w:t>Produit le plus vendu</w:t>
       </w:r>
-      <w:bookmarkEnd w:id="62"/>
+      <w:bookmarkEnd w:id="64"/>
     </w:p>
     <w:p>
       <w:r>
@@ -14120,11 +14255,11 @@
       <w:pPr>
         <w:pStyle w:val="Titre2"/>
       </w:pPr>
-      <w:bookmarkStart w:id="63" w:name="_Toc472544218"/>
+      <w:bookmarkStart w:id="65" w:name="_Toc472701917"/>
       <w:r>
         <w:t>Produit générant le plus de marge</w:t>
       </w:r>
-      <w:bookmarkEnd w:id="63"/>
+      <w:bookmarkEnd w:id="65"/>
     </w:p>
     <w:p>
       <w:r>
@@ -14238,14 +14373,14 @@
       <w:pPr>
         <w:pStyle w:val="Titre2"/>
       </w:pPr>
-      <w:bookmarkStart w:id="64" w:name="_Toc472544219"/>
+      <w:bookmarkStart w:id="66" w:name="_Toc472701918"/>
       <w:r>
         <w:t>Somme des v</w:t>
       </w:r>
       <w:r>
         <w:t>entes par département (région)</w:t>
       </w:r>
-      <w:bookmarkEnd w:id="64"/>
+      <w:bookmarkEnd w:id="66"/>
     </w:p>
     <w:p>
       <w:r>
@@ -14335,12 +14470,12 @@
       <w:pPr>
         <w:pStyle w:val="Titre2"/>
       </w:pPr>
-      <w:bookmarkStart w:id="65" w:name="_Toc472544220"/>
+      <w:bookmarkStart w:id="67" w:name="_Toc472701919"/>
       <w:r>
         <w:lastRenderedPageBreak/>
         <w:t>Top 5 des vendeurs</w:t>
       </w:r>
-      <w:bookmarkEnd w:id="65"/>
+      <w:bookmarkEnd w:id="67"/>
     </w:p>
     <w:p>
       <w:r>
@@ -14442,14 +14577,14 @@
       <w:pPr>
         <w:pStyle w:val="Titre2"/>
       </w:pPr>
-      <w:bookmarkStart w:id="66" w:name="_Toc472544221"/>
+      <w:bookmarkStart w:id="68" w:name="_Toc472701920"/>
       <w:r>
         <w:t>Bénéfice réel</w:t>
       </w:r>
       <w:r>
         <w:t xml:space="preserve"> par année</w:t>
       </w:r>
-      <w:bookmarkEnd w:id="66"/>
+      <w:bookmarkEnd w:id="68"/>
     </w:p>
     <w:p>
       <w:r>
@@ -14534,11 +14669,11 @@
       <w:pPr>
         <w:pStyle w:val="Titre1"/>
       </w:pPr>
-      <w:bookmarkStart w:id="67" w:name="_Toc472544222"/>
+      <w:bookmarkStart w:id="69" w:name="_Toc472701921"/>
       <w:r>
         <w:t>Conclusion</w:t>
       </w:r>
-      <w:bookmarkEnd w:id="67"/>
+      <w:bookmarkEnd w:id="69"/>
     </w:p>
     <w:p>
       <w:r>
@@ -14592,15 +14727,103 @@
       <w:pPr>
         <w:pStyle w:val="Titre1"/>
       </w:pPr>
-      <w:bookmarkStart w:id="68" w:name="_Toc472544223"/>
+      <w:bookmarkStart w:id="70" w:name="_Toc472701922"/>
       <w:r>
         <w:t>Bibliographie</w:t>
       </w:r>
-      <w:bookmarkEnd w:id="68"/>
-    </w:p>
-    <w:p>
-      <w:bookmarkStart w:id="69" w:name="_GoBack"/>
-      <w:bookmarkEnd w:id="69"/>
+      <w:bookmarkEnd w:id="70"/>
+    </w:p>
+    <w:p>
+      <w:pPr>
+        <w:rPr>
+          <w:lang w:eastAsia="fr-CH"/>
+        </w:rPr>
+      </w:pPr>
+      <w:r>
+        <w:rPr>
+          <w:lang w:eastAsia="fr-CH"/>
+        </w:rPr>
+        <w:t>GAUCHET Thomas,</w:t>
+      </w:r>
+      <w:r>
+        <w:rPr>
+          <w:lang w:eastAsia="fr-CH"/>
+        </w:rPr>
+        <w:t xml:space="preserve"> </w:t>
+      </w:r>
+      <w:r>
+        <w:rPr>
+          <w:i/>
+          <w:lang w:eastAsia="fr-CH"/>
+        </w:rPr>
+        <w:t>SQL Server 2014</w:t>
+      </w:r>
+      <w:r>
+        <w:rPr>
+          <w:i/>
+          <w:lang w:eastAsia="fr-CH"/>
+        </w:rPr>
+        <w:t> :</w:t>
+      </w:r>
+      <w:r>
+        <w:rPr>
+          <w:i/>
+          <w:lang w:eastAsia="fr-CH"/>
+        </w:rPr>
+        <w:t xml:space="preserve"> Implémentation d'une solution de Business Intelligence</w:t>
+      </w:r>
+      <w:r>
+        <w:rPr>
+          <w:lang w:eastAsia="fr-CH"/>
+        </w:rPr>
+        <w:t>, Editions ENI, 2014</w:t>
+      </w:r>
+    </w:p>
+    <w:p>
+      <w:pPr>
+        <w:rPr>
+          <w:lang w:eastAsia="fr-CH"/>
+        </w:rPr>
+      </w:pPr>
+      <w:r>
+        <w:rPr>
+          <w:lang w:eastAsia="fr-CH"/>
+        </w:rPr>
+        <w:t xml:space="preserve">FANTINI Sébastien, </w:t>
+      </w:r>
+      <w:r>
+        <w:rPr>
+          <w:i/>
+          <w:lang w:eastAsia="fr-CH"/>
+        </w:rPr>
+        <w:t>Business Intelligence avec SQL Server 2008 R2 : Maîtrisez les concepts et réalisez un système décisionnel</w:t>
+      </w:r>
+      <w:r>
+        <w:rPr>
+          <w:lang w:eastAsia="fr-CH"/>
+        </w:rPr>
+        <w:t>, Editions ENI, 2010</w:t>
+      </w:r>
+    </w:p>
+    <w:p>
+      <w:pPr>
+        <w:rPr>
+          <w:lang w:eastAsia="fr-CH"/>
+        </w:rPr>
+      </w:pPr>
+      <w:r>
+        <w:rPr>
+          <w:lang w:eastAsia="fr-CH"/>
+        </w:rPr>
+        <w:t xml:space="preserve">GASPOZ Cédric &amp; DAVID Roxana, </w:t>
+      </w:r>
+      <w:r>
+        <w:rPr>
+          <w:i/>
+          <w:lang w:eastAsia="fr-CH"/>
+        </w:rPr>
+        <w:t>Support de cours d'entrepôt de données</w:t>
+      </w:r>
     </w:p>
     <w:sectPr>
       <w:headerReference w:type="default" r:id="rId18"/>
@@ -16852,7 +17075,7 @@
 </file>
 
 <file path=customXml/itemProps1.xml><?xml version="1.0" encoding="utf-8"?>
-<ds:datastoreItem xmlns:ds="http://schemas.openxmlformats.org/officeDocument/2006/customXml" ds:itemID="{DB64D363-3D96-4004-AD01-C4C25B6B40A9}">
+<ds:datastoreItem xmlns:ds="http://schemas.openxmlformats.org/officeDocument/2006/customXml" ds:itemID="{86477EED-87B7-451A-B9A9-7279DC95B4CF}">
   <ds:schemaRefs>
     <ds:schemaRef ds:uri="http://schemas.openxmlformats.org/officeDocument/2006/bibliography"/>
   </ds:schemaRefs>
